--- a/DocumentaciónProyecto.docx
+++ b/DocumentaciónProyecto.docx
@@ -993,7 +993,7 @@
                                   <w14:round/>
                                 </w14:textOutline>
                               </w:rPr>
-                              <w:t>16/04/2024</w:t>
+                              <w:t>28/04/2024</w:t>
                             </w:r>
                             <w:r>
                               <w:rPr>
@@ -1169,7 +1169,7 @@
                             <w14:round/>
                           </w14:textOutline>
                         </w:rPr>
-                        <w:t>16/04/2024</w:t>
+                        <w:t>28/04/2024</w:t>
                       </w:r>
                       <w:r>
                         <w:rPr>
@@ -1245,13 +1245,13 @@
       <w:r>
         <w:fldChar w:fldCharType="separate"/>
       </w:r>
-      <w:hyperlink w:anchor="_Toc164182580" w:history="1">
+      <w:hyperlink w:anchor="_Toc165221938" w:history="1">
         <w:r>
           <w:rPr>
             <w:rStyle w:val="Hipervnculo"/>
             <w:noProof/>
           </w:rPr>
-          <w:t>Proyecto en Django</w:t>
+          <w:t>Introducción</w:t>
         </w:r>
         <w:r>
           <w:rPr>
@@ -1272,7 +1272,7 @@
             <w:noProof/>
             <w:webHidden/>
           </w:rPr>
-          <w:instrText xml:space="preserve"> PAGEREF _Toc164182580 \h </w:instrText>
+          <w:instrText xml:space="preserve"> PAGEREF _Toc165221938 \h </w:instrText>
         </w:r>
         <w:r>
           <w:rPr>
@@ -1320,13 +1320,13 @@
           <w:lang w:eastAsia="es-ES"/>
         </w:rPr>
       </w:pPr>
-      <w:hyperlink w:anchor="_Toc164182581" w:history="1">
+      <w:hyperlink w:anchor="_Toc165221939" w:history="1">
         <w:r>
           <w:rPr>
             <w:rStyle w:val="Hipervnculo"/>
             <w:noProof/>
           </w:rPr>
-          <w:t>Proyecto en JavaScript</w:t>
+          <w:t>Proyecto en Django</w:t>
         </w:r>
         <w:r>
           <w:rPr>
@@ -1347,7 +1347,7 @@
             <w:noProof/>
             <w:webHidden/>
           </w:rPr>
-          <w:instrText xml:space="preserve"> PAGEREF _Toc164182581 \h </w:instrText>
+          <w:instrText xml:space="preserve"> PAGEREF _Toc165221939 \h </w:instrText>
         </w:r>
         <w:r>
           <w:rPr>
@@ -1367,7 +1367,7 @@
             <w:noProof/>
             <w:webHidden/>
           </w:rPr>
-          <w:t>1</w:t>
+          <w:t>2</w:t>
         </w:r>
         <w:r>
           <w:rPr>
@@ -1395,13 +1395,13 @@
           <w:lang w:eastAsia="es-ES"/>
         </w:rPr>
       </w:pPr>
-      <w:hyperlink w:anchor="_Toc164182582" w:history="1">
+      <w:hyperlink w:anchor="_Toc165221940" w:history="1">
         <w:r>
           <w:rPr>
             <w:rStyle w:val="Hipervnculo"/>
             <w:noProof/>
           </w:rPr>
-          <w:t>Conclusiones</w:t>
+          <w:t>Proyecto en JavaScript</w:t>
         </w:r>
         <w:r>
           <w:rPr>
@@ -1422,7 +1422,7 @@
             <w:noProof/>
             <w:webHidden/>
           </w:rPr>
-          <w:instrText xml:space="preserve"> PAGEREF _Toc164182582 \h </w:instrText>
+          <w:instrText xml:space="preserve"> PAGEREF _Toc165221940 \h </w:instrText>
         </w:r>
         <w:r>
           <w:rPr>
@@ -1442,7 +1442,7 @@
             <w:noProof/>
             <w:webHidden/>
           </w:rPr>
-          <w:t>1</w:t>
+          <w:t>2</w:t>
         </w:r>
         <w:r>
           <w:rPr>
@@ -1470,12 +1470,87 @@
           <w:lang w:eastAsia="es-ES"/>
         </w:rPr>
       </w:pPr>
-      <w:hyperlink w:anchor="_Toc164182583" w:history="1">
+      <w:hyperlink w:anchor="_Toc165221941" w:history="1">
         <w:r>
           <w:rPr>
             <w:rStyle w:val="Hipervnculo"/>
             <w:noProof/>
           </w:rPr>
+          <w:t>Conclusiones</w:t>
+        </w:r>
+        <w:r>
+          <w:rPr>
+            <w:noProof/>
+            <w:webHidden/>
+          </w:rPr>
+          <w:tab/>
+        </w:r>
+        <w:r>
+          <w:rPr>
+            <w:noProof/>
+            <w:webHidden/>
+          </w:rPr>
+          <w:fldChar w:fldCharType="begin"/>
+        </w:r>
+        <w:r>
+          <w:rPr>
+            <w:noProof/>
+            <w:webHidden/>
+          </w:rPr>
+          <w:instrText xml:space="preserve"> PAGEREF _Toc165221941 \h </w:instrText>
+        </w:r>
+        <w:r>
+          <w:rPr>
+            <w:noProof/>
+            <w:webHidden/>
+          </w:rPr>
+        </w:r>
+        <w:r>
+          <w:rPr>
+            <w:noProof/>
+            <w:webHidden/>
+          </w:rPr>
+          <w:fldChar w:fldCharType="separate"/>
+        </w:r>
+        <w:r>
+          <w:rPr>
+            <w:noProof/>
+            <w:webHidden/>
+          </w:rPr>
+          <w:t>2</w:t>
+        </w:r>
+        <w:r>
+          <w:rPr>
+            <w:noProof/>
+            <w:webHidden/>
+          </w:rPr>
+          <w:fldChar w:fldCharType="end"/>
+        </w:r>
+      </w:hyperlink>
+    </w:p>
+    <w:p>
+      <w:pPr>
+        <w:pStyle w:val="TDC1"/>
+        <w:tabs>
+          <w:tab w:val="right" w:leader="underscore" w:pos="8494"/>
+        </w:tabs>
+        <w:rPr>
+          <w:rFonts w:eastAsiaTheme="minorEastAsia" w:cstheme="minorBidi"/>
+          <w:b w:val="0"/>
+          <w:bCs w:val="0"/>
+          <w:caps w:val="0"/>
+          <w:noProof/>
+          <w:sz w:val="24"/>
+          <w:szCs w:val="24"/>
+          <w:lang w:eastAsia="es-ES"/>
+        </w:rPr>
+      </w:pPr>
+      <w:hyperlink w:anchor="_Toc165221942" w:history="1">
+        <w:r>
+          <w:rPr>
+            <w:rStyle w:val="Hipervnculo"/>
+            <w:noProof/>
+          </w:rPr>
           <w:t>Bibliografía</w:t>
         </w:r>
         <w:r>
@@ -1497,7 +1572,7 @@
             <w:noProof/>
             <w:webHidden/>
           </w:rPr>
-          <w:instrText xml:space="preserve"> PAGEREF _Toc164182583 \h </w:instrText>
+          <w:instrText xml:space="preserve"> PAGEREF _Toc165221942 \h </w:instrText>
         </w:r>
         <w:r>
           <w:rPr>
@@ -1517,7 +1592,7 @@
             <w:noProof/>
             <w:webHidden/>
           </w:rPr>
-          <w:t>1</w:t>
+          <w:t>3</w:t>
         </w:r>
         <w:r>
           <w:rPr>
@@ -1550,17 +1625,95 @@
           <w:szCs w:val="36"/>
         </w:rPr>
         <w:lastRenderedPageBreak/>
-        <w:t>ÍNDICE</w:t>
-      </w:r>
-      <w:r>
+        <w:t>ÍNDICE DE ILUSTRACIONES</w:t>
+      </w:r>
+    </w:p>
+    <w:p>
+      <w:pPr>
+        <w:pStyle w:val="Tabladeilustraciones"/>
+        <w:tabs>
+          <w:tab w:val="right" w:leader="underscore" w:pos="8494"/>
+        </w:tabs>
         <w:rPr>
-          <w:sz w:val="36"/>
-          <w:szCs w:val="36"/>
+          <w:rFonts w:eastAsiaTheme="minorEastAsia"/>
+          <w:noProof/>
+          <w:sz w:val="24"/>
+          <w:szCs w:val="24"/>
+          <w:lang w:eastAsia="es-ES"/>
         </w:rPr>
-        <w:t xml:space="preserve"> DE ILUSTRACIONES</w:t>
-      </w:r>
+      </w:pPr>
+      <w:r>
+        <w:fldChar w:fldCharType="begin"/>
+      </w:r>
+      <w:r>
+        <w:instrText xml:space="preserve"> TOC \h \z \c "Ilustración" </w:instrText>
+      </w:r>
+      <w:r>
+        <w:fldChar w:fldCharType="separate"/>
+      </w:r>
+      <w:hyperlink w:anchor="_Toc165221935" w:history="1">
+        <w:r>
+          <w:rPr>
+            <w:rStyle w:val="Hipervnculo"/>
+            <w:noProof/>
+          </w:rPr>
+          <w:t>Ilustración 1 - Diseño Entidad Relación</w:t>
+        </w:r>
+        <w:r>
+          <w:rPr>
+            <w:noProof/>
+            <w:webHidden/>
+          </w:rPr>
+          <w:tab/>
+        </w:r>
+        <w:r>
+          <w:rPr>
+            <w:noProof/>
+            <w:webHidden/>
+          </w:rPr>
+          <w:fldChar w:fldCharType="begin"/>
+        </w:r>
+        <w:r>
+          <w:rPr>
+            <w:noProof/>
+            <w:webHidden/>
+          </w:rPr>
+          <w:instrText xml:space="preserve"> PAGEREF _Toc165221935 \h </w:instrText>
+        </w:r>
+        <w:r>
+          <w:rPr>
+            <w:noProof/>
+            <w:webHidden/>
+          </w:rPr>
+        </w:r>
+        <w:r>
+          <w:rPr>
+            <w:noProof/>
+            <w:webHidden/>
+          </w:rPr>
+          <w:fldChar w:fldCharType="separate"/>
+        </w:r>
+        <w:r>
+          <w:rPr>
+            <w:noProof/>
+            <w:webHidden/>
+          </w:rPr>
+          <w:t>1</w:t>
+        </w:r>
+        <w:r>
+          <w:rPr>
+            <w:noProof/>
+            <w:webHidden/>
+          </w:rPr>
+          <w:fldChar w:fldCharType="end"/>
+        </w:r>
+      </w:hyperlink>
     </w:p>
-    <w:p/>
+    <w:p>
+      <w:r>
+        <w:fldChar w:fldCharType="end"/>
+      </w:r>
+    </w:p>
     <w:p/>
     <w:p/>
     <w:p>
@@ -1576,17 +1729,599 @@
           <w:sz w:val="36"/>
           <w:szCs w:val="36"/>
         </w:rPr>
-        <w:t>ÍNDICE</w:t>
-      </w:r>
-      <w:r>
+        <w:t>ÍNDICE de tablas</w:t>
+      </w:r>
+    </w:p>
+    <w:p>
+      <w:pPr>
+        <w:pStyle w:val="Tabladeilustraciones"/>
+        <w:tabs>
+          <w:tab w:val="right" w:leader="underscore" w:pos="8494"/>
+        </w:tabs>
         <w:rPr>
-          <w:sz w:val="36"/>
-          <w:szCs w:val="36"/>
+          <w:rFonts w:eastAsiaTheme="minorEastAsia"/>
+          <w:noProof/>
+          <w:sz w:val="24"/>
+          <w:szCs w:val="24"/>
+          <w:lang w:eastAsia="es-ES"/>
         </w:rPr>
-        <w:t xml:space="preserve"> de tablas</w:t>
-      </w:r>
+      </w:pPr>
+      <w:r>
+        <w:fldChar w:fldCharType="begin"/>
+      </w:r>
+      <w:r>
+        <w:instrText xml:space="preserve"> TOC \h \z \c "Tabla" </w:instrText>
+      </w:r>
+      <w:r>
+        <w:fldChar w:fldCharType="separate"/>
+      </w:r>
+      <w:hyperlink w:anchor="_Toc165221927" w:history="1">
+        <w:r>
+          <w:rPr>
+            <w:rStyle w:val="Hipervnculo"/>
+            <w:noProof/>
+          </w:rPr>
+          <w:t>Tabla 1 - Tabla Cliente</w:t>
+        </w:r>
+        <w:r>
+          <w:rPr>
+            <w:noProof/>
+            <w:webHidden/>
+          </w:rPr>
+          <w:tab/>
+        </w:r>
+        <w:r>
+          <w:rPr>
+            <w:noProof/>
+            <w:webHidden/>
+          </w:rPr>
+          <w:fldChar w:fldCharType="begin"/>
+        </w:r>
+        <w:r>
+          <w:rPr>
+            <w:noProof/>
+            <w:webHidden/>
+          </w:rPr>
+          <w:instrText xml:space="preserve"> PAGEREF _Toc165221927 \h </w:instrText>
+        </w:r>
+        <w:r>
+          <w:rPr>
+            <w:noProof/>
+            <w:webHidden/>
+          </w:rPr>
+        </w:r>
+        <w:r>
+          <w:rPr>
+            <w:noProof/>
+            <w:webHidden/>
+          </w:rPr>
+          <w:fldChar w:fldCharType="separate"/>
+        </w:r>
+        <w:r>
+          <w:rPr>
+            <w:noProof/>
+            <w:webHidden/>
+          </w:rPr>
+          <w:t>1</w:t>
+        </w:r>
+        <w:r>
+          <w:rPr>
+            <w:noProof/>
+            <w:webHidden/>
+          </w:rPr>
+          <w:fldChar w:fldCharType="end"/>
+        </w:r>
+      </w:hyperlink>
     </w:p>
-    <w:p/>
+    <w:p>
+      <w:pPr>
+        <w:pStyle w:val="Tabladeilustraciones"/>
+        <w:tabs>
+          <w:tab w:val="right" w:leader="underscore" w:pos="8494"/>
+        </w:tabs>
+        <w:rPr>
+          <w:rFonts w:eastAsiaTheme="minorEastAsia"/>
+          <w:noProof/>
+          <w:sz w:val="24"/>
+          <w:szCs w:val="24"/>
+          <w:lang w:eastAsia="es-ES"/>
+        </w:rPr>
+      </w:pPr>
+      <w:hyperlink w:anchor="_Toc165221928" w:history="1">
+        <w:r>
+          <w:rPr>
+            <w:rStyle w:val="Hipervnculo"/>
+            <w:noProof/>
+          </w:rPr>
+          <w:t>Tabla 2 - Tabla Pedido</w:t>
+        </w:r>
+        <w:r>
+          <w:rPr>
+            <w:noProof/>
+            <w:webHidden/>
+          </w:rPr>
+          <w:tab/>
+        </w:r>
+        <w:r>
+          <w:rPr>
+            <w:noProof/>
+            <w:webHidden/>
+          </w:rPr>
+          <w:fldChar w:fldCharType="begin"/>
+        </w:r>
+        <w:r>
+          <w:rPr>
+            <w:noProof/>
+            <w:webHidden/>
+          </w:rPr>
+          <w:instrText xml:space="preserve"> PAGEREF _Toc165221928 \h </w:instrText>
+        </w:r>
+        <w:r>
+          <w:rPr>
+            <w:noProof/>
+            <w:webHidden/>
+          </w:rPr>
+        </w:r>
+        <w:r>
+          <w:rPr>
+            <w:noProof/>
+            <w:webHidden/>
+          </w:rPr>
+          <w:fldChar w:fldCharType="separate"/>
+        </w:r>
+        <w:r>
+          <w:rPr>
+            <w:noProof/>
+            <w:webHidden/>
+          </w:rPr>
+          <w:t>1</w:t>
+        </w:r>
+        <w:r>
+          <w:rPr>
+            <w:noProof/>
+            <w:webHidden/>
+          </w:rPr>
+          <w:fldChar w:fldCharType="end"/>
+        </w:r>
+      </w:hyperlink>
+    </w:p>
+    <w:p>
+      <w:pPr>
+        <w:pStyle w:val="Tabladeilustraciones"/>
+        <w:tabs>
+          <w:tab w:val="right" w:leader="underscore" w:pos="8494"/>
+        </w:tabs>
+        <w:rPr>
+          <w:rFonts w:eastAsiaTheme="minorEastAsia"/>
+          <w:noProof/>
+          <w:sz w:val="24"/>
+          <w:szCs w:val="24"/>
+          <w:lang w:eastAsia="es-ES"/>
+        </w:rPr>
+      </w:pPr>
+      <w:hyperlink w:anchor="_Toc165221929" w:history="1">
+        <w:r>
+          <w:rPr>
+            <w:rStyle w:val="Hipervnculo"/>
+            <w:noProof/>
+          </w:rPr>
+          <w:t>Tabla 3 - Tabla Producto</w:t>
+        </w:r>
+        <w:r>
+          <w:rPr>
+            <w:noProof/>
+            <w:webHidden/>
+          </w:rPr>
+          <w:tab/>
+        </w:r>
+        <w:r>
+          <w:rPr>
+            <w:noProof/>
+            <w:webHidden/>
+          </w:rPr>
+          <w:fldChar w:fldCharType="begin"/>
+        </w:r>
+        <w:r>
+          <w:rPr>
+            <w:noProof/>
+            <w:webHidden/>
+          </w:rPr>
+          <w:instrText xml:space="preserve"> PAGEREF _Toc165221929 \h </w:instrText>
+        </w:r>
+        <w:r>
+          <w:rPr>
+            <w:noProof/>
+            <w:webHidden/>
+          </w:rPr>
+        </w:r>
+        <w:r>
+          <w:rPr>
+            <w:noProof/>
+            <w:webHidden/>
+          </w:rPr>
+          <w:fldChar w:fldCharType="separate"/>
+        </w:r>
+        <w:r>
+          <w:rPr>
+            <w:noProof/>
+            <w:webHidden/>
+          </w:rPr>
+          <w:t>1</w:t>
+        </w:r>
+        <w:r>
+          <w:rPr>
+            <w:noProof/>
+            <w:webHidden/>
+          </w:rPr>
+          <w:fldChar w:fldCharType="end"/>
+        </w:r>
+      </w:hyperlink>
+    </w:p>
+    <w:p>
+      <w:pPr>
+        <w:pStyle w:val="Tabladeilustraciones"/>
+        <w:tabs>
+          <w:tab w:val="right" w:leader="underscore" w:pos="8494"/>
+        </w:tabs>
+        <w:rPr>
+          <w:rFonts w:eastAsiaTheme="minorEastAsia"/>
+          <w:noProof/>
+          <w:sz w:val="24"/>
+          <w:szCs w:val="24"/>
+          <w:lang w:eastAsia="es-ES"/>
+        </w:rPr>
+      </w:pPr>
+      <w:hyperlink w:anchor="_Toc165221930" w:history="1">
+        <w:r>
+          <w:rPr>
+            <w:rStyle w:val="Hipervnculo"/>
+            <w:noProof/>
+          </w:rPr>
+          <w:t>Tabla 4 - Tabla Componente</w:t>
+        </w:r>
+        <w:r>
+          <w:rPr>
+            <w:noProof/>
+            <w:webHidden/>
+          </w:rPr>
+          <w:tab/>
+        </w:r>
+        <w:r>
+          <w:rPr>
+            <w:noProof/>
+            <w:webHidden/>
+          </w:rPr>
+          <w:fldChar w:fldCharType="begin"/>
+        </w:r>
+        <w:r>
+          <w:rPr>
+            <w:noProof/>
+            <w:webHidden/>
+          </w:rPr>
+          <w:instrText xml:space="preserve"> PAGEREF _Toc165221930 \h </w:instrText>
+        </w:r>
+        <w:r>
+          <w:rPr>
+            <w:noProof/>
+            <w:webHidden/>
+          </w:rPr>
+        </w:r>
+        <w:r>
+          <w:rPr>
+            <w:noProof/>
+            <w:webHidden/>
+          </w:rPr>
+          <w:fldChar w:fldCharType="separate"/>
+        </w:r>
+        <w:r>
+          <w:rPr>
+            <w:noProof/>
+            <w:webHidden/>
+          </w:rPr>
+          <w:t>1</w:t>
+        </w:r>
+        <w:r>
+          <w:rPr>
+            <w:noProof/>
+            <w:webHidden/>
+          </w:rPr>
+          <w:fldChar w:fldCharType="end"/>
+        </w:r>
+      </w:hyperlink>
+    </w:p>
+    <w:p>
+      <w:pPr>
+        <w:pStyle w:val="Tabladeilustraciones"/>
+        <w:tabs>
+          <w:tab w:val="right" w:leader="underscore" w:pos="8494"/>
+        </w:tabs>
+        <w:rPr>
+          <w:rFonts w:eastAsiaTheme="minorEastAsia"/>
+          <w:noProof/>
+          <w:sz w:val="24"/>
+          <w:szCs w:val="24"/>
+          <w:lang w:eastAsia="es-ES"/>
+        </w:rPr>
+      </w:pPr>
+      <w:hyperlink w:anchor="_Toc165221931" w:history="1">
+        <w:r>
+          <w:rPr>
+            <w:rStyle w:val="Hipervnculo"/>
+            <w:noProof/>
+          </w:rPr>
+          <w:t>Tabla 5 - Tabla Producto</w:t>
+        </w:r>
+        <w:r>
+          <w:rPr>
+            <w:noProof/>
+            <w:webHidden/>
+          </w:rPr>
+          <w:tab/>
+        </w:r>
+        <w:r>
+          <w:rPr>
+            <w:noProof/>
+            <w:webHidden/>
+          </w:rPr>
+          <w:fldChar w:fldCharType="begin"/>
+        </w:r>
+        <w:r>
+          <w:rPr>
+            <w:noProof/>
+            <w:webHidden/>
+          </w:rPr>
+          <w:instrText xml:space="preserve"> PAGEREF _Toc165221931 \h </w:instrText>
+        </w:r>
+        <w:r>
+          <w:rPr>
+            <w:noProof/>
+            <w:webHidden/>
+          </w:rPr>
+        </w:r>
+        <w:r>
+          <w:rPr>
+            <w:noProof/>
+            <w:webHidden/>
+          </w:rPr>
+          <w:fldChar w:fldCharType="separate"/>
+        </w:r>
+        <w:r>
+          <w:rPr>
+            <w:noProof/>
+            <w:webHidden/>
+          </w:rPr>
+          <w:t>1</w:t>
+        </w:r>
+        <w:r>
+          <w:rPr>
+            <w:noProof/>
+            <w:webHidden/>
+          </w:rPr>
+          <w:fldChar w:fldCharType="end"/>
+        </w:r>
+      </w:hyperlink>
+    </w:p>
+    <w:p>
+      <w:pPr>
+        <w:pStyle w:val="Tabladeilustraciones"/>
+        <w:tabs>
+          <w:tab w:val="right" w:leader="underscore" w:pos="8494"/>
+        </w:tabs>
+        <w:rPr>
+          <w:rFonts w:eastAsiaTheme="minorEastAsia"/>
+          <w:noProof/>
+          <w:sz w:val="24"/>
+          <w:szCs w:val="24"/>
+          <w:lang w:eastAsia="es-ES"/>
+        </w:rPr>
+      </w:pPr>
+      <w:hyperlink w:anchor="_Toc165221932" w:history="1">
+        <w:r>
+          <w:rPr>
+            <w:rStyle w:val="Hipervnculo"/>
+            <w:noProof/>
+          </w:rPr>
+          <w:t>Tabla 6 - Tabla Contenido_Pedido</w:t>
+        </w:r>
+        <w:r>
+          <w:rPr>
+            <w:noProof/>
+            <w:webHidden/>
+          </w:rPr>
+          <w:tab/>
+        </w:r>
+        <w:r>
+          <w:rPr>
+            <w:noProof/>
+            <w:webHidden/>
+          </w:rPr>
+          <w:fldChar w:fldCharType="begin"/>
+        </w:r>
+        <w:r>
+          <w:rPr>
+            <w:noProof/>
+            <w:webHidden/>
+          </w:rPr>
+          <w:instrText xml:space="preserve"> PAGEREF _Toc165221932 \h </w:instrText>
+        </w:r>
+        <w:r>
+          <w:rPr>
+            <w:noProof/>
+            <w:webHidden/>
+          </w:rPr>
+        </w:r>
+        <w:r>
+          <w:rPr>
+            <w:noProof/>
+            <w:webHidden/>
+          </w:rPr>
+          <w:fldChar w:fldCharType="separate"/>
+        </w:r>
+        <w:r>
+          <w:rPr>
+            <w:noProof/>
+            <w:webHidden/>
+          </w:rPr>
+          <w:t>1</w:t>
+        </w:r>
+        <w:r>
+          <w:rPr>
+            <w:noProof/>
+            <w:webHidden/>
+          </w:rPr>
+          <w:fldChar w:fldCharType="end"/>
+        </w:r>
+      </w:hyperlink>
+    </w:p>
+    <w:p>
+      <w:pPr>
+        <w:pStyle w:val="Tabladeilustraciones"/>
+        <w:tabs>
+          <w:tab w:val="right" w:leader="underscore" w:pos="8494"/>
+        </w:tabs>
+        <w:rPr>
+          <w:rFonts w:eastAsiaTheme="minorEastAsia"/>
+          <w:noProof/>
+          <w:sz w:val="24"/>
+          <w:szCs w:val="24"/>
+          <w:lang w:eastAsia="es-ES"/>
+        </w:rPr>
+      </w:pPr>
+      <w:hyperlink w:anchor="_Toc165221933" w:history="1">
+        <w:r>
+          <w:rPr>
+            <w:rStyle w:val="Hipervnculo"/>
+            <w:noProof/>
+          </w:rPr>
+          <w:t>Tabla 7 - Tabla componentes</w:t>
+        </w:r>
+        <w:r>
+          <w:rPr>
+            <w:noProof/>
+            <w:webHidden/>
+          </w:rPr>
+          <w:tab/>
+        </w:r>
+        <w:r>
+          <w:rPr>
+            <w:noProof/>
+            <w:webHidden/>
+          </w:rPr>
+          <w:fldChar w:fldCharType="begin"/>
+        </w:r>
+        <w:r>
+          <w:rPr>
+            <w:noProof/>
+            <w:webHidden/>
+          </w:rPr>
+          <w:instrText xml:space="preserve"> PAGEREF _Toc165221933 \h </w:instrText>
+        </w:r>
+        <w:r>
+          <w:rPr>
+            <w:noProof/>
+            <w:webHidden/>
+          </w:rPr>
+        </w:r>
+        <w:r>
+          <w:rPr>
+            <w:noProof/>
+            <w:webHidden/>
+          </w:rPr>
+          <w:fldChar w:fldCharType="separate"/>
+        </w:r>
+        <w:r>
+          <w:rPr>
+            <w:noProof/>
+            <w:webHidden/>
+          </w:rPr>
+          <w:t>2</w:t>
+        </w:r>
+        <w:r>
+          <w:rPr>
+            <w:noProof/>
+            <w:webHidden/>
+          </w:rPr>
+          <w:fldChar w:fldCharType="end"/>
+        </w:r>
+      </w:hyperlink>
+    </w:p>
+    <w:p>
+      <w:pPr>
+        <w:pStyle w:val="Tabladeilustraciones"/>
+        <w:tabs>
+          <w:tab w:val="right" w:leader="underscore" w:pos="8494"/>
+        </w:tabs>
+        <w:rPr>
+          <w:rFonts w:eastAsiaTheme="minorEastAsia"/>
+          <w:noProof/>
+          <w:sz w:val="24"/>
+          <w:szCs w:val="24"/>
+          <w:lang w:eastAsia="es-ES"/>
+        </w:rPr>
+      </w:pPr>
+      <w:hyperlink w:anchor="_Toc165221934" w:history="1">
+        <w:r>
+          <w:rPr>
+            <w:rStyle w:val="Hipervnculo"/>
+            <w:noProof/>
+          </w:rPr>
+          <w:t>Tabla 8 - Tabla Componente_Producto</w:t>
+        </w:r>
+        <w:r>
+          <w:rPr>
+            <w:noProof/>
+            <w:webHidden/>
+          </w:rPr>
+          <w:tab/>
+        </w:r>
+        <w:r>
+          <w:rPr>
+            <w:noProof/>
+            <w:webHidden/>
+          </w:rPr>
+          <w:fldChar w:fldCharType="begin"/>
+        </w:r>
+        <w:r>
+          <w:rPr>
+            <w:noProof/>
+            <w:webHidden/>
+          </w:rPr>
+          <w:instrText xml:space="preserve"> PAGEREF _Toc165221934 \h </w:instrText>
+        </w:r>
+        <w:r>
+          <w:rPr>
+            <w:noProof/>
+            <w:webHidden/>
+          </w:rPr>
+        </w:r>
+        <w:r>
+          <w:rPr>
+            <w:noProof/>
+            <w:webHidden/>
+          </w:rPr>
+          <w:fldChar w:fldCharType="separate"/>
+        </w:r>
+        <w:r>
+          <w:rPr>
+            <w:noProof/>
+            <w:webHidden/>
+          </w:rPr>
+          <w:t>2</w:t>
+        </w:r>
+        <w:r>
+          <w:rPr>
+            <w:noProof/>
+            <w:webHidden/>
+          </w:rPr>
+          <w:fldChar w:fldCharType="end"/>
+        </w:r>
+      </w:hyperlink>
+    </w:p>
+    <w:p>
+      <w:r>
+        <w:fldChar w:fldCharType="end"/>
+      </w:r>
+    </w:p>
     <w:p>
       <w:pPr>
         <w:jc w:val="left"/>
@@ -1612,34 +2347,1613 @@
       <w:pPr>
         <w:pStyle w:val="Ttulo1"/>
       </w:pPr>
-      <w:bookmarkStart w:id="0" w:name="_Toc164182580"/>
+      <w:bookmarkStart w:id="0" w:name="_Toc165221938"/>
       <w:r>
         <w:lastRenderedPageBreak/>
+        <w:t>Introducción</w:t>
+      </w:r>
+      <w:bookmarkEnd w:id="0"/>
+    </w:p>
+    <w:p>
+      <w:r>
+        <w:t>(Proceso llevado para realizar el programa)</w:t>
+      </w:r>
+    </w:p>
+    <w:p>
+      <w:r>
+        <w:drawing>
+          <wp:anchor distT="0" distB="0" distL="114300" distR="114300" simplePos="0" relativeHeight="251666432" behindDoc="0" locked="0" layoutInCell="1" allowOverlap="1" wp14:anchorId="6DC695EC" wp14:editId="12F1579E">
+            <wp:simplePos x="0" y="0"/>
+            <wp:positionH relativeFrom="margin">
+              <wp:posOffset>-598170</wp:posOffset>
+            </wp:positionH>
+            <wp:positionV relativeFrom="paragraph">
+              <wp:posOffset>311785</wp:posOffset>
+            </wp:positionV>
+            <wp:extent cx="6591300" cy="3345180"/>
+            <wp:effectExtent l="0" t="0" r="0" b="7620"/>
+            <wp:wrapSquare wrapText="bothSides"/>
+            <wp:docPr id="231948753" name="Imagen 1"/>
+            <wp:cNvGraphicFramePr>
+              <a:graphicFrameLocks xmlns:a="http://schemas.openxmlformats.org/drawingml/2006/main" noChangeAspect="1"/>
+            </wp:cNvGraphicFramePr>
+            <a:graphic xmlns:a="http://schemas.openxmlformats.org/drawingml/2006/main">
+              <a:graphicData uri="http://schemas.openxmlformats.org/drawingml/2006/picture">
+                <pic:pic xmlns:pic="http://schemas.openxmlformats.org/drawingml/2006/picture">
+                  <pic:nvPicPr>
+                    <pic:cNvPr id="231948753" name="Imagen 1"/>
+                    <pic:cNvPicPr/>
+                  </pic:nvPicPr>
+                  <pic:blipFill>
+                    <a:blip r:embed="rId17" cstate="print">
+                      <a:extLst>
+                        <a:ext uri="{28A0092B-C50C-407E-A947-70E740481C1C}">
+                          <a14:useLocalDpi xmlns:a14="http://schemas.microsoft.com/office/drawing/2010/main" val="0"/>
+                        </a:ext>
+                      </a:extLst>
+                    </a:blip>
+                    <a:stretch>
+                      <a:fillRect/>
+                    </a:stretch>
+                  </pic:blipFill>
+                  <pic:spPr>
+                    <a:xfrm>
+                      <a:off x="0" y="0"/>
+                      <a:ext cx="6591300" cy="3345180"/>
+                    </a:xfrm>
+                    <a:prstGeom prst="rect">
+                      <a:avLst/>
+                    </a:prstGeom>
+                  </pic:spPr>
+                </pic:pic>
+              </a:graphicData>
+            </a:graphic>
+            <wp14:sizeRelH relativeFrom="page">
+              <wp14:pctWidth>0</wp14:pctWidth>
+            </wp14:sizeRelH>
+            <wp14:sizeRelV relativeFrom="page">
+              <wp14:pctHeight>0</wp14:pctHeight>
+            </wp14:sizeRelV>
+          </wp:anchor>
+        </w:drawing>
+      </w:r>
+      <w:r>
+        <w:rPr>
+          <w:noProof/>
+        </w:rPr>
+        <mc:AlternateContent>
+          <mc:Choice Requires="wps">
+            <w:drawing>
+              <wp:anchor distT="0" distB="0" distL="114300" distR="114300" simplePos="0" relativeHeight="251668480" behindDoc="0" locked="0" layoutInCell="1" allowOverlap="1" wp14:anchorId="6B43BDA8" wp14:editId="6BED2A4A">
+                <wp:simplePos x="0" y="0"/>
+                <wp:positionH relativeFrom="column">
+                  <wp:posOffset>-595630</wp:posOffset>
+                </wp:positionH>
+                <wp:positionV relativeFrom="paragraph">
+                  <wp:posOffset>3744595</wp:posOffset>
+                </wp:positionV>
+                <wp:extent cx="6591300" cy="635"/>
+                <wp:effectExtent l="0" t="0" r="0" b="0"/>
+                <wp:wrapSquare wrapText="bothSides"/>
+                <wp:docPr id="1983654252" name="Cuadro de texto 1"/>
+                <wp:cNvGraphicFramePr/>
+                <a:graphic xmlns:a="http://schemas.openxmlformats.org/drawingml/2006/main">
+                  <a:graphicData uri="http://schemas.microsoft.com/office/word/2010/wordprocessingShape">
+                    <wps:wsp>
+                      <wps:cNvSpPr txBox="1"/>
+                      <wps:spPr>
+                        <a:xfrm>
+                          <a:off x="0" y="0"/>
+                          <a:ext cx="6591300" cy="635"/>
+                        </a:xfrm>
+                        <a:prstGeom prst="rect">
+                          <a:avLst/>
+                        </a:prstGeom>
+                        <a:solidFill>
+                          <a:prstClr val="white"/>
+                        </a:solidFill>
+                        <a:ln>
+                          <a:noFill/>
+                        </a:ln>
+                      </wps:spPr>
+                      <wps:txbx>
+                        <w:txbxContent>
+                          <w:p>
+                            <w:pPr>
+                              <w:pStyle w:val="Descripcin"/>
+                              <w:jc w:val="center"/>
+                              <w:rPr>
+                                <w:sz w:val="22"/>
+                                <w:szCs w:val="22"/>
+                              </w:rPr>
+                            </w:pPr>
+                            <w:bookmarkStart w:id="1" w:name="_Toc165221935"/>
+                            <w:r>
+                              <w:t xml:space="preserve">Ilustración </w:t>
+                            </w:r>
+                            <w:r>
+                              <w:fldChar w:fldCharType="begin"/>
+                            </w:r>
+                            <w:r>
+                              <w:instrText xml:space="preserve"> SEQ Ilustración \* ARABIC </w:instrText>
+                            </w:r>
+                            <w:r>
+                              <w:fldChar w:fldCharType="separate"/>
+                            </w:r>
+                            <w:r>
+                              <w:rPr>
+                                <w:noProof/>
+                              </w:rPr>
+                              <w:t>1</w:t>
+                            </w:r>
+                            <w:r>
+                              <w:fldChar w:fldCharType="end"/>
+                            </w:r>
+                            <w:r>
+                              <w:t xml:space="preserve"> - Diseño Entidad Relación</w:t>
+                            </w:r>
+                            <w:bookmarkEnd w:id="1"/>
+                          </w:p>
+                        </w:txbxContent>
+                      </wps:txbx>
+                      <wps:bodyPr rot="0" spcFirstLastPara="0" vertOverflow="overflow" horzOverflow="overflow" vert="horz" wrap="square" lIns="0" tIns="0" rIns="0" bIns="0" numCol="1" spcCol="0" rtlCol="0" fromWordArt="0" anchor="t" anchorCtr="0" forceAA="0" compatLnSpc="1">
+                        <a:prstTxWarp prst="textNoShape">
+                          <a:avLst/>
+                        </a:prstTxWarp>
+                        <a:spAutoFit/>
+                      </wps:bodyPr>
+                    </wps:wsp>
+                  </a:graphicData>
+                </a:graphic>
+              </wp:anchor>
+            </w:drawing>
+          </mc:Choice>
+          <mc:Fallback>
+            <w:pict>
+              <v:shape w14:anchorId="6B43BDA8" id="Cuadro de texto 1" o:spid="_x0000_s1034" type="#_x0000_t202" style="position:absolute;left:0;text-align:left;margin-left:-46.9pt;margin-top:294.85pt;width:519pt;height:.05pt;z-index:251668480;visibility:visible;mso-wrap-style:square;mso-wrap-distance-left:9pt;mso-wrap-distance-top:0;mso-wrap-distance-right:9pt;mso-wrap-distance-bottom:0;mso-position-horizontal:absolute;mso-position-horizontal-relative:text;mso-position-vertical:absolute;mso-position-vertical-relative:text;v-text-anchor:top" o:gfxdata="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" stroked="f">
+                <v:textbox style="mso-fit-shape-to-text:t" inset="0,0,0,0">
+                  <w:txbxContent>
+                    <w:p>
+                      <w:pPr>
+                        <w:pStyle w:val="Descripcin"/>
+                        <w:jc w:val="center"/>
+                        <w:rPr>
+                          <w:sz w:val="22"/>
+                          <w:szCs w:val="22"/>
+                        </w:rPr>
+                      </w:pPr>
+                      <w:bookmarkStart w:id="2" w:name="_Toc165221935"/>
+                      <w:r>
+                        <w:t xml:space="preserve">Ilustración </w:t>
+                      </w:r>
+                      <w:r>
+                        <w:fldChar w:fldCharType="begin"/>
+                      </w:r>
+                      <w:r>
+                        <w:instrText xml:space="preserve"> SEQ Ilustración \* ARABIC </w:instrText>
+                      </w:r>
+                      <w:r>
+                        <w:fldChar w:fldCharType="separate"/>
+                      </w:r>
+                      <w:r>
+                        <w:rPr>
+                          <w:noProof/>
+                        </w:rPr>
+                        <w:t>1</w:t>
+                      </w:r>
+                      <w:r>
+                        <w:fldChar w:fldCharType="end"/>
+                      </w:r>
+                      <w:r>
+                        <w:t xml:space="preserve"> - Diseño Entidad Relación</w:t>
+                      </w:r>
+                      <w:bookmarkEnd w:id="2"/>
+                    </w:p>
+                  </w:txbxContent>
+                </v:textbox>
+                <w10:wrap type="square"/>
+              </v:shape>
+            </w:pict>
+          </mc:Fallback>
+        </mc:AlternateContent>
+      </w:r>
+      <w:r>
+        <w:t>(Base de datos)</w:t>
+      </w:r>
+    </w:p>
+    <w:p>
+      <w:r>
+        <w:t>Modelo relacional a partir del diseño anterior</w:t>
+      </w:r>
+      <w:r>
+        <w:t>:</w:t>
+      </w:r>
+    </w:p>
+    <w:tbl>
+      <w:tblPr>
+        <w:tblStyle w:val="Tablaconcuadrcula"/>
+        <w:tblW w:w="8784" w:type="dxa"/>
+        <w:jc w:val="center"/>
+        <w:tblLook w:val="04A0" w:firstRow="1" w:lastRow="0" w:firstColumn="1" w:lastColumn="0" w:noHBand="0" w:noVBand="1"/>
+      </w:tblPr>
+      <w:tblGrid>
+        <w:gridCol w:w="1460"/>
+        <w:gridCol w:w="1741"/>
+        <w:gridCol w:w="2515"/>
+        <w:gridCol w:w="1415"/>
+        <w:gridCol w:w="1673"/>
+      </w:tblGrid>
+      <w:tr>
+        <w:trPr>
+          <w:trHeight w:val="350"/>
+          <w:jc w:val="center"/>
+        </w:trPr>
+        <w:tc>
+          <w:tcPr>
+            <w:tcW w:w="1348" w:type="dxa"/>
+            <w:vAlign w:val="center"/>
+          </w:tcPr>
+          <w:p>
+            <w:pPr>
+              <w:jc w:val="left"/>
+            </w:pPr>
+            <w:proofErr w:type="spellStart"/>
+            <w:r>
+              <w:t>cif_cliente_pk</w:t>
+            </w:r>
+            <w:proofErr w:type="spellEnd"/>
+          </w:p>
+        </w:tc>
+        <w:tc>
+          <w:tcPr>
+            <w:tcW w:w="1685" w:type="dxa"/>
+            <w:vAlign w:val="center"/>
+          </w:tcPr>
+          <w:p>
+            <w:pPr>
+              <w:jc w:val="left"/>
+            </w:pPr>
+            <w:proofErr w:type="spellStart"/>
+            <w:r>
+              <w:t>direccion_cliente</w:t>
+            </w:r>
+            <w:proofErr w:type="spellEnd"/>
+          </w:p>
+        </w:tc>
+        <w:tc>
+          <w:tcPr>
+            <w:tcW w:w="2457" w:type="dxa"/>
+            <w:vAlign w:val="center"/>
+          </w:tcPr>
+          <w:p>
+            <w:pPr>
+              <w:jc w:val="left"/>
+            </w:pPr>
+            <w:proofErr w:type="spellStart"/>
+            <w:r>
+              <w:t>n</w:t>
+            </w:r>
+            <w:r>
+              <w:t>ombre_empresa_cliente</w:t>
+            </w:r>
+            <w:proofErr w:type="spellEnd"/>
+          </w:p>
+        </w:tc>
+        <w:tc>
+          <w:tcPr>
+            <w:tcW w:w="1369" w:type="dxa"/>
+            <w:vAlign w:val="center"/>
+          </w:tcPr>
+          <w:p>
+            <w:pPr>
+              <w:jc w:val="left"/>
+            </w:pPr>
+            <w:proofErr w:type="spellStart"/>
+            <w:r>
+              <w:t>e</w:t>
+            </w:r>
+            <w:r>
+              <w:t>mail_cliente</w:t>
+            </w:r>
+            <w:proofErr w:type="spellEnd"/>
+          </w:p>
+        </w:tc>
+        <w:tc>
+          <w:tcPr>
+            <w:tcW w:w="1925" w:type="dxa"/>
+            <w:vAlign w:val="center"/>
+          </w:tcPr>
+          <w:p>
+            <w:pPr>
+              <w:keepNext/>
+              <w:jc w:val="left"/>
+            </w:pPr>
+            <w:proofErr w:type="spellStart"/>
+            <w:r>
+              <w:t>t</w:t>
+            </w:r>
+            <w:r>
+              <w:t>eléfono_cliente</w:t>
+            </w:r>
+            <w:proofErr w:type="spellEnd"/>
+          </w:p>
+        </w:tc>
+      </w:tr>
+    </w:tbl>
+    <w:p>
+      <w:pPr>
+        <w:pStyle w:val="Descripcin"/>
+        <w:jc w:val="center"/>
+      </w:pPr>
+      <w:bookmarkStart w:id="3" w:name="_Toc165221927"/>
+      <w:r>
+        <w:t xml:space="preserve">Tabla </w:t>
+      </w:r>
+      <w:r>
+        <w:fldChar w:fldCharType="begin"/>
+      </w:r>
+      <w:r>
+        <w:instrText xml:space="preserve"> SEQ Tabla \* ARABIC </w:instrText>
+      </w:r>
+      <w:r>
+        <w:fldChar w:fldCharType="separate"/>
+      </w:r>
+      <w:r>
+        <w:rPr>
+          <w:noProof/>
+        </w:rPr>
+        <w:t>1</w:t>
+      </w:r>
+      <w:r>
+        <w:fldChar w:fldCharType="end"/>
+      </w:r>
+      <w:r>
+        <w:t xml:space="preserve"> - Tabla Cliente</w:t>
+      </w:r>
+      <w:bookmarkEnd w:id="3"/>
+    </w:p>
+    <w:tbl>
+      <w:tblPr>
+        <w:tblStyle w:val="Tablaconcuadrcula"/>
+        <w:tblW w:w="7096" w:type="dxa"/>
+        <w:jc w:val="center"/>
+        <w:tblLook w:val="04A0" w:firstRow="1" w:lastRow="0" w:firstColumn="1" w:lastColumn="0" w:noHBand="0" w:noVBand="1"/>
+      </w:tblPr>
+      <w:tblGrid>
+        <w:gridCol w:w="2175"/>
+        <w:gridCol w:w="1449"/>
+        <w:gridCol w:w="2057"/>
+        <w:gridCol w:w="1415"/>
+      </w:tblGrid>
+      <w:tr>
+        <w:trPr>
+          <w:trHeight w:val="350"/>
+          <w:jc w:val="center"/>
+        </w:trPr>
+        <w:tc>
+          <w:tcPr>
+            <w:tcW w:w="2175" w:type="dxa"/>
+            <w:vAlign w:val="center"/>
+          </w:tcPr>
+          <w:p>
+            <w:pPr>
+              <w:jc w:val="left"/>
+            </w:pPr>
+            <w:proofErr w:type="spellStart"/>
+            <w:r>
+              <w:t>referencia_pedido</w:t>
+            </w:r>
+            <w:r>
+              <w:t>_pk</w:t>
+            </w:r>
+            <w:proofErr w:type="spellEnd"/>
+          </w:p>
+        </w:tc>
+        <w:tc>
+          <w:tcPr>
+            <w:tcW w:w="1449" w:type="dxa"/>
+            <w:vAlign w:val="center"/>
+          </w:tcPr>
+          <w:p>
+            <w:pPr>
+              <w:jc w:val="left"/>
+            </w:pPr>
+            <w:proofErr w:type="spellStart"/>
+            <w:r>
+              <w:t>fecha</w:t>
+            </w:r>
+            <w:r>
+              <w:t>_</w:t>
+            </w:r>
+            <w:r>
+              <w:t>p</w:t>
+            </w:r>
+            <w:r>
+              <w:t>e</w:t>
+            </w:r>
+            <w:r>
+              <w:t>dido</w:t>
+            </w:r>
+            <w:proofErr w:type="spellEnd"/>
+          </w:p>
+        </w:tc>
+        <w:tc>
+          <w:tcPr>
+            <w:tcW w:w="2057" w:type="dxa"/>
+            <w:vAlign w:val="center"/>
+          </w:tcPr>
+          <w:p>
+            <w:pPr>
+              <w:jc w:val="left"/>
+            </w:pPr>
+            <w:proofErr w:type="spellStart"/>
+            <w:r>
+              <w:t>precio_total_pedido</w:t>
+            </w:r>
+            <w:proofErr w:type="spellEnd"/>
+          </w:p>
+        </w:tc>
+        <w:tc>
+          <w:tcPr>
+            <w:tcW w:w="1415" w:type="dxa"/>
+            <w:vAlign w:val="center"/>
+          </w:tcPr>
+          <w:p>
+            <w:pPr>
+              <w:keepNext/>
+              <w:jc w:val="left"/>
+            </w:pPr>
+            <w:proofErr w:type="spellStart"/>
+            <w:r>
+              <w:t>cif</w:t>
+            </w:r>
+            <w:r>
+              <w:t>_cliente</w:t>
+            </w:r>
+            <w:r>
+              <w:t>_fk</w:t>
+            </w:r>
+            <w:proofErr w:type="spellEnd"/>
+          </w:p>
+        </w:tc>
+      </w:tr>
+    </w:tbl>
+    <w:p>
+      <w:pPr>
+        <w:pStyle w:val="Descripcin"/>
+        <w:jc w:val="center"/>
+      </w:pPr>
+      <w:bookmarkStart w:id="4" w:name="_Toc165221928"/>
+      <w:r>
+        <w:t xml:space="preserve">Tabla </w:t>
+      </w:r>
+      <w:r>
+        <w:fldChar w:fldCharType="begin"/>
+      </w:r>
+      <w:r>
+        <w:instrText xml:space="preserve"> SEQ Tabla \* ARABIC </w:instrText>
+      </w:r>
+      <w:r>
+        <w:fldChar w:fldCharType="separate"/>
+      </w:r>
+      <w:r>
+        <w:rPr>
+          <w:noProof/>
+        </w:rPr>
+        <w:t>2</w:t>
+      </w:r>
+      <w:r>
+        <w:fldChar w:fldCharType="end"/>
+      </w:r>
+      <w:r>
+        <w:t xml:space="preserve"> - Tabla Pedido</w:t>
+      </w:r>
+      <w:bookmarkEnd w:id="4"/>
+    </w:p>
+    <w:tbl>
+      <w:tblPr>
+        <w:tblStyle w:val="Tablaconcuadrcula"/>
+        <w:tblW w:w="10687" w:type="dxa"/>
+        <w:jc w:val="center"/>
+        <w:tblLook w:val="04A0" w:firstRow="1" w:lastRow="0" w:firstColumn="1" w:lastColumn="0" w:noHBand="0" w:noVBand="1"/>
+      </w:tblPr>
+      <w:tblGrid>
+        <w:gridCol w:w="1781"/>
+        <w:gridCol w:w="1296"/>
+        <w:gridCol w:w="1491"/>
+        <w:gridCol w:w="1404"/>
+        <w:gridCol w:w="1449"/>
+        <w:gridCol w:w="1633"/>
+        <w:gridCol w:w="1633"/>
+      </w:tblGrid>
+      <w:tr>
+        <w:trPr>
+          <w:trHeight w:val="350"/>
+          <w:jc w:val="center"/>
+        </w:trPr>
+        <w:tc>
+          <w:tcPr>
+            <w:tcW w:w="0" w:type="auto"/>
+            <w:vAlign w:val="center"/>
+          </w:tcPr>
+          <w:p>
+            <w:pPr>
+              <w:jc w:val="left"/>
+              <w:rPr>
+                <w:sz w:val="16"/>
+                <w:szCs w:val="16"/>
+              </w:rPr>
+            </w:pPr>
+            <w:bookmarkStart w:id="5" w:name="_Hlk165219039"/>
+            <w:proofErr w:type="spellStart"/>
+            <w:r>
+              <w:rPr>
+                <w:sz w:val="16"/>
+                <w:szCs w:val="16"/>
+              </w:rPr>
+              <w:t>referencia_p</w:t>
+            </w:r>
+            <w:r>
+              <w:rPr>
+                <w:sz w:val="16"/>
+                <w:szCs w:val="16"/>
+              </w:rPr>
+              <w:t>roducto</w:t>
+            </w:r>
+            <w:r>
+              <w:rPr>
+                <w:sz w:val="16"/>
+                <w:szCs w:val="16"/>
+              </w:rPr>
+              <w:t>_pk</w:t>
+            </w:r>
+            <w:proofErr w:type="spellEnd"/>
+          </w:p>
+        </w:tc>
+        <w:tc>
+          <w:tcPr>
+            <w:tcW w:w="0" w:type="auto"/>
+            <w:vAlign w:val="center"/>
+          </w:tcPr>
+          <w:p>
+            <w:pPr>
+              <w:jc w:val="left"/>
+              <w:rPr>
+                <w:sz w:val="16"/>
+                <w:szCs w:val="16"/>
+              </w:rPr>
+            </w:pPr>
+            <w:proofErr w:type="spellStart"/>
+            <w:r>
+              <w:rPr>
+                <w:sz w:val="16"/>
+                <w:szCs w:val="16"/>
+              </w:rPr>
+              <w:t>precio_producto</w:t>
+            </w:r>
+            <w:proofErr w:type="spellEnd"/>
+          </w:p>
+        </w:tc>
+        <w:tc>
+          <w:tcPr>
+            <w:tcW w:w="0" w:type="auto"/>
+            <w:vAlign w:val="center"/>
+          </w:tcPr>
+          <w:p>
+            <w:pPr>
+              <w:keepNext/>
+              <w:jc w:val="left"/>
+              <w:rPr>
+                <w:sz w:val="16"/>
+                <w:szCs w:val="16"/>
+              </w:rPr>
+            </w:pPr>
+            <w:proofErr w:type="spellStart"/>
+            <w:r>
+              <w:rPr>
+                <w:sz w:val="16"/>
+                <w:szCs w:val="16"/>
+              </w:rPr>
+              <w:t>categoria_producto</w:t>
+            </w:r>
+            <w:proofErr w:type="spellEnd"/>
+          </w:p>
+        </w:tc>
+        <w:tc>
+          <w:tcPr>
+            <w:tcW w:w="0" w:type="auto"/>
+            <w:vAlign w:val="center"/>
+          </w:tcPr>
+          <w:p>
+            <w:pPr>
+              <w:jc w:val="left"/>
+              <w:rPr>
+                <w:sz w:val="16"/>
+                <w:szCs w:val="16"/>
+              </w:rPr>
+            </w:pPr>
+            <w:proofErr w:type="spellStart"/>
+            <w:r>
+              <w:rPr>
+                <w:sz w:val="16"/>
+                <w:szCs w:val="16"/>
+              </w:rPr>
+              <w:t>nombre_producto</w:t>
+            </w:r>
+            <w:proofErr w:type="spellEnd"/>
+          </w:p>
+        </w:tc>
+        <w:tc>
+          <w:tcPr>
+            <w:tcW w:w="0" w:type="auto"/>
+            <w:vAlign w:val="center"/>
+          </w:tcPr>
+          <w:p>
+            <w:pPr>
+              <w:jc w:val="left"/>
+              <w:rPr>
+                <w:sz w:val="16"/>
+                <w:szCs w:val="16"/>
+              </w:rPr>
+            </w:pPr>
+            <w:proofErr w:type="spellStart"/>
+            <w:r>
+              <w:rPr>
+                <w:sz w:val="16"/>
+                <w:szCs w:val="16"/>
+              </w:rPr>
+              <w:t>cantidad_producto</w:t>
+            </w:r>
+            <w:proofErr w:type="spellEnd"/>
+          </w:p>
+        </w:tc>
+        <w:tc>
+          <w:tcPr>
+            <w:tcW w:w="1633" w:type="dxa"/>
+            <w:vAlign w:val="center"/>
+          </w:tcPr>
+          <w:p>
+            <w:pPr>
+              <w:keepNext/>
+              <w:jc w:val="left"/>
+              <w:rPr>
+                <w:sz w:val="16"/>
+                <w:szCs w:val="16"/>
+              </w:rPr>
+            </w:pPr>
+            <w:proofErr w:type="spellStart"/>
+            <w:r>
+              <w:rPr>
+                <w:sz w:val="16"/>
+                <w:szCs w:val="16"/>
+              </w:rPr>
+              <w:t>descripcion_producto</w:t>
+            </w:r>
+            <w:proofErr w:type="spellEnd"/>
+          </w:p>
+        </w:tc>
+        <w:tc>
+          <w:tcPr>
+            <w:tcW w:w="1633" w:type="dxa"/>
+            <w:vAlign w:val="center"/>
+          </w:tcPr>
+          <w:p>
+            <w:pPr>
+              <w:keepNext/>
+              <w:jc w:val="left"/>
+              <w:rPr>
+                <w:sz w:val="16"/>
+                <w:szCs w:val="16"/>
+              </w:rPr>
+            </w:pPr>
+            <w:proofErr w:type="spellStart"/>
+            <w:r>
+              <w:rPr>
+                <w:sz w:val="16"/>
+                <w:szCs w:val="16"/>
+              </w:rPr>
+              <w:t>referencia_pedido_fk</w:t>
+            </w:r>
+            <w:proofErr w:type="spellEnd"/>
+          </w:p>
+        </w:tc>
+      </w:tr>
+    </w:tbl>
+    <w:p>
+      <w:pPr>
+        <w:pStyle w:val="Descripcin"/>
+        <w:jc w:val="center"/>
+      </w:pPr>
+      <w:bookmarkStart w:id="6" w:name="_Toc165221929"/>
+      <w:bookmarkEnd w:id="5"/>
+      <w:r>
+        <w:t xml:space="preserve">Tabla </w:t>
+      </w:r>
+      <w:r>
+        <w:fldChar w:fldCharType="begin"/>
+      </w:r>
+      <w:r>
+        <w:instrText xml:space="preserve"> SEQ Tabla \* ARABIC </w:instrText>
+      </w:r>
+      <w:r>
+        <w:fldChar w:fldCharType="separate"/>
+      </w:r>
+      <w:r>
+        <w:rPr>
+          <w:noProof/>
+        </w:rPr>
+        <w:t>3</w:t>
+      </w:r>
+      <w:r>
+        <w:fldChar w:fldCharType="end"/>
+      </w:r>
+      <w:r>
+        <w:t xml:space="preserve"> - Tabla Producto</w:t>
+      </w:r>
+      <w:bookmarkEnd w:id="6"/>
+    </w:p>
+    <w:tbl>
+      <w:tblPr>
+        <w:tblStyle w:val="Tablaconcuadrcula"/>
+        <w:tblW w:w="8463" w:type="dxa"/>
+        <w:jc w:val="center"/>
+        <w:tblLook w:val="04A0" w:firstRow="1" w:lastRow="0" w:firstColumn="1" w:lastColumn="0" w:noHBand="0" w:noVBand="1"/>
+      </w:tblPr>
+      <w:tblGrid>
+        <w:gridCol w:w="2472"/>
+        <w:gridCol w:w="1998"/>
+        <w:gridCol w:w="1856"/>
+        <w:gridCol w:w="2137"/>
+      </w:tblGrid>
+      <w:tr>
+        <w:trPr>
+          <w:trHeight w:val="350"/>
+          <w:jc w:val="center"/>
+        </w:trPr>
+        <w:tc>
+          <w:tcPr>
+            <w:tcW w:w="0" w:type="auto"/>
+            <w:vAlign w:val="center"/>
+          </w:tcPr>
+          <w:p>
+            <w:pPr>
+              <w:jc w:val="left"/>
+              <w:rPr>
+                <w:sz w:val="20"/>
+                <w:szCs w:val="20"/>
+              </w:rPr>
+            </w:pPr>
+            <w:proofErr w:type="spellStart"/>
+            <w:r>
+              <w:rPr>
+                <w:sz w:val="20"/>
+                <w:szCs w:val="20"/>
+              </w:rPr>
+              <w:t>referencia_</w:t>
+            </w:r>
+            <w:r>
+              <w:rPr>
+                <w:sz w:val="20"/>
+                <w:szCs w:val="20"/>
+              </w:rPr>
+              <w:t>c</w:t>
+            </w:r>
+            <w:r>
+              <w:rPr>
+                <w:sz w:val="20"/>
+                <w:szCs w:val="20"/>
+              </w:rPr>
+              <w:t>o</w:t>
+            </w:r>
+            <w:r>
+              <w:rPr>
+                <w:sz w:val="20"/>
+                <w:szCs w:val="20"/>
+              </w:rPr>
+              <w:t>mponente</w:t>
+            </w:r>
+            <w:r>
+              <w:rPr>
+                <w:sz w:val="20"/>
+                <w:szCs w:val="20"/>
+              </w:rPr>
+              <w:t>_pk</w:t>
+            </w:r>
+            <w:proofErr w:type="spellEnd"/>
+          </w:p>
+        </w:tc>
+        <w:tc>
+          <w:tcPr>
+            <w:tcW w:w="0" w:type="auto"/>
+            <w:vAlign w:val="center"/>
+          </w:tcPr>
+          <w:p>
+            <w:pPr>
+              <w:jc w:val="left"/>
+              <w:rPr>
+                <w:sz w:val="20"/>
+                <w:szCs w:val="20"/>
+              </w:rPr>
+            </w:pPr>
+            <w:proofErr w:type="spellStart"/>
+            <w:r>
+              <w:rPr>
+                <w:sz w:val="20"/>
+                <w:szCs w:val="20"/>
+              </w:rPr>
+              <w:t>nombre_componente</w:t>
+            </w:r>
+            <w:proofErr w:type="spellEnd"/>
+          </w:p>
+        </w:tc>
+        <w:tc>
+          <w:tcPr>
+            <w:tcW w:w="0" w:type="auto"/>
+            <w:vAlign w:val="center"/>
+          </w:tcPr>
+          <w:p>
+            <w:pPr>
+              <w:keepNext/>
+              <w:jc w:val="left"/>
+              <w:rPr>
+                <w:sz w:val="20"/>
+                <w:szCs w:val="20"/>
+              </w:rPr>
+            </w:pPr>
+            <w:proofErr w:type="spellStart"/>
+            <w:r>
+              <w:rPr>
+                <w:sz w:val="20"/>
+                <w:szCs w:val="20"/>
+              </w:rPr>
+              <w:t>marca_componente</w:t>
+            </w:r>
+            <w:proofErr w:type="spellEnd"/>
+          </w:p>
+        </w:tc>
+        <w:tc>
+          <w:tcPr>
+            <w:tcW w:w="0" w:type="auto"/>
+            <w:vAlign w:val="center"/>
+          </w:tcPr>
+          <w:p>
+            <w:pPr>
+              <w:keepNext/>
+              <w:jc w:val="left"/>
+              <w:rPr>
+                <w:sz w:val="20"/>
+                <w:szCs w:val="20"/>
+              </w:rPr>
+            </w:pPr>
+            <w:proofErr w:type="spellStart"/>
+            <w:r>
+              <w:rPr>
+                <w:sz w:val="20"/>
+                <w:szCs w:val="20"/>
+              </w:rPr>
+              <w:t>referencia_producto_fk</w:t>
+            </w:r>
+            <w:proofErr w:type="spellEnd"/>
+          </w:p>
+        </w:tc>
+      </w:tr>
+    </w:tbl>
+    <w:p>
+      <w:pPr>
+        <w:pStyle w:val="Descripcin"/>
+        <w:jc w:val="center"/>
+      </w:pPr>
+      <w:bookmarkStart w:id="7" w:name="_Toc165221930"/>
+      <w:r>
+        <w:t xml:space="preserve">Tabla </w:t>
+      </w:r>
+      <w:r>
+        <w:fldChar w:fldCharType="begin"/>
+      </w:r>
+      <w:r>
+        <w:instrText xml:space="preserve"> SEQ Tabla \* ARABIC </w:instrText>
+      </w:r>
+      <w:r>
+        <w:fldChar w:fldCharType="separate"/>
+      </w:r>
+      <w:r>
+        <w:rPr>
+          <w:noProof/>
+        </w:rPr>
+        <w:t>4</w:t>
+      </w:r>
+      <w:r>
+        <w:fldChar w:fldCharType="end"/>
+      </w:r>
+      <w:r>
+        <w:t xml:space="preserve"> - Tabla Componente</w:t>
+      </w:r>
+      <w:bookmarkEnd w:id="7"/>
+    </w:p>
+    <w:p>
+      <w:r>
+        <w:t>Para evitar redundancias:</w:t>
+      </w:r>
+    </w:p>
+    <w:p>
+      <w:r>
+        <w:t>Nuevas tablas:</w:t>
+      </w:r>
+    </w:p>
+    <w:tbl>
+      <w:tblPr>
+        <w:tblStyle w:val="Tablaconcuadrcula"/>
+        <w:tblW w:w="7605" w:type="dxa"/>
+        <w:jc w:val="center"/>
+        <w:tblLook w:val="04A0" w:firstRow="1" w:lastRow="0" w:firstColumn="1" w:lastColumn="0" w:noHBand="0" w:noVBand="1"/>
+      </w:tblPr>
+      <w:tblGrid>
+        <w:gridCol w:w="1781"/>
+        <w:gridCol w:w="1296"/>
+        <w:gridCol w:w="1491"/>
+        <w:gridCol w:w="1404"/>
+        <w:gridCol w:w="1633"/>
+      </w:tblGrid>
+      <w:tr>
+        <w:trPr>
+          <w:trHeight w:val="350"/>
+          <w:jc w:val="center"/>
+        </w:trPr>
+        <w:tc>
+          <w:tcPr>
+            <w:tcW w:w="0" w:type="auto"/>
+            <w:vAlign w:val="center"/>
+          </w:tcPr>
+          <w:p>
+            <w:pPr>
+              <w:jc w:val="left"/>
+              <w:rPr>
+                <w:sz w:val="16"/>
+                <w:szCs w:val="16"/>
+              </w:rPr>
+            </w:pPr>
+            <w:proofErr w:type="spellStart"/>
+            <w:r>
+              <w:rPr>
+                <w:sz w:val="16"/>
+                <w:szCs w:val="16"/>
+              </w:rPr>
+              <w:t>referencia_producto_pk</w:t>
+            </w:r>
+            <w:proofErr w:type="spellEnd"/>
+          </w:p>
+        </w:tc>
+        <w:tc>
+          <w:tcPr>
+            <w:tcW w:w="0" w:type="auto"/>
+            <w:vAlign w:val="center"/>
+          </w:tcPr>
+          <w:p>
+            <w:pPr>
+              <w:jc w:val="left"/>
+              <w:rPr>
+                <w:sz w:val="16"/>
+                <w:szCs w:val="16"/>
+              </w:rPr>
+            </w:pPr>
+            <w:proofErr w:type="spellStart"/>
+            <w:r>
+              <w:rPr>
+                <w:sz w:val="16"/>
+                <w:szCs w:val="16"/>
+              </w:rPr>
+              <w:t>precio_producto</w:t>
+            </w:r>
+            <w:proofErr w:type="spellEnd"/>
+          </w:p>
+        </w:tc>
+        <w:tc>
+          <w:tcPr>
+            <w:tcW w:w="0" w:type="auto"/>
+            <w:vAlign w:val="center"/>
+          </w:tcPr>
+          <w:p>
+            <w:pPr>
+              <w:keepNext/>
+              <w:jc w:val="left"/>
+              <w:rPr>
+                <w:sz w:val="16"/>
+                <w:szCs w:val="16"/>
+              </w:rPr>
+            </w:pPr>
+            <w:proofErr w:type="spellStart"/>
+            <w:r>
+              <w:rPr>
+                <w:sz w:val="16"/>
+                <w:szCs w:val="16"/>
+              </w:rPr>
+              <w:t>categoria_producto</w:t>
+            </w:r>
+            <w:proofErr w:type="spellEnd"/>
+          </w:p>
+        </w:tc>
+        <w:tc>
+          <w:tcPr>
+            <w:tcW w:w="0" w:type="auto"/>
+            <w:vAlign w:val="center"/>
+          </w:tcPr>
+          <w:p>
+            <w:pPr>
+              <w:jc w:val="left"/>
+              <w:rPr>
+                <w:sz w:val="16"/>
+                <w:szCs w:val="16"/>
+              </w:rPr>
+            </w:pPr>
+            <w:proofErr w:type="spellStart"/>
+            <w:r>
+              <w:rPr>
+                <w:sz w:val="16"/>
+                <w:szCs w:val="16"/>
+              </w:rPr>
+              <w:t>nombre_producto</w:t>
+            </w:r>
+            <w:proofErr w:type="spellEnd"/>
+          </w:p>
+        </w:tc>
+        <w:tc>
+          <w:tcPr>
+            <w:tcW w:w="1633" w:type="dxa"/>
+            <w:vAlign w:val="center"/>
+          </w:tcPr>
+          <w:p>
+            <w:pPr>
+              <w:keepNext/>
+              <w:jc w:val="left"/>
+              <w:rPr>
+                <w:sz w:val="16"/>
+                <w:szCs w:val="16"/>
+              </w:rPr>
+            </w:pPr>
+            <w:proofErr w:type="spellStart"/>
+            <w:r>
+              <w:rPr>
+                <w:sz w:val="16"/>
+                <w:szCs w:val="16"/>
+              </w:rPr>
+              <w:t>descripcion_producto</w:t>
+            </w:r>
+            <w:proofErr w:type="spellEnd"/>
+          </w:p>
+        </w:tc>
+      </w:tr>
+    </w:tbl>
+    <w:p>
+      <w:pPr>
+        <w:pStyle w:val="Descripcin"/>
+        <w:jc w:val="center"/>
+      </w:pPr>
+      <w:bookmarkStart w:id="8" w:name="_Toc165221931"/>
+      <w:r>
+        <w:t xml:space="preserve">Tabla </w:t>
+      </w:r>
+      <w:r>
+        <w:fldChar w:fldCharType="begin"/>
+      </w:r>
+      <w:r>
+        <w:instrText xml:space="preserve"> SEQ Tabla \* ARABIC </w:instrText>
+      </w:r>
+      <w:r>
+        <w:fldChar w:fldCharType="separate"/>
+      </w:r>
+      <w:r>
+        <w:rPr>
+          <w:noProof/>
+        </w:rPr>
+        <w:t>5</w:t>
+      </w:r>
+      <w:r>
+        <w:fldChar w:fldCharType="end"/>
+      </w:r>
+      <w:r>
+        <w:t xml:space="preserve"> - Tabla Producto</w:t>
+      </w:r>
+      <w:bookmarkEnd w:id="8"/>
+    </w:p>
+    <w:tbl>
+      <w:tblPr>
+        <w:tblStyle w:val="Tablaconcuadrcula"/>
+        <w:tblW w:w="5665" w:type="dxa"/>
+        <w:jc w:val="center"/>
+        <w:tblLook w:val="04A0" w:firstRow="1" w:lastRow="0" w:firstColumn="1" w:lastColumn="0" w:noHBand="0" w:noVBand="1"/>
+      </w:tblPr>
+      <w:tblGrid>
+        <w:gridCol w:w="698"/>
+        <w:gridCol w:w="1745"/>
+        <w:gridCol w:w="1663"/>
+        <w:gridCol w:w="1559"/>
+      </w:tblGrid>
+      <w:tr>
+        <w:trPr>
+          <w:trHeight w:val="350"/>
+          <w:jc w:val="center"/>
+        </w:trPr>
+        <w:tc>
+          <w:tcPr>
+            <w:tcW w:w="0" w:type="auto"/>
+            <w:vAlign w:val="center"/>
+          </w:tcPr>
+          <w:p>
+            <w:pPr>
+              <w:jc w:val="left"/>
+              <w:rPr>
+                <w:sz w:val="16"/>
+                <w:szCs w:val="16"/>
+              </w:rPr>
+            </w:pPr>
+            <w:proofErr w:type="spellStart"/>
+            <w:r>
+              <w:rPr>
+                <w:sz w:val="16"/>
+                <w:szCs w:val="16"/>
+              </w:rPr>
+              <w:t>id_pk</w:t>
+            </w:r>
+            <w:proofErr w:type="spellEnd"/>
+          </w:p>
+        </w:tc>
+        <w:tc>
+          <w:tcPr>
+            <w:tcW w:w="1745" w:type="dxa"/>
+            <w:vAlign w:val="center"/>
+          </w:tcPr>
+          <w:p>
+            <w:pPr>
+              <w:jc w:val="left"/>
+              <w:rPr>
+                <w:sz w:val="16"/>
+                <w:szCs w:val="16"/>
+              </w:rPr>
+            </w:pPr>
+            <w:proofErr w:type="spellStart"/>
+            <w:r>
+              <w:rPr>
+                <w:sz w:val="16"/>
+                <w:szCs w:val="16"/>
+              </w:rPr>
+              <w:t>referencia_producto</w:t>
+            </w:r>
+            <w:r>
+              <w:rPr>
+                <w:sz w:val="16"/>
+                <w:szCs w:val="16"/>
+              </w:rPr>
+              <w:t>_fk</w:t>
+            </w:r>
+            <w:proofErr w:type="spellEnd"/>
+          </w:p>
+        </w:tc>
+        <w:tc>
+          <w:tcPr>
+            <w:tcW w:w="1663" w:type="dxa"/>
+            <w:vAlign w:val="center"/>
+          </w:tcPr>
+          <w:p>
+            <w:pPr>
+              <w:jc w:val="left"/>
+              <w:rPr>
+                <w:sz w:val="16"/>
+                <w:szCs w:val="16"/>
+              </w:rPr>
+            </w:pPr>
+            <w:proofErr w:type="spellStart"/>
+            <w:r>
+              <w:rPr>
+                <w:sz w:val="16"/>
+                <w:szCs w:val="16"/>
+              </w:rPr>
+              <w:t>referencia_pedido_fk</w:t>
+            </w:r>
+            <w:proofErr w:type="spellEnd"/>
+          </w:p>
+        </w:tc>
+        <w:tc>
+          <w:tcPr>
+            <w:tcW w:w="1559" w:type="dxa"/>
+            <w:vAlign w:val="center"/>
+          </w:tcPr>
+          <w:p>
+            <w:pPr>
+              <w:keepNext/>
+              <w:jc w:val="left"/>
+              <w:rPr>
+                <w:sz w:val="16"/>
+                <w:szCs w:val="16"/>
+              </w:rPr>
+            </w:pPr>
+            <w:proofErr w:type="spellStart"/>
+            <w:r>
+              <w:rPr>
+                <w:sz w:val="16"/>
+                <w:szCs w:val="16"/>
+              </w:rPr>
+              <w:t>cantidad_producto</w:t>
+            </w:r>
+            <w:proofErr w:type="spellEnd"/>
+          </w:p>
+        </w:tc>
+      </w:tr>
+    </w:tbl>
+    <w:p>
+      <w:pPr>
+        <w:pStyle w:val="Descripcin"/>
+        <w:jc w:val="center"/>
+      </w:pPr>
+      <w:bookmarkStart w:id="9" w:name="_Toc165221932"/>
+      <w:r>
+        <w:t xml:space="preserve">Tabla </w:t>
+      </w:r>
+      <w:r>
+        <w:fldChar w:fldCharType="begin"/>
+      </w:r>
+      <w:r>
+        <w:instrText xml:space="preserve"> SEQ Tabla \* ARABIC </w:instrText>
+      </w:r>
+      <w:r>
+        <w:fldChar w:fldCharType="separate"/>
+      </w:r>
+      <w:r>
+        <w:rPr>
+          <w:noProof/>
+        </w:rPr>
+        <w:t>6</w:t>
+      </w:r>
+      <w:r>
+        <w:fldChar w:fldCharType="end"/>
+      </w:r>
+      <w:r>
+        <w:t xml:space="preserve"> - Tabla </w:t>
+      </w:r>
+      <w:proofErr w:type="spellStart"/>
+      <w:r>
+        <w:t>Contenido_P</w:t>
+      </w:r>
+      <w:r>
+        <w:t>edido</w:t>
+      </w:r>
+      <w:bookmarkEnd w:id="9"/>
+      <w:proofErr w:type="spellEnd"/>
+    </w:p>
+    <w:p/>
+    <w:tbl>
+      <w:tblPr>
+        <w:tblStyle w:val="Tablaconcuadrcula"/>
+        <w:tblW w:w="5373" w:type="dxa"/>
+        <w:jc w:val="center"/>
+        <w:tblLook w:val="04A0" w:firstRow="1" w:lastRow="0" w:firstColumn="1" w:lastColumn="0" w:noHBand="0" w:noVBand="1"/>
+      </w:tblPr>
+      <w:tblGrid>
+        <w:gridCol w:w="2112"/>
+        <w:gridCol w:w="1701"/>
+        <w:gridCol w:w="1560"/>
+      </w:tblGrid>
+      <w:tr>
+        <w:trPr>
+          <w:trHeight w:val="350"/>
+          <w:jc w:val="center"/>
+        </w:trPr>
+        <w:tc>
+          <w:tcPr>
+            <w:tcW w:w="2112" w:type="dxa"/>
+            <w:vAlign w:val="center"/>
+          </w:tcPr>
+          <w:p>
+            <w:pPr>
+              <w:jc w:val="left"/>
+              <w:rPr>
+                <w:sz w:val="16"/>
+                <w:szCs w:val="16"/>
+              </w:rPr>
+            </w:pPr>
+            <w:proofErr w:type="spellStart"/>
+            <w:r>
+              <w:rPr>
+                <w:sz w:val="16"/>
+                <w:szCs w:val="16"/>
+              </w:rPr>
+              <w:lastRenderedPageBreak/>
+              <w:t>referencia_</w:t>
+            </w:r>
+            <w:r>
+              <w:rPr>
+                <w:sz w:val="16"/>
+                <w:szCs w:val="16"/>
+              </w:rPr>
+              <w:t>c</w:t>
+            </w:r>
+            <w:r>
+              <w:rPr>
+                <w:sz w:val="16"/>
+                <w:szCs w:val="16"/>
+              </w:rPr>
+              <w:t>o</w:t>
+            </w:r>
+            <w:r>
+              <w:rPr>
+                <w:sz w:val="16"/>
+                <w:szCs w:val="16"/>
+              </w:rPr>
+              <w:t>mponente</w:t>
+            </w:r>
+            <w:r>
+              <w:rPr>
+                <w:sz w:val="16"/>
+                <w:szCs w:val="16"/>
+              </w:rPr>
+              <w:t>_pk</w:t>
+            </w:r>
+            <w:proofErr w:type="spellEnd"/>
+          </w:p>
+        </w:tc>
+        <w:tc>
+          <w:tcPr>
+            <w:tcW w:w="1701" w:type="dxa"/>
+            <w:vAlign w:val="center"/>
+          </w:tcPr>
+          <w:p>
+            <w:pPr>
+              <w:jc w:val="left"/>
+              <w:rPr>
+                <w:sz w:val="16"/>
+                <w:szCs w:val="16"/>
+              </w:rPr>
+            </w:pPr>
+            <w:proofErr w:type="spellStart"/>
+            <w:r>
+              <w:rPr>
+                <w:sz w:val="16"/>
+                <w:szCs w:val="16"/>
+              </w:rPr>
+              <w:t>nombre_componente</w:t>
+            </w:r>
+            <w:proofErr w:type="spellEnd"/>
+          </w:p>
+        </w:tc>
+        <w:tc>
+          <w:tcPr>
+            <w:tcW w:w="1560" w:type="dxa"/>
+            <w:vAlign w:val="center"/>
+          </w:tcPr>
+          <w:p>
+            <w:pPr>
+              <w:keepNext/>
+              <w:jc w:val="left"/>
+              <w:rPr>
+                <w:sz w:val="16"/>
+                <w:szCs w:val="16"/>
+              </w:rPr>
+            </w:pPr>
+            <w:proofErr w:type="spellStart"/>
+            <w:r>
+              <w:rPr>
+                <w:sz w:val="16"/>
+                <w:szCs w:val="16"/>
+              </w:rPr>
+              <w:t>marca_componente</w:t>
+            </w:r>
+            <w:proofErr w:type="spellEnd"/>
+          </w:p>
+        </w:tc>
+      </w:tr>
+    </w:tbl>
+    <w:p>
+      <w:pPr>
+        <w:pStyle w:val="Descripcin"/>
+        <w:jc w:val="center"/>
+      </w:pPr>
+      <w:bookmarkStart w:id="10" w:name="_Toc165221933"/>
+      <w:r>
+        <w:t xml:space="preserve">Tabla </w:t>
+      </w:r>
+      <w:r>
+        <w:fldChar w:fldCharType="begin"/>
+      </w:r>
+      <w:r>
+        <w:instrText xml:space="preserve"> SEQ Tabla \* ARABIC </w:instrText>
+      </w:r>
+      <w:r>
+        <w:fldChar w:fldCharType="separate"/>
+      </w:r>
+      <w:r>
+        <w:rPr>
+          <w:noProof/>
+        </w:rPr>
+        <w:t>7</w:t>
+      </w:r>
+      <w:r>
+        <w:fldChar w:fldCharType="end"/>
+      </w:r>
+      <w:r>
+        <w:t xml:space="preserve"> - Tabla componentes</w:t>
+      </w:r>
+      <w:bookmarkEnd w:id="10"/>
+    </w:p>
+    <w:tbl>
+      <w:tblPr>
+        <w:tblStyle w:val="Tablaconcuadrcula"/>
+        <w:tblW w:w="4673" w:type="dxa"/>
+        <w:jc w:val="center"/>
+        <w:tblLook w:val="04A0" w:firstRow="1" w:lastRow="0" w:firstColumn="1" w:lastColumn="0" w:noHBand="0" w:noVBand="1"/>
+      </w:tblPr>
+      <w:tblGrid>
+        <w:gridCol w:w="730"/>
+        <w:gridCol w:w="1817"/>
+        <w:gridCol w:w="2126"/>
+      </w:tblGrid>
+      <w:tr>
+        <w:trPr>
+          <w:trHeight w:val="350"/>
+          <w:jc w:val="center"/>
+        </w:trPr>
+        <w:tc>
+          <w:tcPr>
+            <w:tcW w:w="0" w:type="auto"/>
+            <w:vAlign w:val="center"/>
+          </w:tcPr>
+          <w:p>
+            <w:pPr>
+              <w:jc w:val="left"/>
+              <w:rPr>
+                <w:sz w:val="16"/>
+                <w:szCs w:val="16"/>
+              </w:rPr>
+            </w:pPr>
+            <w:proofErr w:type="spellStart"/>
+            <w:r>
+              <w:rPr>
+                <w:sz w:val="16"/>
+                <w:szCs w:val="16"/>
+              </w:rPr>
+              <w:t>id_pk</w:t>
+            </w:r>
+            <w:proofErr w:type="spellEnd"/>
+          </w:p>
+        </w:tc>
+        <w:tc>
+          <w:tcPr>
+            <w:tcW w:w="1817" w:type="dxa"/>
+            <w:vAlign w:val="center"/>
+          </w:tcPr>
+          <w:p>
+            <w:pPr>
+              <w:jc w:val="left"/>
+              <w:rPr>
+                <w:sz w:val="16"/>
+                <w:szCs w:val="16"/>
+              </w:rPr>
+            </w:pPr>
+            <w:proofErr w:type="spellStart"/>
+            <w:r>
+              <w:rPr>
+                <w:sz w:val="16"/>
+                <w:szCs w:val="16"/>
+              </w:rPr>
+              <w:t>referencia_producto_</w:t>
+            </w:r>
+            <w:r>
+              <w:rPr>
+                <w:sz w:val="16"/>
+                <w:szCs w:val="16"/>
+              </w:rPr>
+              <w:t>f</w:t>
+            </w:r>
+            <w:r>
+              <w:rPr>
+                <w:sz w:val="16"/>
+                <w:szCs w:val="16"/>
+              </w:rPr>
+              <w:t>k</w:t>
+            </w:r>
+            <w:proofErr w:type="spellEnd"/>
+          </w:p>
+        </w:tc>
+        <w:tc>
+          <w:tcPr>
+            <w:tcW w:w="2126" w:type="dxa"/>
+            <w:vAlign w:val="center"/>
+          </w:tcPr>
+          <w:p>
+            <w:pPr>
+              <w:keepNext/>
+              <w:jc w:val="left"/>
+              <w:rPr>
+                <w:sz w:val="16"/>
+                <w:szCs w:val="16"/>
+              </w:rPr>
+            </w:pPr>
+            <w:proofErr w:type="spellStart"/>
+            <w:r>
+              <w:rPr>
+                <w:sz w:val="16"/>
+                <w:szCs w:val="16"/>
+              </w:rPr>
+              <w:t>r</w:t>
+            </w:r>
+            <w:r>
+              <w:rPr>
+                <w:sz w:val="16"/>
+                <w:szCs w:val="16"/>
+              </w:rPr>
+              <w:t>eferencia_componente_fk</w:t>
+            </w:r>
+            <w:proofErr w:type="spellEnd"/>
+          </w:p>
+        </w:tc>
+      </w:tr>
+    </w:tbl>
+    <w:p>
+      <w:pPr>
+        <w:pStyle w:val="Descripcin"/>
+        <w:jc w:val="center"/>
+      </w:pPr>
+      <w:bookmarkStart w:id="11" w:name="_Toc165221934"/>
+      <w:r>
+        <w:t xml:space="preserve">Tabla </w:t>
+      </w:r>
+      <w:r>
+        <w:fldChar w:fldCharType="begin"/>
+      </w:r>
+      <w:r>
+        <w:instrText xml:space="preserve"> SEQ Tabla \* ARABIC </w:instrText>
+      </w:r>
+      <w:r>
+        <w:fldChar w:fldCharType="separate"/>
+      </w:r>
+      <w:r>
+        <w:rPr>
+          <w:noProof/>
+        </w:rPr>
+        <w:t>8</w:t>
+      </w:r>
+      <w:r>
+        <w:fldChar w:fldCharType="end"/>
+      </w:r>
+      <w:r>
+        <w:t xml:space="preserve"> - Tabla </w:t>
+      </w:r>
+      <w:proofErr w:type="spellStart"/>
+      <w:r>
+        <w:t>Componente_Producto</w:t>
+      </w:r>
+      <w:bookmarkEnd w:id="11"/>
+      <w:proofErr w:type="spellEnd"/>
+    </w:p>
+    <w:p>
+      <w:pPr>
+        <w:pStyle w:val="Ttulo1"/>
+      </w:pPr>
+      <w:bookmarkStart w:id="12" w:name="_Toc165221939"/>
+      <w:r>
         <w:t>Proyecto en Django</w:t>
       </w:r>
-      <w:bookmarkEnd w:id="0"/>
+      <w:bookmarkEnd w:id="12"/>
     </w:p>
     <w:p/>
     <w:p>
       <w:pPr>
         <w:pStyle w:val="Ttulo1"/>
       </w:pPr>
-      <w:bookmarkStart w:id="1" w:name="_Toc164182581"/>
+      <w:bookmarkStart w:id="13" w:name="_Toc165221940"/>
       <w:r>
         <w:t>Proyecto en JavaScript</w:t>
       </w:r>
-      <w:bookmarkEnd w:id="1"/>
+      <w:bookmarkEnd w:id="13"/>
     </w:p>
     <w:p/>
     <w:p>
       <w:pPr>
         <w:pStyle w:val="Ttulo1"/>
       </w:pPr>
-      <w:bookmarkStart w:id="2" w:name="_Toc164182582"/>
+      <w:bookmarkStart w:id="14" w:name="_Toc165221941"/>
       <w:r>
         <w:t>Conclusiones</w:t>
       </w:r>
-      <w:bookmarkEnd w:id="2"/>
+      <w:bookmarkEnd w:id="14"/>
     </w:p>
     <w:p/>
     <w:p>
@@ -1652,7 +3966,6 @@
           <w:szCs w:val="32"/>
         </w:rPr>
       </w:pPr>
-      <w:bookmarkStart w:id="3" w:name="_Toc164182583"/>
       <w:r>
         <w:br w:type="page"/>
       </w:r>
@@ -1661,17 +3974,18 @@
       <w:pPr>
         <w:pStyle w:val="Ttulo1"/>
       </w:pPr>
+      <w:bookmarkStart w:id="15" w:name="_Toc165221942"/>
       <w:r>
         <w:lastRenderedPageBreak/>
         <w:t>Bibliografía</w:t>
       </w:r>
-      <w:bookmarkEnd w:id="3"/>
+      <w:bookmarkEnd w:id="15"/>
     </w:p>
     <w:p/>
     <w:sectPr>
-      <w:footerReference w:type="default" r:id="rId17"/>
-      <w:headerReference w:type="first" r:id="rId18"/>
-      <w:footerReference w:type="first" r:id="rId19"/>
+      <w:footerReference w:type="default" r:id="rId18"/>
+      <w:headerReference w:type="first" r:id="rId19"/>
+      <w:footerReference w:type="first" r:id="rId20"/>
       <w:pgSz w:w="11906" w:h="16838"/>
       <w:pgMar w:top="1417" w:right="1701" w:bottom="1417" w:left="1701" w:header="708" w:footer="708" w:gutter="0"/>
       <w:pgNumType w:start="1"/>
@@ -1859,7 +4173,7 @@
                   </v:formulas>
                   <v:path gradientshapeok="t" limo="10800,10800" o:connecttype="custom" o:connectlocs="@8,0;0,@9;@8,@7;@6,@9" textboxrect="@3,@3,@4,@5"/>
                 </v:shapetype>
-                <v:shape id="Diagrama de flujo: proceso alternativo 2" o:spid="_x0000_s1035" type="#_x0000_t176" style="position:absolute;left:0;text-align:left;margin-left:0;margin-top:0;width:40.35pt;height:34.75pt;z-index:251659264;visibility:visible;mso-wrap-style:square;mso-width-percent:0;mso-height-percent:0;mso-wrap-distance-left:9pt;mso-wrap-distance-top:0;mso-wrap-distance-right:9pt;mso-wrap-distance-bottom:0;mso-position-horizontal:center;mso-position-horizontal-relative:right-margin-area;mso-position-vertical:center;mso-position-vertical-relative:bottom-margin-area;mso-width-percent:0;mso-height-percent:0;mso-width-relative:page;mso-height-relative:page;v-text-anchor:top" o:gfxdata="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" filled="f" fillcolor="#5c83b4" stroked="f" strokecolor="#737373">
+                <v:shape id="Diagrama de flujo: proceso alternativo 2" o:spid="_x0000_s1036" type="#_x0000_t176" style="position:absolute;left:0;text-align:left;margin-left:0;margin-top:0;width:40.35pt;height:34.75pt;z-index:251659264;visibility:visible;mso-wrap-style:square;mso-width-percent:0;mso-height-percent:0;mso-wrap-distance-left:9pt;mso-wrap-distance-top:0;mso-wrap-distance-right:9pt;mso-wrap-distance-bottom:0;mso-position-horizontal:center;mso-position-horizontal-relative:right-margin-area;mso-position-vertical:center;mso-position-vertical-relative:bottom-margin-area;mso-width-percent:0;mso-height-percent:0;mso-width-relative:page;mso-height-relative:page;v-text-anchor:top" o:gfxdata="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" filled="f" fillcolor="#5c83b4" stroked="f" strokecolor="#737373">
                   <v:textbox>
                     <w:txbxContent>
                       <w:p>
@@ -2065,7 +4379,7 @@
                   </v:formulas>
                   <v:path gradientshapeok="t" limo="10800,10800" o:connecttype="custom" o:connectlocs="@8,0;0,@9;@8,@7;@6,@9" textboxrect="@3,@3,@4,@5"/>
                 </v:shapetype>
-                <v:shape id="Diagrama de flujo: proceso alternativo 4" o:spid="_x0000_s1036" type="#_x0000_t176" style="position:absolute;left:0;text-align:left;margin-left:0;margin-top:0;width:40.35pt;height:34.75pt;z-index:251665408;visibility:visible;mso-wrap-style:square;mso-width-percent:0;mso-height-percent:0;mso-wrap-distance-left:9pt;mso-wrap-distance-top:0;mso-wrap-distance-right:9pt;mso-wrap-distance-bottom:0;mso-position-horizontal:center;mso-position-horizontal-relative:right-margin-area;mso-position-vertical:center;mso-position-vertical-relative:bottom-margin-area;mso-width-percent:0;mso-height-percent:0;mso-width-relative:page;mso-height-relative:page;v-text-anchor:top" o:gfxdata="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" filled="f" fillcolor="#5c83b4" stroked="f" strokecolor="#737373">
+                <v:shape id="Diagrama de flujo: proceso alternativo 4" o:spid="_x0000_s1037" type="#_x0000_t176" style="position:absolute;left:0;text-align:left;margin-left:0;margin-top:0;width:40.35pt;height:34.75pt;z-index:251665408;visibility:visible;mso-wrap-style:square;mso-width-percent:0;mso-height-percent:0;mso-wrap-distance-left:9pt;mso-wrap-distance-top:0;mso-wrap-distance-right:9pt;mso-wrap-distance-bottom:0;mso-position-horizontal:center;mso-position-horizontal-relative:right-margin-area;mso-position-vertical:center;mso-position-vertical-relative:bottom-margin-area;mso-width-percent:0;mso-height-percent:0;mso-width-relative:page;mso-height-relative:page;v-text-anchor:top" o:gfxdata="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" filled="f" fillcolor="#5c83b4" stroked="f" strokecolor="#737373">
                   <v:textbox>
                     <w:txbxContent>
                       <w:p>
@@ -2271,7 +4585,7 @@
                   </v:formulas>
                   <v:path gradientshapeok="t" limo="10800,10800" o:connecttype="custom" o:connectlocs="@8,0;0,@9;@8,@7;@6,@9" textboxrect="@3,@3,@4,@5"/>
                 </v:shapetype>
-                <v:shape id="_x0000_s1037" type="#_x0000_t176" style="position:absolute;left:0;text-align:left;margin-left:0;margin-top:0;width:40.35pt;height:34.75pt;z-index:251661312;visibility:visible;mso-wrap-style:square;mso-width-percent:0;mso-height-percent:0;mso-wrap-distance-left:9pt;mso-wrap-distance-top:0;mso-wrap-distance-right:9pt;mso-wrap-distance-bottom:0;mso-position-horizontal:center;mso-position-horizontal-relative:right-margin-area;mso-position-vertical:center;mso-position-vertical-relative:bottom-margin-area;mso-width-percent:0;mso-height-percent:0;mso-width-relative:page;mso-height-relative:page;v-text-anchor:top" o:gfxdata="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" filled="f" fillcolor="#5c83b4" stroked="f" strokecolor="#737373">
+                <v:shape id="_x0000_s1038" type="#_x0000_t176" style="position:absolute;left:0;text-align:left;margin-left:0;margin-top:0;width:40.35pt;height:34.75pt;z-index:251661312;visibility:visible;mso-wrap-style:square;mso-width-percent:0;mso-height-percent:0;mso-wrap-distance-left:9pt;mso-wrap-distance-top:0;mso-wrap-distance-right:9pt;mso-wrap-distance-bottom:0;mso-position-horizontal:center;mso-position-horizontal-relative:right-margin-area;mso-position-vertical:center;mso-position-vertical-relative:bottom-margin-area;mso-width-percent:0;mso-height-percent:0;mso-width-relative:page;mso-height-relative:page;v-text-anchor:top" o:gfxdata="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" filled="f" fillcolor="#5c83b4" stroked="f" strokecolor="#737373">
                   <v:textbox>
                     <w:txbxContent>
                       <w:p>
@@ -2397,7 +4711,7 @@
               <wp:lineTo x="0" y="0"/>
             </wp:wrapPolygon>
           </wp:wrapThrough>
-          <wp:docPr id="302890162" name="Imagen 1"/>
+          <wp:docPr id="1113889586" name="Imagen 1"/>
           <wp:cNvGraphicFramePr>
             <a:graphicFrameLocks xmlns:a="http://schemas.openxmlformats.org/drawingml/2006/main" noChangeAspect="1"/>
           </wp:cNvGraphicFramePr>
@@ -2544,7 +4858,7 @@
               <v:stroke joinstyle="miter"/>
               <v:path gradientshapeok="t" o:connecttype="rect"/>
             </v:shapetype>
-            <v:shape id="Cuadro de texto 2" o:spid="_x0000_s1034" type="#_x0000_t202" style="position:absolute;left:0;text-align:left;margin-left:-74.1pt;margin-top:-11.55pt;width:201.2pt;height:25.05pt;z-index:251667456;visibility:visible;mso-wrap-style:square;mso-width-percent:0;mso-height-percent:0;mso-wrap-distance-left:9pt;mso-wrap-distance-top:0;mso-wrap-distance-right:9pt;mso-wrap-distance-bottom:0;mso-position-horizontal:absolute;mso-position-horizontal-relative:text;mso-position-vertical:absolute;mso-position-vertical-relative:text;mso-width-percent:0;mso-height-percent:0;mso-width-relative:margin;mso-height-relative:margin;v-text-anchor:top" o:gfxdata="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" filled="f" stroked="f" strokeweight=".5pt">
+            <v:shape id="Cuadro de texto 2" o:spid="_x0000_s1035" type="#_x0000_t202" style="position:absolute;left:0;text-align:left;margin-left:-74.1pt;margin-top:-11.55pt;width:201.2pt;height:25.05pt;z-index:251667456;visibility:visible;mso-wrap-style:square;mso-width-percent:0;mso-height-percent:0;mso-wrap-distance-left:9pt;mso-wrap-distance-top:0;mso-wrap-distance-right:9pt;mso-wrap-distance-bottom:0;mso-position-horizontal:absolute;mso-position-horizontal-relative:text;mso-position-vertical:absolute;mso-position-vertical-relative:text;mso-width-percent:0;mso-height-percent:0;mso-width-relative:margin;mso-height-relative:margin;v-text-anchor:top" o:gfxdata="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" filled="f" stroked="f" strokeweight=".5pt">
               <v:textbox>
                 <w:txbxContent>
                   <w:p>
@@ -3372,7 +5686,7 @@
   <w:style w:type="paragraph" w:default="1" w:styleId="Normal">
     <w:name w:val="Normal"/>
     <w:qFormat/>
-    <w:rsid w:val="00B1544B"/>
+    <w:rsid w:val="00DD4725"/>
     <w:pPr>
       <w:jc w:val="both"/>
     </w:pPr>
@@ -3798,6 +6112,25 @@
       <w:szCs w:val="18"/>
     </w:rPr>
   </w:style>
+  <w:style w:type="table" w:styleId="Tablaconcuadrcula">
+    <w:name w:val="Table Grid"/>
+    <w:basedOn w:val="Tablanormal"/>
+    <w:uiPriority w:val="39"/>
+    <w:rsid w:val="00D302DC"/>
+    <w:pPr>
+      <w:spacing w:after="0" w:line="240" w:lineRule="auto"/>
+    </w:pPr>
+    <w:tblPr>
+      <w:tblBorders>
+        <w:top w:val="single" w:sz="4" w:space="0" w:color="auto"/>
+        <w:left w:val="single" w:sz="4" w:space="0" w:color="auto"/>
+        <w:bottom w:val="single" w:sz="4" w:space="0" w:color="auto"/>
+        <w:right w:val="single" w:sz="4" w:space="0" w:color="auto"/>
+        <w:insideH w:val="single" w:sz="4" w:space="0" w:color="auto"/>
+        <w:insideV w:val="single" w:sz="4" w:space="0" w:color="auto"/>
+      </w:tblBorders>
+    </w:tblPr>
+  </w:style>
 </w:styles>
 </file>
 

--- a/DocumentaciónProyecto.docx
+++ b/DocumentaciónProyecto.docx
@@ -993,7 +993,7 @@
                                   <w14:round/>
                                 </w14:textOutline>
                               </w:rPr>
-                              <w:t>28/04/2024</w:t>
+                              <w:t>29/04/2024</w:t>
                             </w:r>
                             <w:r>
                               <w:rPr>
@@ -1169,7 +1169,7 @@
                             <w14:round/>
                           </w14:textOutline>
                         </w:rPr>
-                        <w:t>28/04/2024</w:t>
+                        <w:t>29/04/2024</w:t>
                       </w:r>
                       <w:r>
                         <w:rPr>
@@ -1245,7 +1245,7 @@
       <w:r>
         <w:fldChar w:fldCharType="separate"/>
       </w:r>
-      <w:hyperlink w:anchor="_Toc165221938" w:history="1">
+      <w:hyperlink w:anchor="_Toc165243929" w:history="1">
         <w:r>
           <w:rPr>
             <w:rStyle w:val="Hipervnculo"/>
@@ -1272,7 +1272,7 @@
             <w:noProof/>
             <w:webHidden/>
           </w:rPr>
-          <w:instrText xml:space="preserve"> PAGEREF _Toc165221938 \h </w:instrText>
+          <w:instrText xml:space="preserve"> PAGEREF _Toc165243929 \h </w:instrText>
         </w:r>
         <w:r>
           <w:rPr>
@@ -1320,7 +1320,7 @@
           <w:lang w:eastAsia="es-ES"/>
         </w:rPr>
       </w:pPr>
-      <w:hyperlink w:anchor="_Toc165221939" w:history="1">
+      <w:hyperlink w:anchor="_Toc165243930" w:history="1">
         <w:r>
           <w:rPr>
             <w:rStyle w:val="Hipervnculo"/>
@@ -1347,7 +1347,7 @@
             <w:noProof/>
             <w:webHidden/>
           </w:rPr>
-          <w:instrText xml:space="preserve"> PAGEREF _Toc165221939 \h </w:instrText>
+          <w:instrText xml:space="preserve"> PAGEREF _Toc165243930 \h </w:instrText>
         </w:r>
         <w:r>
           <w:rPr>
@@ -1395,7 +1395,7 @@
           <w:lang w:eastAsia="es-ES"/>
         </w:rPr>
       </w:pPr>
-      <w:hyperlink w:anchor="_Toc165221940" w:history="1">
+      <w:hyperlink w:anchor="_Toc165243931" w:history="1">
         <w:r>
           <w:rPr>
             <w:rStyle w:val="Hipervnculo"/>
@@ -1422,7 +1422,7 @@
             <w:noProof/>
             <w:webHidden/>
           </w:rPr>
-          <w:instrText xml:space="preserve"> PAGEREF _Toc165221940 \h </w:instrText>
+          <w:instrText xml:space="preserve"> PAGEREF _Toc165243931 \h </w:instrText>
         </w:r>
         <w:r>
           <w:rPr>
@@ -1470,7 +1470,7 @@
           <w:lang w:eastAsia="es-ES"/>
         </w:rPr>
       </w:pPr>
-      <w:hyperlink w:anchor="_Toc165221941" w:history="1">
+      <w:hyperlink w:anchor="_Toc165243932" w:history="1">
         <w:r>
           <w:rPr>
             <w:rStyle w:val="Hipervnculo"/>
@@ -1497,7 +1497,7 @@
             <w:noProof/>
             <w:webHidden/>
           </w:rPr>
-          <w:instrText xml:space="preserve"> PAGEREF _Toc165221941 \h </w:instrText>
+          <w:instrText xml:space="preserve"> PAGEREF _Toc165243932 \h </w:instrText>
         </w:r>
         <w:r>
           <w:rPr>
@@ -1545,7 +1545,7 @@
           <w:lang w:eastAsia="es-ES"/>
         </w:rPr>
       </w:pPr>
-      <w:hyperlink w:anchor="_Toc165221942" w:history="1">
+      <w:hyperlink w:anchor="_Toc165243933" w:history="1">
         <w:r>
           <w:rPr>
             <w:rStyle w:val="Hipervnculo"/>
@@ -1572,7 +1572,7 @@
             <w:noProof/>
             <w:webHidden/>
           </w:rPr>
-          <w:instrText xml:space="preserve"> PAGEREF _Toc165221942 \h </w:instrText>
+          <w:instrText xml:space="preserve"> PAGEREF _Toc165243933 \h </w:instrText>
         </w:r>
         <w:r>
           <w:rPr>
@@ -1651,7 +1651,7 @@
       <w:r>
         <w:fldChar w:fldCharType="separate"/>
       </w:r>
-      <w:hyperlink w:anchor="_Toc165221935" w:history="1">
+      <w:hyperlink w:anchor="_Toc165243925" w:history="1">
         <w:r>
           <w:rPr>
             <w:rStyle w:val="Hipervnculo"/>
@@ -1678,7 +1678,7 @@
             <w:noProof/>
             <w:webHidden/>
           </w:rPr>
-          <w:instrText xml:space="preserve"> PAGEREF _Toc165221935 \h </w:instrText>
+          <w:instrText xml:space="preserve"> PAGEREF _Toc165243925 \h </w:instrText>
         </w:r>
         <w:r>
           <w:rPr>
@@ -1755,7 +1755,7 @@
       <w:r>
         <w:fldChar w:fldCharType="separate"/>
       </w:r>
-      <w:hyperlink w:anchor="_Toc165221927" w:history="1">
+      <w:hyperlink w:anchor="_Toc165243917" w:history="1">
         <w:r>
           <w:rPr>
             <w:rStyle w:val="Hipervnculo"/>
@@ -1782,7 +1782,7 @@
             <w:noProof/>
             <w:webHidden/>
           </w:rPr>
-          <w:instrText xml:space="preserve"> PAGEREF _Toc165221927 \h </w:instrText>
+          <w:instrText xml:space="preserve"> PAGEREF _Toc165243917 \h </w:instrText>
         </w:r>
         <w:r>
           <w:rPr>
@@ -1827,7 +1827,7 @@
           <w:lang w:eastAsia="es-ES"/>
         </w:rPr>
       </w:pPr>
-      <w:hyperlink w:anchor="_Toc165221928" w:history="1">
+      <w:hyperlink w:anchor="_Toc165243918" w:history="1">
         <w:r>
           <w:rPr>
             <w:rStyle w:val="Hipervnculo"/>
@@ -1854,7 +1854,7 @@
             <w:noProof/>
             <w:webHidden/>
           </w:rPr>
-          <w:instrText xml:space="preserve"> PAGEREF _Toc165221928 \h </w:instrText>
+          <w:instrText xml:space="preserve"> PAGEREF _Toc165243918 \h </w:instrText>
         </w:r>
         <w:r>
           <w:rPr>
@@ -1899,7 +1899,7 @@
           <w:lang w:eastAsia="es-ES"/>
         </w:rPr>
       </w:pPr>
-      <w:hyperlink w:anchor="_Toc165221929" w:history="1">
+      <w:hyperlink w:anchor="_Toc165243919" w:history="1">
         <w:r>
           <w:rPr>
             <w:rStyle w:val="Hipervnculo"/>
@@ -1926,7 +1926,7 @@
             <w:noProof/>
             <w:webHidden/>
           </w:rPr>
-          <w:instrText xml:space="preserve"> PAGEREF _Toc165221929 \h </w:instrText>
+          <w:instrText xml:space="preserve"> PAGEREF _Toc165243919 \h </w:instrText>
         </w:r>
         <w:r>
           <w:rPr>
@@ -1971,7 +1971,7 @@
           <w:lang w:eastAsia="es-ES"/>
         </w:rPr>
       </w:pPr>
-      <w:hyperlink w:anchor="_Toc165221930" w:history="1">
+      <w:hyperlink w:anchor="_Toc165243920" w:history="1">
         <w:r>
           <w:rPr>
             <w:rStyle w:val="Hipervnculo"/>
@@ -1998,7 +1998,7 @@
             <w:noProof/>
             <w:webHidden/>
           </w:rPr>
-          <w:instrText xml:space="preserve"> PAGEREF _Toc165221930 \h </w:instrText>
+          <w:instrText xml:space="preserve"> PAGEREF _Toc165243920 \h </w:instrText>
         </w:r>
         <w:r>
           <w:rPr>
@@ -2043,7 +2043,7 @@
           <w:lang w:eastAsia="es-ES"/>
         </w:rPr>
       </w:pPr>
-      <w:hyperlink w:anchor="_Toc165221931" w:history="1">
+      <w:hyperlink w:anchor="_Toc165243921" w:history="1">
         <w:r>
           <w:rPr>
             <w:rStyle w:val="Hipervnculo"/>
@@ -2070,7 +2070,7 @@
             <w:noProof/>
             <w:webHidden/>
           </w:rPr>
-          <w:instrText xml:space="preserve"> PAGEREF _Toc165221931 \h </w:instrText>
+          <w:instrText xml:space="preserve"> PAGEREF _Toc165243921 \h </w:instrText>
         </w:r>
         <w:r>
           <w:rPr>
@@ -2115,7 +2115,7 @@
           <w:lang w:eastAsia="es-ES"/>
         </w:rPr>
       </w:pPr>
-      <w:hyperlink w:anchor="_Toc165221932" w:history="1">
+      <w:hyperlink w:anchor="_Toc165243922" w:history="1">
         <w:r>
           <w:rPr>
             <w:rStyle w:val="Hipervnculo"/>
@@ -2142,7 +2142,7 @@
             <w:noProof/>
             <w:webHidden/>
           </w:rPr>
-          <w:instrText xml:space="preserve"> PAGEREF _Toc165221932 \h </w:instrText>
+          <w:instrText xml:space="preserve"> PAGEREF _Toc165243922 \h </w:instrText>
         </w:r>
         <w:r>
           <w:rPr>
@@ -2187,7 +2187,7 @@
           <w:lang w:eastAsia="es-ES"/>
         </w:rPr>
       </w:pPr>
-      <w:hyperlink w:anchor="_Toc165221933" w:history="1">
+      <w:hyperlink w:anchor="_Toc165243923" w:history="1">
         <w:r>
           <w:rPr>
             <w:rStyle w:val="Hipervnculo"/>
@@ -2214,7 +2214,7 @@
             <w:noProof/>
             <w:webHidden/>
           </w:rPr>
-          <w:instrText xml:space="preserve"> PAGEREF _Toc165221933 \h </w:instrText>
+          <w:instrText xml:space="preserve"> PAGEREF _Toc165243923 \h </w:instrText>
         </w:r>
         <w:r>
           <w:rPr>
@@ -2234,7 +2234,7 @@
             <w:noProof/>
             <w:webHidden/>
           </w:rPr>
-          <w:t>2</w:t>
+          <w:t>1</w:t>
         </w:r>
         <w:r>
           <w:rPr>
@@ -2259,7 +2259,7 @@
           <w:lang w:eastAsia="es-ES"/>
         </w:rPr>
       </w:pPr>
-      <w:hyperlink w:anchor="_Toc165221934" w:history="1">
+      <w:hyperlink w:anchor="_Toc165243924" w:history="1">
         <w:r>
           <w:rPr>
             <w:rStyle w:val="Hipervnculo"/>
@@ -2286,7 +2286,7 @@
             <w:noProof/>
             <w:webHidden/>
           </w:rPr>
-          <w:instrText xml:space="preserve"> PAGEREF _Toc165221934 \h </w:instrText>
+          <w:instrText xml:space="preserve"> PAGEREF _Toc165243924 \h </w:instrText>
         </w:r>
         <w:r>
           <w:rPr>
@@ -2347,7 +2347,7 @@
       <w:pPr>
         <w:pStyle w:val="Ttulo1"/>
       </w:pPr>
-      <w:bookmarkStart w:id="0" w:name="_Toc165221938"/>
+      <w:bookmarkStart w:id="0" w:name="_Toc165243929"/>
       <w:r>
         <w:lastRenderedPageBreak/>
         <w:t>Introducción</w:t>
@@ -2356,22 +2356,20 @@
     </w:p>
     <w:p>
       <w:r>
-        <w:t>(Proceso llevado para realizar el programa)</w:t>
-      </w:r>
-    </w:p>
-    <w:p>
-      <w:r>
+        <w:rPr>
+          <w:noProof/>
+        </w:rPr>
         <w:drawing>
-          <wp:anchor distT="0" distB="0" distL="114300" distR="114300" simplePos="0" relativeHeight="251666432" behindDoc="0" locked="0" layoutInCell="1" allowOverlap="1" wp14:anchorId="6DC695EC" wp14:editId="12F1579E">
+          <wp:anchor distT="0" distB="0" distL="114300" distR="114300" simplePos="0" relativeHeight="251666432" behindDoc="0" locked="0" layoutInCell="1" allowOverlap="1" wp14:anchorId="6DC695EC" wp14:editId="53812317">
             <wp:simplePos x="0" y="0"/>
             <wp:positionH relativeFrom="margin">
-              <wp:posOffset>-598170</wp:posOffset>
+              <wp:posOffset>-595630</wp:posOffset>
             </wp:positionH>
             <wp:positionV relativeFrom="paragraph">
-              <wp:posOffset>311785</wp:posOffset>
+              <wp:posOffset>499110</wp:posOffset>
             </wp:positionV>
-            <wp:extent cx="6591300" cy="3345180"/>
-            <wp:effectExtent l="0" t="0" r="0" b="7620"/>
+            <wp:extent cx="6591300" cy="2962275"/>
+            <wp:effectExtent l="0" t="0" r="0" b="9525"/>
             <wp:wrapSquare wrapText="bothSides"/>
             <wp:docPr id="231948753" name="Imagen 1"/>
             <wp:cNvGraphicFramePr>
@@ -2399,7 +2397,7 @@
                   <pic:spPr>
                     <a:xfrm>
                       <a:off x="0" y="0"/>
-                      <a:ext cx="6591300" cy="3345180"/>
+                      <a:ext cx="6591300" cy="2962275"/>
                     </a:xfrm>
                     <a:prstGeom prst="rect">
                       <a:avLst/>
@@ -2467,7 +2465,7 @@
                                 <w:szCs w:val="22"/>
                               </w:rPr>
                             </w:pPr>
-                            <w:bookmarkStart w:id="1" w:name="_Toc165221935"/>
+                            <w:bookmarkStart w:id="1" w:name="_Toc165243925"/>
                             <w:r>
                               <w:t xml:space="preserve">Ilustración </w:t>
                             </w:r>
@@ -2522,7 +2520,7 @@
                           <w:szCs w:val="22"/>
                         </w:rPr>
                       </w:pPr>
-                      <w:bookmarkStart w:id="2" w:name="_Toc165221935"/>
+                      <w:bookmarkStart w:id="2" w:name="_Toc165243925"/>
                       <w:r>
                         <w:t xml:space="preserve">Ilustración </w:t>
                       </w:r>
@@ -2561,6 +2559,8 @@
         <w:t>(Base de datos)</w:t>
       </w:r>
     </w:p>
+    <w:p/>
+    <w:p/>
     <w:p>
       <w:r>
         <w:t>Modelo relacional a partir del diseño anterior</w:t>
@@ -2685,7 +2685,7 @@
         <w:pStyle w:val="Descripcin"/>
         <w:jc w:val="center"/>
       </w:pPr>
-      <w:bookmarkStart w:id="3" w:name="_Toc165221927"/>
+      <w:bookmarkStart w:id="3" w:name="_Toc165243917"/>
       <w:r>
         <w:t xml:space="preserve">Tabla </w:t>
       </w:r>
@@ -2741,10 +2741,7 @@
             </w:pPr>
             <w:proofErr w:type="spellStart"/>
             <w:r>
-              <w:t>referencia_pedido</w:t>
-            </w:r>
-            <w:r>
-              <w:t>_pk</w:t>
+              <w:t>referencia_pedido_pk</w:t>
             </w:r>
             <w:proofErr w:type="spellEnd"/>
           </w:p>
@@ -2760,19 +2757,7 @@
             </w:pPr>
             <w:proofErr w:type="spellStart"/>
             <w:r>
-              <w:t>fecha</w:t>
-            </w:r>
-            <w:r>
-              <w:t>_</w:t>
-            </w:r>
-            <w:r>
-              <w:t>p</w:t>
-            </w:r>
-            <w:r>
-              <w:t>e</w:t>
-            </w:r>
-            <w:r>
-              <w:t>dido</w:t>
+              <w:t>fecha_pedido</w:t>
             </w:r>
             <w:proofErr w:type="spellEnd"/>
           </w:p>
@@ -2805,13 +2790,7 @@
             </w:pPr>
             <w:proofErr w:type="spellStart"/>
             <w:r>
-              <w:t>cif</w:t>
-            </w:r>
-            <w:r>
-              <w:t>_cliente</w:t>
-            </w:r>
-            <w:r>
-              <w:t>_fk</w:t>
+              <w:t>cif_cliente_fk</w:t>
             </w:r>
             <w:proofErr w:type="spellEnd"/>
           </w:p>
@@ -2823,7 +2802,7 @@
         <w:pStyle w:val="Descripcin"/>
         <w:jc w:val="center"/>
       </w:pPr>
-      <w:bookmarkStart w:id="4" w:name="_Toc165221928"/>
+      <w:bookmarkStart w:id="4" w:name="_Toc165243918"/>
       <w:r>
         <w:t xml:space="preserve">Tabla </w:t>
       </w:r>
@@ -2891,21 +2870,7 @@
                 <w:sz w:val="16"/>
                 <w:szCs w:val="16"/>
               </w:rPr>
-              <w:t>referencia_p</w:t>
-            </w:r>
-            <w:r>
-              <w:rPr>
-                <w:sz w:val="16"/>
-                <w:szCs w:val="16"/>
-              </w:rPr>
-              <w:t>roducto</w:t>
-            </w:r>
-            <w:r>
-              <w:rPr>
-                <w:sz w:val="16"/>
-                <w:szCs w:val="16"/>
-              </w:rPr>
-              <w:t>_pk</w:t>
+              <w:t>referencia_producto_pk</w:t>
             </w:r>
             <w:proofErr w:type="spellEnd"/>
           </w:p>
@@ -3064,7 +3029,7 @@
         <w:pStyle w:val="Descripcin"/>
         <w:jc w:val="center"/>
       </w:pPr>
-      <w:bookmarkStart w:id="6" w:name="_Toc165221929"/>
+      <w:bookmarkStart w:id="6" w:name="_Toc165243919"/>
       <w:bookmarkEnd w:id="5"/>
       <w:r>
         <w:t xml:space="preserve">Tabla </w:t>
@@ -3243,7 +3208,7 @@
         <w:pStyle w:val="Descripcin"/>
         <w:jc w:val="center"/>
       </w:pPr>
-      <w:bookmarkStart w:id="7" w:name="_Toc165221930"/>
+      <w:bookmarkStart w:id="7" w:name="_Toc165243920"/>
       <w:r>
         <w:t xml:space="preserve">Tabla </w:t>
       </w:r>
@@ -3272,7 +3237,13 @@
     </w:p>
     <w:p>
       <w:r>
-        <w:t>Para evitar redundancias:</w:t>
+        <w:t>Para evitar redundancias</w:t>
+      </w:r>
+      <w:r>
+        <w:t xml:space="preserve"> y poder aplicar correctamente las funcionalidades</w:t>
+      </w:r>
+      <w:r>
+        <w:t>:</w:t>
       </w:r>
     </w:p>
     <w:p>
@@ -3428,7 +3399,7 @@
         <w:pStyle w:val="Descripcin"/>
         <w:jc w:val="center"/>
       </w:pPr>
-      <w:bookmarkStart w:id="8" w:name="_Toc165221931"/>
+      <w:bookmarkStart w:id="8" w:name="_Toc165243921"/>
       <w:r>
         <w:t xml:space="preserve">Tabla </w:t>
       </w:r>
@@ -3584,7 +3555,7 @@
         <w:pStyle w:val="Descripcin"/>
         <w:jc w:val="center"/>
       </w:pPr>
-      <w:bookmarkStart w:id="9" w:name="_Toc165221932"/>
+      <w:bookmarkStart w:id="9" w:name="_Toc165243922"/>
       <w:r>
         <w:t xml:space="preserve">Tabla </w:t>
       </w:r>
@@ -3656,7 +3627,6 @@
                 <w:sz w:val="16"/>
                 <w:szCs w:val="16"/>
               </w:rPr>
-              <w:lastRenderedPageBreak/>
               <w:t>referencia_</w:t>
             </w:r>
             <w:r>
@@ -3746,7 +3716,7 @@
         <w:pStyle w:val="Descripcin"/>
         <w:jc w:val="center"/>
       </w:pPr>
-      <w:bookmarkStart w:id="10" w:name="_Toc165221933"/>
+      <w:bookmarkStart w:id="10" w:name="_Toc165243923"/>
       <w:r>
         <w:t xml:space="preserve">Tabla </w:t>
       </w:r>
@@ -3809,6 +3779,7 @@
                 <w:sz w:val="16"/>
                 <w:szCs w:val="16"/>
               </w:rPr>
+              <w:lastRenderedPageBreak/>
               <w:t>id_pk</w:t>
             </w:r>
             <w:proofErr w:type="spellEnd"/>
@@ -3891,7 +3862,7 @@
         <w:pStyle w:val="Descripcin"/>
         <w:jc w:val="center"/>
       </w:pPr>
-      <w:bookmarkStart w:id="11" w:name="_Toc165221934"/>
+      <w:bookmarkStart w:id="11" w:name="_Toc165243924"/>
       <w:r>
         <w:t xml:space="preserve">Tabla </w:t>
       </w:r>
@@ -3927,7 +3898,7 @@
       <w:pPr>
         <w:pStyle w:val="Ttulo1"/>
       </w:pPr>
-      <w:bookmarkStart w:id="12" w:name="_Toc165221939"/>
+      <w:bookmarkStart w:id="12" w:name="_Toc165243930"/>
       <w:r>
         <w:t>Proyecto en Django</w:t>
       </w:r>
@@ -3938,7 +3909,7 @@
       <w:pPr>
         <w:pStyle w:val="Ttulo1"/>
       </w:pPr>
-      <w:bookmarkStart w:id="13" w:name="_Toc165221940"/>
+      <w:bookmarkStart w:id="13" w:name="_Toc165243931"/>
       <w:r>
         <w:t>Proyecto en JavaScript</w:t>
       </w:r>
@@ -3949,7 +3920,7 @@
       <w:pPr>
         <w:pStyle w:val="Ttulo1"/>
       </w:pPr>
-      <w:bookmarkStart w:id="14" w:name="_Toc165221941"/>
+      <w:bookmarkStart w:id="14" w:name="_Toc165243932"/>
       <w:r>
         <w:t>Conclusiones</w:t>
       </w:r>
@@ -3974,7 +3945,7 @@
       <w:pPr>
         <w:pStyle w:val="Ttulo1"/>
       </w:pPr>
-      <w:bookmarkStart w:id="15" w:name="_Toc165221942"/>
+      <w:bookmarkStart w:id="15" w:name="_Toc165243933"/>
       <w:r>
         <w:lastRenderedPageBreak/>
         <w:t>Bibliografía</w:t>

--- a/DocumentaciónProyecto.docx
+++ b/DocumentaciónProyecto.docx
@@ -993,7 +993,7 @@
                                   <w14:round/>
                                 </w14:textOutline>
                               </w:rPr>
-                              <w:t>29/04/2024</w:t>
+                              <w:t>16/04/2024</w:t>
                             </w:r>
                             <w:r>
                               <w:rPr>
@@ -1169,7 +1169,7 @@
                             <w14:round/>
                           </w14:textOutline>
                         </w:rPr>
-                        <w:t>29/04/2024</w:t>
+                        <w:t>16/04/2024</w:t>
                       </w:r>
                       <w:r>
                         <w:rPr>
@@ -1245,13 +1245,13 @@
       <w:r>
         <w:fldChar w:fldCharType="separate"/>
       </w:r>
-      <w:hyperlink w:anchor="_Toc165243929" w:history="1">
+      <w:hyperlink w:anchor="_Toc164182580" w:history="1">
         <w:r>
           <w:rPr>
             <w:rStyle w:val="Hipervnculo"/>
             <w:noProof/>
           </w:rPr>
-          <w:t>Introducción</w:t>
+          <w:t>Proyecto en Django</w:t>
         </w:r>
         <w:r>
           <w:rPr>
@@ -1272,7 +1272,7 @@
             <w:noProof/>
             <w:webHidden/>
           </w:rPr>
-          <w:instrText xml:space="preserve"> PAGEREF _Toc165243929 \h </w:instrText>
+          <w:instrText xml:space="preserve"> PAGEREF _Toc164182580 \h </w:instrText>
         </w:r>
         <w:r>
           <w:rPr>
@@ -1320,82 +1320,7 @@
           <w:lang w:eastAsia="es-ES"/>
         </w:rPr>
       </w:pPr>
-      <w:hyperlink w:anchor="_Toc165243930" w:history="1">
-        <w:r>
-          <w:rPr>
-            <w:rStyle w:val="Hipervnculo"/>
-            <w:noProof/>
-          </w:rPr>
-          <w:t>Proyecto en Django</w:t>
-        </w:r>
-        <w:r>
-          <w:rPr>
-            <w:noProof/>
-            <w:webHidden/>
-          </w:rPr>
-          <w:tab/>
-        </w:r>
-        <w:r>
-          <w:rPr>
-            <w:noProof/>
-            <w:webHidden/>
-          </w:rPr>
-          <w:fldChar w:fldCharType="begin"/>
-        </w:r>
-        <w:r>
-          <w:rPr>
-            <w:noProof/>
-            <w:webHidden/>
-          </w:rPr>
-          <w:instrText xml:space="preserve"> PAGEREF _Toc165243930 \h </w:instrText>
-        </w:r>
-        <w:r>
-          <w:rPr>
-            <w:noProof/>
-            <w:webHidden/>
-          </w:rPr>
-        </w:r>
-        <w:r>
-          <w:rPr>
-            <w:noProof/>
-            <w:webHidden/>
-          </w:rPr>
-          <w:fldChar w:fldCharType="separate"/>
-        </w:r>
-        <w:r>
-          <w:rPr>
-            <w:noProof/>
-            <w:webHidden/>
-          </w:rPr>
-          <w:t>2</w:t>
-        </w:r>
-        <w:r>
-          <w:rPr>
-            <w:noProof/>
-            <w:webHidden/>
-          </w:rPr>
-          <w:fldChar w:fldCharType="end"/>
-        </w:r>
-      </w:hyperlink>
-    </w:p>
-    <w:p>
-      <w:pPr>
-        <w:pStyle w:val="TDC1"/>
-        <w:tabs>
-          <w:tab w:val="right" w:leader="underscore" w:pos="8494"/>
-        </w:tabs>
-        <w:rPr>
-          <w:rFonts w:eastAsiaTheme="minorEastAsia" w:cstheme="minorBidi"/>
-          <w:b w:val="0"/>
-          <w:bCs w:val="0"/>
-          <w:caps w:val="0"/>
-          <w:noProof/>
-          <w:sz w:val="24"/>
-          <w:szCs w:val="24"/>
-          <w:lang w:eastAsia="es-ES"/>
-        </w:rPr>
-      </w:pPr>
-      <w:hyperlink w:anchor="_Toc165243931" w:history="1">
+      <w:hyperlink w:anchor="_Toc164182581" w:history="1">
         <w:r>
           <w:rPr>
             <w:rStyle w:val="Hipervnculo"/>
@@ -1422,7 +1347,7 @@
             <w:noProof/>
             <w:webHidden/>
           </w:rPr>
-          <w:instrText xml:space="preserve"> PAGEREF _Toc165243931 \h </w:instrText>
+          <w:instrText xml:space="preserve"> PAGEREF _Toc164182581 \h </w:instrText>
         </w:r>
         <w:r>
           <w:rPr>
@@ -1442,7 +1367,7 @@
             <w:noProof/>
             <w:webHidden/>
           </w:rPr>
-          <w:t>2</w:t>
+          <w:t>1</w:t>
         </w:r>
         <w:r>
           <w:rPr>
@@ -1470,7 +1395,7 @@
           <w:lang w:eastAsia="es-ES"/>
         </w:rPr>
       </w:pPr>
-      <w:hyperlink w:anchor="_Toc165243932" w:history="1">
+      <w:hyperlink w:anchor="_Toc164182582" w:history="1">
         <w:r>
           <w:rPr>
             <w:rStyle w:val="Hipervnculo"/>
@@ -1497,7 +1422,7 @@
             <w:noProof/>
             <w:webHidden/>
           </w:rPr>
-          <w:instrText xml:space="preserve"> PAGEREF _Toc165243932 \h </w:instrText>
+          <w:instrText xml:space="preserve"> PAGEREF _Toc164182582 \h </w:instrText>
         </w:r>
         <w:r>
           <w:rPr>
@@ -1517,7 +1442,7 @@
             <w:noProof/>
             <w:webHidden/>
           </w:rPr>
-          <w:t>2</w:t>
+          <w:t>1</w:t>
         </w:r>
         <w:r>
           <w:rPr>
@@ -1545,7 +1470,7 @@
           <w:lang w:eastAsia="es-ES"/>
         </w:rPr>
       </w:pPr>
-      <w:hyperlink w:anchor="_Toc165243933" w:history="1">
+      <w:hyperlink w:anchor="_Toc164182583" w:history="1">
         <w:r>
           <w:rPr>
             <w:rStyle w:val="Hipervnculo"/>
@@ -1572,113 +1497,7 @@
             <w:noProof/>
             <w:webHidden/>
           </w:rPr>
-          <w:instrText xml:space="preserve"> PAGEREF _Toc165243933 \h </w:instrText>
-        </w:r>
-        <w:r>
-          <w:rPr>
-            <w:noProof/>
-            <w:webHidden/>
-          </w:rPr>
-        </w:r>
-        <w:r>
-          <w:rPr>
-            <w:noProof/>
-            <w:webHidden/>
-          </w:rPr>
-          <w:fldChar w:fldCharType="separate"/>
-        </w:r>
-        <w:r>
-          <w:rPr>
-            <w:noProof/>
-            <w:webHidden/>
-          </w:rPr>
-          <w:t>3</w:t>
-        </w:r>
-        <w:r>
-          <w:rPr>
-            <w:noProof/>
-            <w:webHidden/>
-          </w:rPr>
-          <w:fldChar w:fldCharType="end"/>
-        </w:r>
-      </w:hyperlink>
-    </w:p>
-    <w:p>
-      <w:r>
-        <w:fldChar w:fldCharType="end"/>
-      </w:r>
-    </w:p>
-    <w:p>
-      <w:pPr>
-        <w:pStyle w:val="TDC1"/>
-        <w:rPr>
-          <w:sz w:val="36"/>
-          <w:szCs w:val="36"/>
-        </w:rPr>
-      </w:pPr>
-      <w:r>
-        <w:br w:type="page"/>
-      </w:r>
-      <w:r>
-        <w:rPr>
-          <w:sz w:val="36"/>
-          <w:szCs w:val="36"/>
-        </w:rPr>
-        <w:lastRenderedPageBreak/>
-        <w:t>ÍNDICE DE ILUSTRACIONES</w:t>
-      </w:r>
-    </w:p>
-    <w:p>
-      <w:pPr>
-        <w:pStyle w:val="Tabladeilustraciones"/>
-        <w:tabs>
-          <w:tab w:val="right" w:leader="underscore" w:pos="8494"/>
-        </w:tabs>
-        <w:rPr>
-          <w:rFonts w:eastAsiaTheme="minorEastAsia"/>
-          <w:noProof/>
-          <w:sz w:val="24"/>
-          <w:szCs w:val="24"/>
-          <w:lang w:eastAsia="es-ES"/>
-        </w:rPr>
-      </w:pPr>
-      <w:r>
-        <w:fldChar w:fldCharType="begin"/>
-      </w:r>
-      <w:r>
-        <w:instrText xml:space="preserve"> TOC \h \z \c "Ilustración" </w:instrText>
-      </w:r>
-      <w:r>
-        <w:fldChar w:fldCharType="separate"/>
-      </w:r>
-      <w:hyperlink w:anchor="_Toc165243925" w:history="1">
-        <w:r>
-          <w:rPr>
-            <w:rStyle w:val="Hipervnculo"/>
-            <w:noProof/>
-          </w:rPr>
-          <w:t>Ilustración 1 - Diseño Entidad Relación</w:t>
-        </w:r>
-        <w:r>
-          <w:rPr>
-            <w:noProof/>
-            <w:webHidden/>
-          </w:rPr>
-          <w:tab/>
-        </w:r>
-        <w:r>
-          <w:rPr>
-            <w:noProof/>
-            <w:webHidden/>
-          </w:rPr>
-          <w:fldChar w:fldCharType="begin"/>
-        </w:r>
-        <w:r>
-          <w:rPr>
-            <w:noProof/>
-            <w:webHidden/>
-          </w:rPr>
-          <w:instrText xml:space="preserve"> PAGEREF _Toc165243925 \h </w:instrText>
+          <w:instrText xml:space="preserve"> PAGEREF _Toc164182583 \h </w:instrText>
         </w:r>
         <w:r>
           <w:rPr>
@@ -1714,8 +1533,6 @@
         <w:fldChar w:fldCharType="end"/>
       </w:r>
     </w:p>
-    <w:p/>
-    <w:p/>
     <w:p>
       <w:pPr>
         <w:pStyle w:val="TDC1"/>
@@ -1725,603 +1542,51 @@
         </w:rPr>
       </w:pPr>
       <w:r>
+        <w:br w:type="page"/>
+      </w:r>
+      <w:r>
         <w:rPr>
           <w:sz w:val="36"/>
           <w:szCs w:val="36"/>
         </w:rPr>
-        <w:t>ÍNDICE de tablas</w:t>
+        <w:lastRenderedPageBreak/>
+        <w:t>ÍNDICE</w:t>
+      </w:r>
+      <w:r>
+        <w:rPr>
+          <w:sz w:val="36"/>
+          <w:szCs w:val="36"/>
+        </w:rPr>
+        <w:t xml:space="preserve"> DE ILUSTRACIONES</w:t>
       </w:r>
     </w:p>
+    <w:p/>
+    <w:p/>
+    <w:p/>
     <w:p>
       <w:pPr>
-        <w:pStyle w:val="Tabladeilustraciones"/>
-        <w:tabs>
-          <w:tab w:val="right" w:leader="underscore" w:pos="8494"/>
-        </w:tabs>
+        <w:pStyle w:val="TDC1"/>
         <w:rPr>
-          <w:rFonts w:eastAsiaTheme="minorEastAsia"/>
-          <w:noProof/>
-          <w:sz w:val="24"/>
-          <w:szCs w:val="24"/>
-          <w:lang w:eastAsia="es-ES"/>
+          <w:sz w:val="36"/>
+          <w:szCs w:val="36"/>
         </w:rPr>
       </w:pPr>
       <w:r>
-        <w:fldChar w:fldCharType="begin"/>
+        <w:rPr>
+          <w:sz w:val="36"/>
+          <w:szCs w:val="36"/>
+        </w:rPr>
+        <w:t>ÍNDICE</w:t>
       </w:r>
       <w:r>
-        <w:instrText xml:space="preserve"> TOC \h \z \c "Tabla" </w:instrText>
-      </w:r>
-      <w:r>
-        <w:fldChar w:fldCharType="separate"/>
-      </w:r>
-      <w:hyperlink w:anchor="_Toc165243917" w:history="1">
-        <w:r>
-          <w:rPr>
-            <w:rStyle w:val="Hipervnculo"/>
-            <w:noProof/>
-          </w:rPr>
-          <w:t>Tabla 1 - Tabla Cliente</w:t>
-        </w:r>
-        <w:r>
-          <w:rPr>
-            <w:noProof/>
-            <w:webHidden/>
-          </w:rPr>
-          <w:tab/>
-        </w:r>
-        <w:r>
-          <w:rPr>
-            <w:noProof/>
-            <w:webHidden/>
-          </w:rPr>
-          <w:fldChar w:fldCharType="begin"/>
-        </w:r>
-        <w:r>
-          <w:rPr>
-            <w:noProof/>
-            <w:webHidden/>
-          </w:rPr>
-          <w:instrText xml:space="preserve"> PAGEREF _Toc165243917 \h </w:instrText>
-        </w:r>
-        <w:r>
-          <w:rPr>
-            <w:noProof/>
-            <w:webHidden/>
-          </w:rPr>
-        </w:r>
-        <w:r>
-          <w:rPr>
-            <w:noProof/>
-            <w:webHidden/>
-          </w:rPr>
-          <w:fldChar w:fldCharType="separate"/>
-        </w:r>
-        <w:r>
-          <w:rPr>
-            <w:noProof/>
-            <w:webHidden/>
-          </w:rPr>
-          <w:t>1</w:t>
-        </w:r>
-        <w:r>
-          <w:rPr>
-            <w:noProof/>
-            <w:webHidden/>
-          </w:rPr>
-          <w:fldChar w:fldCharType="end"/>
-        </w:r>
-      </w:hyperlink>
-    </w:p>
-    <w:p>
-      <w:pPr>
-        <w:pStyle w:val="Tabladeilustraciones"/>
-        <w:tabs>
-          <w:tab w:val="right" w:leader="underscore" w:pos="8494"/>
-        </w:tabs>
         <w:rPr>
-          <w:rFonts w:eastAsiaTheme="minorEastAsia"/>
-          <w:noProof/>
-          <w:sz w:val="24"/>
-          <w:szCs w:val="24"/>
-          <w:lang w:eastAsia="es-ES"/>
+          <w:sz w:val="36"/>
+          <w:szCs w:val="36"/>
         </w:rPr>
-      </w:pPr>
-      <w:hyperlink w:anchor="_Toc165243918" w:history="1">
-        <w:r>
-          <w:rPr>
-            <w:rStyle w:val="Hipervnculo"/>
-            <w:noProof/>
-          </w:rPr>
-          <w:t>Tabla 2 - Tabla Pedido</w:t>
-        </w:r>
-        <w:r>
-          <w:rPr>
-            <w:noProof/>
-            <w:webHidden/>
-          </w:rPr>
-          <w:tab/>
-        </w:r>
-        <w:r>
-          <w:rPr>
-            <w:noProof/>
-            <w:webHidden/>
-          </w:rPr>
-          <w:fldChar w:fldCharType="begin"/>
-        </w:r>
-        <w:r>
-          <w:rPr>
-            <w:noProof/>
-            <w:webHidden/>
-          </w:rPr>
-          <w:instrText xml:space="preserve"> PAGEREF _Toc165243918 \h </w:instrText>
-        </w:r>
-        <w:r>
-          <w:rPr>
-            <w:noProof/>
-            <w:webHidden/>
-          </w:rPr>
-        </w:r>
-        <w:r>
-          <w:rPr>
-            <w:noProof/>
-            <w:webHidden/>
-          </w:rPr>
-          <w:fldChar w:fldCharType="separate"/>
-        </w:r>
-        <w:r>
-          <w:rPr>
-            <w:noProof/>
-            <w:webHidden/>
-          </w:rPr>
-          <w:t>1</w:t>
-        </w:r>
-        <w:r>
-          <w:rPr>
-            <w:noProof/>
-            <w:webHidden/>
-          </w:rPr>
-          <w:fldChar w:fldCharType="end"/>
-        </w:r>
-      </w:hyperlink>
-    </w:p>
-    <w:p>
-      <w:pPr>
-        <w:pStyle w:val="Tabladeilustraciones"/>
-        <w:tabs>
-          <w:tab w:val="right" w:leader="underscore" w:pos="8494"/>
-        </w:tabs>
-        <w:rPr>
-          <w:rFonts w:eastAsiaTheme="minorEastAsia"/>
-          <w:noProof/>
-          <w:sz w:val="24"/>
-          <w:szCs w:val="24"/>
-          <w:lang w:eastAsia="es-ES"/>
-        </w:rPr>
-      </w:pPr>
-      <w:hyperlink w:anchor="_Toc165243919" w:history="1">
-        <w:r>
-          <w:rPr>
-            <w:rStyle w:val="Hipervnculo"/>
-            <w:noProof/>
-          </w:rPr>
-          <w:t>Tabla 3 - Tabla Producto</w:t>
-        </w:r>
-        <w:r>
-          <w:rPr>
-            <w:noProof/>
-            <w:webHidden/>
-          </w:rPr>
-          <w:tab/>
-        </w:r>
-        <w:r>
-          <w:rPr>
-            <w:noProof/>
-            <w:webHidden/>
-          </w:rPr>
-          <w:fldChar w:fldCharType="begin"/>
-        </w:r>
-        <w:r>
-          <w:rPr>
-            <w:noProof/>
-            <w:webHidden/>
-          </w:rPr>
-          <w:instrText xml:space="preserve"> PAGEREF _Toc165243919 \h </w:instrText>
-        </w:r>
-        <w:r>
-          <w:rPr>
-            <w:noProof/>
-            <w:webHidden/>
-          </w:rPr>
-        </w:r>
-        <w:r>
-          <w:rPr>
-            <w:noProof/>
-            <w:webHidden/>
-          </w:rPr>
-          <w:fldChar w:fldCharType="separate"/>
-        </w:r>
-        <w:r>
-          <w:rPr>
-            <w:noProof/>
-            <w:webHidden/>
-          </w:rPr>
-          <w:t>1</w:t>
-        </w:r>
-        <w:r>
-          <w:rPr>
-            <w:noProof/>
-            <w:webHidden/>
-          </w:rPr>
-          <w:fldChar w:fldCharType="end"/>
-        </w:r>
-      </w:hyperlink>
-    </w:p>
-    <w:p>
-      <w:pPr>
-        <w:pStyle w:val="Tabladeilustraciones"/>
-        <w:tabs>
-          <w:tab w:val="right" w:leader="underscore" w:pos="8494"/>
-        </w:tabs>
-        <w:rPr>
-          <w:rFonts w:eastAsiaTheme="minorEastAsia"/>
-          <w:noProof/>
-          <w:sz w:val="24"/>
-          <w:szCs w:val="24"/>
-          <w:lang w:eastAsia="es-ES"/>
-        </w:rPr>
-      </w:pPr>
-      <w:hyperlink w:anchor="_Toc165243920" w:history="1">
-        <w:r>
-          <w:rPr>
-            <w:rStyle w:val="Hipervnculo"/>
-            <w:noProof/>
-          </w:rPr>
-          <w:t>Tabla 4 - Tabla Componente</w:t>
-        </w:r>
-        <w:r>
-          <w:rPr>
-            <w:noProof/>
-            <w:webHidden/>
-          </w:rPr>
-          <w:tab/>
-        </w:r>
-        <w:r>
-          <w:rPr>
-            <w:noProof/>
-            <w:webHidden/>
-          </w:rPr>
-          <w:fldChar w:fldCharType="begin"/>
-        </w:r>
-        <w:r>
-          <w:rPr>
-            <w:noProof/>
-            <w:webHidden/>
-          </w:rPr>
-          <w:instrText xml:space="preserve"> PAGEREF _Toc165243920 \h </w:instrText>
-        </w:r>
-        <w:r>
-          <w:rPr>
-            <w:noProof/>
-            <w:webHidden/>
-          </w:rPr>
-        </w:r>
-        <w:r>
-          <w:rPr>
-            <w:noProof/>
-            <w:webHidden/>
-          </w:rPr>
-          <w:fldChar w:fldCharType="separate"/>
-        </w:r>
-        <w:r>
-          <w:rPr>
-            <w:noProof/>
-            <w:webHidden/>
-          </w:rPr>
-          <w:t>1</w:t>
-        </w:r>
-        <w:r>
-          <w:rPr>
-            <w:noProof/>
-            <w:webHidden/>
-          </w:rPr>
-          <w:fldChar w:fldCharType="end"/>
-        </w:r>
-      </w:hyperlink>
-    </w:p>
-    <w:p>
-      <w:pPr>
-        <w:pStyle w:val="Tabladeilustraciones"/>
-        <w:tabs>
-          <w:tab w:val="right" w:leader="underscore" w:pos="8494"/>
-        </w:tabs>
-        <w:rPr>
-          <w:rFonts w:eastAsiaTheme="minorEastAsia"/>
-          <w:noProof/>
-          <w:sz w:val="24"/>
-          <w:szCs w:val="24"/>
-          <w:lang w:eastAsia="es-ES"/>
-        </w:rPr>
-      </w:pPr>
-      <w:hyperlink w:anchor="_Toc165243921" w:history="1">
-        <w:r>
-          <w:rPr>
-            <w:rStyle w:val="Hipervnculo"/>
-            <w:noProof/>
-          </w:rPr>
-          <w:t>Tabla 5 - Tabla Producto</w:t>
-        </w:r>
-        <w:r>
-          <w:rPr>
-            <w:noProof/>
-            <w:webHidden/>
-          </w:rPr>
-          <w:tab/>
-        </w:r>
-        <w:r>
-          <w:rPr>
-            <w:noProof/>
-            <w:webHidden/>
-          </w:rPr>
-          <w:fldChar w:fldCharType="begin"/>
-        </w:r>
-        <w:r>
-          <w:rPr>
-            <w:noProof/>
-            <w:webHidden/>
-          </w:rPr>
-          <w:instrText xml:space="preserve"> PAGEREF _Toc165243921 \h </w:instrText>
-        </w:r>
-        <w:r>
-          <w:rPr>
-            <w:noProof/>
-            <w:webHidden/>
-          </w:rPr>
-        </w:r>
-        <w:r>
-          <w:rPr>
-            <w:noProof/>
-            <w:webHidden/>
-          </w:rPr>
-          <w:fldChar w:fldCharType="separate"/>
-        </w:r>
-        <w:r>
-          <w:rPr>
-            <w:noProof/>
-            <w:webHidden/>
-          </w:rPr>
-          <w:t>1</w:t>
-        </w:r>
-        <w:r>
-          <w:rPr>
-            <w:noProof/>
-            <w:webHidden/>
-          </w:rPr>
-          <w:fldChar w:fldCharType="end"/>
-        </w:r>
-      </w:hyperlink>
-    </w:p>
-    <w:p>
-      <w:pPr>
-        <w:pStyle w:val="Tabladeilustraciones"/>
-        <w:tabs>
-          <w:tab w:val="right" w:leader="underscore" w:pos="8494"/>
-        </w:tabs>
-        <w:rPr>
-          <w:rFonts w:eastAsiaTheme="minorEastAsia"/>
-          <w:noProof/>
-          <w:sz w:val="24"/>
-          <w:szCs w:val="24"/>
-          <w:lang w:eastAsia="es-ES"/>
-        </w:rPr>
-      </w:pPr>
-      <w:hyperlink w:anchor="_Toc165243922" w:history="1">
-        <w:r>
-          <w:rPr>
-            <w:rStyle w:val="Hipervnculo"/>
-            <w:noProof/>
-          </w:rPr>
-          <w:t>Tabla 6 - Tabla Contenido_Pedido</w:t>
-        </w:r>
-        <w:r>
-          <w:rPr>
-            <w:noProof/>
-            <w:webHidden/>
-          </w:rPr>
-          <w:tab/>
-        </w:r>
-        <w:r>
-          <w:rPr>
-            <w:noProof/>
-            <w:webHidden/>
-          </w:rPr>
-          <w:fldChar w:fldCharType="begin"/>
-        </w:r>
-        <w:r>
-          <w:rPr>
-            <w:noProof/>
-            <w:webHidden/>
-          </w:rPr>
-          <w:instrText xml:space="preserve"> PAGEREF _Toc165243922 \h </w:instrText>
-        </w:r>
-        <w:r>
-          <w:rPr>
-            <w:noProof/>
-            <w:webHidden/>
-          </w:rPr>
-        </w:r>
-        <w:r>
-          <w:rPr>
-            <w:noProof/>
-            <w:webHidden/>
-          </w:rPr>
-          <w:fldChar w:fldCharType="separate"/>
-        </w:r>
-        <w:r>
-          <w:rPr>
-            <w:noProof/>
-            <w:webHidden/>
-          </w:rPr>
-          <w:t>1</w:t>
-        </w:r>
-        <w:r>
-          <w:rPr>
-            <w:noProof/>
-            <w:webHidden/>
-          </w:rPr>
-          <w:fldChar w:fldCharType="end"/>
-        </w:r>
-      </w:hyperlink>
-    </w:p>
-    <w:p>
-      <w:pPr>
-        <w:pStyle w:val="Tabladeilustraciones"/>
-        <w:tabs>
-          <w:tab w:val="right" w:leader="underscore" w:pos="8494"/>
-        </w:tabs>
-        <w:rPr>
-          <w:rFonts w:eastAsiaTheme="minorEastAsia"/>
-          <w:noProof/>
-          <w:sz w:val="24"/>
-          <w:szCs w:val="24"/>
-          <w:lang w:eastAsia="es-ES"/>
-        </w:rPr>
-      </w:pPr>
-      <w:hyperlink w:anchor="_Toc165243923" w:history="1">
-        <w:r>
-          <w:rPr>
-            <w:rStyle w:val="Hipervnculo"/>
-            <w:noProof/>
-          </w:rPr>
-          <w:t>Tabla 7 - Tabla componentes</w:t>
-        </w:r>
-        <w:r>
-          <w:rPr>
-            <w:noProof/>
-            <w:webHidden/>
-          </w:rPr>
-          <w:tab/>
-        </w:r>
-        <w:r>
-          <w:rPr>
-            <w:noProof/>
-            <w:webHidden/>
-          </w:rPr>
-          <w:fldChar w:fldCharType="begin"/>
-        </w:r>
-        <w:r>
-          <w:rPr>
-            <w:noProof/>
-            <w:webHidden/>
-          </w:rPr>
-          <w:instrText xml:space="preserve"> PAGEREF _Toc165243923 \h </w:instrText>
-        </w:r>
-        <w:r>
-          <w:rPr>
-            <w:noProof/>
-            <w:webHidden/>
-          </w:rPr>
-        </w:r>
-        <w:r>
-          <w:rPr>
-            <w:noProof/>
-            <w:webHidden/>
-          </w:rPr>
-          <w:fldChar w:fldCharType="separate"/>
-        </w:r>
-        <w:r>
-          <w:rPr>
-            <w:noProof/>
-            <w:webHidden/>
-          </w:rPr>
-          <w:t>1</w:t>
-        </w:r>
-        <w:r>
-          <w:rPr>
-            <w:noProof/>
-            <w:webHidden/>
-          </w:rPr>
-          <w:fldChar w:fldCharType="end"/>
-        </w:r>
-      </w:hyperlink>
-    </w:p>
-    <w:p>
-      <w:pPr>
-        <w:pStyle w:val="Tabladeilustraciones"/>
-        <w:tabs>
-          <w:tab w:val="right" w:leader="underscore" w:pos="8494"/>
-        </w:tabs>
-        <w:rPr>
-          <w:rFonts w:eastAsiaTheme="minorEastAsia"/>
-          <w:noProof/>
-          <w:sz w:val="24"/>
-          <w:szCs w:val="24"/>
-          <w:lang w:eastAsia="es-ES"/>
-        </w:rPr>
-      </w:pPr>
-      <w:hyperlink w:anchor="_Toc165243924" w:history="1">
-        <w:r>
-          <w:rPr>
-            <w:rStyle w:val="Hipervnculo"/>
-            <w:noProof/>
-          </w:rPr>
-          <w:t>Tabla 8 - Tabla Componente_Producto</w:t>
-        </w:r>
-        <w:r>
-          <w:rPr>
-            <w:noProof/>
-            <w:webHidden/>
-          </w:rPr>
-          <w:tab/>
-        </w:r>
-        <w:r>
-          <w:rPr>
-            <w:noProof/>
-            <w:webHidden/>
-          </w:rPr>
-          <w:fldChar w:fldCharType="begin"/>
-        </w:r>
-        <w:r>
-          <w:rPr>
-            <w:noProof/>
-            <w:webHidden/>
-          </w:rPr>
-          <w:instrText xml:space="preserve"> PAGEREF _Toc165243924 \h </w:instrText>
-        </w:r>
-        <w:r>
-          <w:rPr>
-            <w:noProof/>
-            <w:webHidden/>
-          </w:rPr>
-        </w:r>
-        <w:r>
-          <w:rPr>
-            <w:noProof/>
-            <w:webHidden/>
-          </w:rPr>
-          <w:fldChar w:fldCharType="separate"/>
-        </w:r>
-        <w:r>
-          <w:rPr>
-            <w:noProof/>
-            <w:webHidden/>
-          </w:rPr>
-          <w:t>2</w:t>
-        </w:r>
-        <w:r>
-          <w:rPr>
-            <w:noProof/>
-            <w:webHidden/>
-          </w:rPr>
-          <w:fldChar w:fldCharType="end"/>
-        </w:r>
-      </w:hyperlink>
-    </w:p>
-    <w:p>
-      <w:r>
-        <w:fldChar w:fldCharType="end"/>
+        <w:t xml:space="preserve"> de tablas</w:t>
       </w:r>
     </w:p>
+    <w:p/>
     <w:p>
       <w:pPr>
         <w:jc w:val="left"/>
@@ -2347,1584 +1612,34 @@
       <w:pPr>
         <w:pStyle w:val="Ttulo1"/>
       </w:pPr>
-      <w:bookmarkStart w:id="0" w:name="_Toc165243929"/>
+      <w:bookmarkStart w:id="0" w:name="_Toc164182580"/>
       <w:r>
         <w:lastRenderedPageBreak/>
-        <w:t>Introducción</w:t>
+        <w:t>Proyecto en Django</w:t>
       </w:r>
       <w:bookmarkEnd w:id="0"/>
     </w:p>
-    <w:p>
-      <w:r>
-        <w:rPr>
-          <w:noProof/>
-        </w:rPr>
-        <w:drawing>
-          <wp:anchor distT="0" distB="0" distL="114300" distR="114300" simplePos="0" relativeHeight="251666432" behindDoc="0" locked="0" layoutInCell="1" allowOverlap="1" wp14:anchorId="6DC695EC" wp14:editId="53812317">
-            <wp:simplePos x="0" y="0"/>
-            <wp:positionH relativeFrom="margin">
-              <wp:posOffset>-595630</wp:posOffset>
-            </wp:positionH>
-            <wp:positionV relativeFrom="paragraph">
-              <wp:posOffset>499110</wp:posOffset>
-            </wp:positionV>
-            <wp:extent cx="6591300" cy="2962275"/>
-            <wp:effectExtent l="0" t="0" r="0" b="9525"/>
-            <wp:wrapSquare wrapText="bothSides"/>
-            <wp:docPr id="231948753" name="Imagen 1"/>
-            <wp:cNvGraphicFramePr>
-              <a:graphicFrameLocks xmlns:a="http://schemas.openxmlformats.org/drawingml/2006/main" noChangeAspect="1"/>
-            </wp:cNvGraphicFramePr>
-            <a:graphic xmlns:a="http://schemas.openxmlformats.org/drawingml/2006/main">
-              <a:graphicData uri="http://schemas.openxmlformats.org/drawingml/2006/picture">
-                <pic:pic xmlns:pic="http://schemas.openxmlformats.org/drawingml/2006/picture">
-                  <pic:nvPicPr>
-                    <pic:cNvPr id="231948753" name="Imagen 1"/>
-                    <pic:cNvPicPr/>
-                  </pic:nvPicPr>
-                  <pic:blipFill>
-                    <a:blip r:embed="rId17" cstate="print">
-                      <a:extLst>
-                        <a:ext uri="{28A0092B-C50C-407E-A947-70E740481C1C}">
-                          <a14:useLocalDpi xmlns:a14="http://schemas.microsoft.com/office/drawing/2010/main" val="0"/>
-                        </a:ext>
-                      </a:extLst>
-                    </a:blip>
-                    <a:stretch>
-                      <a:fillRect/>
-                    </a:stretch>
-                  </pic:blipFill>
-                  <pic:spPr>
-                    <a:xfrm>
-                      <a:off x="0" y="0"/>
-                      <a:ext cx="6591300" cy="2962275"/>
-                    </a:xfrm>
-                    <a:prstGeom prst="rect">
-                      <a:avLst/>
-                    </a:prstGeom>
-                  </pic:spPr>
-                </pic:pic>
-              </a:graphicData>
-            </a:graphic>
-            <wp14:sizeRelH relativeFrom="page">
-              <wp14:pctWidth>0</wp14:pctWidth>
-            </wp14:sizeRelH>
-            <wp14:sizeRelV relativeFrom="page">
-              <wp14:pctHeight>0</wp14:pctHeight>
-            </wp14:sizeRelV>
-          </wp:anchor>
-        </w:drawing>
-      </w:r>
-      <w:r>
-        <w:rPr>
-          <w:noProof/>
-        </w:rPr>
-        <mc:AlternateContent>
-          <mc:Choice Requires="wps">
-            <w:drawing>
-              <wp:anchor distT="0" distB="0" distL="114300" distR="114300" simplePos="0" relativeHeight="251668480" behindDoc="0" locked="0" layoutInCell="1" allowOverlap="1" wp14:anchorId="6B43BDA8" wp14:editId="6BED2A4A">
-                <wp:simplePos x="0" y="0"/>
-                <wp:positionH relativeFrom="column">
-                  <wp:posOffset>-595630</wp:posOffset>
-                </wp:positionH>
-                <wp:positionV relativeFrom="paragraph">
-                  <wp:posOffset>3744595</wp:posOffset>
-                </wp:positionV>
-                <wp:extent cx="6591300" cy="635"/>
-                <wp:effectExtent l="0" t="0" r="0" b="0"/>
-                <wp:wrapSquare wrapText="bothSides"/>
-                <wp:docPr id="1983654252" name="Cuadro de texto 1"/>
-                <wp:cNvGraphicFramePr/>
-                <a:graphic xmlns:a="http://schemas.openxmlformats.org/drawingml/2006/main">
-                  <a:graphicData uri="http://schemas.microsoft.com/office/word/2010/wordprocessingShape">
-                    <wps:wsp>
-                      <wps:cNvSpPr txBox="1"/>
-                      <wps:spPr>
-                        <a:xfrm>
-                          <a:off x="0" y="0"/>
-                          <a:ext cx="6591300" cy="635"/>
-                        </a:xfrm>
-                        <a:prstGeom prst="rect">
-                          <a:avLst/>
-                        </a:prstGeom>
-                        <a:solidFill>
-                          <a:prstClr val="white"/>
-                        </a:solidFill>
-                        <a:ln>
-                          <a:noFill/>
-                        </a:ln>
-                      </wps:spPr>
-                      <wps:txbx>
-                        <w:txbxContent>
-                          <w:p>
-                            <w:pPr>
-                              <w:pStyle w:val="Descripcin"/>
-                              <w:jc w:val="center"/>
-                              <w:rPr>
-                                <w:sz w:val="22"/>
-                                <w:szCs w:val="22"/>
-                              </w:rPr>
-                            </w:pPr>
-                            <w:bookmarkStart w:id="1" w:name="_Toc165243925"/>
-                            <w:r>
-                              <w:t xml:space="preserve">Ilustración </w:t>
-                            </w:r>
-                            <w:r>
-                              <w:fldChar w:fldCharType="begin"/>
-                            </w:r>
-                            <w:r>
-                              <w:instrText xml:space="preserve"> SEQ Ilustración \* ARABIC </w:instrText>
-                            </w:r>
-                            <w:r>
-                              <w:fldChar w:fldCharType="separate"/>
-                            </w:r>
-                            <w:r>
-                              <w:rPr>
-                                <w:noProof/>
-                              </w:rPr>
-                              <w:t>1</w:t>
-                            </w:r>
-                            <w:r>
-                              <w:fldChar w:fldCharType="end"/>
-                            </w:r>
-                            <w:r>
-                              <w:t xml:space="preserve"> - Diseño Entidad Relación</w:t>
-                            </w:r>
-                            <w:bookmarkEnd w:id="1"/>
-                          </w:p>
-                        </w:txbxContent>
-                      </wps:txbx>
-                      <wps:bodyPr rot="0" spcFirstLastPara="0" vertOverflow="overflow" horzOverflow="overflow" vert="horz" wrap="square" lIns="0" tIns="0" rIns="0" bIns="0" numCol="1" spcCol="0" rtlCol="0" fromWordArt="0" anchor="t" anchorCtr="0" forceAA="0" compatLnSpc="1">
-                        <a:prstTxWarp prst="textNoShape">
-                          <a:avLst/>
-                        </a:prstTxWarp>
-                        <a:spAutoFit/>
-                      </wps:bodyPr>
-                    </wps:wsp>
-                  </a:graphicData>
-                </a:graphic>
-              </wp:anchor>
-            </w:drawing>
-          </mc:Choice>
-          <mc:Fallback>
-            <w:pict>
-              <v:shape w14:anchorId="6B43BDA8" id="Cuadro de texto 1" o:spid="_x0000_s1034" type="#_x0000_t202" style="position:absolute;left:0;text-align:left;margin-left:-46.9pt;margin-top:294.85pt;width:519pt;height:.05pt;z-index:251668480;visibility:visible;mso-wrap-style:square;mso-wrap-distance-left:9pt;mso-wrap-distance-top:0;mso-wrap-distance-right:9pt;mso-wrap-distance-bottom:0;mso-position-horizontal:absolute;mso-position-horizontal-relative:text;mso-position-vertical:absolute;mso-position-vertical-relative:text;v-text-anchor:top" o:gfxdata="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" stroked="f">
-                <v:textbox style="mso-fit-shape-to-text:t" inset="0,0,0,0">
-                  <w:txbxContent>
-                    <w:p>
-                      <w:pPr>
-                        <w:pStyle w:val="Descripcin"/>
-                        <w:jc w:val="center"/>
-                        <w:rPr>
-                          <w:sz w:val="22"/>
-                          <w:szCs w:val="22"/>
-                        </w:rPr>
-                      </w:pPr>
-                      <w:bookmarkStart w:id="2" w:name="_Toc165243925"/>
-                      <w:r>
-                        <w:t xml:space="preserve">Ilustración </w:t>
-                      </w:r>
-                      <w:r>
-                        <w:fldChar w:fldCharType="begin"/>
-                      </w:r>
-                      <w:r>
-                        <w:instrText xml:space="preserve"> SEQ Ilustración \* ARABIC </w:instrText>
-                      </w:r>
-                      <w:r>
-                        <w:fldChar w:fldCharType="separate"/>
-                      </w:r>
-                      <w:r>
-                        <w:rPr>
-                          <w:noProof/>
-                        </w:rPr>
-                        <w:t>1</w:t>
-                      </w:r>
-                      <w:r>
-                        <w:fldChar w:fldCharType="end"/>
-                      </w:r>
-                      <w:r>
-                        <w:t xml:space="preserve"> - Diseño Entidad Relación</w:t>
-                      </w:r>
-                      <w:bookmarkEnd w:id="2"/>
-                    </w:p>
-                  </w:txbxContent>
-                </v:textbox>
-                <w10:wrap type="square"/>
-              </v:shape>
-            </w:pict>
-          </mc:Fallback>
-        </mc:AlternateContent>
-      </w:r>
-      <w:r>
-        <w:t>(Base de datos)</w:t>
-      </w:r>
-    </w:p>
-    <w:p/>
     <w:p/>
     <w:p>
+      <w:pPr>
+        <w:pStyle w:val="Ttulo1"/>
+      </w:pPr>
+      <w:bookmarkStart w:id="1" w:name="_Toc164182581"/>
       <w:r>
-        <w:t>Modelo relacional a partir del diseño anterior</w:t>
+        <w:t>Proyecto en JavaScript</w:t>
       </w:r>
-      <w:r>
-        <w:t>:</w:t>
-      </w:r>
-    </w:p>
-    <w:tbl>
-      <w:tblPr>
-        <w:tblStyle w:val="Tablaconcuadrcula"/>
-        <w:tblW w:w="8784" w:type="dxa"/>
-        <w:jc w:val="center"/>
-        <w:tblLook w:val="04A0" w:firstRow="1" w:lastRow="0" w:firstColumn="1" w:lastColumn="0" w:noHBand="0" w:noVBand="1"/>
-      </w:tblPr>
-      <w:tblGrid>
-        <w:gridCol w:w="1460"/>
-        <w:gridCol w:w="1741"/>
-        <w:gridCol w:w="2515"/>
-        <w:gridCol w:w="1415"/>
-        <w:gridCol w:w="1673"/>
-      </w:tblGrid>
-      <w:tr>
-        <w:trPr>
-          <w:trHeight w:val="350"/>
-          <w:jc w:val="center"/>
-        </w:trPr>
-        <w:tc>
-          <w:tcPr>
-            <w:tcW w:w="1348" w:type="dxa"/>
-            <w:vAlign w:val="center"/>
-          </w:tcPr>
-          <w:p>
-            <w:pPr>
-              <w:jc w:val="left"/>
-            </w:pPr>
-            <w:proofErr w:type="spellStart"/>
-            <w:r>
-              <w:t>cif_cliente_pk</w:t>
-            </w:r>
-            <w:proofErr w:type="spellEnd"/>
-          </w:p>
-        </w:tc>
-        <w:tc>
-          <w:tcPr>
-            <w:tcW w:w="1685" w:type="dxa"/>
-            <w:vAlign w:val="center"/>
-          </w:tcPr>
-          <w:p>
-            <w:pPr>
-              <w:jc w:val="left"/>
-            </w:pPr>
-            <w:proofErr w:type="spellStart"/>
-            <w:r>
-              <w:t>direccion_cliente</w:t>
-            </w:r>
-            <w:proofErr w:type="spellEnd"/>
-          </w:p>
-        </w:tc>
-        <w:tc>
-          <w:tcPr>
-            <w:tcW w:w="2457" w:type="dxa"/>
-            <w:vAlign w:val="center"/>
-          </w:tcPr>
-          <w:p>
-            <w:pPr>
-              <w:jc w:val="left"/>
-            </w:pPr>
-            <w:proofErr w:type="spellStart"/>
-            <w:r>
-              <w:t>n</w:t>
-            </w:r>
-            <w:r>
-              <w:t>ombre_empresa_cliente</w:t>
-            </w:r>
-            <w:proofErr w:type="spellEnd"/>
-          </w:p>
-        </w:tc>
-        <w:tc>
-          <w:tcPr>
-            <w:tcW w:w="1369" w:type="dxa"/>
-            <w:vAlign w:val="center"/>
-          </w:tcPr>
-          <w:p>
-            <w:pPr>
-              <w:jc w:val="left"/>
-            </w:pPr>
-            <w:proofErr w:type="spellStart"/>
-            <w:r>
-              <w:t>e</w:t>
-            </w:r>
-            <w:r>
-              <w:t>mail_cliente</w:t>
-            </w:r>
-            <w:proofErr w:type="spellEnd"/>
-          </w:p>
-        </w:tc>
-        <w:tc>
-          <w:tcPr>
-            <w:tcW w:w="1925" w:type="dxa"/>
-            <w:vAlign w:val="center"/>
-          </w:tcPr>
-          <w:p>
-            <w:pPr>
-              <w:keepNext/>
-              <w:jc w:val="left"/>
-            </w:pPr>
-            <w:proofErr w:type="spellStart"/>
-            <w:r>
-              <w:t>t</w:t>
-            </w:r>
-            <w:r>
-              <w:t>eléfono_cliente</w:t>
-            </w:r>
-            <w:proofErr w:type="spellEnd"/>
-          </w:p>
-        </w:tc>
-      </w:tr>
-    </w:tbl>
-    <w:p>
-      <w:pPr>
-        <w:pStyle w:val="Descripcin"/>
-        <w:jc w:val="center"/>
-      </w:pPr>
-      <w:bookmarkStart w:id="3" w:name="_Toc165243917"/>
-      <w:r>
-        <w:t xml:space="preserve">Tabla </w:t>
-      </w:r>
-      <w:r>
-        <w:fldChar w:fldCharType="begin"/>
-      </w:r>
-      <w:r>
-        <w:instrText xml:space="preserve"> SEQ Tabla \* ARABIC </w:instrText>
-      </w:r>
-      <w:r>
-        <w:fldChar w:fldCharType="separate"/>
-      </w:r>
-      <w:r>
-        <w:rPr>
-          <w:noProof/>
-        </w:rPr>
-        <w:t>1</w:t>
-      </w:r>
-      <w:r>
-        <w:fldChar w:fldCharType="end"/>
-      </w:r>
-      <w:r>
-        <w:t xml:space="preserve"> - Tabla Cliente</w:t>
-      </w:r>
-      <w:bookmarkEnd w:id="3"/>
-    </w:p>
-    <w:tbl>
-      <w:tblPr>
-        <w:tblStyle w:val="Tablaconcuadrcula"/>
-        <w:tblW w:w="7096" w:type="dxa"/>
-        <w:jc w:val="center"/>
-        <w:tblLook w:val="04A0" w:firstRow="1" w:lastRow="0" w:firstColumn="1" w:lastColumn="0" w:noHBand="0" w:noVBand="1"/>
-      </w:tblPr>
-      <w:tblGrid>
-        <w:gridCol w:w="2175"/>
-        <w:gridCol w:w="1449"/>
-        <w:gridCol w:w="2057"/>
-        <w:gridCol w:w="1415"/>
-      </w:tblGrid>
-      <w:tr>
-        <w:trPr>
-          <w:trHeight w:val="350"/>
-          <w:jc w:val="center"/>
-        </w:trPr>
-        <w:tc>
-          <w:tcPr>
-            <w:tcW w:w="2175" w:type="dxa"/>
-            <w:vAlign w:val="center"/>
-          </w:tcPr>
-          <w:p>
-            <w:pPr>
-              <w:jc w:val="left"/>
-            </w:pPr>
-            <w:proofErr w:type="spellStart"/>
-            <w:r>
-              <w:t>referencia_pedido_pk</w:t>
-            </w:r>
-            <w:proofErr w:type="spellEnd"/>
-          </w:p>
-        </w:tc>
-        <w:tc>
-          <w:tcPr>
-            <w:tcW w:w="1449" w:type="dxa"/>
-            <w:vAlign w:val="center"/>
-          </w:tcPr>
-          <w:p>
-            <w:pPr>
-              <w:jc w:val="left"/>
-            </w:pPr>
-            <w:proofErr w:type="spellStart"/>
-            <w:r>
-              <w:t>fecha_pedido</w:t>
-            </w:r>
-            <w:proofErr w:type="spellEnd"/>
-          </w:p>
-        </w:tc>
-        <w:tc>
-          <w:tcPr>
-            <w:tcW w:w="2057" w:type="dxa"/>
-            <w:vAlign w:val="center"/>
-          </w:tcPr>
-          <w:p>
-            <w:pPr>
-              <w:jc w:val="left"/>
-            </w:pPr>
-            <w:proofErr w:type="spellStart"/>
-            <w:r>
-              <w:t>precio_total_pedido</w:t>
-            </w:r>
-            <w:proofErr w:type="spellEnd"/>
-          </w:p>
-        </w:tc>
-        <w:tc>
-          <w:tcPr>
-            <w:tcW w:w="1415" w:type="dxa"/>
-            <w:vAlign w:val="center"/>
-          </w:tcPr>
-          <w:p>
-            <w:pPr>
-              <w:keepNext/>
-              <w:jc w:val="left"/>
-            </w:pPr>
-            <w:proofErr w:type="spellStart"/>
-            <w:r>
-              <w:t>cif_cliente_fk</w:t>
-            </w:r>
-            <w:proofErr w:type="spellEnd"/>
-          </w:p>
-        </w:tc>
-      </w:tr>
-    </w:tbl>
-    <w:p>
-      <w:pPr>
-        <w:pStyle w:val="Descripcin"/>
-        <w:jc w:val="center"/>
-      </w:pPr>
-      <w:bookmarkStart w:id="4" w:name="_Toc165243918"/>
-      <w:r>
-        <w:t xml:space="preserve">Tabla </w:t>
-      </w:r>
-      <w:r>
-        <w:fldChar w:fldCharType="begin"/>
-      </w:r>
-      <w:r>
-        <w:instrText xml:space="preserve"> SEQ Tabla \* ARABIC </w:instrText>
-      </w:r>
-      <w:r>
-        <w:fldChar w:fldCharType="separate"/>
-      </w:r>
-      <w:r>
-        <w:rPr>
-          <w:noProof/>
-        </w:rPr>
-        <w:t>2</w:t>
-      </w:r>
-      <w:r>
-        <w:fldChar w:fldCharType="end"/>
-      </w:r>
-      <w:r>
-        <w:t xml:space="preserve"> - Tabla Pedido</w:t>
-      </w:r>
-      <w:bookmarkEnd w:id="4"/>
-    </w:p>
-    <w:tbl>
-      <w:tblPr>
-        <w:tblStyle w:val="Tablaconcuadrcula"/>
-        <w:tblW w:w="10687" w:type="dxa"/>
-        <w:jc w:val="center"/>
-        <w:tblLook w:val="04A0" w:firstRow="1" w:lastRow="0" w:firstColumn="1" w:lastColumn="0" w:noHBand="0" w:noVBand="1"/>
-      </w:tblPr>
-      <w:tblGrid>
-        <w:gridCol w:w="1781"/>
-        <w:gridCol w:w="1296"/>
-        <w:gridCol w:w="1491"/>
-        <w:gridCol w:w="1404"/>
-        <w:gridCol w:w="1449"/>
-        <w:gridCol w:w="1633"/>
-        <w:gridCol w:w="1633"/>
-      </w:tblGrid>
-      <w:tr>
-        <w:trPr>
-          <w:trHeight w:val="350"/>
-          <w:jc w:val="center"/>
-        </w:trPr>
-        <w:tc>
-          <w:tcPr>
-            <w:tcW w:w="0" w:type="auto"/>
-            <w:vAlign w:val="center"/>
-          </w:tcPr>
-          <w:p>
-            <w:pPr>
-              <w:jc w:val="left"/>
-              <w:rPr>
-                <w:sz w:val="16"/>
-                <w:szCs w:val="16"/>
-              </w:rPr>
-            </w:pPr>
-            <w:bookmarkStart w:id="5" w:name="_Hlk165219039"/>
-            <w:proofErr w:type="spellStart"/>
-            <w:r>
-              <w:rPr>
-                <w:sz w:val="16"/>
-                <w:szCs w:val="16"/>
-              </w:rPr>
-              <w:t>referencia_producto_pk</w:t>
-            </w:r>
-            <w:proofErr w:type="spellEnd"/>
-          </w:p>
-        </w:tc>
-        <w:tc>
-          <w:tcPr>
-            <w:tcW w:w="0" w:type="auto"/>
-            <w:vAlign w:val="center"/>
-          </w:tcPr>
-          <w:p>
-            <w:pPr>
-              <w:jc w:val="left"/>
-              <w:rPr>
-                <w:sz w:val="16"/>
-                <w:szCs w:val="16"/>
-              </w:rPr>
-            </w:pPr>
-            <w:proofErr w:type="spellStart"/>
-            <w:r>
-              <w:rPr>
-                <w:sz w:val="16"/>
-                <w:szCs w:val="16"/>
-              </w:rPr>
-              <w:t>precio_producto</w:t>
-            </w:r>
-            <w:proofErr w:type="spellEnd"/>
-          </w:p>
-        </w:tc>
-        <w:tc>
-          <w:tcPr>
-            <w:tcW w:w="0" w:type="auto"/>
-            <w:vAlign w:val="center"/>
-          </w:tcPr>
-          <w:p>
-            <w:pPr>
-              <w:keepNext/>
-              <w:jc w:val="left"/>
-              <w:rPr>
-                <w:sz w:val="16"/>
-                <w:szCs w:val="16"/>
-              </w:rPr>
-            </w:pPr>
-            <w:proofErr w:type="spellStart"/>
-            <w:r>
-              <w:rPr>
-                <w:sz w:val="16"/>
-                <w:szCs w:val="16"/>
-              </w:rPr>
-              <w:t>categoria_producto</w:t>
-            </w:r>
-            <w:proofErr w:type="spellEnd"/>
-          </w:p>
-        </w:tc>
-        <w:tc>
-          <w:tcPr>
-            <w:tcW w:w="0" w:type="auto"/>
-            <w:vAlign w:val="center"/>
-          </w:tcPr>
-          <w:p>
-            <w:pPr>
-              <w:jc w:val="left"/>
-              <w:rPr>
-                <w:sz w:val="16"/>
-                <w:szCs w:val="16"/>
-              </w:rPr>
-            </w:pPr>
-            <w:proofErr w:type="spellStart"/>
-            <w:r>
-              <w:rPr>
-                <w:sz w:val="16"/>
-                <w:szCs w:val="16"/>
-              </w:rPr>
-              <w:t>nombre_producto</w:t>
-            </w:r>
-            <w:proofErr w:type="spellEnd"/>
-          </w:p>
-        </w:tc>
-        <w:tc>
-          <w:tcPr>
-            <w:tcW w:w="0" w:type="auto"/>
-            <w:vAlign w:val="center"/>
-          </w:tcPr>
-          <w:p>
-            <w:pPr>
-              <w:jc w:val="left"/>
-              <w:rPr>
-                <w:sz w:val="16"/>
-                <w:szCs w:val="16"/>
-              </w:rPr>
-            </w:pPr>
-            <w:proofErr w:type="spellStart"/>
-            <w:r>
-              <w:rPr>
-                <w:sz w:val="16"/>
-                <w:szCs w:val="16"/>
-              </w:rPr>
-              <w:t>cantidad_producto</w:t>
-            </w:r>
-            <w:proofErr w:type="spellEnd"/>
-          </w:p>
-        </w:tc>
-        <w:tc>
-          <w:tcPr>
-            <w:tcW w:w="1633" w:type="dxa"/>
-            <w:vAlign w:val="center"/>
-          </w:tcPr>
-          <w:p>
-            <w:pPr>
-              <w:keepNext/>
-              <w:jc w:val="left"/>
-              <w:rPr>
-                <w:sz w:val="16"/>
-                <w:szCs w:val="16"/>
-              </w:rPr>
-            </w:pPr>
-            <w:proofErr w:type="spellStart"/>
-            <w:r>
-              <w:rPr>
-                <w:sz w:val="16"/>
-                <w:szCs w:val="16"/>
-              </w:rPr>
-              <w:t>descripcion_producto</w:t>
-            </w:r>
-            <w:proofErr w:type="spellEnd"/>
-          </w:p>
-        </w:tc>
-        <w:tc>
-          <w:tcPr>
-            <w:tcW w:w="1633" w:type="dxa"/>
-            <w:vAlign w:val="center"/>
-          </w:tcPr>
-          <w:p>
-            <w:pPr>
-              <w:keepNext/>
-              <w:jc w:val="left"/>
-              <w:rPr>
-                <w:sz w:val="16"/>
-                <w:szCs w:val="16"/>
-              </w:rPr>
-            </w:pPr>
-            <w:proofErr w:type="spellStart"/>
-            <w:r>
-              <w:rPr>
-                <w:sz w:val="16"/>
-                <w:szCs w:val="16"/>
-              </w:rPr>
-              <w:t>referencia_pedido_fk</w:t>
-            </w:r>
-            <w:proofErr w:type="spellEnd"/>
-          </w:p>
-        </w:tc>
-      </w:tr>
-    </w:tbl>
-    <w:p>
-      <w:pPr>
-        <w:pStyle w:val="Descripcin"/>
-        <w:jc w:val="center"/>
-      </w:pPr>
-      <w:bookmarkStart w:id="6" w:name="_Toc165243919"/>
-      <w:bookmarkEnd w:id="5"/>
-      <w:r>
-        <w:t xml:space="preserve">Tabla </w:t>
-      </w:r>
-      <w:r>
-        <w:fldChar w:fldCharType="begin"/>
-      </w:r>
-      <w:r>
-        <w:instrText xml:space="preserve"> SEQ Tabla \* ARABIC </w:instrText>
-      </w:r>
-      <w:r>
-        <w:fldChar w:fldCharType="separate"/>
-      </w:r>
-      <w:r>
-        <w:rPr>
-          <w:noProof/>
-        </w:rPr>
-        <w:t>3</w:t>
-      </w:r>
-      <w:r>
-        <w:fldChar w:fldCharType="end"/>
-      </w:r>
-      <w:r>
-        <w:t xml:space="preserve"> - Tabla Producto</w:t>
-      </w:r>
-      <w:bookmarkEnd w:id="6"/>
-    </w:p>
-    <w:tbl>
-      <w:tblPr>
-        <w:tblStyle w:val="Tablaconcuadrcula"/>
-        <w:tblW w:w="8463" w:type="dxa"/>
-        <w:jc w:val="center"/>
-        <w:tblLook w:val="04A0" w:firstRow="1" w:lastRow="0" w:firstColumn="1" w:lastColumn="0" w:noHBand="0" w:noVBand="1"/>
-      </w:tblPr>
-      <w:tblGrid>
-        <w:gridCol w:w="2472"/>
-        <w:gridCol w:w="1998"/>
-        <w:gridCol w:w="1856"/>
-        <w:gridCol w:w="2137"/>
-      </w:tblGrid>
-      <w:tr>
-        <w:trPr>
-          <w:trHeight w:val="350"/>
-          <w:jc w:val="center"/>
-        </w:trPr>
-        <w:tc>
-          <w:tcPr>
-            <w:tcW w:w="0" w:type="auto"/>
-            <w:vAlign w:val="center"/>
-          </w:tcPr>
-          <w:p>
-            <w:pPr>
-              <w:jc w:val="left"/>
-              <w:rPr>
-                <w:sz w:val="20"/>
-                <w:szCs w:val="20"/>
-              </w:rPr>
-            </w:pPr>
-            <w:proofErr w:type="spellStart"/>
-            <w:r>
-              <w:rPr>
-                <w:sz w:val="20"/>
-                <w:szCs w:val="20"/>
-              </w:rPr>
-              <w:t>referencia_</w:t>
-            </w:r>
-            <w:r>
-              <w:rPr>
-                <w:sz w:val="20"/>
-                <w:szCs w:val="20"/>
-              </w:rPr>
-              <w:t>c</w:t>
-            </w:r>
-            <w:r>
-              <w:rPr>
-                <w:sz w:val="20"/>
-                <w:szCs w:val="20"/>
-              </w:rPr>
-              <w:t>o</w:t>
-            </w:r>
-            <w:r>
-              <w:rPr>
-                <w:sz w:val="20"/>
-                <w:szCs w:val="20"/>
-              </w:rPr>
-              <w:t>mponente</w:t>
-            </w:r>
-            <w:r>
-              <w:rPr>
-                <w:sz w:val="20"/>
-                <w:szCs w:val="20"/>
-              </w:rPr>
-              <w:t>_pk</w:t>
-            </w:r>
-            <w:proofErr w:type="spellEnd"/>
-          </w:p>
-        </w:tc>
-        <w:tc>
-          <w:tcPr>
-            <w:tcW w:w="0" w:type="auto"/>
-            <w:vAlign w:val="center"/>
-          </w:tcPr>
-          <w:p>
-            <w:pPr>
-              <w:jc w:val="left"/>
-              <w:rPr>
-                <w:sz w:val="20"/>
-                <w:szCs w:val="20"/>
-              </w:rPr>
-            </w:pPr>
-            <w:proofErr w:type="spellStart"/>
-            <w:r>
-              <w:rPr>
-                <w:sz w:val="20"/>
-                <w:szCs w:val="20"/>
-              </w:rPr>
-              <w:t>nombre_componente</w:t>
-            </w:r>
-            <w:proofErr w:type="spellEnd"/>
-          </w:p>
-        </w:tc>
-        <w:tc>
-          <w:tcPr>
-            <w:tcW w:w="0" w:type="auto"/>
-            <w:vAlign w:val="center"/>
-          </w:tcPr>
-          <w:p>
-            <w:pPr>
-              <w:keepNext/>
-              <w:jc w:val="left"/>
-              <w:rPr>
-                <w:sz w:val="20"/>
-                <w:szCs w:val="20"/>
-              </w:rPr>
-            </w:pPr>
-            <w:proofErr w:type="spellStart"/>
-            <w:r>
-              <w:rPr>
-                <w:sz w:val="20"/>
-                <w:szCs w:val="20"/>
-              </w:rPr>
-              <w:t>marca_componente</w:t>
-            </w:r>
-            <w:proofErr w:type="spellEnd"/>
-          </w:p>
-        </w:tc>
-        <w:tc>
-          <w:tcPr>
-            <w:tcW w:w="0" w:type="auto"/>
-            <w:vAlign w:val="center"/>
-          </w:tcPr>
-          <w:p>
-            <w:pPr>
-              <w:keepNext/>
-              <w:jc w:val="left"/>
-              <w:rPr>
-                <w:sz w:val="20"/>
-                <w:szCs w:val="20"/>
-              </w:rPr>
-            </w:pPr>
-            <w:proofErr w:type="spellStart"/>
-            <w:r>
-              <w:rPr>
-                <w:sz w:val="20"/>
-                <w:szCs w:val="20"/>
-              </w:rPr>
-              <w:t>referencia_producto_fk</w:t>
-            </w:r>
-            <w:proofErr w:type="spellEnd"/>
-          </w:p>
-        </w:tc>
-      </w:tr>
-    </w:tbl>
-    <w:p>
-      <w:pPr>
-        <w:pStyle w:val="Descripcin"/>
-        <w:jc w:val="center"/>
-      </w:pPr>
-      <w:bookmarkStart w:id="7" w:name="_Toc165243920"/>
-      <w:r>
-        <w:t xml:space="preserve">Tabla </w:t>
-      </w:r>
-      <w:r>
-        <w:fldChar w:fldCharType="begin"/>
-      </w:r>
-      <w:r>
-        <w:instrText xml:space="preserve"> SEQ Tabla \* ARABIC </w:instrText>
-      </w:r>
-      <w:r>
-        <w:fldChar w:fldCharType="separate"/>
-      </w:r>
-      <w:r>
-        <w:rPr>
-          <w:noProof/>
-        </w:rPr>
-        <w:t>4</w:t>
-      </w:r>
-      <w:r>
-        <w:fldChar w:fldCharType="end"/>
-      </w:r>
-      <w:r>
-        <w:t xml:space="preserve"> - Tabla Componente</w:t>
-      </w:r>
-      <w:bookmarkEnd w:id="7"/>
-    </w:p>
-    <w:p>
-      <w:r>
-        <w:t>Para evitar redundancias</w:t>
-      </w:r>
-      <w:r>
-        <w:t xml:space="preserve"> y poder aplicar correctamente las funcionalidades</w:t>
-      </w:r>
-      <w:r>
-        <w:t>:</w:t>
-      </w:r>
-    </w:p>
-    <w:p>
-      <w:r>
-        <w:t>Nuevas tablas:</w:t>
-      </w:r>
-    </w:p>
-    <w:tbl>
-      <w:tblPr>
-        <w:tblStyle w:val="Tablaconcuadrcula"/>
-        <w:tblW w:w="7605" w:type="dxa"/>
-        <w:jc w:val="center"/>
-        <w:tblLook w:val="04A0" w:firstRow="1" w:lastRow="0" w:firstColumn="1" w:lastColumn="0" w:noHBand="0" w:noVBand="1"/>
-      </w:tblPr>
-      <w:tblGrid>
-        <w:gridCol w:w="1781"/>
-        <w:gridCol w:w="1296"/>
-        <w:gridCol w:w="1491"/>
-        <w:gridCol w:w="1404"/>
-        <w:gridCol w:w="1633"/>
-      </w:tblGrid>
-      <w:tr>
-        <w:trPr>
-          <w:trHeight w:val="350"/>
-          <w:jc w:val="center"/>
-        </w:trPr>
-        <w:tc>
-          <w:tcPr>
-            <w:tcW w:w="0" w:type="auto"/>
-            <w:vAlign w:val="center"/>
-          </w:tcPr>
-          <w:p>
-            <w:pPr>
-              <w:jc w:val="left"/>
-              <w:rPr>
-                <w:sz w:val="16"/>
-                <w:szCs w:val="16"/>
-              </w:rPr>
-            </w:pPr>
-            <w:proofErr w:type="spellStart"/>
-            <w:r>
-              <w:rPr>
-                <w:sz w:val="16"/>
-                <w:szCs w:val="16"/>
-              </w:rPr>
-              <w:t>referencia_producto_pk</w:t>
-            </w:r>
-            <w:proofErr w:type="spellEnd"/>
-          </w:p>
-        </w:tc>
-        <w:tc>
-          <w:tcPr>
-            <w:tcW w:w="0" w:type="auto"/>
-            <w:vAlign w:val="center"/>
-          </w:tcPr>
-          <w:p>
-            <w:pPr>
-              <w:jc w:val="left"/>
-              <w:rPr>
-                <w:sz w:val="16"/>
-                <w:szCs w:val="16"/>
-              </w:rPr>
-            </w:pPr>
-            <w:proofErr w:type="spellStart"/>
-            <w:r>
-              <w:rPr>
-                <w:sz w:val="16"/>
-                <w:szCs w:val="16"/>
-              </w:rPr>
-              <w:t>precio_producto</w:t>
-            </w:r>
-            <w:proofErr w:type="spellEnd"/>
-          </w:p>
-        </w:tc>
-        <w:tc>
-          <w:tcPr>
-            <w:tcW w:w="0" w:type="auto"/>
-            <w:vAlign w:val="center"/>
-          </w:tcPr>
-          <w:p>
-            <w:pPr>
-              <w:keepNext/>
-              <w:jc w:val="left"/>
-              <w:rPr>
-                <w:sz w:val="16"/>
-                <w:szCs w:val="16"/>
-              </w:rPr>
-            </w:pPr>
-            <w:proofErr w:type="spellStart"/>
-            <w:r>
-              <w:rPr>
-                <w:sz w:val="16"/>
-                <w:szCs w:val="16"/>
-              </w:rPr>
-              <w:t>categoria_producto</w:t>
-            </w:r>
-            <w:proofErr w:type="spellEnd"/>
-          </w:p>
-        </w:tc>
-        <w:tc>
-          <w:tcPr>
-            <w:tcW w:w="0" w:type="auto"/>
-            <w:vAlign w:val="center"/>
-          </w:tcPr>
-          <w:p>
-            <w:pPr>
-              <w:jc w:val="left"/>
-              <w:rPr>
-                <w:sz w:val="16"/>
-                <w:szCs w:val="16"/>
-              </w:rPr>
-            </w:pPr>
-            <w:proofErr w:type="spellStart"/>
-            <w:r>
-              <w:rPr>
-                <w:sz w:val="16"/>
-                <w:szCs w:val="16"/>
-              </w:rPr>
-              <w:t>nombre_producto</w:t>
-            </w:r>
-            <w:proofErr w:type="spellEnd"/>
-          </w:p>
-        </w:tc>
-        <w:tc>
-          <w:tcPr>
-            <w:tcW w:w="1633" w:type="dxa"/>
-            <w:vAlign w:val="center"/>
-          </w:tcPr>
-          <w:p>
-            <w:pPr>
-              <w:keepNext/>
-              <w:jc w:val="left"/>
-              <w:rPr>
-                <w:sz w:val="16"/>
-                <w:szCs w:val="16"/>
-              </w:rPr>
-            </w:pPr>
-            <w:proofErr w:type="spellStart"/>
-            <w:r>
-              <w:rPr>
-                <w:sz w:val="16"/>
-                <w:szCs w:val="16"/>
-              </w:rPr>
-              <w:t>descripcion_producto</w:t>
-            </w:r>
-            <w:proofErr w:type="spellEnd"/>
-          </w:p>
-        </w:tc>
-      </w:tr>
-    </w:tbl>
-    <w:p>
-      <w:pPr>
-        <w:pStyle w:val="Descripcin"/>
-        <w:jc w:val="center"/>
-      </w:pPr>
-      <w:bookmarkStart w:id="8" w:name="_Toc165243921"/>
-      <w:r>
-        <w:t xml:space="preserve">Tabla </w:t>
-      </w:r>
-      <w:r>
-        <w:fldChar w:fldCharType="begin"/>
-      </w:r>
-      <w:r>
-        <w:instrText xml:space="preserve"> SEQ Tabla \* ARABIC </w:instrText>
-      </w:r>
-      <w:r>
-        <w:fldChar w:fldCharType="separate"/>
-      </w:r>
-      <w:r>
-        <w:rPr>
-          <w:noProof/>
-        </w:rPr>
-        <w:t>5</w:t>
-      </w:r>
-      <w:r>
-        <w:fldChar w:fldCharType="end"/>
-      </w:r>
-      <w:r>
-        <w:t xml:space="preserve"> - Tabla Producto</w:t>
-      </w:r>
-      <w:bookmarkEnd w:id="8"/>
-    </w:p>
-    <w:tbl>
-      <w:tblPr>
-        <w:tblStyle w:val="Tablaconcuadrcula"/>
-        <w:tblW w:w="5665" w:type="dxa"/>
-        <w:jc w:val="center"/>
-        <w:tblLook w:val="04A0" w:firstRow="1" w:lastRow="0" w:firstColumn="1" w:lastColumn="0" w:noHBand="0" w:noVBand="1"/>
-      </w:tblPr>
-      <w:tblGrid>
-        <w:gridCol w:w="698"/>
-        <w:gridCol w:w="1745"/>
-        <w:gridCol w:w="1663"/>
-        <w:gridCol w:w="1559"/>
-      </w:tblGrid>
-      <w:tr>
-        <w:trPr>
-          <w:trHeight w:val="350"/>
-          <w:jc w:val="center"/>
-        </w:trPr>
-        <w:tc>
-          <w:tcPr>
-            <w:tcW w:w="0" w:type="auto"/>
-            <w:vAlign w:val="center"/>
-          </w:tcPr>
-          <w:p>
-            <w:pPr>
-              <w:jc w:val="left"/>
-              <w:rPr>
-                <w:sz w:val="16"/>
-                <w:szCs w:val="16"/>
-              </w:rPr>
-            </w:pPr>
-            <w:proofErr w:type="spellStart"/>
-            <w:r>
-              <w:rPr>
-                <w:sz w:val="16"/>
-                <w:szCs w:val="16"/>
-              </w:rPr>
-              <w:t>id_pk</w:t>
-            </w:r>
-            <w:proofErr w:type="spellEnd"/>
-          </w:p>
-        </w:tc>
-        <w:tc>
-          <w:tcPr>
-            <w:tcW w:w="1745" w:type="dxa"/>
-            <w:vAlign w:val="center"/>
-          </w:tcPr>
-          <w:p>
-            <w:pPr>
-              <w:jc w:val="left"/>
-              <w:rPr>
-                <w:sz w:val="16"/>
-                <w:szCs w:val="16"/>
-              </w:rPr>
-            </w:pPr>
-            <w:proofErr w:type="spellStart"/>
-            <w:r>
-              <w:rPr>
-                <w:sz w:val="16"/>
-                <w:szCs w:val="16"/>
-              </w:rPr>
-              <w:t>referencia_producto</w:t>
-            </w:r>
-            <w:r>
-              <w:rPr>
-                <w:sz w:val="16"/>
-                <w:szCs w:val="16"/>
-              </w:rPr>
-              <w:t>_fk</w:t>
-            </w:r>
-            <w:proofErr w:type="spellEnd"/>
-          </w:p>
-        </w:tc>
-        <w:tc>
-          <w:tcPr>
-            <w:tcW w:w="1663" w:type="dxa"/>
-            <w:vAlign w:val="center"/>
-          </w:tcPr>
-          <w:p>
-            <w:pPr>
-              <w:jc w:val="left"/>
-              <w:rPr>
-                <w:sz w:val="16"/>
-                <w:szCs w:val="16"/>
-              </w:rPr>
-            </w:pPr>
-            <w:proofErr w:type="spellStart"/>
-            <w:r>
-              <w:rPr>
-                <w:sz w:val="16"/>
-                <w:szCs w:val="16"/>
-              </w:rPr>
-              <w:t>referencia_pedido_fk</w:t>
-            </w:r>
-            <w:proofErr w:type="spellEnd"/>
-          </w:p>
-        </w:tc>
-        <w:tc>
-          <w:tcPr>
-            <w:tcW w:w="1559" w:type="dxa"/>
-            <w:vAlign w:val="center"/>
-          </w:tcPr>
-          <w:p>
-            <w:pPr>
-              <w:keepNext/>
-              <w:jc w:val="left"/>
-              <w:rPr>
-                <w:sz w:val="16"/>
-                <w:szCs w:val="16"/>
-              </w:rPr>
-            </w:pPr>
-            <w:proofErr w:type="spellStart"/>
-            <w:r>
-              <w:rPr>
-                <w:sz w:val="16"/>
-                <w:szCs w:val="16"/>
-              </w:rPr>
-              <w:t>cantidad_producto</w:t>
-            </w:r>
-            <w:proofErr w:type="spellEnd"/>
-          </w:p>
-        </w:tc>
-      </w:tr>
-    </w:tbl>
-    <w:p>
-      <w:pPr>
-        <w:pStyle w:val="Descripcin"/>
-        <w:jc w:val="center"/>
-      </w:pPr>
-      <w:bookmarkStart w:id="9" w:name="_Toc165243922"/>
-      <w:r>
-        <w:t xml:space="preserve">Tabla </w:t>
-      </w:r>
-      <w:r>
-        <w:fldChar w:fldCharType="begin"/>
-      </w:r>
-      <w:r>
-        <w:instrText xml:space="preserve"> SEQ Tabla \* ARABIC </w:instrText>
-      </w:r>
-      <w:r>
-        <w:fldChar w:fldCharType="separate"/>
-      </w:r>
-      <w:r>
-        <w:rPr>
-          <w:noProof/>
-        </w:rPr>
-        <w:t>6</w:t>
-      </w:r>
-      <w:r>
-        <w:fldChar w:fldCharType="end"/>
-      </w:r>
-      <w:r>
-        <w:t xml:space="preserve"> - Tabla </w:t>
-      </w:r>
-      <w:proofErr w:type="spellStart"/>
-      <w:r>
-        <w:t>Contenido_P</w:t>
-      </w:r>
-      <w:r>
-        <w:t>edido</w:t>
-      </w:r>
-      <w:bookmarkEnd w:id="9"/>
-      <w:proofErr w:type="spellEnd"/>
-    </w:p>
-    <w:p/>
-    <w:tbl>
-      <w:tblPr>
-        <w:tblStyle w:val="Tablaconcuadrcula"/>
-        <w:tblW w:w="5373" w:type="dxa"/>
-        <w:jc w:val="center"/>
-        <w:tblLook w:val="04A0" w:firstRow="1" w:lastRow="0" w:firstColumn="1" w:lastColumn="0" w:noHBand="0" w:noVBand="1"/>
-      </w:tblPr>
-      <w:tblGrid>
-        <w:gridCol w:w="2112"/>
-        <w:gridCol w:w="1701"/>
-        <w:gridCol w:w="1560"/>
-      </w:tblGrid>
-      <w:tr>
-        <w:trPr>
-          <w:trHeight w:val="350"/>
-          <w:jc w:val="center"/>
-        </w:trPr>
-        <w:tc>
-          <w:tcPr>
-            <w:tcW w:w="2112" w:type="dxa"/>
-            <w:vAlign w:val="center"/>
-          </w:tcPr>
-          <w:p>
-            <w:pPr>
-              <w:jc w:val="left"/>
-              <w:rPr>
-                <w:sz w:val="16"/>
-                <w:szCs w:val="16"/>
-              </w:rPr>
-            </w:pPr>
-            <w:proofErr w:type="spellStart"/>
-            <w:r>
-              <w:rPr>
-                <w:sz w:val="16"/>
-                <w:szCs w:val="16"/>
-              </w:rPr>
-              <w:t>referencia_</w:t>
-            </w:r>
-            <w:r>
-              <w:rPr>
-                <w:sz w:val="16"/>
-                <w:szCs w:val="16"/>
-              </w:rPr>
-              <w:t>c</w:t>
-            </w:r>
-            <w:r>
-              <w:rPr>
-                <w:sz w:val="16"/>
-                <w:szCs w:val="16"/>
-              </w:rPr>
-              <w:t>o</w:t>
-            </w:r>
-            <w:r>
-              <w:rPr>
-                <w:sz w:val="16"/>
-                <w:szCs w:val="16"/>
-              </w:rPr>
-              <w:t>mponente</w:t>
-            </w:r>
-            <w:r>
-              <w:rPr>
-                <w:sz w:val="16"/>
-                <w:szCs w:val="16"/>
-              </w:rPr>
-              <w:t>_pk</w:t>
-            </w:r>
-            <w:proofErr w:type="spellEnd"/>
-          </w:p>
-        </w:tc>
-        <w:tc>
-          <w:tcPr>
-            <w:tcW w:w="1701" w:type="dxa"/>
-            <w:vAlign w:val="center"/>
-          </w:tcPr>
-          <w:p>
-            <w:pPr>
-              <w:jc w:val="left"/>
-              <w:rPr>
-                <w:sz w:val="16"/>
-                <w:szCs w:val="16"/>
-              </w:rPr>
-            </w:pPr>
-            <w:proofErr w:type="spellStart"/>
-            <w:r>
-              <w:rPr>
-                <w:sz w:val="16"/>
-                <w:szCs w:val="16"/>
-              </w:rPr>
-              <w:t>nombre_componente</w:t>
-            </w:r>
-            <w:proofErr w:type="spellEnd"/>
-          </w:p>
-        </w:tc>
-        <w:tc>
-          <w:tcPr>
-            <w:tcW w:w="1560" w:type="dxa"/>
-            <w:vAlign w:val="center"/>
-          </w:tcPr>
-          <w:p>
-            <w:pPr>
-              <w:keepNext/>
-              <w:jc w:val="left"/>
-              <w:rPr>
-                <w:sz w:val="16"/>
-                <w:szCs w:val="16"/>
-              </w:rPr>
-            </w:pPr>
-            <w:proofErr w:type="spellStart"/>
-            <w:r>
-              <w:rPr>
-                <w:sz w:val="16"/>
-                <w:szCs w:val="16"/>
-              </w:rPr>
-              <w:t>marca_componente</w:t>
-            </w:r>
-            <w:proofErr w:type="spellEnd"/>
-          </w:p>
-        </w:tc>
-      </w:tr>
-    </w:tbl>
-    <w:p>
-      <w:pPr>
-        <w:pStyle w:val="Descripcin"/>
-        <w:jc w:val="center"/>
-      </w:pPr>
-      <w:bookmarkStart w:id="10" w:name="_Toc165243923"/>
-      <w:r>
-        <w:t xml:space="preserve">Tabla </w:t>
-      </w:r>
-      <w:r>
-        <w:fldChar w:fldCharType="begin"/>
-      </w:r>
-      <w:r>
-        <w:instrText xml:space="preserve"> SEQ Tabla \* ARABIC </w:instrText>
-      </w:r>
-      <w:r>
-        <w:fldChar w:fldCharType="separate"/>
-      </w:r>
-      <w:r>
-        <w:rPr>
-          <w:noProof/>
-        </w:rPr>
-        <w:t>7</w:t>
-      </w:r>
-      <w:r>
-        <w:fldChar w:fldCharType="end"/>
-      </w:r>
-      <w:r>
-        <w:t xml:space="preserve"> - Tabla componentes</w:t>
-      </w:r>
-      <w:bookmarkEnd w:id="10"/>
-    </w:p>
-    <w:tbl>
-      <w:tblPr>
-        <w:tblStyle w:val="Tablaconcuadrcula"/>
-        <w:tblW w:w="4673" w:type="dxa"/>
-        <w:jc w:val="center"/>
-        <w:tblLook w:val="04A0" w:firstRow="1" w:lastRow="0" w:firstColumn="1" w:lastColumn="0" w:noHBand="0" w:noVBand="1"/>
-      </w:tblPr>
-      <w:tblGrid>
-        <w:gridCol w:w="730"/>
-        <w:gridCol w:w="1817"/>
-        <w:gridCol w:w="2126"/>
-      </w:tblGrid>
-      <w:tr>
-        <w:trPr>
-          <w:trHeight w:val="350"/>
-          <w:jc w:val="center"/>
-        </w:trPr>
-        <w:tc>
-          <w:tcPr>
-            <w:tcW w:w="0" w:type="auto"/>
-            <w:vAlign w:val="center"/>
-          </w:tcPr>
-          <w:p>
-            <w:pPr>
-              <w:jc w:val="left"/>
-              <w:rPr>
-                <w:sz w:val="16"/>
-                <w:szCs w:val="16"/>
-              </w:rPr>
-            </w:pPr>
-            <w:proofErr w:type="spellStart"/>
-            <w:r>
-              <w:rPr>
-                <w:sz w:val="16"/>
-                <w:szCs w:val="16"/>
-              </w:rPr>
-              <w:lastRenderedPageBreak/>
-              <w:t>id_pk</w:t>
-            </w:r>
-            <w:proofErr w:type="spellEnd"/>
-          </w:p>
-        </w:tc>
-        <w:tc>
-          <w:tcPr>
-            <w:tcW w:w="1817" w:type="dxa"/>
-            <w:vAlign w:val="center"/>
-          </w:tcPr>
-          <w:p>
-            <w:pPr>
-              <w:jc w:val="left"/>
-              <w:rPr>
-                <w:sz w:val="16"/>
-                <w:szCs w:val="16"/>
-              </w:rPr>
-            </w:pPr>
-            <w:proofErr w:type="spellStart"/>
-            <w:r>
-              <w:rPr>
-                <w:sz w:val="16"/>
-                <w:szCs w:val="16"/>
-              </w:rPr>
-              <w:t>referencia_producto_</w:t>
-            </w:r>
-            <w:r>
-              <w:rPr>
-                <w:sz w:val="16"/>
-                <w:szCs w:val="16"/>
-              </w:rPr>
-              <w:t>f</w:t>
-            </w:r>
-            <w:r>
-              <w:rPr>
-                <w:sz w:val="16"/>
-                <w:szCs w:val="16"/>
-              </w:rPr>
-              <w:t>k</w:t>
-            </w:r>
-            <w:proofErr w:type="spellEnd"/>
-          </w:p>
-        </w:tc>
-        <w:tc>
-          <w:tcPr>
-            <w:tcW w:w="2126" w:type="dxa"/>
-            <w:vAlign w:val="center"/>
-          </w:tcPr>
-          <w:p>
-            <w:pPr>
-              <w:keepNext/>
-              <w:jc w:val="left"/>
-              <w:rPr>
-                <w:sz w:val="16"/>
-                <w:szCs w:val="16"/>
-              </w:rPr>
-            </w:pPr>
-            <w:proofErr w:type="spellStart"/>
-            <w:r>
-              <w:rPr>
-                <w:sz w:val="16"/>
-                <w:szCs w:val="16"/>
-              </w:rPr>
-              <w:t>r</w:t>
-            </w:r>
-            <w:r>
-              <w:rPr>
-                <w:sz w:val="16"/>
-                <w:szCs w:val="16"/>
-              </w:rPr>
-              <w:t>eferencia_componente_fk</w:t>
-            </w:r>
-            <w:proofErr w:type="spellEnd"/>
-          </w:p>
-        </w:tc>
-      </w:tr>
-    </w:tbl>
-    <w:p>
-      <w:pPr>
-        <w:pStyle w:val="Descripcin"/>
-        <w:jc w:val="center"/>
-      </w:pPr>
-      <w:bookmarkStart w:id="11" w:name="_Toc165243924"/>
-      <w:r>
-        <w:t xml:space="preserve">Tabla </w:t>
-      </w:r>
-      <w:r>
-        <w:fldChar w:fldCharType="begin"/>
-      </w:r>
-      <w:r>
-        <w:instrText xml:space="preserve"> SEQ Tabla \* ARABIC </w:instrText>
-      </w:r>
-      <w:r>
-        <w:fldChar w:fldCharType="separate"/>
-      </w:r>
-      <w:r>
-        <w:rPr>
-          <w:noProof/>
-        </w:rPr>
-        <w:t>8</w:t>
-      </w:r>
-      <w:r>
-        <w:fldChar w:fldCharType="end"/>
-      </w:r>
-      <w:r>
-        <w:t xml:space="preserve"> - Tabla </w:t>
-      </w:r>
-      <w:proofErr w:type="spellStart"/>
-      <w:r>
-        <w:t>Componente_Producto</w:t>
-      </w:r>
-      <w:bookmarkEnd w:id="11"/>
-      <w:proofErr w:type="spellEnd"/>
-    </w:p>
-    <w:p>
-      <w:pPr>
-        <w:pStyle w:val="Ttulo1"/>
-      </w:pPr>
-      <w:bookmarkStart w:id="12" w:name="_Toc165243930"/>
-      <w:r>
-        <w:t>Proyecto en Django</w:t>
-      </w:r>
-      <w:bookmarkEnd w:id="12"/>
+      <w:bookmarkEnd w:id="1"/>
     </w:p>
     <w:p/>
     <w:p>
       <w:pPr>
         <w:pStyle w:val="Ttulo1"/>
       </w:pPr>
-      <w:bookmarkStart w:id="13" w:name="_Toc165243931"/>
-      <w:r>
-        <w:t>Proyecto en JavaScript</w:t>
-      </w:r>
-      <w:bookmarkEnd w:id="13"/>
-    </w:p>
-    <w:p/>
-    <w:p>
-      <w:pPr>
-        <w:pStyle w:val="Ttulo1"/>
-      </w:pPr>
-      <w:bookmarkStart w:id="14" w:name="_Toc165243932"/>
+      <w:bookmarkStart w:id="2" w:name="_Toc164182582"/>
       <w:r>
         <w:t>Conclusiones</w:t>
       </w:r>
-      <w:bookmarkEnd w:id="14"/>
+      <w:bookmarkEnd w:id="2"/>
     </w:p>
     <w:p/>
     <w:p>
@@ -3937,6 +1652,7 @@
           <w:szCs w:val="32"/>
         </w:rPr>
       </w:pPr>
+      <w:bookmarkStart w:id="3" w:name="_Toc164182583"/>
       <w:r>
         <w:br w:type="page"/>
       </w:r>
@@ -3945,18 +1661,17 @@
       <w:pPr>
         <w:pStyle w:val="Ttulo1"/>
       </w:pPr>
-      <w:bookmarkStart w:id="15" w:name="_Toc165243933"/>
       <w:r>
         <w:lastRenderedPageBreak/>
         <w:t>Bibliografía</w:t>
       </w:r>
-      <w:bookmarkEnd w:id="15"/>
+      <w:bookmarkEnd w:id="3"/>
     </w:p>
     <w:p/>
     <w:sectPr>
-      <w:footerReference w:type="default" r:id="rId18"/>
-      <w:headerReference w:type="first" r:id="rId19"/>
-      <w:footerReference w:type="first" r:id="rId20"/>
+      <w:footerReference w:type="default" r:id="rId17"/>
+      <w:headerReference w:type="first" r:id="rId18"/>
+      <w:footerReference w:type="first" r:id="rId19"/>
       <w:pgSz w:w="11906" w:h="16838"/>
       <w:pgMar w:top="1417" w:right="1701" w:bottom="1417" w:left="1701" w:header="708" w:footer="708" w:gutter="0"/>
       <w:pgNumType w:start="1"/>
@@ -4144,7 +1859,7 @@
                   </v:formulas>
                   <v:path gradientshapeok="t" limo="10800,10800" o:connecttype="custom" o:connectlocs="@8,0;0,@9;@8,@7;@6,@9" textboxrect="@3,@3,@4,@5"/>
                 </v:shapetype>
-                <v:shape id="Diagrama de flujo: proceso alternativo 2" o:spid="_x0000_s1036" type="#_x0000_t176" style="position:absolute;left:0;text-align:left;margin-left:0;margin-top:0;width:40.35pt;height:34.75pt;z-index:251659264;visibility:visible;mso-wrap-style:square;mso-width-percent:0;mso-height-percent:0;mso-wrap-distance-left:9pt;mso-wrap-distance-top:0;mso-wrap-distance-right:9pt;mso-wrap-distance-bottom:0;mso-position-horizontal:center;mso-position-horizontal-relative:right-margin-area;mso-position-vertical:center;mso-position-vertical-relative:bottom-margin-area;mso-width-percent:0;mso-height-percent:0;mso-width-relative:page;mso-height-relative:page;v-text-anchor:top" o:gfxdata="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" filled="f" fillcolor="#5c83b4" stroked="f" strokecolor="#737373">
+                <v:shape id="Diagrama de flujo: proceso alternativo 2" o:spid="_x0000_s1035" type="#_x0000_t176" style="position:absolute;left:0;text-align:left;margin-left:0;margin-top:0;width:40.35pt;height:34.75pt;z-index:251659264;visibility:visible;mso-wrap-style:square;mso-width-percent:0;mso-height-percent:0;mso-wrap-distance-left:9pt;mso-wrap-distance-top:0;mso-wrap-distance-right:9pt;mso-wrap-distance-bottom:0;mso-position-horizontal:center;mso-position-horizontal-relative:right-margin-area;mso-position-vertical:center;mso-position-vertical-relative:bottom-margin-area;mso-width-percent:0;mso-height-percent:0;mso-width-relative:page;mso-height-relative:page;v-text-anchor:top" o:gfxdata="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" filled="f" fillcolor="#5c83b4" stroked="f" strokecolor="#737373">
                   <v:textbox>
                     <w:txbxContent>
                       <w:p>
@@ -4350,7 +2065,7 @@
                   </v:formulas>
                   <v:path gradientshapeok="t" limo="10800,10800" o:connecttype="custom" o:connectlocs="@8,0;0,@9;@8,@7;@6,@9" textboxrect="@3,@3,@4,@5"/>
                 </v:shapetype>
-                <v:shape id="Diagrama de flujo: proceso alternativo 4" o:spid="_x0000_s1037" type="#_x0000_t176" style="position:absolute;left:0;text-align:left;margin-left:0;margin-top:0;width:40.35pt;height:34.75pt;z-index:251665408;visibility:visible;mso-wrap-style:square;mso-width-percent:0;mso-height-percent:0;mso-wrap-distance-left:9pt;mso-wrap-distance-top:0;mso-wrap-distance-right:9pt;mso-wrap-distance-bottom:0;mso-position-horizontal:center;mso-position-horizontal-relative:right-margin-area;mso-position-vertical:center;mso-position-vertical-relative:bottom-margin-area;mso-width-percent:0;mso-height-percent:0;mso-width-relative:page;mso-height-relative:page;v-text-anchor:top" o:gfxdata="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" filled="f" fillcolor="#5c83b4" stroked="f" strokecolor="#737373">
+                <v:shape id="Diagrama de flujo: proceso alternativo 4" o:spid="_x0000_s1036" type="#_x0000_t176" style="position:absolute;left:0;text-align:left;margin-left:0;margin-top:0;width:40.35pt;height:34.75pt;z-index:251665408;visibility:visible;mso-wrap-style:square;mso-width-percent:0;mso-height-percent:0;mso-wrap-distance-left:9pt;mso-wrap-distance-top:0;mso-wrap-distance-right:9pt;mso-wrap-distance-bottom:0;mso-position-horizontal:center;mso-position-horizontal-relative:right-margin-area;mso-position-vertical:center;mso-position-vertical-relative:bottom-margin-area;mso-width-percent:0;mso-height-percent:0;mso-width-relative:page;mso-height-relative:page;v-text-anchor:top" o:gfxdata="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" filled="f" fillcolor="#5c83b4" stroked="f" strokecolor="#737373">
                   <v:textbox>
                     <w:txbxContent>
                       <w:p>
@@ -4556,7 +2271,7 @@
                   </v:formulas>
                   <v:path gradientshapeok="t" limo="10800,10800" o:connecttype="custom" o:connectlocs="@8,0;0,@9;@8,@7;@6,@9" textboxrect="@3,@3,@4,@5"/>
                 </v:shapetype>
-                <v:shape id="_x0000_s1038" type="#_x0000_t176" style="position:absolute;left:0;text-align:left;margin-left:0;margin-top:0;width:40.35pt;height:34.75pt;z-index:251661312;visibility:visible;mso-wrap-style:square;mso-width-percent:0;mso-height-percent:0;mso-wrap-distance-left:9pt;mso-wrap-distance-top:0;mso-wrap-distance-right:9pt;mso-wrap-distance-bottom:0;mso-position-horizontal:center;mso-position-horizontal-relative:right-margin-area;mso-position-vertical:center;mso-position-vertical-relative:bottom-margin-area;mso-width-percent:0;mso-height-percent:0;mso-width-relative:page;mso-height-relative:page;v-text-anchor:top" o:gfxdata="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" filled="f" fillcolor="#5c83b4" stroked="f" strokecolor="#737373">
+                <v:shape id="_x0000_s1037" type="#_x0000_t176" style="position:absolute;left:0;text-align:left;margin-left:0;margin-top:0;width:40.35pt;height:34.75pt;z-index:251661312;visibility:visible;mso-wrap-style:square;mso-width-percent:0;mso-height-percent:0;mso-wrap-distance-left:9pt;mso-wrap-distance-top:0;mso-wrap-distance-right:9pt;mso-wrap-distance-bottom:0;mso-position-horizontal:center;mso-position-horizontal-relative:right-margin-area;mso-position-vertical:center;mso-position-vertical-relative:bottom-margin-area;mso-width-percent:0;mso-height-percent:0;mso-width-relative:page;mso-height-relative:page;v-text-anchor:top" o:gfxdata="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" filled="f" fillcolor="#5c83b4" stroked="f" strokecolor="#737373">
                   <v:textbox>
                     <w:txbxContent>
                       <w:p>
@@ -4682,7 +2397,7 @@
               <wp:lineTo x="0" y="0"/>
             </wp:wrapPolygon>
           </wp:wrapThrough>
-          <wp:docPr id="1113889586" name="Imagen 1"/>
+          <wp:docPr id="302890162" name="Imagen 1"/>
           <wp:cNvGraphicFramePr>
             <a:graphicFrameLocks xmlns:a="http://schemas.openxmlformats.org/drawingml/2006/main" noChangeAspect="1"/>
           </wp:cNvGraphicFramePr>
@@ -4829,7 +2544,7 @@
               <v:stroke joinstyle="miter"/>
               <v:path gradientshapeok="t" o:connecttype="rect"/>
             </v:shapetype>
-            <v:shape id="Cuadro de texto 2" o:spid="_x0000_s1035" type="#_x0000_t202" style="position:absolute;left:0;text-align:left;margin-left:-74.1pt;margin-top:-11.55pt;width:201.2pt;height:25.05pt;z-index:251667456;visibility:visible;mso-wrap-style:square;mso-width-percent:0;mso-height-percent:0;mso-wrap-distance-left:9pt;mso-wrap-distance-top:0;mso-wrap-distance-right:9pt;mso-wrap-distance-bottom:0;mso-position-horizontal:absolute;mso-position-horizontal-relative:text;mso-position-vertical:absolute;mso-position-vertical-relative:text;mso-width-percent:0;mso-height-percent:0;mso-width-relative:margin;mso-height-relative:margin;v-text-anchor:top" o:gfxdata="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" filled="f" stroked="f" strokeweight=".5pt">
+            <v:shape id="Cuadro de texto 2" o:spid="_x0000_s1034" type="#_x0000_t202" style="position:absolute;left:0;text-align:left;margin-left:-74.1pt;margin-top:-11.55pt;width:201.2pt;height:25.05pt;z-index:251667456;visibility:visible;mso-wrap-style:square;mso-width-percent:0;mso-height-percent:0;mso-wrap-distance-left:9pt;mso-wrap-distance-top:0;mso-wrap-distance-right:9pt;mso-wrap-distance-bottom:0;mso-position-horizontal:absolute;mso-position-horizontal-relative:text;mso-position-vertical:absolute;mso-position-vertical-relative:text;mso-width-percent:0;mso-height-percent:0;mso-width-relative:margin;mso-height-relative:margin;v-text-anchor:top" o:gfxdata="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" filled="f" stroked="f" strokeweight=".5pt">
               <v:textbox>
                 <w:txbxContent>
                   <w:p>
@@ -5657,7 +3372,7 @@
   <w:style w:type="paragraph" w:default="1" w:styleId="Normal">
     <w:name w:val="Normal"/>
     <w:qFormat/>
-    <w:rsid w:val="00DD4725"/>
+    <w:rsid w:val="00B1544B"/>
     <w:pPr>
       <w:jc w:val="both"/>
     </w:pPr>
@@ -6083,25 +3798,6 @@
       <w:szCs w:val="18"/>
     </w:rPr>
   </w:style>
-  <w:style w:type="table" w:styleId="Tablaconcuadrcula">
-    <w:name w:val="Table Grid"/>
-    <w:basedOn w:val="Tablanormal"/>
-    <w:uiPriority w:val="39"/>
-    <w:rsid w:val="00D302DC"/>
-    <w:pPr>
-      <w:spacing w:after="0" w:line="240" w:lineRule="auto"/>
-    </w:pPr>
-    <w:tblPr>
-      <w:tblBorders>
-        <w:top w:val="single" w:sz="4" w:space="0" w:color="auto"/>
-        <w:left w:val="single" w:sz="4" w:space="0" w:color="auto"/>
-        <w:bottom w:val="single" w:sz="4" w:space="0" w:color="auto"/>
-        <w:right w:val="single" w:sz="4" w:space="0" w:color="auto"/>
-        <w:insideH w:val="single" w:sz="4" w:space="0" w:color="auto"/>
-        <w:insideV w:val="single" w:sz="4" w:space="0" w:color="auto"/>
-      </w:tblBorders>
-    </w:tblPr>
-  </w:style>
 </w:styles>
 </file>
 

--- a/DocumentaciónProyecto.docx
+++ b/DocumentaciónProyecto.docx
@@ -993,7 +993,7 @@
                                   <w14:round/>
                                 </w14:textOutline>
                               </w:rPr>
-                              <w:t>16/04/2024</w:t>
+                              <w:t>28/05/2024</w:t>
                             </w:r>
                             <w:r>
                               <w:rPr>
@@ -1169,7 +1169,7 @@
                             <w14:round/>
                           </w14:textOutline>
                         </w:rPr>
-                        <w:t>16/04/2024</w:t>
+                        <w:t>28/05/2024</w:t>
                       </w:r>
                       <w:r>
                         <w:rPr>
@@ -1245,13 +1245,13 @@
       <w:r>
         <w:fldChar w:fldCharType="separate"/>
       </w:r>
-      <w:hyperlink w:anchor="_Toc164182580" w:history="1">
+      <w:hyperlink w:anchor="_Toc167756405" w:history="1">
         <w:r>
           <w:rPr>
             <w:rStyle w:val="Hipervnculo"/>
             <w:noProof/>
           </w:rPr>
-          <w:t>Proyecto en Django</w:t>
+          <w:t>INTRODUCCIÓN</w:t>
         </w:r>
         <w:r>
           <w:rPr>
@@ -1272,7 +1272,7 @@
             <w:noProof/>
             <w:webHidden/>
           </w:rPr>
-          <w:instrText xml:space="preserve"> PAGEREF _Toc164182580 \h </w:instrText>
+          <w:instrText xml:space="preserve"> PAGEREF _Toc167756405 \h </w:instrText>
         </w:r>
         <w:r>
           <w:rPr>
@@ -1320,13 +1320,13 @@
           <w:lang w:eastAsia="es-ES"/>
         </w:rPr>
       </w:pPr>
-      <w:hyperlink w:anchor="_Toc164182581" w:history="1">
+      <w:hyperlink w:anchor="_Toc167756406" w:history="1">
         <w:r>
           <w:rPr>
             <w:rStyle w:val="Hipervnculo"/>
             <w:noProof/>
           </w:rPr>
-          <w:t>Proyecto en JavaScript</w:t>
+          <w:t>OBJETIVOS DEL PROYECTO</w:t>
         </w:r>
         <w:r>
           <w:rPr>
@@ -1347,7 +1347,226 @@
             <w:noProof/>
             <w:webHidden/>
           </w:rPr>
-          <w:instrText xml:space="preserve"> PAGEREF _Toc164182581 \h </w:instrText>
+          <w:instrText xml:space="preserve"> PAGEREF _Toc167756406 \h </w:instrText>
+        </w:r>
+        <w:r>
+          <w:rPr>
+            <w:noProof/>
+            <w:webHidden/>
+          </w:rPr>
+        </w:r>
+        <w:r>
+          <w:rPr>
+            <w:noProof/>
+            <w:webHidden/>
+          </w:rPr>
+          <w:fldChar w:fldCharType="separate"/>
+        </w:r>
+        <w:r>
+          <w:rPr>
+            <w:noProof/>
+            <w:webHidden/>
+          </w:rPr>
+          <w:t>1</w:t>
+        </w:r>
+        <w:r>
+          <w:rPr>
+            <w:noProof/>
+            <w:webHidden/>
+          </w:rPr>
+          <w:fldChar w:fldCharType="end"/>
+        </w:r>
+      </w:hyperlink>
+    </w:p>
+    <w:p>
+      <w:pPr>
+        <w:pStyle w:val="TDC2"/>
+        <w:tabs>
+          <w:tab w:val="right" w:leader="underscore" w:pos="8494"/>
+        </w:tabs>
+        <w:rPr>
+          <w:rFonts w:eastAsiaTheme="minorEastAsia" w:cstheme="minorBidi"/>
+          <w:smallCaps w:val="0"/>
+          <w:noProof/>
+          <w:sz w:val="24"/>
+          <w:szCs w:val="24"/>
+          <w:lang w:eastAsia="es-ES"/>
+        </w:rPr>
+      </w:pPr>
+      <w:hyperlink w:anchor="_Toc167756407" w:history="1">
+        <w:r>
+          <w:rPr>
+            <w:rStyle w:val="Hipervnculo"/>
+            <w:noProof/>
+          </w:rPr>
+          <w:t>Resumen para la dirección</w:t>
+        </w:r>
+        <w:r>
+          <w:rPr>
+            <w:noProof/>
+            <w:webHidden/>
+          </w:rPr>
+          <w:tab/>
+        </w:r>
+        <w:r>
+          <w:rPr>
+            <w:noProof/>
+            <w:webHidden/>
+          </w:rPr>
+          <w:fldChar w:fldCharType="begin"/>
+        </w:r>
+        <w:r>
+          <w:rPr>
+            <w:noProof/>
+            <w:webHidden/>
+          </w:rPr>
+          <w:instrText xml:space="preserve"> PAGEREF _Toc167756407 \h </w:instrText>
+        </w:r>
+        <w:r>
+          <w:rPr>
+            <w:noProof/>
+            <w:webHidden/>
+          </w:rPr>
+        </w:r>
+        <w:r>
+          <w:rPr>
+            <w:noProof/>
+            <w:webHidden/>
+          </w:rPr>
+          <w:fldChar w:fldCharType="separate"/>
+        </w:r>
+        <w:r>
+          <w:rPr>
+            <w:noProof/>
+            <w:webHidden/>
+          </w:rPr>
+          <w:t>1</w:t>
+        </w:r>
+        <w:r>
+          <w:rPr>
+            <w:noProof/>
+            <w:webHidden/>
+          </w:rPr>
+          <w:fldChar w:fldCharType="end"/>
+        </w:r>
+      </w:hyperlink>
+    </w:p>
+    <w:p>
+      <w:pPr>
+        <w:pStyle w:val="TDC2"/>
+        <w:tabs>
+          <w:tab w:val="right" w:leader="underscore" w:pos="8494"/>
+        </w:tabs>
+        <w:rPr>
+          <w:rFonts w:eastAsiaTheme="minorEastAsia" w:cstheme="minorBidi"/>
+          <w:smallCaps w:val="0"/>
+          <w:noProof/>
+          <w:sz w:val="24"/>
+          <w:szCs w:val="24"/>
+          <w:lang w:eastAsia="es-ES"/>
+        </w:rPr>
+      </w:pPr>
+      <w:hyperlink w:anchor="_Toc167756408" w:history="1">
+        <w:r>
+          <w:rPr>
+            <w:rStyle w:val="Hipervnculo"/>
+            <w:noProof/>
+          </w:rPr>
+          <w:t>Tareas principales</w:t>
+        </w:r>
+        <w:r>
+          <w:rPr>
+            <w:noProof/>
+            <w:webHidden/>
+          </w:rPr>
+          <w:tab/>
+        </w:r>
+        <w:r>
+          <w:rPr>
+            <w:noProof/>
+            <w:webHidden/>
+          </w:rPr>
+          <w:fldChar w:fldCharType="begin"/>
+        </w:r>
+        <w:r>
+          <w:rPr>
+            <w:noProof/>
+            <w:webHidden/>
+          </w:rPr>
+          <w:instrText xml:space="preserve"> PAGEREF _Toc167756408 \h </w:instrText>
+        </w:r>
+        <w:r>
+          <w:rPr>
+            <w:noProof/>
+            <w:webHidden/>
+          </w:rPr>
+        </w:r>
+        <w:r>
+          <w:rPr>
+            <w:noProof/>
+            <w:webHidden/>
+          </w:rPr>
+          <w:fldChar w:fldCharType="separate"/>
+        </w:r>
+        <w:r>
+          <w:rPr>
+            <w:noProof/>
+            <w:webHidden/>
+          </w:rPr>
+          <w:t>1</w:t>
+        </w:r>
+        <w:r>
+          <w:rPr>
+            <w:noProof/>
+            <w:webHidden/>
+          </w:rPr>
+          <w:fldChar w:fldCharType="end"/>
+        </w:r>
+      </w:hyperlink>
+    </w:p>
+    <w:p>
+      <w:pPr>
+        <w:pStyle w:val="TDC2"/>
+        <w:tabs>
+          <w:tab w:val="right" w:leader="underscore" w:pos="8494"/>
+        </w:tabs>
+        <w:rPr>
+          <w:rFonts w:eastAsiaTheme="minorEastAsia" w:cstheme="minorBidi"/>
+          <w:smallCaps w:val="0"/>
+          <w:noProof/>
+          <w:sz w:val="24"/>
+          <w:szCs w:val="24"/>
+          <w:lang w:eastAsia="es-ES"/>
+        </w:rPr>
+      </w:pPr>
+      <w:hyperlink w:anchor="_Toc167756409" w:history="1">
+        <w:r>
+          <w:rPr>
+            <w:rStyle w:val="Hipervnculo"/>
+            <w:noProof/>
+          </w:rPr>
+          <w:t>Planificación temporal</w:t>
+        </w:r>
+        <w:r>
+          <w:rPr>
+            <w:noProof/>
+            <w:webHidden/>
+          </w:rPr>
+          <w:tab/>
+        </w:r>
+        <w:r>
+          <w:rPr>
+            <w:noProof/>
+            <w:webHidden/>
+          </w:rPr>
+          <w:fldChar w:fldCharType="begin"/>
+        </w:r>
+        <w:r>
+          <w:rPr>
+            <w:noProof/>
+            <w:webHidden/>
+          </w:rPr>
+          <w:instrText xml:space="preserve"> PAGEREF _Toc167756409 \h </w:instrText>
         </w:r>
         <w:r>
           <w:rPr>
@@ -1395,13 +1614,13 @@
           <w:lang w:eastAsia="es-ES"/>
         </w:rPr>
       </w:pPr>
-      <w:hyperlink w:anchor="_Toc164182582" w:history="1">
+      <w:hyperlink w:anchor="_Toc167756410" w:history="1">
         <w:r>
           <w:rPr>
             <w:rStyle w:val="Hipervnculo"/>
             <w:noProof/>
           </w:rPr>
-          <w:t>Conclusiones</w:t>
+          <w:t>ESPECIFICACIONES DE REQUISITOS DEL SISTEMA</w:t>
         </w:r>
         <w:r>
           <w:rPr>
@@ -1422,7 +1641,7 @@
             <w:noProof/>
             <w:webHidden/>
           </w:rPr>
-          <w:instrText xml:space="preserve"> PAGEREF _Toc164182582 \h </w:instrText>
+          <w:instrText xml:space="preserve"> PAGEREF _Toc167756410 \h </w:instrText>
         </w:r>
         <w:r>
           <w:rPr>
@@ -1442,7 +1661,375 @@
             <w:noProof/>
             <w:webHidden/>
           </w:rPr>
-          <w:t>1</w:t>
+          <w:t>2</w:t>
+        </w:r>
+        <w:r>
+          <w:rPr>
+            <w:noProof/>
+            <w:webHidden/>
+          </w:rPr>
+          <w:fldChar w:fldCharType="end"/>
+        </w:r>
+      </w:hyperlink>
+    </w:p>
+    <w:p>
+      <w:pPr>
+        <w:pStyle w:val="TDC2"/>
+        <w:tabs>
+          <w:tab w:val="right" w:leader="underscore" w:pos="8494"/>
+        </w:tabs>
+        <w:rPr>
+          <w:rFonts w:eastAsiaTheme="minorEastAsia" w:cstheme="minorBidi"/>
+          <w:smallCaps w:val="0"/>
+          <w:noProof/>
+          <w:sz w:val="24"/>
+          <w:szCs w:val="24"/>
+          <w:lang w:eastAsia="es-ES"/>
+        </w:rPr>
+      </w:pPr>
+      <w:hyperlink w:anchor="_Toc167756411" w:history="1">
+        <w:r>
+          <w:rPr>
+            <w:rStyle w:val="Hipervnculo"/>
+            <w:noProof/>
+          </w:rPr>
+          <w:t>Descripción general</w:t>
+        </w:r>
+        <w:r>
+          <w:rPr>
+            <w:noProof/>
+            <w:webHidden/>
+          </w:rPr>
+          <w:tab/>
+        </w:r>
+        <w:r>
+          <w:rPr>
+            <w:noProof/>
+            <w:webHidden/>
+          </w:rPr>
+          <w:fldChar w:fldCharType="begin"/>
+        </w:r>
+        <w:r>
+          <w:rPr>
+            <w:noProof/>
+            <w:webHidden/>
+          </w:rPr>
+          <w:instrText xml:space="preserve"> PAGEREF _Toc167756411 \h </w:instrText>
+        </w:r>
+        <w:r>
+          <w:rPr>
+            <w:noProof/>
+            <w:webHidden/>
+          </w:rPr>
+        </w:r>
+        <w:r>
+          <w:rPr>
+            <w:noProof/>
+            <w:webHidden/>
+          </w:rPr>
+          <w:fldChar w:fldCharType="separate"/>
+        </w:r>
+        <w:r>
+          <w:rPr>
+            <w:noProof/>
+            <w:webHidden/>
+          </w:rPr>
+          <w:t>2</w:t>
+        </w:r>
+        <w:r>
+          <w:rPr>
+            <w:noProof/>
+            <w:webHidden/>
+          </w:rPr>
+          <w:fldChar w:fldCharType="end"/>
+        </w:r>
+      </w:hyperlink>
+    </w:p>
+    <w:p>
+      <w:pPr>
+        <w:pStyle w:val="TDC3"/>
+        <w:tabs>
+          <w:tab w:val="right" w:leader="underscore" w:pos="8494"/>
+        </w:tabs>
+        <w:rPr>
+          <w:rFonts w:eastAsiaTheme="minorEastAsia" w:cstheme="minorBidi"/>
+          <w:i w:val="0"/>
+          <w:iCs w:val="0"/>
+          <w:noProof/>
+          <w:sz w:val="24"/>
+          <w:szCs w:val="24"/>
+          <w:lang w:eastAsia="es-ES"/>
+        </w:rPr>
+      </w:pPr>
+      <w:hyperlink w:anchor="_Toc167756412" w:history="1">
+        <w:r>
+          <w:rPr>
+            <w:rStyle w:val="Hipervnculo"/>
+            <w:noProof/>
+          </w:rPr>
+          <w:t>Catálogo de requisitos</w:t>
+        </w:r>
+        <w:r>
+          <w:rPr>
+            <w:noProof/>
+            <w:webHidden/>
+          </w:rPr>
+          <w:tab/>
+        </w:r>
+        <w:r>
+          <w:rPr>
+            <w:noProof/>
+            <w:webHidden/>
+          </w:rPr>
+          <w:fldChar w:fldCharType="begin"/>
+        </w:r>
+        <w:r>
+          <w:rPr>
+            <w:noProof/>
+            <w:webHidden/>
+          </w:rPr>
+          <w:instrText xml:space="preserve"> PAGEREF _Toc167756412 \h </w:instrText>
+        </w:r>
+        <w:r>
+          <w:rPr>
+            <w:noProof/>
+            <w:webHidden/>
+          </w:rPr>
+        </w:r>
+        <w:r>
+          <w:rPr>
+            <w:noProof/>
+            <w:webHidden/>
+          </w:rPr>
+          <w:fldChar w:fldCharType="separate"/>
+        </w:r>
+        <w:r>
+          <w:rPr>
+            <w:noProof/>
+            <w:webHidden/>
+          </w:rPr>
+          <w:t>2</w:t>
+        </w:r>
+        <w:r>
+          <w:rPr>
+            <w:noProof/>
+            <w:webHidden/>
+          </w:rPr>
+          <w:fldChar w:fldCharType="end"/>
+        </w:r>
+      </w:hyperlink>
+    </w:p>
+    <w:p>
+      <w:pPr>
+        <w:pStyle w:val="TDC2"/>
+        <w:tabs>
+          <w:tab w:val="right" w:leader="underscore" w:pos="8494"/>
+        </w:tabs>
+        <w:rPr>
+          <w:rFonts w:eastAsiaTheme="minorEastAsia" w:cstheme="minorBidi"/>
+          <w:smallCaps w:val="0"/>
+          <w:noProof/>
+          <w:sz w:val="24"/>
+          <w:szCs w:val="24"/>
+          <w:lang w:eastAsia="es-ES"/>
+        </w:rPr>
+      </w:pPr>
+      <w:hyperlink w:anchor="_Toc167756413" w:history="1">
+        <w:r>
+          <w:rPr>
+            <w:rStyle w:val="Hipervnculo"/>
+            <w:noProof/>
+          </w:rPr>
+          <w:t>Modelo lógico de datos</w:t>
+        </w:r>
+        <w:r>
+          <w:rPr>
+            <w:noProof/>
+            <w:webHidden/>
+          </w:rPr>
+          <w:tab/>
+        </w:r>
+        <w:r>
+          <w:rPr>
+            <w:noProof/>
+            <w:webHidden/>
+          </w:rPr>
+          <w:fldChar w:fldCharType="begin"/>
+        </w:r>
+        <w:r>
+          <w:rPr>
+            <w:noProof/>
+            <w:webHidden/>
+          </w:rPr>
+          <w:instrText xml:space="preserve"> PAGEREF _Toc167756413 \h </w:instrText>
+        </w:r>
+        <w:r>
+          <w:rPr>
+            <w:noProof/>
+            <w:webHidden/>
+          </w:rPr>
+        </w:r>
+        <w:r>
+          <w:rPr>
+            <w:noProof/>
+            <w:webHidden/>
+          </w:rPr>
+          <w:fldChar w:fldCharType="separate"/>
+        </w:r>
+        <w:r>
+          <w:rPr>
+            <w:noProof/>
+            <w:webHidden/>
+          </w:rPr>
+          <w:t>3</w:t>
+        </w:r>
+        <w:r>
+          <w:rPr>
+            <w:noProof/>
+            <w:webHidden/>
+          </w:rPr>
+          <w:fldChar w:fldCharType="end"/>
+        </w:r>
+      </w:hyperlink>
+    </w:p>
+    <w:p>
+      <w:pPr>
+        <w:pStyle w:val="TDC3"/>
+        <w:tabs>
+          <w:tab w:val="right" w:leader="underscore" w:pos="8494"/>
+        </w:tabs>
+        <w:rPr>
+          <w:rFonts w:eastAsiaTheme="minorEastAsia" w:cstheme="minorBidi"/>
+          <w:i w:val="0"/>
+          <w:iCs w:val="0"/>
+          <w:noProof/>
+          <w:sz w:val="24"/>
+          <w:szCs w:val="24"/>
+          <w:lang w:eastAsia="es-ES"/>
+        </w:rPr>
+      </w:pPr>
+      <w:hyperlink w:anchor="_Toc167756414" w:history="1">
+        <w:r>
+          <w:rPr>
+            <w:rStyle w:val="Hipervnculo"/>
+            <w:noProof/>
+          </w:rPr>
+          <w:t>Representación entidad relación</w:t>
+        </w:r>
+        <w:r>
+          <w:rPr>
+            <w:noProof/>
+            <w:webHidden/>
+          </w:rPr>
+          <w:tab/>
+        </w:r>
+        <w:r>
+          <w:rPr>
+            <w:noProof/>
+            <w:webHidden/>
+          </w:rPr>
+          <w:fldChar w:fldCharType="begin"/>
+        </w:r>
+        <w:r>
+          <w:rPr>
+            <w:noProof/>
+            <w:webHidden/>
+          </w:rPr>
+          <w:instrText xml:space="preserve"> PAGEREF _Toc167756414 \h </w:instrText>
+        </w:r>
+        <w:r>
+          <w:rPr>
+            <w:noProof/>
+            <w:webHidden/>
+          </w:rPr>
+        </w:r>
+        <w:r>
+          <w:rPr>
+            <w:noProof/>
+            <w:webHidden/>
+          </w:rPr>
+          <w:fldChar w:fldCharType="separate"/>
+        </w:r>
+        <w:r>
+          <w:rPr>
+            <w:noProof/>
+            <w:webHidden/>
+          </w:rPr>
+          <w:t>3</w:t>
+        </w:r>
+        <w:r>
+          <w:rPr>
+            <w:noProof/>
+            <w:webHidden/>
+          </w:rPr>
+          <w:fldChar w:fldCharType="end"/>
+        </w:r>
+      </w:hyperlink>
+    </w:p>
+    <w:p>
+      <w:pPr>
+        <w:pStyle w:val="TDC3"/>
+        <w:tabs>
+          <w:tab w:val="right" w:leader="underscore" w:pos="8494"/>
+        </w:tabs>
+        <w:rPr>
+          <w:rFonts w:eastAsiaTheme="minorEastAsia" w:cstheme="minorBidi"/>
+          <w:i w:val="0"/>
+          <w:iCs w:val="0"/>
+          <w:noProof/>
+          <w:sz w:val="24"/>
+          <w:szCs w:val="24"/>
+          <w:lang w:eastAsia="es-ES"/>
+        </w:rPr>
+      </w:pPr>
+      <w:hyperlink w:anchor="_Toc167756415" w:history="1">
+        <w:r>
+          <w:rPr>
+            <w:rStyle w:val="Hipervnculo"/>
+            <w:noProof/>
+          </w:rPr>
+          <w:t>Transformación a relacional</w:t>
+        </w:r>
+        <w:r>
+          <w:rPr>
+            <w:noProof/>
+            <w:webHidden/>
+          </w:rPr>
+          <w:tab/>
+        </w:r>
+        <w:r>
+          <w:rPr>
+            <w:noProof/>
+            <w:webHidden/>
+          </w:rPr>
+          <w:fldChar w:fldCharType="begin"/>
+        </w:r>
+        <w:r>
+          <w:rPr>
+            <w:noProof/>
+            <w:webHidden/>
+          </w:rPr>
+          <w:instrText xml:space="preserve"> PAGEREF _Toc167756415 \h </w:instrText>
+        </w:r>
+        <w:r>
+          <w:rPr>
+            <w:noProof/>
+            <w:webHidden/>
+          </w:rPr>
+        </w:r>
+        <w:r>
+          <w:rPr>
+            <w:noProof/>
+            <w:webHidden/>
+          </w:rPr>
+          <w:fldChar w:fldCharType="separate"/>
+        </w:r>
+        <w:r>
+          <w:rPr>
+            <w:noProof/>
+            <w:webHidden/>
+          </w:rPr>
+          <w:t>3</w:t>
         </w:r>
         <w:r>
           <w:rPr>
@@ -1470,12 +2057,162 @@
           <w:lang w:eastAsia="es-ES"/>
         </w:rPr>
       </w:pPr>
-      <w:hyperlink w:anchor="_Toc164182583" w:history="1">
+      <w:hyperlink w:anchor="_Toc167756416" w:history="1">
         <w:r>
           <w:rPr>
             <w:rStyle w:val="Hipervnculo"/>
             <w:noProof/>
           </w:rPr>
+          <w:t>MANUAL DE USUARIO</w:t>
+        </w:r>
+        <w:r>
+          <w:rPr>
+            <w:noProof/>
+            <w:webHidden/>
+          </w:rPr>
+          <w:tab/>
+        </w:r>
+        <w:r>
+          <w:rPr>
+            <w:noProof/>
+            <w:webHidden/>
+          </w:rPr>
+          <w:fldChar w:fldCharType="begin"/>
+        </w:r>
+        <w:r>
+          <w:rPr>
+            <w:noProof/>
+            <w:webHidden/>
+          </w:rPr>
+          <w:instrText xml:space="preserve"> PAGEREF _Toc167756416 \h </w:instrText>
+        </w:r>
+        <w:r>
+          <w:rPr>
+            <w:noProof/>
+            <w:webHidden/>
+          </w:rPr>
+        </w:r>
+        <w:r>
+          <w:rPr>
+            <w:noProof/>
+            <w:webHidden/>
+          </w:rPr>
+          <w:fldChar w:fldCharType="separate"/>
+        </w:r>
+        <w:r>
+          <w:rPr>
+            <w:noProof/>
+            <w:webHidden/>
+          </w:rPr>
+          <w:t>5</w:t>
+        </w:r>
+        <w:r>
+          <w:rPr>
+            <w:noProof/>
+            <w:webHidden/>
+          </w:rPr>
+          <w:fldChar w:fldCharType="end"/>
+        </w:r>
+      </w:hyperlink>
+    </w:p>
+    <w:p>
+      <w:pPr>
+        <w:pStyle w:val="TDC1"/>
+        <w:tabs>
+          <w:tab w:val="right" w:leader="underscore" w:pos="8494"/>
+        </w:tabs>
+        <w:rPr>
+          <w:rFonts w:eastAsiaTheme="minorEastAsia" w:cstheme="minorBidi"/>
+          <w:b w:val="0"/>
+          <w:bCs w:val="0"/>
+          <w:caps w:val="0"/>
+          <w:noProof/>
+          <w:sz w:val="24"/>
+          <w:szCs w:val="24"/>
+          <w:lang w:eastAsia="es-ES"/>
+        </w:rPr>
+      </w:pPr>
+      <w:hyperlink w:anchor="_Toc167756417" w:history="1">
+        <w:r>
+          <w:rPr>
+            <w:rStyle w:val="Hipervnculo"/>
+            <w:noProof/>
+          </w:rPr>
+          <w:t>INCIDENCIAS DEL PROYECTO Y CONCLUSIONES</w:t>
+        </w:r>
+        <w:r>
+          <w:rPr>
+            <w:noProof/>
+            <w:webHidden/>
+          </w:rPr>
+          <w:tab/>
+        </w:r>
+        <w:r>
+          <w:rPr>
+            <w:noProof/>
+            <w:webHidden/>
+          </w:rPr>
+          <w:fldChar w:fldCharType="begin"/>
+        </w:r>
+        <w:r>
+          <w:rPr>
+            <w:noProof/>
+            <w:webHidden/>
+          </w:rPr>
+          <w:instrText xml:space="preserve"> PAGEREF _Toc167756417 \h </w:instrText>
+        </w:r>
+        <w:r>
+          <w:rPr>
+            <w:noProof/>
+            <w:webHidden/>
+          </w:rPr>
+        </w:r>
+        <w:r>
+          <w:rPr>
+            <w:noProof/>
+            <w:webHidden/>
+          </w:rPr>
+          <w:fldChar w:fldCharType="separate"/>
+        </w:r>
+        <w:r>
+          <w:rPr>
+            <w:noProof/>
+            <w:webHidden/>
+          </w:rPr>
+          <w:t>7</w:t>
+        </w:r>
+        <w:r>
+          <w:rPr>
+            <w:noProof/>
+            <w:webHidden/>
+          </w:rPr>
+          <w:fldChar w:fldCharType="end"/>
+        </w:r>
+      </w:hyperlink>
+    </w:p>
+    <w:p>
+      <w:pPr>
+        <w:pStyle w:val="TDC1"/>
+        <w:tabs>
+          <w:tab w:val="right" w:leader="underscore" w:pos="8494"/>
+        </w:tabs>
+        <w:rPr>
+          <w:rFonts w:eastAsiaTheme="minorEastAsia" w:cstheme="minorBidi"/>
+          <w:b w:val="0"/>
+          <w:bCs w:val="0"/>
+          <w:caps w:val="0"/>
+          <w:noProof/>
+          <w:sz w:val="24"/>
+          <w:szCs w:val="24"/>
+          <w:lang w:eastAsia="es-ES"/>
+        </w:rPr>
+      </w:pPr>
+      <w:hyperlink w:anchor="_Toc167756418" w:history="1">
+        <w:r>
+          <w:rPr>
+            <w:rStyle w:val="Hipervnculo"/>
+            <w:noProof/>
+          </w:rPr>
           <w:t>Bibliografía</w:t>
         </w:r>
         <w:r>
@@ -1497,7 +2234,7 @@
             <w:noProof/>
             <w:webHidden/>
           </w:rPr>
-          <w:instrText xml:space="preserve"> PAGEREF _Toc164182583 \h </w:instrText>
+          <w:instrText xml:space="preserve"> PAGEREF _Toc167756418 \h </w:instrText>
         </w:r>
         <w:r>
           <w:rPr>
@@ -1517,7 +2254,7 @@
             <w:noProof/>
             <w:webHidden/>
           </w:rPr>
-          <w:t>1</w:t>
+          <w:t>8</w:t>
         </w:r>
         <w:r>
           <w:rPr>
@@ -1550,17 +2287,527 @@
           <w:szCs w:val="36"/>
         </w:rPr>
         <w:lastRenderedPageBreak/>
-        <w:t>ÍNDICE</w:t>
-      </w:r>
-      <w:r>
+        <w:t>ÍNDICE DE ILUSTRACIONES</w:t>
+      </w:r>
+    </w:p>
+    <w:p>
+      <w:pPr>
+        <w:pStyle w:val="Tabladeilustraciones"/>
+        <w:tabs>
+          <w:tab w:val="right" w:leader="underscore" w:pos="8494"/>
+        </w:tabs>
         <w:rPr>
-          <w:sz w:val="36"/>
-          <w:szCs w:val="36"/>
+          <w:rFonts w:eastAsiaTheme="minorEastAsia"/>
+          <w:noProof/>
+          <w:sz w:val="24"/>
+          <w:szCs w:val="24"/>
+          <w:lang w:eastAsia="es-ES"/>
         </w:rPr>
-        <w:t xml:space="preserve"> DE ILUSTRACIONES</w:t>
-      </w:r>
-    </w:p>
-    <w:p/>
+      </w:pPr>
+      <w:r>
+        <w:fldChar w:fldCharType="begin"/>
+      </w:r>
+      <w:r>
+        <w:instrText xml:space="preserve"> TOC \h \z \c "Ilustración" </w:instrText>
+      </w:r>
+      <w:r>
+        <w:fldChar w:fldCharType="separate"/>
+      </w:r>
+      <w:hyperlink w:anchor="_Toc167756398" w:history="1">
+        <w:r>
+          <w:rPr>
+            <w:rStyle w:val="Hipervnculo"/>
+            <w:noProof/>
+          </w:rPr>
+          <w:t>Ilustración 1 - Diagrama E/R</w:t>
+        </w:r>
+        <w:r>
+          <w:rPr>
+            <w:noProof/>
+            <w:webHidden/>
+          </w:rPr>
+          <w:tab/>
+        </w:r>
+        <w:r>
+          <w:rPr>
+            <w:noProof/>
+            <w:webHidden/>
+          </w:rPr>
+          <w:fldChar w:fldCharType="begin"/>
+        </w:r>
+        <w:r>
+          <w:rPr>
+            <w:noProof/>
+            <w:webHidden/>
+          </w:rPr>
+          <w:instrText xml:space="preserve"> PAGEREF _Toc167756398 \h </w:instrText>
+        </w:r>
+        <w:r>
+          <w:rPr>
+            <w:noProof/>
+            <w:webHidden/>
+          </w:rPr>
+        </w:r>
+        <w:r>
+          <w:rPr>
+            <w:noProof/>
+            <w:webHidden/>
+          </w:rPr>
+          <w:fldChar w:fldCharType="separate"/>
+        </w:r>
+        <w:r>
+          <w:rPr>
+            <w:noProof/>
+            <w:webHidden/>
+          </w:rPr>
+          <w:t>3</w:t>
+        </w:r>
+        <w:r>
+          <w:rPr>
+            <w:noProof/>
+            <w:webHidden/>
+          </w:rPr>
+          <w:fldChar w:fldCharType="end"/>
+        </w:r>
+      </w:hyperlink>
+    </w:p>
+    <w:p>
+      <w:pPr>
+        <w:pStyle w:val="Tabladeilustraciones"/>
+        <w:tabs>
+          <w:tab w:val="right" w:leader="underscore" w:pos="8494"/>
+        </w:tabs>
+        <w:rPr>
+          <w:rFonts w:eastAsiaTheme="minorEastAsia"/>
+          <w:noProof/>
+          <w:sz w:val="24"/>
+          <w:szCs w:val="24"/>
+          <w:lang w:eastAsia="es-ES"/>
+        </w:rPr>
+      </w:pPr>
+      <w:hyperlink w:anchor="_Toc167756399" w:history="1">
+        <w:r>
+          <w:rPr>
+            <w:rStyle w:val="Hipervnculo"/>
+            <w:noProof/>
+          </w:rPr>
+          <w:t>Ilustración 2 – Pantalla de registro</w:t>
+        </w:r>
+        <w:r>
+          <w:rPr>
+            <w:noProof/>
+            <w:webHidden/>
+          </w:rPr>
+          <w:tab/>
+        </w:r>
+        <w:r>
+          <w:rPr>
+            <w:noProof/>
+            <w:webHidden/>
+          </w:rPr>
+          <w:fldChar w:fldCharType="begin"/>
+        </w:r>
+        <w:r>
+          <w:rPr>
+            <w:noProof/>
+            <w:webHidden/>
+          </w:rPr>
+          <w:instrText xml:space="preserve"> PAGEREF _Toc167756399 \h </w:instrText>
+        </w:r>
+        <w:r>
+          <w:rPr>
+            <w:noProof/>
+            <w:webHidden/>
+          </w:rPr>
+        </w:r>
+        <w:r>
+          <w:rPr>
+            <w:noProof/>
+            <w:webHidden/>
+          </w:rPr>
+          <w:fldChar w:fldCharType="separate"/>
+        </w:r>
+        <w:r>
+          <w:rPr>
+            <w:noProof/>
+            <w:webHidden/>
+          </w:rPr>
+          <w:t>5</w:t>
+        </w:r>
+        <w:r>
+          <w:rPr>
+            <w:noProof/>
+            <w:webHidden/>
+          </w:rPr>
+          <w:fldChar w:fldCharType="end"/>
+        </w:r>
+      </w:hyperlink>
+    </w:p>
+    <w:p>
+      <w:pPr>
+        <w:pStyle w:val="Tabladeilustraciones"/>
+        <w:tabs>
+          <w:tab w:val="right" w:leader="underscore" w:pos="8494"/>
+        </w:tabs>
+        <w:rPr>
+          <w:rFonts w:eastAsiaTheme="minorEastAsia"/>
+          <w:noProof/>
+          <w:sz w:val="24"/>
+          <w:szCs w:val="24"/>
+          <w:lang w:eastAsia="es-ES"/>
+        </w:rPr>
+      </w:pPr>
+      <w:hyperlink w:anchor="_Toc167756400" w:history="1">
+        <w:r>
+          <w:rPr>
+            <w:rStyle w:val="Hipervnculo"/>
+            <w:noProof/>
+          </w:rPr>
+          <w:t>Ilustración 3 – Pantalla de inicio de sesión</w:t>
+        </w:r>
+        <w:r>
+          <w:rPr>
+            <w:noProof/>
+            <w:webHidden/>
+          </w:rPr>
+          <w:tab/>
+        </w:r>
+        <w:r>
+          <w:rPr>
+            <w:noProof/>
+            <w:webHidden/>
+          </w:rPr>
+          <w:fldChar w:fldCharType="begin"/>
+        </w:r>
+        <w:r>
+          <w:rPr>
+            <w:noProof/>
+            <w:webHidden/>
+          </w:rPr>
+          <w:instrText xml:space="preserve"> PAGEREF _Toc167756400 \h </w:instrText>
+        </w:r>
+        <w:r>
+          <w:rPr>
+            <w:noProof/>
+            <w:webHidden/>
+          </w:rPr>
+        </w:r>
+        <w:r>
+          <w:rPr>
+            <w:noProof/>
+            <w:webHidden/>
+          </w:rPr>
+          <w:fldChar w:fldCharType="separate"/>
+        </w:r>
+        <w:r>
+          <w:rPr>
+            <w:noProof/>
+            <w:webHidden/>
+          </w:rPr>
+          <w:t>5</w:t>
+        </w:r>
+        <w:r>
+          <w:rPr>
+            <w:noProof/>
+            <w:webHidden/>
+          </w:rPr>
+          <w:fldChar w:fldCharType="end"/>
+        </w:r>
+      </w:hyperlink>
+    </w:p>
+    <w:p>
+      <w:pPr>
+        <w:pStyle w:val="Tabladeilustraciones"/>
+        <w:tabs>
+          <w:tab w:val="right" w:leader="underscore" w:pos="8494"/>
+        </w:tabs>
+        <w:rPr>
+          <w:rFonts w:eastAsiaTheme="minorEastAsia"/>
+          <w:noProof/>
+          <w:sz w:val="24"/>
+          <w:szCs w:val="24"/>
+          <w:lang w:eastAsia="es-ES"/>
+        </w:rPr>
+      </w:pPr>
+      <w:hyperlink w:anchor="_Toc167756401" w:history="1">
+        <w:r>
+          <w:rPr>
+            <w:rStyle w:val="Hipervnculo"/>
+            <w:noProof/>
+          </w:rPr>
+          <w:t>Ilustración 4 - Página principal</w:t>
+        </w:r>
+        <w:r>
+          <w:rPr>
+            <w:noProof/>
+            <w:webHidden/>
+          </w:rPr>
+          <w:tab/>
+        </w:r>
+        <w:r>
+          <w:rPr>
+            <w:noProof/>
+            <w:webHidden/>
+          </w:rPr>
+          <w:fldChar w:fldCharType="begin"/>
+        </w:r>
+        <w:r>
+          <w:rPr>
+            <w:noProof/>
+            <w:webHidden/>
+          </w:rPr>
+          <w:instrText xml:space="preserve"> PAGEREF _Toc167756401 \h </w:instrText>
+        </w:r>
+        <w:r>
+          <w:rPr>
+            <w:noProof/>
+            <w:webHidden/>
+          </w:rPr>
+        </w:r>
+        <w:r>
+          <w:rPr>
+            <w:noProof/>
+            <w:webHidden/>
+          </w:rPr>
+          <w:fldChar w:fldCharType="separate"/>
+        </w:r>
+        <w:r>
+          <w:rPr>
+            <w:noProof/>
+            <w:webHidden/>
+          </w:rPr>
+          <w:t>6</w:t>
+        </w:r>
+        <w:r>
+          <w:rPr>
+            <w:noProof/>
+            <w:webHidden/>
+          </w:rPr>
+          <w:fldChar w:fldCharType="end"/>
+        </w:r>
+      </w:hyperlink>
+    </w:p>
+    <w:p>
+      <w:pPr>
+        <w:pStyle w:val="Tabladeilustraciones"/>
+        <w:tabs>
+          <w:tab w:val="right" w:leader="underscore" w:pos="8494"/>
+        </w:tabs>
+        <w:rPr>
+          <w:rFonts w:eastAsiaTheme="minorEastAsia"/>
+          <w:noProof/>
+          <w:sz w:val="24"/>
+          <w:szCs w:val="24"/>
+          <w:lang w:eastAsia="es-ES"/>
+        </w:rPr>
+      </w:pPr>
+      <w:hyperlink w:anchor="_Toc167756402" w:history="1">
+        <w:r>
+          <w:rPr>
+            <w:rStyle w:val="Hipervnculo"/>
+            <w:noProof/>
+          </w:rPr>
+          <w:t>Ilustración 5 - Creación de producto</w:t>
+        </w:r>
+        <w:r>
+          <w:rPr>
+            <w:noProof/>
+            <w:webHidden/>
+          </w:rPr>
+          <w:tab/>
+        </w:r>
+        <w:r>
+          <w:rPr>
+            <w:noProof/>
+            <w:webHidden/>
+          </w:rPr>
+          <w:fldChar w:fldCharType="begin"/>
+        </w:r>
+        <w:r>
+          <w:rPr>
+            <w:noProof/>
+            <w:webHidden/>
+          </w:rPr>
+          <w:instrText xml:space="preserve"> PAGEREF _Toc167756402 \h </w:instrText>
+        </w:r>
+        <w:r>
+          <w:rPr>
+            <w:noProof/>
+            <w:webHidden/>
+          </w:rPr>
+        </w:r>
+        <w:r>
+          <w:rPr>
+            <w:noProof/>
+            <w:webHidden/>
+          </w:rPr>
+          <w:fldChar w:fldCharType="separate"/>
+        </w:r>
+        <w:r>
+          <w:rPr>
+            <w:noProof/>
+            <w:webHidden/>
+          </w:rPr>
+          <w:t>6</w:t>
+        </w:r>
+        <w:r>
+          <w:rPr>
+            <w:noProof/>
+            <w:webHidden/>
+          </w:rPr>
+          <w:fldChar w:fldCharType="end"/>
+        </w:r>
+      </w:hyperlink>
+    </w:p>
+    <w:p>
+      <w:pPr>
+        <w:pStyle w:val="Tabladeilustraciones"/>
+        <w:tabs>
+          <w:tab w:val="right" w:leader="underscore" w:pos="8494"/>
+        </w:tabs>
+        <w:rPr>
+          <w:rFonts w:eastAsiaTheme="minorEastAsia"/>
+          <w:noProof/>
+          <w:sz w:val="24"/>
+          <w:szCs w:val="24"/>
+          <w:lang w:eastAsia="es-ES"/>
+        </w:rPr>
+      </w:pPr>
+      <w:hyperlink w:anchor="_Toc167756403" w:history="1">
+        <w:r>
+          <w:rPr>
+            <w:rStyle w:val="Hipervnculo"/>
+            <w:noProof/>
+          </w:rPr>
+          <w:t>Ilustración 6 - Pantalla de soporte</w:t>
+        </w:r>
+        <w:r>
+          <w:rPr>
+            <w:noProof/>
+            <w:webHidden/>
+          </w:rPr>
+          <w:tab/>
+        </w:r>
+        <w:r>
+          <w:rPr>
+            <w:noProof/>
+            <w:webHidden/>
+          </w:rPr>
+          <w:fldChar w:fldCharType="begin"/>
+        </w:r>
+        <w:r>
+          <w:rPr>
+            <w:noProof/>
+            <w:webHidden/>
+          </w:rPr>
+          <w:instrText xml:space="preserve"> PAGEREF _Toc167756403 \h </w:instrText>
+        </w:r>
+        <w:r>
+          <w:rPr>
+            <w:noProof/>
+            <w:webHidden/>
+          </w:rPr>
+        </w:r>
+        <w:r>
+          <w:rPr>
+            <w:noProof/>
+            <w:webHidden/>
+          </w:rPr>
+          <w:fldChar w:fldCharType="separate"/>
+        </w:r>
+        <w:r>
+          <w:rPr>
+            <w:noProof/>
+            <w:webHidden/>
+          </w:rPr>
+          <w:t>7</w:t>
+        </w:r>
+        <w:r>
+          <w:rPr>
+            <w:noProof/>
+            <w:webHidden/>
+          </w:rPr>
+          <w:fldChar w:fldCharType="end"/>
+        </w:r>
+      </w:hyperlink>
+    </w:p>
+    <w:p>
+      <w:pPr>
+        <w:pStyle w:val="Tabladeilustraciones"/>
+        <w:tabs>
+          <w:tab w:val="right" w:leader="underscore" w:pos="8494"/>
+        </w:tabs>
+        <w:rPr>
+          <w:rFonts w:eastAsiaTheme="minorEastAsia"/>
+          <w:noProof/>
+          <w:sz w:val="24"/>
+          <w:szCs w:val="24"/>
+          <w:lang w:eastAsia="es-ES"/>
+        </w:rPr>
+      </w:pPr>
+      <w:hyperlink w:anchor="_Toc167756404" w:history="1">
+        <w:r>
+          <w:rPr>
+            <w:rStyle w:val="Hipervnculo"/>
+            <w:noProof/>
+          </w:rPr>
+          <w:t>Ilustración 7 - Validación de campos</w:t>
+        </w:r>
+        <w:r>
+          <w:rPr>
+            <w:noProof/>
+            <w:webHidden/>
+          </w:rPr>
+          <w:tab/>
+        </w:r>
+        <w:r>
+          <w:rPr>
+            <w:noProof/>
+            <w:webHidden/>
+          </w:rPr>
+          <w:fldChar w:fldCharType="begin"/>
+        </w:r>
+        <w:r>
+          <w:rPr>
+            <w:noProof/>
+            <w:webHidden/>
+          </w:rPr>
+          <w:instrText xml:space="preserve"> PAGEREF _Toc167756404 \h </w:instrText>
+        </w:r>
+        <w:r>
+          <w:rPr>
+            <w:noProof/>
+            <w:webHidden/>
+          </w:rPr>
+        </w:r>
+        <w:r>
+          <w:rPr>
+            <w:noProof/>
+            <w:webHidden/>
+          </w:rPr>
+          <w:fldChar w:fldCharType="separate"/>
+        </w:r>
+        <w:r>
+          <w:rPr>
+            <w:noProof/>
+            <w:webHidden/>
+          </w:rPr>
+          <w:t>7</w:t>
+        </w:r>
+        <w:r>
+          <w:rPr>
+            <w:noProof/>
+            <w:webHidden/>
+          </w:rPr>
+          <w:fldChar w:fldCharType="end"/>
+        </w:r>
+      </w:hyperlink>
+    </w:p>
+    <w:p>
+      <w:r>
+        <w:fldChar w:fldCharType="end"/>
+      </w:r>
+    </w:p>
     <w:p/>
     <w:p/>
     <w:p>
@@ -1576,17 +2823,455 @@
           <w:sz w:val="36"/>
           <w:szCs w:val="36"/>
         </w:rPr>
-        <w:t>ÍNDICE</w:t>
-      </w:r>
-      <w:r>
+        <w:t>ÍNDICE de tablas</w:t>
+      </w:r>
+    </w:p>
+    <w:p>
+      <w:pPr>
+        <w:pStyle w:val="Tabladeilustraciones"/>
+        <w:tabs>
+          <w:tab w:val="right" w:leader="underscore" w:pos="8494"/>
+        </w:tabs>
         <w:rPr>
-          <w:sz w:val="36"/>
-          <w:szCs w:val="36"/>
+          <w:rFonts w:eastAsiaTheme="minorEastAsia"/>
+          <w:noProof/>
+          <w:sz w:val="24"/>
+          <w:szCs w:val="24"/>
+          <w:lang w:eastAsia="es-ES"/>
         </w:rPr>
-        <w:t xml:space="preserve"> de tablas</w:t>
-      </w:r>
-    </w:p>
-    <w:p/>
+      </w:pPr>
+      <w:r>
+        <w:fldChar w:fldCharType="begin"/>
+      </w:r>
+      <w:r>
+        <w:instrText xml:space="preserve"> TOC \h \z \c "Tabla" </w:instrText>
+      </w:r>
+      <w:r>
+        <w:fldChar w:fldCharType="separate"/>
+      </w:r>
+      <w:hyperlink w:anchor="_Toc167756392" w:history="1">
+        <w:r>
+          <w:rPr>
+            <w:rStyle w:val="Hipervnculo"/>
+            <w:noProof/>
+          </w:rPr>
+          <w:t>Tabla 1 - Producto</w:t>
+        </w:r>
+        <w:r>
+          <w:rPr>
+            <w:noProof/>
+            <w:webHidden/>
+          </w:rPr>
+          <w:tab/>
+        </w:r>
+        <w:r>
+          <w:rPr>
+            <w:noProof/>
+            <w:webHidden/>
+          </w:rPr>
+          <w:fldChar w:fldCharType="begin"/>
+        </w:r>
+        <w:r>
+          <w:rPr>
+            <w:noProof/>
+            <w:webHidden/>
+          </w:rPr>
+          <w:instrText xml:space="preserve"> PAGEREF _Toc167756392 \h </w:instrText>
+        </w:r>
+        <w:r>
+          <w:rPr>
+            <w:noProof/>
+            <w:webHidden/>
+          </w:rPr>
+        </w:r>
+        <w:r>
+          <w:rPr>
+            <w:noProof/>
+            <w:webHidden/>
+          </w:rPr>
+          <w:fldChar w:fldCharType="separate"/>
+        </w:r>
+        <w:r>
+          <w:rPr>
+            <w:noProof/>
+            <w:webHidden/>
+          </w:rPr>
+          <w:t>3</w:t>
+        </w:r>
+        <w:r>
+          <w:rPr>
+            <w:noProof/>
+            <w:webHidden/>
+          </w:rPr>
+          <w:fldChar w:fldCharType="end"/>
+        </w:r>
+      </w:hyperlink>
+    </w:p>
+    <w:p>
+      <w:pPr>
+        <w:pStyle w:val="Tabladeilustraciones"/>
+        <w:tabs>
+          <w:tab w:val="right" w:leader="underscore" w:pos="8494"/>
+        </w:tabs>
+        <w:rPr>
+          <w:rFonts w:eastAsiaTheme="minorEastAsia"/>
+          <w:noProof/>
+          <w:sz w:val="24"/>
+          <w:szCs w:val="24"/>
+          <w:lang w:eastAsia="es-ES"/>
+        </w:rPr>
+      </w:pPr>
+      <w:hyperlink w:anchor="_Toc167756393" w:history="1">
+        <w:r>
+          <w:rPr>
+            <w:rStyle w:val="Hipervnculo"/>
+            <w:noProof/>
+          </w:rPr>
+          <w:t>Tabla 2 – Componente</w:t>
+        </w:r>
+        <w:r>
+          <w:rPr>
+            <w:noProof/>
+            <w:webHidden/>
+          </w:rPr>
+          <w:tab/>
+        </w:r>
+        <w:r>
+          <w:rPr>
+            <w:noProof/>
+            <w:webHidden/>
+          </w:rPr>
+          <w:fldChar w:fldCharType="begin"/>
+        </w:r>
+        <w:r>
+          <w:rPr>
+            <w:noProof/>
+            <w:webHidden/>
+          </w:rPr>
+          <w:instrText xml:space="preserve"> PAGEREF _Toc167756393 \h </w:instrText>
+        </w:r>
+        <w:r>
+          <w:rPr>
+            <w:noProof/>
+            <w:webHidden/>
+          </w:rPr>
+        </w:r>
+        <w:r>
+          <w:rPr>
+            <w:noProof/>
+            <w:webHidden/>
+          </w:rPr>
+          <w:fldChar w:fldCharType="separate"/>
+        </w:r>
+        <w:r>
+          <w:rPr>
+            <w:noProof/>
+            <w:webHidden/>
+          </w:rPr>
+          <w:t>3</w:t>
+        </w:r>
+        <w:r>
+          <w:rPr>
+            <w:noProof/>
+            <w:webHidden/>
+          </w:rPr>
+          <w:fldChar w:fldCharType="end"/>
+        </w:r>
+      </w:hyperlink>
+    </w:p>
+    <w:p>
+      <w:pPr>
+        <w:pStyle w:val="Tabladeilustraciones"/>
+        <w:tabs>
+          <w:tab w:val="right" w:leader="underscore" w:pos="8494"/>
+        </w:tabs>
+        <w:rPr>
+          <w:rFonts w:eastAsiaTheme="minorEastAsia"/>
+          <w:noProof/>
+          <w:sz w:val="24"/>
+          <w:szCs w:val="24"/>
+          <w:lang w:eastAsia="es-ES"/>
+        </w:rPr>
+      </w:pPr>
+      <w:hyperlink w:anchor="_Toc167756394" w:history="1">
+        <w:r>
+          <w:rPr>
+            <w:rStyle w:val="Hipervnculo"/>
+            <w:noProof/>
+          </w:rPr>
+          <w:t>Tabla 3 – ProductoComponente</w:t>
+        </w:r>
+        <w:r>
+          <w:rPr>
+            <w:noProof/>
+            <w:webHidden/>
+          </w:rPr>
+          <w:tab/>
+        </w:r>
+        <w:r>
+          <w:rPr>
+            <w:noProof/>
+            <w:webHidden/>
+          </w:rPr>
+          <w:fldChar w:fldCharType="begin"/>
+        </w:r>
+        <w:r>
+          <w:rPr>
+            <w:noProof/>
+            <w:webHidden/>
+          </w:rPr>
+          <w:instrText xml:space="preserve"> PAGEREF _Toc167756394 \h </w:instrText>
+        </w:r>
+        <w:r>
+          <w:rPr>
+            <w:noProof/>
+            <w:webHidden/>
+          </w:rPr>
+        </w:r>
+        <w:r>
+          <w:rPr>
+            <w:noProof/>
+            <w:webHidden/>
+          </w:rPr>
+          <w:fldChar w:fldCharType="separate"/>
+        </w:r>
+        <w:r>
+          <w:rPr>
+            <w:noProof/>
+            <w:webHidden/>
+          </w:rPr>
+          <w:t>3</w:t>
+        </w:r>
+        <w:r>
+          <w:rPr>
+            <w:noProof/>
+            <w:webHidden/>
+          </w:rPr>
+          <w:fldChar w:fldCharType="end"/>
+        </w:r>
+      </w:hyperlink>
+    </w:p>
+    <w:p>
+      <w:pPr>
+        <w:pStyle w:val="Tabladeilustraciones"/>
+        <w:tabs>
+          <w:tab w:val="right" w:leader="underscore" w:pos="8494"/>
+        </w:tabs>
+        <w:rPr>
+          <w:rFonts w:eastAsiaTheme="minorEastAsia"/>
+          <w:noProof/>
+          <w:sz w:val="24"/>
+          <w:szCs w:val="24"/>
+          <w:lang w:eastAsia="es-ES"/>
+        </w:rPr>
+      </w:pPr>
+      <w:hyperlink w:anchor="_Toc167756395" w:history="1">
+        <w:r>
+          <w:rPr>
+            <w:rStyle w:val="Hipervnculo"/>
+            <w:noProof/>
+          </w:rPr>
+          <w:t>Tabla 4 - Cliente</w:t>
+        </w:r>
+        <w:r>
+          <w:rPr>
+            <w:noProof/>
+            <w:webHidden/>
+          </w:rPr>
+          <w:tab/>
+        </w:r>
+        <w:r>
+          <w:rPr>
+            <w:noProof/>
+            <w:webHidden/>
+          </w:rPr>
+          <w:fldChar w:fldCharType="begin"/>
+        </w:r>
+        <w:r>
+          <w:rPr>
+            <w:noProof/>
+            <w:webHidden/>
+          </w:rPr>
+          <w:instrText xml:space="preserve"> PAGEREF _Toc167756395 \h </w:instrText>
+        </w:r>
+        <w:r>
+          <w:rPr>
+            <w:noProof/>
+            <w:webHidden/>
+          </w:rPr>
+        </w:r>
+        <w:r>
+          <w:rPr>
+            <w:noProof/>
+            <w:webHidden/>
+          </w:rPr>
+          <w:fldChar w:fldCharType="separate"/>
+        </w:r>
+        <w:r>
+          <w:rPr>
+            <w:noProof/>
+            <w:webHidden/>
+          </w:rPr>
+          <w:t>4</w:t>
+        </w:r>
+        <w:r>
+          <w:rPr>
+            <w:noProof/>
+            <w:webHidden/>
+          </w:rPr>
+          <w:fldChar w:fldCharType="end"/>
+        </w:r>
+      </w:hyperlink>
+    </w:p>
+    <w:p>
+      <w:pPr>
+        <w:pStyle w:val="Tabladeilustraciones"/>
+        <w:tabs>
+          <w:tab w:val="right" w:leader="underscore" w:pos="8494"/>
+        </w:tabs>
+        <w:rPr>
+          <w:rFonts w:eastAsiaTheme="minorEastAsia"/>
+          <w:noProof/>
+          <w:sz w:val="24"/>
+          <w:szCs w:val="24"/>
+          <w:lang w:eastAsia="es-ES"/>
+        </w:rPr>
+      </w:pPr>
+      <w:hyperlink w:anchor="_Toc167756396" w:history="1">
+        <w:r>
+          <w:rPr>
+            <w:rStyle w:val="Hipervnculo"/>
+            <w:noProof/>
+          </w:rPr>
+          <w:t>Tabla 5 – Pedido</w:t>
+        </w:r>
+        <w:r>
+          <w:rPr>
+            <w:noProof/>
+            <w:webHidden/>
+          </w:rPr>
+          <w:tab/>
+        </w:r>
+        <w:r>
+          <w:rPr>
+            <w:noProof/>
+            <w:webHidden/>
+          </w:rPr>
+          <w:fldChar w:fldCharType="begin"/>
+        </w:r>
+        <w:r>
+          <w:rPr>
+            <w:noProof/>
+            <w:webHidden/>
+          </w:rPr>
+          <w:instrText xml:space="preserve"> PAGEREF _Toc167756396 \h </w:instrText>
+        </w:r>
+        <w:r>
+          <w:rPr>
+            <w:noProof/>
+            <w:webHidden/>
+          </w:rPr>
+        </w:r>
+        <w:r>
+          <w:rPr>
+            <w:noProof/>
+            <w:webHidden/>
+          </w:rPr>
+          <w:fldChar w:fldCharType="separate"/>
+        </w:r>
+        <w:r>
+          <w:rPr>
+            <w:noProof/>
+            <w:webHidden/>
+          </w:rPr>
+          <w:t>4</w:t>
+        </w:r>
+        <w:r>
+          <w:rPr>
+            <w:noProof/>
+            <w:webHidden/>
+          </w:rPr>
+          <w:fldChar w:fldCharType="end"/>
+        </w:r>
+      </w:hyperlink>
+    </w:p>
+    <w:p>
+      <w:pPr>
+        <w:pStyle w:val="Tabladeilustraciones"/>
+        <w:tabs>
+          <w:tab w:val="right" w:leader="underscore" w:pos="8494"/>
+        </w:tabs>
+        <w:rPr>
+          <w:rFonts w:eastAsiaTheme="minorEastAsia"/>
+          <w:noProof/>
+          <w:sz w:val="24"/>
+          <w:szCs w:val="24"/>
+          <w:lang w:eastAsia="es-ES"/>
+        </w:rPr>
+      </w:pPr>
+      <w:hyperlink w:anchor="_Toc167756397" w:history="1">
+        <w:r>
+          <w:rPr>
+            <w:rStyle w:val="Hipervnculo"/>
+            <w:noProof/>
+          </w:rPr>
+          <w:t>Tabla 6 – ProductoPedido</w:t>
+        </w:r>
+        <w:r>
+          <w:rPr>
+            <w:noProof/>
+            <w:webHidden/>
+          </w:rPr>
+          <w:tab/>
+        </w:r>
+        <w:r>
+          <w:rPr>
+            <w:noProof/>
+            <w:webHidden/>
+          </w:rPr>
+          <w:fldChar w:fldCharType="begin"/>
+        </w:r>
+        <w:r>
+          <w:rPr>
+            <w:noProof/>
+            <w:webHidden/>
+          </w:rPr>
+          <w:instrText xml:space="preserve"> PAGEREF _Toc167756397 \h </w:instrText>
+        </w:r>
+        <w:r>
+          <w:rPr>
+            <w:noProof/>
+            <w:webHidden/>
+          </w:rPr>
+        </w:r>
+        <w:r>
+          <w:rPr>
+            <w:noProof/>
+            <w:webHidden/>
+          </w:rPr>
+          <w:fldChar w:fldCharType="separate"/>
+        </w:r>
+        <w:r>
+          <w:rPr>
+            <w:noProof/>
+            <w:webHidden/>
+          </w:rPr>
+          <w:t>4</w:t>
+        </w:r>
+        <w:r>
+          <w:rPr>
+            <w:noProof/>
+            <w:webHidden/>
+          </w:rPr>
+          <w:fldChar w:fldCharType="end"/>
+        </w:r>
+      </w:hyperlink>
+    </w:p>
+    <w:p>
+      <w:r>
+        <w:fldChar w:fldCharType="end"/>
+      </w:r>
+    </w:p>
     <w:p>
       <w:pPr>
         <w:jc w:val="left"/>
@@ -1612,66 +3297,5418 @@
       <w:pPr>
         <w:pStyle w:val="Ttulo1"/>
       </w:pPr>
-      <w:bookmarkStart w:id="0" w:name="_Toc164182580"/>
+      <w:bookmarkStart w:id="0" w:name="_Toc167756405"/>
       <w:r>
         <w:lastRenderedPageBreak/>
-        <w:t>Proyecto en Django</w:t>
+        <w:t>INTRODUCCIÓN</w:t>
       </w:r>
       <w:bookmarkEnd w:id="0"/>
     </w:p>
     <w:p/>
     <w:p>
+      <w:r>
+        <w:t xml:space="preserve">El proyecto desarrollado es una aplicación web diseñada para la gestión eficiente de productos, clientes, pedidos y componentes. Ha sido desarrollado utilizando Django, un </w:t>
+      </w:r>
+      <w:proofErr w:type="spellStart"/>
+      <w:r>
+        <w:t>framework</w:t>
+      </w:r>
+      <w:proofErr w:type="spellEnd"/>
+      <w:r>
+        <w:t xml:space="preserve"> de desarrollo web de alto nivel basado en Python.</w:t>
+      </w:r>
+    </w:p>
+    <w:p>
       <w:pPr>
         <w:pStyle w:val="Ttulo1"/>
       </w:pPr>
-      <w:bookmarkStart w:id="1" w:name="_Toc164182581"/>
-      <w:r>
-        <w:t>Proyecto en JavaScript</w:t>
+      <w:bookmarkStart w:id="1" w:name="_Toc167756406"/>
+      <w:r>
+        <w:t>OBJETIVOS DEL PROYECTO</w:t>
       </w:r>
       <w:bookmarkEnd w:id="1"/>
     </w:p>
     <w:p/>
     <w:p>
       <w:pPr>
+        <w:pStyle w:val="Ttulo2"/>
+      </w:pPr>
+      <w:bookmarkStart w:id="2" w:name="_Toc167756407"/>
+      <w:r>
+        <w:t>Resumen para la dirección</w:t>
+      </w:r>
+      <w:bookmarkEnd w:id="2"/>
+    </w:p>
+    <w:p>
+      <w:r>
+        <w:t xml:space="preserve">La aplicación </w:t>
+      </w:r>
+      <w:r>
+        <w:t xml:space="preserve">desarrollada para </w:t>
+      </w:r>
+      <w:proofErr w:type="spellStart"/>
+      <w:r>
+        <w:t>Deustronic</w:t>
+      </w:r>
+      <w:proofErr w:type="spellEnd"/>
+      <w:r>
+        <w:t xml:space="preserve"> S. L.</w:t>
+      </w:r>
+      <w:r>
+        <w:t xml:space="preserve"> es una plataforma web diseñada para optimizar la gestión de inventarios, clientes, pedidos y componentes dentro de una empresa. Utilizando el </w:t>
+      </w:r>
+      <w:proofErr w:type="spellStart"/>
+      <w:r>
+        <w:t>framework</w:t>
+      </w:r>
+      <w:proofErr w:type="spellEnd"/>
+      <w:r>
+        <w:t xml:space="preserve"> Django, se busca crear una herramienta intuitiva y eficiente que permita a los usuarios administrar estos elementos de manera centralizada y efectiva. La aplicación proporcionará funcionalidades completas para la creación, modificación, visualización y eliminación de productos, clientes y pedidos, además de facilitar la asignación de componentes a productos y productos a pedidos. Con esta solución, se espera mejorar significativamente la eficiencia operativa, reducir errores y aumentar la satisfacción del cliente.</w:t>
+      </w:r>
+    </w:p>
+    <w:p/>
+    <w:p>
+      <w:pPr>
+        <w:pStyle w:val="Ttulo2"/>
+      </w:pPr>
+      <w:bookmarkStart w:id="3" w:name="_Toc167756408"/>
+      <w:r>
+        <w:t>Tareas principales</w:t>
+      </w:r>
+      <w:bookmarkEnd w:id="3"/>
+    </w:p>
+    <w:p>
+      <w:r>
+        <w:t>A la hora de realizar el proyecto, las tareas principales han sido la</w:t>
+      </w:r>
+      <w:r>
+        <w:t>s siguientes:</w:t>
+      </w:r>
+    </w:p>
+    <w:p>
+      <w:pPr>
+        <w:pStyle w:val="Prrafodelista"/>
+        <w:numPr>
+          <w:ilvl w:val="0"/>
+          <w:numId w:val="5"/>
+        </w:numPr>
+      </w:pPr>
+      <w:r>
+        <w:t>P</w:t>
+      </w:r>
+      <w:r>
+        <w:t>rogramación en Python</w:t>
+      </w:r>
+    </w:p>
+    <w:p>
+      <w:pPr>
+        <w:pStyle w:val="Prrafodelista"/>
+        <w:numPr>
+          <w:ilvl w:val="0"/>
+          <w:numId w:val="5"/>
+        </w:numPr>
+      </w:pPr>
+      <w:r>
+        <w:t>R</w:t>
+      </w:r>
+      <w:r>
+        <w:t>enderización en HTML</w:t>
+      </w:r>
+    </w:p>
+    <w:p>
+      <w:pPr>
+        <w:pStyle w:val="Prrafodelista"/>
+        <w:numPr>
+          <w:ilvl w:val="0"/>
+          <w:numId w:val="5"/>
+        </w:numPr>
+      </w:pPr>
+      <w:r>
+        <w:t>D</w:t>
+      </w:r>
+      <w:r>
+        <w:t xml:space="preserve">iseño y aplicación de estilos en </w:t>
+      </w:r>
+      <w:proofErr w:type="spellStart"/>
+      <w:r>
+        <w:t>css</w:t>
+      </w:r>
+      <w:proofErr w:type="spellEnd"/>
+    </w:p>
+    <w:p>
+      <w:pPr>
+        <w:pStyle w:val="Prrafodelista"/>
+        <w:numPr>
+          <w:ilvl w:val="0"/>
+          <w:numId w:val="5"/>
+        </w:numPr>
+      </w:pPr>
+      <w:r>
+        <w:t>D</w:t>
+      </w:r>
+      <w:r>
+        <w:t>iseño de la BBDD</w:t>
+      </w:r>
+    </w:p>
+    <w:p>
+      <w:pPr>
+        <w:pStyle w:val="Ttulo2"/>
+      </w:pPr>
+      <w:bookmarkStart w:id="4" w:name="_Toc167756409"/>
+      <w:r>
+        <w:t>Planificación temporal</w:t>
+      </w:r>
+      <w:bookmarkEnd w:id="4"/>
+    </w:p>
+    <w:p>
+      <w:r>
+        <w:t>(qué tareas, cómo nos hemos organizado, reparto)</w:t>
+      </w:r>
+    </w:p>
+    <w:p>
+      <w:pPr>
+        <w:jc w:val="left"/>
+      </w:pPr>
+      <w:r>
+        <w:br w:type="page"/>
+      </w:r>
+    </w:p>
+    <w:p>
+      <w:pPr>
         <w:pStyle w:val="Ttulo1"/>
       </w:pPr>
-      <w:bookmarkStart w:id="2" w:name="_Toc164182582"/>
-      <w:r>
-        <w:t>Conclusiones</w:t>
-      </w:r>
-      <w:bookmarkEnd w:id="2"/>
+      <w:bookmarkStart w:id="5" w:name="_Toc167756410"/>
+      <w:r>
+        <w:lastRenderedPageBreak/>
+        <w:t>ESPECIFICACIONES DE REQUISITOS DEL SISTEMA</w:t>
+      </w:r>
+      <w:bookmarkEnd w:id="5"/>
+    </w:p>
+    <w:p>
+      <w:pPr>
+        <w:pStyle w:val="Ttulo2"/>
+      </w:pPr>
+      <w:bookmarkStart w:id="6" w:name="_Toc167756411"/>
+      <w:r>
+        <w:t>Descripción general</w:t>
+      </w:r>
+      <w:bookmarkEnd w:id="6"/>
+    </w:p>
+    <w:p>
+      <w:pPr>
+        <w:pStyle w:val="Ttulo10"/>
+      </w:pPr>
+      <w:bookmarkStart w:id="7" w:name="_Toc167756412"/>
+      <w:r>
+        <w:t>Catálogo de requisitos</w:t>
+      </w:r>
+      <w:bookmarkEnd w:id="7"/>
+    </w:p>
+    <w:p>
+      <w:r>
+        <w:t>El sistema debe cumplir con las siguientes funciones:</w:t>
+      </w:r>
+    </w:p>
+    <w:p>
+      <w:pPr>
+        <w:pStyle w:val="Prrafodelista"/>
+        <w:numPr>
+          <w:ilvl w:val="0"/>
+          <w:numId w:val="6"/>
+        </w:numPr>
+      </w:pPr>
+      <w:r>
+        <w:t>Gestión de productos:</w:t>
+      </w:r>
+    </w:p>
+    <w:p>
+      <w:pPr>
+        <w:pStyle w:val="Prrafodelista"/>
+        <w:numPr>
+          <w:ilvl w:val="1"/>
+          <w:numId w:val="6"/>
+        </w:numPr>
+      </w:pPr>
+      <w:r>
+        <w:t>Crear nuevos productos, ingresando detalles como nombre, descripción, precio y stock.</w:t>
+      </w:r>
+    </w:p>
+    <w:p>
+      <w:pPr>
+        <w:pStyle w:val="Prrafodelista"/>
+        <w:numPr>
+          <w:ilvl w:val="1"/>
+          <w:numId w:val="6"/>
+        </w:numPr>
+      </w:pPr>
+      <w:r>
+        <w:t>Modificar los detalles de productos existentes.</w:t>
+      </w:r>
+    </w:p>
+    <w:p>
+      <w:pPr>
+        <w:pStyle w:val="Prrafodelista"/>
+        <w:numPr>
+          <w:ilvl w:val="1"/>
+          <w:numId w:val="6"/>
+        </w:numPr>
+      </w:pPr>
+      <w:r>
+        <w:t>Eliminar productos del inventario.</w:t>
+      </w:r>
+    </w:p>
+    <w:p>
+      <w:pPr>
+        <w:pStyle w:val="Prrafodelista"/>
+        <w:numPr>
+          <w:ilvl w:val="1"/>
+          <w:numId w:val="6"/>
+        </w:numPr>
+      </w:pPr>
+      <w:r>
+        <w:t>Visualizar una lista de todos los productos, con opciones de búsqueda y filtrado.</w:t>
+      </w:r>
+    </w:p>
+    <w:p>
+      <w:pPr>
+        <w:pStyle w:val="Prrafodelista"/>
+        <w:numPr>
+          <w:ilvl w:val="1"/>
+          <w:numId w:val="6"/>
+        </w:numPr>
+      </w:pPr>
+      <w:r>
+        <w:t>Detalle de producto con información completa.</w:t>
+      </w:r>
+    </w:p>
+    <w:p>
+      <w:pPr>
+        <w:pStyle w:val="Prrafodelista"/>
+        <w:numPr>
+          <w:ilvl w:val="0"/>
+          <w:numId w:val="6"/>
+        </w:numPr>
+      </w:pPr>
+      <w:r>
+        <w:t>Gestión de clientes:</w:t>
+      </w:r>
+    </w:p>
+    <w:p>
+      <w:pPr>
+        <w:pStyle w:val="Prrafodelista"/>
+        <w:numPr>
+          <w:ilvl w:val="1"/>
+          <w:numId w:val="6"/>
+        </w:numPr>
+      </w:pPr>
+      <w:r>
+        <w:t>Registrar nuevos clientes con información como nombre, dirección, correo electrónico y teléfono.</w:t>
+      </w:r>
+    </w:p>
+    <w:p>
+      <w:pPr>
+        <w:pStyle w:val="Prrafodelista"/>
+        <w:numPr>
+          <w:ilvl w:val="1"/>
+          <w:numId w:val="6"/>
+        </w:numPr>
+      </w:pPr>
+      <w:r>
+        <w:t>Modificar la información de clientes existentes.</w:t>
+      </w:r>
+    </w:p>
+    <w:p>
+      <w:pPr>
+        <w:pStyle w:val="Prrafodelista"/>
+        <w:numPr>
+          <w:ilvl w:val="1"/>
+          <w:numId w:val="6"/>
+        </w:numPr>
+      </w:pPr>
+      <w:r>
+        <w:t>Eliminar clientes del sistema.</w:t>
+      </w:r>
+    </w:p>
+    <w:p>
+      <w:pPr>
+        <w:pStyle w:val="Prrafodelista"/>
+        <w:numPr>
+          <w:ilvl w:val="1"/>
+          <w:numId w:val="6"/>
+        </w:numPr>
+      </w:pPr>
+      <w:r>
+        <w:t>Visualizar una lista de todos los clientes, con opciones de búsqueda y filtrado.</w:t>
+      </w:r>
+    </w:p>
+    <w:p>
+      <w:pPr>
+        <w:pStyle w:val="Prrafodelista"/>
+        <w:numPr>
+          <w:ilvl w:val="1"/>
+          <w:numId w:val="6"/>
+        </w:numPr>
+      </w:pPr>
+      <w:r>
+        <w:t>Detalle de cliente con información completa.</w:t>
+      </w:r>
+    </w:p>
+    <w:p>
+      <w:pPr>
+        <w:pStyle w:val="Prrafodelista"/>
+        <w:numPr>
+          <w:ilvl w:val="0"/>
+          <w:numId w:val="6"/>
+        </w:numPr>
+      </w:pPr>
+      <w:r>
+        <w:t>Gestión de pedidos:</w:t>
+      </w:r>
+    </w:p>
+    <w:p>
+      <w:pPr>
+        <w:pStyle w:val="Prrafodelista"/>
+        <w:numPr>
+          <w:ilvl w:val="1"/>
+          <w:numId w:val="6"/>
+        </w:numPr>
+      </w:pPr>
+      <w:r>
+        <w:t>Modificar la información de clientes existentes.</w:t>
+      </w:r>
+    </w:p>
+    <w:p>
+      <w:pPr>
+        <w:pStyle w:val="Prrafodelista"/>
+        <w:numPr>
+          <w:ilvl w:val="1"/>
+          <w:numId w:val="6"/>
+        </w:numPr>
+      </w:pPr>
+      <w:r>
+        <w:t>Eliminar clientes del sistema.</w:t>
+      </w:r>
+    </w:p>
+    <w:p>
+      <w:pPr>
+        <w:pStyle w:val="Prrafodelista"/>
+        <w:numPr>
+          <w:ilvl w:val="1"/>
+          <w:numId w:val="6"/>
+        </w:numPr>
+      </w:pPr>
+      <w:r>
+        <w:t>Visualizar una lista de todos los clientes, con opciones de búsqueda y filtrado.</w:t>
+      </w:r>
+    </w:p>
+    <w:p>
+      <w:pPr>
+        <w:pStyle w:val="Prrafodelista"/>
+        <w:numPr>
+          <w:ilvl w:val="1"/>
+          <w:numId w:val="6"/>
+        </w:numPr>
+      </w:pPr>
+      <w:r>
+        <w:t>Detalle de cliente con información completa.</w:t>
+      </w:r>
+    </w:p>
+    <w:p>
+      <w:pPr>
+        <w:pStyle w:val="Prrafodelista"/>
+        <w:numPr>
+          <w:ilvl w:val="0"/>
+          <w:numId w:val="6"/>
+        </w:numPr>
+      </w:pPr>
+      <w:r>
+        <w:t>Gestión de componentes:</w:t>
+      </w:r>
+    </w:p>
+    <w:p>
+      <w:pPr>
+        <w:pStyle w:val="Prrafodelista"/>
+        <w:numPr>
+          <w:ilvl w:val="1"/>
+          <w:numId w:val="6"/>
+        </w:numPr>
+      </w:pPr>
+      <w:r>
+        <w:t>Crear nuevos componentes para productos.</w:t>
+      </w:r>
+    </w:p>
+    <w:p>
+      <w:pPr>
+        <w:pStyle w:val="Prrafodelista"/>
+        <w:numPr>
+          <w:ilvl w:val="1"/>
+          <w:numId w:val="6"/>
+        </w:numPr>
+      </w:pPr>
+      <w:r>
+        <w:t>Asignar componentes a productos específicos.</w:t>
+      </w:r>
+    </w:p>
+    <w:p>
+      <w:pPr>
+        <w:pStyle w:val="Prrafodelista"/>
+        <w:numPr>
+          <w:ilvl w:val="1"/>
+          <w:numId w:val="6"/>
+        </w:numPr>
+      </w:pPr>
+      <w:r>
+        <w:t>Modificar y eliminar componentes.</w:t>
+      </w:r>
+    </w:p>
+    <w:p>
+      <w:pPr>
+        <w:pStyle w:val="Prrafodelista"/>
+        <w:numPr>
+          <w:ilvl w:val="1"/>
+          <w:numId w:val="6"/>
+        </w:numPr>
+      </w:pPr>
+      <w:r>
+        <w:t>Visualizar una lista de todos los componentes, con opciones de búsqueda y filtrado.</w:t>
+      </w:r>
+    </w:p>
+    <w:p>
+      <w:pPr>
+        <w:pStyle w:val="Prrafodelista"/>
+        <w:numPr>
+          <w:ilvl w:val="0"/>
+          <w:numId w:val="6"/>
+        </w:numPr>
+      </w:pPr>
+      <w:r>
+        <w:t>Interfaz de usuario:</w:t>
+      </w:r>
+    </w:p>
+    <w:p>
+      <w:pPr>
+        <w:pStyle w:val="Prrafodelista"/>
+        <w:numPr>
+          <w:ilvl w:val="1"/>
+          <w:numId w:val="6"/>
+        </w:numPr>
+      </w:pPr>
+      <w:r>
+        <w:t>Proveer una interfaz intuitiva y fácil de usar para todas las funcionalidades mencionadas.</w:t>
+      </w:r>
+    </w:p>
+    <w:p>
+      <w:pPr>
+        <w:pStyle w:val="Prrafodelista"/>
+        <w:numPr>
+          <w:ilvl w:val="1"/>
+          <w:numId w:val="6"/>
+        </w:numPr>
+      </w:pPr>
+      <w:r>
+        <w:t>Utilizar un diseño responsivo que funcione bien en dispositivos móviles y de escritorio.</w:t>
+      </w:r>
+    </w:p>
+    <w:p>
+      <w:pPr>
+        <w:pStyle w:val="Prrafodelista"/>
+        <w:numPr>
+          <w:ilvl w:val="1"/>
+          <w:numId w:val="6"/>
+        </w:numPr>
+      </w:pPr>
+      <w:r>
+        <w:t>Incluir formularios claros y validaciones para la entrada de datos.</w:t>
+      </w:r>
+    </w:p>
+    <w:p>
+      <w:pPr>
+        <w:pStyle w:val="Prrafodelista"/>
+        <w:numPr>
+          <w:ilvl w:val="0"/>
+          <w:numId w:val="6"/>
+        </w:numPr>
+      </w:pPr>
+      <w:r>
+        <w:t>Seguridad y Soporte:</w:t>
+      </w:r>
+    </w:p>
+    <w:p>
+      <w:pPr>
+        <w:pStyle w:val="Prrafodelista"/>
+        <w:numPr>
+          <w:ilvl w:val="1"/>
+          <w:numId w:val="6"/>
+        </w:numPr>
+      </w:pPr>
+      <w:r>
+        <w:t>Autenticación de usuarios para proteger el acceso a la aplicación.</w:t>
+      </w:r>
+    </w:p>
+    <w:p>
+      <w:pPr>
+        <w:pStyle w:val="Prrafodelista"/>
+        <w:numPr>
+          <w:ilvl w:val="1"/>
+          <w:numId w:val="6"/>
+        </w:numPr>
+      </w:pPr>
+      <w:r>
+        <w:t>Gestión de mensajes de soporte recibidos a través de e-mail.</w:t>
+      </w:r>
+    </w:p>
+    <w:p>
+      <w:r>
+        <w:t>¿¿¿Inconvenientes actuales del cliente???</w:t>
+      </w:r>
+    </w:p>
+    <w:p>
+      <w:r>
+        <w:t>¿¿¿Necesidades de la nueva aplicación???</w:t>
+      </w:r>
+    </w:p>
+    <w:p>
+      <w:pPr>
+        <w:jc w:val="left"/>
+      </w:pPr>
+      <w:r>
+        <w:br w:type="page"/>
+      </w:r>
+    </w:p>
+    <w:p>
+      <w:pPr>
+        <w:pStyle w:val="Ttulo2"/>
+      </w:pPr>
+      <w:bookmarkStart w:id="8" w:name="_Toc167756413"/>
+      <w:r>
+        <w:lastRenderedPageBreak/>
+        <w:t>Modelo lógico de datos</w:t>
+      </w:r>
+      <w:bookmarkEnd w:id="8"/>
     </w:p>
     <w:p/>
+    <w:p>
+      <w:pPr>
+        <w:pStyle w:val="Ttulo10"/>
+      </w:pPr>
+      <w:bookmarkStart w:id="9" w:name="_Toc167756414"/>
+      <w:r>
+        <w:rPr>
+          <w:noProof/>
+        </w:rPr>
+        <mc:AlternateContent>
+          <mc:Choice Requires="wps">
+            <w:drawing>
+              <wp:anchor distT="0" distB="0" distL="114300" distR="114300" simplePos="0" relativeHeight="251668480" behindDoc="0" locked="0" layoutInCell="1" allowOverlap="1" wp14:anchorId="62C621C9" wp14:editId="50C7A003">
+                <wp:simplePos x="0" y="0"/>
+                <wp:positionH relativeFrom="column">
+                  <wp:posOffset>-523875</wp:posOffset>
+                </wp:positionH>
+                <wp:positionV relativeFrom="paragraph">
+                  <wp:posOffset>3261360</wp:posOffset>
+                </wp:positionV>
+                <wp:extent cx="6447155" cy="635"/>
+                <wp:effectExtent l="0" t="0" r="0" b="0"/>
+                <wp:wrapThrough wrapText="bothSides">
+                  <wp:wrapPolygon edited="0">
+                    <wp:start x="0" y="0"/>
+                    <wp:lineTo x="0" y="21600"/>
+                    <wp:lineTo x="21600" y="21600"/>
+                    <wp:lineTo x="21600" y="0"/>
+                  </wp:wrapPolygon>
+                </wp:wrapThrough>
+                <wp:docPr id="1943271863" name="Cuadro de texto 1"/>
+                <wp:cNvGraphicFramePr/>
+                <a:graphic xmlns:a="http://schemas.openxmlformats.org/drawingml/2006/main">
+                  <a:graphicData uri="http://schemas.microsoft.com/office/word/2010/wordprocessingShape">
+                    <wps:wsp>
+                      <wps:cNvSpPr txBox="1"/>
+                      <wps:spPr>
+                        <a:xfrm>
+                          <a:off x="0" y="0"/>
+                          <a:ext cx="6447155" cy="635"/>
+                        </a:xfrm>
+                        <a:prstGeom prst="rect">
+                          <a:avLst/>
+                        </a:prstGeom>
+                        <a:solidFill>
+                          <a:prstClr val="white"/>
+                        </a:solidFill>
+                        <a:ln>
+                          <a:noFill/>
+                        </a:ln>
+                      </wps:spPr>
+                      <wps:txbx>
+                        <w:txbxContent>
+                          <w:p>
+                            <w:pPr>
+                              <w:pStyle w:val="Descripcin"/>
+                              <w:jc w:val="center"/>
+                              <w:rPr>
+                                <w:b/>
+                                <w:bCs/>
+                                <w:sz w:val="22"/>
+                                <w:szCs w:val="22"/>
+                              </w:rPr>
+                            </w:pPr>
+                            <w:bookmarkStart w:id="10" w:name="_Toc167756398"/>
+                            <w:r>
+                              <w:t xml:space="preserve">Ilustración </w:t>
+                            </w:r>
+                            <w:r>
+                              <w:fldChar w:fldCharType="begin"/>
+                            </w:r>
+                            <w:r>
+                              <w:instrText xml:space="preserve"> SEQ Ilustración \* ARABIC </w:instrText>
+                            </w:r>
+                            <w:r>
+                              <w:fldChar w:fldCharType="separate"/>
+                            </w:r>
+                            <w:r>
+                              <w:rPr>
+                                <w:noProof/>
+                              </w:rPr>
+                              <w:t>1</w:t>
+                            </w:r>
+                            <w:r>
+                              <w:fldChar w:fldCharType="end"/>
+                            </w:r>
+                            <w:r>
+                              <w:t xml:space="preserve"> - Diagrama E/R</w:t>
+                            </w:r>
+                            <w:bookmarkEnd w:id="10"/>
+                          </w:p>
+                        </w:txbxContent>
+                      </wps:txbx>
+                      <wps:bodyPr rot="0" spcFirstLastPara="0" vertOverflow="overflow" horzOverflow="overflow" vert="horz" wrap="square" lIns="0" tIns="0" rIns="0" bIns="0" numCol="1" spcCol="0" rtlCol="0" fromWordArt="0" anchor="t" anchorCtr="0" forceAA="0" compatLnSpc="1">
+                        <a:prstTxWarp prst="textNoShape">
+                          <a:avLst/>
+                        </a:prstTxWarp>
+                        <a:spAutoFit/>
+                      </wps:bodyPr>
+                    </wps:wsp>
+                  </a:graphicData>
+                </a:graphic>
+              </wp:anchor>
+            </w:drawing>
+          </mc:Choice>
+          <mc:Fallback>
+            <w:pict>
+              <v:shape w14:anchorId="62C621C9" id="Cuadro de texto 1" o:spid="_x0000_s1034" type="#_x0000_t202" style="position:absolute;left:0;text-align:left;margin-left:-41.25pt;margin-top:256.8pt;width:507.65pt;height:.05pt;z-index:251668480;visibility:visible;mso-wrap-style:square;mso-wrap-distance-left:9pt;mso-wrap-distance-top:0;mso-wrap-distance-right:9pt;mso-wrap-distance-bottom:0;mso-position-horizontal:absolute;mso-position-horizontal-relative:text;mso-position-vertical:absolute;mso-position-vertical-relative:text;v-text-anchor:top" o:gfxdata="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" stroked="f">
+                <v:textbox style="mso-fit-shape-to-text:t" inset="0,0,0,0">
+                  <w:txbxContent>
+                    <w:p>
+                      <w:pPr>
+                        <w:pStyle w:val="Descripcin"/>
+                        <w:jc w:val="center"/>
+                        <w:rPr>
+                          <w:b/>
+                          <w:bCs/>
+                          <w:sz w:val="22"/>
+                          <w:szCs w:val="22"/>
+                        </w:rPr>
+                      </w:pPr>
+                      <w:bookmarkStart w:id="11" w:name="_Toc167756398"/>
+                      <w:r>
+                        <w:t xml:space="preserve">Ilustración </w:t>
+                      </w:r>
+                      <w:r>
+                        <w:fldChar w:fldCharType="begin"/>
+                      </w:r>
+                      <w:r>
+                        <w:instrText xml:space="preserve"> SEQ Ilustración \* ARABIC </w:instrText>
+                      </w:r>
+                      <w:r>
+                        <w:fldChar w:fldCharType="separate"/>
+                      </w:r>
+                      <w:r>
+                        <w:rPr>
+                          <w:noProof/>
+                        </w:rPr>
+                        <w:t>1</w:t>
+                      </w:r>
+                      <w:r>
+                        <w:fldChar w:fldCharType="end"/>
+                      </w:r>
+                      <w:r>
+                        <w:t xml:space="preserve"> - Diagrama E/R</w:t>
+                      </w:r>
+                      <w:bookmarkEnd w:id="11"/>
+                    </w:p>
+                  </w:txbxContent>
+                </v:textbox>
+                <w10:wrap type="through"/>
+              </v:shape>
+            </w:pict>
+          </mc:Fallback>
+        </mc:AlternateContent>
+      </w:r>
+      <w:r>
+        <w:drawing>
+          <wp:anchor distT="0" distB="0" distL="114300" distR="114300" simplePos="0" relativeHeight="251666432" behindDoc="0" locked="0" layoutInCell="1" allowOverlap="1" wp14:anchorId="4B5A7CB9" wp14:editId="53F597FA">
+            <wp:simplePos x="0" y="0"/>
+            <wp:positionH relativeFrom="margin">
+              <wp:align>center</wp:align>
+            </wp:positionH>
+            <wp:positionV relativeFrom="paragraph">
+              <wp:posOffset>289115</wp:posOffset>
+            </wp:positionV>
+            <wp:extent cx="6447155" cy="2915285"/>
+            <wp:effectExtent l="0" t="0" r="0" b="0"/>
+            <wp:wrapThrough wrapText="bothSides">
+              <wp:wrapPolygon edited="0">
+                <wp:start x="0" y="0"/>
+                <wp:lineTo x="0" y="21454"/>
+                <wp:lineTo x="21509" y="21454"/>
+                <wp:lineTo x="21509" y="0"/>
+                <wp:lineTo x="0" y="0"/>
+              </wp:wrapPolygon>
+            </wp:wrapThrough>
+            <wp:docPr id="1201339925" name="Imagen 1" descr="Diagrama&#10;&#10;Descripción generada automáticamente con confianza media"/>
+            <wp:cNvGraphicFramePr>
+              <a:graphicFrameLocks xmlns:a="http://schemas.openxmlformats.org/drawingml/2006/main" noChangeAspect="1"/>
+            </wp:cNvGraphicFramePr>
+            <a:graphic xmlns:a="http://schemas.openxmlformats.org/drawingml/2006/main">
+              <a:graphicData uri="http://schemas.openxmlformats.org/drawingml/2006/picture">
+                <pic:pic xmlns:pic="http://schemas.openxmlformats.org/drawingml/2006/picture">
+                  <pic:nvPicPr>
+                    <pic:cNvPr id="1201339925" name="Imagen 1" descr="Diagrama&#10;&#10;Descripción generada automáticamente con confianza media"/>
+                    <pic:cNvPicPr/>
+                  </pic:nvPicPr>
+                  <pic:blipFill>
+                    <a:blip r:embed="rId17">
+                      <a:extLst>
+                        <a:ext uri="{28A0092B-C50C-407E-A947-70E740481C1C}">
+                          <a14:useLocalDpi xmlns:a14="http://schemas.microsoft.com/office/drawing/2010/main" val="0"/>
+                        </a:ext>
+                      </a:extLst>
+                    </a:blip>
+                    <a:stretch>
+                      <a:fillRect/>
+                    </a:stretch>
+                  </pic:blipFill>
+                  <pic:spPr>
+                    <a:xfrm>
+                      <a:off x="0" y="0"/>
+                      <a:ext cx="6447155" cy="2915285"/>
+                    </a:xfrm>
+                    <a:prstGeom prst="rect">
+                      <a:avLst/>
+                    </a:prstGeom>
+                  </pic:spPr>
+                </pic:pic>
+              </a:graphicData>
+            </a:graphic>
+            <wp14:sizeRelH relativeFrom="page">
+              <wp14:pctWidth>0</wp14:pctWidth>
+            </wp14:sizeRelH>
+            <wp14:sizeRelV relativeFrom="page">
+              <wp14:pctHeight>0</wp14:pctHeight>
+            </wp14:sizeRelV>
+          </wp:anchor>
+        </w:drawing>
+      </w:r>
+      <w:r>
+        <w:t>Representación entidad relación</w:t>
+      </w:r>
+      <w:bookmarkEnd w:id="9"/>
+    </w:p>
+    <w:p>
+      <w:r>
+        <w:t>Precio total es un atributo derivado ya que se obtiene de la multiplicación de cantidad de producto por el precio.</w:t>
+      </w:r>
+    </w:p>
+    <w:p>
+      <w:pPr>
+        <w:pStyle w:val="Ttulo10"/>
+      </w:pPr>
+      <w:bookmarkStart w:id="12" w:name="_Toc167756415"/>
+      <w:r>
+        <w:t>Transformación a</w:t>
+      </w:r>
+      <w:r>
+        <w:t xml:space="preserve"> relacional</w:t>
+      </w:r>
+      <w:bookmarkEnd w:id="12"/>
+    </w:p>
+    <w:tbl>
+      <w:tblPr>
+        <w:tblStyle w:val="Tablanormal1"/>
+        <w:tblW w:w="10680" w:type="dxa"/>
+        <w:jc w:val="center"/>
+        <w:tblLook w:val="04A0" w:firstRow="1" w:lastRow="0" w:firstColumn="1" w:lastColumn="0" w:noHBand="0" w:noVBand="1"/>
+      </w:tblPr>
+      <w:tblGrid>
+        <w:gridCol w:w="2478"/>
+        <w:gridCol w:w="1844"/>
+        <w:gridCol w:w="6358"/>
+      </w:tblGrid>
+      <w:tr>
+        <w:trPr>
+          <w:cnfStyle w:val="100000000000" w:firstRow="1" w:lastRow="0" w:firstColumn="0" w:lastColumn="0" w:oddVBand="0" w:evenVBand="0" w:oddHBand="0" w:evenHBand="0" w:firstRowFirstColumn="0" w:firstRowLastColumn="0" w:lastRowFirstColumn="0" w:lastRowLastColumn="0"/>
+          <w:jc w:val="center"/>
+        </w:trPr>
+        <w:tc>
+          <w:tcPr>
+            <w:cnfStyle w:val="001000000000" w:firstRow="0" w:lastRow="0" w:firstColumn="1" w:lastColumn="0" w:oddVBand="0" w:evenVBand="0" w:oddHBand="0" w:evenHBand="0" w:firstRowFirstColumn="0" w:firstRowLastColumn="0" w:lastRowFirstColumn="0" w:lastRowLastColumn="0"/>
+            <w:tcW w:w="0" w:type="auto"/>
+            <w:hideMark/>
+          </w:tcPr>
+          <w:p>
+            <w:pPr>
+              <w:jc w:val="center"/>
+              <w:rPr>
+                <w:rFonts w:eastAsia="Times New Roman" w:cstheme="minorHAnsi"/>
+                <w:color w:val="000000" w:themeColor="text1"/>
+                <w:kern w:val="0"/>
+                <w:lang w:eastAsia="es-ES"/>
+                <w14:ligatures w14:val="none"/>
+              </w:rPr>
+            </w:pPr>
+            <w:r>
+              <w:rPr>
+                <w:rFonts w:eastAsia="Times New Roman" w:cstheme="minorHAnsi"/>
+                <w:color w:val="000000" w:themeColor="text1"/>
+                <w:kern w:val="0"/>
+                <w:lang w:eastAsia="es-ES"/>
+                <w14:ligatures w14:val="none"/>
+              </w:rPr>
+              <w:t>Campo</w:t>
+            </w:r>
+          </w:p>
+        </w:tc>
+        <w:tc>
+          <w:tcPr>
+            <w:tcW w:w="0" w:type="auto"/>
+            <w:hideMark/>
+          </w:tcPr>
+          <w:p>
+            <w:pPr>
+              <w:jc w:val="center"/>
+              <w:cnfStyle w:val="100000000000" w:firstRow="1" w:lastRow="0" w:firstColumn="0" w:lastColumn="0" w:oddVBand="0" w:evenVBand="0" w:oddHBand="0" w:evenHBand="0" w:firstRowFirstColumn="0" w:firstRowLastColumn="0" w:lastRowFirstColumn="0" w:lastRowLastColumn="0"/>
+              <w:rPr>
+                <w:rFonts w:eastAsia="Times New Roman" w:cstheme="minorHAnsi"/>
+                <w:color w:val="000000" w:themeColor="text1"/>
+                <w:kern w:val="0"/>
+                <w:lang w:eastAsia="es-ES"/>
+                <w14:ligatures w14:val="none"/>
+              </w:rPr>
+            </w:pPr>
+            <w:r>
+              <w:rPr>
+                <w:rFonts w:eastAsia="Times New Roman" w:cstheme="minorHAnsi"/>
+                <w:color w:val="000000" w:themeColor="text1"/>
+                <w:kern w:val="0"/>
+                <w:lang w:eastAsia="es-ES"/>
+                <w14:ligatures w14:val="none"/>
+              </w:rPr>
+              <w:t>Tipo</w:t>
+            </w:r>
+          </w:p>
+        </w:tc>
+        <w:tc>
+          <w:tcPr>
+            <w:tcW w:w="0" w:type="auto"/>
+            <w:hideMark/>
+          </w:tcPr>
+          <w:p>
+            <w:pPr>
+              <w:jc w:val="center"/>
+              <w:cnfStyle w:val="100000000000" w:firstRow="1" w:lastRow="0" w:firstColumn="0" w:lastColumn="0" w:oddVBand="0" w:evenVBand="0" w:oddHBand="0" w:evenHBand="0" w:firstRowFirstColumn="0" w:firstRowLastColumn="0" w:lastRowFirstColumn="0" w:lastRowLastColumn="0"/>
+              <w:rPr>
+                <w:rFonts w:eastAsia="Times New Roman" w:cstheme="minorHAnsi"/>
+                <w:color w:val="000000" w:themeColor="text1"/>
+                <w:kern w:val="0"/>
+                <w:lang w:eastAsia="es-ES"/>
+                <w14:ligatures w14:val="none"/>
+              </w:rPr>
+            </w:pPr>
+            <w:r>
+              <w:rPr>
+                <w:rFonts w:eastAsia="Times New Roman" w:cstheme="minorHAnsi"/>
+                <w:color w:val="000000" w:themeColor="text1"/>
+                <w:kern w:val="0"/>
+                <w:lang w:eastAsia="es-ES"/>
+                <w14:ligatures w14:val="none"/>
+              </w:rPr>
+              <w:t>Descripción</w:t>
+            </w:r>
+          </w:p>
+        </w:tc>
+      </w:tr>
+      <w:tr>
+        <w:trPr>
+          <w:cnfStyle w:val="000000100000" w:firstRow="0" w:lastRow="0" w:firstColumn="0" w:lastColumn="0" w:oddVBand="0" w:evenVBand="0" w:oddHBand="1" w:evenHBand="0" w:firstRowFirstColumn="0" w:firstRowLastColumn="0" w:lastRowFirstColumn="0" w:lastRowLastColumn="0"/>
+          <w:jc w:val="center"/>
+        </w:trPr>
+        <w:tc>
+          <w:tcPr>
+            <w:cnfStyle w:val="001000000000" w:firstRow="0" w:lastRow="0" w:firstColumn="1" w:lastColumn="0" w:oddVBand="0" w:evenVBand="0" w:oddHBand="0" w:evenHBand="0" w:firstRowFirstColumn="0" w:firstRowLastColumn="0" w:lastRowFirstColumn="0" w:lastRowLastColumn="0"/>
+            <w:tcW w:w="0" w:type="auto"/>
+            <w:hideMark/>
+          </w:tcPr>
+          <w:p>
+            <w:pPr>
+              <w:jc w:val="center"/>
+              <w:rPr>
+                <w:rFonts w:eastAsia="Times New Roman" w:cstheme="minorHAnsi"/>
+                <w:color w:val="000000" w:themeColor="text1"/>
+                <w:kern w:val="0"/>
+                <w:lang w:eastAsia="es-ES"/>
+                <w14:ligatures w14:val="none"/>
+              </w:rPr>
+            </w:pPr>
+            <w:r>
+              <w:rPr>
+                <w:rFonts w:eastAsia="Times New Roman" w:cstheme="minorHAnsi"/>
+                <w:color w:val="000000" w:themeColor="text1"/>
+                <w:kern w:val="0"/>
+                <w:lang w:eastAsia="es-ES"/>
+                <w14:ligatures w14:val="none"/>
+              </w:rPr>
+              <w:t>id (PK)</w:t>
+            </w:r>
+          </w:p>
+        </w:tc>
+        <w:tc>
+          <w:tcPr>
+            <w:tcW w:w="0" w:type="auto"/>
+            <w:hideMark/>
+          </w:tcPr>
+          <w:p>
+            <w:pPr>
+              <w:jc w:val="center"/>
+              <w:cnfStyle w:val="000000100000" w:firstRow="0" w:lastRow="0" w:firstColumn="0" w:lastColumn="0" w:oddVBand="0" w:evenVBand="0" w:oddHBand="1" w:evenHBand="0" w:firstRowFirstColumn="0" w:firstRowLastColumn="0" w:lastRowFirstColumn="0" w:lastRowLastColumn="0"/>
+              <w:rPr>
+                <w:rFonts w:eastAsia="Times New Roman" w:cstheme="minorHAnsi"/>
+                <w:color w:val="000000" w:themeColor="text1"/>
+                <w:kern w:val="0"/>
+                <w:lang w:eastAsia="es-ES"/>
+                <w14:ligatures w14:val="none"/>
+              </w:rPr>
+            </w:pPr>
+            <w:proofErr w:type="spellStart"/>
+            <w:r>
+              <w:rPr>
+                <w:rFonts w:eastAsia="Times New Roman" w:cstheme="minorHAnsi"/>
+                <w:color w:val="000000" w:themeColor="text1"/>
+                <w:kern w:val="0"/>
+                <w:lang w:eastAsia="es-ES"/>
+                <w14:ligatures w14:val="none"/>
+              </w:rPr>
+              <w:t>Integer</w:t>
+            </w:r>
+            <w:proofErr w:type="spellEnd"/>
+          </w:p>
+        </w:tc>
+        <w:tc>
+          <w:tcPr>
+            <w:tcW w:w="0" w:type="auto"/>
+            <w:hideMark/>
+          </w:tcPr>
+          <w:p>
+            <w:pPr>
+              <w:jc w:val="center"/>
+              <w:cnfStyle w:val="000000100000" w:firstRow="0" w:lastRow="0" w:firstColumn="0" w:lastColumn="0" w:oddVBand="0" w:evenVBand="0" w:oddHBand="1" w:evenHBand="0" w:firstRowFirstColumn="0" w:firstRowLastColumn="0" w:lastRowFirstColumn="0" w:lastRowLastColumn="0"/>
+              <w:rPr>
+                <w:rFonts w:eastAsia="Times New Roman" w:cstheme="minorHAnsi"/>
+                <w:color w:val="000000" w:themeColor="text1"/>
+                <w:kern w:val="0"/>
+                <w:lang w:eastAsia="es-ES"/>
+                <w14:ligatures w14:val="none"/>
+              </w:rPr>
+            </w:pPr>
+            <w:r>
+              <w:rPr>
+                <w:rFonts w:eastAsia="Times New Roman" w:cstheme="minorHAnsi"/>
+                <w:color w:val="000000" w:themeColor="text1"/>
+                <w:kern w:val="0"/>
+                <w:lang w:eastAsia="es-ES"/>
+                <w14:ligatures w14:val="none"/>
+              </w:rPr>
+              <w:t>Identificador único del producto</w:t>
+            </w:r>
+          </w:p>
+        </w:tc>
+      </w:tr>
+      <w:tr>
+        <w:trPr>
+          <w:jc w:val="center"/>
+        </w:trPr>
+        <w:tc>
+          <w:tcPr>
+            <w:cnfStyle w:val="001000000000" w:firstRow="0" w:lastRow="0" w:firstColumn="1" w:lastColumn="0" w:oddVBand="0" w:evenVBand="0" w:oddHBand="0" w:evenHBand="0" w:firstRowFirstColumn="0" w:firstRowLastColumn="0" w:lastRowFirstColumn="0" w:lastRowLastColumn="0"/>
+            <w:tcW w:w="0" w:type="auto"/>
+            <w:hideMark/>
+          </w:tcPr>
+          <w:p>
+            <w:pPr>
+              <w:jc w:val="center"/>
+              <w:rPr>
+                <w:rFonts w:eastAsia="Times New Roman" w:cstheme="minorHAnsi"/>
+                <w:color w:val="000000" w:themeColor="text1"/>
+                <w:kern w:val="0"/>
+                <w:lang w:eastAsia="es-ES"/>
+                <w14:ligatures w14:val="none"/>
+              </w:rPr>
+            </w:pPr>
+            <w:r>
+              <w:rPr>
+                <w:rFonts w:eastAsia="Times New Roman" w:cstheme="minorHAnsi"/>
+                <w:color w:val="000000" w:themeColor="text1"/>
+                <w:kern w:val="0"/>
+                <w:lang w:eastAsia="es-ES"/>
+                <w14:ligatures w14:val="none"/>
+              </w:rPr>
+              <w:t>nombre</w:t>
+            </w:r>
+          </w:p>
+        </w:tc>
+        <w:tc>
+          <w:tcPr>
+            <w:tcW w:w="0" w:type="auto"/>
+            <w:hideMark/>
+          </w:tcPr>
+          <w:p>
+            <w:pPr>
+              <w:jc w:val="center"/>
+              <w:cnfStyle w:val="000000000000" w:firstRow="0" w:lastRow="0" w:firstColumn="0" w:lastColumn="0" w:oddVBand="0" w:evenVBand="0" w:oddHBand="0" w:evenHBand="0" w:firstRowFirstColumn="0" w:firstRowLastColumn="0" w:lastRowFirstColumn="0" w:lastRowLastColumn="0"/>
+              <w:rPr>
+                <w:rFonts w:eastAsia="Times New Roman" w:cstheme="minorHAnsi"/>
+                <w:color w:val="000000" w:themeColor="text1"/>
+                <w:kern w:val="0"/>
+                <w:lang w:eastAsia="es-ES"/>
+                <w14:ligatures w14:val="none"/>
+              </w:rPr>
+            </w:pPr>
+            <w:proofErr w:type="spellStart"/>
+            <w:r>
+              <w:rPr>
+                <w:rFonts w:eastAsia="Times New Roman" w:cstheme="minorHAnsi"/>
+                <w:color w:val="000000" w:themeColor="text1"/>
+                <w:kern w:val="0"/>
+                <w:lang w:eastAsia="es-ES"/>
+                <w14:ligatures w14:val="none"/>
+              </w:rPr>
+              <w:t>String</w:t>
+            </w:r>
+            <w:proofErr w:type="spellEnd"/>
+          </w:p>
+        </w:tc>
+        <w:tc>
+          <w:tcPr>
+            <w:tcW w:w="0" w:type="auto"/>
+            <w:hideMark/>
+          </w:tcPr>
+          <w:p>
+            <w:pPr>
+              <w:jc w:val="center"/>
+              <w:cnfStyle w:val="000000000000" w:firstRow="0" w:lastRow="0" w:firstColumn="0" w:lastColumn="0" w:oddVBand="0" w:evenVBand="0" w:oddHBand="0" w:evenHBand="0" w:firstRowFirstColumn="0" w:firstRowLastColumn="0" w:lastRowFirstColumn="0" w:lastRowLastColumn="0"/>
+              <w:rPr>
+                <w:rFonts w:eastAsia="Times New Roman" w:cstheme="minorHAnsi"/>
+                <w:color w:val="000000" w:themeColor="text1"/>
+                <w:kern w:val="0"/>
+                <w:lang w:eastAsia="es-ES"/>
+                <w14:ligatures w14:val="none"/>
+              </w:rPr>
+            </w:pPr>
+            <w:r>
+              <w:rPr>
+                <w:rFonts w:eastAsia="Times New Roman" w:cstheme="minorHAnsi"/>
+                <w:color w:val="000000" w:themeColor="text1"/>
+                <w:kern w:val="0"/>
+                <w:lang w:eastAsia="es-ES"/>
+                <w14:ligatures w14:val="none"/>
+              </w:rPr>
+              <w:t>Nombre del producto</w:t>
+            </w:r>
+          </w:p>
+        </w:tc>
+      </w:tr>
+      <w:tr>
+        <w:trPr>
+          <w:cnfStyle w:val="000000100000" w:firstRow="0" w:lastRow="0" w:firstColumn="0" w:lastColumn="0" w:oddVBand="0" w:evenVBand="0" w:oddHBand="1" w:evenHBand="0" w:firstRowFirstColumn="0" w:firstRowLastColumn="0" w:lastRowFirstColumn="0" w:lastRowLastColumn="0"/>
+          <w:jc w:val="center"/>
+        </w:trPr>
+        <w:tc>
+          <w:tcPr>
+            <w:cnfStyle w:val="001000000000" w:firstRow="0" w:lastRow="0" w:firstColumn="1" w:lastColumn="0" w:oddVBand="0" w:evenVBand="0" w:oddHBand="0" w:evenHBand="0" w:firstRowFirstColumn="0" w:firstRowLastColumn="0" w:lastRowFirstColumn="0" w:lastRowLastColumn="0"/>
+            <w:tcW w:w="0" w:type="auto"/>
+            <w:hideMark/>
+          </w:tcPr>
+          <w:p>
+            <w:pPr>
+              <w:jc w:val="center"/>
+              <w:rPr>
+                <w:rFonts w:eastAsia="Times New Roman" w:cstheme="minorHAnsi"/>
+                <w:color w:val="000000" w:themeColor="text1"/>
+                <w:kern w:val="0"/>
+                <w:lang w:eastAsia="es-ES"/>
+                <w14:ligatures w14:val="none"/>
+              </w:rPr>
+            </w:pPr>
+            <w:proofErr w:type="spellStart"/>
+            <w:r>
+              <w:rPr>
+                <w:rFonts w:eastAsia="Times New Roman" w:cstheme="minorHAnsi"/>
+                <w:color w:val="000000" w:themeColor="text1"/>
+                <w:kern w:val="0"/>
+                <w:lang w:eastAsia="es-ES"/>
+                <w14:ligatures w14:val="none"/>
+              </w:rPr>
+              <w:t>categoria</w:t>
+            </w:r>
+            <w:proofErr w:type="spellEnd"/>
+          </w:p>
+        </w:tc>
+        <w:tc>
+          <w:tcPr>
+            <w:tcW w:w="0" w:type="auto"/>
+            <w:hideMark/>
+          </w:tcPr>
+          <w:p>
+            <w:pPr>
+              <w:jc w:val="center"/>
+              <w:cnfStyle w:val="000000100000" w:firstRow="0" w:lastRow="0" w:firstColumn="0" w:lastColumn="0" w:oddVBand="0" w:evenVBand="0" w:oddHBand="1" w:evenHBand="0" w:firstRowFirstColumn="0" w:firstRowLastColumn="0" w:lastRowFirstColumn="0" w:lastRowLastColumn="0"/>
+              <w:rPr>
+                <w:rFonts w:eastAsia="Times New Roman" w:cstheme="minorHAnsi"/>
+                <w:color w:val="000000" w:themeColor="text1"/>
+                <w:kern w:val="0"/>
+                <w:lang w:eastAsia="es-ES"/>
+                <w14:ligatures w14:val="none"/>
+              </w:rPr>
+            </w:pPr>
+            <w:proofErr w:type="spellStart"/>
+            <w:r>
+              <w:rPr>
+                <w:rFonts w:eastAsia="Times New Roman" w:cstheme="minorHAnsi"/>
+                <w:color w:val="000000" w:themeColor="text1"/>
+                <w:kern w:val="0"/>
+                <w:lang w:eastAsia="es-ES"/>
+                <w14:ligatures w14:val="none"/>
+              </w:rPr>
+              <w:t>String</w:t>
+            </w:r>
+            <w:proofErr w:type="spellEnd"/>
+          </w:p>
+        </w:tc>
+        <w:tc>
+          <w:tcPr>
+            <w:tcW w:w="0" w:type="auto"/>
+            <w:hideMark/>
+          </w:tcPr>
+          <w:p>
+            <w:pPr>
+              <w:jc w:val="center"/>
+              <w:cnfStyle w:val="000000100000" w:firstRow="0" w:lastRow="0" w:firstColumn="0" w:lastColumn="0" w:oddVBand="0" w:evenVBand="0" w:oddHBand="1" w:evenHBand="0" w:firstRowFirstColumn="0" w:firstRowLastColumn="0" w:lastRowFirstColumn="0" w:lastRowLastColumn="0"/>
+              <w:rPr>
+                <w:rFonts w:eastAsia="Times New Roman" w:cstheme="minorHAnsi"/>
+                <w:color w:val="000000" w:themeColor="text1"/>
+                <w:kern w:val="0"/>
+                <w:lang w:eastAsia="es-ES"/>
+                <w14:ligatures w14:val="none"/>
+              </w:rPr>
+            </w:pPr>
+            <w:r>
+              <w:rPr>
+                <w:rFonts w:eastAsia="Times New Roman" w:cstheme="minorHAnsi"/>
+                <w:color w:val="000000" w:themeColor="text1"/>
+                <w:kern w:val="0"/>
+                <w:lang w:eastAsia="es-ES"/>
+                <w14:ligatures w14:val="none"/>
+              </w:rPr>
+              <w:t>Categoría del producto</w:t>
+            </w:r>
+          </w:p>
+        </w:tc>
+      </w:tr>
+      <w:tr>
+        <w:trPr>
+          <w:jc w:val="center"/>
+        </w:trPr>
+        <w:tc>
+          <w:tcPr>
+            <w:cnfStyle w:val="001000000000" w:firstRow="0" w:lastRow="0" w:firstColumn="1" w:lastColumn="0" w:oddVBand="0" w:evenVBand="0" w:oddHBand="0" w:evenHBand="0" w:firstRowFirstColumn="0" w:firstRowLastColumn="0" w:lastRowFirstColumn="0" w:lastRowLastColumn="0"/>
+            <w:tcW w:w="0" w:type="auto"/>
+            <w:hideMark/>
+          </w:tcPr>
+          <w:p>
+            <w:pPr>
+              <w:jc w:val="center"/>
+              <w:rPr>
+                <w:rFonts w:eastAsia="Times New Roman" w:cstheme="minorHAnsi"/>
+                <w:color w:val="000000" w:themeColor="text1"/>
+                <w:kern w:val="0"/>
+                <w:lang w:eastAsia="es-ES"/>
+                <w14:ligatures w14:val="none"/>
+              </w:rPr>
+            </w:pPr>
+            <w:r>
+              <w:rPr>
+                <w:rFonts w:eastAsia="Times New Roman" w:cstheme="minorHAnsi"/>
+                <w:color w:val="000000" w:themeColor="text1"/>
+                <w:kern w:val="0"/>
+                <w:lang w:eastAsia="es-ES"/>
+                <w14:ligatures w14:val="none"/>
+              </w:rPr>
+              <w:t>precio</w:t>
+            </w:r>
+          </w:p>
+        </w:tc>
+        <w:tc>
+          <w:tcPr>
+            <w:tcW w:w="0" w:type="auto"/>
+            <w:hideMark/>
+          </w:tcPr>
+          <w:p>
+            <w:pPr>
+              <w:jc w:val="center"/>
+              <w:cnfStyle w:val="000000000000" w:firstRow="0" w:lastRow="0" w:firstColumn="0" w:lastColumn="0" w:oddVBand="0" w:evenVBand="0" w:oddHBand="0" w:evenHBand="0" w:firstRowFirstColumn="0" w:firstRowLastColumn="0" w:lastRowFirstColumn="0" w:lastRowLastColumn="0"/>
+              <w:rPr>
+                <w:rFonts w:eastAsia="Times New Roman" w:cstheme="minorHAnsi"/>
+                <w:color w:val="000000" w:themeColor="text1"/>
+                <w:kern w:val="0"/>
+                <w:lang w:eastAsia="es-ES"/>
+                <w14:ligatures w14:val="none"/>
+              </w:rPr>
+            </w:pPr>
+            <w:r>
+              <w:rPr>
+                <w:rFonts w:eastAsia="Times New Roman" w:cstheme="minorHAnsi"/>
+                <w:color w:val="000000" w:themeColor="text1"/>
+                <w:kern w:val="0"/>
+                <w:lang w:eastAsia="es-ES"/>
+                <w14:ligatures w14:val="none"/>
+              </w:rPr>
+              <w:t>Decimal</w:t>
+            </w:r>
+          </w:p>
+        </w:tc>
+        <w:tc>
+          <w:tcPr>
+            <w:tcW w:w="0" w:type="auto"/>
+            <w:hideMark/>
+          </w:tcPr>
+          <w:p>
+            <w:pPr>
+              <w:jc w:val="center"/>
+              <w:cnfStyle w:val="000000000000" w:firstRow="0" w:lastRow="0" w:firstColumn="0" w:lastColumn="0" w:oddVBand="0" w:evenVBand="0" w:oddHBand="0" w:evenHBand="0" w:firstRowFirstColumn="0" w:firstRowLastColumn="0" w:lastRowFirstColumn="0" w:lastRowLastColumn="0"/>
+              <w:rPr>
+                <w:rFonts w:eastAsia="Times New Roman" w:cstheme="minorHAnsi"/>
+                <w:color w:val="000000" w:themeColor="text1"/>
+                <w:kern w:val="0"/>
+                <w:lang w:eastAsia="es-ES"/>
+                <w14:ligatures w14:val="none"/>
+              </w:rPr>
+            </w:pPr>
+            <w:r>
+              <w:rPr>
+                <w:rFonts w:eastAsia="Times New Roman" w:cstheme="minorHAnsi"/>
+                <w:color w:val="000000" w:themeColor="text1"/>
+                <w:kern w:val="0"/>
+                <w:lang w:eastAsia="es-ES"/>
+                <w14:ligatures w14:val="none"/>
+              </w:rPr>
+              <w:t>Precio del producto</w:t>
+            </w:r>
+          </w:p>
+        </w:tc>
+      </w:tr>
+      <w:tr>
+        <w:trPr>
+          <w:cnfStyle w:val="000000100000" w:firstRow="0" w:lastRow="0" w:firstColumn="0" w:lastColumn="0" w:oddVBand="0" w:evenVBand="0" w:oddHBand="1" w:evenHBand="0" w:firstRowFirstColumn="0" w:firstRowLastColumn="0" w:lastRowFirstColumn="0" w:lastRowLastColumn="0"/>
+          <w:jc w:val="center"/>
+        </w:trPr>
+        <w:tc>
+          <w:tcPr>
+            <w:cnfStyle w:val="001000000000" w:firstRow="0" w:lastRow="0" w:firstColumn="1" w:lastColumn="0" w:oddVBand="0" w:evenVBand="0" w:oddHBand="0" w:evenHBand="0" w:firstRowFirstColumn="0" w:firstRowLastColumn="0" w:lastRowFirstColumn="0" w:lastRowLastColumn="0"/>
+            <w:tcW w:w="0" w:type="auto"/>
+            <w:hideMark/>
+          </w:tcPr>
+          <w:p>
+            <w:pPr>
+              <w:jc w:val="center"/>
+              <w:rPr>
+                <w:rFonts w:eastAsia="Times New Roman" w:cstheme="minorHAnsi"/>
+                <w:color w:val="000000" w:themeColor="text1"/>
+                <w:kern w:val="0"/>
+                <w:lang w:eastAsia="es-ES"/>
+                <w14:ligatures w14:val="none"/>
+              </w:rPr>
+            </w:pPr>
+            <w:r>
+              <w:rPr>
+                <w:rFonts w:eastAsia="Times New Roman" w:cstheme="minorHAnsi"/>
+                <w:color w:val="000000" w:themeColor="text1"/>
+                <w:kern w:val="0"/>
+                <w:lang w:eastAsia="es-ES"/>
+                <w14:ligatures w14:val="none"/>
+              </w:rPr>
+              <w:t>cantidad</w:t>
+            </w:r>
+          </w:p>
+        </w:tc>
+        <w:tc>
+          <w:tcPr>
+            <w:tcW w:w="0" w:type="auto"/>
+            <w:hideMark/>
+          </w:tcPr>
+          <w:p>
+            <w:pPr>
+              <w:jc w:val="center"/>
+              <w:cnfStyle w:val="000000100000" w:firstRow="0" w:lastRow="0" w:firstColumn="0" w:lastColumn="0" w:oddVBand="0" w:evenVBand="0" w:oddHBand="1" w:evenHBand="0" w:firstRowFirstColumn="0" w:firstRowLastColumn="0" w:lastRowFirstColumn="0" w:lastRowLastColumn="0"/>
+              <w:rPr>
+                <w:rFonts w:eastAsia="Times New Roman" w:cstheme="minorHAnsi"/>
+                <w:color w:val="000000" w:themeColor="text1"/>
+                <w:kern w:val="0"/>
+                <w:lang w:eastAsia="es-ES"/>
+                <w14:ligatures w14:val="none"/>
+              </w:rPr>
+            </w:pPr>
+            <w:proofErr w:type="spellStart"/>
+            <w:r>
+              <w:rPr>
+                <w:rFonts w:eastAsia="Times New Roman" w:cstheme="minorHAnsi"/>
+                <w:color w:val="000000" w:themeColor="text1"/>
+                <w:kern w:val="0"/>
+                <w:lang w:eastAsia="es-ES"/>
+                <w14:ligatures w14:val="none"/>
+              </w:rPr>
+              <w:t>Integer</w:t>
+            </w:r>
+            <w:proofErr w:type="spellEnd"/>
+          </w:p>
+        </w:tc>
+        <w:tc>
+          <w:tcPr>
+            <w:tcW w:w="0" w:type="auto"/>
+            <w:hideMark/>
+          </w:tcPr>
+          <w:p>
+            <w:pPr>
+              <w:jc w:val="center"/>
+              <w:cnfStyle w:val="000000100000" w:firstRow="0" w:lastRow="0" w:firstColumn="0" w:lastColumn="0" w:oddVBand="0" w:evenVBand="0" w:oddHBand="1" w:evenHBand="0" w:firstRowFirstColumn="0" w:firstRowLastColumn="0" w:lastRowFirstColumn="0" w:lastRowLastColumn="0"/>
+              <w:rPr>
+                <w:rFonts w:eastAsia="Times New Roman" w:cstheme="minorHAnsi"/>
+                <w:color w:val="000000" w:themeColor="text1"/>
+                <w:kern w:val="0"/>
+                <w:lang w:eastAsia="es-ES"/>
+                <w14:ligatures w14:val="none"/>
+              </w:rPr>
+            </w:pPr>
+            <w:r>
+              <w:rPr>
+                <w:rFonts w:eastAsia="Times New Roman" w:cstheme="minorHAnsi"/>
+                <w:color w:val="000000" w:themeColor="text1"/>
+                <w:kern w:val="0"/>
+                <w:lang w:eastAsia="es-ES"/>
+                <w14:ligatures w14:val="none"/>
+              </w:rPr>
+              <w:t>Cantidad disponible en inventario</w:t>
+            </w:r>
+          </w:p>
+        </w:tc>
+      </w:tr>
+      <w:tr>
+        <w:trPr>
+          <w:jc w:val="center"/>
+        </w:trPr>
+        <w:tc>
+          <w:tcPr>
+            <w:cnfStyle w:val="001000000000" w:firstRow="0" w:lastRow="0" w:firstColumn="1" w:lastColumn="0" w:oddVBand="0" w:evenVBand="0" w:oddHBand="0" w:evenHBand="0" w:firstRowFirstColumn="0" w:firstRowLastColumn="0" w:lastRowFirstColumn="0" w:lastRowLastColumn="0"/>
+            <w:tcW w:w="0" w:type="auto"/>
+            <w:hideMark/>
+          </w:tcPr>
+          <w:p>
+            <w:pPr>
+              <w:jc w:val="center"/>
+              <w:rPr>
+                <w:rFonts w:eastAsia="Times New Roman" w:cstheme="minorHAnsi"/>
+                <w:color w:val="000000" w:themeColor="text1"/>
+                <w:kern w:val="0"/>
+                <w:lang w:eastAsia="es-ES"/>
+                <w14:ligatures w14:val="none"/>
+              </w:rPr>
+            </w:pPr>
+            <w:proofErr w:type="spellStart"/>
+            <w:r>
+              <w:rPr>
+                <w:rFonts w:eastAsia="Times New Roman" w:cstheme="minorHAnsi"/>
+                <w:color w:val="000000" w:themeColor="text1"/>
+                <w:kern w:val="0"/>
+                <w:lang w:eastAsia="es-ES"/>
+                <w14:ligatures w14:val="none"/>
+              </w:rPr>
+              <w:t>descripcion</w:t>
+            </w:r>
+            <w:proofErr w:type="spellEnd"/>
+          </w:p>
+        </w:tc>
+        <w:tc>
+          <w:tcPr>
+            <w:tcW w:w="0" w:type="auto"/>
+            <w:hideMark/>
+          </w:tcPr>
+          <w:p>
+            <w:pPr>
+              <w:jc w:val="center"/>
+              <w:cnfStyle w:val="000000000000" w:firstRow="0" w:lastRow="0" w:firstColumn="0" w:lastColumn="0" w:oddVBand="0" w:evenVBand="0" w:oddHBand="0" w:evenHBand="0" w:firstRowFirstColumn="0" w:firstRowLastColumn="0" w:lastRowFirstColumn="0" w:lastRowLastColumn="0"/>
+              <w:rPr>
+                <w:rFonts w:eastAsia="Times New Roman" w:cstheme="minorHAnsi"/>
+                <w:color w:val="000000" w:themeColor="text1"/>
+                <w:kern w:val="0"/>
+                <w:lang w:eastAsia="es-ES"/>
+                <w14:ligatures w14:val="none"/>
+              </w:rPr>
+            </w:pPr>
+            <w:r>
+              <w:rPr>
+                <w:rFonts w:eastAsia="Times New Roman" w:cstheme="minorHAnsi"/>
+                <w:color w:val="000000" w:themeColor="text1"/>
+                <w:kern w:val="0"/>
+                <w:lang w:eastAsia="es-ES"/>
+                <w14:ligatures w14:val="none"/>
+              </w:rPr>
+              <w:t>Text</w:t>
+            </w:r>
+          </w:p>
+        </w:tc>
+        <w:tc>
+          <w:tcPr>
+            <w:tcW w:w="0" w:type="auto"/>
+            <w:hideMark/>
+          </w:tcPr>
+          <w:p>
+            <w:pPr>
+              <w:keepNext/>
+              <w:jc w:val="center"/>
+              <w:cnfStyle w:val="000000000000" w:firstRow="0" w:lastRow="0" w:firstColumn="0" w:lastColumn="0" w:oddVBand="0" w:evenVBand="0" w:oddHBand="0" w:evenHBand="0" w:firstRowFirstColumn="0" w:firstRowLastColumn="0" w:lastRowFirstColumn="0" w:lastRowLastColumn="0"/>
+              <w:rPr>
+                <w:rFonts w:eastAsia="Times New Roman" w:cstheme="minorHAnsi"/>
+                <w:color w:val="000000" w:themeColor="text1"/>
+                <w:kern w:val="0"/>
+                <w:lang w:eastAsia="es-ES"/>
+                <w14:ligatures w14:val="none"/>
+              </w:rPr>
+            </w:pPr>
+            <w:r>
+              <w:rPr>
+                <w:rFonts w:eastAsia="Times New Roman" w:cstheme="minorHAnsi"/>
+                <w:color w:val="000000" w:themeColor="text1"/>
+                <w:kern w:val="0"/>
+                <w:lang w:eastAsia="es-ES"/>
+                <w14:ligatures w14:val="none"/>
+              </w:rPr>
+              <w:t>Descripción del producto</w:t>
+            </w:r>
+          </w:p>
+        </w:tc>
+      </w:tr>
+    </w:tbl>
+    <w:p>
+      <w:pPr>
+        <w:pStyle w:val="Descripcin"/>
+        <w:jc w:val="center"/>
+      </w:pPr>
+      <w:bookmarkStart w:id="13" w:name="_Toc167753756"/>
+      <w:bookmarkStart w:id="14" w:name="_Toc167756392"/>
+      <w:r>
+        <w:t xml:space="preserve">Tabla </w:t>
+      </w:r>
+      <w:r>
+        <w:fldChar w:fldCharType="begin"/>
+      </w:r>
+      <w:r>
+        <w:instrText xml:space="preserve"> SEQ Tabla \* ARABIC </w:instrText>
+      </w:r>
+      <w:r>
+        <w:fldChar w:fldCharType="separate"/>
+      </w:r>
+      <w:r>
+        <w:rPr>
+          <w:noProof/>
+        </w:rPr>
+        <w:t>1</w:t>
+      </w:r>
+      <w:r>
+        <w:fldChar w:fldCharType="end"/>
+      </w:r>
+      <w:r>
+        <w:t xml:space="preserve"> - Producto</w:t>
+      </w:r>
+      <w:bookmarkEnd w:id="13"/>
+      <w:bookmarkEnd w:id="14"/>
+    </w:p>
+    <w:tbl>
+      <w:tblPr>
+        <w:tblStyle w:val="Tablanormal1"/>
+        <w:tblW w:w="10680" w:type="dxa"/>
+        <w:jc w:val="center"/>
+        <w:tblLook w:val="04A0" w:firstRow="1" w:lastRow="0" w:firstColumn="1" w:lastColumn="0" w:noHBand="0" w:noVBand="1"/>
+      </w:tblPr>
+      <w:tblGrid>
+        <w:gridCol w:w="1923"/>
+        <w:gridCol w:w="1761"/>
+        <w:gridCol w:w="6996"/>
+      </w:tblGrid>
+      <w:tr>
+        <w:trPr>
+          <w:cnfStyle w:val="100000000000" w:firstRow="1" w:lastRow="0" w:firstColumn="0" w:lastColumn="0" w:oddVBand="0" w:evenVBand="0" w:oddHBand="0" w:evenHBand="0" w:firstRowFirstColumn="0" w:firstRowLastColumn="0" w:lastRowFirstColumn="0" w:lastRowLastColumn="0"/>
+          <w:jc w:val="center"/>
+        </w:trPr>
+        <w:tc>
+          <w:tcPr>
+            <w:cnfStyle w:val="001000000000" w:firstRow="0" w:lastRow="0" w:firstColumn="1" w:lastColumn="0" w:oddVBand="0" w:evenVBand="0" w:oddHBand="0" w:evenHBand="0" w:firstRowFirstColumn="0" w:firstRowLastColumn="0" w:lastRowFirstColumn="0" w:lastRowLastColumn="0"/>
+            <w:tcW w:w="0" w:type="auto"/>
+            <w:hideMark/>
+          </w:tcPr>
+          <w:p>
+            <w:pPr>
+              <w:jc w:val="center"/>
+              <w:rPr>
+                <w:rFonts w:eastAsia="Times New Roman" w:cstheme="minorHAnsi"/>
+                <w:color w:val="000000" w:themeColor="text1"/>
+                <w:kern w:val="0"/>
+                <w:lang w:eastAsia="es-ES"/>
+                <w14:ligatures w14:val="none"/>
+              </w:rPr>
+            </w:pPr>
+            <w:r>
+              <w:rPr>
+                <w:rFonts w:eastAsia="Times New Roman" w:cstheme="minorHAnsi"/>
+                <w:color w:val="000000" w:themeColor="text1"/>
+                <w:kern w:val="0"/>
+                <w:lang w:eastAsia="es-ES"/>
+                <w14:ligatures w14:val="none"/>
+              </w:rPr>
+              <w:t>Campo</w:t>
+            </w:r>
+          </w:p>
+        </w:tc>
+        <w:tc>
+          <w:tcPr>
+            <w:tcW w:w="0" w:type="auto"/>
+            <w:hideMark/>
+          </w:tcPr>
+          <w:p>
+            <w:pPr>
+              <w:jc w:val="center"/>
+              <w:cnfStyle w:val="100000000000" w:firstRow="1" w:lastRow="0" w:firstColumn="0" w:lastColumn="0" w:oddVBand="0" w:evenVBand="0" w:oddHBand="0" w:evenHBand="0" w:firstRowFirstColumn="0" w:firstRowLastColumn="0" w:lastRowFirstColumn="0" w:lastRowLastColumn="0"/>
+              <w:rPr>
+                <w:rFonts w:eastAsia="Times New Roman" w:cstheme="minorHAnsi"/>
+                <w:color w:val="000000" w:themeColor="text1"/>
+                <w:kern w:val="0"/>
+                <w:lang w:eastAsia="es-ES"/>
+                <w14:ligatures w14:val="none"/>
+              </w:rPr>
+            </w:pPr>
+            <w:r>
+              <w:rPr>
+                <w:rFonts w:eastAsia="Times New Roman" w:cstheme="minorHAnsi"/>
+                <w:color w:val="000000" w:themeColor="text1"/>
+                <w:kern w:val="0"/>
+                <w:lang w:eastAsia="es-ES"/>
+                <w14:ligatures w14:val="none"/>
+              </w:rPr>
+              <w:t>Tipo</w:t>
+            </w:r>
+          </w:p>
+        </w:tc>
+        <w:tc>
+          <w:tcPr>
+            <w:tcW w:w="0" w:type="auto"/>
+            <w:hideMark/>
+          </w:tcPr>
+          <w:p>
+            <w:pPr>
+              <w:jc w:val="center"/>
+              <w:cnfStyle w:val="100000000000" w:firstRow="1" w:lastRow="0" w:firstColumn="0" w:lastColumn="0" w:oddVBand="0" w:evenVBand="0" w:oddHBand="0" w:evenHBand="0" w:firstRowFirstColumn="0" w:firstRowLastColumn="0" w:lastRowFirstColumn="0" w:lastRowLastColumn="0"/>
+              <w:rPr>
+                <w:rFonts w:eastAsia="Times New Roman" w:cstheme="minorHAnsi"/>
+                <w:color w:val="000000" w:themeColor="text1"/>
+                <w:kern w:val="0"/>
+                <w:lang w:eastAsia="es-ES"/>
+                <w14:ligatures w14:val="none"/>
+              </w:rPr>
+            </w:pPr>
+            <w:r>
+              <w:rPr>
+                <w:rFonts w:eastAsia="Times New Roman" w:cstheme="minorHAnsi"/>
+                <w:color w:val="000000" w:themeColor="text1"/>
+                <w:kern w:val="0"/>
+                <w:lang w:eastAsia="es-ES"/>
+                <w14:ligatures w14:val="none"/>
+              </w:rPr>
+              <w:t>Descripción</w:t>
+            </w:r>
+          </w:p>
+        </w:tc>
+      </w:tr>
+      <w:tr>
+        <w:trPr>
+          <w:cnfStyle w:val="000000100000" w:firstRow="0" w:lastRow="0" w:firstColumn="0" w:lastColumn="0" w:oddVBand="0" w:evenVBand="0" w:oddHBand="1" w:evenHBand="0" w:firstRowFirstColumn="0" w:firstRowLastColumn="0" w:lastRowFirstColumn="0" w:lastRowLastColumn="0"/>
+          <w:jc w:val="center"/>
+        </w:trPr>
+        <w:tc>
+          <w:tcPr>
+            <w:cnfStyle w:val="001000000000" w:firstRow="0" w:lastRow="0" w:firstColumn="1" w:lastColumn="0" w:oddVBand="0" w:evenVBand="0" w:oddHBand="0" w:evenHBand="0" w:firstRowFirstColumn="0" w:firstRowLastColumn="0" w:lastRowFirstColumn="0" w:lastRowLastColumn="0"/>
+            <w:tcW w:w="0" w:type="auto"/>
+            <w:hideMark/>
+          </w:tcPr>
+          <w:p>
+            <w:pPr>
+              <w:jc w:val="center"/>
+              <w:rPr>
+                <w:rFonts w:eastAsia="Times New Roman" w:cstheme="minorHAnsi"/>
+                <w:color w:val="000000" w:themeColor="text1"/>
+                <w:kern w:val="0"/>
+                <w:lang w:eastAsia="es-ES"/>
+                <w14:ligatures w14:val="none"/>
+              </w:rPr>
+            </w:pPr>
+            <w:r>
+              <w:rPr>
+                <w:rFonts w:eastAsia="Times New Roman" w:cstheme="minorHAnsi"/>
+                <w:color w:val="000000" w:themeColor="text1"/>
+                <w:kern w:val="0"/>
+                <w:lang w:eastAsia="es-ES"/>
+                <w14:ligatures w14:val="none"/>
+              </w:rPr>
+              <w:t>id (PK)</w:t>
+            </w:r>
+          </w:p>
+        </w:tc>
+        <w:tc>
+          <w:tcPr>
+            <w:tcW w:w="0" w:type="auto"/>
+            <w:hideMark/>
+          </w:tcPr>
+          <w:p>
+            <w:pPr>
+              <w:jc w:val="center"/>
+              <w:cnfStyle w:val="000000100000" w:firstRow="0" w:lastRow="0" w:firstColumn="0" w:lastColumn="0" w:oddVBand="0" w:evenVBand="0" w:oddHBand="1" w:evenHBand="0" w:firstRowFirstColumn="0" w:firstRowLastColumn="0" w:lastRowFirstColumn="0" w:lastRowLastColumn="0"/>
+              <w:rPr>
+                <w:rFonts w:eastAsia="Times New Roman" w:cstheme="minorHAnsi"/>
+                <w:color w:val="000000" w:themeColor="text1"/>
+                <w:kern w:val="0"/>
+                <w:lang w:eastAsia="es-ES"/>
+                <w14:ligatures w14:val="none"/>
+              </w:rPr>
+            </w:pPr>
+            <w:proofErr w:type="spellStart"/>
+            <w:r>
+              <w:rPr>
+                <w:rFonts w:eastAsia="Times New Roman" w:cstheme="minorHAnsi"/>
+                <w:color w:val="000000" w:themeColor="text1"/>
+                <w:kern w:val="0"/>
+                <w:lang w:eastAsia="es-ES"/>
+                <w14:ligatures w14:val="none"/>
+              </w:rPr>
+              <w:t>Integer</w:t>
+            </w:r>
+            <w:proofErr w:type="spellEnd"/>
+          </w:p>
+        </w:tc>
+        <w:tc>
+          <w:tcPr>
+            <w:tcW w:w="0" w:type="auto"/>
+            <w:hideMark/>
+          </w:tcPr>
+          <w:p>
+            <w:pPr>
+              <w:jc w:val="center"/>
+              <w:cnfStyle w:val="000000100000" w:firstRow="0" w:lastRow="0" w:firstColumn="0" w:lastColumn="0" w:oddVBand="0" w:evenVBand="0" w:oddHBand="1" w:evenHBand="0" w:firstRowFirstColumn="0" w:firstRowLastColumn="0" w:lastRowFirstColumn="0" w:lastRowLastColumn="0"/>
+              <w:rPr>
+                <w:rFonts w:eastAsia="Times New Roman" w:cstheme="minorHAnsi"/>
+                <w:color w:val="000000" w:themeColor="text1"/>
+                <w:kern w:val="0"/>
+                <w:lang w:eastAsia="es-ES"/>
+                <w14:ligatures w14:val="none"/>
+              </w:rPr>
+            </w:pPr>
+            <w:r>
+              <w:rPr>
+                <w:rFonts w:eastAsia="Times New Roman" w:cstheme="minorHAnsi"/>
+                <w:color w:val="000000" w:themeColor="text1"/>
+                <w:kern w:val="0"/>
+                <w:lang w:eastAsia="es-ES"/>
+                <w14:ligatures w14:val="none"/>
+              </w:rPr>
+              <w:t>Identificador único del componente</w:t>
+            </w:r>
+          </w:p>
+        </w:tc>
+      </w:tr>
+      <w:tr>
+        <w:trPr>
+          <w:jc w:val="center"/>
+        </w:trPr>
+        <w:tc>
+          <w:tcPr>
+            <w:cnfStyle w:val="001000000000" w:firstRow="0" w:lastRow="0" w:firstColumn="1" w:lastColumn="0" w:oddVBand="0" w:evenVBand="0" w:oddHBand="0" w:evenHBand="0" w:firstRowFirstColumn="0" w:firstRowLastColumn="0" w:lastRowFirstColumn="0" w:lastRowLastColumn="0"/>
+            <w:tcW w:w="0" w:type="auto"/>
+            <w:hideMark/>
+          </w:tcPr>
+          <w:p>
+            <w:pPr>
+              <w:jc w:val="center"/>
+              <w:rPr>
+                <w:rFonts w:eastAsia="Times New Roman" w:cstheme="minorHAnsi"/>
+                <w:color w:val="000000" w:themeColor="text1"/>
+                <w:kern w:val="0"/>
+                <w:lang w:eastAsia="es-ES"/>
+                <w14:ligatures w14:val="none"/>
+              </w:rPr>
+            </w:pPr>
+            <w:r>
+              <w:rPr>
+                <w:rFonts w:eastAsia="Times New Roman" w:cstheme="minorHAnsi"/>
+                <w:color w:val="000000" w:themeColor="text1"/>
+                <w:kern w:val="0"/>
+                <w:lang w:eastAsia="es-ES"/>
+                <w14:ligatures w14:val="none"/>
+              </w:rPr>
+              <w:t>nombre</w:t>
+            </w:r>
+          </w:p>
+        </w:tc>
+        <w:tc>
+          <w:tcPr>
+            <w:tcW w:w="0" w:type="auto"/>
+            <w:hideMark/>
+          </w:tcPr>
+          <w:p>
+            <w:pPr>
+              <w:jc w:val="center"/>
+              <w:cnfStyle w:val="000000000000" w:firstRow="0" w:lastRow="0" w:firstColumn="0" w:lastColumn="0" w:oddVBand="0" w:evenVBand="0" w:oddHBand="0" w:evenHBand="0" w:firstRowFirstColumn="0" w:firstRowLastColumn="0" w:lastRowFirstColumn="0" w:lastRowLastColumn="0"/>
+              <w:rPr>
+                <w:rFonts w:eastAsia="Times New Roman" w:cstheme="minorHAnsi"/>
+                <w:color w:val="000000" w:themeColor="text1"/>
+                <w:kern w:val="0"/>
+                <w:lang w:eastAsia="es-ES"/>
+                <w14:ligatures w14:val="none"/>
+              </w:rPr>
+            </w:pPr>
+            <w:proofErr w:type="spellStart"/>
+            <w:r>
+              <w:rPr>
+                <w:rFonts w:eastAsia="Times New Roman" w:cstheme="minorHAnsi"/>
+                <w:color w:val="000000" w:themeColor="text1"/>
+                <w:kern w:val="0"/>
+                <w:lang w:eastAsia="es-ES"/>
+                <w14:ligatures w14:val="none"/>
+              </w:rPr>
+              <w:t>String</w:t>
+            </w:r>
+            <w:proofErr w:type="spellEnd"/>
+          </w:p>
+        </w:tc>
+        <w:tc>
+          <w:tcPr>
+            <w:tcW w:w="0" w:type="auto"/>
+            <w:hideMark/>
+          </w:tcPr>
+          <w:p>
+            <w:pPr>
+              <w:jc w:val="center"/>
+              <w:cnfStyle w:val="000000000000" w:firstRow="0" w:lastRow="0" w:firstColumn="0" w:lastColumn="0" w:oddVBand="0" w:evenVBand="0" w:oddHBand="0" w:evenHBand="0" w:firstRowFirstColumn="0" w:firstRowLastColumn="0" w:lastRowFirstColumn="0" w:lastRowLastColumn="0"/>
+              <w:rPr>
+                <w:rFonts w:eastAsia="Times New Roman" w:cstheme="minorHAnsi"/>
+                <w:color w:val="000000" w:themeColor="text1"/>
+                <w:kern w:val="0"/>
+                <w:lang w:eastAsia="es-ES"/>
+                <w14:ligatures w14:val="none"/>
+              </w:rPr>
+            </w:pPr>
+            <w:r>
+              <w:rPr>
+                <w:rFonts w:eastAsia="Times New Roman" w:cstheme="minorHAnsi"/>
+                <w:color w:val="000000" w:themeColor="text1"/>
+                <w:kern w:val="0"/>
+                <w:lang w:eastAsia="es-ES"/>
+                <w14:ligatures w14:val="none"/>
+              </w:rPr>
+              <w:t>Nombre del componente</w:t>
+            </w:r>
+          </w:p>
+        </w:tc>
+      </w:tr>
+      <w:tr>
+        <w:trPr>
+          <w:cnfStyle w:val="000000100000" w:firstRow="0" w:lastRow="0" w:firstColumn="0" w:lastColumn="0" w:oddVBand="0" w:evenVBand="0" w:oddHBand="1" w:evenHBand="0" w:firstRowFirstColumn="0" w:firstRowLastColumn="0" w:lastRowFirstColumn="0" w:lastRowLastColumn="0"/>
+          <w:jc w:val="center"/>
+        </w:trPr>
+        <w:tc>
+          <w:tcPr>
+            <w:cnfStyle w:val="001000000000" w:firstRow="0" w:lastRow="0" w:firstColumn="1" w:lastColumn="0" w:oddVBand="0" w:evenVBand="0" w:oddHBand="0" w:evenHBand="0" w:firstRowFirstColumn="0" w:firstRowLastColumn="0" w:lastRowFirstColumn="0" w:lastRowLastColumn="0"/>
+            <w:tcW w:w="0" w:type="auto"/>
+            <w:hideMark/>
+          </w:tcPr>
+          <w:p>
+            <w:pPr>
+              <w:jc w:val="center"/>
+              <w:rPr>
+                <w:rFonts w:eastAsia="Times New Roman" w:cstheme="minorHAnsi"/>
+                <w:color w:val="000000" w:themeColor="text1"/>
+                <w:kern w:val="0"/>
+                <w:lang w:eastAsia="es-ES"/>
+                <w14:ligatures w14:val="none"/>
+              </w:rPr>
+            </w:pPr>
+            <w:r>
+              <w:rPr>
+                <w:rFonts w:eastAsia="Times New Roman" w:cstheme="minorHAnsi"/>
+                <w:color w:val="000000" w:themeColor="text1"/>
+                <w:kern w:val="0"/>
+                <w:lang w:eastAsia="es-ES"/>
+                <w14:ligatures w14:val="none"/>
+              </w:rPr>
+              <w:t>marca</w:t>
+            </w:r>
+          </w:p>
+        </w:tc>
+        <w:tc>
+          <w:tcPr>
+            <w:tcW w:w="0" w:type="auto"/>
+            <w:hideMark/>
+          </w:tcPr>
+          <w:p>
+            <w:pPr>
+              <w:jc w:val="center"/>
+              <w:cnfStyle w:val="000000100000" w:firstRow="0" w:lastRow="0" w:firstColumn="0" w:lastColumn="0" w:oddVBand="0" w:evenVBand="0" w:oddHBand="1" w:evenHBand="0" w:firstRowFirstColumn="0" w:firstRowLastColumn="0" w:lastRowFirstColumn="0" w:lastRowLastColumn="0"/>
+              <w:rPr>
+                <w:rFonts w:eastAsia="Times New Roman" w:cstheme="minorHAnsi"/>
+                <w:color w:val="000000" w:themeColor="text1"/>
+                <w:kern w:val="0"/>
+                <w:lang w:eastAsia="es-ES"/>
+                <w14:ligatures w14:val="none"/>
+              </w:rPr>
+            </w:pPr>
+            <w:proofErr w:type="spellStart"/>
+            <w:r>
+              <w:rPr>
+                <w:rFonts w:eastAsia="Times New Roman" w:cstheme="minorHAnsi"/>
+                <w:color w:val="000000" w:themeColor="text1"/>
+                <w:kern w:val="0"/>
+                <w:lang w:eastAsia="es-ES"/>
+                <w14:ligatures w14:val="none"/>
+              </w:rPr>
+              <w:t>String</w:t>
+            </w:r>
+            <w:proofErr w:type="spellEnd"/>
+          </w:p>
+        </w:tc>
+        <w:tc>
+          <w:tcPr>
+            <w:tcW w:w="0" w:type="auto"/>
+            <w:hideMark/>
+          </w:tcPr>
+          <w:p>
+            <w:pPr>
+              <w:keepNext/>
+              <w:jc w:val="center"/>
+              <w:cnfStyle w:val="000000100000" w:firstRow="0" w:lastRow="0" w:firstColumn="0" w:lastColumn="0" w:oddVBand="0" w:evenVBand="0" w:oddHBand="1" w:evenHBand="0" w:firstRowFirstColumn="0" w:firstRowLastColumn="0" w:lastRowFirstColumn="0" w:lastRowLastColumn="0"/>
+              <w:rPr>
+                <w:rFonts w:eastAsia="Times New Roman" w:cstheme="minorHAnsi"/>
+                <w:color w:val="000000" w:themeColor="text1"/>
+                <w:kern w:val="0"/>
+                <w:lang w:eastAsia="es-ES"/>
+                <w14:ligatures w14:val="none"/>
+              </w:rPr>
+            </w:pPr>
+            <w:r>
+              <w:rPr>
+                <w:rFonts w:eastAsia="Times New Roman" w:cstheme="minorHAnsi"/>
+                <w:color w:val="000000" w:themeColor="text1"/>
+                <w:kern w:val="0"/>
+                <w:lang w:eastAsia="es-ES"/>
+                <w14:ligatures w14:val="none"/>
+              </w:rPr>
+              <w:t>Marca del componente</w:t>
+            </w:r>
+          </w:p>
+        </w:tc>
+      </w:tr>
+    </w:tbl>
+    <w:p>
+      <w:pPr>
+        <w:pStyle w:val="Descripcin"/>
+        <w:jc w:val="center"/>
+      </w:pPr>
+      <w:bookmarkStart w:id="15" w:name="_Toc167756393"/>
+      <w:r>
+        <w:t xml:space="preserve">Tabla </w:t>
+      </w:r>
+      <w:r>
+        <w:fldChar w:fldCharType="begin"/>
+      </w:r>
+      <w:r>
+        <w:instrText xml:space="preserve"> SEQ Tabla \* ARABIC </w:instrText>
+      </w:r>
+      <w:r>
+        <w:fldChar w:fldCharType="separate"/>
+      </w:r>
+      <w:r>
+        <w:rPr>
+          <w:noProof/>
+        </w:rPr>
+        <w:t>2</w:t>
+      </w:r>
+      <w:r>
+        <w:fldChar w:fldCharType="end"/>
+      </w:r>
+      <w:r>
+        <w:t xml:space="preserve"> </w:t>
+      </w:r>
+      <w:r>
+        <w:t>–</w:t>
+      </w:r>
+      <w:r>
+        <w:t xml:space="preserve"> Componente</w:t>
+      </w:r>
+      <w:bookmarkEnd w:id="15"/>
+    </w:p>
+    <w:tbl>
+      <w:tblPr>
+        <w:tblStyle w:val="Tablanormal1"/>
+        <w:tblW w:w="10680" w:type="dxa"/>
+        <w:jc w:val="center"/>
+        <w:tblLook w:val="04A0" w:firstRow="1" w:lastRow="0" w:firstColumn="1" w:lastColumn="0" w:noHBand="0" w:noVBand="1"/>
+      </w:tblPr>
+      <w:tblGrid>
+        <w:gridCol w:w="3239"/>
+        <w:gridCol w:w="1348"/>
+        <w:gridCol w:w="6093"/>
+      </w:tblGrid>
+      <w:tr>
+        <w:trPr>
+          <w:cnfStyle w:val="100000000000" w:firstRow="1" w:lastRow="0" w:firstColumn="0" w:lastColumn="0" w:oddVBand="0" w:evenVBand="0" w:oddHBand="0" w:evenHBand="0" w:firstRowFirstColumn="0" w:firstRowLastColumn="0" w:lastRowFirstColumn="0" w:lastRowLastColumn="0"/>
+          <w:jc w:val="center"/>
+        </w:trPr>
+        <w:tc>
+          <w:tcPr>
+            <w:cnfStyle w:val="001000000000" w:firstRow="0" w:lastRow="0" w:firstColumn="1" w:lastColumn="0" w:oddVBand="0" w:evenVBand="0" w:oddHBand="0" w:evenHBand="0" w:firstRowFirstColumn="0" w:firstRowLastColumn="0" w:lastRowFirstColumn="0" w:lastRowLastColumn="0"/>
+            <w:tcW w:w="0" w:type="auto"/>
+            <w:hideMark/>
+          </w:tcPr>
+          <w:p>
+            <w:pPr>
+              <w:jc w:val="center"/>
+              <w:rPr>
+                <w:rFonts w:eastAsia="Times New Roman" w:cstheme="minorHAnsi"/>
+                <w:color w:val="000000" w:themeColor="text1"/>
+                <w:kern w:val="0"/>
+                <w:lang w:eastAsia="es-ES"/>
+                <w14:ligatures w14:val="none"/>
+              </w:rPr>
+            </w:pPr>
+            <w:r>
+              <w:rPr>
+                <w:rFonts w:eastAsia="Times New Roman" w:cstheme="minorHAnsi"/>
+                <w:color w:val="000000" w:themeColor="text1"/>
+                <w:kern w:val="0"/>
+                <w:lang w:eastAsia="es-ES"/>
+                <w14:ligatures w14:val="none"/>
+              </w:rPr>
+              <w:t>Campo</w:t>
+            </w:r>
+          </w:p>
+        </w:tc>
+        <w:tc>
+          <w:tcPr>
+            <w:tcW w:w="0" w:type="auto"/>
+            <w:hideMark/>
+          </w:tcPr>
+          <w:p>
+            <w:pPr>
+              <w:jc w:val="center"/>
+              <w:cnfStyle w:val="100000000000" w:firstRow="1" w:lastRow="0" w:firstColumn="0" w:lastColumn="0" w:oddVBand="0" w:evenVBand="0" w:oddHBand="0" w:evenHBand="0" w:firstRowFirstColumn="0" w:firstRowLastColumn="0" w:lastRowFirstColumn="0" w:lastRowLastColumn="0"/>
+              <w:rPr>
+                <w:rFonts w:eastAsia="Times New Roman" w:cstheme="minorHAnsi"/>
+                <w:color w:val="000000" w:themeColor="text1"/>
+                <w:kern w:val="0"/>
+                <w:lang w:eastAsia="es-ES"/>
+                <w14:ligatures w14:val="none"/>
+              </w:rPr>
+            </w:pPr>
+            <w:r>
+              <w:rPr>
+                <w:rFonts w:eastAsia="Times New Roman" w:cstheme="minorHAnsi"/>
+                <w:color w:val="000000" w:themeColor="text1"/>
+                <w:kern w:val="0"/>
+                <w:lang w:eastAsia="es-ES"/>
+                <w14:ligatures w14:val="none"/>
+              </w:rPr>
+              <w:t>Tipo</w:t>
+            </w:r>
+          </w:p>
+        </w:tc>
+        <w:tc>
+          <w:tcPr>
+            <w:tcW w:w="0" w:type="auto"/>
+            <w:hideMark/>
+          </w:tcPr>
+          <w:p>
+            <w:pPr>
+              <w:jc w:val="center"/>
+              <w:cnfStyle w:val="100000000000" w:firstRow="1" w:lastRow="0" w:firstColumn="0" w:lastColumn="0" w:oddVBand="0" w:evenVBand="0" w:oddHBand="0" w:evenHBand="0" w:firstRowFirstColumn="0" w:firstRowLastColumn="0" w:lastRowFirstColumn="0" w:lastRowLastColumn="0"/>
+              <w:rPr>
+                <w:rFonts w:eastAsia="Times New Roman" w:cstheme="minorHAnsi"/>
+                <w:color w:val="000000" w:themeColor="text1"/>
+                <w:kern w:val="0"/>
+                <w:lang w:eastAsia="es-ES"/>
+                <w14:ligatures w14:val="none"/>
+              </w:rPr>
+            </w:pPr>
+            <w:r>
+              <w:rPr>
+                <w:rFonts w:eastAsia="Times New Roman" w:cstheme="minorHAnsi"/>
+                <w:color w:val="000000" w:themeColor="text1"/>
+                <w:kern w:val="0"/>
+                <w:lang w:eastAsia="es-ES"/>
+                <w14:ligatures w14:val="none"/>
+              </w:rPr>
+              <w:t>Descripción</w:t>
+            </w:r>
+          </w:p>
+        </w:tc>
+      </w:tr>
+      <w:tr>
+        <w:trPr>
+          <w:cnfStyle w:val="000000100000" w:firstRow="0" w:lastRow="0" w:firstColumn="0" w:lastColumn="0" w:oddVBand="0" w:evenVBand="0" w:oddHBand="1" w:evenHBand="0" w:firstRowFirstColumn="0" w:firstRowLastColumn="0" w:lastRowFirstColumn="0" w:lastRowLastColumn="0"/>
+          <w:jc w:val="center"/>
+        </w:trPr>
+        <w:tc>
+          <w:tcPr>
+            <w:cnfStyle w:val="001000000000" w:firstRow="0" w:lastRow="0" w:firstColumn="1" w:lastColumn="0" w:oddVBand="0" w:evenVBand="0" w:oddHBand="0" w:evenHBand="0" w:firstRowFirstColumn="0" w:firstRowLastColumn="0" w:lastRowFirstColumn="0" w:lastRowLastColumn="0"/>
+            <w:tcW w:w="0" w:type="auto"/>
+            <w:hideMark/>
+          </w:tcPr>
+          <w:p>
+            <w:pPr>
+              <w:jc w:val="center"/>
+              <w:rPr>
+                <w:rFonts w:eastAsia="Times New Roman" w:cstheme="minorHAnsi"/>
+                <w:color w:val="000000" w:themeColor="text1"/>
+                <w:kern w:val="0"/>
+                <w:lang w:eastAsia="es-ES"/>
+                <w14:ligatures w14:val="none"/>
+              </w:rPr>
+            </w:pPr>
+            <w:r>
+              <w:rPr>
+                <w:rFonts w:eastAsia="Times New Roman" w:cstheme="minorHAnsi"/>
+                <w:color w:val="000000" w:themeColor="text1"/>
+                <w:kern w:val="0"/>
+                <w:lang w:eastAsia="es-ES"/>
+                <w14:ligatures w14:val="none"/>
+              </w:rPr>
+              <w:t>id (PK)</w:t>
+            </w:r>
+          </w:p>
+        </w:tc>
+        <w:tc>
+          <w:tcPr>
+            <w:tcW w:w="0" w:type="auto"/>
+            <w:hideMark/>
+          </w:tcPr>
+          <w:p>
+            <w:pPr>
+              <w:jc w:val="center"/>
+              <w:cnfStyle w:val="000000100000" w:firstRow="0" w:lastRow="0" w:firstColumn="0" w:lastColumn="0" w:oddVBand="0" w:evenVBand="0" w:oddHBand="1" w:evenHBand="0" w:firstRowFirstColumn="0" w:firstRowLastColumn="0" w:lastRowFirstColumn="0" w:lastRowLastColumn="0"/>
+              <w:rPr>
+                <w:rFonts w:eastAsia="Times New Roman" w:cstheme="minorHAnsi"/>
+                <w:color w:val="000000" w:themeColor="text1"/>
+                <w:kern w:val="0"/>
+                <w:lang w:eastAsia="es-ES"/>
+                <w14:ligatures w14:val="none"/>
+              </w:rPr>
+            </w:pPr>
+            <w:proofErr w:type="spellStart"/>
+            <w:r>
+              <w:rPr>
+                <w:rFonts w:eastAsia="Times New Roman" w:cstheme="minorHAnsi"/>
+                <w:color w:val="000000" w:themeColor="text1"/>
+                <w:kern w:val="0"/>
+                <w:lang w:eastAsia="es-ES"/>
+                <w14:ligatures w14:val="none"/>
+              </w:rPr>
+              <w:t>Integer</w:t>
+            </w:r>
+            <w:proofErr w:type="spellEnd"/>
+          </w:p>
+        </w:tc>
+        <w:tc>
+          <w:tcPr>
+            <w:tcW w:w="0" w:type="auto"/>
+            <w:hideMark/>
+          </w:tcPr>
+          <w:p>
+            <w:pPr>
+              <w:jc w:val="center"/>
+              <w:cnfStyle w:val="000000100000" w:firstRow="0" w:lastRow="0" w:firstColumn="0" w:lastColumn="0" w:oddVBand="0" w:evenVBand="0" w:oddHBand="1" w:evenHBand="0" w:firstRowFirstColumn="0" w:firstRowLastColumn="0" w:lastRowFirstColumn="0" w:lastRowLastColumn="0"/>
+              <w:rPr>
+                <w:rFonts w:eastAsia="Times New Roman" w:cstheme="minorHAnsi"/>
+                <w:color w:val="000000" w:themeColor="text1"/>
+                <w:kern w:val="0"/>
+                <w:lang w:eastAsia="es-ES"/>
+                <w14:ligatures w14:val="none"/>
+              </w:rPr>
+            </w:pPr>
+            <w:r>
+              <w:rPr>
+                <w:rFonts w:eastAsia="Times New Roman" w:cstheme="minorHAnsi"/>
+                <w:color w:val="000000" w:themeColor="text1"/>
+                <w:kern w:val="0"/>
+                <w:lang w:eastAsia="es-ES"/>
+                <w14:ligatures w14:val="none"/>
+              </w:rPr>
+              <w:t>Identificador único de la relación</w:t>
+            </w:r>
+          </w:p>
+        </w:tc>
+      </w:tr>
+      <w:tr>
+        <w:trPr>
+          <w:jc w:val="center"/>
+        </w:trPr>
+        <w:tc>
+          <w:tcPr>
+            <w:cnfStyle w:val="001000000000" w:firstRow="0" w:lastRow="0" w:firstColumn="1" w:lastColumn="0" w:oddVBand="0" w:evenVBand="0" w:oddHBand="0" w:evenHBand="0" w:firstRowFirstColumn="0" w:firstRowLastColumn="0" w:lastRowFirstColumn="0" w:lastRowLastColumn="0"/>
+            <w:tcW w:w="0" w:type="auto"/>
+            <w:hideMark/>
+          </w:tcPr>
+          <w:p>
+            <w:pPr>
+              <w:jc w:val="center"/>
+              <w:rPr>
+                <w:rFonts w:eastAsia="Times New Roman" w:cstheme="minorHAnsi"/>
+                <w:color w:val="000000" w:themeColor="text1"/>
+                <w:kern w:val="0"/>
+                <w:lang w:eastAsia="es-ES"/>
+                <w14:ligatures w14:val="none"/>
+              </w:rPr>
+            </w:pPr>
+            <w:proofErr w:type="spellStart"/>
+            <w:r>
+              <w:rPr>
+                <w:rFonts w:eastAsia="Times New Roman" w:cstheme="minorHAnsi"/>
+                <w:color w:val="000000" w:themeColor="text1"/>
+                <w:kern w:val="0"/>
+                <w:lang w:eastAsia="es-ES"/>
+                <w14:ligatures w14:val="none"/>
+              </w:rPr>
+              <w:t>producto_id</w:t>
+            </w:r>
+            <w:proofErr w:type="spellEnd"/>
+            <w:r>
+              <w:rPr>
+                <w:rFonts w:eastAsia="Times New Roman" w:cstheme="minorHAnsi"/>
+                <w:color w:val="000000" w:themeColor="text1"/>
+                <w:kern w:val="0"/>
+                <w:lang w:eastAsia="es-ES"/>
+                <w14:ligatures w14:val="none"/>
+              </w:rPr>
+              <w:t xml:space="preserve"> (FK)</w:t>
+            </w:r>
+          </w:p>
+        </w:tc>
+        <w:tc>
+          <w:tcPr>
+            <w:tcW w:w="0" w:type="auto"/>
+            <w:hideMark/>
+          </w:tcPr>
+          <w:p>
+            <w:pPr>
+              <w:jc w:val="center"/>
+              <w:cnfStyle w:val="000000000000" w:firstRow="0" w:lastRow="0" w:firstColumn="0" w:lastColumn="0" w:oddVBand="0" w:evenVBand="0" w:oddHBand="0" w:evenHBand="0" w:firstRowFirstColumn="0" w:firstRowLastColumn="0" w:lastRowFirstColumn="0" w:lastRowLastColumn="0"/>
+              <w:rPr>
+                <w:rFonts w:eastAsia="Times New Roman" w:cstheme="minorHAnsi"/>
+                <w:color w:val="000000" w:themeColor="text1"/>
+                <w:kern w:val="0"/>
+                <w:lang w:eastAsia="es-ES"/>
+                <w14:ligatures w14:val="none"/>
+              </w:rPr>
+            </w:pPr>
+            <w:proofErr w:type="spellStart"/>
+            <w:r>
+              <w:rPr>
+                <w:rFonts w:eastAsia="Times New Roman" w:cstheme="minorHAnsi"/>
+                <w:color w:val="000000" w:themeColor="text1"/>
+                <w:kern w:val="0"/>
+                <w:lang w:eastAsia="es-ES"/>
+                <w14:ligatures w14:val="none"/>
+              </w:rPr>
+              <w:t>Integer</w:t>
+            </w:r>
+            <w:proofErr w:type="spellEnd"/>
+          </w:p>
+        </w:tc>
+        <w:tc>
+          <w:tcPr>
+            <w:tcW w:w="0" w:type="auto"/>
+            <w:hideMark/>
+          </w:tcPr>
+          <w:p>
+            <w:pPr>
+              <w:jc w:val="center"/>
+              <w:cnfStyle w:val="000000000000" w:firstRow="0" w:lastRow="0" w:firstColumn="0" w:lastColumn="0" w:oddVBand="0" w:evenVBand="0" w:oddHBand="0" w:evenHBand="0" w:firstRowFirstColumn="0" w:firstRowLastColumn="0" w:lastRowFirstColumn="0" w:lastRowLastColumn="0"/>
+              <w:rPr>
+                <w:rFonts w:eastAsia="Times New Roman" w:cstheme="minorHAnsi"/>
+                <w:color w:val="000000" w:themeColor="text1"/>
+                <w:kern w:val="0"/>
+                <w:lang w:eastAsia="es-ES"/>
+                <w14:ligatures w14:val="none"/>
+              </w:rPr>
+            </w:pPr>
+            <w:r>
+              <w:rPr>
+                <w:rFonts w:eastAsia="Times New Roman" w:cstheme="minorHAnsi"/>
+                <w:color w:val="000000" w:themeColor="text1"/>
+                <w:kern w:val="0"/>
+                <w:lang w:eastAsia="es-ES"/>
+                <w14:ligatures w14:val="none"/>
+              </w:rPr>
+              <w:t>Identificador del producto</w:t>
+            </w:r>
+          </w:p>
+        </w:tc>
+      </w:tr>
+      <w:tr>
+        <w:trPr>
+          <w:cnfStyle w:val="000000100000" w:firstRow="0" w:lastRow="0" w:firstColumn="0" w:lastColumn="0" w:oddVBand="0" w:evenVBand="0" w:oddHBand="1" w:evenHBand="0" w:firstRowFirstColumn="0" w:firstRowLastColumn="0" w:lastRowFirstColumn="0" w:lastRowLastColumn="0"/>
+          <w:jc w:val="center"/>
+        </w:trPr>
+        <w:tc>
+          <w:tcPr>
+            <w:cnfStyle w:val="001000000000" w:firstRow="0" w:lastRow="0" w:firstColumn="1" w:lastColumn="0" w:oddVBand="0" w:evenVBand="0" w:oddHBand="0" w:evenHBand="0" w:firstRowFirstColumn="0" w:firstRowLastColumn="0" w:lastRowFirstColumn="0" w:lastRowLastColumn="0"/>
+            <w:tcW w:w="0" w:type="auto"/>
+            <w:hideMark/>
+          </w:tcPr>
+          <w:p>
+            <w:pPr>
+              <w:jc w:val="center"/>
+              <w:rPr>
+                <w:rFonts w:eastAsia="Times New Roman" w:cstheme="minorHAnsi"/>
+                <w:color w:val="000000" w:themeColor="text1"/>
+                <w:kern w:val="0"/>
+                <w:lang w:eastAsia="es-ES"/>
+                <w14:ligatures w14:val="none"/>
+              </w:rPr>
+            </w:pPr>
+            <w:proofErr w:type="spellStart"/>
+            <w:r>
+              <w:rPr>
+                <w:rFonts w:eastAsia="Times New Roman" w:cstheme="minorHAnsi"/>
+                <w:color w:val="000000" w:themeColor="text1"/>
+                <w:kern w:val="0"/>
+                <w:lang w:eastAsia="es-ES"/>
+                <w14:ligatures w14:val="none"/>
+              </w:rPr>
+              <w:t>componente_id</w:t>
+            </w:r>
+            <w:proofErr w:type="spellEnd"/>
+            <w:r>
+              <w:rPr>
+                <w:rFonts w:eastAsia="Times New Roman" w:cstheme="minorHAnsi"/>
+                <w:color w:val="000000" w:themeColor="text1"/>
+                <w:kern w:val="0"/>
+                <w:lang w:eastAsia="es-ES"/>
+                <w14:ligatures w14:val="none"/>
+              </w:rPr>
+              <w:t xml:space="preserve"> (FK)</w:t>
+            </w:r>
+          </w:p>
+        </w:tc>
+        <w:tc>
+          <w:tcPr>
+            <w:tcW w:w="0" w:type="auto"/>
+            <w:hideMark/>
+          </w:tcPr>
+          <w:p>
+            <w:pPr>
+              <w:jc w:val="center"/>
+              <w:cnfStyle w:val="000000100000" w:firstRow="0" w:lastRow="0" w:firstColumn="0" w:lastColumn="0" w:oddVBand="0" w:evenVBand="0" w:oddHBand="1" w:evenHBand="0" w:firstRowFirstColumn="0" w:firstRowLastColumn="0" w:lastRowFirstColumn="0" w:lastRowLastColumn="0"/>
+              <w:rPr>
+                <w:rFonts w:eastAsia="Times New Roman" w:cstheme="minorHAnsi"/>
+                <w:color w:val="000000" w:themeColor="text1"/>
+                <w:kern w:val="0"/>
+                <w:lang w:eastAsia="es-ES"/>
+                <w14:ligatures w14:val="none"/>
+              </w:rPr>
+            </w:pPr>
+            <w:proofErr w:type="spellStart"/>
+            <w:r>
+              <w:rPr>
+                <w:rFonts w:eastAsia="Times New Roman" w:cstheme="minorHAnsi"/>
+                <w:color w:val="000000" w:themeColor="text1"/>
+                <w:kern w:val="0"/>
+                <w:lang w:eastAsia="es-ES"/>
+                <w14:ligatures w14:val="none"/>
+              </w:rPr>
+              <w:t>Integer</w:t>
+            </w:r>
+            <w:proofErr w:type="spellEnd"/>
+          </w:p>
+        </w:tc>
+        <w:tc>
+          <w:tcPr>
+            <w:tcW w:w="0" w:type="auto"/>
+            <w:hideMark/>
+          </w:tcPr>
+          <w:p>
+            <w:pPr>
+              <w:jc w:val="center"/>
+              <w:cnfStyle w:val="000000100000" w:firstRow="0" w:lastRow="0" w:firstColumn="0" w:lastColumn="0" w:oddVBand="0" w:evenVBand="0" w:oddHBand="1" w:evenHBand="0" w:firstRowFirstColumn="0" w:firstRowLastColumn="0" w:lastRowFirstColumn="0" w:lastRowLastColumn="0"/>
+              <w:rPr>
+                <w:rFonts w:eastAsia="Times New Roman" w:cstheme="minorHAnsi"/>
+                <w:color w:val="000000" w:themeColor="text1"/>
+                <w:kern w:val="0"/>
+                <w:lang w:eastAsia="es-ES"/>
+                <w14:ligatures w14:val="none"/>
+              </w:rPr>
+            </w:pPr>
+            <w:r>
+              <w:rPr>
+                <w:rFonts w:eastAsia="Times New Roman" w:cstheme="minorHAnsi"/>
+                <w:color w:val="000000" w:themeColor="text1"/>
+                <w:kern w:val="0"/>
+                <w:lang w:eastAsia="es-ES"/>
+                <w14:ligatures w14:val="none"/>
+              </w:rPr>
+              <w:t>Identificador del componente</w:t>
+            </w:r>
+          </w:p>
+        </w:tc>
+      </w:tr>
+      <w:tr>
+        <w:trPr>
+          <w:jc w:val="center"/>
+        </w:trPr>
+        <w:tc>
+          <w:tcPr>
+            <w:cnfStyle w:val="001000000000" w:firstRow="0" w:lastRow="0" w:firstColumn="1" w:lastColumn="0" w:oddVBand="0" w:evenVBand="0" w:oddHBand="0" w:evenHBand="0" w:firstRowFirstColumn="0" w:firstRowLastColumn="0" w:lastRowFirstColumn="0" w:lastRowLastColumn="0"/>
+            <w:tcW w:w="0" w:type="auto"/>
+            <w:hideMark/>
+          </w:tcPr>
+          <w:p>
+            <w:pPr>
+              <w:jc w:val="center"/>
+              <w:rPr>
+                <w:rFonts w:eastAsia="Times New Roman" w:cstheme="minorHAnsi"/>
+                <w:color w:val="000000" w:themeColor="text1"/>
+                <w:kern w:val="0"/>
+                <w:lang w:eastAsia="es-ES"/>
+                <w14:ligatures w14:val="none"/>
+              </w:rPr>
+            </w:pPr>
+            <w:r>
+              <w:rPr>
+                <w:rFonts w:eastAsia="Times New Roman" w:cstheme="minorHAnsi"/>
+                <w:color w:val="000000" w:themeColor="text1"/>
+                <w:kern w:val="0"/>
+                <w:lang w:eastAsia="es-ES"/>
+                <w14:ligatures w14:val="none"/>
+              </w:rPr>
+              <w:t>cantidad</w:t>
+            </w:r>
+          </w:p>
+        </w:tc>
+        <w:tc>
+          <w:tcPr>
+            <w:tcW w:w="0" w:type="auto"/>
+            <w:hideMark/>
+          </w:tcPr>
+          <w:p>
+            <w:pPr>
+              <w:jc w:val="center"/>
+              <w:cnfStyle w:val="000000000000" w:firstRow="0" w:lastRow="0" w:firstColumn="0" w:lastColumn="0" w:oddVBand="0" w:evenVBand="0" w:oddHBand="0" w:evenHBand="0" w:firstRowFirstColumn="0" w:firstRowLastColumn="0" w:lastRowFirstColumn="0" w:lastRowLastColumn="0"/>
+              <w:rPr>
+                <w:rFonts w:eastAsia="Times New Roman" w:cstheme="minorHAnsi"/>
+                <w:color w:val="000000" w:themeColor="text1"/>
+                <w:kern w:val="0"/>
+                <w:lang w:eastAsia="es-ES"/>
+                <w14:ligatures w14:val="none"/>
+              </w:rPr>
+            </w:pPr>
+            <w:proofErr w:type="spellStart"/>
+            <w:r>
+              <w:rPr>
+                <w:rFonts w:eastAsia="Times New Roman" w:cstheme="minorHAnsi"/>
+                <w:color w:val="000000" w:themeColor="text1"/>
+                <w:kern w:val="0"/>
+                <w:lang w:eastAsia="es-ES"/>
+                <w14:ligatures w14:val="none"/>
+              </w:rPr>
+              <w:t>Integer</w:t>
+            </w:r>
+            <w:proofErr w:type="spellEnd"/>
+          </w:p>
+        </w:tc>
+        <w:tc>
+          <w:tcPr>
+            <w:tcW w:w="0" w:type="auto"/>
+            <w:hideMark/>
+          </w:tcPr>
+          <w:p>
+            <w:pPr>
+              <w:keepNext/>
+              <w:jc w:val="center"/>
+              <w:cnfStyle w:val="000000000000" w:firstRow="0" w:lastRow="0" w:firstColumn="0" w:lastColumn="0" w:oddVBand="0" w:evenVBand="0" w:oddHBand="0" w:evenHBand="0" w:firstRowFirstColumn="0" w:firstRowLastColumn="0" w:lastRowFirstColumn="0" w:lastRowLastColumn="0"/>
+              <w:rPr>
+                <w:rFonts w:eastAsia="Times New Roman" w:cstheme="minorHAnsi"/>
+                <w:color w:val="000000" w:themeColor="text1"/>
+                <w:kern w:val="0"/>
+                <w:lang w:eastAsia="es-ES"/>
+                <w14:ligatures w14:val="none"/>
+              </w:rPr>
+            </w:pPr>
+            <w:r>
+              <w:rPr>
+                <w:rFonts w:eastAsia="Times New Roman" w:cstheme="minorHAnsi"/>
+                <w:color w:val="000000" w:themeColor="text1"/>
+                <w:kern w:val="0"/>
+                <w:lang w:eastAsia="es-ES"/>
+                <w14:ligatures w14:val="none"/>
+              </w:rPr>
+              <w:t>Cantidad del componente en el producto</w:t>
+            </w:r>
+          </w:p>
+        </w:tc>
+      </w:tr>
+    </w:tbl>
+    <w:p>
+      <w:pPr>
+        <w:pStyle w:val="Descripcin"/>
+        <w:jc w:val="center"/>
+      </w:pPr>
+      <w:bookmarkStart w:id="16" w:name="_Toc167756394"/>
+      <w:r>
+        <w:t xml:space="preserve">Tabla </w:t>
+      </w:r>
+      <w:r>
+        <w:fldChar w:fldCharType="begin"/>
+      </w:r>
+      <w:r>
+        <w:instrText xml:space="preserve"> SEQ Tabla \* ARABIC </w:instrText>
+      </w:r>
+      <w:r>
+        <w:fldChar w:fldCharType="separate"/>
+      </w:r>
+      <w:r>
+        <w:rPr>
+          <w:noProof/>
+        </w:rPr>
+        <w:t>3</w:t>
+      </w:r>
+      <w:r>
+        <w:fldChar w:fldCharType="end"/>
+      </w:r>
+      <w:r>
+        <w:t xml:space="preserve"> </w:t>
+      </w:r>
+      <w:r>
+        <w:t>–</w:t>
+      </w:r>
+      <w:r>
+        <w:t xml:space="preserve"> </w:t>
+      </w:r>
+      <w:proofErr w:type="spellStart"/>
+      <w:r>
+        <w:t>ProductoComponente</w:t>
+      </w:r>
+      <w:bookmarkEnd w:id="16"/>
+      <w:proofErr w:type="spellEnd"/>
+    </w:p>
+    <w:p/>
+    <w:tbl>
+      <w:tblPr>
+        <w:tblStyle w:val="Tablanormal1"/>
+        <w:tblW w:w="10680" w:type="dxa"/>
+        <w:jc w:val="center"/>
+        <w:tblLook w:val="04A0" w:firstRow="1" w:lastRow="0" w:firstColumn="1" w:lastColumn="0" w:noHBand="0" w:noVBand="1"/>
+      </w:tblPr>
+      <w:tblGrid>
+        <w:gridCol w:w="3310"/>
+        <w:gridCol w:w="1547"/>
+        <w:gridCol w:w="5823"/>
+      </w:tblGrid>
+      <w:tr>
+        <w:trPr>
+          <w:cnfStyle w:val="100000000000" w:firstRow="1" w:lastRow="0" w:firstColumn="0" w:lastColumn="0" w:oddVBand="0" w:evenVBand="0" w:oddHBand="0" w:evenHBand="0" w:firstRowFirstColumn="0" w:firstRowLastColumn="0" w:lastRowFirstColumn="0" w:lastRowLastColumn="0"/>
+          <w:jc w:val="center"/>
+        </w:trPr>
+        <w:tc>
+          <w:tcPr>
+            <w:cnfStyle w:val="001000000000" w:firstRow="0" w:lastRow="0" w:firstColumn="1" w:lastColumn="0" w:oddVBand="0" w:evenVBand="0" w:oddHBand="0" w:evenHBand="0" w:firstRowFirstColumn="0" w:firstRowLastColumn="0" w:lastRowFirstColumn="0" w:lastRowLastColumn="0"/>
+            <w:tcW w:w="0" w:type="auto"/>
+            <w:hideMark/>
+          </w:tcPr>
+          <w:p>
+            <w:pPr>
+              <w:jc w:val="center"/>
+              <w:rPr>
+                <w:rFonts w:eastAsia="Times New Roman" w:cstheme="minorHAnsi"/>
+                <w:color w:val="000000" w:themeColor="text1"/>
+                <w:kern w:val="0"/>
+                <w:lang w:eastAsia="es-ES"/>
+                <w14:ligatures w14:val="none"/>
+              </w:rPr>
+            </w:pPr>
+            <w:r>
+              <w:rPr>
+                <w:rFonts w:eastAsia="Times New Roman" w:cstheme="minorHAnsi"/>
+                <w:color w:val="000000" w:themeColor="text1"/>
+                <w:kern w:val="0"/>
+                <w:lang w:eastAsia="es-ES"/>
+                <w14:ligatures w14:val="none"/>
+              </w:rPr>
+              <w:lastRenderedPageBreak/>
+              <w:t>Campo</w:t>
+            </w:r>
+          </w:p>
+        </w:tc>
+        <w:tc>
+          <w:tcPr>
+            <w:tcW w:w="0" w:type="auto"/>
+            <w:hideMark/>
+          </w:tcPr>
+          <w:p>
+            <w:pPr>
+              <w:jc w:val="center"/>
+              <w:cnfStyle w:val="100000000000" w:firstRow="1" w:lastRow="0" w:firstColumn="0" w:lastColumn="0" w:oddVBand="0" w:evenVBand="0" w:oddHBand="0" w:evenHBand="0" w:firstRowFirstColumn="0" w:firstRowLastColumn="0" w:lastRowFirstColumn="0" w:lastRowLastColumn="0"/>
+              <w:rPr>
+                <w:rFonts w:eastAsia="Times New Roman" w:cstheme="minorHAnsi"/>
+                <w:color w:val="000000" w:themeColor="text1"/>
+                <w:kern w:val="0"/>
+                <w:lang w:eastAsia="es-ES"/>
+                <w14:ligatures w14:val="none"/>
+              </w:rPr>
+            </w:pPr>
+            <w:r>
+              <w:rPr>
+                <w:rFonts w:eastAsia="Times New Roman" w:cstheme="minorHAnsi"/>
+                <w:color w:val="000000" w:themeColor="text1"/>
+                <w:kern w:val="0"/>
+                <w:lang w:eastAsia="es-ES"/>
+                <w14:ligatures w14:val="none"/>
+              </w:rPr>
+              <w:t>Tipo</w:t>
+            </w:r>
+          </w:p>
+        </w:tc>
+        <w:tc>
+          <w:tcPr>
+            <w:tcW w:w="0" w:type="auto"/>
+            <w:hideMark/>
+          </w:tcPr>
+          <w:p>
+            <w:pPr>
+              <w:jc w:val="center"/>
+              <w:cnfStyle w:val="100000000000" w:firstRow="1" w:lastRow="0" w:firstColumn="0" w:lastColumn="0" w:oddVBand="0" w:evenVBand="0" w:oddHBand="0" w:evenHBand="0" w:firstRowFirstColumn="0" w:firstRowLastColumn="0" w:lastRowFirstColumn="0" w:lastRowLastColumn="0"/>
+              <w:rPr>
+                <w:rFonts w:eastAsia="Times New Roman" w:cstheme="minorHAnsi"/>
+                <w:color w:val="000000" w:themeColor="text1"/>
+                <w:kern w:val="0"/>
+                <w:lang w:eastAsia="es-ES"/>
+                <w14:ligatures w14:val="none"/>
+              </w:rPr>
+            </w:pPr>
+            <w:r>
+              <w:rPr>
+                <w:rFonts w:eastAsia="Times New Roman" w:cstheme="minorHAnsi"/>
+                <w:color w:val="000000" w:themeColor="text1"/>
+                <w:kern w:val="0"/>
+                <w:lang w:eastAsia="es-ES"/>
+                <w14:ligatures w14:val="none"/>
+              </w:rPr>
+              <w:t>Descripción</w:t>
+            </w:r>
+          </w:p>
+        </w:tc>
+      </w:tr>
+      <w:tr>
+        <w:trPr>
+          <w:cnfStyle w:val="000000100000" w:firstRow="0" w:lastRow="0" w:firstColumn="0" w:lastColumn="0" w:oddVBand="0" w:evenVBand="0" w:oddHBand="1" w:evenHBand="0" w:firstRowFirstColumn="0" w:firstRowLastColumn="0" w:lastRowFirstColumn="0" w:lastRowLastColumn="0"/>
+          <w:jc w:val="center"/>
+        </w:trPr>
+        <w:tc>
+          <w:tcPr>
+            <w:cnfStyle w:val="001000000000" w:firstRow="0" w:lastRow="0" w:firstColumn="1" w:lastColumn="0" w:oddVBand="0" w:evenVBand="0" w:oddHBand="0" w:evenHBand="0" w:firstRowFirstColumn="0" w:firstRowLastColumn="0" w:lastRowFirstColumn="0" w:lastRowLastColumn="0"/>
+            <w:tcW w:w="0" w:type="auto"/>
+            <w:hideMark/>
+          </w:tcPr>
+          <w:p>
+            <w:pPr>
+              <w:jc w:val="center"/>
+              <w:rPr>
+                <w:rFonts w:eastAsia="Times New Roman" w:cstheme="minorHAnsi"/>
+                <w:color w:val="000000" w:themeColor="text1"/>
+                <w:kern w:val="0"/>
+                <w:lang w:eastAsia="es-ES"/>
+                <w14:ligatures w14:val="none"/>
+              </w:rPr>
+            </w:pPr>
+            <w:r>
+              <w:rPr>
+                <w:rFonts w:eastAsia="Times New Roman" w:cstheme="minorHAnsi"/>
+                <w:color w:val="000000" w:themeColor="text1"/>
+                <w:kern w:val="0"/>
+                <w:lang w:eastAsia="es-ES"/>
+                <w14:ligatures w14:val="none"/>
+              </w:rPr>
+              <w:t>id (PK)</w:t>
+            </w:r>
+          </w:p>
+        </w:tc>
+        <w:tc>
+          <w:tcPr>
+            <w:tcW w:w="0" w:type="auto"/>
+            <w:hideMark/>
+          </w:tcPr>
+          <w:p>
+            <w:pPr>
+              <w:jc w:val="center"/>
+              <w:cnfStyle w:val="000000100000" w:firstRow="0" w:lastRow="0" w:firstColumn="0" w:lastColumn="0" w:oddVBand="0" w:evenVBand="0" w:oddHBand="1" w:evenHBand="0" w:firstRowFirstColumn="0" w:firstRowLastColumn="0" w:lastRowFirstColumn="0" w:lastRowLastColumn="0"/>
+              <w:rPr>
+                <w:rFonts w:eastAsia="Times New Roman" w:cstheme="minorHAnsi"/>
+                <w:color w:val="000000" w:themeColor="text1"/>
+                <w:kern w:val="0"/>
+                <w:lang w:eastAsia="es-ES"/>
+                <w14:ligatures w14:val="none"/>
+              </w:rPr>
+            </w:pPr>
+            <w:proofErr w:type="spellStart"/>
+            <w:r>
+              <w:rPr>
+                <w:rFonts w:eastAsia="Times New Roman" w:cstheme="minorHAnsi"/>
+                <w:color w:val="000000" w:themeColor="text1"/>
+                <w:kern w:val="0"/>
+                <w:lang w:eastAsia="es-ES"/>
+                <w14:ligatures w14:val="none"/>
+              </w:rPr>
+              <w:t>Integer</w:t>
+            </w:r>
+            <w:proofErr w:type="spellEnd"/>
+          </w:p>
+        </w:tc>
+        <w:tc>
+          <w:tcPr>
+            <w:tcW w:w="0" w:type="auto"/>
+            <w:hideMark/>
+          </w:tcPr>
+          <w:p>
+            <w:pPr>
+              <w:jc w:val="center"/>
+              <w:cnfStyle w:val="000000100000" w:firstRow="0" w:lastRow="0" w:firstColumn="0" w:lastColumn="0" w:oddVBand="0" w:evenVBand="0" w:oddHBand="1" w:evenHBand="0" w:firstRowFirstColumn="0" w:firstRowLastColumn="0" w:lastRowFirstColumn="0" w:lastRowLastColumn="0"/>
+              <w:rPr>
+                <w:rFonts w:eastAsia="Times New Roman" w:cstheme="minorHAnsi"/>
+                <w:color w:val="000000" w:themeColor="text1"/>
+                <w:kern w:val="0"/>
+                <w:lang w:eastAsia="es-ES"/>
+                <w14:ligatures w14:val="none"/>
+              </w:rPr>
+            </w:pPr>
+            <w:r>
+              <w:rPr>
+                <w:rFonts w:eastAsia="Times New Roman" w:cstheme="minorHAnsi"/>
+                <w:color w:val="000000" w:themeColor="text1"/>
+                <w:kern w:val="0"/>
+                <w:lang w:eastAsia="es-ES"/>
+                <w14:ligatures w14:val="none"/>
+              </w:rPr>
+              <w:t>Identificador único del cliente</w:t>
+            </w:r>
+          </w:p>
+        </w:tc>
+      </w:tr>
+      <w:tr>
+        <w:trPr>
+          <w:jc w:val="center"/>
+        </w:trPr>
+        <w:tc>
+          <w:tcPr>
+            <w:cnfStyle w:val="001000000000" w:firstRow="0" w:lastRow="0" w:firstColumn="1" w:lastColumn="0" w:oddVBand="0" w:evenVBand="0" w:oddHBand="0" w:evenHBand="0" w:firstRowFirstColumn="0" w:firstRowLastColumn="0" w:lastRowFirstColumn="0" w:lastRowLastColumn="0"/>
+            <w:tcW w:w="0" w:type="auto"/>
+            <w:hideMark/>
+          </w:tcPr>
+          <w:p>
+            <w:pPr>
+              <w:jc w:val="center"/>
+              <w:rPr>
+                <w:rFonts w:eastAsia="Times New Roman" w:cstheme="minorHAnsi"/>
+                <w:color w:val="000000" w:themeColor="text1"/>
+                <w:kern w:val="0"/>
+                <w:lang w:eastAsia="es-ES"/>
+                <w14:ligatures w14:val="none"/>
+              </w:rPr>
+            </w:pPr>
+            <w:proofErr w:type="spellStart"/>
+            <w:r>
+              <w:rPr>
+                <w:rFonts w:eastAsia="Times New Roman" w:cstheme="minorHAnsi"/>
+                <w:color w:val="000000" w:themeColor="text1"/>
+                <w:kern w:val="0"/>
+                <w:lang w:eastAsia="es-ES"/>
+                <w14:ligatures w14:val="none"/>
+              </w:rPr>
+              <w:t>cif</w:t>
+            </w:r>
+            <w:proofErr w:type="spellEnd"/>
+          </w:p>
+        </w:tc>
+        <w:tc>
+          <w:tcPr>
+            <w:tcW w:w="0" w:type="auto"/>
+            <w:hideMark/>
+          </w:tcPr>
+          <w:p>
+            <w:pPr>
+              <w:jc w:val="center"/>
+              <w:cnfStyle w:val="000000000000" w:firstRow="0" w:lastRow="0" w:firstColumn="0" w:lastColumn="0" w:oddVBand="0" w:evenVBand="0" w:oddHBand="0" w:evenHBand="0" w:firstRowFirstColumn="0" w:firstRowLastColumn="0" w:lastRowFirstColumn="0" w:lastRowLastColumn="0"/>
+              <w:rPr>
+                <w:rFonts w:eastAsia="Times New Roman" w:cstheme="minorHAnsi"/>
+                <w:color w:val="000000" w:themeColor="text1"/>
+                <w:kern w:val="0"/>
+                <w:lang w:eastAsia="es-ES"/>
+                <w14:ligatures w14:val="none"/>
+              </w:rPr>
+            </w:pPr>
+            <w:proofErr w:type="spellStart"/>
+            <w:r>
+              <w:rPr>
+                <w:rFonts w:eastAsia="Times New Roman" w:cstheme="minorHAnsi"/>
+                <w:color w:val="000000" w:themeColor="text1"/>
+                <w:kern w:val="0"/>
+                <w:lang w:eastAsia="es-ES"/>
+                <w14:ligatures w14:val="none"/>
+              </w:rPr>
+              <w:t>String</w:t>
+            </w:r>
+            <w:proofErr w:type="spellEnd"/>
+          </w:p>
+        </w:tc>
+        <w:tc>
+          <w:tcPr>
+            <w:tcW w:w="0" w:type="auto"/>
+            <w:hideMark/>
+          </w:tcPr>
+          <w:p>
+            <w:pPr>
+              <w:jc w:val="center"/>
+              <w:cnfStyle w:val="000000000000" w:firstRow="0" w:lastRow="0" w:firstColumn="0" w:lastColumn="0" w:oddVBand="0" w:evenVBand="0" w:oddHBand="0" w:evenHBand="0" w:firstRowFirstColumn="0" w:firstRowLastColumn="0" w:lastRowFirstColumn="0" w:lastRowLastColumn="0"/>
+              <w:rPr>
+                <w:rFonts w:eastAsia="Times New Roman" w:cstheme="minorHAnsi"/>
+                <w:color w:val="000000" w:themeColor="text1"/>
+                <w:kern w:val="0"/>
+                <w:lang w:eastAsia="es-ES"/>
+                <w14:ligatures w14:val="none"/>
+              </w:rPr>
+            </w:pPr>
+            <w:r>
+              <w:rPr>
+                <w:rFonts w:eastAsia="Times New Roman" w:cstheme="minorHAnsi"/>
+                <w:color w:val="000000" w:themeColor="text1"/>
+                <w:kern w:val="0"/>
+                <w:lang w:eastAsia="es-ES"/>
+                <w14:ligatures w14:val="none"/>
+              </w:rPr>
+              <w:t>Identificador fiscal del cliente</w:t>
+            </w:r>
+          </w:p>
+        </w:tc>
+      </w:tr>
+      <w:tr>
+        <w:trPr>
+          <w:cnfStyle w:val="000000100000" w:firstRow="0" w:lastRow="0" w:firstColumn="0" w:lastColumn="0" w:oddVBand="0" w:evenVBand="0" w:oddHBand="1" w:evenHBand="0" w:firstRowFirstColumn="0" w:firstRowLastColumn="0" w:lastRowFirstColumn="0" w:lastRowLastColumn="0"/>
+          <w:jc w:val="center"/>
+        </w:trPr>
+        <w:tc>
+          <w:tcPr>
+            <w:cnfStyle w:val="001000000000" w:firstRow="0" w:lastRow="0" w:firstColumn="1" w:lastColumn="0" w:oddVBand="0" w:evenVBand="0" w:oddHBand="0" w:evenHBand="0" w:firstRowFirstColumn="0" w:firstRowLastColumn="0" w:lastRowFirstColumn="0" w:lastRowLastColumn="0"/>
+            <w:tcW w:w="0" w:type="auto"/>
+            <w:hideMark/>
+          </w:tcPr>
+          <w:p>
+            <w:pPr>
+              <w:jc w:val="center"/>
+              <w:rPr>
+                <w:rFonts w:eastAsia="Times New Roman" w:cstheme="minorHAnsi"/>
+                <w:color w:val="000000" w:themeColor="text1"/>
+                <w:kern w:val="0"/>
+                <w:lang w:eastAsia="es-ES"/>
+                <w14:ligatures w14:val="none"/>
+              </w:rPr>
+            </w:pPr>
+            <w:proofErr w:type="spellStart"/>
+            <w:r>
+              <w:rPr>
+                <w:rFonts w:eastAsia="Times New Roman" w:cstheme="minorHAnsi"/>
+                <w:color w:val="000000" w:themeColor="text1"/>
+                <w:kern w:val="0"/>
+                <w:lang w:eastAsia="es-ES"/>
+                <w14:ligatures w14:val="none"/>
+              </w:rPr>
+              <w:t>nombre_empresa</w:t>
+            </w:r>
+            <w:proofErr w:type="spellEnd"/>
+          </w:p>
+        </w:tc>
+        <w:tc>
+          <w:tcPr>
+            <w:tcW w:w="0" w:type="auto"/>
+            <w:hideMark/>
+          </w:tcPr>
+          <w:p>
+            <w:pPr>
+              <w:jc w:val="center"/>
+              <w:cnfStyle w:val="000000100000" w:firstRow="0" w:lastRow="0" w:firstColumn="0" w:lastColumn="0" w:oddVBand="0" w:evenVBand="0" w:oddHBand="1" w:evenHBand="0" w:firstRowFirstColumn="0" w:firstRowLastColumn="0" w:lastRowFirstColumn="0" w:lastRowLastColumn="0"/>
+              <w:rPr>
+                <w:rFonts w:eastAsia="Times New Roman" w:cstheme="minorHAnsi"/>
+                <w:color w:val="000000" w:themeColor="text1"/>
+                <w:kern w:val="0"/>
+                <w:lang w:eastAsia="es-ES"/>
+                <w14:ligatures w14:val="none"/>
+              </w:rPr>
+            </w:pPr>
+            <w:proofErr w:type="spellStart"/>
+            <w:r>
+              <w:rPr>
+                <w:rFonts w:eastAsia="Times New Roman" w:cstheme="minorHAnsi"/>
+                <w:color w:val="000000" w:themeColor="text1"/>
+                <w:kern w:val="0"/>
+                <w:lang w:eastAsia="es-ES"/>
+                <w14:ligatures w14:val="none"/>
+              </w:rPr>
+              <w:t>String</w:t>
+            </w:r>
+            <w:proofErr w:type="spellEnd"/>
+          </w:p>
+        </w:tc>
+        <w:tc>
+          <w:tcPr>
+            <w:tcW w:w="0" w:type="auto"/>
+            <w:hideMark/>
+          </w:tcPr>
+          <w:p>
+            <w:pPr>
+              <w:jc w:val="center"/>
+              <w:cnfStyle w:val="000000100000" w:firstRow="0" w:lastRow="0" w:firstColumn="0" w:lastColumn="0" w:oddVBand="0" w:evenVBand="0" w:oddHBand="1" w:evenHBand="0" w:firstRowFirstColumn="0" w:firstRowLastColumn="0" w:lastRowFirstColumn="0" w:lastRowLastColumn="0"/>
+              <w:rPr>
+                <w:rFonts w:eastAsia="Times New Roman" w:cstheme="minorHAnsi"/>
+                <w:color w:val="000000" w:themeColor="text1"/>
+                <w:kern w:val="0"/>
+                <w:lang w:eastAsia="es-ES"/>
+                <w14:ligatures w14:val="none"/>
+              </w:rPr>
+            </w:pPr>
+            <w:r>
+              <w:rPr>
+                <w:rFonts w:eastAsia="Times New Roman" w:cstheme="minorHAnsi"/>
+                <w:color w:val="000000" w:themeColor="text1"/>
+                <w:kern w:val="0"/>
+                <w:lang w:eastAsia="es-ES"/>
+                <w14:ligatures w14:val="none"/>
+              </w:rPr>
+              <w:t>Nombre de la empresa del cliente</w:t>
+            </w:r>
+          </w:p>
+        </w:tc>
+      </w:tr>
+      <w:tr>
+        <w:trPr>
+          <w:jc w:val="center"/>
+        </w:trPr>
+        <w:tc>
+          <w:tcPr>
+            <w:cnfStyle w:val="001000000000" w:firstRow="0" w:lastRow="0" w:firstColumn="1" w:lastColumn="0" w:oddVBand="0" w:evenVBand="0" w:oddHBand="0" w:evenHBand="0" w:firstRowFirstColumn="0" w:firstRowLastColumn="0" w:lastRowFirstColumn="0" w:lastRowLastColumn="0"/>
+            <w:tcW w:w="0" w:type="auto"/>
+            <w:hideMark/>
+          </w:tcPr>
+          <w:p>
+            <w:pPr>
+              <w:jc w:val="center"/>
+              <w:rPr>
+                <w:rFonts w:eastAsia="Times New Roman" w:cstheme="minorHAnsi"/>
+                <w:color w:val="000000" w:themeColor="text1"/>
+                <w:kern w:val="0"/>
+                <w:lang w:eastAsia="es-ES"/>
+                <w14:ligatures w14:val="none"/>
+              </w:rPr>
+            </w:pPr>
+            <w:proofErr w:type="spellStart"/>
+            <w:r>
+              <w:rPr>
+                <w:rFonts w:eastAsia="Times New Roman" w:cstheme="minorHAnsi"/>
+                <w:color w:val="000000" w:themeColor="text1"/>
+                <w:kern w:val="0"/>
+                <w:lang w:eastAsia="es-ES"/>
+                <w14:ligatures w14:val="none"/>
+              </w:rPr>
+              <w:t>direccion</w:t>
+            </w:r>
+            <w:proofErr w:type="spellEnd"/>
+          </w:p>
+        </w:tc>
+        <w:tc>
+          <w:tcPr>
+            <w:tcW w:w="0" w:type="auto"/>
+            <w:hideMark/>
+          </w:tcPr>
+          <w:p>
+            <w:pPr>
+              <w:jc w:val="center"/>
+              <w:cnfStyle w:val="000000000000" w:firstRow="0" w:lastRow="0" w:firstColumn="0" w:lastColumn="0" w:oddVBand="0" w:evenVBand="0" w:oddHBand="0" w:evenHBand="0" w:firstRowFirstColumn="0" w:firstRowLastColumn="0" w:lastRowFirstColumn="0" w:lastRowLastColumn="0"/>
+              <w:rPr>
+                <w:rFonts w:eastAsia="Times New Roman" w:cstheme="minorHAnsi"/>
+                <w:color w:val="000000" w:themeColor="text1"/>
+                <w:kern w:val="0"/>
+                <w:lang w:eastAsia="es-ES"/>
+                <w14:ligatures w14:val="none"/>
+              </w:rPr>
+            </w:pPr>
+            <w:proofErr w:type="spellStart"/>
+            <w:r>
+              <w:rPr>
+                <w:rFonts w:eastAsia="Times New Roman" w:cstheme="minorHAnsi"/>
+                <w:color w:val="000000" w:themeColor="text1"/>
+                <w:kern w:val="0"/>
+                <w:lang w:eastAsia="es-ES"/>
+                <w14:ligatures w14:val="none"/>
+              </w:rPr>
+              <w:t>String</w:t>
+            </w:r>
+            <w:proofErr w:type="spellEnd"/>
+          </w:p>
+        </w:tc>
+        <w:tc>
+          <w:tcPr>
+            <w:tcW w:w="0" w:type="auto"/>
+            <w:hideMark/>
+          </w:tcPr>
+          <w:p>
+            <w:pPr>
+              <w:jc w:val="center"/>
+              <w:cnfStyle w:val="000000000000" w:firstRow="0" w:lastRow="0" w:firstColumn="0" w:lastColumn="0" w:oddVBand="0" w:evenVBand="0" w:oddHBand="0" w:evenHBand="0" w:firstRowFirstColumn="0" w:firstRowLastColumn="0" w:lastRowFirstColumn="0" w:lastRowLastColumn="0"/>
+              <w:rPr>
+                <w:rFonts w:eastAsia="Times New Roman" w:cstheme="minorHAnsi"/>
+                <w:color w:val="000000" w:themeColor="text1"/>
+                <w:kern w:val="0"/>
+                <w:lang w:eastAsia="es-ES"/>
+                <w14:ligatures w14:val="none"/>
+              </w:rPr>
+            </w:pPr>
+            <w:r>
+              <w:rPr>
+                <w:rFonts w:eastAsia="Times New Roman" w:cstheme="minorHAnsi"/>
+                <w:color w:val="000000" w:themeColor="text1"/>
+                <w:kern w:val="0"/>
+                <w:lang w:eastAsia="es-ES"/>
+                <w14:ligatures w14:val="none"/>
+              </w:rPr>
+              <w:t>Dirección física del cliente</w:t>
+            </w:r>
+          </w:p>
+        </w:tc>
+      </w:tr>
+      <w:tr>
+        <w:trPr>
+          <w:cnfStyle w:val="000000100000" w:firstRow="0" w:lastRow="0" w:firstColumn="0" w:lastColumn="0" w:oddVBand="0" w:evenVBand="0" w:oddHBand="1" w:evenHBand="0" w:firstRowFirstColumn="0" w:firstRowLastColumn="0" w:lastRowFirstColumn="0" w:lastRowLastColumn="0"/>
+          <w:jc w:val="center"/>
+        </w:trPr>
+        <w:tc>
+          <w:tcPr>
+            <w:cnfStyle w:val="001000000000" w:firstRow="0" w:lastRow="0" w:firstColumn="1" w:lastColumn="0" w:oddVBand="0" w:evenVBand="0" w:oddHBand="0" w:evenHBand="0" w:firstRowFirstColumn="0" w:firstRowLastColumn="0" w:lastRowFirstColumn="0" w:lastRowLastColumn="0"/>
+            <w:tcW w:w="0" w:type="auto"/>
+            <w:hideMark/>
+          </w:tcPr>
+          <w:p>
+            <w:pPr>
+              <w:jc w:val="center"/>
+              <w:rPr>
+                <w:rFonts w:eastAsia="Times New Roman" w:cstheme="minorHAnsi"/>
+                <w:color w:val="000000" w:themeColor="text1"/>
+                <w:kern w:val="0"/>
+                <w:lang w:eastAsia="es-ES"/>
+                <w14:ligatures w14:val="none"/>
+              </w:rPr>
+            </w:pPr>
+            <w:proofErr w:type="spellStart"/>
+            <w:r>
+              <w:rPr>
+                <w:rFonts w:eastAsia="Times New Roman" w:cstheme="minorHAnsi"/>
+                <w:color w:val="000000" w:themeColor="text1"/>
+                <w:kern w:val="0"/>
+                <w:lang w:eastAsia="es-ES"/>
+                <w14:ligatures w14:val="none"/>
+              </w:rPr>
+              <w:t>telefono</w:t>
+            </w:r>
+            <w:proofErr w:type="spellEnd"/>
+          </w:p>
+        </w:tc>
+        <w:tc>
+          <w:tcPr>
+            <w:tcW w:w="0" w:type="auto"/>
+            <w:hideMark/>
+          </w:tcPr>
+          <w:p>
+            <w:pPr>
+              <w:jc w:val="center"/>
+              <w:cnfStyle w:val="000000100000" w:firstRow="0" w:lastRow="0" w:firstColumn="0" w:lastColumn="0" w:oddVBand="0" w:evenVBand="0" w:oddHBand="1" w:evenHBand="0" w:firstRowFirstColumn="0" w:firstRowLastColumn="0" w:lastRowFirstColumn="0" w:lastRowLastColumn="0"/>
+              <w:rPr>
+                <w:rFonts w:eastAsia="Times New Roman" w:cstheme="minorHAnsi"/>
+                <w:color w:val="000000" w:themeColor="text1"/>
+                <w:kern w:val="0"/>
+                <w:lang w:eastAsia="es-ES"/>
+                <w14:ligatures w14:val="none"/>
+              </w:rPr>
+            </w:pPr>
+            <w:proofErr w:type="spellStart"/>
+            <w:r>
+              <w:rPr>
+                <w:rFonts w:eastAsia="Times New Roman" w:cstheme="minorHAnsi"/>
+                <w:color w:val="000000" w:themeColor="text1"/>
+                <w:kern w:val="0"/>
+                <w:lang w:eastAsia="es-ES"/>
+                <w14:ligatures w14:val="none"/>
+              </w:rPr>
+              <w:t>String</w:t>
+            </w:r>
+            <w:proofErr w:type="spellEnd"/>
+          </w:p>
+        </w:tc>
+        <w:tc>
+          <w:tcPr>
+            <w:tcW w:w="0" w:type="auto"/>
+            <w:hideMark/>
+          </w:tcPr>
+          <w:p>
+            <w:pPr>
+              <w:jc w:val="center"/>
+              <w:cnfStyle w:val="000000100000" w:firstRow="0" w:lastRow="0" w:firstColumn="0" w:lastColumn="0" w:oddVBand="0" w:evenVBand="0" w:oddHBand="1" w:evenHBand="0" w:firstRowFirstColumn="0" w:firstRowLastColumn="0" w:lastRowFirstColumn="0" w:lastRowLastColumn="0"/>
+              <w:rPr>
+                <w:rFonts w:eastAsia="Times New Roman" w:cstheme="minorHAnsi"/>
+                <w:color w:val="000000" w:themeColor="text1"/>
+                <w:kern w:val="0"/>
+                <w:lang w:eastAsia="es-ES"/>
+                <w14:ligatures w14:val="none"/>
+              </w:rPr>
+            </w:pPr>
+            <w:r>
+              <w:rPr>
+                <w:rFonts w:eastAsia="Times New Roman" w:cstheme="minorHAnsi"/>
+                <w:color w:val="000000" w:themeColor="text1"/>
+                <w:kern w:val="0"/>
+                <w:lang w:eastAsia="es-ES"/>
+                <w14:ligatures w14:val="none"/>
+              </w:rPr>
+              <w:t>Número de teléfono del cliente</w:t>
+            </w:r>
+          </w:p>
+        </w:tc>
+      </w:tr>
+      <w:tr>
+        <w:trPr>
+          <w:jc w:val="center"/>
+        </w:trPr>
+        <w:tc>
+          <w:tcPr>
+            <w:cnfStyle w:val="001000000000" w:firstRow="0" w:lastRow="0" w:firstColumn="1" w:lastColumn="0" w:oddVBand="0" w:evenVBand="0" w:oddHBand="0" w:evenHBand="0" w:firstRowFirstColumn="0" w:firstRowLastColumn="0" w:lastRowFirstColumn="0" w:lastRowLastColumn="0"/>
+            <w:tcW w:w="0" w:type="auto"/>
+            <w:hideMark/>
+          </w:tcPr>
+          <w:p>
+            <w:pPr>
+              <w:jc w:val="center"/>
+              <w:rPr>
+                <w:rFonts w:eastAsia="Times New Roman" w:cstheme="minorHAnsi"/>
+                <w:color w:val="000000" w:themeColor="text1"/>
+                <w:kern w:val="0"/>
+                <w:lang w:eastAsia="es-ES"/>
+                <w14:ligatures w14:val="none"/>
+              </w:rPr>
+            </w:pPr>
+            <w:r>
+              <w:rPr>
+                <w:rFonts w:eastAsia="Times New Roman" w:cstheme="minorHAnsi"/>
+                <w:color w:val="000000" w:themeColor="text1"/>
+                <w:kern w:val="0"/>
+                <w:lang w:eastAsia="es-ES"/>
+                <w14:ligatures w14:val="none"/>
+              </w:rPr>
+              <w:t>email</w:t>
+            </w:r>
+          </w:p>
+        </w:tc>
+        <w:tc>
+          <w:tcPr>
+            <w:tcW w:w="0" w:type="auto"/>
+            <w:hideMark/>
+          </w:tcPr>
+          <w:p>
+            <w:pPr>
+              <w:jc w:val="center"/>
+              <w:cnfStyle w:val="000000000000" w:firstRow="0" w:lastRow="0" w:firstColumn="0" w:lastColumn="0" w:oddVBand="0" w:evenVBand="0" w:oddHBand="0" w:evenHBand="0" w:firstRowFirstColumn="0" w:firstRowLastColumn="0" w:lastRowFirstColumn="0" w:lastRowLastColumn="0"/>
+              <w:rPr>
+                <w:rFonts w:eastAsia="Times New Roman" w:cstheme="minorHAnsi"/>
+                <w:color w:val="000000" w:themeColor="text1"/>
+                <w:kern w:val="0"/>
+                <w:lang w:eastAsia="es-ES"/>
+                <w14:ligatures w14:val="none"/>
+              </w:rPr>
+            </w:pPr>
+            <w:proofErr w:type="spellStart"/>
+            <w:r>
+              <w:rPr>
+                <w:rFonts w:eastAsia="Times New Roman" w:cstheme="minorHAnsi"/>
+                <w:color w:val="000000" w:themeColor="text1"/>
+                <w:kern w:val="0"/>
+                <w:lang w:eastAsia="es-ES"/>
+                <w14:ligatures w14:val="none"/>
+              </w:rPr>
+              <w:t>String</w:t>
+            </w:r>
+            <w:proofErr w:type="spellEnd"/>
+          </w:p>
+        </w:tc>
+        <w:tc>
+          <w:tcPr>
+            <w:tcW w:w="0" w:type="auto"/>
+            <w:hideMark/>
+          </w:tcPr>
+          <w:p>
+            <w:pPr>
+              <w:keepNext/>
+              <w:jc w:val="center"/>
+              <w:cnfStyle w:val="000000000000" w:firstRow="0" w:lastRow="0" w:firstColumn="0" w:lastColumn="0" w:oddVBand="0" w:evenVBand="0" w:oddHBand="0" w:evenHBand="0" w:firstRowFirstColumn="0" w:firstRowLastColumn="0" w:lastRowFirstColumn="0" w:lastRowLastColumn="0"/>
+              <w:rPr>
+                <w:rFonts w:eastAsia="Times New Roman" w:cstheme="minorHAnsi"/>
+                <w:color w:val="000000" w:themeColor="text1"/>
+                <w:kern w:val="0"/>
+                <w:lang w:eastAsia="es-ES"/>
+                <w14:ligatures w14:val="none"/>
+              </w:rPr>
+            </w:pPr>
+            <w:r>
+              <w:rPr>
+                <w:rFonts w:eastAsia="Times New Roman" w:cstheme="minorHAnsi"/>
+                <w:color w:val="000000" w:themeColor="text1"/>
+                <w:kern w:val="0"/>
+                <w:lang w:eastAsia="es-ES"/>
+                <w14:ligatures w14:val="none"/>
+              </w:rPr>
+              <w:t>Correo electrónico del cliente</w:t>
+            </w:r>
+          </w:p>
+        </w:tc>
+      </w:tr>
+    </w:tbl>
+    <w:p>
+      <w:pPr>
+        <w:pStyle w:val="Descripcin"/>
+        <w:jc w:val="center"/>
+      </w:pPr>
+      <w:bookmarkStart w:id="17" w:name="_Toc167756395"/>
+      <w:r>
+        <w:t xml:space="preserve">Tabla </w:t>
+      </w:r>
+      <w:r>
+        <w:fldChar w:fldCharType="begin"/>
+      </w:r>
+      <w:r>
+        <w:instrText xml:space="preserve"> SEQ Tabla \* ARABIC </w:instrText>
+      </w:r>
+      <w:r>
+        <w:fldChar w:fldCharType="separate"/>
+      </w:r>
+      <w:r>
+        <w:rPr>
+          <w:noProof/>
+        </w:rPr>
+        <w:t>4</w:t>
+      </w:r>
+      <w:r>
+        <w:fldChar w:fldCharType="end"/>
+      </w:r>
+      <w:r>
+        <w:t xml:space="preserve"> - Cliente</w:t>
+      </w:r>
+      <w:bookmarkEnd w:id="17"/>
+    </w:p>
+    <w:tbl>
+      <w:tblPr>
+        <w:tblStyle w:val="Tablanormal1"/>
+        <w:tblW w:w="10680" w:type="dxa"/>
+        <w:jc w:val="center"/>
+        <w:tblLook w:val="04A0" w:firstRow="1" w:lastRow="0" w:firstColumn="1" w:lastColumn="0" w:noHBand="0" w:noVBand="1"/>
+      </w:tblPr>
+      <w:tblGrid>
+        <w:gridCol w:w="3034"/>
+        <w:gridCol w:w="1866"/>
+        <w:gridCol w:w="5780"/>
+      </w:tblGrid>
+      <w:tr>
+        <w:trPr>
+          <w:cnfStyle w:val="100000000000" w:firstRow="1" w:lastRow="0" w:firstColumn="0" w:lastColumn="0" w:oddVBand="0" w:evenVBand="0" w:oddHBand="0" w:evenHBand="0" w:firstRowFirstColumn="0" w:firstRowLastColumn="0" w:lastRowFirstColumn="0" w:lastRowLastColumn="0"/>
+          <w:jc w:val="center"/>
+        </w:trPr>
+        <w:tc>
+          <w:tcPr>
+            <w:cnfStyle w:val="001000000000" w:firstRow="0" w:lastRow="0" w:firstColumn="1" w:lastColumn="0" w:oddVBand="0" w:evenVBand="0" w:oddHBand="0" w:evenHBand="0" w:firstRowFirstColumn="0" w:firstRowLastColumn="0" w:lastRowFirstColumn="0" w:lastRowLastColumn="0"/>
+            <w:tcW w:w="0" w:type="auto"/>
+            <w:hideMark/>
+          </w:tcPr>
+          <w:p>
+            <w:pPr>
+              <w:jc w:val="center"/>
+              <w:rPr>
+                <w:rFonts w:eastAsia="Times New Roman" w:cstheme="minorHAnsi"/>
+                <w:color w:val="000000" w:themeColor="text1"/>
+                <w:kern w:val="0"/>
+                <w:lang w:eastAsia="es-ES"/>
+                <w14:ligatures w14:val="none"/>
+              </w:rPr>
+            </w:pPr>
+            <w:r>
+              <w:rPr>
+                <w:rFonts w:eastAsia="Times New Roman" w:cstheme="minorHAnsi"/>
+                <w:color w:val="000000" w:themeColor="text1"/>
+                <w:kern w:val="0"/>
+                <w:lang w:eastAsia="es-ES"/>
+                <w14:ligatures w14:val="none"/>
+              </w:rPr>
+              <w:t>Campo</w:t>
+            </w:r>
+          </w:p>
+        </w:tc>
+        <w:tc>
+          <w:tcPr>
+            <w:tcW w:w="0" w:type="auto"/>
+            <w:hideMark/>
+          </w:tcPr>
+          <w:p>
+            <w:pPr>
+              <w:jc w:val="center"/>
+              <w:cnfStyle w:val="100000000000" w:firstRow="1" w:lastRow="0" w:firstColumn="0" w:lastColumn="0" w:oddVBand="0" w:evenVBand="0" w:oddHBand="0" w:evenHBand="0" w:firstRowFirstColumn="0" w:firstRowLastColumn="0" w:lastRowFirstColumn="0" w:lastRowLastColumn="0"/>
+              <w:rPr>
+                <w:rFonts w:eastAsia="Times New Roman" w:cstheme="minorHAnsi"/>
+                <w:color w:val="000000" w:themeColor="text1"/>
+                <w:kern w:val="0"/>
+                <w:lang w:eastAsia="es-ES"/>
+                <w14:ligatures w14:val="none"/>
+              </w:rPr>
+            </w:pPr>
+            <w:r>
+              <w:rPr>
+                <w:rFonts w:eastAsia="Times New Roman" w:cstheme="minorHAnsi"/>
+                <w:color w:val="000000" w:themeColor="text1"/>
+                <w:kern w:val="0"/>
+                <w:lang w:eastAsia="es-ES"/>
+                <w14:ligatures w14:val="none"/>
+              </w:rPr>
+              <w:t>Tipo</w:t>
+            </w:r>
+          </w:p>
+        </w:tc>
+        <w:tc>
+          <w:tcPr>
+            <w:tcW w:w="0" w:type="auto"/>
+            <w:hideMark/>
+          </w:tcPr>
+          <w:p>
+            <w:pPr>
+              <w:jc w:val="center"/>
+              <w:cnfStyle w:val="100000000000" w:firstRow="1" w:lastRow="0" w:firstColumn="0" w:lastColumn="0" w:oddVBand="0" w:evenVBand="0" w:oddHBand="0" w:evenHBand="0" w:firstRowFirstColumn="0" w:firstRowLastColumn="0" w:lastRowFirstColumn="0" w:lastRowLastColumn="0"/>
+              <w:rPr>
+                <w:rFonts w:eastAsia="Times New Roman" w:cstheme="minorHAnsi"/>
+                <w:color w:val="000000" w:themeColor="text1"/>
+                <w:kern w:val="0"/>
+                <w:lang w:eastAsia="es-ES"/>
+                <w14:ligatures w14:val="none"/>
+              </w:rPr>
+            </w:pPr>
+            <w:r>
+              <w:rPr>
+                <w:rFonts w:eastAsia="Times New Roman" w:cstheme="minorHAnsi"/>
+                <w:color w:val="000000" w:themeColor="text1"/>
+                <w:kern w:val="0"/>
+                <w:lang w:eastAsia="es-ES"/>
+                <w14:ligatures w14:val="none"/>
+              </w:rPr>
+              <w:t>Descripción</w:t>
+            </w:r>
+          </w:p>
+        </w:tc>
+      </w:tr>
+      <w:tr>
+        <w:trPr>
+          <w:cnfStyle w:val="000000100000" w:firstRow="0" w:lastRow="0" w:firstColumn="0" w:lastColumn="0" w:oddVBand="0" w:evenVBand="0" w:oddHBand="1" w:evenHBand="0" w:firstRowFirstColumn="0" w:firstRowLastColumn="0" w:lastRowFirstColumn="0" w:lastRowLastColumn="0"/>
+          <w:jc w:val="center"/>
+        </w:trPr>
+        <w:tc>
+          <w:tcPr>
+            <w:cnfStyle w:val="001000000000" w:firstRow="0" w:lastRow="0" w:firstColumn="1" w:lastColumn="0" w:oddVBand="0" w:evenVBand="0" w:oddHBand="0" w:evenHBand="0" w:firstRowFirstColumn="0" w:firstRowLastColumn="0" w:lastRowFirstColumn="0" w:lastRowLastColumn="0"/>
+            <w:tcW w:w="0" w:type="auto"/>
+            <w:hideMark/>
+          </w:tcPr>
+          <w:p>
+            <w:pPr>
+              <w:jc w:val="center"/>
+              <w:rPr>
+                <w:rFonts w:eastAsia="Times New Roman" w:cstheme="minorHAnsi"/>
+                <w:color w:val="000000" w:themeColor="text1"/>
+                <w:kern w:val="0"/>
+                <w:lang w:eastAsia="es-ES"/>
+                <w14:ligatures w14:val="none"/>
+              </w:rPr>
+            </w:pPr>
+            <w:r>
+              <w:rPr>
+                <w:rFonts w:eastAsia="Times New Roman" w:cstheme="minorHAnsi"/>
+                <w:color w:val="000000" w:themeColor="text1"/>
+                <w:kern w:val="0"/>
+                <w:lang w:eastAsia="es-ES"/>
+                <w14:ligatures w14:val="none"/>
+              </w:rPr>
+              <w:t>id (PK)</w:t>
+            </w:r>
+          </w:p>
+        </w:tc>
+        <w:tc>
+          <w:tcPr>
+            <w:tcW w:w="0" w:type="auto"/>
+            <w:hideMark/>
+          </w:tcPr>
+          <w:p>
+            <w:pPr>
+              <w:jc w:val="center"/>
+              <w:cnfStyle w:val="000000100000" w:firstRow="0" w:lastRow="0" w:firstColumn="0" w:lastColumn="0" w:oddVBand="0" w:evenVBand="0" w:oddHBand="1" w:evenHBand="0" w:firstRowFirstColumn="0" w:firstRowLastColumn="0" w:lastRowFirstColumn="0" w:lastRowLastColumn="0"/>
+              <w:rPr>
+                <w:rFonts w:eastAsia="Times New Roman" w:cstheme="minorHAnsi"/>
+                <w:color w:val="000000" w:themeColor="text1"/>
+                <w:kern w:val="0"/>
+                <w:lang w:eastAsia="es-ES"/>
+                <w14:ligatures w14:val="none"/>
+              </w:rPr>
+            </w:pPr>
+            <w:proofErr w:type="spellStart"/>
+            <w:r>
+              <w:rPr>
+                <w:rFonts w:eastAsia="Times New Roman" w:cstheme="minorHAnsi"/>
+                <w:color w:val="000000" w:themeColor="text1"/>
+                <w:kern w:val="0"/>
+                <w:lang w:eastAsia="es-ES"/>
+                <w14:ligatures w14:val="none"/>
+              </w:rPr>
+              <w:t>Integer</w:t>
+            </w:r>
+            <w:proofErr w:type="spellEnd"/>
+          </w:p>
+        </w:tc>
+        <w:tc>
+          <w:tcPr>
+            <w:tcW w:w="0" w:type="auto"/>
+            <w:hideMark/>
+          </w:tcPr>
+          <w:p>
+            <w:pPr>
+              <w:jc w:val="center"/>
+              <w:cnfStyle w:val="000000100000" w:firstRow="0" w:lastRow="0" w:firstColumn="0" w:lastColumn="0" w:oddVBand="0" w:evenVBand="0" w:oddHBand="1" w:evenHBand="0" w:firstRowFirstColumn="0" w:firstRowLastColumn="0" w:lastRowFirstColumn="0" w:lastRowLastColumn="0"/>
+              <w:rPr>
+                <w:rFonts w:eastAsia="Times New Roman" w:cstheme="minorHAnsi"/>
+                <w:color w:val="000000" w:themeColor="text1"/>
+                <w:kern w:val="0"/>
+                <w:lang w:eastAsia="es-ES"/>
+                <w14:ligatures w14:val="none"/>
+              </w:rPr>
+            </w:pPr>
+            <w:r>
+              <w:rPr>
+                <w:rFonts w:eastAsia="Times New Roman" w:cstheme="minorHAnsi"/>
+                <w:color w:val="000000" w:themeColor="text1"/>
+                <w:kern w:val="0"/>
+                <w:lang w:eastAsia="es-ES"/>
+                <w14:ligatures w14:val="none"/>
+              </w:rPr>
+              <w:t>Identificador único del pedido</w:t>
+            </w:r>
+          </w:p>
+        </w:tc>
+      </w:tr>
+      <w:tr>
+        <w:trPr>
+          <w:jc w:val="center"/>
+        </w:trPr>
+        <w:tc>
+          <w:tcPr>
+            <w:cnfStyle w:val="001000000000" w:firstRow="0" w:lastRow="0" w:firstColumn="1" w:lastColumn="0" w:oddVBand="0" w:evenVBand="0" w:oddHBand="0" w:evenHBand="0" w:firstRowFirstColumn="0" w:firstRowLastColumn="0" w:lastRowFirstColumn="0" w:lastRowLastColumn="0"/>
+            <w:tcW w:w="0" w:type="auto"/>
+            <w:hideMark/>
+          </w:tcPr>
+          <w:p>
+            <w:pPr>
+              <w:jc w:val="center"/>
+              <w:rPr>
+                <w:rFonts w:eastAsia="Times New Roman" w:cstheme="minorHAnsi"/>
+                <w:color w:val="000000" w:themeColor="text1"/>
+                <w:kern w:val="0"/>
+                <w:lang w:eastAsia="es-ES"/>
+                <w14:ligatures w14:val="none"/>
+              </w:rPr>
+            </w:pPr>
+            <w:proofErr w:type="spellStart"/>
+            <w:r>
+              <w:rPr>
+                <w:rFonts w:eastAsia="Times New Roman" w:cstheme="minorHAnsi"/>
+                <w:color w:val="000000" w:themeColor="text1"/>
+                <w:kern w:val="0"/>
+                <w:lang w:eastAsia="es-ES"/>
+                <w14:ligatures w14:val="none"/>
+              </w:rPr>
+              <w:t>cliente_id</w:t>
+            </w:r>
+            <w:proofErr w:type="spellEnd"/>
+            <w:r>
+              <w:rPr>
+                <w:rFonts w:eastAsia="Times New Roman" w:cstheme="minorHAnsi"/>
+                <w:color w:val="000000" w:themeColor="text1"/>
+                <w:kern w:val="0"/>
+                <w:lang w:eastAsia="es-ES"/>
+                <w14:ligatures w14:val="none"/>
+              </w:rPr>
+              <w:t xml:space="preserve"> (FK)</w:t>
+            </w:r>
+          </w:p>
+        </w:tc>
+        <w:tc>
+          <w:tcPr>
+            <w:tcW w:w="0" w:type="auto"/>
+            <w:hideMark/>
+          </w:tcPr>
+          <w:p>
+            <w:pPr>
+              <w:jc w:val="center"/>
+              <w:cnfStyle w:val="000000000000" w:firstRow="0" w:lastRow="0" w:firstColumn="0" w:lastColumn="0" w:oddVBand="0" w:evenVBand="0" w:oddHBand="0" w:evenHBand="0" w:firstRowFirstColumn="0" w:firstRowLastColumn="0" w:lastRowFirstColumn="0" w:lastRowLastColumn="0"/>
+              <w:rPr>
+                <w:rFonts w:eastAsia="Times New Roman" w:cstheme="minorHAnsi"/>
+                <w:color w:val="000000" w:themeColor="text1"/>
+                <w:kern w:val="0"/>
+                <w:lang w:eastAsia="es-ES"/>
+                <w14:ligatures w14:val="none"/>
+              </w:rPr>
+            </w:pPr>
+            <w:proofErr w:type="spellStart"/>
+            <w:r>
+              <w:rPr>
+                <w:rFonts w:eastAsia="Times New Roman" w:cstheme="minorHAnsi"/>
+                <w:color w:val="000000" w:themeColor="text1"/>
+                <w:kern w:val="0"/>
+                <w:lang w:eastAsia="es-ES"/>
+                <w14:ligatures w14:val="none"/>
+              </w:rPr>
+              <w:t>Integer</w:t>
+            </w:r>
+            <w:proofErr w:type="spellEnd"/>
+          </w:p>
+        </w:tc>
+        <w:tc>
+          <w:tcPr>
+            <w:tcW w:w="0" w:type="auto"/>
+            <w:hideMark/>
+          </w:tcPr>
+          <w:p>
+            <w:pPr>
+              <w:jc w:val="center"/>
+              <w:cnfStyle w:val="000000000000" w:firstRow="0" w:lastRow="0" w:firstColumn="0" w:lastColumn="0" w:oddVBand="0" w:evenVBand="0" w:oddHBand="0" w:evenHBand="0" w:firstRowFirstColumn="0" w:firstRowLastColumn="0" w:lastRowFirstColumn="0" w:lastRowLastColumn="0"/>
+              <w:rPr>
+                <w:rFonts w:eastAsia="Times New Roman" w:cstheme="minorHAnsi"/>
+                <w:color w:val="000000" w:themeColor="text1"/>
+                <w:kern w:val="0"/>
+                <w:lang w:eastAsia="es-ES"/>
+                <w14:ligatures w14:val="none"/>
+              </w:rPr>
+            </w:pPr>
+            <w:r>
+              <w:rPr>
+                <w:rFonts w:eastAsia="Times New Roman" w:cstheme="minorHAnsi"/>
+                <w:color w:val="000000" w:themeColor="text1"/>
+                <w:kern w:val="0"/>
+                <w:lang w:eastAsia="es-ES"/>
+                <w14:ligatures w14:val="none"/>
+              </w:rPr>
+              <w:t>Identificador del cliente</w:t>
+            </w:r>
+          </w:p>
+        </w:tc>
+      </w:tr>
+      <w:tr>
+        <w:trPr>
+          <w:cnfStyle w:val="000000100000" w:firstRow="0" w:lastRow="0" w:firstColumn="0" w:lastColumn="0" w:oddVBand="0" w:evenVBand="0" w:oddHBand="1" w:evenHBand="0" w:firstRowFirstColumn="0" w:firstRowLastColumn="0" w:lastRowFirstColumn="0" w:lastRowLastColumn="0"/>
+          <w:jc w:val="center"/>
+        </w:trPr>
+        <w:tc>
+          <w:tcPr>
+            <w:cnfStyle w:val="001000000000" w:firstRow="0" w:lastRow="0" w:firstColumn="1" w:lastColumn="0" w:oddVBand="0" w:evenVBand="0" w:oddHBand="0" w:evenHBand="0" w:firstRowFirstColumn="0" w:firstRowLastColumn="0" w:lastRowFirstColumn="0" w:lastRowLastColumn="0"/>
+            <w:tcW w:w="0" w:type="auto"/>
+            <w:hideMark/>
+          </w:tcPr>
+          <w:p>
+            <w:pPr>
+              <w:jc w:val="center"/>
+              <w:rPr>
+                <w:rFonts w:eastAsia="Times New Roman" w:cstheme="minorHAnsi"/>
+                <w:color w:val="000000" w:themeColor="text1"/>
+                <w:kern w:val="0"/>
+                <w:lang w:eastAsia="es-ES"/>
+                <w14:ligatures w14:val="none"/>
+              </w:rPr>
+            </w:pPr>
+            <w:r>
+              <w:rPr>
+                <w:rFonts w:eastAsia="Times New Roman" w:cstheme="minorHAnsi"/>
+                <w:color w:val="000000" w:themeColor="text1"/>
+                <w:kern w:val="0"/>
+                <w:lang w:eastAsia="es-ES"/>
+                <w14:ligatures w14:val="none"/>
+              </w:rPr>
+              <w:t>fecha</w:t>
+            </w:r>
+          </w:p>
+        </w:tc>
+        <w:tc>
+          <w:tcPr>
+            <w:tcW w:w="0" w:type="auto"/>
+            <w:hideMark/>
+          </w:tcPr>
+          <w:p>
+            <w:pPr>
+              <w:jc w:val="center"/>
+              <w:cnfStyle w:val="000000100000" w:firstRow="0" w:lastRow="0" w:firstColumn="0" w:lastColumn="0" w:oddVBand="0" w:evenVBand="0" w:oddHBand="1" w:evenHBand="0" w:firstRowFirstColumn="0" w:firstRowLastColumn="0" w:lastRowFirstColumn="0" w:lastRowLastColumn="0"/>
+              <w:rPr>
+                <w:rFonts w:eastAsia="Times New Roman" w:cstheme="minorHAnsi"/>
+                <w:color w:val="000000" w:themeColor="text1"/>
+                <w:kern w:val="0"/>
+                <w:lang w:eastAsia="es-ES"/>
+                <w14:ligatures w14:val="none"/>
+              </w:rPr>
+            </w:pPr>
+            <w:r>
+              <w:rPr>
+                <w:rFonts w:eastAsia="Times New Roman" w:cstheme="minorHAnsi"/>
+                <w:color w:val="000000" w:themeColor="text1"/>
+                <w:kern w:val="0"/>
+                <w:lang w:eastAsia="es-ES"/>
+                <w14:ligatures w14:val="none"/>
+              </w:rPr>
+              <w:t>Date</w:t>
+            </w:r>
+          </w:p>
+        </w:tc>
+        <w:tc>
+          <w:tcPr>
+            <w:tcW w:w="0" w:type="auto"/>
+            <w:hideMark/>
+          </w:tcPr>
+          <w:p>
+            <w:pPr>
+              <w:jc w:val="center"/>
+              <w:cnfStyle w:val="000000100000" w:firstRow="0" w:lastRow="0" w:firstColumn="0" w:lastColumn="0" w:oddVBand="0" w:evenVBand="0" w:oddHBand="1" w:evenHBand="0" w:firstRowFirstColumn="0" w:firstRowLastColumn="0" w:lastRowFirstColumn="0" w:lastRowLastColumn="0"/>
+              <w:rPr>
+                <w:rFonts w:eastAsia="Times New Roman" w:cstheme="minorHAnsi"/>
+                <w:color w:val="000000" w:themeColor="text1"/>
+                <w:kern w:val="0"/>
+                <w:lang w:eastAsia="es-ES"/>
+                <w14:ligatures w14:val="none"/>
+              </w:rPr>
+            </w:pPr>
+            <w:r>
+              <w:rPr>
+                <w:rFonts w:eastAsia="Times New Roman" w:cstheme="minorHAnsi"/>
+                <w:color w:val="000000" w:themeColor="text1"/>
+                <w:kern w:val="0"/>
+                <w:lang w:eastAsia="es-ES"/>
+                <w14:ligatures w14:val="none"/>
+              </w:rPr>
+              <w:t>Fecha del pedido</w:t>
+            </w:r>
+          </w:p>
+        </w:tc>
+      </w:tr>
+      <w:tr>
+        <w:trPr>
+          <w:jc w:val="center"/>
+        </w:trPr>
+        <w:tc>
+          <w:tcPr>
+            <w:cnfStyle w:val="001000000000" w:firstRow="0" w:lastRow="0" w:firstColumn="1" w:lastColumn="0" w:oddVBand="0" w:evenVBand="0" w:oddHBand="0" w:evenHBand="0" w:firstRowFirstColumn="0" w:firstRowLastColumn="0" w:lastRowFirstColumn="0" w:lastRowLastColumn="0"/>
+            <w:tcW w:w="0" w:type="auto"/>
+            <w:hideMark/>
+          </w:tcPr>
+          <w:p>
+            <w:pPr>
+              <w:jc w:val="center"/>
+              <w:rPr>
+                <w:rFonts w:eastAsia="Times New Roman" w:cstheme="minorHAnsi"/>
+                <w:color w:val="000000" w:themeColor="text1"/>
+                <w:kern w:val="0"/>
+                <w:lang w:eastAsia="es-ES"/>
+                <w14:ligatures w14:val="none"/>
+              </w:rPr>
+            </w:pPr>
+            <w:proofErr w:type="spellStart"/>
+            <w:r>
+              <w:rPr>
+                <w:rFonts w:eastAsia="Times New Roman" w:cstheme="minorHAnsi"/>
+                <w:color w:val="000000" w:themeColor="text1"/>
+                <w:kern w:val="0"/>
+                <w:lang w:eastAsia="es-ES"/>
+                <w14:ligatures w14:val="none"/>
+              </w:rPr>
+              <w:t>precio_total</w:t>
+            </w:r>
+            <w:proofErr w:type="spellEnd"/>
+          </w:p>
+        </w:tc>
+        <w:tc>
+          <w:tcPr>
+            <w:tcW w:w="0" w:type="auto"/>
+            <w:hideMark/>
+          </w:tcPr>
+          <w:p>
+            <w:pPr>
+              <w:jc w:val="center"/>
+              <w:cnfStyle w:val="000000000000" w:firstRow="0" w:lastRow="0" w:firstColumn="0" w:lastColumn="0" w:oddVBand="0" w:evenVBand="0" w:oddHBand="0" w:evenHBand="0" w:firstRowFirstColumn="0" w:firstRowLastColumn="0" w:lastRowFirstColumn="0" w:lastRowLastColumn="0"/>
+              <w:rPr>
+                <w:rFonts w:eastAsia="Times New Roman" w:cstheme="minorHAnsi"/>
+                <w:color w:val="000000" w:themeColor="text1"/>
+                <w:kern w:val="0"/>
+                <w:lang w:eastAsia="es-ES"/>
+                <w14:ligatures w14:val="none"/>
+              </w:rPr>
+            </w:pPr>
+            <w:r>
+              <w:rPr>
+                <w:rFonts w:eastAsia="Times New Roman" w:cstheme="minorHAnsi"/>
+                <w:color w:val="000000" w:themeColor="text1"/>
+                <w:kern w:val="0"/>
+                <w:lang w:eastAsia="es-ES"/>
+                <w14:ligatures w14:val="none"/>
+              </w:rPr>
+              <w:t>Decimal</w:t>
+            </w:r>
+          </w:p>
+        </w:tc>
+        <w:tc>
+          <w:tcPr>
+            <w:tcW w:w="0" w:type="auto"/>
+            <w:hideMark/>
+          </w:tcPr>
+          <w:p>
+            <w:pPr>
+              <w:keepNext/>
+              <w:jc w:val="center"/>
+              <w:cnfStyle w:val="000000000000" w:firstRow="0" w:lastRow="0" w:firstColumn="0" w:lastColumn="0" w:oddVBand="0" w:evenVBand="0" w:oddHBand="0" w:evenHBand="0" w:firstRowFirstColumn="0" w:firstRowLastColumn="0" w:lastRowFirstColumn="0" w:lastRowLastColumn="0"/>
+              <w:rPr>
+                <w:rFonts w:eastAsia="Times New Roman" w:cstheme="minorHAnsi"/>
+                <w:color w:val="000000" w:themeColor="text1"/>
+                <w:kern w:val="0"/>
+                <w:lang w:eastAsia="es-ES"/>
+                <w14:ligatures w14:val="none"/>
+              </w:rPr>
+            </w:pPr>
+            <w:r>
+              <w:rPr>
+                <w:rFonts w:eastAsia="Times New Roman" w:cstheme="minorHAnsi"/>
+                <w:color w:val="000000" w:themeColor="text1"/>
+                <w:kern w:val="0"/>
+                <w:lang w:eastAsia="es-ES"/>
+                <w14:ligatures w14:val="none"/>
+              </w:rPr>
+              <w:t>Precio total del pedido</w:t>
+            </w:r>
+          </w:p>
+        </w:tc>
+      </w:tr>
+    </w:tbl>
+    <w:p>
+      <w:pPr>
+        <w:pStyle w:val="Descripcin"/>
+        <w:jc w:val="center"/>
+      </w:pPr>
+      <w:bookmarkStart w:id="18" w:name="_Toc167756396"/>
+      <w:r>
+        <w:t xml:space="preserve">Tabla </w:t>
+      </w:r>
+      <w:r>
+        <w:fldChar w:fldCharType="begin"/>
+      </w:r>
+      <w:r>
+        <w:instrText xml:space="preserve"> SEQ Tabla \* ARABIC </w:instrText>
+      </w:r>
+      <w:r>
+        <w:fldChar w:fldCharType="separate"/>
+      </w:r>
+      <w:r>
+        <w:rPr>
+          <w:noProof/>
+        </w:rPr>
+        <w:t>5</w:t>
+      </w:r>
+      <w:r>
+        <w:fldChar w:fldCharType="end"/>
+      </w:r>
+      <w:r>
+        <w:t xml:space="preserve"> – Pedido</w:t>
+      </w:r>
+      <w:bookmarkEnd w:id="18"/>
+    </w:p>
+    <w:tbl>
+      <w:tblPr>
+        <w:tblStyle w:val="Tablanormal1"/>
+        <w:tblW w:w="10680" w:type="dxa"/>
+        <w:jc w:val="center"/>
+        <w:tblLook w:val="04A0" w:firstRow="1" w:lastRow="0" w:firstColumn="1" w:lastColumn="0" w:noHBand="0" w:noVBand="1"/>
+      </w:tblPr>
+      <w:tblGrid>
+        <w:gridCol w:w="3118"/>
+        <w:gridCol w:w="1537"/>
+        <w:gridCol w:w="6025"/>
+      </w:tblGrid>
+      <w:tr>
+        <w:trPr>
+          <w:cnfStyle w:val="100000000000" w:firstRow="1" w:lastRow="0" w:firstColumn="0" w:lastColumn="0" w:oddVBand="0" w:evenVBand="0" w:oddHBand="0" w:evenHBand="0" w:firstRowFirstColumn="0" w:firstRowLastColumn="0" w:lastRowFirstColumn="0" w:lastRowLastColumn="0"/>
+          <w:jc w:val="center"/>
+        </w:trPr>
+        <w:tc>
+          <w:tcPr>
+            <w:cnfStyle w:val="001000000000" w:firstRow="0" w:lastRow="0" w:firstColumn="1" w:lastColumn="0" w:oddVBand="0" w:evenVBand="0" w:oddHBand="0" w:evenHBand="0" w:firstRowFirstColumn="0" w:firstRowLastColumn="0" w:lastRowFirstColumn="0" w:lastRowLastColumn="0"/>
+            <w:tcW w:w="0" w:type="auto"/>
+            <w:hideMark/>
+          </w:tcPr>
+          <w:p>
+            <w:pPr>
+              <w:jc w:val="center"/>
+              <w:rPr>
+                <w:rFonts w:eastAsia="Times New Roman" w:cstheme="minorHAnsi"/>
+                <w:color w:val="000000" w:themeColor="text1"/>
+                <w:kern w:val="0"/>
+                <w:lang w:eastAsia="es-ES"/>
+                <w14:ligatures w14:val="none"/>
+              </w:rPr>
+            </w:pPr>
+            <w:r>
+              <w:rPr>
+                <w:rFonts w:eastAsia="Times New Roman" w:cstheme="minorHAnsi"/>
+                <w:color w:val="000000" w:themeColor="text1"/>
+                <w:kern w:val="0"/>
+                <w:lang w:eastAsia="es-ES"/>
+                <w14:ligatures w14:val="none"/>
+              </w:rPr>
+              <w:t>Campo</w:t>
+            </w:r>
+          </w:p>
+        </w:tc>
+        <w:tc>
+          <w:tcPr>
+            <w:tcW w:w="0" w:type="auto"/>
+            <w:hideMark/>
+          </w:tcPr>
+          <w:p>
+            <w:pPr>
+              <w:jc w:val="center"/>
+              <w:cnfStyle w:val="100000000000" w:firstRow="1" w:lastRow="0" w:firstColumn="0" w:lastColumn="0" w:oddVBand="0" w:evenVBand="0" w:oddHBand="0" w:evenHBand="0" w:firstRowFirstColumn="0" w:firstRowLastColumn="0" w:lastRowFirstColumn="0" w:lastRowLastColumn="0"/>
+              <w:rPr>
+                <w:rFonts w:eastAsia="Times New Roman" w:cstheme="minorHAnsi"/>
+                <w:color w:val="000000" w:themeColor="text1"/>
+                <w:kern w:val="0"/>
+                <w:lang w:eastAsia="es-ES"/>
+                <w14:ligatures w14:val="none"/>
+              </w:rPr>
+            </w:pPr>
+            <w:r>
+              <w:rPr>
+                <w:rFonts w:eastAsia="Times New Roman" w:cstheme="minorHAnsi"/>
+                <w:color w:val="000000" w:themeColor="text1"/>
+                <w:kern w:val="0"/>
+                <w:lang w:eastAsia="es-ES"/>
+                <w14:ligatures w14:val="none"/>
+              </w:rPr>
+              <w:t>Tipo</w:t>
+            </w:r>
+          </w:p>
+        </w:tc>
+        <w:tc>
+          <w:tcPr>
+            <w:tcW w:w="0" w:type="auto"/>
+            <w:hideMark/>
+          </w:tcPr>
+          <w:p>
+            <w:pPr>
+              <w:jc w:val="center"/>
+              <w:cnfStyle w:val="100000000000" w:firstRow="1" w:lastRow="0" w:firstColumn="0" w:lastColumn="0" w:oddVBand="0" w:evenVBand="0" w:oddHBand="0" w:evenHBand="0" w:firstRowFirstColumn="0" w:firstRowLastColumn="0" w:lastRowFirstColumn="0" w:lastRowLastColumn="0"/>
+              <w:rPr>
+                <w:rFonts w:eastAsia="Times New Roman" w:cstheme="minorHAnsi"/>
+                <w:color w:val="000000" w:themeColor="text1"/>
+                <w:kern w:val="0"/>
+                <w:lang w:eastAsia="es-ES"/>
+                <w14:ligatures w14:val="none"/>
+              </w:rPr>
+            </w:pPr>
+            <w:r>
+              <w:rPr>
+                <w:rFonts w:eastAsia="Times New Roman" w:cstheme="minorHAnsi"/>
+                <w:color w:val="000000" w:themeColor="text1"/>
+                <w:kern w:val="0"/>
+                <w:lang w:eastAsia="es-ES"/>
+                <w14:ligatures w14:val="none"/>
+              </w:rPr>
+              <w:t>Descripción</w:t>
+            </w:r>
+          </w:p>
+        </w:tc>
+      </w:tr>
+      <w:tr>
+        <w:trPr>
+          <w:cnfStyle w:val="000000100000" w:firstRow="0" w:lastRow="0" w:firstColumn="0" w:lastColumn="0" w:oddVBand="0" w:evenVBand="0" w:oddHBand="1" w:evenHBand="0" w:firstRowFirstColumn="0" w:firstRowLastColumn="0" w:lastRowFirstColumn="0" w:lastRowLastColumn="0"/>
+          <w:jc w:val="center"/>
+        </w:trPr>
+        <w:tc>
+          <w:tcPr>
+            <w:cnfStyle w:val="001000000000" w:firstRow="0" w:lastRow="0" w:firstColumn="1" w:lastColumn="0" w:oddVBand="0" w:evenVBand="0" w:oddHBand="0" w:evenHBand="0" w:firstRowFirstColumn="0" w:firstRowLastColumn="0" w:lastRowFirstColumn="0" w:lastRowLastColumn="0"/>
+            <w:tcW w:w="0" w:type="auto"/>
+            <w:hideMark/>
+          </w:tcPr>
+          <w:p>
+            <w:pPr>
+              <w:jc w:val="center"/>
+              <w:rPr>
+                <w:rFonts w:eastAsia="Times New Roman" w:cstheme="minorHAnsi"/>
+                <w:color w:val="000000" w:themeColor="text1"/>
+                <w:kern w:val="0"/>
+                <w:lang w:eastAsia="es-ES"/>
+                <w14:ligatures w14:val="none"/>
+              </w:rPr>
+            </w:pPr>
+            <w:r>
+              <w:rPr>
+                <w:rFonts w:eastAsia="Times New Roman" w:cstheme="minorHAnsi"/>
+                <w:color w:val="000000" w:themeColor="text1"/>
+                <w:kern w:val="0"/>
+                <w:lang w:eastAsia="es-ES"/>
+                <w14:ligatures w14:val="none"/>
+              </w:rPr>
+              <w:t>id (PK)</w:t>
+            </w:r>
+          </w:p>
+        </w:tc>
+        <w:tc>
+          <w:tcPr>
+            <w:tcW w:w="0" w:type="auto"/>
+            <w:hideMark/>
+          </w:tcPr>
+          <w:p>
+            <w:pPr>
+              <w:jc w:val="center"/>
+              <w:cnfStyle w:val="000000100000" w:firstRow="0" w:lastRow="0" w:firstColumn="0" w:lastColumn="0" w:oddVBand="0" w:evenVBand="0" w:oddHBand="1" w:evenHBand="0" w:firstRowFirstColumn="0" w:firstRowLastColumn="0" w:lastRowFirstColumn="0" w:lastRowLastColumn="0"/>
+              <w:rPr>
+                <w:rFonts w:eastAsia="Times New Roman" w:cstheme="minorHAnsi"/>
+                <w:color w:val="000000" w:themeColor="text1"/>
+                <w:kern w:val="0"/>
+                <w:lang w:eastAsia="es-ES"/>
+                <w14:ligatures w14:val="none"/>
+              </w:rPr>
+            </w:pPr>
+            <w:proofErr w:type="spellStart"/>
+            <w:r>
+              <w:rPr>
+                <w:rFonts w:eastAsia="Times New Roman" w:cstheme="minorHAnsi"/>
+                <w:color w:val="000000" w:themeColor="text1"/>
+                <w:kern w:val="0"/>
+                <w:lang w:eastAsia="es-ES"/>
+                <w14:ligatures w14:val="none"/>
+              </w:rPr>
+              <w:t>Integer</w:t>
+            </w:r>
+            <w:proofErr w:type="spellEnd"/>
+          </w:p>
+        </w:tc>
+        <w:tc>
+          <w:tcPr>
+            <w:tcW w:w="0" w:type="auto"/>
+            <w:hideMark/>
+          </w:tcPr>
+          <w:p>
+            <w:pPr>
+              <w:jc w:val="center"/>
+              <w:cnfStyle w:val="000000100000" w:firstRow="0" w:lastRow="0" w:firstColumn="0" w:lastColumn="0" w:oddVBand="0" w:evenVBand="0" w:oddHBand="1" w:evenHBand="0" w:firstRowFirstColumn="0" w:firstRowLastColumn="0" w:lastRowFirstColumn="0" w:lastRowLastColumn="0"/>
+              <w:rPr>
+                <w:rFonts w:eastAsia="Times New Roman" w:cstheme="minorHAnsi"/>
+                <w:color w:val="000000" w:themeColor="text1"/>
+                <w:kern w:val="0"/>
+                <w:lang w:eastAsia="es-ES"/>
+                <w14:ligatures w14:val="none"/>
+              </w:rPr>
+            </w:pPr>
+            <w:r>
+              <w:rPr>
+                <w:rFonts w:eastAsia="Times New Roman" w:cstheme="minorHAnsi"/>
+                <w:color w:val="000000" w:themeColor="text1"/>
+                <w:kern w:val="0"/>
+                <w:lang w:eastAsia="es-ES"/>
+                <w14:ligatures w14:val="none"/>
+              </w:rPr>
+              <w:t>Identificador único de la relación</w:t>
+            </w:r>
+          </w:p>
+        </w:tc>
+      </w:tr>
+      <w:tr>
+        <w:trPr>
+          <w:jc w:val="center"/>
+        </w:trPr>
+        <w:tc>
+          <w:tcPr>
+            <w:cnfStyle w:val="001000000000" w:firstRow="0" w:lastRow="0" w:firstColumn="1" w:lastColumn="0" w:oddVBand="0" w:evenVBand="0" w:oddHBand="0" w:evenHBand="0" w:firstRowFirstColumn="0" w:firstRowLastColumn="0" w:lastRowFirstColumn="0" w:lastRowLastColumn="0"/>
+            <w:tcW w:w="0" w:type="auto"/>
+            <w:hideMark/>
+          </w:tcPr>
+          <w:p>
+            <w:pPr>
+              <w:jc w:val="center"/>
+              <w:rPr>
+                <w:rFonts w:eastAsia="Times New Roman" w:cstheme="minorHAnsi"/>
+                <w:color w:val="000000" w:themeColor="text1"/>
+                <w:kern w:val="0"/>
+                <w:lang w:eastAsia="es-ES"/>
+                <w14:ligatures w14:val="none"/>
+              </w:rPr>
+            </w:pPr>
+            <w:proofErr w:type="spellStart"/>
+            <w:r>
+              <w:rPr>
+                <w:rFonts w:eastAsia="Times New Roman" w:cstheme="minorHAnsi"/>
+                <w:color w:val="000000" w:themeColor="text1"/>
+                <w:kern w:val="0"/>
+                <w:lang w:eastAsia="es-ES"/>
+                <w14:ligatures w14:val="none"/>
+              </w:rPr>
+              <w:t>pedido_id</w:t>
+            </w:r>
+            <w:proofErr w:type="spellEnd"/>
+            <w:r>
+              <w:rPr>
+                <w:rFonts w:eastAsia="Times New Roman" w:cstheme="minorHAnsi"/>
+                <w:color w:val="000000" w:themeColor="text1"/>
+                <w:kern w:val="0"/>
+                <w:lang w:eastAsia="es-ES"/>
+                <w14:ligatures w14:val="none"/>
+              </w:rPr>
+              <w:t xml:space="preserve"> (FK)</w:t>
+            </w:r>
+          </w:p>
+        </w:tc>
+        <w:tc>
+          <w:tcPr>
+            <w:tcW w:w="0" w:type="auto"/>
+            <w:hideMark/>
+          </w:tcPr>
+          <w:p>
+            <w:pPr>
+              <w:jc w:val="center"/>
+              <w:cnfStyle w:val="000000000000" w:firstRow="0" w:lastRow="0" w:firstColumn="0" w:lastColumn="0" w:oddVBand="0" w:evenVBand="0" w:oddHBand="0" w:evenHBand="0" w:firstRowFirstColumn="0" w:firstRowLastColumn="0" w:lastRowFirstColumn="0" w:lastRowLastColumn="0"/>
+              <w:rPr>
+                <w:rFonts w:eastAsia="Times New Roman" w:cstheme="minorHAnsi"/>
+                <w:color w:val="000000" w:themeColor="text1"/>
+                <w:kern w:val="0"/>
+                <w:lang w:eastAsia="es-ES"/>
+                <w14:ligatures w14:val="none"/>
+              </w:rPr>
+            </w:pPr>
+            <w:proofErr w:type="spellStart"/>
+            <w:r>
+              <w:rPr>
+                <w:rFonts w:eastAsia="Times New Roman" w:cstheme="minorHAnsi"/>
+                <w:color w:val="000000" w:themeColor="text1"/>
+                <w:kern w:val="0"/>
+                <w:lang w:eastAsia="es-ES"/>
+                <w14:ligatures w14:val="none"/>
+              </w:rPr>
+              <w:t>Integer</w:t>
+            </w:r>
+            <w:proofErr w:type="spellEnd"/>
+          </w:p>
+        </w:tc>
+        <w:tc>
+          <w:tcPr>
+            <w:tcW w:w="0" w:type="auto"/>
+            <w:hideMark/>
+          </w:tcPr>
+          <w:p>
+            <w:pPr>
+              <w:jc w:val="center"/>
+              <w:cnfStyle w:val="000000000000" w:firstRow="0" w:lastRow="0" w:firstColumn="0" w:lastColumn="0" w:oddVBand="0" w:evenVBand="0" w:oddHBand="0" w:evenHBand="0" w:firstRowFirstColumn="0" w:firstRowLastColumn="0" w:lastRowFirstColumn="0" w:lastRowLastColumn="0"/>
+              <w:rPr>
+                <w:rFonts w:eastAsia="Times New Roman" w:cstheme="minorHAnsi"/>
+                <w:color w:val="000000" w:themeColor="text1"/>
+                <w:kern w:val="0"/>
+                <w:lang w:eastAsia="es-ES"/>
+                <w14:ligatures w14:val="none"/>
+              </w:rPr>
+            </w:pPr>
+            <w:r>
+              <w:rPr>
+                <w:rFonts w:eastAsia="Times New Roman" w:cstheme="minorHAnsi"/>
+                <w:color w:val="000000" w:themeColor="text1"/>
+                <w:kern w:val="0"/>
+                <w:lang w:eastAsia="es-ES"/>
+                <w14:ligatures w14:val="none"/>
+              </w:rPr>
+              <w:t>Identificador del pedido</w:t>
+            </w:r>
+          </w:p>
+        </w:tc>
+      </w:tr>
+      <w:tr>
+        <w:trPr>
+          <w:cnfStyle w:val="000000100000" w:firstRow="0" w:lastRow="0" w:firstColumn="0" w:lastColumn="0" w:oddVBand="0" w:evenVBand="0" w:oddHBand="1" w:evenHBand="0" w:firstRowFirstColumn="0" w:firstRowLastColumn="0" w:lastRowFirstColumn="0" w:lastRowLastColumn="0"/>
+          <w:jc w:val="center"/>
+        </w:trPr>
+        <w:tc>
+          <w:tcPr>
+            <w:cnfStyle w:val="001000000000" w:firstRow="0" w:lastRow="0" w:firstColumn="1" w:lastColumn="0" w:oddVBand="0" w:evenVBand="0" w:oddHBand="0" w:evenHBand="0" w:firstRowFirstColumn="0" w:firstRowLastColumn="0" w:lastRowFirstColumn="0" w:lastRowLastColumn="0"/>
+            <w:tcW w:w="0" w:type="auto"/>
+            <w:hideMark/>
+          </w:tcPr>
+          <w:p>
+            <w:pPr>
+              <w:jc w:val="center"/>
+              <w:rPr>
+                <w:rFonts w:eastAsia="Times New Roman" w:cstheme="minorHAnsi"/>
+                <w:color w:val="000000" w:themeColor="text1"/>
+                <w:kern w:val="0"/>
+                <w:lang w:eastAsia="es-ES"/>
+                <w14:ligatures w14:val="none"/>
+              </w:rPr>
+            </w:pPr>
+            <w:proofErr w:type="spellStart"/>
+            <w:r>
+              <w:rPr>
+                <w:rFonts w:eastAsia="Times New Roman" w:cstheme="minorHAnsi"/>
+                <w:color w:val="000000" w:themeColor="text1"/>
+                <w:kern w:val="0"/>
+                <w:lang w:eastAsia="es-ES"/>
+                <w14:ligatures w14:val="none"/>
+              </w:rPr>
+              <w:t>producto_id</w:t>
+            </w:r>
+            <w:proofErr w:type="spellEnd"/>
+            <w:r>
+              <w:rPr>
+                <w:rFonts w:eastAsia="Times New Roman" w:cstheme="minorHAnsi"/>
+                <w:color w:val="000000" w:themeColor="text1"/>
+                <w:kern w:val="0"/>
+                <w:lang w:eastAsia="es-ES"/>
+                <w14:ligatures w14:val="none"/>
+              </w:rPr>
+              <w:t xml:space="preserve"> (FK)</w:t>
+            </w:r>
+          </w:p>
+        </w:tc>
+        <w:tc>
+          <w:tcPr>
+            <w:tcW w:w="0" w:type="auto"/>
+            <w:hideMark/>
+          </w:tcPr>
+          <w:p>
+            <w:pPr>
+              <w:jc w:val="center"/>
+              <w:cnfStyle w:val="000000100000" w:firstRow="0" w:lastRow="0" w:firstColumn="0" w:lastColumn="0" w:oddVBand="0" w:evenVBand="0" w:oddHBand="1" w:evenHBand="0" w:firstRowFirstColumn="0" w:firstRowLastColumn="0" w:lastRowFirstColumn="0" w:lastRowLastColumn="0"/>
+              <w:rPr>
+                <w:rFonts w:eastAsia="Times New Roman" w:cstheme="minorHAnsi"/>
+                <w:color w:val="000000" w:themeColor="text1"/>
+                <w:kern w:val="0"/>
+                <w:lang w:eastAsia="es-ES"/>
+                <w14:ligatures w14:val="none"/>
+              </w:rPr>
+            </w:pPr>
+            <w:proofErr w:type="spellStart"/>
+            <w:r>
+              <w:rPr>
+                <w:rFonts w:eastAsia="Times New Roman" w:cstheme="minorHAnsi"/>
+                <w:color w:val="000000" w:themeColor="text1"/>
+                <w:kern w:val="0"/>
+                <w:lang w:eastAsia="es-ES"/>
+                <w14:ligatures w14:val="none"/>
+              </w:rPr>
+              <w:t>Integer</w:t>
+            </w:r>
+            <w:proofErr w:type="spellEnd"/>
+          </w:p>
+        </w:tc>
+        <w:tc>
+          <w:tcPr>
+            <w:tcW w:w="0" w:type="auto"/>
+            <w:hideMark/>
+          </w:tcPr>
+          <w:p>
+            <w:pPr>
+              <w:jc w:val="center"/>
+              <w:cnfStyle w:val="000000100000" w:firstRow="0" w:lastRow="0" w:firstColumn="0" w:lastColumn="0" w:oddVBand="0" w:evenVBand="0" w:oddHBand="1" w:evenHBand="0" w:firstRowFirstColumn="0" w:firstRowLastColumn="0" w:lastRowFirstColumn="0" w:lastRowLastColumn="0"/>
+              <w:rPr>
+                <w:rFonts w:eastAsia="Times New Roman" w:cstheme="minorHAnsi"/>
+                <w:color w:val="000000" w:themeColor="text1"/>
+                <w:kern w:val="0"/>
+                <w:lang w:eastAsia="es-ES"/>
+                <w14:ligatures w14:val="none"/>
+              </w:rPr>
+            </w:pPr>
+            <w:r>
+              <w:rPr>
+                <w:rFonts w:eastAsia="Times New Roman" w:cstheme="minorHAnsi"/>
+                <w:color w:val="000000" w:themeColor="text1"/>
+                <w:kern w:val="0"/>
+                <w:lang w:eastAsia="es-ES"/>
+                <w14:ligatures w14:val="none"/>
+              </w:rPr>
+              <w:t>Identificador del producto</w:t>
+            </w:r>
+          </w:p>
+        </w:tc>
+      </w:tr>
+      <w:tr>
+        <w:trPr>
+          <w:jc w:val="center"/>
+        </w:trPr>
+        <w:tc>
+          <w:tcPr>
+            <w:cnfStyle w:val="001000000000" w:firstRow="0" w:lastRow="0" w:firstColumn="1" w:lastColumn="0" w:oddVBand="0" w:evenVBand="0" w:oddHBand="0" w:evenHBand="0" w:firstRowFirstColumn="0" w:firstRowLastColumn="0" w:lastRowFirstColumn="0" w:lastRowLastColumn="0"/>
+            <w:tcW w:w="0" w:type="auto"/>
+            <w:hideMark/>
+          </w:tcPr>
+          <w:p>
+            <w:pPr>
+              <w:jc w:val="center"/>
+              <w:rPr>
+                <w:rFonts w:eastAsia="Times New Roman" w:cstheme="minorHAnsi"/>
+                <w:color w:val="000000" w:themeColor="text1"/>
+                <w:kern w:val="0"/>
+                <w:lang w:eastAsia="es-ES"/>
+                <w14:ligatures w14:val="none"/>
+              </w:rPr>
+            </w:pPr>
+            <w:r>
+              <w:rPr>
+                <w:rFonts w:eastAsia="Times New Roman" w:cstheme="minorHAnsi"/>
+                <w:color w:val="000000" w:themeColor="text1"/>
+                <w:kern w:val="0"/>
+                <w:lang w:eastAsia="es-ES"/>
+                <w14:ligatures w14:val="none"/>
+              </w:rPr>
+              <w:t>cantidad</w:t>
+            </w:r>
+          </w:p>
+        </w:tc>
+        <w:tc>
+          <w:tcPr>
+            <w:tcW w:w="0" w:type="auto"/>
+            <w:hideMark/>
+          </w:tcPr>
+          <w:p>
+            <w:pPr>
+              <w:jc w:val="center"/>
+              <w:cnfStyle w:val="000000000000" w:firstRow="0" w:lastRow="0" w:firstColumn="0" w:lastColumn="0" w:oddVBand="0" w:evenVBand="0" w:oddHBand="0" w:evenHBand="0" w:firstRowFirstColumn="0" w:firstRowLastColumn="0" w:lastRowFirstColumn="0" w:lastRowLastColumn="0"/>
+              <w:rPr>
+                <w:rFonts w:eastAsia="Times New Roman" w:cstheme="minorHAnsi"/>
+                <w:color w:val="000000" w:themeColor="text1"/>
+                <w:kern w:val="0"/>
+                <w:lang w:eastAsia="es-ES"/>
+                <w14:ligatures w14:val="none"/>
+              </w:rPr>
+            </w:pPr>
+            <w:proofErr w:type="spellStart"/>
+            <w:r>
+              <w:rPr>
+                <w:rFonts w:eastAsia="Times New Roman" w:cstheme="minorHAnsi"/>
+                <w:color w:val="000000" w:themeColor="text1"/>
+                <w:kern w:val="0"/>
+                <w:lang w:eastAsia="es-ES"/>
+                <w14:ligatures w14:val="none"/>
+              </w:rPr>
+              <w:t>Integer</w:t>
+            </w:r>
+            <w:proofErr w:type="spellEnd"/>
+          </w:p>
+        </w:tc>
+        <w:tc>
+          <w:tcPr>
+            <w:tcW w:w="0" w:type="auto"/>
+            <w:hideMark/>
+          </w:tcPr>
+          <w:p>
+            <w:pPr>
+              <w:keepNext/>
+              <w:jc w:val="center"/>
+              <w:cnfStyle w:val="000000000000" w:firstRow="0" w:lastRow="0" w:firstColumn="0" w:lastColumn="0" w:oddVBand="0" w:evenVBand="0" w:oddHBand="0" w:evenHBand="0" w:firstRowFirstColumn="0" w:firstRowLastColumn="0" w:lastRowFirstColumn="0" w:lastRowLastColumn="0"/>
+              <w:rPr>
+                <w:rFonts w:eastAsia="Times New Roman" w:cstheme="minorHAnsi"/>
+                <w:color w:val="000000" w:themeColor="text1"/>
+                <w:kern w:val="0"/>
+                <w:lang w:eastAsia="es-ES"/>
+                <w14:ligatures w14:val="none"/>
+              </w:rPr>
+            </w:pPr>
+            <w:r>
+              <w:rPr>
+                <w:rFonts w:eastAsia="Times New Roman" w:cstheme="minorHAnsi"/>
+                <w:color w:val="000000" w:themeColor="text1"/>
+                <w:kern w:val="0"/>
+                <w:lang w:eastAsia="es-ES"/>
+                <w14:ligatures w14:val="none"/>
+              </w:rPr>
+              <w:t>Cantidad del producto en el pedido</w:t>
+            </w:r>
+          </w:p>
+        </w:tc>
+      </w:tr>
+    </w:tbl>
+    <w:p>
+      <w:pPr>
+        <w:pStyle w:val="Descripcin"/>
+        <w:jc w:val="center"/>
+      </w:pPr>
+      <w:bookmarkStart w:id="19" w:name="_Toc167756397"/>
+      <w:r>
+        <w:t xml:space="preserve">Tabla </w:t>
+      </w:r>
+      <w:r>
+        <w:fldChar w:fldCharType="begin"/>
+      </w:r>
+      <w:r>
+        <w:instrText xml:space="preserve"> SEQ Tabla \* ARABIC </w:instrText>
+      </w:r>
+      <w:r>
+        <w:fldChar w:fldCharType="separate"/>
+      </w:r>
+      <w:r>
+        <w:rPr>
+          <w:noProof/>
+        </w:rPr>
+        <w:t>6</w:t>
+      </w:r>
+      <w:r>
+        <w:fldChar w:fldCharType="end"/>
+      </w:r>
+      <w:r>
+        <w:t xml:space="preserve"> – </w:t>
+      </w:r>
+      <w:proofErr w:type="spellStart"/>
+      <w:r>
+        <w:t>ProductoPedido</w:t>
+      </w:r>
+      <w:bookmarkEnd w:id="19"/>
+      <w:proofErr w:type="spellEnd"/>
+    </w:p>
+    <w:p>
+      <w:r>
+        <w:t>Siguiendo el esquema entidad relación y tratando de evitar el mayor número de redundancias, se han obtenido las anteriores tablas, especificadas y generadas a través del models.py de la aplicación.</w:t>
+      </w:r>
+    </w:p>
+    <w:p>
+      <w:pPr>
+        <w:jc w:val="left"/>
+      </w:pPr>
+      <w:r>
+        <w:br w:type="page"/>
+      </w:r>
+    </w:p>
+    <w:p>
+      <w:pPr>
+        <w:pStyle w:val="Ttulo1"/>
+      </w:pPr>
+      <w:bookmarkStart w:id="20" w:name="_Toc167756416"/>
+      <w:r>
+        <w:lastRenderedPageBreak/>
+        <w:t>MANUAL DE USUARIO</w:t>
+      </w:r>
+      <w:bookmarkEnd w:id="20"/>
+    </w:p>
+    <w:p>
+      <w:r>
+        <w:t xml:space="preserve">(Usuario: </w:t>
+      </w:r>
+      <w:proofErr w:type="spellStart"/>
+      <w:r>
+        <w:t>deusto</w:t>
+      </w:r>
+      <w:proofErr w:type="spellEnd"/>
+      <w:r>
+        <w:t xml:space="preserve">, </w:t>
+      </w:r>
+      <w:proofErr w:type="spellStart"/>
+      <w:r>
+        <w:t>pssw</w:t>
+      </w:r>
+      <w:proofErr w:type="spellEnd"/>
+      <w:r>
+        <w:t xml:space="preserve">: </w:t>
+      </w:r>
+      <w:proofErr w:type="spellStart"/>
+      <w:r>
+        <w:t>deusto</w:t>
+      </w:r>
+      <w:proofErr w:type="spellEnd"/>
+      <w:r>
+        <w:t>)</w:t>
+      </w:r>
+    </w:p>
+    <w:p>
+      <w:pPr>
+        <w:keepNext/>
+      </w:pPr>
+      <w:r>
+        <w:rPr>
+          <w:noProof/>
+        </w:rPr>
+        <mc:AlternateContent>
+          <mc:Choice Requires="wps">
+            <w:drawing>
+              <wp:anchor distT="0" distB="0" distL="114300" distR="114300" simplePos="0" relativeHeight="251677696" behindDoc="1" locked="0" layoutInCell="1" allowOverlap="1" wp14:anchorId="3677DFB3" wp14:editId="01023CF2">
+                <wp:simplePos x="0" y="0"/>
+                <wp:positionH relativeFrom="margin">
+                  <wp:align>right</wp:align>
+                </wp:positionH>
+                <wp:positionV relativeFrom="paragraph">
+                  <wp:posOffset>5531872</wp:posOffset>
+                </wp:positionV>
+                <wp:extent cx="5400040" cy="635"/>
+                <wp:effectExtent l="0" t="0" r="0" b="0"/>
+                <wp:wrapTight wrapText="bothSides">
+                  <wp:wrapPolygon edited="0">
+                    <wp:start x="0" y="0"/>
+                    <wp:lineTo x="0" y="20057"/>
+                    <wp:lineTo x="21488" y="20057"/>
+                    <wp:lineTo x="21488" y="0"/>
+                    <wp:lineTo x="0" y="0"/>
+                  </wp:wrapPolygon>
+                </wp:wrapTight>
+                <wp:docPr id="1977132599" name="Cuadro de texto 1"/>
+                <wp:cNvGraphicFramePr/>
+                <a:graphic xmlns:a="http://schemas.openxmlformats.org/drawingml/2006/main">
+                  <a:graphicData uri="http://schemas.microsoft.com/office/word/2010/wordprocessingShape">
+                    <wps:wsp>
+                      <wps:cNvSpPr txBox="1"/>
+                      <wps:spPr>
+                        <a:xfrm>
+                          <a:off x="0" y="0"/>
+                          <a:ext cx="5400040" cy="635"/>
+                        </a:xfrm>
+                        <a:prstGeom prst="rect">
+                          <a:avLst/>
+                        </a:prstGeom>
+                        <a:solidFill>
+                          <a:prstClr val="white"/>
+                        </a:solidFill>
+                        <a:ln>
+                          <a:noFill/>
+                        </a:ln>
+                      </wps:spPr>
+                      <wps:txbx>
+                        <w:txbxContent>
+                          <w:p>
+                            <w:pPr>
+                              <w:pStyle w:val="Descripcin"/>
+                              <w:jc w:val="center"/>
+                              <w:rPr>
+                                <w:sz w:val="22"/>
+                                <w:szCs w:val="22"/>
+                              </w:rPr>
+                            </w:pPr>
+                            <w:bookmarkStart w:id="21" w:name="_Toc167756399"/>
+                            <w:r>
+                              <w:t xml:space="preserve">Ilustración </w:t>
+                            </w:r>
+                            <w:r>
+                              <w:fldChar w:fldCharType="begin"/>
+                            </w:r>
+                            <w:r>
+                              <w:instrText xml:space="preserve"> SEQ Ilustración \* ARABIC </w:instrText>
+                            </w:r>
+                            <w:r>
+                              <w:fldChar w:fldCharType="separate"/>
+                            </w:r>
+                            <w:r>
+                              <w:rPr>
+                                <w:noProof/>
+                              </w:rPr>
+                              <w:t>2</w:t>
+                            </w:r>
+                            <w:r>
+                              <w:fldChar w:fldCharType="end"/>
+                            </w:r>
+                            <w:r>
+                              <w:t xml:space="preserve"> – Pantalla de registro</w:t>
+                            </w:r>
+                            <w:bookmarkEnd w:id="21"/>
+                          </w:p>
+                        </w:txbxContent>
+                      </wps:txbx>
+                      <wps:bodyPr rot="0" spcFirstLastPara="0" vertOverflow="overflow" horzOverflow="overflow" vert="horz" wrap="square" lIns="0" tIns="0" rIns="0" bIns="0" numCol="1" spcCol="0" rtlCol="0" fromWordArt="0" anchor="t" anchorCtr="0" forceAA="0" compatLnSpc="1">
+                        <a:prstTxWarp prst="textNoShape">
+                          <a:avLst/>
+                        </a:prstTxWarp>
+                        <a:spAutoFit/>
+                      </wps:bodyPr>
+                    </wps:wsp>
+                  </a:graphicData>
+                </a:graphic>
+              </wp:anchor>
+            </w:drawing>
+          </mc:Choice>
+          <mc:Fallback>
+            <w:pict>
+              <v:shape w14:anchorId="3677DFB3" id="_x0000_s1035" type="#_x0000_t202" style="position:absolute;left:0;text-align:left;margin-left:374pt;margin-top:435.6pt;width:425.2pt;height:.05pt;z-index:-251638784;visibility:visible;mso-wrap-style:square;mso-wrap-distance-left:9pt;mso-wrap-distance-top:0;mso-wrap-distance-right:9pt;mso-wrap-distance-bottom:0;mso-position-horizontal:right;mso-position-horizontal-relative:margin;mso-position-vertical:absolute;mso-position-vertical-relative:text;v-text-anchor:top" o:gfxdata="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" stroked="f">
+                <v:textbox style="mso-fit-shape-to-text:t" inset="0,0,0,0">
+                  <w:txbxContent>
+                    <w:p>
+                      <w:pPr>
+                        <w:pStyle w:val="Descripcin"/>
+                        <w:jc w:val="center"/>
+                        <w:rPr>
+                          <w:sz w:val="22"/>
+                          <w:szCs w:val="22"/>
+                        </w:rPr>
+                      </w:pPr>
+                      <w:bookmarkStart w:id="22" w:name="_Toc167756399"/>
+                      <w:r>
+                        <w:t xml:space="preserve">Ilustración </w:t>
+                      </w:r>
+                      <w:r>
+                        <w:fldChar w:fldCharType="begin"/>
+                      </w:r>
+                      <w:r>
+                        <w:instrText xml:space="preserve"> SEQ Ilustración \* ARABIC </w:instrText>
+                      </w:r>
+                      <w:r>
+                        <w:fldChar w:fldCharType="separate"/>
+                      </w:r>
+                      <w:r>
+                        <w:rPr>
+                          <w:noProof/>
+                        </w:rPr>
+                        <w:t>2</w:t>
+                      </w:r>
+                      <w:r>
+                        <w:fldChar w:fldCharType="end"/>
+                      </w:r>
+                      <w:r>
+                        <w:t xml:space="preserve"> – Pantalla de registro</w:t>
+                      </w:r>
+                      <w:bookmarkEnd w:id="22"/>
+                    </w:p>
+                  </w:txbxContent>
+                </v:textbox>
+                <w10:wrap type="tight" anchorx="margin"/>
+              </v:shape>
+            </w:pict>
+          </mc:Fallback>
+        </mc:AlternateContent>
+      </w:r>
+      <w:r>
+        <w:drawing>
+          <wp:anchor distT="0" distB="0" distL="114300" distR="114300" simplePos="0" relativeHeight="251673600" behindDoc="1" locked="0" layoutInCell="1" allowOverlap="1" wp14:anchorId="292D8C2D" wp14:editId="2EC7FC38">
+            <wp:simplePos x="0" y="0"/>
+            <wp:positionH relativeFrom="margin">
+              <wp:align>right</wp:align>
+            </wp:positionH>
+            <wp:positionV relativeFrom="paragraph">
+              <wp:posOffset>3385630</wp:posOffset>
+            </wp:positionV>
+            <wp:extent cx="5400040" cy="1987550"/>
+            <wp:effectExtent l="0" t="0" r="0" b="0"/>
+            <wp:wrapTight wrapText="bothSides">
+              <wp:wrapPolygon edited="0">
+                <wp:start x="0" y="0"/>
+                <wp:lineTo x="0" y="21324"/>
+                <wp:lineTo x="21488" y="21324"/>
+                <wp:lineTo x="21488" y="0"/>
+                <wp:lineTo x="0" y="0"/>
+              </wp:wrapPolygon>
+            </wp:wrapTight>
+            <wp:docPr id="604205410" name="Imagen 1" descr="Interfaz de usuario gráfica, Aplicación, Word&#10;&#10;Descripción generada automáticamente"/>
+            <wp:cNvGraphicFramePr>
+              <a:graphicFrameLocks xmlns:a="http://schemas.openxmlformats.org/drawingml/2006/main" noChangeAspect="1"/>
+            </wp:cNvGraphicFramePr>
+            <a:graphic xmlns:a="http://schemas.openxmlformats.org/drawingml/2006/main">
+              <a:graphicData uri="http://schemas.openxmlformats.org/drawingml/2006/picture">
+                <pic:pic xmlns:pic="http://schemas.openxmlformats.org/drawingml/2006/picture">
+                  <pic:nvPicPr>
+                    <pic:cNvPr id="604205410" name="Imagen 1" descr="Interfaz de usuario gráfica, Aplicación, Word&#10;&#10;Descripción generada automáticamente"/>
+                    <pic:cNvPicPr/>
+                  </pic:nvPicPr>
+                  <pic:blipFill>
+                    <a:blip r:embed="rId18" cstate="print">
+                      <a:extLst>
+                        <a:ext uri="{28A0092B-C50C-407E-A947-70E740481C1C}">
+                          <a14:useLocalDpi xmlns:a14="http://schemas.microsoft.com/office/drawing/2010/main" val="0"/>
+                        </a:ext>
+                      </a:extLst>
+                    </a:blip>
+                    <a:stretch>
+                      <a:fillRect/>
+                    </a:stretch>
+                  </pic:blipFill>
+                  <pic:spPr>
+                    <a:xfrm>
+                      <a:off x="0" y="0"/>
+                      <a:ext cx="5400040" cy="1987550"/>
+                    </a:xfrm>
+                    <a:prstGeom prst="rect">
+                      <a:avLst/>
+                    </a:prstGeom>
+                  </pic:spPr>
+                </pic:pic>
+              </a:graphicData>
+            </a:graphic>
+            <wp14:sizeRelH relativeFrom="page">
+              <wp14:pctWidth>0</wp14:pctWidth>
+            </wp14:sizeRelH>
+            <wp14:sizeRelV relativeFrom="page">
+              <wp14:pctHeight>0</wp14:pctHeight>
+            </wp14:sizeRelV>
+          </wp:anchor>
+        </w:drawing>
+      </w:r>
+      <w:r>
+        <w:rPr>
+          <w:noProof/>
+        </w:rPr>
+        <mc:AlternateContent>
+          <mc:Choice Requires="wps">
+            <w:drawing>
+              <wp:anchor distT="0" distB="0" distL="114300" distR="114300" simplePos="0" relativeHeight="251675648" behindDoc="1" locked="0" layoutInCell="1" allowOverlap="1" wp14:anchorId="2F8A2725" wp14:editId="21751AAF">
+                <wp:simplePos x="0" y="0"/>
+                <wp:positionH relativeFrom="column">
+                  <wp:posOffset>0</wp:posOffset>
+                </wp:positionH>
+                <wp:positionV relativeFrom="paragraph">
+                  <wp:posOffset>2638425</wp:posOffset>
+                </wp:positionV>
+                <wp:extent cx="5400040" cy="635"/>
+                <wp:effectExtent l="0" t="0" r="0" b="0"/>
+                <wp:wrapTight wrapText="bothSides">
+                  <wp:wrapPolygon edited="0">
+                    <wp:start x="0" y="0"/>
+                    <wp:lineTo x="0" y="21600"/>
+                    <wp:lineTo x="21600" y="21600"/>
+                    <wp:lineTo x="21600" y="0"/>
+                  </wp:wrapPolygon>
+                </wp:wrapTight>
+                <wp:docPr id="253329600" name="Cuadro de texto 1"/>
+                <wp:cNvGraphicFramePr/>
+                <a:graphic xmlns:a="http://schemas.openxmlformats.org/drawingml/2006/main">
+                  <a:graphicData uri="http://schemas.microsoft.com/office/word/2010/wordprocessingShape">
+                    <wps:wsp>
+                      <wps:cNvSpPr txBox="1"/>
+                      <wps:spPr>
+                        <a:xfrm>
+                          <a:off x="0" y="0"/>
+                          <a:ext cx="5400040" cy="635"/>
+                        </a:xfrm>
+                        <a:prstGeom prst="rect">
+                          <a:avLst/>
+                        </a:prstGeom>
+                        <a:solidFill>
+                          <a:prstClr val="white"/>
+                        </a:solidFill>
+                        <a:ln>
+                          <a:noFill/>
+                        </a:ln>
+                      </wps:spPr>
+                      <wps:txbx>
+                        <w:txbxContent>
+                          <w:p>
+                            <w:pPr>
+                              <w:pStyle w:val="Descripcin"/>
+                              <w:jc w:val="center"/>
+                            </w:pPr>
+                            <w:bookmarkStart w:id="23" w:name="_Toc167756400"/>
+                            <w:r>
+                              <w:t xml:space="preserve">Ilustración </w:t>
+                            </w:r>
+                            <w:r>
+                              <w:fldChar w:fldCharType="begin"/>
+                            </w:r>
+                            <w:r>
+                              <w:instrText xml:space="preserve"> SEQ Ilustración \* ARABIC </w:instrText>
+                            </w:r>
+                            <w:r>
+                              <w:fldChar w:fldCharType="separate"/>
+                            </w:r>
+                            <w:r>
+                              <w:rPr>
+                                <w:noProof/>
+                              </w:rPr>
+                              <w:t>3</w:t>
+                            </w:r>
+                            <w:r>
+                              <w:fldChar w:fldCharType="end"/>
+                            </w:r>
+                            <w:r>
+                              <w:t xml:space="preserve"> – Pantalla de inicio de sesión</w:t>
+                            </w:r>
+                            <w:bookmarkEnd w:id="23"/>
+                          </w:p>
+                        </w:txbxContent>
+                      </wps:txbx>
+                      <wps:bodyPr rot="0" spcFirstLastPara="0" vertOverflow="overflow" horzOverflow="overflow" vert="horz" wrap="square" lIns="0" tIns="0" rIns="0" bIns="0" numCol="1" spcCol="0" rtlCol="0" fromWordArt="0" anchor="t" anchorCtr="0" forceAA="0" compatLnSpc="1">
+                        <a:prstTxWarp prst="textNoShape">
+                          <a:avLst/>
+                        </a:prstTxWarp>
+                        <a:spAutoFit/>
+                      </wps:bodyPr>
+                    </wps:wsp>
+                  </a:graphicData>
+                </a:graphic>
+              </wp:anchor>
+            </w:drawing>
+          </mc:Choice>
+          <mc:Fallback>
+            <w:pict>
+              <v:shape w14:anchorId="2F8A2725" id="_x0000_s1036" type="#_x0000_t202" style="position:absolute;left:0;text-align:left;margin-left:0;margin-top:207.75pt;width:425.2pt;height:.05pt;z-index:-251640832;visibility:visible;mso-wrap-style:square;mso-wrap-distance-left:9pt;mso-wrap-distance-top:0;mso-wrap-distance-right:9pt;mso-wrap-distance-bottom:0;mso-position-horizontal:absolute;mso-position-horizontal-relative:text;mso-position-vertical:absolute;mso-position-vertical-relative:text;v-text-anchor:top" o:gfxdata="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" stroked="f">
+                <v:textbox style="mso-fit-shape-to-text:t" inset="0,0,0,0">
+                  <w:txbxContent>
+                    <w:p>
+                      <w:pPr>
+                        <w:pStyle w:val="Descripcin"/>
+                        <w:jc w:val="center"/>
+                      </w:pPr>
+                      <w:bookmarkStart w:id="24" w:name="_Toc167756400"/>
+                      <w:r>
+                        <w:t xml:space="preserve">Ilustración </w:t>
+                      </w:r>
+                      <w:r>
+                        <w:fldChar w:fldCharType="begin"/>
+                      </w:r>
+                      <w:r>
+                        <w:instrText xml:space="preserve"> SEQ Ilustración \* ARABIC </w:instrText>
+                      </w:r>
+                      <w:r>
+                        <w:fldChar w:fldCharType="separate"/>
+                      </w:r>
+                      <w:r>
+                        <w:rPr>
+                          <w:noProof/>
+                        </w:rPr>
+                        <w:t>3</w:t>
+                      </w:r>
+                      <w:r>
+                        <w:fldChar w:fldCharType="end"/>
+                      </w:r>
+                      <w:r>
+                        <w:t xml:space="preserve"> – Pantalla de inicio de sesión</w:t>
+                      </w:r>
+                      <w:bookmarkEnd w:id="24"/>
+                    </w:p>
+                  </w:txbxContent>
+                </v:textbox>
+                <w10:wrap type="tight"/>
+              </v:shape>
+            </w:pict>
+          </mc:Fallback>
+        </mc:AlternateContent>
+      </w:r>
+      <w:r>
+        <w:drawing>
+          <wp:anchor distT="0" distB="0" distL="114300" distR="114300" simplePos="0" relativeHeight="251670528" behindDoc="1" locked="0" layoutInCell="1" allowOverlap="1" wp14:anchorId="546E9746" wp14:editId="4564D867">
+            <wp:simplePos x="0" y="0"/>
+            <wp:positionH relativeFrom="margin">
+              <wp:align>right</wp:align>
+            </wp:positionH>
+            <wp:positionV relativeFrom="paragraph">
+              <wp:posOffset>1954</wp:posOffset>
+            </wp:positionV>
+            <wp:extent cx="5400040" cy="2579370"/>
+            <wp:effectExtent l="0" t="0" r="0" b="0"/>
+            <wp:wrapTight wrapText="bothSides">
+              <wp:wrapPolygon edited="0">
+                <wp:start x="0" y="0"/>
+                <wp:lineTo x="0" y="21377"/>
+                <wp:lineTo x="21488" y="21377"/>
+                <wp:lineTo x="21488" y="0"/>
+                <wp:lineTo x="0" y="0"/>
+              </wp:wrapPolygon>
+            </wp:wrapTight>
+            <wp:docPr id="218297726" name="Imagen 1" descr="Captura de pantalla de un celular&#10;&#10;Descripción generada automáticamente"/>
+            <wp:cNvGraphicFramePr>
+              <a:graphicFrameLocks xmlns:a="http://schemas.openxmlformats.org/drawingml/2006/main" noChangeAspect="1"/>
+            </wp:cNvGraphicFramePr>
+            <a:graphic xmlns:a="http://schemas.openxmlformats.org/drawingml/2006/main">
+              <a:graphicData uri="http://schemas.openxmlformats.org/drawingml/2006/picture">
+                <pic:pic xmlns:pic="http://schemas.openxmlformats.org/drawingml/2006/picture">
+                  <pic:nvPicPr>
+                    <pic:cNvPr id="218297726" name="Imagen 1" descr="Captura de pantalla de un celular&#10;&#10;Descripción generada automáticamente"/>
+                    <pic:cNvPicPr/>
+                  </pic:nvPicPr>
+                  <pic:blipFill>
+                    <a:blip r:embed="rId19" cstate="print">
+                      <a:extLst>
+                        <a:ext uri="{28A0092B-C50C-407E-A947-70E740481C1C}">
+                          <a14:useLocalDpi xmlns:a14="http://schemas.microsoft.com/office/drawing/2010/main" val="0"/>
+                        </a:ext>
+                      </a:extLst>
+                    </a:blip>
+                    <a:stretch>
+                      <a:fillRect/>
+                    </a:stretch>
+                  </pic:blipFill>
+                  <pic:spPr>
+                    <a:xfrm>
+                      <a:off x="0" y="0"/>
+                      <a:ext cx="5400040" cy="2579370"/>
+                    </a:xfrm>
+                    <a:prstGeom prst="rect">
+                      <a:avLst/>
+                    </a:prstGeom>
+                  </pic:spPr>
+                </pic:pic>
+              </a:graphicData>
+            </a:graphic>
+            <wp14:sizeRelH relativeFrom="page">
+              <wp14:pctWidth>0</wp14:pctWidth>
+            </wp14:sizeRelH>
+            <wp14:sizeRelV relativeFrom="page">
+              <wp14:pctHeight>0</wp14:pctHeight>
+            </wp14:sizeRelV>
+          </wp:anchor>
+        </w:drawing>
+      </w:r>
+      <w:r>
+        <w:drawing>
+          <wp:anchor distT="0" distB="0" distL="114300" distR="114300" simplePos="0" relativeHeight="251669504" behindDoc="0" locked="0" layoutInCell="1" allowOverlap="1" wp14:anchorId="0C5B0BA9" wp14:editId="57AB1050">
+            <wp:simplePos x="0" y="0"/>
+            <wp:positionH relativeFrom="margin">
+              <wp:align>right</wp:align>
+            </wp:positionH>
+            <wp:positionV relativeFrom="paragraph">
+              <wp:posOffset>377421</wp:posOffset>
+            </wp:positionV>
+            <wp:extent cx="5400040" cy="1901825"/>
+            <wp:effectExtent l="0" t="0" r="0" b="3175"/>
+            <wp:wrapThrough wrapText="bothSides">
+              <wp:wrapPolygon edited="0">
+                <wp:start x="0" y="0"/>
+                <wp:lineTo x="0" y="21420"/>
+                <wp:lineTo x="21488" y="21420"/>
+                <wp:lineTo x="21488" y="0"/>
+                <wp:lineTo x="0" y="0"/>
+              </wp:wrapPolygon>
+            </wp:wrapThrough>
+            <wp:docPr id="1117716156" name="Imagen 1" descr="Interfaz de usuario gráfica, Aplicación, Word&#10;&#10;Descripción generada automáticamente"/>
+            <wp:cNvGraphicFramePr>
+              <a:graphicFrameLocks xmlns:a="http://schemas.openxmlformats.org/drawingml/2006/main" noChangeAspect="1"/>
+            </wp:cNvGraphicFramePr>
+            <a:graphic xmlns:a="http://schemas.openxmlformats.org/drawingml/2006/main">
+              <a:graphicData uri="http://schemas.openxmlformats.org/drawingml/2006/picture">
+                <pic:pic xmlns:pic="http://schemas.openxmlformats.org/drawingml/2006/picture">
+                  <pic:nvPicPr>
+                    <pic:cNvPr id="1117716156" name="Imagen 1" descr="Interfaz de usuario gráfica, Aplicación, Word&#10;&#10;Descripción generada automáticamente"/>
+                    <pic:cNvPicPr/>
+                  </pic:nvPicPr>
+                  <pic:blipFill>
+                    <a:blip r:embed="rId20" cstate="print">
+                      <a:extLst>
+                        <a:ext uri="{28A0092B-C50C-407E-A947-70E740481C1C}">
+                          <a14:useLocalDpi xmlns:a14="http://schemas.microsoft.com/office/drawing/2010/main" val="0"/>
+                        </a:ext>
+                      </a:extLst>
+                    </a:blip>
+                    <a:stretch>
+                      <a:fillRect/>
+                    </a:stretch>
+                  </pic:blipFill>
+                  <pic:spPr>
+                    <a:xfrm>
+                      <a:off x="0" y="0"/>
+                      <a:ext cx="5400040" cy="1901825"/>
+                    </a:xfrm>
+                    <a:prstGeom prst="rect">
+                      <a:avLst/>
+                    </a:prstGeom>
+                  </pic:spPr>
+                </pic:pic>
+              </a:graphicData>
+            </a:graphic>
+            <wp14:sizeRelH relativeFrom="page">
+              <wp14:pctWidth>0</wp14:pctWidth>
+            </wp14:sizeRelH>
+            <wp14:sizeRelV relativeFrom="page">
+              <wp14:pctHeight>0</wp14:pctHeight>
+            </wp14:sizeRelV>
+          </wp:anchor>
+        </w:drawing>
+      </w:r>
+    </w:p>
+    <w:p>
+      <w:pPr>
+        <w:jc w:val="left"/>
+      </w:pPr>
+      <w:r>
+        <w:br w:type="page"/>
+      </w:r>
+    </w:p>
+    <w:p>
+      <w:pPr>
+        <w:keepNext/>
+      </w:pPr>
+      <w:r>
+        <w:rPr>
+          <w:noProof/>
+        </w:rPr>
+        <w:lastRenderedPageBreak/>
+        <w:drawing>
+          <wp:inline distT="0" distB="0" distL="0" distR="0" wp14:anchorId="7A413286" wp14:editId="4F25318C">
+            <wp:extent cx="5329087" cy="4234205"/>
+            <wp:effectExtent l="0" t="0" r="5080" b="0"/>
+            <wp:docPr id="1552876749" name="Imagen 1"/>
+            <wp:cNvGraphicFramePr>
+              <a:graphicFrameLocks xmlns:a="http://schemas.openxmlformats.org/drawingml/2006/main" noChangeAspect="1"/>
+            </wp:cNvGraphicFramePr>
+            <a:graphic xmlns:a="http://schemas.openxmlformats.org/drawingml/2006/main">
+              <a:graphicData uri="http://schemas.openxmlformats.org/drawingml/2006/picture">
+                <pic:pic xmlns:pic="http://schemas.openxmlformats.org/drawingml/2006/picture">
+                  <pic:nvPicPr>
+                    <pic:cNvPr id="0" name="Picture 2"/>
+                    <pic:cNvPicPr>
+                      <a:picLocks noChangeAspect="1" noChangeArrowheads="1"/>
+                    </pic:cNvPicPr>
+                  </pic:nvPicPr>
+                  <pic:blipFill>
+                    <a:blip r:embed="rId21" cstate="print">
+                      <a:extLst>
+                        <a:ext uri="{28A0092B-C50C-407E-A947-70E740481C1C}">
+                          <a14:useLocalDpi xmlns:a14="http://schemas.microsoft.com/office/drawing/2010/main" val="0"/>
+                        </a:ext>
+                      </a:extLst>
+                    </a:blip>
+                    <a:srcRect/>
+                    <a:stretch>
+                      <a:fillRect/>
+                    </a:stretch>
+                  </pic:blipFill>
+                  <pic:spPr bwMode="auto">
+                    <a:xfrm>
+                      <a:off x="0" y="0"/>
+                      <a:ext cx="5350297" cy="4251057"/>
+                    </a:xfrm>
+                    <a:prstGeom prst="rect">
+                      <a:avLst/>
+                    </a:prstGeom>
+                    <a:noFill/>
+                  </pic:spPr>
+                </pic:pic>
+              </a:graphicData>
+            </a:graphic>
+          </wp:inline>
+        </w:drawing>
+      </w:r>
+    </w:p>
+    <w:p>
+      <w:pPr>
+        <w:pStyle w:val="Descripcin"/>
+        <w:jc w:val="center"/>
+      </w:pPr>
+      <w:bookmarkStart w:id="25" w:name="_Toc167756401"/>
+      <w:r>
+        <w:t xml:space="preserve">Ilustración </w:t>
+      </w:r>
+      <w:r>
+        <w:fldChar w:fldCharType="begin"/>
+      </w:r>
+      <w:r>
+        <w:instrText xml:space="preserve"> SEQ Ilustración \* ARABIC </w:instrText>
+      </w:r>
+      <w:r>
+        <w:fldChar w:fldCharType="separate"/>
+      </w:r>
+      <w:r>
+        <w:rPr>
+          <w:noProof/>
+        </w:rPr>
+        <w:t>4</w:t>
+      </w:r>
+      <w:r>
+        <w:fldChar w:fldCharType="end"/>
+      </w:r>
+      <w:r>
+        <w:t xml:space="preserve"> - Página principal</w:t>
+      </w:r>
+      <w:bookmarkEnd w:id="25"/>
+    </w:p>
+    <w:p>
+      <w:proofErr w:type="gramStart"/>
+      <w:r>
+        <w:rPr>
+          <w:highlight w:val="yellow"/>
+        </w:rPr>
+        <w:t>Explicar</w:t>
+      </w:r>
+      <w:proofErr w:type="gramEnd"/>
+      <w:r>
+        <w:rPr>
+          <w:highlight w:val="yellow"/>
+        </w:rPr>
+        <w:t xml:space="preserve"> que todos los listados son similares</w:t>
+      </w:r>
+    </w:p>
+    <w:p>
+      <w:pPr>
+        <w:keepNext/>
+      </w:pPr>
+      <w:r>
+        <w:drawing>
+          <wp:inline distT="0" distB="0" distL="0" distR="0" wp14:anchorId="1CD675ED" wp14:editId="46121187">
+            <wp:extent cx="5400040" cy="2435225"/>
+            <wp:effectExtent l="0" t="0" r="0" b="3175"/>
+            <wp:docPr id="1459660506" name="Imagen 1" descr="Interfaz de usuario gráfica, Texto, Aplicación, Correo electrónico&#10;&#10;Descripción generada automáticamente"/>
+            <wp:cNvGraphicFramePr>
+              <a:graphicFrameLocks xmlns:a="http://schemas.openxmlformats.org/drawingml/2006/main" noChangeAspect="1"/>
+            </wp:cNvGraphicFramePr>
+            <a:graphic xmlns:a="http://schemas.openxmlformats.org/drawingml/2006/main">
+              <a:graphicData uri="http://schemas.openxmlformats.org/drawingml/2006/picture">
+                <pic:pic xmlns:pic="http://schemas.openxmlformats.org/drawingml/2006/picture">
+                  <pic:nvPicPr>
+                    <pic:cNvPr id="1459660506" name="Imagen 1" descr="Interfaz de usuario gráfica, Texto, Aplicación, Correo electrónico&#10;&#10;Descripción generada automáticamente"/>
+                    <pic:cNvPicPr/>
+                  </pic:nvPicPr>
+                  <pic:blipFill>
+                    <a:blip r:embed="rId22"/>
+                    <a:stretch>
+                      <a:fillRect/>
+                    </a:stretch>
+                  </pic:blipFill>
+                  <pic:spPr>
+                    <a:xfrm>
+                      <a:off x="0" y="0"/>
+                      <a:ext cx="5400040" cy="2435225"/>
+                    </a:xfrm>
+                    <a:prstGeom prst="rect">
+                      <a:avLst/>
+                    </a:prstGeom>
+                  </pic:spPr>
+                </pic:pic>
+              </a:graphicData>
+            </a:graphic>
+          </wp:inline>
+        </w:drawing>
+      </w:r>
+    </w:p>
+    <w:p>
+      <w:pPr>
+        <w:pStyle w:val="Descripcin"/>
+        <w:jc w:val="center"/>
+      </w:pPr>
+      <w:bookmarkStart w:id="26" w:name="_Toc167756402"/>
+      <w:r>
+        <w:t xml:space="preserve">Ilustración </w:t>
+      </w:r>
+      <w:r>
+        <w:fldChar w:fldCharType="begin"/>
+      </w:r>
+      <w:r>
+        <w:instrText xml:space="preserve"> SEQ Ilustración \* ARABIC </w:instrText>
+      </w:r>
+      <w:r>
+        <w:fldChar w:fldCharType="separate"/>
+      </w:r>
+      <w:r>
+        <w:rPr>
+          <w:noProof/>
+        </w:rPr>
+        <w:t>5</w:t>
+      </w:r>
+      <w:r>
+        <w:fldChar w:fldCharType="end"/>
+      </w:r>
+      <w:r>
+        <w:t xml:space="preserve"> - Creación de producto</w:t>
+      </w:r>
+      <w:bookmarkEnd w:id="26"/>
+    </w:p>
+    <w:p>
+      <w:pPr>
+        <w:rPr>
+          <w:highlight w:val="yellow"/>
+        </w:rPr>
+      </w:pPr>
+      <w:proofErr w:type="gramStart"/>
+      <w:r>
+        <w:rPr>
+          <w:highlight w:val="yellow"/>
+        </w:rPr>
+        <w:t>Explicar</w:t>
+      </w:r>
+      <w:proofErr w:type="gramEnd"/>
+      <w:r>
+        <w:rPr>
+          <w:highlight w:val="yellow"/>
+        </w:rPr>
+        <w:t xml:space="preserve"> que tod</w:t>
+      </w:r>
+      <w:r>
+        <w:rPr>
+          <w:highlight w:val="yellow"/>
+        </w:rPr>
+        <w:t>a</w:t>
+      </w:r>
+      <w:r>
+        <w:rPr>
+          <w:highlight w:val="yellow"/>
+        </w:rPr>
+        <w:t>s l</w:t>
+      </w:r>
+      <w:r>
+        <w:rPr>
+          <w:highlight w:val="yellow"/>
+        </w:rPr>
+        <w:t>a</w:t>
+      </w:r>
+      <w:r>
+        <w:rPr>
+          <w:highlight w:val="yellow"/>
+        </w:rPr>
+        <w:t xml:space="preserve">s </w:t>
+      </w:r>
+      <w:r>
+        <w:rPr>
+          <w:highlight w:val="yellow"/>
+        </w:rPr>
+        <w:t xml:space="preserve">creaciones </w:t>
+      </w:r>
+      <w:r>
+        <w:rPr>
+          <w:highlight w:val="yellow"/>
+        </w:rPr>
+        <w:t>son similares</w:t>
+      </w:r>
+    </w:p>
     <w:p>
       <w:pPr>
         <w:jc w:val="left"/>
         <w:rPr>
-          <w:rFonts w:asciiTheme="majorHAnsi" w:eastAsiaTheme="majorEastAsia" w:hAnsiTheme="majorHAnsi" w:cstheme="majorBidi"/>
-          <w:color w:val="2F5496" w:themeColor="accent1" w:themeShade="BF"/>
-          <w:sz w:val="32"/>
-          <w:szCs w:val="32"/>
+          <w:highlight w:val="yellow"/>
         </w:rPr>
       </w:pPr>
-      <w:bookmarkStart w:id="3" w:name="_Toc164182583"/>
-      <w:r>
+      <w:r>
+        <w:rPr>
+          <w:highlight w:val="yellow"/>
+        </w:rPr>
         <w:br w:type="page"/>
       </w:r>
     </w:p>
     <w:p>
       <w:pPr>
+        <w:keepNext/>
+      </w:pPr>
+      <w:r>
+        <w:lastRenderedPageBreak/>
+        <w:drawing>
+          <wp:inline distT="0" distB="0" distL="0" distR="0" wp14:anchorId="594EF919" wp14:editId="4E1BE75C">
+            <wp:extent cx="5400040" cy="1436370"/>
+            <wp:effectExtent l="0" t="0" r="0" b="0"/>
+            <wp:docPr id="1247619021" name="Imagen 1" descr="Interfaz de usuario gráfica&#10;&#10;Descripción generada automáticamente con confianza media"/>
+            <wp:cNvGraphicFramePr>
+              <a:graphicFrameLocks xmlns:a="http://schemas.openxmlformats.org/drawingml/2006/main" noChangeAspect="1"/>
+            </wp:cNvGraphicFramePr>
+            <a:graphic xmlns:a="http://schemas.openxmlformats.org/drawingml/2006/main">
+              <a:graphicData uri="http://schemas.openxmlformats.org/drawingml/2006/picture">
+                <pic:pic xmlns:pic="http://schemas.openxmlformats.org/drawingml/2006/picture">
+                  <pic:nvPicPr>
+                    <pic:cNvPr id="1247619021" name="Imagen 1" descr="Interfaz de usuario gráfica&#10;&#10;Descripción generada automáticamente con confianza media"/>
+                    <pic:cNvPicPr/>
+                  </pic:nvPicPr>
+                  <pic:blipFill>
+                    <a:blip r:embed="rId23"/>
+                    <a:stretch>
+                      <a:fillRect/>
+                    </a:stretch>
+                  </pic:blipFill>
+                  <pic:spPr>
+                    <a:xfrm>
+                      <a:off x="0" y="0"/>
+                      <a:ext cx="5400040" cy="1436370"/>
+                    </a:xfrm>
+                    <a:prstGeom prst="rect">
+                      <a:avLst/>
+                    </a:prstGeom>
+                  </pic:spPr>
+                </pic:pic>
+              </a:graphicData>
+            </a:graphic>
+          </wp:inline>
+        </w:drawing>
+      </w:r>
+    </w:p>
+    <w:p>
+      <w:pPr>
+        <w:pStyle w:val="Descripcin"/>
+        <w:jc w:val="center"/>
+      </w:pPr>
+      <w:bookmarkStart w:id="27" w:name="_Toc167756403"/>
+      <w:r>
+        <w:t xml:space="preserve">Ilustración </w:t>
+      </w:r>
+      <w:r>
+        <w:fldChar w:fldCharType="begin"/>
+      </w:r>
+      <w:r>
+        <w:instrText xml:space="preserve"> SEQ Ilustración \* ARABIC </w:instrText>
+      </w:r>
+      <w:r>
+        <w:fldChar w:fldCharType="separate"/>
+      </w:r>
+      <w:r>
+        <w:rPr>
+          <w:noProof/>
+        </w:rPr>
+        <w:t>6</w:t>
+      </w:r>
+      <w:r>
+        <w:fldChar w:fldCharType="end"/>
+      </w:r>
+      <w:r>
+        <w:t xml:space="preserve"> - Pantalla de soporte</w:t>
+      </w:r>
+      <w:bookmarkEnd w:id="27"/>
+    </w:p>
+    <w:p>
+      <w:r>
+        <w:t>Explicar restricciones:</w:t>
+      </w:r>
+    </w:p>
+    <w:p>
+      <w:pPr>
+        <w:keepNext/>
+      </w:pPr>
+      <w:r>
+        <w:drawing>
+          <wp:inline distT="0" distB="0" distL="0" distR="0" wp14:anchorId="27C7FF51" wp14:editId="4C67E95C">
+            <wp:extent cx="4515480" cy="3296110"/>
+            <wp:effectExtent l="0" t="0" r="0" b="0"/>
+            <wp:docPr id="1720786044" name="Imagen 1" descr="Interfaz de usuario gráfica, Texto, Aplicación&#10;&#10;Descripción generada automáticamente"/>
+            <wp:cNvGraphicFramePr>
+              <a:graphicFrameLocks xmlns:a="http://schemas.openxmlformats.org/drawingml/2006/main" noChangeAspect="1"/>
+            </wp:cNvGraphicFramePr>
+            <a:graphic xmlns:a="http://schemas.openxmlformats.org/drawingml/2006/main">
+              <a:graphicData uri="http://schemas.openxmlformats.org/drawingml/2006/picture">
+                <pic:pic xmlns:pic="http://schemas.openxmlformats.org/drawingml/2006/picture">
+                  <pic:nvPicPr>
+                    <pic:cNvPr id="1720786044" name="Imagen 1" descr="Interfaz de usuario gráfica, Texto, Aplicación&#10;&#10;Descripción generada automáticamente"/>
+                    <pic:cNvPicPr/>
+                  </pic:nvPicPr>
+                  <pic:blipFill>
+                    <a:blip r:embed="rId24"/>
+                    <a:stretch>
+                      <a:fillRect/>
+                    </a:stretch>
+                  </pic:blipFill>
+                  <pic:spPr>
+                    <a:xfrm>
+                      <a:off x="0" y="0"/>
+                      <a:ext cx="4515480" cy="3296110"/>
+                    </a:xfrm>
+                    <a:prstGeom prst="rect">
+                      <a:avLst/>
+                    </a:prstGeom>
+                  </pic:spPr>
+                </pic:pic>
+              </a:graphicData>
+            </a:graphic>
+          </wp:inline>
+        </w:drawing>
+      </w:r>
+    </w:p>
+    <w:p>
+      <w:pPr>
+        <w:pStyle w:val="Descripcin"/>
+        <w:jc w:val="center"/>
+      </w:pPr>
+      <w:bookmarkStart w:id="28" w:name="_Toc167756404"/>
+      <w:r>
+        <w:t xml:space="preserve">Ilustración </w:t>
+      </w:r>
+      <w:r>
+        <w:fldChar w:fldCharType="begin"/>
+      </w:r>
+      <w:r>
+        <w:instrText xml:space="preserve"> SEQ Ilustración \* ARABIC </w:instrText>
+      </w:r>
+      <w:r>
+        <w:fldChar w:fldCharType="separate"/>
+      </w:r>
+      <w:r>
+        <w:rPr>
+          <w:noProof/>
+        </w:rPr>
+        <w:t>7</w:t>
+      </w:r>
+      <w:r>
+        <w:fldChar w:fldCharType="end"/>
+      </w:r>
+      <w:r>
+        <w:t xml:space="preserve"> - Validación de campos</w:t>
+      </w:r>
+      <w:bookmarkEnd w:id="28"/>
+    </w:p>
+    <w:p>
+      <w:pPr>
         <w:pStyle w:val="Ttulo1"/>
       </w:pPr>
+      <w:bookmarkStart w:id="29" w:name="_Toc167756417"/>
+      <w:r>
+        <w:t>INCIDENCIAS DEL PROYECTO Y CONCLUSIONES</w:t>
+      </w:r>
+      <w:bookmarkEnd w:id="29"/>
+    </w:p>
+    <w:p>
+      <w:r>
+        <w:br w:type="page"/>
+      </w:r>
+    </w:p>
+    <w:p>
+      <w:pPr>
+        <w:pStyle w:val="Ttulo1"/>
+      </w:pPr>
+      <w:bookmarkStart w:id="30" w:name="_Toc167756418"/>
       <w:r>
         <w:lastRenderedPageBreak/>
         <w:t>Bibliografía</w:t>
       </w:r>
-      <w:bookmarkEnd w:id="3"/>
+      <w:bookmarkEnd w:id="30"/>
+    </w:p>
+    <w:p/>
+    <w:p>
+      <w:proofErr w:type="spellStart"/>
+      <w:r>
+        <w:t>Login</w:t>
+      </w:r>
+      <w:proofErr w:type="spellEnd"/>
+      <w:r>
+        <w:t xml:space="preserve">: </w:t>
+      </w:r>
+      <w:hyperlink r:id="rId25" w:history="1">
+        <w:r>
+          <w:rPr>
+            <w:rStyle w:val="Hipervnculo"/>
+          </w:rPr>
+          <w:t>https://youtu.be/6rMSouSx3II?si=XbTXD1qkjXikD4Eh</w:t>
+        </w:r>
+      </w:hyperlink>
+      <w:r>
+        <w:tab/>
+      </w:r>
+    </w:p>
+    <w:p>
+      <w:r>
+        <w:t xml:space="preserve">Vista de detalle de pedido: </w:t>
+      </w:r>
+      <w:hyperlink r:id="rId26" w:history="1">
+        <w:r>
+          <w:rPr>
+            <w:rStyle w:val="Hipervnculo"/>
+          </w:rPr>
+          <w:t>https://stackoverflow.com/questions/53023775/simple-math-on-django-views-with-decimals</w:t>
+        </w:r>
+      </w:hyperlink>
+      <w:r>
+        <w:tab/>
+      </w:r>
+    </w:p>
+    <w:p>
+      <w:hyperlink r:id="rId27" w:history="1">
+        <w:r>
+          <w:rPr>
+            <w:rStyle w:val="Hipervnculo"/>
+          </w:rPr>
+          <w:t>https://docs.djangoproject.com/en/5.0/ref/models/expressions/</w:t>
+        </w:r>
+      </w:hyperlink>
+      <w:r>
+        <w:tab/>
+      </w:r>
+    </w:p>
+    <w:p>
+      <w:r>
+        <w:t xml:space="preserve">Validación de texto en formulario: </w:t>
+      </w:r>
+    </w:p>
+    <w:p>
+      <w:hyperlink r:id="rId28" w:history="1">
+        <w:r>
+          <w:rPr>
+            <w:rStyle w:val="Hipervnculo"/>
+          </w:rPr>
+          <w:t>https://www.freecodecamp.org/news/form-validation-in-javascript/</w:t>
+        </w:r>
+      </w:hyperlink>
+      <w:r>
+        <w:tab/>
+      </w:r>
+    </w:p>
+    <w:p>
+      <w:hyperlink r:id="rId29" w:history="1">
+        <w:r>
+          <w:rPr>
+            <w:rStyle w:val="Hipervnculo"/>
+          </w:rPr>
+          <w:t>https://stackoverflow.com/questions/72188432/form-validation-must-contain-a-specific-word-from-a-list</w:t>
+        </w:r>
+      </w:hyperlink>
+      <w:r>
+        <w:tab/>
+      </w:r>
+    </w:p>
+    <w:p>
+      <w:proofErr w:type="spellStart"/>
+      <w:r>
+        <w:t>Fetch</w:t>
+      </w:r>
+      <w:proofErr w:type="spellEnd"/>
+      <w:r>
+        <w:t xml:space="preserve"> API:</w:t>
+      </w:r>
+    </w:p>
+    <w:p>
+      <w:hyperlink r:id="rId30" w:history="1">
+        <w:r>
+          <w:rPr>
+            <w:rStyle w:val="Hipervnculo"/>
+          </w:rPr>
+          <w:t>https://developer.mozilla.org/en-US/docs/Learn/Forms/Sending_forms_through_JavaScript</w:t>
+        </w:r>
+      </w:hyperlink>
+      <w:r>
+        <w:tab/>
+      </w:r>
+    </w:p>
+    <w:p>
+      <w:hyperlink r:id="rId31" w:history="1">
+        <w:r>
+          <w:rPr>
+            <w:rStyle w:val="Hipervnculo"/>
+          </w:rPr>
+          <w:t>https://www.freecodecamp.org/news/javascript-fetch-api-for-beginners/</w:t>
+        </w:r>
+      </w:hyperlink>
+      <w:r>
+        <w:tab/>
+      </w:r>
     </w:p>
     <w:p/>
     <w:sectPr>
-      <w:footerReference w:type="default" r:id="rId17"/>
-      <w:headerReference w:type="first" r:id="rId18"/>
-      <w:footerReference w:type="first" r:id="rId19"/>
+      <w:footerReference w:type="default" r:id="rId32"/>
+      <w:headerReference w:type="first" r:id="rId33"/>
+      <w:footerReference w:type="first" r:id="rId34"/>
       <w:pgSz w:w="11906" w:h="16838"/>
       <w:pgMar w:top="1417" w:right="1701" w:bottom="1417" w:left="1701" w:header="708" w:footer="708" w:gutter="0"/>
       <w:pgNumType w:start="1"/>
@@ -1859,7 +8896,7 @@
                   </v:formulas>
                   <v:path gradientshapeok="t" limo="10800,10800" o:connecttype="custom" o:connectlocs="@8,0;0,@9;@8,@7;@6,@9" textboxrect="@3,@3,@4,@5"/>
                 </v:shapetype>
-                <v:shape id="Diagrama de flujo: proceso alternativo 2" o:spid="_x0000_s1035" type="#_x0000_t176" style="position:absolute;left:0;text-align:left;margin-left:0;margin-top:0;width:40.35pt;height:34.75pt;z-index:251659264;visibility:visible;mso-wrap-style:square;mso-width-percent:0;mso-height-percent:0;mso-wrap-distance-left:9pt;mso-wrap-distance-top:0;mso-wrap-distance-right:9pt;mso-wrap-distance-bottom:0;mso-position-horizontal:center;mso-position-horizontal-relative:right-margin-area;mso-position-vertical:center;mso-position-vertical-relative:bottom-margin-area;mso-width-percent:0;mso-height-percent:0;mso-width-relative:page;mso-height-relative:page;v-text-anchor:top" o:gfxdata="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" filled="f" fillcolor="#5c83b4" stroked="f" strokecolor="#737373">
+                <v:shape id="Diagrama de flujo: proceso alternativo 2" o:spid="_x0000_s1038" type="#_x0000_t176" style="position:absolute;left:0;text-align:left;margin-left:0;margin-top:0;width:40.35pt;height:34.75pt;z-index:251659264;visibility:visible;mso-wrap-style:square;mso-width-percent:0;mso-height-percent:0;mso-wrap-distance-left:9pt;mso-wrap-distance-top:0;mso-wrap-distance-right:9pt;mso-wrap-distance-bottom:0;mso-position-horizontal:center;mso-position-horizontal-relative:right-margin-area;mso-position-vertical:center;mso-position-vertical-relative:bottom-margin-area;mso-width-percent:0;mso-height-percent:0;mso-width-relative:page;mso-height-relative:page;v-text-anchor:top" o:gfxdata="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" filled="f" fillcolor="#5c83b4" stroked="f" strokecolor="#737373">
                   <v:textbox>
                     <w:txbxContent>
                       <w:p>
@@ -2065,7 +9102,7 @@
                   </v:formulas>
                   <v:path gradientshapeok="t" limo="10800,10800" o:connecttype="custom" o:connectlocs="@8,0;0,@9;@8,@7;@6,@9" textboxrect="@3,@3,@4,@5"/>
                 </v:shapetype>
-                <v:shape id="Diagrama de flujo: proceso alternativo 4" o:spid="_x0000_s1036" type="#_x0000_t176" style="position:absolute;left:0;text-align:left;margin-left:0;margin-top:0;width:40.35pt;height:34.75pt;z-index:251665408;visibility:visible;mso-wrap-style:square;mso-width-percent:0;mso-height-percent:0;mso-wrap-distance-left:9pt;mso-wrap-distance-top:0;mso-wrap-distance-right:9pt;mso-wrap-distance-bottom:0;mso-position-horizontal:center;mso-position-horizontal-relative:right-margin-area;mso-position-vertical:center;mso-position-vertical-relative:bottom-margin-area;mso-width-percent:0;mso-height-percent:0;mso-width-relative:page;mso-height-relative:page;v-text-anchor:top" o:gfxdata="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" filled="f" fillcolor="#5c83b4" stroked="f" strokecolor="#737373">
+                <v:shape id="Diagrama de flujo: proceso alternativo 4" o:spid="_x0000_s1039" type="#_x0000_t176" style="position:absolute;left:0;text-align:left;margin-left:0;margin-top:0;width:40.35pt;height:34.75pt;z-index:251665408;visibility:visible;mso-wrap-style:square;mso-width-percent:0;mso-height-percent:0;mso-wrap-distance-left:9pt;mso-wrap-distance-top:0;mso-wrap-distance-right:9pt;mso-wrap-distance-bottom:0;mso-position-horizontal:center;mso-position-horizontal-relative:right-margin-area;mso-position-vertical:center;mso-position-vertical-relative:bottom-margin-area;mso-width-percent:0;mso-height-percent:0;mso-width-relative:page;mso-height-relative:page;v-text-anchor:top" o:gfxdata="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" filled="f" fillcolor="#5c83b4" stroked="f" strokecolor="#737373">
                   <v:textbox>
                     <w:txbxContent>
                       <w:p>
@@ -2271,7 +9308,7 @@
                   </v:formulas>
                   <v:path gradientshapeok="t" limo="10800,10800" o:connecttype="custom" o:connectlocs="@8,0;0,@9;@8,@7;@6,@9" textboxrect="@3,@3,@4,@5"/>
                 </v:shapetype>
-                <v:shape id="_x0000_s1037" type="#_x0000_t176" style="position:absolute;left:0;text-align:left;margin-left:0;margin-top:0;width:40.35pt;height:34.75pt;z-index:251661312;visibility:visible;mso-wrap-style:square;mso-width-percent:0;mso-height-percent:0;mso-wrap-distance-left:9pt;mso-wrap-distance-top:0;mso-wrap-distance-right:9pt;mso-wrap-distance-bottom:0;mso-position-horizontal:center;mso-position-horizontal-relative:right-margin-area;mso-position-vertical:center;mso-position-vertical-relative:bottom-margin-area;mso-width-percent:0;mso-height-percent:0;mso-width-relative:page;mso-height-relative:page;v-text-anchor:top" o:gfxdata="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" filled="f" fillcolor="#5c83b4" stroked="f" strokecolor="#737373">
+                <v:shape id="_x0000_s1040" type="#_x0000_t176" style="position:absolute;left:0;text-align:left;margin-left:0;margin-top:0;width:40.35pt;height:34.75pt;z-index:251661312;visibility:visible;mso-wrap-style:square;mso-width-percent:0;mso-height-percent:0;mso-wrap-distance-left:9pt;mso-wrap-distance-top:0;mso-wrap-distance-right:9pt;mso-wrap-distance-bottom:0;mso-position-horizontal:center;mso-position-horizontal-relative:right-margin-area;mso-position-vertical:center;mso-position-vertical-relative:bottom-margin-area;mso-width-percent:0;mso-height-percent:0;mso-width-relative:page;mso-height-relative:page;v-text-anchor:top" o:gfxdata="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" filled="f" fillcolor="#5c83b4" stroked="f" strokecolor="#737373">
                   <v:textbox>
                     <w:txbxContent>
                       <w:p>
@@ -2544,7 +9581,7 @@
               <v:stroke joinstyle="miter"/>
               <v:path gradientshapeok="t" o:connecttype="rect"/>
             </v:shapetype>
-            <v:shape id="Cuadro de texto 2" o:spid="_x0000_s1034" type="#_x0000_t202" style="position:absolute;left:0;text-align:left;margin-left:-74.1pt;margin-top:-11.55pt;width:201.2pt;height:25.05pt;z-index:251667456;visibility:visible;mso-wrap-style:square;mso-width-percent:0;mso-height-percent:0;mso-wrap-distance-left:9pt;mso-wrap-distance-top:0;mso-wrap-distance-right:9pt;mso-wrap-distance-bottom:0;mso-position-horizontal:absolute;mso-position-horizontal-relative:text;mso-position-vertical:absolute;mso-position-vertical-relative:text;mso-width-percent:0;mso-height-percent:0;mso-width-relative:margin;mso-height-relative:margin;v-text-anchor:top" o:gfxdata="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" filled="f" stroked="f" strokeweight=".5pt">
+            <v:shape id="Cuadro de texto 2" o:spid="_x0000_s1037" type="#_x0000_t202" style="position:absolute;left:0;text-align:left;margin-left:-74.1pt;margin-top:-11.55pt;width:201.2pt;height:25.05pt;z-index:251667456;visibility:visible;mso-wrap-style:square;mso-width-percent:0;mso-height-percent:0;mso-wrap-distance-left:9pt;mso-wrap-distance-top:0;mso-wrap-distance-right:9pt;mso-wrap-distance-bottom:0;mso-position-horizontal:absolute;mso-position-horizontal-relative:text;mso-position-vertical:absolute;mso-position-vertical-relative:text;mso-width-percent:0;mso-height-percent:0;mso-width-relative:margin;mso-height-relative:margin;v-text-anchor:top" o:gfxdata="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" filled="f" stroked="f" strokeweight=".5pt">
               <v:textbox>
                 <w:txbxContent>
                   <w:p>
@@ -2614,6 +9651,92 @@
 <file path=word/numbering.xml><?xml version="1.0" encoding="utf-8"?>
 <w:numbering xmlns:wpc="http://schemas.microsoft.com/office/word/2010/wordprocessingCanvas" xmlns:cx="http://schemas.microsoft.com/office/drawing/2014/chartex" xmlns:cx1="http://schemas.microsoft.com/office/drawing/2015/9/8/chartex" xmlns:cx2="http://schemas.microsoft.com/office/drawing/2015/10/21/chartex" xmlns:cx3="http://schemas.microsoft.com/office/drawing/2016/5/9/chartex" xmlns:cx4="http://schemas.microsoft.com/office/drawing/2016/5/10/chartex" xmlns:cx5="http://schemas.microsoft.com/office/drawing/2016/5/11/chartex" xmlns:cx6="http://schemas.microsoft.com/office/drawing/2016/5/12/chartex" xmlns:cx7="http://schemas.microsoft.com/office/drawing/2016/5/13/chartex" xmlns:cx8="http://schemas.microsoft.com/office/drawing/2016/5/14/chartex" xmlns:mc="http://schemas.openxmlformats.org/markup-compatibility/2006" xmlns:aink="http://schemas.microsoft.com/office/drawing/2016/ink" xmlns:am3d="http://schemas.microsoft.com/office/drawing/2017/model3d" xmlns:o="urn:schemas-microsoft-com:office:office" xmlns:oel="http://schemas.microsoft.com/office/2019/extlst" xmlns:r="http://schemas.openxmlformats.org/officeDocument/2006/relationships" xmlns:m="http://schemas.openxmlformats.org/officeDocument/2006/math" xmlns:v="urn:schemas-microsoft-com:vml" xmlns:wp14="http://schemas.microsoft.com/office/word/2010/wordprocessingDrawing" xmlns:wp="http://schemas.openxmlformats.org/drawingml/2006/wordprocessingDrawing" xmlns:w10="urn:schemas-microsoft-com:office:word" xmlns:w="http://schemas.openxmlformats.org/wordprocessingml/2006/main" xmlns:w14="http://schemas.microsoft.com/office/word/2010/wordml" xmlns:w15="http://schemas.microsoft.com/office/word/2012/wordml" xmlns:w16cex="http://schemas.microsoft.com/office/word/2018/wordml/cex" xmlns:w16cid="http://schemas.microsoft.com/office/word/2016/wordml/cid" xmlns:w16="http://schemas.microsoft.com/office/word/2018/wordml" xmlns:w16du="http://schemas.microsoft.com/office/word/2023/wordml/word16du" xmlns:w16sdtdh="http://schemas.microsoft.com/office/word/2020/wordml/sdtdatahash" xmlns:w16se="http://schemas.microsoft.com/office/word/2015/wordml/symex" xmlns:wpg="http://schemas.microsoft.com/office/word/2010/wordprocessingGroup" xmlns:wpi="http://schemas.microsoft.com/office/word/2010/wordprocessingInk" xmlns:wne="http://schemas.microsoft.com/office/word/2006/wordml" xmlns:wps="http://schemas.microsoft.com/office/word/2010/wordprocessingShape" mc:Ignorable="w14 w15 w16se w16cid w16 w16cex w16sdtdh w16du wp14">
   <w:abstractNum w:abstractNumId="0" w15:restartNumberingAfterBreak="0">
+    <w:nsid w:val="6F001FF6"/>
+    <w:multiLevelType w:val="hybridMultilevel"/>
+    <w:tmpl w:val="9A786854"/>
+    <w:lvl w:ilvl="0" w:tplc="0C0A000F">
+      <w:start w:val="1"/>
+      <w:numFmt w:val="decimal"/>
+      <w:lvlText w:val="%1."/>
+      <w:lvlJc w:val="left"/>
+      <w:pPr>
+        <w:ind w:left="720" w:hanging="360"/>
+      </w:pPr>
+    </w:lvl>
+    <w:lvl w:ilvl="1" w:tplc="0C0A0019" w:tentative="1">
+      <w:start w:val="1"/>
+      <w:numFmt w:val="lowerLetter"/>
+      <w:lvlText w:val="%2."/>
+      <w:lvlJc w:val="left"/>
+      <w:pPr>
+        <w:ind w:left="1440" w:hanging="360"/>
+      </w:pPr>
+    </w:lvl>
+    <w:lvl w:ilvl="2" w:tplc="0C0A001B" w:tentative="1">
+      <w:start w:val="1"/>
+      <w:numFmt w:val="lowerRoman"/>
+      <w:lvlText w:val="%3."/>
+      <w:lvlJc w:val="right"/>
+      <w:pPr>
+        <w:ind w:left="2160" w:hanging="180"/>
+      </w:pPr>
+    </w:lvl>
+    <w:lvl w:ilvl="3" w:tplc="0C0A000F" w:tentative="1">
+      <w:start w:val="1"/>
+      <w:numFmt w:val="decimal"/>
+      <w:lvlText w:val="%4."/>
+      <w:lvlJc w:val="left"/>
+      <w:pPr>
+        <w:ind w:left="2880" w:hanging="360"/>
+      </w:pPr>
+    </w:lvl>
+    <w:lvl w:ilvl="4" w:tplc="0C0A0019" w:tentative="1">
+      <w:start w:val="1"/>
+      <w:numFmt w:val="lowerLetter"/>
+      <w:lvlText w:val="%5."/>
+      <w:lvlJc w:val="left"/>
+      <w:pPr>
+        <w:ind w:left="3600" w:hanging="360"/>
+      </w:pPr>
+    </w:lvl>
+    <w:lvl w:ilvl="5" w:tplc="0C0A001B" w:tentative="1">
+      <w:start w:val="1"/>
+      <w:numFmt w:val="lowerRoman"/>
+      <w:lvlText w:val="%6."/>
+      <w:lvlJc w:val="right"/>
+      <w:pPr>
+        <w:ind w:left="4320" w:hanging="180"/>
+      </w:pPr>
+    </w:lvl>
+    <w:lvl w:ilvl="6" w:tplc="0C0A000F" w:tentative="1">
+      <w:start w:val="1"/>
+      <w:numFmt w:val="decimal"/>
+      <w:lvlText w:val="%7."/>
+      <w:lvlJc w:val="left"/>
+      <w:pPr>
+        <w:ind w:left="5040" w:hanging="360"/>
+      </w:pPr>
+    </w:lvl>
+    <w:lvl w:ilvl="7" w:tplc="0C0A0019" w:tentative="1">
+      <w:start w:val="1"/>
+      <w:numFmt w:val="lowerLetter"/>
+      <w:lvlText w:val="%8."/>
+      <w:lvlJc w:val="left"/>
+      <w:pPr>
+        <w:ind w:left="5760" w:hanging="360"/>
+      </w:pPr>
+    </w:lvl>
+    <w:lvl w:ilvl="8" w:tplc="0C0A001B" w:tentative="1">
+      <w:start w:val="1"/>
+      <w:numFmt w:val="lowerRoman"/>
+      <w:lvlText w:val="%9."/>
+      <w:lvlJc w:val="right"/>
+      <w:pPr>
+        <w:ind w:left="6480" w:hanging="180"/>
+      </w:pPr>
+    </w:lvl>
+  </w:abstractNum>
+  <w:abstractNum w:abstractNumId="1" w15:restartNumberingAfterBreak="0">
     <w:nsid w:val="70692D2B"/>
     <w:multiLevelType w:val="hybridMultilevel"/>
     <w:tmpl w:val="FD5C58B2"/>
@@ -2699,7 +9822,7 @@
       </w:pPr>
     </w:lvl>
   </w:abstractNum>
-  <w:abstractNum w:abstractNumId="1" w15:restartNumberingAfterBreak="0">
+  <w:abstractNum w:abstractNumId="2" w15:restartNumberingAfterBreak="0">
     <w:nsid w:val="70D153CF"/>
     <w:multiLevelType w:val="hybridMultilevel"/>
     <w:tmpl w:val="E55EDC2C"/>
@@ -2785,7 +9908,7 @@
       </w:pPr>
     </w:lvl>
   </w:abstractNum>
-  <w:abstractNum w:abstractNumId="2" w15:restartNumberingAfterBreak="0">
+  <w:abstractNum w:abstractNumId="3" w15:restartNumberingAfterBreak="0">
     <w:nsid w:val="717C0207"/>
     <w:multiLevelType w:val="hybridMultilevel"/>
     <w:tmpl w:val="E96C5DEE"/>
@@ -2871,7 +9994,93 @@
       </w:pPr>
     </w:lvl>
   </w:abstractNum>
-  <w:abstractNum w:abstractNumId="3" w15:restartNumberingAfterBreak="0">
+  <w:abstractNum w:abstractNumId="4" w15:restartNumberingAfterBreak="0">
+    <w:nsid w:val="77A412EF"/>
+    <w:multiLevelType w:val="hybridMultilevel"/>
+    <w:tmpl w:val="0BCAAA12"/>
+    <w:lvl w:ilvl="0" w:tplc="0C0A000F">
+      <w:start w:val="1"/>
+      <w:numFmt w:val="decimal"/>
+      <w:lvlText w:val="%1."/>
+      <w:lvlJc w:val="left"/>
+      <w:pPr>
+        <w:ind w:left="720" w:hanging="360"/>
+      </w:pPr>
+    </w:lvl>
+    <w:lvl w:ilvl="1" w:tplc="0C0A0019">
+      <w:start w:val="1"/>
+      <w:numFmt w:val="lowerLetter"/>
+      <w:lvlText w:val="%2."/>
+      <w:lvlJc w:val="left"/>
+      <w:pPr>
+        <w:ind w:left="1440" w:hanging="360"/>
+      </w:pPr>
+    </w:lvl>
+    <w:lvl w:ilvl="2" w:tplc="0C0A001B">
+      <w:start w:val="1"/>
+      <w:numFmt w:val="lowerRoman"/>
+      <w:lvlText w:val="%3."/>
+      <w:lvlJc w:val="right"/>
+      <w:pPr>
+        <w:ind w:left="2160" w:hanging="180"/>
+      </w:pPr>
+    </w:lvl>
+    <w:lvl w:ilvl="3" w:tplc="0C0A000F">
+      <w:start w:val="1"/>
+      <w:numFmt w:val="decimal"/>
+      <w:lvlText w:val="%4."/>
+      <w:lvlJc w:val="left"/>
+      <w:pPr>
+        <w:ind w:left="2880" w:hanging="360"/>
+      </w:pPr>
+    </w:lvl>
+    <w:lvl w:ilvl="4" w:tplc="0C0A0019">
+      <w:start w:val="1"/>
+      <w:numFmt w:val="lowerLetter"/>
+      <w:lvlText w:val="%5."/>
+      <w:lvlJc w:val="left"/>
+      <w:pPr>
+        <w:ind w:left="3600" w:hanging="360"/>
+      </w:pPr>
+    </w:lvl>
+    <w:lvl w:ilvl="5" w:tplc="0C0A001B">
+      <w:start w:val="1"/>
+      <w:numFmt w:val="lowerRoman"/>
+      <w:lvlText w:val="%6."/>
+      <w:lvlJc w:val="right"/>
+      <w:pPr>
+        <w:ind w:left="4320" w:hanging="180"/>
+      </w:pPr>
+    </w:lvl>
+    <w:lvl w:ilvl="6" w:tplc="0C0A000F">
+      <w:start w:val="1"/>
+      <w:numFmt w:val="decimal"/>
+      <w:lvlText w:val="%7."/>
+      <w:lvlJc w:val="left"/>
+      <w:pPr>
+        <w:ind w:left="5040" w:hanging="360"/>
+      </w:pPr>
+    </w:lvl>
+    <w:lvl w:ilvl="7" w:tplc="0C0A0019">
+      <w:start w:val="1"/>
+      <w:numFmt w:val="lowerLetter"/>
+      <w:lvlText w:val="%8."/>
+      <w:lvlJc w:val="left"/>
+      <w:pPr>
+        <w:ind w:left="5760" w:hanging="360"/>
+      </w:pPr>
+    </w:lvl>
+    <w:lvl w:ilvl="8" w:tplc="0C0A001B">
+      <w:start w:val="1"/>
+      <w:numFmt w:val="lowerRoman"/>
+      <w:lvlText w:val="%9."/>
+      <w:lvlJc w:val="right"/>
+      <w:pPr>
+        <w:ind w:left="6480" w:hanging="180"/>
+      </w:pPr>
+    </w:lvl>
+  </w:abstractNum>
+  <w:abstractNum w:abstractNumId="5" w15:restartNumberingAfterBreak="0">
     <w:nsid w:val="7C8E39D0"/>
     <w:multiLevelType w:val="hybridMultilevel"/>
     <w:tmpl w:val="5E8C7E02"/>
@@ -2958,16 +10167,22 @@
     </w:lvl>
   </w:abstractNum>
   <w:num w:numId="1" w16cid:durableId="553467400">
+    <w:abstractNumId w:val="5"/>
+  </w:num>
+  <w:num w:numId="2" w16cid:durableId="1452822864">
     <w:abstractNumId w:val="3"/>
   </w:num>
-  <w:num w:numId="2" w16cid:durableId="1452822864">
+  <w:num w:numId="3" w16cid:durableId="1289118295">
+    <w:abstractNumId w:val="1"/>
+  </w:num>
+  <w:num w:numId="4" w16cid:durableId="518200831">
     <w:abstractNumId w:val="2"/>
   </w:num>
-  <w:num w:numId="3" w16cid:durableId="1289118295">
+  <w:num w:numId="5" w16cid:durableId="1805729411">
     <w:abstractNumId w:val="0"/>
   </w:num>
-  <w:num w:numId="4" w16cid:durableId="518200831">
-    <w:abstractNumId w:val="1"/>
+  <w:num w:numId="6" w16cid:durableId="2039116310">
+    <w:abstractNumId w:val="4"/>
   </w:num>
 </w:numbering>
 </file>
@@ -3420,6 +10635,29 @@
       <w:szCs w:val="26"/>
     </w:rPr>
   </w:style>
+  <w:style w:type="paragraph" w:styleId="Ttulo4">
+    <w:name w:val="heading 4"/>
+    <w:basedOn w:val="Normal"/>
+    <w:next w:val="Normal"/>
+    <w:link w:val="Ttulo4Car"/>
+    <w:uiPriority w:val="9"/>
+    <w:semiHidden/>
+    <w:unhideWhenUsed/>
+    <w:qFormat/>
+    <w:rsid w:val="00BB15C1"/>
+    <w:pPr>
+      <w:keepNext/>
+      <w:keepLines/>
+      <w:spacing w:before="40" w:after="0"/>
+      <w:outlineLvl w:val="3"/>
+    </w:pPr>
+    <w:rPr>
+      <w:rFonts w:asciiTheme="majorHAnsi" w:eastAsiaTheme="majorEastAsia" w:hAnsiTheme="majorHAnsi" w:cstheme="majorBidi"/>
+      <w:i/>
+      <w:iCs/>
+      <w:color w:val="2F5496" w:themeColor="accent1" w:themeShade="BF"/>
+    </w:rPr>
+  </w:style>
   <w:style w:type="character" w:default="1" w:styleId="Fuentedeprrafopredeter">
     <w:name w:val="Default Paragraph Font"/>
     <w:uiPriority w:val="1"/>
@@ -3798,6 +11036,83 @@
       <w:szCs w:val="18"/>
     </w:rPr>
   </w:style>
+  <w:style w:type="character" w:customStyle="1" w:styleId="Ttulo4Car">
+    <w:name w:val="Título 4 Car"/>
+    <w:basedOn w:val="Fuentedeprrafopredeter"/>
+    <w:link w:val="Ttulo4"/>
+    <w:uiPriority w:val="9"/>
+    <w:semiHidden/>
+    <w:rsid w:val="00BB15C1"/>
+    <w:rPr>
+      <w:rFonts w:asciiTheme="majorHAnsi" w:eastAsiaTheme="majorEastAsia" w:hAnsiTheme="majorHAnsi" w:cstheme="majorBidi"/>
+      <w:i/>
+      <w:iCs/>
+      <w:color w:val="2F5496" w:themeColor="accent1" w:themeShade="BF"/>
+    </w:rPr>
+  </w:style>
+  <w:style w:type="table" w:styleId="Tablanormal1">
+    <w:name w:val="Plain Table 1"/>
+    <w:basedOn w:val="Tablanormal"/>
+    <w:uiPriority w:val="41"/>
+    <w:rsid w:val="000F74C9"/>
+    <w:pPr>
+      <w:spacing w:after="0" w:line="240" w:lineRule="auto"/>
+    </w:pPr>
+    <w:tblPr>
+      <w:tblStyleRowBandSize w:val="1"/>
+      <w:tblStyleColBandSize w:val="1"/>
+      <w:tblBorders>
+        <w:top w:val="single" w:sz="4" w:space="0" w:color="BFBFBF" w:themeColor="background1" w:themeShade="BF"/>
+        <w:left w:val="single" w:sz="4" w:space="0" w:color="BFBFBF" w:themeColor="background1" w:themeShade="BF"/>
+        <w:bottom w:val="single" w:sz="4" w:space="0" w:color="BFBFBF" w:themeColor="background1" w:themeShade="BF"/>
+        <w:right w:val="single" w:sz="4" w:space="0" w:color="BFBFBF" w:themeColor="background1" w:themeShade="BF"/>
+        <w:insideH w:val="single" w:sz="4" w:space="0" w:color="BFBFBF" w:themeColor="background1" w:themeShade="BF"/>
+        <w:insideV w:val="single" w:sz="4" w:space="0" w:color="BFBFBF" w:themeColor="background1" w:themeShade="BF"/>
+      </w:tblBorders>
+    </w:tblPr>
+    <w:tblStylePr w:type="firstRow">
+      <w:rPr>
+        <w:b/>
+        <w:bCs/>
+      </w:rPr>
+    </w:tblStylePr>
+    <w:tblStylePr w:type="lastRow">
+      <w:rPr>
+        <w:b/>
+        <w:bCs/>
+      </w:rPr>
+      <w:tblPr/>
+      <w:tcPr>
+        <w:tcBorders>
+          <w:top w:val="double" w:sz="4" w:space="0" w:color="BFBFBF" w:themeColor="background1" w:themeShade="BF"/>
+        </w:tcBorders>
+      </w:tcPr>
+    </w:tblStylePr>
+    <w:tblStylePr w:type="firstCol">
+      <w:rPr>
+        <w:b/>
+        <w:bCs/>
+      </w:rPr>
+    </w:tblStylePr>
+    <w:tblStylePr w:type="lastCol">
+      <w:rPr>
+        <w:b/>
+        <w:bCs/>
+      </w:rPr>
+    </w:tblStylePr>
+    <w:tblStylePr w:type="band1Vert">
+      <w:tblPr/>
+      <w:tcPr>
+        <w:shd w:val="clear" w:color="auto" w:fill="F2F2F2" w:themeFill="background1" w:themeFillShade="F2"/>
+      </w:tcPr>
+    </w:tblStylePr>
+    <w:tblStylePr w:type="band1Horz">
+      <w:tblPr/>
+      <w:tcPr>
+        <w:shd w:val="clear" w:color="auto" w:fill="F2F2F2" w:themeFill="background1" w:themeFillShade="F2"/>
+      </w:tcPr>
+    </w:tblStylePr>
+  </w:style>
 </w:styles>
 </file>
 

--- a/DocumentaciónProyecto.docx
+++ b/DocumentaciónProyecto.docx
@@ -1210,1065 +1210,6 @@
           <w:szCs w:val="36"/>
         </w:rPr>
       </w:pPr>
-      <w:r>
-        <w:rPr>
-          <w:sz w:val="36"/>
-          <w:szCs w:val="36"/>
-        </w:rPr>
-        <w:lastRenderedPageBreak/>
-        <w:t>ÍNDICE</w:t>
-      </w:r>
-    </w:p>
-    <w:p>
-      <w:pPr>
-        <w:pStyle w:val="TDC1"/>
-        <w:tabs>
-          <w:tab w:val="right" w:leader="underscore" w:pos="8494"/>
-        </w:tabs>
-        <w:rPr>
-          <w:rFonts w:eastAsiaTheme="minorEastAsia" w:cstheme="minorBidi"/>
-          <w:b w:val="0"/>
-          <w:bCs w:val="0"/>
-          <w:caps w:val="0"/>
-          <w:noProof/>
-          <w:sz w:val="24"/>
-          <w:szCs w:val="24"/>
-          <w:lang w:eastAsia="es-ES"/>
-        </w:rPr>
-      </w:pPr>
-      <w:r>
-        <w:fldChar w:fldCharType="begin"/>
-      </w:r>
-      <w:r>
-        <w:instrText xml:space="preserve"> TOC \o "1-3" \h \z \t "Título_1;3" </w:instrText>
-      </w:r>
-      <w:r>
-        <w:fldChar w:fldCharType="separate"/>
-      </w:r>
-      <w:hyperlink w:anchor="_Toc167756405" w:history="1">
-        <w:r>
-          <w:rPr>
-            <w:rStyle w:val="Hipervnculo"/>
-            <w:noProof/>
-          </w:rPr>
-          <w:t>INTRODUCCIÓN</w:t>
-        </w:r>
-        <w:r>
-          <w:rPr>
-            <w:noProof/>
-            <w:webHidden/>
-          </w:rPr>
-          <w:tab/>
-        </w:r>
-        <w:r>
-          <w:rPr>
-            <w:noProof/>
-            <w:webHidden/>
-          </w:rPr>
-          <w:fldChar w:fldCharType="begin"/>
-        </w:r>
-        <w:r>
-          <w:rPr>
-            <w:noProof/>
-            <w:webHidden/>
-          </w:rPr>
-          <w:instrText xml:space="preserve"> PAGEREF _Toc167756405 \h </w:instrText>
-        </w:r>
-        <w:r>
-          <w:rPr>
-            <w:noProof/>
-            <w:webHidden/>
-          </w:rPr>
-        </w:r>
-        <w:r>
-          <w:rPr>
-            <w:noProof/>
-            <w:webHidden/>
-          </w:rPr>
-          <w:fldChar w:fldCharType="separate"/>
-        </w:r>
-        <w:r>
-          <w:rPr>
-            <w:noProof/>
-            <w:webHidden/>
-          </w:rPr>
-          <w:t>1</w:t>
-        </w:r>
-        <w:r>
-          <w:rPr>
-            <w:noProof/>
-            <w:webHidden/>
-          </w:rPr>
-          <w:fldChar w:fldCharType="end"/>
-        </w:r>
-      </w:hyperlink>
-    </w:p>
-    <w:p>
-      <w:pPr>
-        <w:pStyle w:val="TDC1"/>
-        <w:tabs>
-          <w:tab w:val="right" w:leader="underscore" w:pos="8494"/>
-        </w:tabs>
-        <w:rPr>
-          <w:rFonts w:eastAsiaTheme="minorEastAsia" w:cstheme="minorBidi"/>
-          <w:b w:val="0"/>
-          <w:bCs w:val="0"/>
-          <w:caps w:val="0"/>
-          <w:noProof/>
-          <w:sz w:val="24"/>
-          <w:szCs w:val="24"/>
-          <w:lang w:eastAsia="es-ES"/>
-        </w:rPr>
-      </w:pPr>
-      <w:hyperlink w:anchor="_Toc167756406" w:history="1">
-        <w:r>
-          <w:rPr>
-            <w:rStyle w:val="Hipervnculo"/>
-            <w:noProof/>
-          </w:rPr>
-          <w:t>OBJETIVOS DEL PROYECTO</w:t>
-        </w:r>
-        <w:r>
-          <w:rPr>
-            <w:noProof/>
-            <w:webHidden/>
-          </w:rPr>
-          <w:tab/>
-        </w:r>
-        <w:r>
-          <w:rPr>
-            <w:noProof/>
-            <w:webHidden/>
-          </w:rPr>
-          <w:fldChar w:fldCharType="begin"/>
-        </w:r>
-        <w:r>
-          <w:rPr>
-            <w:noProof/>
-            <w:webHidden/>
-          </w:rPr>
-          <w:instrText xml:space="preserve"> PAGEREF _Toc167756406 \h </w:instrText>
-        </w:r>
-        <w:r>
-          <w:rPr>
-            <w:noProof/>
-            <w:webHidden/>
-          </w:rPr>
-        </w:r>
-        <w:r>
-          <w:rPr>
-            <w:noProof/>
-            <w:webHidden/>
-          </w:rPr>
-          <w:fldChar w:fldCharType="separate"/>
-        </w:r>
-        <w:r>
-          <w:rPr>
-            <w:noProof/>
-            <w:webHidden/>
-          </w:rPr>
-          <w:t>1</w:t>
-        </w:r>
-        <w:r>
-          <w:rPr>
-            <w:noProof/>
-            <w:webHidden/>
-          </w:rPr>
-          <w:fldChar w:fldCharType="end"/>
-        </w:r>
-      </w:hyperlink>
-    </w:p>
-    <w:p>
-      <w:pPr>
-        <w:pStyle w:val="TDC2"/>
-        <w:tabs>
-          <w:tab w:val="right" w:leader="underscore" w:pos="8494"/>
-        </w:tabs>
-        <w:rPr>
-          <w:rFonts w:eastAsiaTheme="minorEastAsia" w:cstheme="minorBidi"/>
-          <w:smallCaps w:val="0"/>
-          <w:noProof/>
-          <w:sz w:val="24"/>
-          <w:szCs w:val="24"/>
-          <w:lang w:eastAsia="es-ES"/>
-        </w:rPr>
-      </w:pPr>
-      <w:hyperlink w:anchor="_Toc167756407" w:history="1">
-        <w:r>
-          <w:rPr>
-            <w:rStyle w:val="Hipervnculo"/>
-            <w:noProof/>
-          </w:rPr>
-          <w:t>Resumen para la dirección</w:t>
-        </w:r>
-        <w:r>
-          <w:rPr>
-            <w:noProof/>
-            <w:webHidden/>
-          </w:rPr>
-          <w:tab/>
-        </w:r>
-        <w:r>
-          <w:rPr>
-            <w:noProof/>
-            <w:webHidden/>
-          </w:rPr>
-          <w:fldChar w:fldCharType="begin"/>
-        </w:r>
-        <w:r>
-          <w:rPr>
-            <w:noProof/>
-            <w:webHidden/>
-          </w:rPr>
-          <w:instrText xml:space="preserve"> PAGEREF _Toc167756407 \h </w:instrText>
-        </w:r>
-        <w:r>
-          <w:rPr>
-            <w:noProof/>
-            <w:webHidden/>
-          </w:rPr>
-        </w:r>
-        <w:r>
-          <w:rPr>
-            <w:noProof/>
-            <w:webHidden/>
-          </w:rPr>
-          <w:fldChar w:fldCharType="separate"/>
-        </w:r>
-        <w:r>
-          <w:rPr>
-            <w:noProof/>
-            <w:webHidden/>
-          </w:rPr>
-          <w:t>1</w:t>
-        </w:r>
-        <w:r>
-          <w:rPr>
-            <w:noProof/>
-            <w:webHidden/>
-          </w:rPr>
-          <w:fldChar w:fldCharType="end"/>
-        </w:r>
-      </w:hyperlink>
-    </w:p>
-    <w:p>
-      <w:pPr>
-        <w:pStyle w:val="TDC2"/>
-        <w:tabs>
-          <w:tab w:val="right" w:leader="underscore" w:pos="8494"/>
-        </w:tabs>
-        <w:rPr>
-          <w:rFonts w:eastAsiaTheme="minorEastAsia" w:cstheme="minorBidi"/>
-          <w:smallCaps w:val="0"/>
-          <w:noProof/>
-          <w:sz w:val="24"/>
-          <w:szCs w:val="24"/>
-          <w:lang w:eastAsia="es-ES"/>
-        </w:rPr>
-      </w:pPr>
-      <w:hyperlink w:anchor="_Toc167756408" w:history="1">
-        <w:r>
-          <w:rPr>
-            <w:rStyle w:val="Hipervnculo"/>
-            <w:noProof/>
-          </w:rPr>
-          <w:t>Tareas principales</w:t>
-        </w:r>
-        <w:r>
-          <w:rPr>
-            <w:noProof/>
-            <w:webHidden/>
-          </w:rPr>
-          <w:tab/>
-        </w:r>
-        <w:r>
-          <w:rPr>
-            <w:noProof/>
-            <w:webHidden/>
-          </w:rPr>
-          <w:fldChar w:fldCharType="begin"/>
-        </w:r>
-        <w:r>
-          <w:rPr>
-            <w:noProof/>
-            <w:webHidden/>
-          </w:rPr>
-          <w:instrText xml:space="preserve"> PAGEREF _Toc167756408 \h </w:instrText>
-        </w:r>
-        <w:r>
-          <w:rPr>
-            <w:noProof/>
-            <w:webHidden/>
-          </w:rPr>
-        </w:r>
-        <w:r>
-          <w:rPr>
-            <w:noProof/>
-            <w:webHidden/>
-          </w:rPr>
-          <w:fldChar w:fldCharType="separate"/>
-        </w:r>
-        <w:r>
-          <w:rPr>
-            <w:noProof/>
-            <w:webHidden/>
-          </w:rPr>
-          <w:t>1</w:t>
-        </w:r>
-        <w:r>
-          <w:rPr>
-            <w:noProof/>
-            <w:webHidden/>
-          </w:rPr>
-          <w:fldChar w:fldCharType="end"/>
-        </w:r>
-      </w:hyperlink>
-    </w:p>
-    <w:p>
-      <w:pPr>
-        <w:pStyle w:val="TDC2"/>
-        <w:tabs>
-          <w:tab w:val="right" w:leader="underscore" w:pos="8494"/>
-        </w:tabs>
-        <w:rPr>
-          <w:rFonts w:eastAsiaTheme="minorEastAsia" w:cstheme="minorBidi"/>
-          <w:smallCaps w:val="0"/>
-          <w:noProof/>
-          <w:sz w:val="24"/>
-          <w:szCs w:val="24"/>
-          <w:lang w:eastAsia="es-ES"/>
-        </w:rPr>
-      </w:pPr>
-      <w:hyperlink w:anchor="_Toc167756409" w:history="1">
-        <w:r>
-          <w:rPr>
-            <w:rStyle w:val="Hipervnculo"/>
-            <w:noProof/>
-          </w:rPr>
-          <w:t>Planificación temporal</w:t>
-        </w:r>
-        <w:r>
-          <w:rPr>
-            <w:noProof/>
-            <w:webHidden/>
-          </w:rPr>
-          <w:tab/>
-        </w:r>
-        <w:r>
-          <w:rPr>
-            <w:noProof/>
-            <w:webHidden/>
-          </w:rPr>
-          <w:fldChar w:fldCharType="begin"/>
-        </w:r>
-        <w:r>
-          <w:rPr>
-            <w:noProof/>
-            <w:webHidden/>
-          </w:rPr>
-          <w:instrText xml:space="preserve"> PAGEREF _Toc167756409 \h </w:instrText>
-        </w:r>
-        <w:r>
-          <w:rPr>
-            <w:noProof/>
-            <w:webHidden/>
-          </w:rPr>
-        </w:r>
-        <w:r>
-          <w:rPr>
-            <w:noProof/>
-            <w:webHidden/>
-          </w:rPr>
-          <w:fldChar w:fldCharType="separate"/>
-        </w:r>
-        <w:r>
-          <w:rPr>
-            <w:noProof/>
-            <w:webHidden/>
-          </w:rPr>
-          <w:t>1</w:t>
-        </w:r>
-        <w:r>
-          <w:rPr>
-            <w:noProof/>
-            <w:webHidden/>
-          </w:rPr>
-          <w:fldChar w:fldCharType="end"/>
-        </w:r>
-      </w:hyperlink>
-    </w:p>
-    <w:p>
-      <w:pPr>
-        <w:pStyle w:val="TDC1"/>
-        <w:tabs>
-          <w:tab w:val="right" w:leader="underscore" w:pos="8494"/>
-        </w:tabs>
-        <w:rPr>
-          <w:rFonts w:eastAsiaTheme="minorEastAsia" w:cstheme="minorBidi"/>
-          <w:b w:val="0"/>
-          <w:bCs w:val="0"/>
-          <w:caps w:val="0"/>
-          <w:noProof/>
-          <w:sz w:val="24"/>
-          <w:szCs w:val="24"/>
-          <w:lang w:eastAsia="es-ES"/>
-        </w:rPr>
-      </w:pPr>
-      <w:hyperlink w:anchor="_Toc167756410" w:history="1">
-        <w:r>
-          <w:rPr>
-            <w:rStyle w:val="Hipervnculo"/>
-            <w:noProof/>
-          </w:rPr>
-          <w:t>ESPECIFICACIONES DE REQUISITOS DEL SISTEMA</w:t>
-        </w:r>
-        <w:r>
-          <w:rPr>
-            <w:noProof/>
-            <w:webHidden/>
-          </w:rPr>
-          <w:tab/>
-        </w:r>
-        <w:r>
-          <w:rPr>
-            <w:noProof/>
-            <w:webHidden/>
-          </w:rPr>
-          <w:fldChar w:fldCharType="begin"/>
-        </w:r>
-        <w:r>
-          <w:rPr>
-            <w:noProof/>
-            <w:webHidden/>
-          </w:rPr>
-          <w:instrText xml:space="preserve"> PAGEREF _Toc167756410 \h </w:instrText>
-        </w:r>
-        <w:r>
-          <w:rPr>
-            <w:noProof/>
-            <w:webHidden/>
-          </w:rPr>
-        </w:r>
-        <w:r>
-          <w:rPr>
-            <w:noProof/>
-            <w:webHidden/>
-          </w:rPr>
-          <w:fldChar w:fldCharType="separate"/>
-        </w:r>
-        <w:r>
-          <w:rPr>
-            <w:noProof/>
-            <w:webHidden/>
-          </w:rPr>
-          <w:t>2</w:t>
-        </w:r>
-        <w:r>
-          <w:rPr>
-            <w:noProof/>
-            <w:webHidden/>
-          </w:rPr>
-          <w:fldChar w:fldCharType="end"/>
-        </w:r>
-      </w:hyperlink>
-    </w:p>
-    <w:p>
-      <w:pPr>
-        <w:pStyle w:val="TDC2"/>
-        <w:tabs>
-          <w:tab w:val="right" w:leader="underscore" w:pos="8494"/>
-        </w:tabs>
-        <w:rPr>
-          <w:rFonts w:eastAsiaTheme="minorEastAsia" w:cstheme="minorBidi"/>
-          <w:smallCaps w:val="0"/>
-          <w:noProof/>
-          <w:sz w:val="24"/>
-          <w:szCs w:val="24"/>
-          <w:lang w:eastAsia="es-ES"/>
-        </w:rPr>
-      </w:pPr>
-      <w:hyperlink w:anchor="_Toc167756411" w:history="1">
-        <w:r>
-          <w:rPr>
-            <w:rStyle w:val="Hipervnculo"/>
-            <w:noProof/>
-          </w:rPr>
-          <w:t>Descripción general</w:t>
-        </w:r>
-        <w:r>
-          <w:rPr>
-            <w:noProof/>
-            <w:webHidden/>
-          </w:rPr>
-          <w:tab/>
-        </w:r>
-        <w:r>
-          <w:rPr>
-            <w:noProof/>
-            <w:webHidden/>
-          </w:rPr>
-          <w:fldChar w:fldCharType="begin"/>
-        </w:r>
-        <w:r>
-          <w:rPr>
-            <w:noProof/>
-            <w:webHidden/>
-          </w:rPr>
-          <w:instrText xml:space="preserve"> PAGEREF _Toc167756411 \h </w:instrText>
-        </w:r>
-        <w:r>
-          <w:rPr>
-            <w:noProof/>
-            <w:webHidden/>
-          </w:rPr>
-        </w:r>
-        <w:r>
-          <w:rPr>
-            <w:noProof/>
-            <w:webHidden/>
-          </w:rPr>
-          <w:fldChar w:fldCharType="separate"/>
-        </w:r>
-        <w:r>
-          <w:rPr>
-            <w:noProof/>
-            <w:webHidden/>
-          </w:rPr>
-          <w:t>2</w:t>
-        </w:r>
-        <w:r>
-          <w:rPr>
-            <w:noProof/>
-            <w:webHidden/>
-          </w:rPr>
-          <w:fldChar w:fldCharType="end"/>
-        </w:r>
-      </w:hyperlink>
-    </w:p>
-    <w:p>
-      <w:pPr>
-        <w:pStyle w:val="TDC3"/>
-        <w:tabs>
-          <w:tab w:val="right" w:leader="underscore" w:pos="8494"/>
-        </w:tabs>
-        <w:rPr>
-          <w:rFonts w:eastAsiaTheme="minorEastAsia" w:cstheme="minorBidi"/>
-          <w:i w:val="0"/>
-          <w:iCs w:val="0"/>
-          <w:noProof/>
-          <w:sz w:val="24"/>
-          <w:szCs w:val="24"/>
-          <w:lang w:eastAsia="es-ES"/>
-        </w:rPr>
-      </w:pPr>
-      <w:hyperlink w:anchor="_Toc167756412" w:history="1">
-        <w:r>
-          <w:rPr>
-            <w:rStyle w:val="Hipervnculo"/>
-            <w:noProof/>
-          </w:rPr>
-          <w:t>Catálogo de requisitos</w:t>
-        </w:r>
-        <w:r>
-          <w:rPr>
-            <w:noProof/>
-            <w:webHidden/>
-          </w:rPr>
-          <w:tab/>
-        </w:r>
-        <w:r>
-          <w:rPr>
-            <w:noProof/>
-            <w:webHidden/>
-          </w:rPr>
-          <w:fldChar w:fldCharType="begin"/>
-        </w:r>
-        <w:r>
-          <w:rPr>
-            <w:noProof/>
-            <w:webHidden/>
-          </w:rPr>
-          <w:instrText xml:space="preserve"> PAGEREF _Toc167756412 \h </w:instrText>
-        </w:r>
-        <w:r>
-          <w:rPr>
-            <w:noProof/>
-            <w:webHidden/>
-          </w:rPr>
-        </w:r>
-        <w:r>
-          <w:rPr>
-            <w:noProof/>
-            <w:webHidden/>
-          </w:rPr>
-          <w:fldChar w:fldCharType="separate"/>
-        </w:r>
-        <w:r>
-          <w:rPr>
-            <w:noProof/>
-            <w:webHidden/>
-          </w:rPr>
-          <w:t>2</w:t>
-        </w:r>
-        <w:r>
-          <w:rPr>
-            <w:noProof/>
-            <w:webHidden/>
-          </w:rPr>
-          <w:fldChar w:fldCharType="end"/>
-        </w:r>
-      </w:hyperlink>
-    </w:p>
-    <w:p>
-      <w:pPr>
-        <w:pStyle w:val="TDC2"/>
-        <w:tabs>
-          <w:tab w:val="right" w:leader="underscore" w:pos="8494"/>
-        </w:tabs>
-        <w:rPr>
-          <w:rFonts w:eastAsiaTheme="minorEastAsia" w:cstheme="minorBidi"/>
-          <w:smallCaps w:val="0"/>
-          <w:noProof/>
-          <w:sz w:val="24"/>
-          <w:szCs w:val="24"/>
-          <w:lang w:eastAsia="es-ES"/>
-        </w:rPr>
-      </w:pPr>
-      <w:hyperlink w:anchor="_Toc167756413" w:history="1">
-        <w:r>
-          <w:rPr>
-            <w:rStyle w:val="Hipervnculo"/>
-            <w:noProof/>
-          </w:rPr>
-          <w:t>Modelo lógico de datos</w:t>
-        </w:r>
-        <w:r>
-          <w:rPr>
-            <w:noProof/>
-            <w:webHidden/>
-          </w:rPr>
-          <w:tab/>
-        </w:r>
-        <w:r>
-          <w:rPr>
-            <w:noProof/>
-            <w:webHidden/>
-          </w:rPr>
-          <w:fldChar w:fldCharType="begin"/>
-        </w:r>
-        <w:r>
-          <w:rPr>
-            <w:noProof/>
-            <w:webHidden/>
-          </w:rPr>
-          <w:instrText xml:space="preserve"> PAGEREF _Toc167756413 \h </w:instrText>
-        </w:r>
-        <w:r>
-          <w:rPr>
-            <w:noProof/>
-            <w:webHidden/>
-          </w:rPr>
-        </w:r>
-        <w:r>
-          <w:rPr>
-            <w:noProof/>
-            <w:webHidden/>
-          </w:rPr>
-          <w:fldChar w:fldCharType="separate"/>
-        </w:r>
-        <w:r>
-          <w:rPr>
-            <w:noProof/>
-            <w:webHidden/>
-          </w:rPr>
-          <w:t>3</w:t>
-        </w:r>
-        <w:r>
-          <w:rPr>
-            <w:noProof/>
-            <w:webHidden/>
-          </w:rPr>
-          <w:fldChar w:fldCharType="end"/>
-        </w:r>
-      </w:hyperlink>
-    </w:p>
-    <w:p>
-      <w:pPr>
-        <w:pStyle w:val="TDC3"/>
-        <w:tabs>
-          <w:tab w:val="right" w:leader="underscore" w:pos="8494"/>
-        </w:tabs>
-        <w:rPr>
-          <w:rFonts w:eastAsiaTheme="minorEastAsia" w:cstheme="minorBidi"/>
-          <w:i w:val="0"/>
-          <w:iCs w:val="0"/>
-          <w:noProof/>
-          <w:sz w:val="24"/>
-          <w:szCs w:val="24"/>
-          <w:lang w:eastAsia="es-ES"/>
-        </w:rPr>
-      </w:pPr>
-      <w:hyperlink w:anchor="_Toc167756414" w:history="1">
-        <w:r>
-          <w:rPr>
-            <w:rStyle w:val="Hipervnculo"/>
-            <w:noProof/>
-          </w:rPr>
-          <w:t>Representación entidad relación</w:t>
-        </w:r>
-        <w:r>
-          <w:rPr>
-            <w:noProof/>
-            <w:webHidden/>
-          </w:rPr>
-          <w:tab/>
-        </w:r>
-        <w:r>
-          <w:rPr>
-            <w:noProof/>
-            <w:webHidden/>
-          </w:rPr>
-          <w:fldChar w:fldCharType="begin"/>
-        </w:r>
-        <w:r>
-          <w:rPr>
-            <w:noProof/>
-            <w:webHidden/>
-          </w:rPr>
-          <w:instrText xml:space="preserve"> PAGEREF _Toc167756414 \h </w:instrText>
-        </w:r>
-        <w:r>
-          <w:rPr>
-            <w:noProof/>
-            <w:webHidden/>
-          </w:rPr>
-        </w:r>
-        <w:r>
-          <w:rPr>
-            <w:noProof/>
-            <w:webHidden/>
-          </w:rPr>
-          <w:fldChar w:fldCharType="separate"/>
-        </w:r>
-        <w:r>
-          <w:rPr>
-            <w:noProof/>
-            <w:webHidden/>
-          </w:rPr>
-          <w:t>3</w:t>
-        </w:r>
-        <w:r>
-          <w:rPr>
-            <w:noProof/>
-            <w:webHidden/>
-          </w:rPr>
-          <w:fldChar w:fldCharType="end"/>
-        </w:r>
-      </w:hyperlink>
-    </w:p>
-    <w:p>
-      <w:pPr>
-        <w:pStyle w:val="TDC3"/>
-        <w:tabs>
-          <w:tab w:val="right" w:leader="underscore" w:pos="8494"/>
-        </w:tabs>
-        <w:rPr>
-          <w:rFonts w:eastAsiaTheme="minorEastAsia" w:cstheme="minorBidi"/>
-          <w:i w:val="0"/>
-          <w:iCs w:val="0"/>
-          <w:noProof/>
-          <w:sz w:val="24"/>
-          <w:szCs w:val="24"/>
-          <w:lang w:eastAsia="es-ES"/>
-        </w:rPr>
-      </w:pPr>
-      <w:hyperlink w:anchor="_Toc167756415" w:history="1">
-        <w:r>
-          <w:rPr>
-            <w:rStyle w:val="Hipervnculo"/>
-            <w:noProof/>
-          </w:rPr>
-          <w:t>Transformación a relacional</w:t>
-        </w:r>
-        <w:r>
-          <w:rPr>
-            <w:noProof/>
-            <w:webHidden/>
-          </w:rPr>
-          <w:tab/>
-        </w:r>
-        <w:r>
-          <w:rPr>
-            <w:noProof/>
-            <w:webHidden/>
-          </w:rPr>
-          <w:fldChar w:fldCharType="begin"/>
-        </w:r>
-        <w:r>
-          <w:rPr>
-            <w:noProof/>
-            <w:webHidden/>
-          </w:rPr>
-          <w:instrText xml:space="preserve"> PAGEREF _Toc167756415 \h </w:instrText>
-        </w:r>
-        <w:r>
-          <w:rPr>
-            <w:noProof/>
-            <w:webHidden/>
-          </w:rPr>
-        </w:r>
-        <w:r>
-          <w:rPr>
-            <w:noProof/>
-            <w:webHidden/>
-          </w:rPr>
-          <w:fldChar w:fldCharType="separate"/>
-        </w:r>
-        <w:r>
-          <w:rPr>
-            <w:noProof/>
-            <w:webHidden/>
-          </w:rPr>
-          <w:t>3</w:t>
-        </w:r>
-        <w:r>
-          <w:rPr>
-            <w:noProof/>
-            <w:webHidden/>
-          </w:rPr>
-          <w:fldChar w:fldCharType="end"/>
-        </w:r>
-      </w:hyperlink>
-    </w:p>
-    <w:p>
-      <w:pPr>
-        <w:pStyle w:val="TDC1"/>
-        <w:tabs>
-          <w:tab w:val="right" w:leader="underscore" w:pos="8494"/>
-        </w:tabs>
-        <w:rPr>
-          <w:rFonts w:eastAsiaTheme="minorEastAsia" w:cstheme="minorBidi"/>
-          <w:b w:val="0"/>
-          <w:bCs w:val="0"/>
-          <w:caps w:val="0"/>
-          <w:noProof/>
-          <w:sz w:val="24"/>
-          <w:szCs w:val="24"/>
-          <w:lang w:eastAsia="es-ES"/>
-        </w:rPr>
-      </w:pPr>
-      <w:hyperlink w:anchor="_Toc167756416" w:history="1">
-        <w:r>
-          <w:rPr>
-            <w:rStyle w:val="Hipervnculo"/>
-            <w:noProof/>
-          </w:rPr>
-          <w:t>MANUAL DE USUARIO</w:t>
-        </w:r>
-        <w:r>
-          <w:rPr>
-            <w:noProof/>
-            <w:webHidden/>
-          </w:rPr>
-          <w:tab/>
-        </w:r>
-        <w:r>
-          <w:rPr>
-            <w:noProof/>
-            <w:webHidden/>
-          </w:rPr>
-          <w:fldChar w:fldCharType="begin"/>
-        </w:r>
-        <w:r>
-          <w:rPr>
-            <w:noProof/>
-            <w:webHidden/>
-          </w:rPr>
-          <w:instrText xml:space="preserve"> PAGEREF _Toc167756416 \h </w:instrText>
-        </w:r>
-        <w:r>
-          <w:rPr>
-            <w:noProof/>
-            <w:webHidden/>
-          </w:rPr>
-        </w:r>
-        <w:r>
-          <w:rPr>
-            <w:noProof/>
-            <w:webHidden/>
-          </w:rPr>
-          <w:fldChar w:fldCharType="separate"/>
-        </w:r>
-        <w:r>
-          <w:rPr>
-            <w:noProof/>
-            <w:webHidden/>
-          </w:rPr>
-          <w:t>5</w:t>
-        </w:r>
-        <w:r>
-          <w:rPr>
-            <w:noProof/>
-            <w:webHidden/>
-          </w:rPr>
-          <w:fldChar w:fldCharType="end"/>
-        </w:r>
-      </w:hyperlink>
-    </w:p>
-    <w:p>
-      <w:pPr>
-        <w:pStyle w:val="TDC1"/>
-        <w:tabs>
-          <w:tab w:val="right" w:leader="underscore" w:pos="8494"/>
-        </w:tabs>
-        <w:rPr>
-          <w:rFonts w:eastAsiaTheme="minorEastAsia" w:cstheme="minorBidi"/>
-          <w:b w:val="0"/>
-          <w:bCs w:val="0"/>
-          <w:caps w:val="0"/>
-          <w:noProof/>
-          <w:sz w:val="24"/>
-          <w:szCs w:val="24"/>
-          <w:lang w:eastAsia="es-ES"/>
-        </w:rPr>
-      </w:pPr>
-      <w:hyperlink w:anchor="_Toc167756417" w:history="1">
-        <w:r>
-          <w:rPr>
-            <w:rStyle w:val="Hipervnculo"/>
-            <w:noProof/>
-          </w:rPr>
-          <w:t>INCIDENCIAS DEL PROYECTO Y CONCLUSIONES</w:t>
-        </w:r>
-        <w:r>
-          <w:rPr>
-            <w:noProof/>
-            <w:webHidden/>
-          </w:rPr>
-          <w:tab/>
-        </w:r>
-        <w:r>
-          <w:rPr>
-            <w:noProof/>
-            <w:webHidden/>
-          </w:rPr>
-          <w:fldChar w:fldCharType="begin"/>
-        </w:r>
-        <w:r>
-          <w:rPr>
-            <w:noProof/>
-            <w:webHidden/>
-          </w:rPr>
-          <w:instrText xml:space="preserve"> PAGEREF _Toc167756417 \h </w:instrText>
-        </w:r>
-        <w:r>
-          <w:rPr>
-            <w:noProof/>
-            <w:webHidden/>
-          </w:rPr>
-        </w:r>
-        <w:r>
-          <w:rPr>
-            <w:noProof/>
-            <w:webHidden/>
-          </w:rPr>
-          <w:fldChar w:fldCharType="separate"/>
-        </w:r>
-        <w:r>
-          <w:rPr>
-            <w:noProof/>
-            <w:webHidden/>
-          </w:rPr>
-          <w:t>7</w:t>
-        </w:r>
-        <w:r>
-          <w:rPr>
-            <w:noProof/>
-            <w:webHidden/>
-          </w:rPr>
-          <w:fldChar w:fldCharType="end"/>
-        </w:r>
-      </w:hyperlink>
-    </w:p>
-    <w:p>
-      <w:pPr>
-        <w:pStyle w:val="TDC1"/>
-        <w:tabs>
-          <w:tab w:val="right" w:leader="underscore" w:pos="8494"/>
-        </w:tabs>
-        <w:rPr>
-          <w:rFonts w:eastAsiaTheme="minorEastAsia" w:cstheme="minorBidi"/>
-          <w:b w:val="0"/>
-          <w:bCs w:val="0"/>
-          <w:caps w:val="0"/>
-          <w:noProof/>
-          <w:sz w:val="24"/>
-          <w:szCs w:val="24"/>
-          <w:lang w:eastAsia="es-ES"/>
-        </w:rPr>
-      </w:pPr>
-      <w:hyperlink w:anchor="_Toc167756418" w:history="1">
-        <w:r>
-          <w:rPr>
-            <w:rStyle w:val="Hipervnculo"/>
-            <w:noProof/>
-          </w:rPr>
-          <w:t>Bibliografía</w:t>
-        </w:r>
-        <w:r>
-          <w:rPr>
-            <w:noProof/>
-            <w:webHidden/>
-          </w:rPr>
-          <w:tab/>
-        </w:r>
-        <w:r>
-          <w:rPr>
-            <w:noProof/>
-            <w:webHidden/>
-          </w:rPr>
-          <w:fldChar w:fldCharType="begin"/>
-        </w:r>
-        <w:r>
-          <w:rPr>
-            <w:noProof/>
-            <w:webHidden/>
-          </w:rPr>
-          <w:instrText xml:space="preserve"> PAGEREF _Toc167756418 \h </w:instrText>
-        </w:r>
-        <w:r>
-          <w:rPr>
-            <w:noProof/>
-            <w:webHidden/>
-          </w:rPr>
-        </w:r>
-        <w:r>
-          <w:rPr>
-            <w:noProof/>
-            <w:webHidden/>
-          </w:rPr>
-          <w:fldChar w:fldCharType="separate"/>
-        </w:r>
-        <w:r>
-          <w:rPr>
-            <w:noProof/>
-            <w:webHidden/>
-          </w:rPr>
-          <w:t>8</w:t>
-        </w:r>
-        <w:r>
-          <w:rPr>
-            <w:noProof/>
-            <w:webHidden/>
-          </w:rPr>
-          <w:fldChar w:fldCharType="end"/>
-        </w:r>
-      </w:hyperlink>
-    </w:p>
-    <w:p>
-      <w:r>
-        <w:fldChar w:fldCharType="end"/>
-      </w:r>
     </w:p>
     <w:p>
       <w:pPr>
@@ -2278,15 +1219,1504 @@
           <w:szCs w:val="36"/>
         </w:rPr>
       </w:pPr>
-      <w:r>
-        <w:br w:type="page"/>
-      </w:r>
-      <w:r>
+    </w:p>
+    <w:p>
+      <w:pPr>
+        <w:pStyle w:val="TDC1"/>
         <w:rPr>
           <w:sz w:val="36"/>
           <w:szCs w:val="36"/>
         </w:rPr>
-        <w:lastRenderedPageBreak/>
+      </w:pPr>
+      <w:r>
+        <w:rPr>
+          <w:noProof/>
+          <w:color w:val="4472C4" w:themeColor="accent1"/>
+        </w:rPr>
+        <w:drawing>
+          <wp:anchor distT="0" distB="0" distL="114300" distR="114300" simplePos="0" relativeHeight="251679744" behindDoc="1" locked="0" layoutInCell="1" allowOverlap="1" wp14:anchorId="1EAE3988" wp14:editId="4FC40E50">
+            <wp:simplePos x="0" y="0"/>
+            <wp:positionH relativeFrom="margin">
+              <wp:posOffset>1991360</wp:posOffset>
+            </wp:positionH>
+            <wp:positionV relativeFrom="paragraph">
+              <wp:posOffset>12700</wp:posOffset>
+            </wp:positionV>
+            <wp:extent cx="1417320" cy="750570"/>
+            <wp:effectExtent l="0" t="0" r="0" b="0"/>
+            <wp:wrapTight wrapText="bothSides">
+              <wp:wrapPolygon edited="0">
+                <wp:start x="7258" y="0"/>
+                <wp:lineTo x="5806" y="1096"/>
+                <wp:lineTo x="871" y="8223"/>
+                <wp:lineTo x="0" y="16447"/>
+                <wp:lineTo x="0" y="20832"/>
+                <wp:lineTo x="21194" y="20832"/>
+                <wp:lineTo x="21194" y="16995"/>
+                <wp:lineTo x="20323" y="8223"/>
+                <wp:lineTo x="15387" y="1096"/>
+                <wp:lineTo x="13935" y="0"/>
+                <wp:lineTo x="7258" y="0"/>
+              </wp:wrapPolygon>
+            </wp:wrapTight>
+            <wp:docPr id="143" name="Imagen 43" descr="Dibujo en blanco y negro&#10;&#10;Descripción generada automáticamente con confianza baja"/>
+            <wp:cNvGraphicFramePr>
+              <a:graphicFrameLocks xmlns:a="http://schemas.openxmlformats.org/drawingml/2006/main" noChangeAspect="1"/>
+            </wp:cNvGraphicFramePr>
+            <a:graphic xmlns:a="http://schemas.openxmlformats.org/drawingml/2006/main">
+              <a:graphicData uri="http://schemas.openxmlformats.org/drawingml/2006/picture">
+                <pic:pic xmlns:pic="http://schemas.openxmlformats.org/drawingml/2006/picture">
+                  <pic:nvPicPr>
+                    <pic:cNvPr id="143" name="Imagen 43" descr="Dibujo en blanco y negro&#10;&#10;Descripción generada automáticamente con confianza baja"/>
+                    <pic:cNvPicPr/>
+                  </pic:nvPicPr>
+                  <pic:blipFill>
+                    <a:blip r:embed="rId15" cstate="print">
+                      <a:duotone>
+                        <a:schemeClr val="accent1">
+                          <a:shade val="45000"/>
+                          <a:satMod val="135000"/>
+                        </a:schemeClr>
+                        <a:prstClr val="white"/>
+                      </a:duotone>
+                      <a:extLst>
+                        <a:ext uri="{28A0092B-C50C-407E-A947-70E740481C1C}">
+                          <a14:useLocalDpi xmlns:a14="http://schemas.microsoft.com/office/drawing/2010/main" val="0"/>
+                        </a:ext>
+                      </a:extLst>
+                    </a:blip>
+                    <a:stretch>
+                      <a:fillRect/>
+                    </a:stretch>
+                  </pic:blipFill>
+                  <pic:spPr>
+                    <a:xfrm>
+                      <a:off x="0" y="0"/>
+                      <a:ext cx="1417320" cy="750570"/>
+                    </a:xfrm>
+                    <a:prstGeom prst="rect">
+                      <a:avLst/>
+                    </a:prstGeom>
+                    <a:noFill/>
+                    <a:ln>
+                      <a:noFill/>
+                    </a:ln>
+                  </pic:spPr>
+                </pic:pic>
+              </a:graphicData>
+            </a:graphic>
+            <wp14:sizeRelH relativeFrom="page">
+              <wp14:pctWidth>0</wp14:pctWidth>
+            </wp14:sizeRelH>
+            <wp14:sizeRelV relativeFrom="page">
+              <wp14:pctHeight>0</wp14:pctHeight>
+            </wp14:sizeRelV>
+          </wp:anchor>
+        </w:drawing>
+      </w:r>
+    </w:p>
+    <w:p/>
+    <w:p/>
+    <w:p/>
+    <w:p/>
+    <w:sdt>
+      <w:sdtPr>
+        <w:id w:val="-1583059901"/>
+        <w:docPartObj>
+          <w:docPartGallery w:val="Table of Contents"/>
+          <w:docPartUnique/>
+        </w:docPartObj>
+      </w:sdtPr>
+      <w:sdtEndPr>
+        <w:rPr>
+          <w:rFonts w:asciiTheme="minorHAnsi" w:eastAsiaTheme="minorHAnsi" w:hAnsiTheme="minorHAnsi" w:cstheme="minorBidi"/>
+          <w:b/>
+          <w:bCs/>
+          <w:color w:val="auto"/>
+          <w:kern w:val="2"/>
+          <w:sz w:val="22"/>
+          <w:szCs w:val="22"/>
+          <w:lang w:eastAsia="en-US"/>
+          <w14:ligatures w14:val="standardContextual"/>
+        </w:rPr>
+      </w:sdtEndPr>
+      <w:sdtContent>
+        <w:p>
+          <w:pPr>
+            <w:pStyle w:val="TtuloTDC"/>
+          </w:pPr>
+          <w:r>
+            <w:t>Índice</w:t>
+          </w:r>
+        </w:p>
+        <w:p>
+          <w:pPr>
+            <w:pStyle w:val="TDC1"/>
+            <w:tabs>
+              <w:tab w:val="right" w:leader="dot" w:pos="8494"/>
+            </w:tabs>
+            <w:rPr>
+              <w:rFonts w:eastAsiaTheme="minorEastAsia" w:cstheme="minorBidi"/>
+              <w:b w:val="0"/>
+              <w:bCs w:val="0"/>
+              <w:caps w:val="0"/>
+              <w:noProof/>
+              <w:sz w:val="24"/>
+              <w:szCs w:val="24"/>
+              <w:lang w:eastAsia="es-ES"/>
+            </w:rPr>
+          </w:pPr>
+          <w:r>
+            <w:fldChar w:fldCharType="begin"/>
+          </w:r>
+          <w:r>
+            <w:instrText xml:space="preserve"> TOC \o "1-3" \h \z \u </w:instrText>
+          </w:r>
+          <w:r>
+            <w:fldChar w:fldCharType="separate"/>
+          </w:r>
+          <w:hyperlink w:anchor="_Toc167780330" w:history="1">
+            <w:r>
+              <w:rPr>
+                <w:rStyle w:val="Hipervnculo"/>
+                <w:noProof/>
+              </w:rPr>
+              <w:t>INTRODUCCIÓN</w:t>
+            </w:r>
+            <w:r>
+              <w:rPr>
+                <w:noProof/>
+                <w:webHidden/>
+              </w:rPr>
+              <w:tab/>
+            </w:r>
+            <w:r>
+              <w:rPr>
+                <w:noProof/>
+                <w:webHidden/>
+              </w:rPr>
+              <w:fldChar w:fldCharType="begin"/>
+            </w:r>
+            <w:r>
+              <w:rPr>
+                <w:noProof/>
+                <w:webHidden/>
+              </w:rPr>
+              <w:instrText xml:space="preserve"> PAGEREF _Toc167780330 \h </w:instrText>
+            </w:r>
+            <w:r>
+              <w:rPr>
+                <w:noProof/>
+                <w:webHidden/>
+              </w:rPr>
+            </w:r>
+            <w:r>
+              <w:rPr>
+                <w:noProof/>
+                <w:webHidden/>
+              </w:rPr>
+              <w:fldChar w:fldCharType="separate"/>
+            </w:r>
+            <w:r>
+              <w:rPr>
+                <w:noProof/>
+                <w:webHidden/>
+              </w:rPr>
+              <w:t>1</w:t>
+            </w:r>
+            <w:r>
+              <w:rPr>
+                <w:noProof/>
+                <w:webHidden/>
+              </w:rPr>
+              <w:fldChar w:fldCharType="end"/>
+            </w:r>
+          </w:hyperlink>
+        </w:p>
+        <w:p>
+          <w:pPr>
+            <w:pStyle w:val="TDC1"/>
+            <w:tabs>
+              <w:tab w:val="right" w:leader="dot" w:pos="8494"/>
+            </w:tabs>
+            <w:rPr>
+              <w:rFonts w:eastAsiaTheme="minorEastAsia" w:cstheme="minorBidi"/>
+              <w:b w:val="0"/>
+              <w:bCs w:val="0"/>
+              <w:caps w:val="0"/>
+              <w:noProof/>
+              <w:sz w:val="24"/>
+              <w:szCs w:val="24"/>
+              <w:lang w:eastAsia="es-ES"/>
+            </w:rPr>
+          </w:pPr>
+          <w:hyperlink w:anchor="_Toc167780331" w:history="1">
+            <w:r>
+              <w:rPr>
+                <w:rStyle w:val="Hipervnculo"/>
+                <w:noProof/>
+              </w:rPr>
+              <w:t>OBJETIVOS DEL PROYECTO</w:t>
+            </w:r>
+            <w:r>
+              <w:rPr>
+                <w:noProof/>
+                <w:webHidden/>
+              </w:rPr>
+              <w:tab/>
+            </w:r>
+            <w:r>
+              <w:rPr>
+                <w:noProof/>
+                <w:webHidden/>
+              </w:rPr>
+              <w:fldChar w:fldCharType="begin"/>
+            </w:r>
+            <w:r>
+              <w:rPr>
+                <w:noProof/>
+                <w:webHidden/>
+              </w:rPr>
+              <w:instrText xml:space="preserve"> PAGEREF _Toc167780331 \h </w:instrText>
+            </w:r>
+            <w:r>
+              <w:rPr>
+                <w:noProof/>
+                <w:webHidden/>
+              </w:rPr>
+            </w:r>
+            <w:r>
+              <w:rPr>
+                <w:noProof/>
+                <w:webHidden/>
+              </w:rPr>
+              <w:fldChar w:fldCharType="separate"/>
+            </w:r>
+            <w:r>
+              <w:rPr>
+                <w:noProof/>
+                <w:webHidden/>
+              </w:rPr>
+              <w:t>1</w:t>
+            </w:r>
+            <w:r>
+              <w:rPr>
+                <w:noProof/>
+                <w:webHidden/>
+              </w:rPr>
+              <w:fldChar w:fldCharType="end"/>
+            </w:r>
+          </w:hyperlink>
+        </w:p>
+        <w:p>
+          <w:pPr>
+            <w:pStyle w:val="TDC2"/>
+            <w:tabs>
+              <w:tab w:val="right" w:leader="dot" w:pos="8494"/>
+            </w:tabs>
+            <w:rPr>
+              <w:rFonts w:eastAsiaTheme="minorEastAsia" w:cstheme="minorBidi"/>
+              <w:smallCaps w:val="0"/>
+              <w:noProof/>
+              <w:sz w:val="24"/>
+              <w:szCs w:val="24"/>
+              <w:lang w:eastAsia="es-ES"/>
+            </w:rPr>
+          </w:pPr>
+          <w:hyperlink w:anchor="_Toc167780332" w:history="1">
+            <w:r>
+              <w:rPr>
+                <w:rStyle w:val="Hipervnculo"/>
+                <w:noProof/>
+              </w:rPr>
+              <w:t>Resumen para la dirección</w:t>
+            </w:r>
+            <w:r>
+              <w:rPr>
+                <w:noProof/>
+                <w:webHidden/>
+              </w:rPr>
+              <w:tab/>
+            </w:r>
+            <w:r>
+              <w:rPr>
+                <w:noProof/>
+                <w:webHidden/>
+              </w:rPr>
+              <w:fldChar w:fldCharType="begin"/>
+            </w:r>
+            <w:r>
+              <w:rPr>
+                <w:noProof/>
+                <w:webHidden/>
+              </w:rPr>
+              <w:instrText xml:space="preserve"> PAGEREF _Toc167780332 \h </w:instrText>
+            </w:r>
+            <w:r>
+              <w:rPr>
+                <w:noProof/>
+                <w:webHidden/>
+              </w:rPr>
+            </w:r>
+            <w:r>
+              <w:rPr>
+                <w:noProof/>
+                <w:webHidden/>
+              </w:rPr>
+              <w:fldChar w:fldCharType="separate"/>
+            </w:r>
+            <w:r>
+              <w:rPr>
+                <w:noProof/>
+                <w:webHidden/>
+              </w:rPr>
+              <w:t>1</w:t>
+            </w:r>
+            <w:r>
+              <w:rPr>
+                <w:noProof/>
+                <w:webHidden/>
+              </w:rPr>
+              <w:fldChar w:fldCharType="end"/>
+            </w:r>
+          </w:hyperlink>
+        </w:p>
+        <w:p>
+          <w:pPr>
+            <w:pStyle w:val="TDC2"/>
+            <w:tabs>
+              <w:tab w:val="right" w:leader="dot" w:pos="8494"/>
+            </w:tabs>
+            <w:rPr>
+              <w:rFonts w:eastAsiaTheme="minorEastAsia" w:cstheme="minorBidi"/>
+              <w:smallCaps w:val="0"/>
+              <w:noProof/>
+              <w:sz w:val="24"/>
+              <w:szCs w:val="24"/>
+              <w:lang w:eastAsia="es-ES"/>
+            </w:rPr>
+          </w:pPr>
+          <w:hyperlink w:anchor="_Toc167780333" w:history="1">
+            <w:r>
+              <w:rPr>
+                <w:rStyle w:val="Hipervnculo"/>
+                <w:noProof/>
+              </w:rPr>
+              <w:t>Tareas principales</w:t>
+            </w:r>
+            <w:r>
+              <w:rPr>
+                <w:noProof/>
+                <w:webHidden/>
+              </w:rPr>
+              <w:tab/>
+            </w:r>
+            <w:r>
+              <w:rPr>
+                <w:noProof/>
+                <w:webHidden/>
+              </w:rPr>
+              <w:fldChar w:fldCharType="begin"/>
+            </w:r>
+            <w:r>
+              <w:rPr>
+                <w:noProof/>
+                <w:webHidden/>
+              </w:rPr>
+              <w:instrText xml:space="preserve"> PAGEREF _Toc167780333 \h </w:instrText>
+            </w:r>
+            <w:r>
+              <w:rPr>
+                <w:noProof/>
+                <w:webHidden/>
+              </w:rPr>
+            </w:r>
+            <w:r>
+              <w:rPr>
+                <w:noProof/>
+                <w:webHidden/>
+              </w:rPr>
+              <w:fldChar w:fldCharType="separate"/>
+            </w:r>
+            <w:r>
+              <w:rPr>
+                <w:noProof/>
+                <w:webHidden/>
+              </w:rPr>
+              <w:t>1</w:t>
+            </w:r>
+            <w:r>
+              <w:rPr>
+                <w:noProof/>
+                <w:webHidden/>
+              </w:rPr>
+              <w:fldChar w:fldCharType="end"/>
+            </w:r>
+          </w:hyperlink>
+        </w:p>
+        <w:p>
+          <w:pPr>
+            <w:pStyle w:val="TDC2"/>
+            <w:tabs>
+              <w:tab w:val="right" w:leader="dot" w:pos="8494"/>
+            </w:tabs>
+            <w:rPr>
+              <w:rFonts w:eastAsiaTheme="minorEastAsia" w:cstheme="minorBidi"/>
+              <w:smallCaps w:val="0"/>
+              <w:noProof/>
+              <w:sz w:val="24"/>
+              <w:szCs w:val="24"/>
+              <w:lang w:eastAsia="es-ES"/>
+            </w:rPr>
+          </w:pPr>
+          <w:hyperlink w:anchor="_Toc167780334" w:history="1">
+            <w:r>
+              <w:rPr>
+                <w:rStyle w:val="Hipervnculo"/>
+                <w:noProof/>
+              </w:rPr>
+              <w:t>Planificación temporal</w:t>
+            </w:r>
+            <w:r>
+              <w:rPr>
+                <w:noProof/>
+                <w:webHidden/>
+              </w:rPr>
+              <w:tab/>
+            </w:r>
+            <w:r>
+              <w:rPr>
+                <w:noProof/>
+                <w:webHidden/>
+              </w:rPr>
+              <w:fldChar w:fldCharType="begin"/>
+            </w:r>
+            <w:r>
+              <w:rPr>
+                <w:noProof/>
+                <w:webHidden/>
+              </w:rPr>
+              <w:instrText xml:space="preserve"> PAGEREF _Toc167780334 \h </w:instrText>
+            </w:r>
+            <w:r>
+              <w:rPr>
+                <w:noProof/>
+                <w:webHidden/>
+              </w:rPr>
+            </w:r>
+            <w:r>
+              <w:rPr>
+                <w:noProof/>
+                <w:webHidden/>
+              </w:rPr>
+              <w:fldChar w:fldCharType="separate"/>
+            </w:r>
+            <w:r>
+              <w:rPr>
+                <w:noProof/>
+                <w:webHidden/>
+              </w:rPr>
+              <w:t>1</w:t>
+            </w:r>
+            <w:r>
+              <w:rPr>
+                <w:noProof/>
+                <w:webHidden/>
+              </w:rPr>
+              <w:fldChar w:fldCharType="end"/>
+            </w:r>
+          </w:hyperlink>
+        </w:p>
+        <w:p>
+          <w:pPr>
+            <w:pStyle w:val="TDC1"/>
+            <w:tabs>
+              <w:tab w:val="right" w:leader="dot" w:pos="8494"/>
+            </w:tabs>
+            <w:rPr>
+              <w:rFonts w:eastAsiaTheme="minorEastAsia" w:cstheme="minorBidi"/>
+              <w:b w:val="0"/>
+              <w:bCs w:val="0"/>
+              <w:caps w:val="0"/>
+              <w:noProof/>
+              <w:sz w:val="24"/>
+              <w:szCs w:val="24"/>
+              <w:lang w:eastAsia="es-ES"/>
+            </w:rPr>
+          </w:pPr>
+          <w:hyperlink w:anchor="_Toc167780335" w:history="1">
+            <w:r>
+              <w:rPr>
+                <w:rStyle w:val="Hipervnculo"/>
+                <w:noProof/>
+              </w:rPr>
+              <w:t>ESPECIFICACIONES DE REQUISITOS DEL SISTEMA</w:t>
+            </w:r>
+            <w:r>
+              <w:rPr>
+                <w:noProof/>
+                <w:webHidden/>
+              </w:rPr>
+              <w:tab/>
+            </w:r>
+            <w:r>
+              <w:rPr>
+                <w:noProof/>
+                <w:webHidden/>
+              </w:rPr>
+              <w:fldChar w:fldCharType="begin"/>
+            </w:r>
+            <w:r>
+              <w:rPr>
+                <w:noProof/>
+                <w:webHidden/>
+              </w:rPr>
+              <w:instrText xml:space="preserve"> PAGEREF _Toc167780335 \h </w:instrText>
+            </w:r>
+            <w:r>
+              <w:rPr>
+                <w:noProof/>
+                <w:webHidden/>
+              </w:rPr>
+            </w:r>
+            <w:r>
+              <w:rPr>
+                <w:noProof/>
+                <w:webHidden/>
+              </w:rPr>
+              <w:fldChar w:fldCharType="separate"/>
+            </w:r>
+            <w:r>
+              <w:rPr>
+                <w:noProof/>
+                <w:webHidden/>
+              </w:rPr>
+              <w:t>2</w:t>
+            </w:r>
+            <w:r>
+              <w:rPr>
+                <w:noProof/>
+                <w:webHidden/>
+              </w:rPr>
+              <w:fldChar w:fldCharType="end"/>
+            </w:r>
+          </w:hyperlink>
+        </w:p>
+        <w:p>
+          <w:pPr>
+            <w:pStyle w:val="TDC2"/>
+            <w:tabs>
+              <w:tab w:val="right" w:leader="dot" w:pos="8494"/>
+            </w:tabs>
+            <w:rPr>
+              <w:rFonts w:eastAsiaTheme="minorEastAsia" w:cstheme="minorBidi"/>
+              <w:smallCaps w:val="0"/>
+              <w:noProof/>
+              <w:sz w:val="24"/>
+              <w:szCs w:val="24"/>
+              <w:lang w:eastAsia="es-ES"/>
+            </w:rPr>
+          </w:pPr>
+          <w:hyperlink w:anchor="_Toc167780336" w:history="1">
+            <w:r>
+              <w:rPr>
+                <w:rStyle w:val="Hipervnculo"/>
+                <w:noProof/>
+              </w:rPr>
+              <w:t>Descripción general</w:t>
+            </w:r>
+            <w:r>
+              <w:rPr>
+                <w:noProof/>
+                <w:webHidden/>
+              </w:rPr>
+              <w:tab/>
+            </w:r>
+            <w:r>
+              <w:rPr>
+                <w:noProof/>
+                <w:webHidden/>
+              </w:rPr>
+              <w:fldChar w:fldCharType="begin"/>
+            </w:r>
+            <w:r>
+              <w:rPr>
+                <w:noProof/>
+                <w:webHidden/>
+              </w:rPr>
+              <w:instrText xml:space="preserve"> PAGEREF _Toc167780336 \h </w:instrText>
+            </w:r>
+            <w:r>
+              <w:rPr>
+                <w:noProof/>
+                <w:webHidden/>
+              </w:rPr>
+            </w:r>
+            <w:r>
+              <w:rPr>
+                <w:noProof/>
+                <w:webHidden/>
+              </w:rPr>
+              <w:fldChar w:fldCharType="separate"/>
+            </w:r>
+            <w:r>
+              <w:rPr>
+                <w:noProof/>
+                <w:webHidden/>
+              </w:rPr>
+              <w:t>2</w:t>
+            </w:r>
+            <w:r>
+              <w:rPr>
+                <w:noProof/>
+                <w:webHidden/>
+              </w:rPr>
+              <w:fldChar w:fldCharType="end"/>
+            </w:r>
+          </w:hyperlink>
+        </w:p>
+        <w:p>
+          <w:pPr>
+            <w:pStyle w:val="TDC3"/>
+            <w:tabs>
+              <w:tab w:val="right" w:leader="dot" w:pos="8494"/>
+            </w:tabs>
+            <w:rPr>
+              <w:rFonts w:eastAsiaTheme="minorEastAsia" w:cstheme="minorBidi"/>
+              <w:i w:val="0"/>
+              <w:iCs w:val="0"/>
+              <w:noProof/>
+              <w:sz w:val="24"/>
+              <w:szCs w:val="24"/>
+              <w:lang w:eastAsia="es-ES"/>
+            </w:rPr>
+          </w:pPr>
+          <w:hyperlink w:anchor="_Toc167780337" w:history="1">
+            <w:r>
+              <w:rPr>
+                <w:rStyle w:val="Hipervnculo"/>
+                <w:noProof/>
+              </w:rPr>
+              <w:t>Catálogo de requisitos</w:t>
+            </w:r>
+            <w:r>
+              <w:rPr>
+                <w:noProof/>
+                <w:webHidden/>
+              </w:rPr>
+              <w:tab/>
+            </w:r>
+            <w:r>
+              <w:rPr>
+                <w:noProof/>
+                <w:webHidden/>
+              </w:rPr>
+              <w:fldChar w:fldCharType="begin"/>
+            </w:r>
+            <w:r>
+              <w:rPr>
+                <w:noProof/>
+                <w:webHidden/>
+              </w:rPr>
+              <w:instrText xml:space="preserve"> PAGEREF _Toc167780337 \h </w:instrText>
+            </w:r>
+            <w:r>
+              <w:rPr>
+                <w:noProof/>
+                <w:webHidden/>
+              </w:rPr>
+            </w:r>
+            <w:r>
+              <w:rPr>
+                <w:noProof/>
+                <w:webHidden/>
+              </w:rPr>
+              <w:fldChar w:fldCharType="separate"/>
+            </w:r>
+            <w:r>
+              <w:rPr>
+                <w:noProof/>
+                <w:webHidden/>
+              </w:rPr>
+              <w:t>2</w:t>
+            </w:r>
+            <w:r>
+              <w:rPr>
+                <w:noProof/>
+                <w:webHidden/>
+              </w:rPr>
+              <w:fldChar w:fldCharType="end"/>
+            </w:r>
+          </w:hyperlink>
+        </w:p>
+        <w:p>
+          <w:pPr>
+            <w:pStyle w:val="TDC2"/>
+            <w:tabs>
+              <w:tab w:val="right" w:leader="dot" w:pos="8494"/>
+            </w:tabs>
+            <w:rPr>
+              <w:rFonts w:eastAsiaTheme="minorEastAsia" w:cstheme="minorBidi"/>
+              <w:smallCaps w:val="0"/>
+              <w:noProof/>
+              <w:sz w:val="24"/>
+              <w:szCs w:val="24"/>
+              <w:lang w:eastAsia="es-ES"/>
+            </w:rPr>
+          </w:pPr>
+          <w:hyperlink w:anchor="_Toc167780338" w:history="1">
+            <w:r>
+              <w:rPr>
+                <w:rStyle w:val="Hipervnculo"/>
+                <w:noProof/>
+              </w:rPr>
+              <w:t>Modelo lógico de datos</w:t>
+            </w:r>
+            <w:r>
+              <w:rPr>
+                <w:noProof/>
+                <w:webHidden/>
+              </w:rPr>
+              <w:tab/>
+            </w:r>
+            <w:r>
+              <w:rPr>
+                <w:noProof/>
+                <w:webHidden/>
+              </w:rPr>
+              <w:fldChar w:fldCharType="begin"/>
+            </w:r>
+            <w:r>
+              <w:rPr>
+                <w:noProof/>
+                <w:webHidden/>
+              </w:rPr>
+              <w:instrText xml:space="preserve"> PAGEREF _Toc167780338 \h </w:instrText>
+            </w:r>
+            <w:r>
+              <w:rPr>
+                <w:noProof/>
+                <w:webHidden/>
+              </w:rPr>
+            </w:r>
+            <w:r>
+              <w:rPr>
+                <w:noProof/>
+                <w:webHidden/>
+              </w:rPr>
+              <w:fldChar w:fldCharType="separate"/>
+            </w:r>
+            <w:r>
+              <w:rPr>
+                <w:noProof/>
+                <w:webHidden/>
+              </w:rPr>
+              <w:t>3</w:t>
+            </w:r>
+            <w:r>
+              <w:rPr>
+                <w:noProof/>
+                <w:webHidden/>
+              </w:rPr>
+              <w:fldChar w:fldCharType="end"/>
+            </w:r>
+          </w:hyperlink>
+        </w:p>
+        <w:p>
+          <w:pPr>
+            <w:pStyle w:val="TDC3"/>
+            <w:tabs>
+              <w:tab w:val="right" w:leader="dot" w:pos="8494"/>
+            </w:tabs>
+            <w:rPr>
+              <w:rFonts w:eastAsiaTheme="minorEastAsia" w:cstheme="minorBidi"/>
+              <w:i w:val="0"/>
+              <w:iCs w:val="0"/>
+              <w:noProof/>
+              <w:sz w:val="24"/>
+              <w:szCs w:val="24"/>
+              <w:lang w:eastAsia="es-ES"/>
+            </w:rPr>
+          </w:pPr>
+          <w:hyperlink w:anchor="_Toc167780339" w:history="1">
+            <w:r>
+              <w:rPr>
+                <w:rStyle w:val="Hipervnculo"/>
+                <w:noProof/>
+              </w:rPr>
+              <w:t>Representación entidad relación</w:t>
+            </w:r>
+            <w:r>
+              <w:rPr>
+                <w:noProof/>
+                <w:webHidden/>
+              </w:rPr>
+              <w:tab/>
+            </w:r>
+            <w:r>
+              <w:rPr>
+                <w:noProof/>
+                <w:webHidden/>
+              </w:rPr>
+              <w:fldChar w:fldCharType="begin"/>
+            </w:r>
+            <w:r>
+              <w:rPr>
+                <w:noProof/>
+                <w:webHidden/>
+              </w:rPr>
+              <w:instrText xml:space="preserve"> PAGEREF _Toc167780339 \h </w:instrText>
+            </w:r>
+            <w:r>
+              <w:rPr>
+                <w:noProof/>
+                <w:webHidden/>
+              </w:rPr>
+            </w:r>
+            <w:r>
+              <w:rPr>
+                <w:noProof/>
+                <w:webHidden/>
+              </w:rPr>
+              <w:fldChar w:fldCharType="separate"/>
+            </w:r>
+            <w:r>
+              <w:rPr>
+                <w:noProof/>
+                <w:webHidden/>
+              </w:rPr>
+              <w:t>3</w:t>
+            </w:r>
+            <w:r>
+              <w:rPr>
+                <w:noProof/>
+                <w:webHidden/>
+              </w:rPr>
+              <w:fldChar w:fldCharType="end"/>
+            </w:r>
+          </w:hyperlink>
+        </w:p>
+        <w:p>
+          <w:pPr>
+            <w:pStyle w:val="TDC3"/>
+            <w:tabs>
+              <w:tab w:val="right" w:leader="dot" w:pos="8494"/>
+            </w:tabs>
+            <w:rPr>
+              <w:rFonts w:eastAsiaTheme="minorEastAsia" w:cstheme="minorBidi"/>
+              <w:i w:val="0"/>
+              <w:iCs w:val="0"/>
+              <w:noProof/>
+              <w:sz w:val="24"/>
+              <w:szCs w:val="24"/>
+              <w:lang w:eastAsia="es-ES"/>
+            </w:rPr>
+          </w:pPr>
+          <w:hyperlink w:anchor="_Toc167780340" w:history="1">
+            <w:r>
+              <w:rPr>
+                <w:rStyle w:val="Hipervnculo"/>
+                <w:noProof/>
+              </w:rPr>
+              <w:t>Transformación a relacional</w:t>
+            </w:r>
+            <w:r>
+              <w:rPr>
+                <w:noProof/>
+                <w:webHidden/>
+              </w:rPr>
+              <w:tab/>
+            </w:r>
+            <w:r>
+              <w:rPr>
+                <w:noProof/>
+                <w:webHidden/>
+              </w:rPr>
+              <w:fldChar w:fldCharType="begin"/>
+            </w:r>
+            <w:r>
+              <w:rPr>
+                <w:noProof/>
+                <w:webHidden/>
+              </w:rPr>
+              <w:instrText xml:space="preserve"> PAGEREF _Toc167780340 \h </w:instrText>
+            </w:r>
+            <w:r>
+              <w:rPr>
+                <w:noProof/>
+                <w:webHidden/>
+              </w:rPr>
+            </w:r>
+            <w:r>
+              <w:rPr>
+                <w:noProof/>
+                <w:webHidden/>
+              </w:rPr>
+              <w:fldChar w:fldCharType="separate"/>
+            </w:r>
+            <w:r>
+              <w:rPr>
+                <w:noProof/>
+                <w:webHidden/>
+              </w:rPr>
+              <w:t>3</w:t>
+            </w:r>
+            <w:r>
+              <w:rPr>
+                <w:noProof/>
+                <w:webHidden/>
+              </w:rPr>
+              <w:fldChar w:fldCharType="end"/>
+            </w:r>
+          </w:hyperlink>
+        </w:p>
+        <w:p>
+          <w:pPr>
+            <w:pStyle w:val="TDC3"/>
+            <w:tabs>
+              <w:tab w:val="right" w:leader="dot" w:pos="8494"/>
+            </w:tabs>
+            <w:rPr>
+              <w:rFonts w:eastAsiaTheme="minorEastAsia" w:cstheme="minorBidi"/>
+              <w:i w:val="0"/>
+              <w:iCs w:val="0"/>
+              <w:noProof/>
+              <w:sz w:val="24"/>
+              <w:szCs w:val="24"/>
+              <w:lang w:eastAsia="es-ES"/>
+            </w:rPr>
+          </w:pPr>
+          <w:hyperlink w:anchor="_Toc167780341" w:history="1">
+            <w:r>
+              <w:rPr>
+                <w:rStyle w:val="Hipervnculo"/>
+                <w:noProof/>
+              </w:rPr>
+              <w:t>Normalizar Campos</w:t>
+            </w:r>
+            <w:r>
+              <w:rPr>
+                <w:noProof/>
+                <w:webHidden/>
+              </w:rPr>
+              <w:tab/>
+            </w:r>
+            <w:r>
+              <w:rPr>
+                <w:noProof/>
+                <w:webHidden/>
+              </w:rPr>
+              <w:fldChar w:fldCharType="begin"/>
+            </w:r>
+            <w:r>
+              <w:rPr>
+                <w:noProof/>
+                <w:webHidden/>
+              </w:rPr>
+              <w:instrText xml:space="preserve"> PAGEREF _Toc167780341 \h </w:instrText>
+            </w:r>
+            <w:r>
+              <w:rPr>
+                <w:noProof/>
+                <w:webHidden/>
+              </w:rPr>
+            </w:r>
+            <w:r>
+              <w:rPr>
+                <w:noProof/>
+                <w:webHidden/>
+              </w:rPr>
+              <w:fldChar w:fldCharType="separate"/>
+            </w:r>
+            <w:r>
+              <w:rPr>
+                <w:noProof/>
+                <w:webHidden/>
+              </w:rPr>
+              <w:t>4</w:t>
+            </w:r>
+            <w:r>
+              <w:rPr>
+                <w:noProof/>
+                <w:webHidden/>
+              </w:rPr>
+              <w:fldChar w:fldCharType="end"/>
+            </w:r>
+          </w:hyperlink>
+        </w:p>
+        <w:p>
+          <w:pPr>
+            <w:pStyle w:val="TDC1"/>
+            <w:tabs>
+              <w:tab w:val="right" w:leader="dot" w:pos="8494"/>
+            </w:tabs>
+            <w:rPr>
+              <w:rFonts w:eastAsiaTheme="minorEastAsia" w:cstheme="minorBidi"/>
+              <w:b w:val="0"/>
+              <w:bCs w:val="0"/>
+              <w:caps w:val="0"/>
+              <w:noProof/>
+              <w:sz w:val="24"/>
+              <w:szCs w:val="24"/>
+              <w:lang w:eastAsia="es-ES"/>
+            </w:rPr>
+          </w:pPr>
+          <w:hyperlink w:anchor="_Toc167780342" w:history="1">
+            <w:r>
+              <w:rPr>
+                <w:rStyle w:val="Hipervnculo"/>
+                <w:noProof/>
+              </w:rPr>
+              <w:t>MANUAL DE USUARIO</w:t>
+            </w:r>
+            <w:r>
+              <w:rPr>
+                <w:noProof/>
+                <w:webHidden/>
+              </w:rPr>
+              <w:tab/>
+            </w:r>
+            <w:r>
+              <w:rPr>
+                <w:noProof/>
+                <w:webHidden/>
+              </w:rPr>
+              <w:fldChar w:fldCharType="begin"/>
+            </w:r>
+            <w:r>
+              <w:rPr>
+                <w:noProof/>
+                <w:webHidden/>
+              </w:rPr>
+              <w:instrText xml:space="preserve"> PAGEREF _Toc167780342 \h </w:instrText>
+            </w:r>
+            <w:r>
+              <w:rPr>
+                <w:noProof/>
+                <w:webHidden/>
+              </w:rPr>
+            </w:r>
+            <w:r>
+              <w:rPr>
+                <w:noProof/>
+                <w:webHidden/>
+              </w:rPr>
+              <w:fldChar w:fldCharType="separate"/>
+            </w:r>
+            <w:r>
+              <w:rPr>
+                <w:noProof/>
+                <w:webHidden/>
+              </w:rPr>
+              <w:t>5</w:t>
+            </w:r>
+            <w:r>
+              <w:rPr>
+                <w:noProof/>
+                <w:webHidden/>
+              </w:rPr>
+              <w:fldChar w:fldCharType="end"/>
+            </w:r>
+          </w:hyperlink>
+        </w:p>
+        <w:p>
+          <w:pPr>
+            <w:pStyle w:val="TDC1"/>
+            <w:tabs>
+              <w:tab w:val="right" w:leader="dot" w:pos="8494"/>
+            </w:tabs>
+            <w:rPr>
+              <w:rFonts w:eastAsiaTheme="minorEastAsia" w:cstheme="minorBidi"/>
+              <w:b w:val="0"/>
+              <w:bCs w:val="0"/>
+              <w:caps w:val="0"/>
+              <w:noProof/>
+              <w:sz w:val="24"/>
+              <w:szCs w:val="24"/>
+              <w:lang w:eastAsia="es-ES"/>
+            </w:rPr>
+          </w:pPr>
+          <w:hyperlink w:anchor="_Toc167780343" w:history="1">
+            <w:r>
+              <w:rPr>
+                <w:rStyle w:val="Hipervnculo"/>
+                <w:noProof/>
+              </w:rPr>
+              <w:t>INCIDENCIAS DEL PROYECTO Y CONCLUSIONES</w:t>
+            </w:r>
+            <w:r>
+              <w:rPr>
+                <w:noProof/>
+                <w:webHidden/>
+              </w:rPr>
+              <w:tab/>
+            </w:r>
+            <w:r>
+              <w:rPr>
+                <w:noProof/>
+                <w:webHidden/>
+              </w:rPr>
+              <w:fldChar w:fldCharType="begin"/>
+            </w:r>
+            <w:r>
+              <w:rPr>
+                <w:noProof/>
+                <w:webHidden/>
+              </w:rPr>
+              <w:instrText xml:space="preserve"> PAGEREF _Toc167780343 \h </w:instrText>
+            </w:r>
+            <w:r>
+              <w:rPr>
+                <w:noProof/>
+                <w:webHidden/>
+              </w:rPr>
+            </w:r>
+            <w:r>
+              <w:rPr>
+                <w:noProof/>
+                <w:webHidden/>
+              </w:rPr>
+              <w:fldChar w:fldCharType="separate"/>
+            </w:r>
+            <w:r>
+              <w:rPr>
+                <w:noProof/>
+                <w:webHidden/>
+              </w:rPr>
+              <w:t>9</w:t>
+            </w:r>
+            <w:r>
+              <w:rPr>
+                <w:noProof/>
+                <w:webHidden/>
+              </w:rPr>
+              <w:fldChar w:fldCharType="end"/>
+            </w:r>
+          </w:hyperlink>
+        </w:p>
+        <w:p>
+          <w:pPr>
+            <w:pStyle w:val="TDC1"/>
+            <w:tabs>
+              <w:tab w:val="right" w:leader="dot" w:pos="8494"/>
+            </w:tabs>
+            <w:rPr>
+              <w:rFonts w:eastAsiaTheme="minorEastAsia" w:cstheme="minorBidi"/>
+              <w:b w:val="0"/>
+              <w:bCs w:val="0"/>
+              <w:caps w:val="0"/>
+              <w:noProof/>
+              <w:sz w:val="24"/>
+              <w:szCs w:val="24"/>
+              <w:lang w:eastAsia="es-ES"/>
+            </w:rPr>
+          </w:pPr>
+          <w:hyperlink w:anchor="_Toc167780344" w:history="1">
+            <w:r>
+              <w:rPr>
+                <w:rStyle w:val="Hipervnculo"/>
+                <w:noProof/>
+              </w:rPr>
+              <w:t>Bibliografía</w:t>
+            </w:r>
+            <w:r>
+              <w:rPr>
+                <w:noProof/>
+                <w:webHidden/>
+              </w:rPr>
+              <w:tab/>
+            </w:r>
+            <w:r>
+              <w:rPr>
+                <w:noProof/>
+                <w:webHidden/>
+              </w:rPr>
+              <w:fldChar w:fldCharType="begin"/>
+            </w:r>
+            <w:r>
+              <w:rPr>
+                <w:noProof/>
+                <w:webHidden/>
+              </w:rPr>
+              <w:instrText xml:space="preserve"> PAGEREF _Toc167780344 \h </w:instrText>
+            </w:r>
+            <w:r>
+              <w:rPr>
+                <w:noProof/>
+                <w:webHidden/>
+              </w:rPr>
+            </w:r>
+            <w:r>
+              <w:rPr>
+                <w:noProof/>
+                <w:webHidden/>
+              </w:rPr>
+              <w:fldChar w:fldCharType="separate"/>
+            </w:r>
+            <w:r>
+              <w:rPr>
+                <w:noProof/>
+                <w:webHidden/>
+              </w:rPr>
+              <w:t>10</w:t>
+            </w:r>
+            <w:r>
+              <w:rPr>
+                <w:noProof/>
+                <w:webHidden/>
+              </w:rPr>
+              <w:fldChar w:fldCharType="end"/>
+            </w:r>
+          </w:hyperlink>
+        </w:p>
+        <w:p>
+          <w:r>
+            <w:rPr>
+              <w:b/>
+              <w:bCs/>
+            </w:rPr>
+            <w:fldChar w:fldCharType="end"/>
+          </w:r>
+        </w:p>
+      </w:sdtContent>
+    </w:sdt>
+    <w:p/>
+    <w:p>
+      <w:pPr>
+        <w:pStyle w:val="TDC1"/>
+      </w:pPr>
+      <w:r>
+        <w:rPr>
+          <w:noProof/>
+          <w:color w:val="4472C4" w:themeColor="accent1"/>
+        </w:rPr>
+        <w:drawing>
+          <wp:anchor distT="0" distB="0" distL="114300" distR="114300" simplePos="0" relativeHeight="251681792" behindDoc="1" locked="0" layoutInCell="1" allowOverlap="1" wp14:anchorId="10F44997" wp14:editId="02B75EFF">
+            <wp:simplePos x="0" y="0"/>
+            <wp:positionH relativeFrom="margin">
+              <wp:align>center</wp:align>
+            </wp:positionH>
+            <wp:positionV relativeFrom="paragraph">
+              <wp:posOffset>533400</wp:posOffset>
+            </wp:positionV>
+            <wp:extent cx="1417320" cy="750570"/>
+            <wp:effectExtent l="0" t="0" r="0" b="0"/>
+            <wp:wrapTight wrapText="bothSides">
+              <wp:wrapPolygon edited="0">
+                <wp:start x="21600" y="21600"/>
+                <wp:lineTo x="21600" y="16666"/>
+                <wp:lineTo x="18987" y="12828"/>
+                <wp:lineTo x="20439" y="10087"/>
+                <wp:lineTo x="20148" y="8991"/>
+                <wp:lineTo x="16374" y="4057"/>
+                <wp:lineTo x="16374" y="2960"/>
+                <wp:lineTo x="14923" y="768"/>
+                <wp:lineTo x="14342" y="768"/>
+                <wp:lineTo x="7665" y="768"/>
+                <wp:lineTo x="6794" y="768"/>
+                <wp:lineTo x="5342" y="4057"/>
+                <wp:lineTo x="2439" y="6798"/>
+                <wp:lineTo x="1568" y="10087"/>
+                <wp:lineTo x="3019" y="12828"/>
+                <wp:lineTo x="406" y="16666"/>
+                <wp:lineTo x="406" y="21600"/>
+                <wp:lineTo x="21600" y="21600"/>
+              </wp:wrapPolygon>
+            </wp:wrapTight>
+            <wp:docPr id="1038240382" name="Imagen 43" descr="Dibujo en blanco y negro&#10;&#10;Descripción generada automáticamente con confianza baja"/>
+            <wp:cNvGraphicFramePr>
+              <a:graphicFrameLocks xmlns:a="http://schemas.openxmlformats.org/drawingml/2006/main" noChangeAspect="1"/>
+            </wp:cNvGraphicFramePr>
+            <a:graphic xmlns:a="http://schemas.openxmlformats.org/drawingml/2006/main">
+              <a:graphicData uri="http://schemas.openxmlformats.org/drawingml/2006/picture">
+                <pic:pic xmlns:pic="http://schemas.openxmlformats.org/drawingml/2006/picture">
+                  <pic:nvPicPr>
+                    <pic:cNvPr id="143" name="Imagen 43" descr="Dibujo en blanco y negro&#10;&#10;Descripción generada automáticamente con confianza baja"/>
+                    <pic:cNvPicPr/>
+                  </pic:nvPicPr>
+                  <pic:blipFill>
+                    <a:blip r:embed="rId15" cstate="print">
+                      <a:duotone>
+                        <a:schemeClr val="accent1">
+                          <a:shade val="45000"/>
+                          <a:satMod val="135000"/>
+                        </a:schemeClr>
+                        <a:prstClr val="white"/>
+                      </a:duotone>
+                      <a:extLst>
+                        <a:ext uri="{28A0092B-C50C-407E-A947-70E740481C1C}">
+                          <a14:useLocalDpi xmlns:a14="http://schemas.microsoft.com/office/drawing/2010/main" val="0"/>
+                        </a:ext>
+                      </a:extLst>
+                    </a:blip>
+                    <a:stretch>
+                      <a:fillRect/>
+                    </a:stretch>
+                  </pic:blipFill>
+                  <pic:spPr>
+                    <a:xfrm rot="10800000">
+                      <a:off x="0" y="0"/>
+                      <a:ext cx="1417320" cy="750570"/>
+                    </a:xfrm>
+                    <a:prstGeom prst="rect">
+                      <a:avLst/>
+                    </a:prstGeom>
+                    <a:noFill/>
+                    <a:ln>
+                      <a:noFill/>
+                    </a:ln>
+                  </pic:spPr>
+                </pic:pic>
+              </a:graphicData>
+            </a:graphic>
+            <wp14:sizeRelH relativeFrom="page">
+              <wp14:pctWidth>0</wp14:pctWidth>
+            </wp14:sizeRelH>
+            <wp14:sizeRelV relativeFrom="page">
+              <wp14:pctHeight>0</wp14:pctHeight>
+            </wp14:sizeRelV>
+          </wp:anchor>
+        </w:drawing>
+      </w:r>
+      <w:r>
+        <w:br w:type="page"/>
+      </w:r>
+    </w:p>
+    <w:p>
+      <w:pPr>
+        <w:pStyle w:val="TDC1"/>
+      </w:pPr>
+    </w:p>
+    <w:p>
+      <w:pPr>
+        <w:pStyle w:val="TDC1"/>
+      </w:pPr>
+    </w:p>
+    <w:p>
+      <w:pPr>
+        <w:pStyle w:val="TDC1"/>
+      </w:pPr>
+      <w:r>
+        <w:rPr>
+          <w:noProof/>
+          <w:color w:val="4472C4" w:themeColor="accent1"/>
+        </w:rPr>
+        <w:drawing>
+          <wp:anchor distT="0" distB="0" distL="114300" distR="114300" simplePos="0" relativeHeight="251683840" behindDoc="1" locked="0" layoutInCell="1" allowOverlap="1" wp14:anchorId="0A8224B8" wp14:editId="00B690CD">
+            <wp:simplePos x="0" y="0"/>
+            <wp:positionH relativeFrom="margin">
+              <wp:posOffset>1991360</wp:posOffset>
+            </wp:positionH>
+            <wp:positionV relativeFrom="paragraph">
+              <wp:posOffset>187487</wp:posOffset>
+            </wp:positionV>
+            <wp:extent cx="1417320" cy="750570"/>
+            <wp:effectExtent l="0" t="0" r="0" b="0"/>
+            <wp:wrapTight wrapText="bothSides">
+              <wp:wrapPolygon edited="0">
+                <wp:start x="7258" y="0"/>
+                <wp:lineTo x="5806" y="1096"/>
+                <wp:lineTo x="871" y="8223"/>
+                <wp:lineTo x="0" y="16447"/>
+                <wp:lineTo x="0" y="20832"/>
+                <wp:lineTo x="21194" y="20832"/>
+                <wp:lineTo x="21194" y="16995"/>
+                <wp:lineTo x="20323" y="8223"/>
+                <wp:lineTo x="15387" y="1096"/>
+                <wp:lineTo x="13935" y="0"/>
+                <wp:lineTo x="7258" y="0"/>
+              </wp:wrapPolygon>
+            </wp:wrapTight>
+            <wp:docPr id="898602510" name="Imagen 43" descr="Dibujo en blanco y negro&#10;&#10;Descripción generada automáticamente con confianza baja"/>
+            <wp:cNvGraphicFramePr>
+              <a:graphicFrameLocks xmlns:a="http://schemas.openxmlformats.org/drawingml/2006/main" noChangeAspect="1"/>
+            </wp:cNvGraphicFramePr>
+            <a:graphic xmlns:a="http://schemas.openxmlformats.org/drawingml/2006/main">
+              <a:graphicData uri="http://schemas.openxmlformats.org/drawingml/2006/picture">
+                <pic:pic xmlns:pic="http://schemas.openxmlformats.org/drawingml/2006/picture">
+                  <pic:nvPicPr>
+                    <pic:cNvPr id="143" name="Imagen 43" descr="Dibujo en blanco y negro&#10;&#10;Descripción generada automáticamente con confianza baja"/>
+                    <pic:cNvPicPr/>
+                  </pic:nvPicPr>
+                  <pic:blipFill>
+                    <a:blip r:embed="rId15" cstate="print">
+                      <a:duotone>
+                        <a:schemeClr val="accent1">
+                          <a:shade val="45000"/>
+                          <a:satMod val="135000"/>
+                        </a:schemeClr>
+                        <a:prstClr val="white"/>
+                      </a:duotone>
+                      <a:extLst>
+                        <a:ext uri="{28A0092B-C50C-407E-A947-70E740481C1C}">
+                          <a14:useLocalDpi xmlns:a14="http://schemas.microsoft.com/office/drawing/2010/main" val="0"/>
+                        </a:ext>
+                      </a:extLst>
+                    </a:blip>
+                    <a:stretch>
+                      <a:fillRect/>
+                    </a:stretch>
+                  </pic:blipFill>
+                  <pic:spPr>
+                    <a:xfrm>
+                      <a:off x="0" y="0"/>
+                      <a:ext cx="1417320" cy="750570"/>
+                    </a:xfrm>
+                    <a:prstGeom prst="rect">
+                      <a:avLst/>
+                    </a:prstGeom>
+                    <a:noFill/>
+                    <a:ln>
+                      <a:noFill/>
+                    </a:ln>
+                  </pic:spPr>
+                </pic:pic>
+              </a:graphicData>
+            </a:graphic>
+            <wp14:sizeRelH relativeFrom="page">
+              <wp14:pctWidth>0</wp14:pctWidth>
+            </wp14:sizeRelH>
+            <wp14:sizeRelV relativeFrom="page">
+              <wp14:pctHeight>0</wp14:pctHeight>
+            </wp14:sizeRelV>
+          </wp:anchor>
+        </w:drawing>
+      </w:r>
+    </w:p>
+    <w:p>
+      <w:pPr>
+        <w:pStyle w:val="TDC1"/>
+      </w:pPr>
+    </w:p>
+    <w:p>
+      <w:pPr>
+        <w:pStyle w:val="TDC1"/>
+      </w:pPr>
+    </w:p>
+    <w:p>
+      <w:pPr>
+        <w:pStyle w:val="TDC1"/>
+      </w:pPr>
+    </w:p>
+    <w:p/>
+    <w:p>
+      <w:pPr>
+        <w:pStyle w:val="TDC1"/>
+      </w:pPr>
+    </w:p>
+    <w:p>
+      <w:pPr>
+        <w:pStyle w:val="TDC1"/>
+        <w:rPr>
+          <w:sz w:val="36"/>
+          <w:szCs w:val="36"/>
+        </w:rPr>
+      </w:pPr>
+      <w:r>
+        <w:rPr>
+          <w:sz w:val="36"/>
+          <w:szCs w:val="36"/>
+        </w:rPr>
         <w:t>ÍNDICE DE ILUSTRACIONES</w:t>
       </w:r>
     </w:p>
@@ -3277,14 +3707,107 @@
         <w:jc w:val="left"/>
       </w:pPr>
       <w:r>
+        <w:rPr>
+          <w:noProof/>
+          <w:color w:val="4472C4" w:themeColor="accent1"/>
+        </w:rPr>
+        <w:drawing>
+          <wp:anchor distT="0" distB="0" distL="114300" distR="114300" simplePos="0" relativeHeight="251685888" behindDoc="1" locked="0" layoutInCell="1" allowOverlap="1" wp14:anchorId="1FDE7183" wp14:editId="441F40C2">
+            <wp:simplePos x="0" y="0"/>
+            <wp:positionH relativeFrom="margin">
+              <wp:posOffset>2019300</wp:posOffset>
+            </wp:positionH>
+            <wp:positionV relativeFrom="paragraph">
+              <wp:posOffset>381000</wp:posOffset>
+            </wp:positionV>
+            <wp:extent cx="1417320" cy="750570"/>
+            <wp:effectExtent l="0" t="0" r="0" b="0"/>
+            <wp:wrapTight wrapText="bothSides">
+              <wp:wrapPolygon edited="0">
+                <wp:start x="21600" y="21600"/>
+                <wp:lineTo x="21600" y="16666"/>
+                <wp:lineTo x="18987" y="12828"/>
+                <wp:lineTo x="20439" y="10087"/>
+                <wp:lineTo x="20148" y="8991"/>
+                <wp:lineTo x="16374" y="4057"/>
+                <wp:lineTo x="16374" y="2960"/>
+                <wp:lineTo x="14923" y="768"/>
+                <wp:lineTo x="14342" y="768"/>
+                <wp:lineTo x="7665" y="768"/>
+                <wp:lineTo x="6794" y="768"/>
+                <wp:lineTo x="5342" y="4057"/>
+                <wp:lineTo x="2439" y="6798"/>
+                <wp:lineTo x="1568" y="10087"/>
+                <wp:lineTo x="3019" y="12828"/>
+                <wp:lineTo x="406" y="16666"/>
+                <wp:lineTo x="406" y="21600"/>
+                <wp:lineTo x="21600" y="21600"/>
+              </wp:wrapPolygon>
+            </wp:wrapTight>
+            <wp:docPr id="466069469" name="Imagen 43" descr="Dibujo en blanco y negro&#10;&#10;Descripción generada automáticamente con confianza baja"/>
+            <wp:cNvGraphicFramePr>
+              <a:graphicFrameLocks xmlns:a="http://schemas.openxmlformats.org/drawingml/2006/main" noChangeAspect="1"/>
+            </wp:cNvGraphicFramePr>
+            <a:graphic xmlns:a="http://schemas.openxmlformats.org/drawingml/2006/main">
+              <a:graphicData uri="http://schemas.openxmlformats.org/drawingml/2006/picture">
+                <pic:pic xmlns:pic="http://schemas.openxmlformats.org/drawingml/2006/picture">
+                  <pic:nvPicPr>
+                    <pic:cNvPr id="143" name="Imagen 43" descr="Dibujo en blanco y negro&#10;&#10;Descripción generada automáticamente con confianza baja"/>
+                    <pic:cNvPicPr/>
+                  </pic:nvPicPr>
+                  <pic:blipFill>
+                    <a:blip r:embed="rId15" cstate="print">
+                      <a:duotone>
+                        <a:schemeClr val="accent1">
+                          <a:shade val="45000"/>
+                          <a:satMod val="135000"/>
+                        </a:schemeClr>
+                        <a:prstClr val="white"/>
+                      </a:duotone>
+                      <a:extLst>
+                        <a:ext uri="{28A0092B-C50C-407E-A947-70E740481C1C}">
+                          <a14:useLocalDpi xmlns:a14="http://schemas.microsoft.com/office/drawing/2010/main" val="0"/>
+                        </a:ext>
+                      </a:extLst>
+                    </a:blip>
+                    <a:stretch>
+                      <a:fillRect/>
+                    </a:stretch>
+                  </pic:blipFill>
+                  <pic:spPr>
+                    <a:xfrm rot="10800000">
+                      <a:off x="0" y="0"/>
+                      <a:ext cx="1417320" cy="750570"/>
+                    </a:xfrm>
+                    <a:prstGeom prst="rect">
+                      <a:avLst/>
+                    </a:prstGeom>
+                    <a:noFill/>
+                    <a:ln>
+                      <a:noFill/>
+                    </a:ln>
+                  </pic:spPr>
+                </pic:pic>
+              </a:graphicData>
+            </a:graphic>
+            <wp14:sizeRelH relativeFrom="page">
+              <wp14:pctWidth>0</wp14:pctWidth>
+            </wp14:sizeRelH>
+            <wp14:sizeRelV relativeFrom="page">
+              <wp14:pctHeight>0</wp14:pctHeight>
+            </wp14:sizeRelV>
+          </wp:anchor>
+        </w:drawing>
+      </w:r>
+      <w:r>
         <w:br w:type="page"/>
       </w:r>
     </w:p>
     <w:p>
       <w:pPr>
         <w:sectPr>
-          <w:headerReference w:type="default" r:id="rId15"/>
-          <w:footerReference w:type="first" r:id="rId16"/>
+          <w:headerReference w:type="default" r:id="rId16"/>
+          <w:footerReference w:type="first" r:id="rId17"/>
           <w:pgSz w:w="11906" w:h="16838"/>
           <w:pgMar w:top="1417" w:right="1701" w:bottom="1417" w:left="1701" w:header="708" w:footer="708" w:gutter="0"/>
           <w:pgNumType w:start="0"/>
@@ -3298,11 +3821,22 @@
         <w:pStyle w:val="Ttulo1"/>
       </w:pPr>
       <w:bookmarkStart w:id="0" w:name="_Toc167756405"/>
-      <w:r>
-        <w:lastRenderedPageBreak/>
+    </w:p>
+    <w:p>
+      <w:pPr>
+        <w:pStyle w:val="Ttulo1"/>
+      </w:pPr>
+    </w:p>
+    <w:p>
+      <w:pPr>
+        <w:pStyle w:val="Ttulo1"/>
+      </w:pPr>
+      <w:bookmarkStart w:id="1" w:name="_Toc167780330"/>
+      <w:r>
         <w:t>INTRODUCCIÓN</w:t>
       </w:r>
       <w:bookmarkEnd w:id="0"/>
+      <w:bookmarkEnd w:id="1"/>
     </w:p>
     <w:p/>
     <w:p>
@@ -3322,22 +3856,26 @@
       <w:pPr>
         <w:pStyle w:val="Ttulo1"/>
       </w:pPr>
-      <w:bookmarkStart w:id="1" w:name="_Toc167756406"/>
+      <w:bookmarkStart w:id="2" w:name="_Toc167756406"/>
+      <w:bookmarkStart w:id="3" w:name="_Toc167780331"/>
       <w:r>
         <w:t>OBJETIVOS DEL PROYECTO</w:t>
       </w:r>
-      <w:bookmarkEnd w:id="1"/>
+      <w:bookmarkEnd w:id="2"/>
+      <w:bookmarkEnd w:id="3"/>
     </w:p>
     <w:p/>
     <w:p>
       <w:pPr>
         <w:pStyle w:val="Ttulo2"/>
       </w:pPr>
-      <w:bookmarkStart w:id="2" w:name="_Toc167756407"/>
+      <w:bookmarkStart w:id="4" w:name="_Toc167756407"/>
+      <w:bookmarkStart w:id="5" w:name="_Toc167780332"/>
       <w:r>
         <w:t>Resumen para la dirección</w:t>
       </w:r>
-      <w:bookmarkEnd w:id="2"/>
+      <w:bookmarkEnd w:id="4"/>
+      <w:bookmarkEnd w:id="5"/>
     </w:p>
     <w:p>
       <w:r>
@@ -3371,11 +3909,13 @@
       <w:pPr>
         <w:pStyle w:val="Ttulo2"/>
       </w:pPr>
-      <w:bookmarkStart w:id="3" w:name="_Toc167756408"/>
+      <w:bookmarkStart w:id="6" w:name="_Toc167756408"/>
+      <w:bookmarkStart w:id="7" w:name="_Toc167780333"/>
       <w:r>
         <w:t>Tareas principales</w:t>
       </w:r>
-      <w:bookmarkEnd w:id="3"/>
+      <w:bookmarkEnd w:id="6"/>
+      <w:bookmarkEnd w:id="7"/>
     </w:p>
     <w:p>
       <w:r>
@@ -3454,11 +3994,13 @@
       <w:pPr>
         <w:pStyle w:val="Ttulo2"/>
       </w:pPr>
-      <w:bookmarkStart w:id="4" w:name="_Toc167756409"/>
+      <w:bookmarkStart w:id="8" w:name="_Toc167756409"/>
+      <w:bookmarkStart w:id="9" w:name="_Toc167780334"/>
       <w:r>
         <w:t>Planificación temporal</w:t>
       </w:r>
-      <w:bookmarkEnd w:id="4"/>
+      <w:bookmarkEnd w:id="8"/>
+      <w:bookmarkEnd w:id="9"/>
     </w:p>
     <w:p>
       <w:r>
@@ -3467,6 +4009,43 @@
     </w:p>
     <w:p>
       <w:pPr>
+        <w:pStyle w:val="Prrafodelista"/>
+        <w:numPr>
+          <w:ilvl w:val="0"/>
+          <w:numId w:val="9"/>
+        </w:numPr>
+      </w:pPr>
+      <w:r>
+        <w:t>Andrea</w:t>
+      </w:r>
+    </w:p>
+    <w:p>
+      <w:pPr>
+        <w:pStyle w:val="Prrafodelista"/>
+        <w:numPr>
+          <w:ilvl w:val="0"/>
+          <w:numId w:val="9"/>
+        </w:numPr>
+      </w:pPr>
+      <w:r>
+        <w:t>Gaizka</w:t>
+      </w:r>
+    </w:p>
+    <w:p>
+      <w:pPr>
+        <w:pStyle w:val="Prrafodelista"/>
+        <w:numPr>
+          <w:ilvl w:val="0"/>
+          <w:numId w:val="9"/>
+        </w:numPr>
+      </w:pPr>
+      <w:r>
+        <w:t>Jon Ander</w:t>
+      </w:r>
+    </w:p>
+    <w:p/>
+    <w:p>
+      <w:pPr>
         <w:jc w:val="left"/>
       </w:pPr>
       <w:r>
@@ -3477,32 +4056,38 @@
       <w:pPr>
         <w:pStyle w:val="Ttulo1"/>
       </w:pPr>
-      <w:bookmarkStart w:id="5" w:name="_Toc167756410"/>
+      <w:bookmarkStart w:id="10" w:name="_Toc167756410"/>
+      <w:bookmarkStart w:id="11" w:name="_Toc167780335"/>
       <w:r>
         <w:lastRenderedPageBreak/>
         <w:t>ESPECIFICACIONES DE REQUISITOS DEL SISTEMA</w:t>
       </w:r>
-      <w:bookmarkEnd w:id="5"/>
+      <w:bookmarkEnd w:id="10"/>
+      <w:bookmarkEnd w:id="11"/>
     </w:p>
     <w:p>
       <w:pPr>
         <w:pStyle w:val="Ttulo2"/>
       </w:pPr>
-      <w:bookmarkStart w:id="6" w:name="_Toc167756411"/>
+      <w:bookmarkStart w:id="12" w:name="_Toc167756411"/>
+      <w:bookmarkStart w:id="13" w:name="_Toc167780336"/>
       <w:r>
         <w:t>Descripción general</w:t>
       </w:r>
-      <w:bookmarkEnd w:id="6"/>
-    </w:p>
-    <w:p>
-      <w:pPr>
-        <w:pStyle w:val="Ttulo10"/>
-      </w:pPr>
-      <w:bookmarkStart w:id="7" w:name="_Toc167756412"/>
+      <w:bookmarkEnd w:id="12"/>
+      <w:bookmarkEnd w:id="13"/>
+    </w:p>
+    <w:p>
+      <w:pPr>
+        <w:pStyle w:val="Ttulo3"/>
+      </w:pPr>
+      <w:bookmarkStart w:id="14" w:name="_Toc167756412"/>
+      <w:bookmarkStart w:id="15" w:name="_Toc167780337"/>
       <w:r>
         <w:t>Catálogo de requisitos</w:t>
       </w:r>
-      <w:bookmarkEnd w:id="7"/>
+      <w:bookmarkEnd w:id="14"/>
+      <w:bookmarkEnd w:id="15"/>
     </w:p>
     <w:p>
       <w:r>
@@ -3858,12 +4443,28 @@
       </w:r>
     </w:p>
     <w:p>
-      <w:r>
+      <w:pPr>
+        <w:rPr>
+          <w:color w:val="FF0000"/>
+        </w:rPr>
+      </w:pPr>
+      <w:r>
+        <w:rPr>
+          <w:color w:val="FF0000"/>
+        </w:rPr>
         <w:t>¿¿¿Inconvenientes actuales del cliente???</w:t>
       </w:r>
     </w:p>
     <w:p>
-      <w:r>
+      <w:pPr>
+        <w:rPr>
+          <w:color w:val="FF0000"/>
+        </w:rPr>
+      </w:pPr>
+      <w:r>
+        <w:rPr>
+          <w:color w:val="FF0000"/>
+        </w:rPr>
         <w:t>¿¿¿Necesidades de la nueva aplicación???</w:t>
       </w:r>
     </w:p>
@@ -3879,19 +4480,22 @@
       <w:pPr>
         <w:pStyle w:val="Ttulo2"/>
       </w:pPr>
-      <w:bookmarkStart w:id="8" w:name="_Toc167756413"/>
+      <w:bookmarkStart w:id="16" w:name="_Toc167756413"/>
+      <w:bookmarkStart w:id="17" w:name="_Toc167780338"/>
       <w:r>
         <w:lastRenderedPageBreak/>
         <w:t>Modelo lógico de datos</w:t>
       </w:r>
-      <w:bookmarkEnd w:id="8"/>
+      <w:bookmarkEnd w:id="16"/>
+      <w:bookmarkEnd w:id="17"/>
     </w:p>
     <w:p/>
     <w:p>
       <w:pPr>
-        <w:pStyle w:val="Ttulo10"/>
-      </w:pPr>
-      <w:bookmarkStart w:id="9" w:name="_Toc167756414"/>
+        <w:pStyle w:val="Ttulo3"/>
+      </w:pPr>
+      <w:bookmarkStart w:id="18" w:name="_Toc167756414"/>
+      <w:bookmarkStart w:id="19" w:name="_Toc167780339"/>
       <w:r>
         <w:rPr>
           <w:noProof/>
@@ -3951,7 +4555,7 @@
                                 <w:szCs w:val="22"/>
                               </w:rPr>
                             </w:pPr>
-                            <w:bookmarkStart w:id="10" w:name="_Toc167756398"/>
+                            <w:bookmarkStart w:id="20" w:name="_Toc167756398"/>
                             <w:r>
                               <w:t xml:space="preserve">Ilustración </w:t>
                             </w:r>
@@ -3976,7 +4580,7 @@
                             <w:r>
                               <w:t xml:space="preserve"> - Diagrama E/R</w:t>
                             </w:r>
-                            <w:bookmarkEnd w:id="10"/>
+                            <w:bookmarkEnd w:id="20"/>
                           </w:p>
                         </w:txbxContent>
                       </wps:txbx>
@@ -4008,7 +4612,7 @@
                           <w:szCs w:val="22"/>
                         </w:rPr>
                       </w:pPr>
-                      <w:bookmarkStart w:id="11" w:name="_Toc167756398"/>
+                      <w:bookmarkStart w:id="21" w:name="_Toc167756398"/>
                       <w:r>
                         <w:t xml:space="preserve">Ilustración </w:t>
                       </w:r>
@@ -4033,7 +4637,7 @@
                       <w:r>
                         <w:t xml:space="preserve"> - Diagrama E/R</w:t>
                       </w:r>
-                      <w:bookmarkEnd w:id="11"/>
+                      <w:bookmarkEnd w:id="21"/>
                     </w:p>
                   </w:txbxContent>
                 </v:textbox>
@@ -4044,6 +4648,9 @@
         </mc:AlternateContent>
       </w:r>
       <w:r>
+        <w:rPr>
+          <w:noProof/>
+        </w:rPr>
         <w:drawing>
           <wp:anchor distT="0" distB="0" distL="114300" distR="114300" simplePos="0" relativeHeight="251666432" behindDoc="0" locked="0" layoutInCell="1" allowOverlap="1" wp14:anchorId="4B5A7CB9" wp14:editId="53F597FA">
             <wp:simplePos x="0" y="0"/>
@@ -4076,7 +4683,7 @@
                     <pic:cNvPicPr/>
                   </pic:nvPicPr>
                   <pic:blipFill>
-                    <a:blip r:embed="rId17">
+                    <a:blip r:embed="rId18">
                       <a:extLst>
                         <a:ext uri="{28A0092B-C50C-407E-A947-70E740481C1C}">
                           <a14:useLocalDpi xmlns:a14="http://schemas.microsoft.com/office/drawing/2010/main" val="0"/>
@@ -4111,25 +4718,47 @@
       <w:r>
         <w:t>Representación entidad relación</w:t>
       </w:r>
-      <w:bookmarkEnd w:id="9"/>
-    </w:p>
-    <w:p>
-      <w:r>
+      <w:bookmarkEnd w:id="18"/>
+      <w:bookmarkEnd w:id="19"/>
+    </w:p>
+    <w:p>
+      <w:pPr>
+        <w:rPr>
+          <w:b/>
+          <w:bCs/>
+          <w:color w:val="0D0D0D" w:themeColor="text1" w:themeTint="F2"/>
+        </w:rPr>
+      </w:pPr>
+      <w:r>
+        <w:rPr>
+          <w:b/>
+          <w:bCs/>
+          <w:color w:val="0D0D0D" w:themeColor="text1" w:themeTint="F2"/>
+        </w:rPr>
         <w:t>Precio total es un atributo derivado ya que se obtiene de la multiplicación de cantidad de producto por el precio.</w:t>
       </w:r>
     </w:p>
     <w:p>
       <w:pPr>
-        <w:pStyle w:val="Ttulo10"/>
-      </w:pPr>
-      <w:bookmarkStart w:id="12" w:name="_Toc167756415"/>
+        <w:rPr>
+          <w:color w:val="4472C4" w:themeColor="accent1"/>
+        </w:rPr>
+      </w:pPr>
+    </w:p>
+    <w:p>
+      <w:pPr>
+        <w:pStyle w:val="Ttulo3"/>
+      </w:pPr>
+      <w:bookmarkStart w:id="22" w:name="_Toc167756415"/>
+      <w:bookmarkStart w:id="23" w:name="_Toc167780340"/>
       <w:r>
         <w:t>Transformación a</w:t>
       </w:r>
       <w:r>
         <w:t xml:space="preserve"> relacional</w:t>
       </w:r>
-      <w:bookmarkEnd w:id="12"/>
+      <w:bookmarkEnd w:id="22"/>
+      <w:bookmarkEnd w:id="23"/>
     </w:p>
     <w:tbl>
       <w:tblPr>
@@ -4810,8 +5439,8 @@
         <w:pStyle w:val="Descripcin"/>
         <w:jc w:val="center"/>
       </w:pPr>
-      <w:bookmarkStart w:id="13" w:name="_Toc167753756"/>
-      <w:bookmarkStart w:id="14" w:name="_Toc167756392"/>
+      <w:bookmarkStart w:id="24" w:name="_Toc167753756"/>
+      <w:bookmarkStart w:id="25" w:name="_Toc167756392"/>
       <w:r>
         <w:t xml:space="preserve">Tabla </w:t>
       </w:r>
@@ -4836,8 +5465,8 @@
       <w:r>
         <w:t xml:space="preserve"> - Producto</w:t>
       </w:r>
-      <w:bookmarkEnd w:id="13"/>
-      <w:bookmarkEnd w:id="14"/>
+      <w:bookmarkEnd w:id="24"/>
+      <w:bookmarkEnd w:id="25"/>
     </w:p>
     <w:tbl>
       <w:tblPr>
@@ -5235,7 +5864,7 @@
         <w:pStyle w:val="Descripcin"/>
         <w:jc w:val="center"/>
       </w:pPr>
-      <w:bookmarkStart w:id="15" w:name="_Toc167756393"/>
+      <w:bookmarkStart w:id="26" w:name="_Toc167756393"/>
       <w:r>
         <w:t xml:space="preserve">Tabla </w:t>
       </w:r>
@@ -5266,7 +5895,7 @@
       <w:r>
         <w:t xml:space="preserve"> Componente</w:t>
       </w:r>
-      <w:bookmarkEnd w:id="15"/>
+      <w:bookmarkEnd w:id="26"/>
     </w:p>
     <w:tbl>
       <w:tblPr>
@@ -5782,7 +6411,7 @@
         <w:pStyle w:val="Descripcin"/>
         <w:jc w:val="center"/>
       </w:pPr>
-      <w:bookmarkStart w:id="16" w:name="_Toc167756394"/>
+      <w:bookmarkStart w:id="27" w:name="_Toc167756394"/>
       <w:r>
         <w:t xml:space="preserve">Tabla </w:t>
       </w:r>
@@ -5817,10 +6446,26 @@
       <w:r>
         <w:t>ProductoComponente</w:t>
       </w:r>
-      <w:bookmarkEnd w:id="16"/>
+      <w:bookmarkEnd w:id="27"/>
       <w:proofErr w:type="spellEnd"/>
     </w:p>
     <w:p/>
+    <w:p/>
+    <w:p/>
+    <w:p/>
+    <w:p/>
+    <w:p/>
+    <w:p/>
+    <w:p>
+      <w:pPr>
+        <w:pStyle w:val="Ttulo3"/>
+      </w:pPr>
+      <w:bookmarkStart w:id="28" w:name="_Toc167780341"/>
+      <w:r>
+        <w:t>Normalizar Campos</w:t>
+      </w:r>
+      <w:bookmarkEnd w:id="28"/>
+    </w:p>
     <w:tbl>
       <w:tblPr>
         <w:tblStyle w:val="Tablanormal1"/>
@@ -5863,7 +6508,6 @@
                 <w:lang w:eastAsia="es-ES"/>
                 <w14:ligatures w14:val="none"/>
               </w:rPr>
-              <w:lastRenderedPageBreak/>
               <w:t>Campo</w:t>
             </w:r>
           </w:p>
@@ -6509,7 +7153,7 @@
         <w:pStyle w:val="Descripcin"/>
         <w:jc w:val="center"/>
       </w:pPr>
-      <w:bookmarkStart w:id="17" w:name="_Toc167756395"/>
+      <w:bookmarkStart w:id="29" w:name="_Toc167756395"/>
       <w:r>
         <w:t xml:space="preserve">Tabla </w:t>
       </w:r>
@@ -6534,7 +7178,7 @@
       <w:r>
         <w:t xml:space="preserve"> - Cliente</w:t>
       </w:r>
-      <w:bookmarkEnd w:id="17"/>
+      <w:bookmarkEnd w:id="29"/>
     </w:p>
     <w:tbl>
       <w:tblPr>
@@ -7036,7 +7680,7 @@
         <w:pStyle w:val="Descripcin"/>
         <w:jc w:val="center"/>
       </w:pPr>
-      <w:bookmarkStart w:id="18" w:name="_Toc167756396"/>
+      <w:bookmarkStart w:id="30" w:name="_Toc167756396"/>
       <w:r>
         <w:t xml:space="preserve">Tabla </w:t>
       </w:r>
@@ -7061,7 +7705,7 @@
       <w:r>
         <w:t xml:space="preserve"> – Pedido</w:t>
       </w:r>
-      <w:bookmarkEnd w:id="18"/>
+      <w:bookmarkEnd w:id="30"/>
     </w:p>
     <w:tbl>
       <w:tblPr>
@@ -7577,7 +8221,7 @@
         <w:pStyle w:val="Descripcin"/>
         <w:jc w:val="center"/>
       </w:pPr>
-      <w:bookmarkStart w:id="19" w:name="_Toc167756397"/>
+      <w:bookmarkStart w:id="31" w:name="_Toc167756397"/>
       <w:r>
         <w:t xml:space="preserve">Tabla </w:t>
       </w:r>
@@ -7606,11 +8250,30 @@
       <w:r>
         <w:t>ProductoPedido</w:t>
       </w:r>
-      <w:bookmarkEnd w:id="19"/>
+      <w:bookmarkEnd w:id="31"/>
       <w:proofErr w:type="spellEnd"/>
     </w:p>
     <w:p>
-      <w:r>
+      <w:pPr>
+        <w:rPr>
+          <w:color w:val="4472C4" w:themeColor="accent1"/>
+        </w:rPr>
+      </w:pPr>
+    </w:p>
+    <w:p>
+      <w:pPr>
+        <w:rPr>
+          <w:b/>
+          <w:bCs/>
+          <w:color w:val="0D0D0D" w:themeColor="text1" w:themeTint="F2"/>
+        </w:rPr>
+      </w:pPr>
+      <w:r>
+        <w:rPr>
+          <w:b/>
+          <w:bCs/>
+          <w:color w:val="0D0D0D" w:themeColor="text1" w:themeTint="F2"/>
+        </w:rPr>
         <w:t>Siguiendo el esquema entidad relación y tratando de evitar el mayor número de redundancias, se han obtenido las anteriores tablas, especificadas y generadas a través del models.py de la aplicación.</w:t>
       </w:r>
     </w:p>
@@ -7626,14 +8289,37 @@
       <w:pPr>
         <w:pStyle w:val="Ttulo1"/>
       </w:pPr>
-      <w:bookmarkStart w:id="20" w:name="_Toc167756416"/>
+      <w:bookmarkStart w:id="32" w:name="_Toc167756416"/>
+      <w:bookmarkStart w:id="33" w:name="_Toc167780342"/>
       <w:r>
         <w:lastRenderedPageBreak/>
         <w:t>MANUAL DE USUARIO</w:t>
       </w:r>
-      <w:bookmarkEnd w:id="20"/>
-    </w:p>
-    <w:p>
+      <w:bookmarkEnd w:id="32"/>
+      <w:bookmarkEnd w:id="33"/>
+    </w:p>
+    <w:p/>
+    <w:p>
+      <w:pPr>
+        <w:pStyle w:val="Prrafodelista"/>
+      </w:pPr>
+      <w:r>
+        <w:t>Para poder acceder como usuario con rol de administrador en nuestra aplicación debemos seguir estos pasos:</w:t>
+      </w:r>
+    </w:p>
+    <w:p>
+      <w:pPr>
+        <w:pStyle w:val="Prrafodelista"/>
+      </w:pPr>
+    </w:p>
+    <w:p>
+      <w:pPr>
+        <w:pStyle w:val="Prrafodelista"/>
+        <w:numPr>
+          <w:ilvl w:val="0"/>
+          <w:numId w:val="7"/>
+        </w:numPr>
+      </w:pPr>
       <w:r>
         <w:t xml:space="preserve">(Usuario: </w:t>
       </w:r>
@@ -7661,6 +8347,55 @@
       <w:r>
         <w:t>)</w:t>
       </w:r>
+    </w:p>
+    <w:p>
+      <w:pPr>
+        <w:pStyle w:val="Prrafodelista"/>
+      </w:pPr>
+    </w:p>
+    <w:p>
+      <w:pPr>
+        <w:pStyle w:val="Prrafodelista"/>
+      </w:pPr>
+      <w:r>
+        <w:t xml:space="preserve">Si queremos registrar un usuario debemos seguir los pasos del formulario de la </w:t>
+      </w:r>
+      <w:r>
+        <w:rPr>
+          <w:i/>
+          <w:iCs/>
+        </w:rPr>
+        <w:t xml:space="preserve">Ilustración </w:t>
+      </w:r>
+      <w:r>
+        <w:rPr>
+          <w:i/>
+          <w:iCs/>
+        </w:rPr>
+        <w:t>3</w:t>
+      </w:r>
+      <w:r>
+        <w:rPr>
+          <w:i/>
+          <w:iCs/>
+        </w:rPr>
+        <w:t xml:space="preserve"> y cumplir con los requisitos.</w:t>
+      </w:r>
+    </w:p>
+    <w:p>
+      <w:pPr>
+        <w:keepNext/>
+      </w:pPr>
+    </w:p>
+    <w:p>
+      <w:pPr>
+        <w:keepNext/>
+      </w:pPr>
+    </w:p>
+    <w:p>
+      <w:pPr>
+        <w:keepNext/>
+      </w:pPr>
     </w:p>
     <w:p>
       <w:pPr>
@@ -7724,32 +8459,17 @@
                                 <w:szCs w:val="22"/>
                               </w:rPr>
                             </w:pPr>
-                            <w:bookmarkStart w:id="21" w:name="_Toc167756399"/>
+                            <w:bookmarkStart w:id="34" w:name="_Toc167756399"/>
                             <w:r>
                               <w:t xml:space="preserve">Ilustración </w:t>
                             </w:r>
                             <w:r>
-                              <w:fldChar w:fldCharType="begin"/>
-                            </w:r>
-                            <w:r>
-                              <w:instrText xml:space="preserve"> SEQ Ilustración \* ARABIC </w:instrText>
-                            </w:r>
-                            <w:r>
-                              <w:fldChar w:fldCharType="separate"/>
-                            </w:r>
-                            <w:r>
-                              <w:rPr>
-                                <w:noProof/>
-                              </w:rPr>
-                              <w:t>2</w:t>
-                            </w:r>
-                            <w:r>
-                              <w:fldChar w:fldCharType="end"/>
+                              <w:t>3</w:t>
                             </w:r>
                             <w:r>
                               <w:t xml:space="preserve"> – Pantalla de registro</w:t>
                             </w:r>
-                            <w:bookmarkEnd w:id="21"/>
+                            <w:bookmarkEnd w:id="34"/>
                           </w:p>
                         </w:txbxContent>
                       </wps:txbx>
@@ -7779,32 +8499,17 @@
                           <w:szCs w:val="22"/>
                         </w:rPr>
                       </w:pPr>
-                      <w:bookmarkStart w:id="22" w:name="_Toc167756399"/>
+                      <w:bookmarkStart w:id="35" w:name="_Toc167756399"/>
                       <w:r>
                         <w:t xml:space="preserve">Ilustración </w:t>
                       </w:r>
                       <w:r>
-                        <w:fldChar w:fldCharType="begin"/>
-                      </w:r>
-                      <w:r>
-                        <w:instrText xml:space="preserve"> SEQ Ilustración \* ARABIC </w:instrText>
-                      </w:r>
-                      <w:r>
-                        <w:fldChar w:fldCharType="separate"/>
-                      </w:r>
-                      <w:r>
-                        <w:rPr>
-                          <w:noProof/>
-                        </w:rPr>
-                        <w:t>2</w:t>
-                      </w:r>
-                      <w:r>
-                        <w:fldChar w:fldCharType="end"/>
+                        <w:t>3</w:t>
                       </w:r>
                       <w:r>
                         <w:t xml:space="preserve"> – Pantalla de registro</w:t>
                       </w:r>
-                      <w:bookmarkEnd w:id="22"/>
+                      <w:bookmarkEnd w:id="35"/>
                     </w:p>
                   </w:txbxContent>
                 </v:textbox>
@@ -7815,8 +8520,11 @@
         </mc:AlternateContent>
       </w:r>
       <w:r>
+        <w:rPr>
+          <w:noProof/>
+        </w:rPr>
         <w:drawing>
-          <wp:anchor distT="0" distB="0" distL="114300" distR="114300" simplePos="0" relativeHeight="251673600" behindDoc="1" locked="0" layoutInCell="1" allowOverlap="1" wp14:anchorId="292D8C2D" wp14:editId="2EC7FC38">
+          <wp:anchor distT="0" distB="0" distL="114300" distR="114300" simplePos="0" relativeHeight="251673600" behindDoc="1" locked="0" layoutInCell="1" allowOverlap="1" wp14:anchorId="292D8C2D" wp14:editId="0ACBB65A">
             <wp:simplePos x="0" y="0"/>
             <wp:positionH relativeFrom="margin">
               <wp:align>right</wp:align>
@@ -7847,7 +8555,7 @@
                     <pic:cNvPicPr/>
                   </pic:nvPicPr>
                   <pic:blipFill>
-                    <a:blip r:embed="rId18" cstate="print">
+                    <a:blip r:embed="rId19" cstate="print">
                       <a:extLst>
                         <a:ext uri="{28A0092B-C50C-407E-A947-70E740481C1C}">
                           <a14:useLocalDpi xmlns:a14="http://schemas.microsoft.com/office/drawing/2010/main" val="0"/>
@@ -7932,32 +8640,17 @@
                               <w:pStyle w:val="Descripcin"/>
                               <w:jc w:val="center"/>
                             </w:pPr>
-                            <w:bookmarkStart w:id="23" w:name="_Toc167756400"/>
+                            <w:bookmarkStart w:id="36" w:name="_Toc167756400"/>
                             <w:r>
                               <w:t xml:space="preserve">Ilustración </w:t>
                             </w:r>
                             <w:r>
-                              <w:fldChar w:fldCharType="begin"/>
-                            </w:r>
-                            <w:r>
-                              <w:instrText xml:space="preserve"> SEQ Ilustración \* ARABIC </w:instrText>
-                            </w:r>
-                            <w:r>
-                              <w:fldChar w:fldCharType="separate"/>
-                            </w:r>
-                            <w:r>
-                              <w:rPr>
-                                <w:noProof/>
-                              </w:rPr>
-                              <w:t>3</w:t>
-                            </w:r>
-                            <w:r>
-                              <w:fldChar w:fldCharType="end"/>
+                              <w:t>2</w:t>
                             </w:r>
                             <w:r>
                               <w:t xml:space="preserve"> – Pantalla de inicio de sesión</w:t>
                             </w:r>
-                            <w:bookmarkEnd w:id="23"/>
+                            <w:bookmarkEnd w:id="36"/>
                           </w:p>
                         </w:txbxContent>
                       </wps:txbx>
@@ -7983,32 +8676,17 @@
                         <w:pStyle w:val="Descripcin"/>
                         <w:jc w:val="center"/>
                       </w:pPr>
-                      <w:bookmarkStart w:id="24" w:name="_Toc167756400"/>
+                      <w:bookmarkStart w:id="37" w:name="_Toc167756400"/>
                       <w:r>
                         <w:t xml:space="preserve">Ilustración </w:t>
                       </w:r>
                       <w:r>
-                        <w:fldChar w:fldCharType="begin"/>
-                      </w:r>
-                      <w:r>
-                        <w:instrText xml:space="preserve"> SEQ Ilustración \* ARABIC </w:instrText>
-                      </w:r>
-                      <w:r>
-                        <w:fldChar w:fldCharType="separate"/>
-                      </w:r>
-                      <w:r>
-                        <w:rPr>
-                          <w:noProof/>
-                        </w:rPr>
-                        <w:t>3</w:t>
-                      </w:r>
-                      <w:r>
-                        <w:fldChar w:fldCharType="end"/>
+                        <w:t>2</w:t>
                       </w:r>
                       <w:r>
                         <w:t xml:space="preserve"> – Pantalla de inicio de sesión</w:t>
                       </w:r>
-                      <w:bookmarkEnd w:id="24"/>
+                      <w:bookmarkEnd w:id="37"/>
                     </w:p>
                   </w:txbxContent>
                 </v:textbox>
@@ -8019,8 +8697,11 @@
         </mc:AlternateContent>
       </w:r>
       <w:r>
+        <w:rPr>
+          <w:noProof/>
+        </w:rPr>
         <w:drawing>
-          <wp:anchor distT="0" distB="0" distL="114300" distR="114300" simplePos="0" relativeHeight="251670528" behindDoc="1" locked="0" layoutInCell="1" allowOverlap="1" wp14:anchorId="546E9746" wp14:editId="4564D867">
+          <wp:anchor distT="0" distB="0" distL="114300" distR="114300" simplePos="0" relativeHeight="251670528" behindDoc="1" locked="0" layoutInCell="1" allowOverlap="1" wp14:anchorId="546E9746" wp14:editId="0CCF6112">
             <wp:simplePos x="0" y="0"/>
             <wp:positionH relativeFrom="margin">
               <wp:align>right</wp:align>
@@ -8051,7 +8732,7 @@
                     <pic:cNvPicPr/>
                   </pic:nvPicPr>
                   <pic:blipFill>
-                    <a:blip r:embed="rId19" cstate="print">
+                    <a:blip r:embed="rId20" cstate="print">
                       <a:extLst>
                         <a:ext uri="{28A0092B-C50C-407E-A947-70E740481C1C}">
                           <a14:useLocalDpi xmlns:a14="http://schemas.microsoft.com/office/drawing/2010/main" val="0"/>
@@ -8084,8 +8765,11 @@
         </w:drawing>
       </w:r>
       <w:r>
+        <w:rPr>
+          <w:noProof/>
+        </w:rPr>
         <w:drawing>
-          <wp:anchor distT="0" distB="0" distL="114300" distR="114300" simplePos="0" relativeHeight="251669504" behindDoc="0" locked="0" layoutInCell="1" allowOverlap="1" wp14:anchorId="0C5B0BA9" wp14:editId="57AB1050">
+          <wp:anchor distT="0" distB="0" distL="114300" distR="114300" simplePos="0" relativeHeight="251669504" behindDoc="0" locked="0" layoutInCell="1" allowOverlap="1" wp14:anchorId="0C5B0BA9" wp14:editId="5F02E31B">
             <wp:simplePos x="0" y="0"/>
             <wp:positionH relativeFrom="margin">
               <wp:align>right</wp:align>
@@ -8116,7 +8800,7 @@
                     <pic:cNvPicPr/>
                   </pic:nvPicPr>
                   <pic:blipFill>
-                    <a:blip r:embed="rId20" cstate="print">
+                    <a:blip r:embed="rId21" cstate="print">
                       <a:extLst>
                         <a:ext uri="{28A0092B-C50C-407E-A947-70E740481C1C}">
                           <a14:useLocalDpi xmlns:a14="http://schemas.microsoft.com/office/drawing/2010/main" val="0"/>
@@ -8160,14 +8844,21 @@
     <w:p>
       <w:pPr>
         <w:keepNext/>
-      </w:pPr>
-      <w:r>
         <w:rPr>
           <w:noProof/>
         </w:rPr>
-        <w:lastRenderedPageBreak/>
+      </w:pPr>
+    </w:p>
+    <w:p>
+      <w:pPr>
+        <w:keepNext/>
+      </w:pPr>
+      <w:r>
+        <w:rPr>
+          <w:noProof/>
+        </w:rPr>
         <w:drawing>
-          <wp:inline distT="0" distB="0" distL="0" distR="0" wp14:anchorId="7A413286" wp14:editId="4F25318C">
+          <wp:inline distT="0" distB="0" distL="0" distR="0" wp14:anchorId="7A413286" wp14:editId="34C0AEE9">
             <wp:extent cx="5329087" cy="4234205"/>
             <wp:effectExtent l="0" t="0" r="5080" b="0"/>
             <wp:docPr id="1552876749" name="Imagen 1"/>
@@ -8184,7 +8875,7 @@
                     </pic:cNvPicPr>
                   </pic:nvPicPr>
                   <pic:blipFill>
-                    <a:blip r:embed="rId21" cstate="print">
+                    <a:blip r:embed="rId22" cstate="print">
                       <a:extLst>
                         <a:ext uri="{28A0092B-C50C-407E-A947-70E740481C1C}">
                           <a14:useLocalDpi xmlns:a14="http://schemas.microsoft.com/office/drawing/2010/main" val="0"/>
@@ -8218,7 +8909,7 @@
         <w:pStyle w:val="Descripcin"/>
         <w:jc w:val="center"/>
       </w:pPr>
-      <w:bookmarkStart w:id="25" w:name="_Toc167756401"/>
+      <w:bookmarkStart w:id="38" w:name="_Toc167756401"/>
       <w:r>
         <w:t xml:space="preserve">Ilustración </w:t>
       </w:r>
@@ -8243,29 +8934,40 @@
       <w:r>
         <w:t xml:space="preserve"> - Página principal</w:t>
       </w:r>
-      <w:bookmarkEnd w:id="25"/>
-    </w:p>
-    <w:p>
-      <w:proofErr w:type="gramStart"/>
+      <w:bookmarkEnd w:id="38"/>
+    </w:p>
+    <w:p>
+      <w:r>
+        <w:t xml:space="preserve">En </w:t>
+      </w:r>
+      <w:r>
+        <w:t>nuestra</w:t>
+      </w:r>
+      <w:r>
+        <w:t xml:space="preserve"> aplicación web </w:t>
+      </w:r>
+      <w:r>
+        <w:t xml:space="preserve">hemos </w:t>
+      </w:r>
+      <w:r>
+        <w:t xml:space="preserve">implementado varios listados que siguen un formato y diseño </w:t>
+      </w:r>
+      <w:r>
+        <w:t>prácticamente similar.</w:t>
+      </w:r>
+      <w:r>
+        <w:t xml:space="preserve"> A continuación, se describe cómo están estructurados estos listados, utilizando el menú principal como referencia visual.</w:t>
+      </w:r>
+    </w:p>
+    <w:p/>
+    <w:p>
+      <w:pPr>
+        <w:keepNext/>
+      </w:pPr>
       <w:r>
         <w:rPr>
-          <w:highlight w:val="yellow"/>
+          <w:noProof/>
         </w:rPr>
-        <w:t>Explicar</w:t>
-      </w:r>
-      <w:proofErr w:type="gramEnd"/>
-      <w:r>
-        <w:rPr>
-          <w:highlight w:val="yellow"/>
-        </w:rPr>
-        <w:t xml:space="preserve"> que todos los listados son similares</w:t>
-      </w:r>
-    </w:p>
-    <w:p>
-      <w:pPr>
-        <w:keepNext/>
-      </w:pPr>
-      <w:r>
         <w:drawing>
           <wp:inline distT="0" distB="0" distL="0" distR="0" wp14:anchorId="1CD675ED" wp14:editId="46121187">
             <wp:extent cx="5400040" cy="2435225"/>
@@ -8282,7 +8984,7 @@
                     <pic:cNvPicPr/>
                   </pic:nvPicPr>
                   <pic:blipFill>
-                    <a:blip r:embed="rId22"/>
+                    <a:blip r:embed="rId23"/>
                     <a:stretch>
                       <a:fillRect/>
                     </a:stretch>
@@ -8308,7 +9010,7 @@
         <w:pStyle w:val="Descripcin"/>
         <w:jc w:val="center"/>
       </w:pPr>
-      <w:bookmarkStart w:id="26" w:name="_Toc167756402"/>
+      <w:bookmarkStart w:id="39" w:name="_Toc167756402"/>
       <w:r>
         <w:t xml:space="preserve">Ilustración </w:t>
       </w:r>
@@ -8333,90 +9035,147 @@
       <w:r>
         <w:t xml:space="preserve"> - Creación de producto</w:t>
       </w:r>
-      <w:bookmarkEnd w:id="26"/>
-    </w:p>
+      <w:bookmarkEnd w:id="39"/>
+    </w:p>
+    <w:p/>
+    <w:p/>
     <w:p>
       <w:pPr>
         <w:rPr>
           <w:highlight w:val="yellow"/>
         </w:rPr>
       </w:pPr>
-      <w:proofErr w:type="gramStart"/>
+      <w:r>
+        <w:t>H</w:t>
+      </w:r>
+      <w:r>
+        <w:t>emos implementado varios formularios de creación que siguen un</w:t>
+      </w:r>
+      <w:r>
+        <w:t xml:space="preserve"> </w:t>
+      </w:r>
+      <w:r>
+        <w:t>diseño</w:t>
+      </w:r>
+      <w:r>
+        <w:t xml:space="preserve"> y </w:t>
+      </w:r>
+      <w:r>
+        <w:t xml:space="preserve">formato </w:t>
+      </w:r>
+      <w:r>
+        <w:t>prácticamente similar.</w:t>
+      </w:r>
       <w:r>
         <w:rPr>
           <w:highlight w:val="yellow"/>
         </w:rPr>
-        <w:t>Explicar</w:t>
-      </w:r>
-      <w:proofErr w:type="gramEnd"/>
-      <w:r>
+        <w:t xml:space="preserve"> </w:t>
+      </w:r>
+    </w:p>
+    <w:p>
+      <w:pPr>
         <w:rPr>
           <w:highlight w:val="yellow"/>
         </w:rPr>
-        <w:t xml:space="preserve"> que tod</w:t>
-      </w:r>
-      <w:r>
+      </w:pPr>
+    </w:p>
+    <w:p>
+      <w:pPr>
+        <w:pStyle w:val="Prrafodelista"/>
+        <w:numPr>
+          <w:ilvl w:val="0"/>
+          <w:numId w:val="8"/>
+        </w:numPr>
+      </w:pPr>
+      <w:r>
+        <w:rPr>
+          <w:b/>
+          <w:bCs/>
+        </w:rPr>
+        <w:t>Encabezado:</w:t>
+      </w:r>
+      <w:r>
+        <w:t xml:space="preserve"> Cada formulario de creación tiene un encabezado que indica claramente el propósito del formulario (por ejemplo, "Nuevo producto", "Nuevo pedido"). </w:t>
+      </w:r>
+    </w:p>
+    <w:p>
+      <w:pPr>
+        <w:pStyle w:val="Prrafodelista"/>
+      </w:pPr>
+    </w:p>
+    <w:p>
+      <w:pPr>
+        <w:pStyle w:val="Prrafodelista"/>
+        <w:numPr>
+          <w:ilvl w:val="0"/>
+          <w:numId w:val="8"/>
+        </w:numPr>
+      </w:pPr>
+      <w:r>
+        <w:rPr>
+          <w:b/>
+          <w:bCs/>
+        </w:rPr>
+        <w:t>Campos de Entrada:</w:t>
+      </w:r>
+      <w:r>
+        <w:t xml:space="preserve"> Los formularios incluyen campos de entrada claramente etiquetados para capturar la información necesaria. Por ejemplo, en el formulario de creación de producto, los campos pueden incluir nombre del producto, precio, descripción y categoría. </w:t>
+      </w:r>
+    </w:p>
+    <w:p>
+      <w:pPr>
+        <w:pStyle w:val="Prrafodelista"/>
+      </w:pPr>
+    </w:p>
+    <w:p>
+      <w:pPr>
+        <w:pStyle w:val="Prrafodelista"/>
+        <w:numPr>
+          <w:ilvl w:val="0"/>
+          <w:numId w:val="8"/>
+        </w:numPr>
         <w:rPr>
           <w:highlight w:val="yellow"/>
         </w:rPr>
-        <w:t>a</w:t>
-      </w:r>
-      <w:r>
+      </w:pPr>
+      <w:r>
+        <w:rPr>
+          <w:b/>
+          <w:bCs/>
+        </w:rPr>
+        <w:t>Botón de Envío:</w:t>
+      </w:r>
+      <w:r>
+        <w:t xml:space="preserve"> Al final del formulario, se incluye un botón de envío que permite al usuario guardar el nuevo registro. El botón está claramente etiquetado (por ejemplo, "</w:t>
+      </w:r>
+      <w:r>
+        <w:t>Nuevo</w:t>
+      </w:r>
+      <w:r>
+        <w:t xml:space="preserve"> producto").</w:t>
+      </w:r>
+    </w:p>
+    <w:p>
+      <w:pPr>
         <w:rPr>
           <w:highlight w:val="yellow"/>
         </w:rPr>
-        <w:t>s l</w:t>
-      </w:r>
+      </w:pPr>
+    </w:p>
+    <w:p>
+      <w:pPr>
+        <w:keepNext/>
+      </w:pPr>
       <w:r>
         <w:rPr>
-          <w:highlight w:val="yellow"/>
+          <w:noProof/>
         </w:rPr>
-        <w:t>a</w:t>
-      </w:r>
-      <w:r>
-        <w:rPr>
-          <w:highlight w:val="yellow"/>
-        </w:rPr>
-        <w:t xml:space="preserve">s </w:t>
-      </w:r>
-      <w:r>
-        <w:rPr>
-          <w:highlight w:val="yellow"/>
-        </w:rPr>
-        <w:t xml:space="preserve">creaciones </w:t>
-      </w:r>
-      <w:r>
-        <w:rPr>
-          <w:highlight w:val="yellow"/>
-        </w:rPr>
-        <w:t>son similares</w:t>
-      </w:r>
-    </w:p>
-    <w:p>
-      <w:pPr>
-        <w:jc w:val="left"/>
-        <w:rPr>
-          <w:highlight w:val="yellow"/>
-        </w:rPr>
-      </w:pPr>
-      <w:r>
-        <w:rPr>
-          <w:highlight w:val="yellow"/>
-        </w:rPr>
-        <w:br w:type="page"/>
-      </w:r>
-    </w:p>
-    <w:p>
-      <w:pPr>
-        <w:keepNext/>
-      </w:pPr>
-      <w:r>
-        <w:lastRenderedPageBreak/>
         <w:drawing>
-          <wp:inline distT="0" distB="0" distL="0" distR="0" wp14:anchorId="594EF919" wp14:editId="4E1BE75C">
+          <wp:inline distT="0" distB="0" distL="0" distR="0" wp14:anchorId="48EED502" wp14:editId="0D6E7908">
             <wp:extent cx="5400040" cy="1436370"/>
             <wp:effectExtent l="0" t="0" r="0" b="0"/>
-            <wp:docPr id="1247619021" name="Imagen 1" descr="Interfaz de usuario gráfica&#10;&#10;Descripción generada automáticamente con confianza media"/>
+            <wp:docPr id="321379275" name="Imagen 1" descr="Interfaz de usuario gráfica&#10;&#10;Descripción generada automáticamente con confianza media"/>
             <wp:cNvGraphicFramePr>
               <a:graphicFrameLocks xmlns:a="http://schemas.openxmlformats.org/drawingml/2006/main" noChangeAspect="1"/>
             </wp:cNvGraphicFramePr>
@@ -8428,7 +9187,7 @@
                     <pic:cNvPicPr/>
                   </pic:nvPicPr>
                   <pic:blipFill>
-                    <a:blip r:embed="rId23"/>
+                    <a:blip r:embed="rId24"/>
                     <a:stretch>
                       <a:fillRect/>
                     </a:stretch>
@@ -8454,7 +9213,6 @@
         <w:pStyle w:val="Descripcin"/>
         <w:jc w:val="center"/>
       </w:pPr>
-      <w:bookmarkStart w:id="27" w:name="_Toc167756403"/>
       <w:r>
         <w:t xml:space="preserve">Ilustración </w:t>
       </w:r>
@@ -8479,18 +9237,81 @@
       <w:r>
         <w:t xml:space="preserve"> - Pantalla de soporte</w:t>
       </w:r>
-      <w:bookmarkEnd w:id="27"/>
-    </w:p>
-    <w:p>
-      <w:r>
-        <w:t>Explicar restricciones:</w:t>
-      </w:r>
     </w:p>
     <w:p>
       <w:pPr>
         <w:keepNext/>
       </w:pPr>
       <w:r>
+        <w:lastRenderedPageBreak/>
+        <w:t xml:space="preserve">En </w:t>
+      </w:r>
+      <w:r>
+        <w:t>el apartado de</w:t>
+      </w:r>
+      <w:r>
+        <w:t xml:space="preserve"> soporte, hemos implementado una validación de campos para asegurar que los mensajes enviados no contengan palabras prohibidas. Esto ayuda a mantener un lenguaje </w:t>
+      </w:r>
+    </w:p>
+    <w:p>
+      <w:pPr>
+        <w:keepNext/>
+      </w:pPr>
+      <w:r>
+        <w:t xml:space="preserve">adecuado y profesional en las comunicaciones. El formulario consta de un campo de texto y un botón de envío. </w:t>
+      </w:r>
+    </w:p>
+    <w:p>
+      <w:pPr>
+        <w:keepNext/>
+      </w:pPr>
+      <w:r>
+        <w:t xml:space="preserve">A continuación, se detalla cómo funciona esta validación utilizando el formulario de mensaje de soporte como ejemplo. </w:t>
+      </w:r>
+      <w:r>
+        <w:t>La p</w:t>
+      </w:r>
+      <w:r>
+        <w:t xml:space="preserve">antalla de </w:t>
+      </w:r>
+      <w:r>
+        <w:t>s</w:t>
+      </w:r>
+      <w:r>
+        <w:t xml:space="preserve">oporte </w:t>
+      </w:r>
+      <w:r>
+        <w:t>c</w:t>
+      </w:r>
+      <w:r>
+        <w:t xml:space="preserve">omo se puede ver en la ilustración 6, la pantalla incluye un formulario simple donde el usuario puede escribir su </w:t>
+      </w:r>
+      <w:r>
+        <w:t>mensaje</w:t>
+      </w:r>
+      <w:r>
+        <w:t xml:space="preserve">. </w:t>
+      </w:r>
+      <w:r>
+        <w:t xml:space="preserve">                              </w:t>
+      </w:r>
+    </w:p>
+    <w:p>
+      <w:pPr>
+        <w:keepNext/>
+      </w:pPr>
+      <w:r>
+        <w:t xml:space="preserve">. </w:t>
+      </w:r>
+    </w:p>
+    <w:p>
+      <w:pPr>
+        <w:keepNext/>
+      </w:pPr>
+      <w:r>
+        <w:rPr>
+          <w:noProof/>
+        </w:rPr>
         <w:drawing>
           <wp:inline distT="0" distB="0" distL="0" distR="0" wp14:anchorId="27C7FF51" wp14:editId="4C67E95C">
             <wp:extent cx="4515480" cy="3296110"/>
@@ -8507,7 +9328,7 @@
                     <pic:cNvPicPr/>
                   </pic:nvPicPr>
                   <pic:blipFill>
-                    <a:blip r:embed="rId24"/>
+                    <a:blip r:embed="rId25"/>
                     <a:stretch>
                       <a:fillRect/>
                     </a:stretch>
@@ -8533,7 +9354,7 @@
         <w:pStyle w:val="Descripcin"/>
         <w:jc w:val="center"/>
       </w:pPr>
-      <w:bookmarkStart w:id="28" w:name="_Toc167756404"/>
+      <w:bookmarkStart w:id="40" w:name="_Toc167756404"/>
       <w:r>
         <w:t xml:space="preserve">Ilustración </w:t>
       </w:r>
@@ -8558,17 +9379,111 @@
       <w:r>
         <w:t xml:space="preserve"> - Validación de campos</w:t>
       </w:r>
-      <w:bookmarkEnd w:id="28"/>
-    </w:p>
+      <w:bookmarkEnd w:id="40"/>
+    </w:p>
+    <w:p/>
+    <w:p>
+      <w:r>
+        <w:t xml:space="preserve">En la ilustración 7, se muestra un ejemplo donde el usuario intenta enviar un mensaje que contiene palabras prohibidas ("palabra1" y "palabra2"). Cuando el usuario escribe estas palabras </w:t>
+      </w:r>
+      <w:r>
+        <w:t xml:space="preserve">inapropiadas </w:t>
+      </w:r>
+      <w:r>
+        <w:t xml:space="preserve">y trata de enviar el mensaje, el sistema no permite el envío </w:t>
+      </w:r>
+      <w:r>
+        <w:rPr>
+          <w:color w:val="4472C4" w:themeColor="accent1"/>
+        </w:rPr>
+        <w:t>y muestra un mensaje de advertencia</w:t>
+      </w:r>
+      <w:r>
+        <w:t xml:space="preserve">. </w:t>
+      </w:r>
+    </w:p>
+    <w:p>
+      <w:r>
+        <w:t xml:space="preserve">Esta funcionalidad se muestra visualmente al usuario en tiempo real, </w:t>
+      </w:r>
+      <w:proofErr w:type="gramStart"/>
+      <w:r>
+        <w:t>y</w:t>
+      </w:r>
+      <w:proofErr w:type="gramEnd"/>
+      <w:r>
+        <w:t xml:space="preserve"> además, se realiza una verificación adicional en el servidor para mantener la integridad del sistema. Este enfoque dual de validación ayuda a mantener una comunicación clara y profesional con el equipo de soporte.</w:t>
+      </w:r>
+    </w:p>
+    <w:p/>
+    <w:p/>
+    <w:p/>
+    <w:p/>
+    <w:p/>
     <w:p>
       <w:pPr>
         <w:pStyle w:val="Ttulo1"/>
       </w:pPr>
-      <w:bookmarkStart w:id="29" w:name="_Toc167756417"/>
-      <w:r>
+      <w:bookmarkStart w:id="41" w:name="_Toc167756417"/>
+      <w:bookmarkStart w:id="42" w:name="_Toc167780343"/>
+      <w:r>
+        <w:lastRenderedPageBreak/>
         <w:t>INCIDENCIAS DEL PROYECTO Y CONCLUSIONES</w:t>
       </w:r>
-      <w:bookmarkEnd w:id="29"/>
+      <w:bookmarkEnd w:id="41"/>
+      <w:bookmarkEnd w:id="42"/>
+    </w:p>
+    <w:p/>
+    <w:p>
+      <w:pPr>
+        <w:pStyle w:val="Prrafodelista"/>
+        <w:numPr>
+          <w:ilvl w:val="0"/>
+          <w:numId w:val="7"/>
+        </w:numPr>
+      </w:pPr>
+      <w:r>
+        <w:t xml:space="preserve">Problemas con el repositorio </w:t>
+      </w:r>
+      <w:proofErr w:type="gramStart"/>
+      <w:r>
+        <w:t>virtual.¿</w:t>
+      </w:r>
+      <w:proofErr w:type="gramEnd"/>
+      <w:r>
+        <w:t>?</w:t>
+      </w:r>
+    </w:p>
+    <w:p/>
+    <w:p/>
+    <w:p/>
+    <w:p>
+      <w:r>
+        <w:t xml:space="preserve">Conclusiones </w:t>
+      </w:r>
+      <w:proofErr w:type="gramStart"/>
+      <w:r>
+        <w:t>posibles:¿</w:t>
+      </w:r>
+      <w:proofErr w:type="gramEnd"/>
+      <w:r>
+        <w:t>?</w:t>
+      </w:r>
+    </w:p>
+    <w:p>
+      <w:r>
+        <w:t xml:space="preserve">   - Logros del Proyecto: Resalta los objetivos cumplidos, el impacto en la operación diaria de la empresa y cualquier mejora notable en eficiencia o usabilidad.</w:t>
+      </w:r>
+    </w:p>
+    <w:p>
+      <w:r>
+        <w:t xml:space="preserve">   - Desafíos y Aprendizajes: Comenta sobre los retos enfrentados durante el desarrollo y las soluciones aplicadas.</w:t>
+      </w:r>
+    </w:p>
+    <w:p>
+      <w:r>
+        <w:t xml:space="preserve">   - Futuras Mejoras: Propone posibles expansiones o mejoras basadas en la retroalimentación recibida y la evolución de las necesidades empresariales</w:t>
+      </w:r>
     </w:p>
     <w:p>
       <w:r>
@@ -8579,12 +9494,14 @@
       <w:pPr>
         <w:pStyle w:val="Ttulo1"/>
       </w:pPr>
-      <w:bookmarkStart w:id="30" w:name="_Toc167756418"/>
+      <w:bookmarkStart w:id="43" w:name="_Toc167756418"/>
+      <w:bookmarkStart w:id="44" w:name="_Toc167780344"/>
       <w:r>
         <w:lastRenderedPageBreak/>
         <w:t>Bibliografía</w:t>
       </w:r>
-      <w:bookmarkEnd w:id="30"/>
+      <w:bookmarkEnd w:id="43"/>
+      <w:bookmarkEnd w:id="44"/>
     </w:p>
     <w:p/>
     <w:p>
@@ -8596,7 +9513,7 @@
       <w:r>
         <w:t xml:space="preserve">: </w:t>
       </w:r>
-      <w:hyperlink r:id="rId25" w:history="1">
+      <w:hyperlink r:id="rId26" w:history="1">
         <w:r>
           <w:rPr>
             <w:rStyle w:val="Hipervnculo"/>
@@ -8612,7 +9529,7 @@
       <w:r>
         <w:t xml:space="preserve">Vista de detalle de pedido: </w:t>
       </w:r>
-      <w:hyperlink r:id="rId26" w:history="1">
+      <w:hyperlink r:id="rId27" w:history="1">
         <w:r>
           <w:rPr>
             <w:rStyle w:val="Hipervnculo"/>
@@ -8625,7 +9542,7 @@
       </w:r>
     </w:p>
     <w:p>
-      <w:hyperlink r:id="rId27" w:history="1">
+      <w:hyperlink r:id="rId28" w:history="1">
         <w:r>
           <w:rPr>
             <w:rStyle w:val="Hipervnculo"/>
@@ -8643,7 +9560,7 @@
       </w:r>
     </w:p>
     <w:p>
-      <w:hyperlink r:id="rId28" w:history="1">
+      <w:hyperlink r:id="rId29" w:history="1">
         <w:r>
           <w:rPr>
             <w:rStyle w:val="Hipervnculo"/>
@@ -8656,7 +9573,7 @@
       </w:r>
     </w:p>
     <w:p>
-      <w:hyperlink r:id="rId29" w:history="1">
+      <w:hyperlink r:id="rId30" w:history="1">
         <w:r>
           <w:rPr>
             <w:rStyle w:val="Hipervnculo"/>
@@ -8679,7 +9596,7 @@
       </w:r>
     </w:p>
     <w:p>
-      <w:hyperlink r:id="rId30" w:history="1">
+      <w:hyperlink r:id="rId31" w:history="1">
         <w:r>
           <w:rPr>
             <w:rStyle w:val="Hipervnculo"/>
@@ -8692,7 +9609,7 @@
       </w:r>
     </w:p>
     <w:p>
-      <w:hyperlink r:id="rId31" w:history="1">
+      <w:hyperlink r:id="rId32" w:history="1">
         <w:r>
           <w:rPr>
             <w:rStyle w:val="Hipervnculo"/>
@@ -8706,9 +9623,9 @@
     </w:p>
     <w:p/>
     <w:sectPr>
-      <w:footerReference w:type="default" r:id="rId32"/>
-      <w:headerReference w:type="first" r:id="rId33"/>
-      <w:footerReference w:type="first" r:id="rId34"/>
+      <w:footerReference w:type="default" r:id="rId33"/>
+      <w:headerReference w:type="first" r:id="rId34"/>
+      <w:footerReference w:type="first" r:id="rId35"/>
       <w:pgSz w:w="11906" w:h="16838"/>
       <w:pgMar w:top="1417" w:right="1701" w:bottom="1417" w:left="1701" w:header="708" w:footer="708" w:gutter="0"/>
       <w:pgNumType w:start="1"/>
@@ -9434,7 +10351,7 @@
               <wp:lineTo x="0" y="0"/>
             </wp:wrapPolygon>
           </wp:wrapThrough>
-          <wp:docPr id="302890162" name="Imagen 1"/>
+          <wp:docPr id="1912482674" name="Imagen 1"/>
           <wp:cNvGraphicFramePr>
             <a:graphicFrameLocks xmlns:a="http://schemas.openxmlformats.org/drawingml/2006/main" noChangeAspect="1"/>
           </wp:cNvGraphicFramePr>
@@ -9651,6 +10568,204 @@
 <file path=word/numbering.xml><?xml version="1.0" encoding="utf-8"?>
 <w:numbering xmlns:wpc="http://schemas.microsoft.com/office/word/2010/wordprocessingCanvas" xmlns:cx="http://schemas.microsoft.com/office/drawing/2014/chartex" xmlns:cx1="http://schemas.microsoft.com/office/drawing/2015/9/8/chartex" xmlns:cx2="http://schemas.microsoft.com/office/drawing/2015/10/21/chartex" xmlns:cx3="http://schemas.microsoft.com/office/drawing/2016/5/9/chartex" xmlns:cx4="http://schemas.microsoft.com/office/drawing/2016/5/10/chartex" xmlns:cx5="http://schemas.microsoft.com/office/drawing/2016/5/11/chartex" xmlns:cx6="http://schemas.microsoft.com/office/drawing/2016/5/12/chartex" xmlns:cx7="http://schemas.microsoft.com/office/drawing/2016/5/13/chartex" xmlns:cx8="http://schemas.microsoft.com/office/drawing/2016/5/14/chartex" xmlns:mc="http://schemas.openxmlformats.org/markup-compatibility/2006" xmlns:aink="http://schemas.microsoft.com/office/drawing/2016/ink" xmlns:am3d="http://schemas.microsoft.com/office/drawing/2017/model3d" xmlns:o="urn:schemas-microsoft-com:office:office" xmlns:oel="http://schemas.microsoft.com/office/2019/extlst" xmlns:r="http://schemas.openxmlformats.org/officeDocument/2006/relationships" xmlns:m="http://schemas.openxmlformats.org/officeDocument/2006/math" xmlns:v="urn:schemas-microsoft-com:vml" xmlns:wp14="http://schemas.microsoft.com/office/word/2010/wordprocessingDrawing" xmlns:wp="http://schemas.openxmlformats.org/drawingml/2006/wordprocessingDrawing" xmlns:w10="urn:schemas-microsoft-com:office:word" xmlns:w="http://schemas.openxmlformats.org/wordprocessingml/2006/main" xmlns:w14="http://schemas.microsoft.com/office/word/2010/wordml" xmlns:w15="http://schemas.microsoft.com/office/word/2012/wordml" xmlns:w16cex="http://schemas.microsoft.com/office/word/2018/wordml/cex" xmlns:w16cid="http://schemas.microsoft.com/office/word/2016/wordml/cid" xmlns:w16="http://schemas.microsoft.com/office/word/2018/wordml" xmlns:w16du="http://schemas.microsoft.com/office/word/2023/wordml/word16du" xmlns:w16sdtdh="http://schemas.microsoft.com/office/word/2020/wordml/sdtdatahash" xmlns:w16se="http://schemas.microsoft.com/office/word/2015/wordml/symex" xmlns:wpg="http://schemas.microsoft.com/office/word/2010/wordprocessingGroup" xmlns:wpi="http://schemas.microsoft.com/office/word/2010/wordprocessingInk" xmlns:wne="http://schemas.microsoft.com/office/word/2006/wordml" xmlns:wps="http://schemas.microsoft.com/office/word/2010/wordprocessingShape" mc:Ignorable="w14 w15 w16se w16cid w16 w16cex w16sdtdh w16du wp14">
   <w:abstractNum w:abstractNumId="0" w15:restartNumberingAfterBreak="0">
+    <w:nsid w:val="15B97F8D"/>
+    <w:multiLevelType w:val="hybridMultilevel"/>
+    <w:tmpl w:val="19D214DC"/>
+    <w:lvl w:ilvl="0" w:tplc="04FC7CB6">
+      <w:numFmt w:val="bullet"/>
+      <w:lvlText w:val="-"/>
+      <w:lvlJc w:val="left"/>
+      <w:pPr>
+        <w:ind w:left="720" w:hanging="360"/>
+      </w:pPr>
+      <w:rPr>
+        <w:rFonts w:ascii="Calibri" w:eastAsiaTheme="minorHAnsi" w:hAnsi="Calibri" w:cs="Calibri" w:hint="default"/>
+      </w:rPr>
+    </w:lvl>
+    <w:lvl w:ilvl="1" w:tplc="0C0A0003" w:tentative="1">
+      <w:start w:val="1"/>
+      <w:numFmt w:val="bullet"/>
+      <w:lvlText w:val="o"/>
+      <w:lvlJc w:val="left"/>
+      <w:pPr>
+        <w:ind w:left="1440" w:hanging="360"/>
+      </w:pPr>
+      <w:rPr>
+        <w:rFonts w:ascii="Courier New" w:hAnsi="Courier New" w:cs="Courier New" w:hint="default"/>
+      </w:rPr>
+    </w:lvl>
+    <w:lvl w:ilvl="2" w:tplc="0C0A0005" w:tentative="1">
+      <w:start w:val="1"/>
+      <w:numFmt w:val="bullet"/>
+      <w:lvlText w:val=""/>
+      <w:lvlJc w:val="left"/>
+      <w:pPr>
+        <w:ind w:left="2160" w:hanging="360"/>
+      </w:pPr>
+      <w:rPr>
+        <w:rFonts w:ascii="Wingdings" w:hAnsi="Wingdings" w:hint="default"/>
+      </w:rPr>
+    </w:lvl>
+    <w:lvl w:ilvl="3" w:tplc="0C0A0001" w:tentative="1">
+      <w:start w:val="1"/>
+      <w:numFmt w:val="bullet"/>
+      <w:lvlText w:val=""/>
+      <w:lvlJc w:val="left"/>
+      <w:pPr>
+        <w:ind w:left="2880" w:hanging="360"/>
+      </w:pPr>
+      <w:rPr>
+        <w:rFonts w:ascii="Symbol" w:hAnsi="Symbol" w:hint="default"/>
+      </w:rPr>
+    </w:lvl>
+    <w:lvl w:ilvl="4" w:tplc="0C0A0003" w:tentative="1">
+      <w:start w:val="1"/>
+      <w:numFmt w:val="bullet"/>
+      <w:lvlText w:val="o"/>
+      <w:lvlJc w:val="left"/>
+      <w:pPr>
+        <w:ind w:left="3600" w:hanging="360"/>
+      </w:pPr>
+      <w:rPr>
+        <w:rFonts w:ascii="Courier New" w:hAnsi="Courier New" w:cs="Courier New" w:hint="default"/>
+      </w:rPr>
+    </w:lvl>
+    <w:lvl w:ilvl="5" w:tplc="0C0A0005" w:tentative="1">
+      <w:start w:val="1"/>
+      <w:numFmt w:val="bullet"/>
+      <w:lvlText w:val=""/>
+      <w:lvlJc w:val="left"/>
+      <w:pPr>
+        <w:ind w:left="4320" w:hanging="360"/>
+      </w:pPr>
+      <w:rPr>
+        <w:rFonts w:ascii="Wingdings" w:hAnsi="Wingdings" w:hint="default"/>
+      </w:rPr>
+    </w:lvl>
+    <w:lvl w:ilvl="6" w:tplc="0C0A0001" w:tentative="1">
+      <w:start w:val="1"/>
+      <w:numFmt w:val="bullet"/>
+      <w:lvlText w:val=""/>
+      <w:lvlJc w:val="left"/>
+      <w:pPr>
+        <w:ind w:left="5040" w:hanging="360"/>
+      </w:pPr>
+      <w:rPr>
+        <w:rFonts w:ascii="Symbol" w:hAnsi="Symbol" w:hint="default"/>
+      </w:rPr>
+    </w:lvl>
+    <w:lvl w:ilvl="7" w:tplc="0C0A0003" w:tentative="1">
+      <w:start w:val="1"/>
+      <w:numFmt w:val="bullet"/>
+      <w:lvlText w:val="o"/>
+      <w:lvlJc w:val="left"/>
+      <w:pPr>
+        <w:ind w:left="5760" w:hanging="360"/>
+      </w:pPr>
+      <w:rPr>
+        <w:rFonts w:ascii="Courier New" w:hAnsi="Courier New" w:cs="Courier New" w:hint="default"/>
+      </w:rPr>
+    </w:lvl>
+    <w:lvl w:ilvl="8" w:tplc="0C0A0005" w:tentative="1">
+      <w:start w:val="1"/>
+      <w:numFmt w:val="bullet"/>
+      <w:lvlText w:val=""/>
+      <w:lvlJc w:val="left"/>
+      <w:pPr>
+        <w:ind w:left="6480" w:hanging="360"/>
+      </w:pPr>
+      <w:rPr>
+        <w:rFonts w:ascii="Wingdings" w:hAnsi="Wingdings" w:hint="default"/>
+      </w:rPr>
+    </w:lvl>
+  </w:abstractNum>
+  <w:abstractNum w:abstractNumId="1" w15:restartNumberingAfterBreak="0">
+    <w:nsid w:val="2B5337FC"/>
+    <w:multiLevelType w:val="hybridMultilevel"/>
+    <w:tmpl w:val="E02EEAC2"/>
+    <w:lvl w:ilvl="0" w:tplc="0C0A000F">
+      <w:start w:val="1"/>
+      <w:numFmt w:val="decimal"/>
+      <w:lvlText w:val="%1."/>
+      <w:lvlJc w:val="left"/>
+      <w:pPr>
+        <w:ind w:left="720" w:hanging="360"/>
+      </w:pPr>
+    </w:lvl>
+    <w:lvl w:ilvl="1" w:tplc="0C0A0019" w:tentative="1">
+      <w:start w:val="1"/>
+      <w:numFmt w:val="lowerLetter"/>
+      <w:lvlText w:val="%2."/>
+      <w:lvlJc w:val="left"/>
+      <w:pPr>
+        <w:ind w:left="1440" w:hanging="360"/>
+      </w:pPr>
+    </w:lvl>
+    <w:lvl w:ilvl="2" w:tplc="0C0A001B" w:tentative="1">
+      <w:start w:val="1"/>
+      <w:numFmt w:val="lowerRoman"/>
+      <w:lvlText w:val="%3."/>
+      <w:lvlJc w:val="right"/>
+      <w:pPr>
+        <w:ind w:left="2160" w:hanging="180"/>
+      </w:pPr>
+    </w:lvl>
+    <w:lvl w:ilvl="3" w:tplc="0C0A000F" w:tentative="1">
+      <w:start w:val="1"/>
+      <w:numFmt w:val="decimal"/>
+      <w:lvlText w:val="%4."/>
+      <w:lvlJc w:val="left"/>
+      <w:pPr>
+        <w:ind w:left="2880" w:hanging="360"/>
+      </w:pPr>
+    </w:lvl>
+    <w:lvl w:ilvl="4" w:tplc="0C0A0019" w:tentative="1">
+      <w:start w:val="1"/>
+      <w:numFmt w:val="lowerLetter"/>
+      <w:lvlText w:val="%5."/>
+      <w:lvlJc w:val="left"/>
+      <w:pPr>
+        <w:ind w:left="3600" w:hanging="360"/>
+      </w:pPr>
+    </w:lvl>
+    <w:lvl w:ilvl="5" w:tplc="0C0A001B" w:tentative="1">
+      <w:start w:val="1"/>
+      <w:numFmt w:val="lowerRoman"/>
+      <w:lvlText w:val="%6."/>
+      <w:lvlJc w:val="right"/>
+      <w:pPr>
+        <w:ind w:left="4320" w:hanging="180"/>
+      </w:pPr>
+    </w:lvl>
+    <w:lvl w:ilvl="6" w:tplc="0C0A000F" w:tentative="1">
+      <w:start w:val="1"/>
+      <w:numFmt w:val="decimal"/>
+      <w:lvlText w:val="%7."/>
+      <w:lvlJc w:val="left"/>
+      <w:pPr>
+        <w:ind w:left="5040" w:hanging="360"/>
+      </w:pPr>
+    </w:lvl>
+    <w:lvl w:ilvl="7" w:tplc="0C0A0019" w:tentative="1">
+      <w:start w:val="1"/>
+      <w:numFmt w:val="lowerLetter"/>
+      <w:lvlText w:val="%8."/>
+      <w:lvlJc w:val="left"/>
+      <w:pPr>
+        <w:ind w:left="5760" w:hanging="360"/>
+      </w:pPr>
+    </w:lvl>
+    <w:lvl w:ilvl="8" w:tplc="0C0A001B" w:tentative="1">
+      <w:start w:val="1"/>
+      <w:numFmt w:val="lowerRoman"/>
+      <w:lvlText w:val="%9."/>
+      <w:lvlJc w:val="right"/>
+      <w:pPr>
+        <w:ind w:left="6480" w:hanging="180"/>
+      </w:pPr>
+    </w:lvl>
+  </w:abstractNum>
+  <w:abstractNum w:abstractNumId="2" w15:restartNumberingAfterBreak="0">
     <w:nsid w:val="6F001FF6"/>
     <w:multiLevelType w:val="hybridMultilevel"/>
     <w:tmpl w:val="9A786854"/>
@@ -9736,7 +10851,7 @@
       </w:pPr>
     </w:lvl>
   </w:abstractNum>
-  <w:abstractNum w:abstractNumId="1" w15:restartNumberingAfterBreak="0">
+  <w:abstractNum w:abstractNumId="3" w15:restartNumberingAfterBreak="0">
     <w:nsid w:val="70692D2B"/>
     <w:multiLevelType w:val="hybridMultilevel"/>
     <w:tmpl w:val="FD5C58B2"/>
@@ -9822,7 +10937,7 @@
       </w:pPr>
     </w:lvl>
   </w:abstractNum>
-  <w:abstractNum w:abstractNumId="2" w15:restartNumberingAfterBreak="0">
+  <w:abstractNum w:abstractNumId="4" w15:restartNumberingAfterBreak="0">
     <w:nsid w:val="70D153CF"/>
     <w:multiLevelType w:val="hybridMultilevel"/>
     <w:tmpl w:val="E55EDC2C"/>
@@ -9908,7 +11023,7 @@
       </w:pPr>
     </w:lvl>
   </w:abstractNum>
-  <w:abstractNum w:abstractNumId="3" w15:restartNumberingAfterBreak="0">
+  <w:abstractNum w:abstractNumId="5" w15:restartNumberingAfterBreak="0">
     <w:nsid w:val="717C0207"/>
     <w:multiLevelType w:val="hybridMultilevel"/>
     <w:tmpl w:val="E96C5DEE"/>
@@ -9994,7 +11109,7 @@
       </w:pPr>
     </w:lvl>
   </w:abstractNum>
-  <w:abstractNum w:abstractNumId="4" w15:restartNumberingAfterBreak="0">
+  <w:abstractNum w:abstractNumId="6" w15:restartNumberingAfterBreak="0">
     <w:nsid w:val="77A412EF"/>
     <w:multiLevelType w:val="hybridMultilevel"/>
     <w:tmpl w:val="0BCAAA12"/>
@@ -10080,7 +11195,119 @@
       </w:pPr>
     </w:lvl>
   </w:abstractNum>
-  <w:abstractNum w:abstractNumId="5" w15:restartNumberingAfterBreak="0">
+  <w:abstractNum w:abstractNumId="7" w15:restartNumberingAfterBreak="0">
+    <w:nsid w:val="78CD10B1"/>
+    <w:multiLevelType w:val="hybridMultilevel"/>
+    <w:tmpl w:val="E1C00F86"/>
+    <w:lvl w:ilvl="0" w:tplc="04FC7CB6">
+      <w:numFmt w:val="bullet"/>
+      <w:lvlText w:val="-"/>
+      <w:lvlJc w:val="left"/>
+      <w:pPr>
+        <w:ind w:left="720" w:hanging="360"/>
+      </w:pPr>
+      <w:rPr>
+        <w:rFonts w:ascii="Calibri" w:eastAsiaTheme="minorHAnsi" w:hAnsi="Calibri" w:cs="Calibri" w:hint="default"/>
+      </w:rPr>
+    </w:lvl>
+    <w:lvl w:ilvl="1" w:tplc="0C0A0003" w:tentative="1">
+      <w:start w:val="1"/>
+      <w:numFmt w:val="bullet"/>
+      <w:lvlText w:val="o"/>
+      <w:lvlJc w:val="left"/>
+      <w:pPr>
+        <w:ind w:left="1440" w:hanging="360"/>
+      </w:pPr>
+      <w:rPr>
+        <w:rFonts w:ascii="Courier New" w:hAnsi="Courier New" w:cs="Courier New" w:hint="default"/>
+      </w:rPr>
+    </w:lvl>
+    <w:lvl w:ilvl="2" w:tplc="0C0A0005" w:tentative="1">
+      <w:start w:val="1"/>
+      <w:numFmt w:val="bullet"/>
+      <w:lvlText w:val=""/>
+      <w:lvlJc w:val="left"/>
+      <w:pPr>
+        <w:ind w:left="2160" w:hanging="360"/>
+      </w:pPr>
+      <w:rPr>
+        <w:rFonts w:ascii="Wingdings" w:hAnsi="Wingdings" w:hint="default"/>
+      </w:rPr>
+    </w:lvl>
+    <w:lvl w:ilvl="3" w:tplc="0C0A0001" w:tentative="1">
+      <w:start w:val="1"/>
+      <w:numFmt w:val="bullet"/>
+      <w:lvlText w:val=""/>
+      <w:lvlJc w:val="left"/>
+      <w:pPr>
+        <w:ind w:left="2880" w:hanging="360"/>
+      </w:pPr>
+      <w:rPr>
+        <w:rFonts w:ascii="Symbol" w:hAnsi="Symbol" w:hint="default"/>
+      </w:rPr>
+    </w:lvl>
+    <w:lvl w:ilvl="4" w:tplc="0C0A0003" w:tentative="1">
+      <w:start w:val="1"/>
+      <w:numFmt w:val="bullet"/>
+      <w:lvlText w:val="o"/>
+      <w:lvlJc w:val="left"/>
+      <w:pPr>
+        <w:ind w:left="3600" w:hanging="360"/>
+      </w:pPr>
+      <w:rPr>
+        <w:rFonts w:ascii="Courier New" w:hAnsi="Courier New" w:cs="Courier New" w:hint="default"/>
+      </w:rPr>
+    </w:lvl>
+    <w:lvl w:ilvl="5" w:tplc="0C0A0005" w:tentative="1">
+      <w:start w:val="1"/>
+      <w:numFmt w:val="bullet"/>
+      <w:lvlText w:val=""/>
+      <w:lvlJc w:val="left"/>
+      <w:pPr>
+        <w:ind w:left="4320" w:hanging="360"/>
+      </w:pPr>
+      <w:rPr>
+        <w:rFonts w:ascii="Wingdings" w:hAnsi="Wingdings" w:hint="default"/>
+      </w:rPr>
+    </w:lvl>
+    <w:lvl w:ilvl="6" w:tplc="0C0A0001" w:tentative="1">
+      <w:start w:val="1"/>
+      <w:numFmt w:val="bullet"/>
+      <w:lvlText w:val=""/>
+      <w:lvlJc w:val="left"/>
+      <w:pPr>
+        <w:ind w:left="5040" w:hanging="360"/>
+      </w:pPr>
+      <w:rPr>
+        <w:rFonts w:ascii="Symbol" w:hAnsi="Symbol" w:hint="default"/>
+      </w:rPr>
+    </w:lvl>
+    <w:lvl w:ilvl="7" w:tplc="0C0A0003" w:tentative="1">
+      <w:start w:val="1"/>
+      <w:numFmt w:val="bullet"/>
+      <w:lvlText w:val="o"/>
+      <w:lvlJc w:val="left"/>
+      <w:pPr>
+        <w:ind w:left="5760" w:hanging="360"/>
+      </w:pPr>
+      <w:rPr>
+        <w:rFonts w:ascii="Courier New" w:hAnsi="Courier New" w:cs="Courier New" w:hint="default"/>
+      </w:rPr>
+    </w:lvl>
+    <w:lvl w:ilvl="8" w:tplc="0C0A0005" w:tentative="1">
+      <w:start w:val="1"/>
+      <w:numFmt w:val="bullet"/>
+      <w:lvlText w:val=""/>
+      <w:lvlJc w:val="left"/>
+      <w:pPr>
+        <w:ind w:left="6480" w:hanging="360"/>
+      </w:pPr>
+      <w:rPr>
+        <w:rFonts w:ascii="Wingdings" w:hAnsi="Wingdings" w:hint="default"/>
+      </w:rPr>
+    </w:lvl>
+  </w:abstractNum>
+  <w:abstractNum w:abstractNumId="8" w15:restartNumberingAfterBreak="0">
     <w:nsid w:val="7C8E39D0"/>
     <w:multiLevelType w:val="hybridMultilevel"/>
     <w:tmpl w:val="5E8C7E02"/>
@@ -10167,22 +11394,31 @@
     </w:lvl>
   </w:abstractNum>
   <w:num w:numId="1" w16cid:durableId="553467400">
+    <w:abstractNumId w:val="8"/>
+  </w:num>
+  <w:num w:numId="2" w16cid:durableId="1452822864">
     <w:abstractNumId w:val="5"/>
   </w:num>
-  <w:num w:numId="2" w16cid:durableId="1452822864">
+  <w:num w:numId="3" w16cid:durableId="1289118295">
     <w:abstractNumId w:val="3"/>
   </w:num>
-  <w:num w:numId="3" w16cid:durableId="1289118295">
+  <w:num w:numId="4" w16cid:durableId="518200831">
+    <w:abstractNumId w:val="4"/>
+  </w:num>
+  <w:num w:numId="5" w16cid:durableId="1805729411">
+    <w:abstractNumId w:val="2"/>
+  </w:num>
+  <w:num w:numId="6" w16cid:durableId="2039116310">
+    <w:abstractNumId w:val="6"/>
+  </w:num>
+  <w:num w:numId="7" w16cid:durableId="53046876">
+    <w:abstractNumId w:val="7"/>
+  </w:num>
+  <w:num w:numId="8" w16cid:durableId="360513676">
     <w:abstractNumId w:val="1"/>
   </w:num>
-  <w:num w:numId="4" w16cid:durableId="518200831">
-    <w:abstractNumId w:val="2"/>
-  </w:num>
-  <w:num w:numId="5" w16cid:durableId="1805729411">
+  <w:num w:numId="9" w16cid:durableId="1718973257">
     <w:abstractNumId w:val="0"/>
-  </w:num>
-  <w:num w:numId="6" w16cid:durableId="2039116310">
-    <w:abstractNumId w:val="4"/>
   </w:num>
 </w:numbering>
 </file>
@@ -10633,6 +11869,28 @@
       <w:color w:val="2F5496" w:themeColor="accent1" w:themeShade="BF"/>
       <w:sz w:val="26"/>
       <w:szCs w:val="26"/>
+    </w:rPr>
+  </w:style>
+  <w:style w:type="paragraph" w:styleId="Ttulo3">
+    <w:name w:val="heading 3"/>
+    <w:basedOn w:val="Normal"/>
+    <w:next w:val="Normal"/>
+    <w:link w:val="Ttulo3Car"/>
+    <w:uiPriority w:val="9"/>
+    <w:unhideWhenUsed/>
+    <w:qFormat/>
+    <w:rsid w:val="00BC7DD8"/>
+    <w:pPr>
+      <w:keepNext/>
+      <w:keepLines/>
+      <w:spacing w:before="40" w:after="0"/>
+      <w:outlineLvl w:val="2"/>
+    </w:pPr>
+    <w:rPr>
+      <w:rFonts w:asciiTheme="majorHAnsi" w:eastAsiaTheme="majorEastAsia" w:hAnsiTheme="majorHAnsi" w:cstheme="majorBidi"/>
+      <w:color w:val="1F3763" w:themeColor="accent1" w:themeShade="7F"/>
+      <w:sz w:val="24"/>
+      <w:szCs w:val="24"/>
     </w:rPr>
   </w:style>
   <w:style w:type="paragraph" w:styleId="Ttulo4">
@@ -11113,6 +12371,19 @@
       </w:tcPr>
     </w:tblStylePr>
   </w:style>
+  <w:style w:type="character" w:customStyle="1" w:styleId="Ttulo3Car">
+    <w:name w:val="Título 3 Car"/>
+    <w:basedOn w:val="Fuentedeprrafopredeter"/>
+    <w:link w:val="Ttulo3"/>
+    <w:uiPriority w:val="9"/>
+    <w:rsid w:val="00BC7DD8"/>
+    <w:rPr>
+      <w:rFonts w:asciiTheme="majorHAnsi" w:eastAsiaTheme="majorEastAsia" w:hAnsiTheme="majorHAnsi" w:cstheme="majorBidi"/>
+      <w:color w:val="1F3763" w:themeColor="accent1" w:themeShade="7F"/>
+      <w:sz w:val="24"/>
+      <w:szCs w:val="24"/>
+    </w:rPr>
+  </w:style>
 </w:styles>
 </file>
 

--- a/DocumentaciónProyecto.docx
+++ b/DocumentaciónProyecto.docx
@@ -1034,7 +1034,11 @@
           </mc:Choice>
           <mc:Fallback>
             <w:pict>
-              <v:shape w14:anchorId="31B11177" id="Cuadro de texto 7" o:spid="_x0000_s1033" type="#_x0000_t202" style="position:absolute;left:0;text-align:left;margin-left:286.45pt;margin-top:716.05pt;width:417.2pt;height:57.6pt;z-index:251665408;visibility:visible;mso-wrap-style:square;mso-width-percent:0;mso-wrap-distance-left:9pt;mso-wrap-distance-top:0;mso-wrap-distance-right:9pt;mso-wrap-distance-bottom:0;mso-position-horizontal:absolute;mso-position-horizontal-relative:text;mso-position-vertical:absolute;mso-position-vertical-relative:text;mso-width-percent:0;mso-width-relative:margin;v-text-anchor:top" o:gfxdata="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" filled="f" stroked="f" strokeweight=".5pt">
+              <v:shapetype w14:anchorId="31B11177" id="_x0000_t202" coordsize="21600,21600" o:spt="202" path="m,l,21600r21600,l21600,xe">
+                <v:stroke joinstyle="miter"/>
+                <v:path gradientshapeok="t" o:connecttype="rect"/>
+              </v:shapetype>
+              <v:shape id="Cuadro de texto 7" o:spid="_x0000_s1033" type="#_x0000_t202" style="position:absolute;left:0;text-align:left;margin-left:286.45pt;margin-top:716.05pt;width:417.2pt;height:57.6pt;z-index:251665408;visibility:visible;mso-wrap-style:square;mso-width-percent:0;mso-wrap-distance-left:9pt;mso-wrap-distance-top:0;mso-wrap-distance-right:9pt;mso-wrap-distance-bottom:0;mso-position-horizontal:absolute;mso-position-horizontal-relative:text;mso-position-vertical:absolute;mso-position-vertical-relative:text;mso-width-percent:0;mso-width-relative:margin;v-text-anchor:top" o:gfxdata="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" filled="f" stroked="f" strokeweight=".5pt">
                 <v:textbox>
                   <w:txbxContent>
                     <w:p>
@@ -1210,6 +1214,1508 @@
           <w:szCs w:val="36"/>
         </w:rPr>
       </w:pPr>
+      <w:r>
+        <w:rPr>
+          <w:sz w:val="36"/>
+          <w:szCs w:val="36"/>
+        </w:rPr>
+        <w:lastRenderedPageBreak/>
+        <w:t>ÍNDICE</w:t>
+      </w:r>
+    </w:p>
+    <w:p>
+      <w:pPr>
+        <w:pStyle w:val="TDC1"/>
+        <w:tabs>
+          <w:tab w:val="right" w:leader="underscore" w:pos="8494"/>
+        </w:tabs>
+        <w:rPr>
+          <w:rFonts w:eastAsiaTheme="minorEastAsia" w:cstheme="minorBidi"/>
+          <w:b w:val="0"/>
+          <w:bCs w:val="0"/>
+          <w:caps w:val="0"/>
+          <w:noProof/>
+          <w:sz w:val="24"/>
+          <w:szCs w:val="24"/>
+          <w:lang w:eastAsia="es-ES"/>
+        </w:rPr>
+      </w:pPr>
+      <w:r>
+        <w:rPr>
+          <w:sz w:val="36"/>
+          <w:szCs w:val="36"/>
+        </w:rPr>
+        <w:fldChar w:fldCharType="begin"/>
+      </w:r>
+      <w:r>
+        <w:rPr>
+          <w:sz w:val="36"/>
+          <w:szCs w:val="36"/>
+        </w:rPr>
+        <w:instrText xml:space="preserve"> TOC \o "1-4" \h \z \t "Título_1;4" </w:instrText>
+      </w:r>
+      <w:r>
+        <w:rPr>
+          <w:sz w:val="36"/>
+          <w:szCs w:val="36"/>
+        </w:rPr>
+        <w:fldChar w:fldCharType="separate"/>
+      </w:r>
+      <w:hyperlink w:anchor="_Toc167790924" w:history="1">
+        <w:r>
+          <w:rPr>
+            <w:rStyle w:val="Hipervnculo"/>
+            <w:noProof/>
+          </w:rPr>
+          <w:t>INTRODUCCIÓN</w:t>
+        </w:r>
+        <w:r>
+          <w:rPr>
+            <w:noProof/>
+            <w:webHidden/>
+          </w:rPr>
+          <w:tab/>
+        </w:r>
+        <w:r>
+          <w:rPr>
+            <w:noProof/>
+            <w:webHidden/>
+          </w:rPr>
+          <w:fldChar w:fldCharType="begin"/>
+        </w:r>
+        <w:r>
+          <w:rPr>
+            <w:noProof/>
+            <w:webHidden/>
+          </w:rPr>
+          <w:instrText xml:space="preserve"> PAGEREF _Toc167790924 \h </w:instrText>
+        </w:r>
+        <w:r>
+          <w:rPr>
+            <w:noProof/>
+            <w:webHidden/>
+          </w:rPr>
+        </w:r>
+        <w:r>
+          <w:rPr>
+            <w:noProof/>
+            <w:webHidden/>
+          </w:rPr>
+          <w:fldChar w:fldCharType="separate"/>
+        </w:r>
+        <w:r>
+          <w:rPr>
+            <w:noProof/>
+            <w:webHidden/>
+          </w:rPr>
+          <w:t>1</w:t>
+        </w:r>
+        <w:r>
+          <w:rPr>
+            <w:noProof/>
+            <w:webHidden/>
+          </w:rPr>
+          <w:fldChar w:fldCharType="end"/>
+        </w:r>
+      </w:hyperlink>
+    </w:p>
+    <w:p>
+      <w:pPr>
+        <w:pStyle w:val="TDC1"/>
+        <w:tabs>
+          <w:tab w:val="right" w:leader="underscore" w:pos="8494"/>
+        </w:tabs>
+        <w:rPr>
+          <w:rFonts w:eastAsiaTheme="minorEastAsia" w:cstheme="minorBidi"/>
+          <w:b w:val="0"/>
+          <w:bCs w:val="0"/>
+          <w:caps w:val="0"/>
+          <w:noProof/>
+          <w:sz w:val="24"/>
+          <w:szCs w:val="24"/>
+          <w:lang w:eastAsia="es-ES"/>
+        </w:rPr>
+      </w:pPr>
+      <w:hyperlink w:anchor="_Toc167790925" w:history="1">
+        <w:r>
+          <w:rPr>
+            <w:rStyle w:val="Hipervnculo"/>
+            <w:noProof/>
+          </w:rPr>
+          <w:t>OBJETIVOS DEL PROYECTO</w:t>
+        </w:r>
+        <w:r>
+          <w:rPr>
+            <w:noProof/>
+            <w:webHidden/>
+          </w:rPr>
+          <w:tab/>
+        </w:r>
+        <w:r>
+          <w:rPr>
+            <w:noProof/>
+            <w:webHidden/>
+          </w:rPr>
+          <w:fldChar w:fldCharType="begin"/>
+        </w:r>
+        <w:r>
+          <w:rPr>
+            <w:noProof/>
+            <w:webHidden/>
+          </w:rPr>
+          <w:instrText xml:space="preserve"> PAGEREF _Toc167790925 \h </w:instrText>
+        </w:r>
+        <w:r>
+          <w:rPr>
+            <w:noProof/>
+            <w:webHidden/>
+          </w:rPr>
+        </w:r>
+        <w:r>
+          <w:rPr>
+            <w:noProof/>
+            <w:webHidden/>
+          </w:rPr>
+          <w:fldChar w:fldCharType="separate"/>
+        </w:r>
+        <w:r>
+          <w:rPr>
+            <w:noProof/>
+            <w:webHidden/>
+          </w:rPr>
+          <w:t>1</w:t>
+        </w:r>
+        <w:r>
+          <w:rPr>
+            <w:noProof/>
+            <w:webHidden/>
+          </w:rPr>
+          <w:fldChar w:fldCharType="end"/>
+        </w:r>
+      </w:hyperlink>
+    </w:p>
+    <w:p>
+      <w:pPr>
+        <w:pStyle w:val="TDC2"/>
+        <w:tabs>
+          <w:tab w:val="right" w:leader="underscore" w:pos="8494"/>
+        </w:tabs>
+        <w:rPr>
+          <w:rFonts w:eastAsiaTheme="minorEastAsia" w:cstheme="minorBidi"/>
+          <w:smallCaps w:val="0"/>
+          <w:noProof/>
+          <w:sz w:val="24"/>
+          <w:szCs w:val="24"/>
+          <w:lang w:eastAsia="es-ES"/>
+        </w:rPr>
+      </w:pPr>
+      <w:hyperlink w:anchor="_Toc167790926" w:history="1">
+        <w:r>
+          <w:rPr>
+            <w:rStyle w:val="Hipervnculo"/>
+            <w:noProof/>
+          </w:rPr>
+          <w:t>Resumen para la dirección</w:t>
+        </w:r>
+        <w:r>
+          <w:rPr>
+            <w:noProof/>
+            <w:webHidden/>
+          </w:rPr>
+          <w:tab/>
+        </w:r>
+        <w:r>
+          <w:rPr>
+            <w:noProof/>
+            <w:webHidden/>
+          </w:rPr>
+          <w:fldChar w:fldCharType="begin"/>
+        </w:r>
+        <w:r>
+          <w:rPr>
+            <w:noProof/>
+            <w:webHidden/>
+          </w:rPr>
+          <w:instrText xml:space="preserve"> PAGEREF _Toc167790926 \h </w:instrText>
+        </w:r>
+        <w:r>
+          <w:rPr>
+            <w:noProof/>
+            <w:webHidden/>
+          </w:rPr>
+        </w:r>
+        <w:r>
+          <w:rPr>
+            <w:noProof/>
+            <w:webHidden/>
+          </w:rPr>
+          <w:fldChar w:fldCharType="separate"/>
+        </w:r>
+        <w:r>
+          <w:rPr>
+            <w:noProof/>
+            <w:webHidden/>
+          </w:rPr>
+          <w:t>1</w:t>
+        </w:r>
+        <w:r>
+          <w:rPr>
+            <w:noProof/>
+            <w:webHidden/>
+          </w:rPr>
+          <w:fldChar w:fldCharType="end"/>
+        </w:r>
+      </w:hyperlink>
+    </w:p>
+    <w:p>
+      <w:pPr>
+        <w:pStyle w:val="TDC2"/>
+        <w:tabs>
+          <w:tab w:val="right" w:leader="underscore" w:pos="8494"/>
+        </w:tabs>
+        <w:rPr>
+          <w:rFonts w:eastAsiaTheme="minorEastAsia" w:cstheme="minorBidi"/>
+          <w:smallCaps w:val="0"/>
+          <w:noProof/>
+          <w:sz w:val="24"/>
+          <w:szCs w:val="24"/>
+          <w:lang w:eastAsia="es-ES"/>
+        </w:rPr>
+      </w:pPr>
+      <w:hyperlink w:anchor="_Toc167790927" w:history="1">
+        <w:r>
+          <w:rPr>
+            <w:rStyle w:val="Hipervnculo"/>
+            <w:noProof/>
+          </w:rPr>
+          <w:t>Tareas principales</w:t>
+        </w:r>
+        <w:r>
+          <w:rPr>
+            <w:noProof/>
+            <w:webHidden/>
+          </w:rPr>
+          <w:tab/>
+        </w:r>
+        <w:r>
+          <w:rPr>
+            <w:noProof/>
+            <w:webHidden/>
+          </w:rPr>
+          <w:fldChar w:fldCharType="begin"/>
+        </w:r>
+        <w:r>
+          <w:rPr>
+            <w:noProof/>
+            <w:webHidden/>
+          </w:rPr>
+          <w:instrText xml:space="preserve"> PAGEREF _Toc167790927 \h </w:instrText>
+        </w:r>
+        <w:r>
+          <w:rPr>
+            <w:noProof/>
+            <w:webHidden/>
+          </w:rPr>
+        </w:r>
+        <w:r>
+          <w:rPr>
+            <w:noProof/>
+            <w:webHidden/>
+          </w:rPr>
+          <w:fldChar w:fldCharType="separate"/>
+        </w:r>
+        <w:r>
+          <w:rPr>
+            <w:noProof/>
+            <w:webHidden/>
+          </w:rPr>
+          <w:t>1</w:t>
+        </w:r>
+        <w:r>
+          <w:rPr>
+            <w:noProof/>
+            <w:webHidden/>
+          </w:rPr>
+          <w:fldChar w:fldCharType="end"/>
+        </w:r>
+      </w:hyperlink>
+    </w:p>
+    <w:p>
+      <w:pPr>
+        <w:pStyle w:val="TDC2"/>
+        <w:tabs>
+          <w:tab w:val="right" w:leader="underscore" w:pos="8494"/>
+        </w:tabs>
+        <w:rPr>
+          <w:rFonts w:eastAsiaTheme="minorEastAsia" w:cstheme="minorBidi"/>
+          <w:smallCaps w:val="0"/>
+          <w:noProof/>
+          <w:sz w:val="24"/>
+          <w:szCs w:val="24"/>
+          <w:lang w:eastAsia="es-ES"/>
+        </w:rPr>
+      </w:pPr>
+      <w:hyperlink w:anchor="_Toc167790928" w:history="1">
+        <w:r>
+          <w:rPr>
+            <w:rStyle w:val="Hipervnculo"/>
+            <w:noProof/>
+          </w:rPr>
+          <w:t>Planificación temporal</w:t>
+        </w:r>
+        <w:r>
+          <w:rPr>
+            <w:noProof/>
+            <w:webHidden/>
+          </w:rPr>
+          <w:tab/>
+        </w:r>
+        <w:r>
+          <w:rPr>
+            <w:noProof/>
+            <w:webHidden/>
+          </w:rPr>
+          <w:fldChar w:fldCharType="begin"/>
+        </w:r>
+        <w:r>
+          <w:rPr>
+            <w:noProof/>
+            <w:webHidden/>
+          </w:rPr>
+          <w:instrText xml:space="preserve"> PAGEREF _Toc167790928 \h </w:instrText>
+        </w:r>
+        <w:r>
+          <w:rPr>
+            <w:noProof/>
+            <w:webHidden/>
+          </w:rPr>
+        </w:r>
+        <w:r>
+          <w:rPr>
+            <w:noProof/>
+            <w:webHidden/>
+          </w:rPr>
+          <w:fldChar w:fldCharType="separate"/>
+        </w:r>
+        <w:r>
+          <w:rPr>
+            <w:noProof/>
+            <w:webHidden/>
+          </w:rPr>
+          <w:t>1</w:t>
+        </w:r>
+        <w:r>
+          <w:rPr>
+            <w:noProof/>
+            <w:webHidden/>
+          </w:rPr>
+          <w:fldChar w:fldCharType="end"/>
+        </w:r>
+      </w:hyperlink>
+    </w:p>
+    <w:p>
+      <w:pPr>
+        <w:pStyle w:val="TDC1"/>
+        <w:tabs>
+          <w:tab w:val="right" w:leader="underscore" w:pos="8494"/>
+        </w:tabs>
+        <w:rPr>
+          <w:rFonts w:eastAsiaTheme="minorEastAsia" w:cstheme="minorBidi"/>
+          <w:b w:val="0"/>
+          <w:bCs w:val="0"/>
+          <w:caps w:val="0"/>
+          <w:noProof/>
+          <w:sz w:val="24"/>
+          <w:szCs w:val="24"/>
+          <w:lang w:eastAsia="es-ES"/>
+        </w:rPr>
+      </w:pPr>
+      <w:hyperlink w:anchor="_Toc167790929" w:history="1">
+        <w:r>
+          <w:rPr>
+            <w:rStyle w:val="Hipervnculo"/>
+            <w:noProof/>
+          </w:rPr>
+          <w:t>ESPECIFICACIONES DE REQUISITOS DEL SISTEMA</w:t>
+        </w:r>
+        <w:r>
+          <w:rPr>
+            <w:noProof/>
+            <w:webHidden/>
+          </w:rPr>
+          <w:tab/>
+        </w:r>
+        <w:r>
+          <w:rPr>
+            <w:noProof/>
+            <w:webHidden/>
+          </w:rPr>
+          <w:fldChar w:fldCharType="begin"/>
+        </w:r>
+        <w:r>
+          <w:rPr>
+            <w:noProof/>
+            <w:webHidden/>
+          </w:rPr>
+          <w:instrText xml:space="preserve"> PAGEREF _Toc167790929 \h </w:instrText>
+        </w:r>
+        <w:r>
+          <w:rPr>
+            <w:noProof/>
+            <w:webHidden/>
+          </w:rPr>
+        </w:r>
+        <w:r>
+          <w:rPr>
+            <w:noProof/>
+            <w:webHidden/>
+          </w:rPr>
+          <w:fldChar w:fldCharType="separate"/>
+        </w:r>
+        <w:r>
+          <w:rPr>
+            <w:noProof/>
+            <w:webHidden/>
+          </w:rPr>
+          <w:t>2</w:t>
+        </w:r>
+        <w:r>
+          <w:rPr>
+            <w:noProof/>
+            <w:webHidden/>
+          </w:rPr>
+          <w:fldChar w:fldCharType="end"/>
+        </w:r>
+      </w:hyperlink>
+    </w:p>
+    <w:p>
+      <w:pPr>
+        <w:pStyle w:val="TDC2"/>
+        <w:tabs>
+          <w:tab w:val="right" w:leader="underscore" w:pos="8494"/>
+        </w:tabs>
+        <w:rPr>
+          <w:rFonts w:eastAsiaTheme="minorEastAsia" w:cstheme="minorBidi"/>
+          <w:smallCaps w:val="0"/>
+          <w:noProof/>
+          <w:sz w:val="24"/>
+          <w:szCs w:val="24"/>
+          <w:lang w:eastAsia="es-ES"/>
+        </w:rPr>
+      </w:pPr>
+      <w:hyperlink w:anchor="_Toc167790930" w:history="1">
+        <w:r>
+          <w:rPr>
+            <w:rStyle w:val="Hipervnculo"/>
+            <w:noProof/>
+          </w:rPr>
+          <w:t>Descripción general</w:t>
+        </w:r>
+        <w:r>
+          <w:rPr>
+            <w:noProof/>
+            <w:webHidden/>
+          </w:rPr>
+          <w:tab/>
+        </w:r>
+        <w:r>
+          <w:rPr>
+            <w:noProof/>
+            <w:webHidden/>
+          </w:rPr>
+          <w:fldChar w:fldCharType="begin"/>
+        </w:r>
+        <w:r>
+          <w:rPr>
+            <w:noProof/>
+            <w:webHidden/>
+          </w:rPr>
+          <w:instrText xml:space="preserve"> PAGEREF _Toc167790930 \h </w:instrText>
+        </w:r>
+        <w:r>
+          <w:rPr>
+            <w:noProof/>
+            <w:webHidden/>
+          </w:rPr>
+        </w:r>
+        <w:r>
+          <w:rPr>
+            <w:noProof/>
+            <w:webHidden/>
+          </w:rPr>
+          <w:fldChar w:fldCharType="separate"/>
+        </w:r>
+        <w:r>
+          <w:rPr>
+            <w:noProof/>
+            <w:webHidden/>
+          </w:rPr>
+          <w:t>2</w:t>
+        </w:r>
+        <w:r>
+          <w:rPr>
+            <w:noProof/>
+            <w:webHidden/>
+          </w:rPr>
+          <w:fldChar w:fldCharType="end"/>
+        </w:r>
+      </w:hyperlink>
+    </w:p>
+    <w:p>
+      <w:pPr>
+        <w:pStyle w:val="TDC3"/>
+        <w:tabs>
+          <w:tab w:val="right" w:leader="underscore" w:pos="8494"/>
+        </w:tabs>
+        <w:rPr>
+          <w:rFonts w:eastAsiaTheme="minorEastAsia" w:cstheme="minorBidi"/>
+          <w:i w:val="0"/>
+          <w:iCs w:val="0"/>
+          <w:noProof/>
+          <w:sz w:val="24"/>
+          <w:szCs w:val="24"/>
+          <w:lang w:eastAsia="es-ES"/>
+        </w:rPr>
+      </w:pPr>
+      <w:hyperlink w:anchor="_Toc167790931" w:history="1">
+        <w:r>
+          <w:rPr>
+            <w:rStyle w:val="Hipervnculo"/>
+            <w:noProof/>
+          </w:rPr>
+          <w:t>Catálogo de requisitos</w:t>
+        </w:r>
+        <w:r>
+          <w:rPr>
+            <w:noProof/>
+            <w:webHidden/>
+          </w:rPr>
+          <w:tab/>
+        </w:r>
+        <w:r>
+          <w:rPr>
+            <w:noProof/>
+            <w:webHidden/>
+          </w:rPr>
+          <w:fldChar w:fldCharType="begin"/>
+        </w:r>
+        <w:r>
+          <w:rPr>
+            <w:noProof/>
+            <w:webHidden/>
+          </w:rPr>
+          <w:instrText xml:space="preserve"> PAGEREF _Toc167790931 \h </w:instrText>
+        </w:r>
+        <w:r>
+          <w:rPr>
+            <w:noProof/>
+            <w:webHidden/>
+          </w:rPr>
+        </w:r>
+        <w:r>
+          <w:rPr>
+            <w:noProof/>
+            <w:webHidden/>
+          </w:rPr>
+          <w:fldChar w:fldCharType="separate"/>
+        </w:r>
+        <w:r>
+          <w:rPr>
+            <w:noProof/>
+            <w:webHidden/>
+          </w:rPr>
+          <w:t>2</w:t>
+        </w:r>
+        <w:r>
+          <w:rPr>
+            <w:noProof/>
+            <w:webHidden/>
+          </w:rPr>
+          <w:fldChar w:fldCharType="end"/>
+        </w:r>
+      </w:hyperlink>
+    </w:p>
+    <w:p>
+      <w:pPr>
+        <w:pStyle w:val="TDC3"/>
+        <w:tabs>
+          <w:tab w:val="right" w:leader="underscore" w:pos="8494"/>
+        </w:tabs>
+        <w:rPr>
+          <w:rFonts w:eastAsiaTheme="minorEastAsia" w:cstheme="minorBidi"/>
+          <w:i w:val="0"/>
+          <w:iCs w:val="0"/>
+          <w:noProof/>
+          <w:sz w:val="24"/>
+          <w:szCs w:val="24"/>
+          <w:lang w:eastAsia="es-ES"/>
+        </w:rPr>
+      </w:pPr>
+      <w:hyperlink w:anchor="_Toc167790932" w:history="1">
+        <w:r>
+          <w:rPr>
+            <w:rStyle w:val="Hipervnculo"/>
+            <w:noProof/>
+          </w:rPr>
+          <w:t>Modelo lógico de datos</w:t>
+        </w:r>
+        <w:r>
+          <w:rPr>
+            <w:noProof/>
+            <w:webHidden/>
+          </w:rPr>
+          <w:tab/>
+        </w:r>
+        <w:r>
+          <w:rPr>
+            <w:noProof/>
+            <w:webHidden/>
+          </w:rPr>
+          <w:fldChar w:fldCharType="begin"/>
+        </w:r>
+        <w:r>
+          <w:rPr>
+            <w:noProof/>
+            <w:webHidden/>
+          </w:rPr>
+          <w:instrText xml:space="preserve"> PAGEREF _Toc167790932 \h </w:instrText>
+        </w:r>
+        <w:r>
+          <w:rPr>
+            <w:noProof/>
+            <w:webHidden/>
+          </w:rPr>
+        </w:r>
+        <w:r>
+          <w:rPr>
+            <w:noProof/>
+            <w:webHidden/>
+          </w:rPr>
+          <w:fldChar w:fldCharType="separate"/>
+        </w:r>
+        <w:r>
+          <w:rPr>
+            <w:noProof/>
+            <w:webHidden/>
+          </w:rPr>
+          <w:t>3</w:t>
+        </w:r>
+        <w:r>
+          <w:rPr>
+            <w:noProof/>
+            <w:webHidden/>
+          </w:rPr>
+          <w:fldChar w:fldCharType="end"/>
+        </w:r>
+      </w:hyperlink>
+    </w:p>
+    <w:p>
+      <w:pPr>
+        <w:pStyle w:val="TDC4"/>
+        <w:tabs>
+          <w:tab w:val="right" w:leader="underscore" w:pos="8494"/>
+        </w:tabs>
+        <w:rPr>
+          <w:rFonts w:eastAsiaTheme="minorEastAsia" w:cstheme="minorBidi"/>
+          <w:noProof/>
+          <w:sz w:val="24"/>
+          <w:szCs w:val="24"/>
+          <w:lang w:eastAsia="es-ES"/>
+        </w:rPr>
+      </w:pPr>
+      <w:hyperlink w:anchor="_Toc167790933" w:history="1">
+        <w:r>
+          <w:rPr>
+            <w:rStyle w:val="Hipervnculo"/>
+            <w:noProof/>
+          </w:rPr>
+          <w:t>Representación entidad relación</w:t>
+        </w:r>
+        <w:r>
+          <w:rPr>
+            <w:noProof/>
+            <w:webHidden/>
+          </w:rPr>
+          <w:tab/>
+        </w:r>
+        <w:r>
+          <w:rPr>
+            <w:noProof/>
+            <w:webHidden/>
+          </w:rPr>
+          <w:fldChar w:fldCharType="begin"/>
+        </w:r>
+        <w:r>
+          <w:rPr>
+            <w:noProof/>
+            <w:webHidden/>
+          </w:rPr>
+          <w:instrText xml:space="preserve"> PAGEREF _Toc167790933 \h </w:instrText>
+        </w:r>
+        <w:r>
+          <w:rPr>
+            <w:noProof/>
+            <w:webHidden/>
+          </w:rPr>
+        </w:r>
+        <w:r>
+          <w:rPr>
+            <w:noProof/>
+            <w:webHidden/>
+          </w:rPr>
+          <w:fldChar w:fldCharType="separate"/>
+        </w:r>
+        <w:r>
+          <w:rPr>
+            <w:noProof/>
+            <w:webHidden/>
+          </w:rPr>
+          <w:t>3</w:t>
+        </w:r>
+        <w:r>
+          <w:rPr>
+            <w:noProof/>
+            <w:webHidden/>
+          </w:rPr>
+          <w:fldChar w:fldCharType="end"/>
+        </w:r>
+      </w:hyperlink>
+    </w:p>
+    <w:p>
+      <w:pPr>
+        <w:pStyle w:val="TDC4"/>
+        <w:tabs>
+          <w:tab w:val="right" w:leader="underscore" w:pos="8494"/>
+        </w:tabs>
+        <w:rPr>
+          <w:rFonts w:eastAsiaTheme="minorEastAsia" w:cstheme="minorBidi"/>
+          <w:noProof/>
+          <w:sz w:val="24"/>
+          <w:szCs w:val="24"/>
+          <w:lang w:eastAsia="es-ES"/>
+        </w:rPr>
+      </w:pPr>
+      <w:hyperlink w:anchor="_Toc167790934" w:history="1">
+        <w:r>
+          <w:rPr>
+            <w:rStyle w:val="Hipervnculo"/>
+            <w:noProof/>
+          </w:rPr>
+          <w:t>Transformación a relacional</w:t>
+        </w:r>
+        <w:r>
+          <w:rPr>
+            <w:noProof/>
+            <w:webHidden/>
+          </w:rPr>
+          <w:tab/>
+        </w:r>
+        <w:r>
+          <w:rPr>
+            <w:noProof/>
+            <w:webHidden/>
+          </w:rPr>
+          <w:fldChar w:fldCharType="begin"/>
+        </w:r>
+        <w:r>
+          <w:rPr>
+            <w:noProof/>
+            <w:webHidden/>
+          </w:rPr>
+          <w:instrText xml:space="preserve"> PAGEREF _Toc167790934 \h </w:instrText>
+        </w:r>
+        <w:r>
+          <w:rPr>
+            <w:noProof/>
+            <w:webHidden/>
+          </w:rPr>
+        </w:r>
+        <w:r>
+          <w:rPr>
+            <w:noProof/>
+            <w:webHidden/>
+          </w:rPr>
+          <w:fldChar w:fldCharType="separate"/>
+        </w:r>
+        <w:r>
+          <w:rPr>
+            <w:noProof/>
+            <w:webHidden/>
+          </w:rPr>
+          <w:t>3</w:t>
+        </w:r>
+        <w:r>
+          <w:rPr>
+            <w:noProof/>
+            <w:webHidden/>
+          </w:rPr>
+          <w:fldChar w:fldCharType="end"/>
+        </w:r>
+      </w:hyperlink>
+    </w:p>
+    <w:p>
+      <w:pPr>
+        <w:pStyle w:val="TDC2"/>
+        <w:tabs>
+          <w:tab w:val="right" w:leader="underscore" w:pos="8494"/>
+        </w:tabs>
+        <w:rPr>
+          <w:rFonts w:eastAsiaTheme="minorEastAsia" w:cstheme="minorBidi"/>
+          <w:smallCaps w:val="0"/>
+          <w:noProof/>
+          <w:sz w:val="24"/>
+          <w:szCs w:val="24"/>
+          <w:lang w:eastAsia="es-ES"/>
+        </w:rPr>
+      </w:pPr>
+      <w:hyperlink w:anchor="_Toc167790935" w:history="1">
+        <w:r>
+          <w:rPr>
+            <w:rStyle w:val="Hipervnculo"/>
+            <w:noProof/>
+          </w:rPr>
+          <w:t>Descripción de la interfaz del sistema</w:t>
+        </w:r>
+        <w:r>
+          <w:rPr>
+            <w:noProof/>
+            <w:webHidden/>
+          </w:rPr>
+          <w:tab/>
+        </w:r>
+        <w:r>
+          <w:rPr>
+            <w:noProof/>
+            <w:webHidden/>
+          </w:rPr>
+          <w:fldChar w:fldCharType="begin"/>
+        </w:r>
+        <w:r>
+          <w:rPr>
+            <w:noProof/>
+            <w:webHidden/>
+          </w:rPr>
+          <w:instrText xml:space="preserve"> PAGEREF _Toc167790935 \h </w:instrText>
+        </w:r>
+        <w:r>
+          <w:rPr>
+            <w:noProof/>
+            <w:webHidden/>
+          </w:rPr>
+        </w:r>
+        <w:r>
+          <w:rPr>
+            <w:noProof/>
+            <w:webHidden/>
+          </w:rPr>
+          <w:fldChar w:fldCharType="separate"/>
+        </w:r>
+        <w:r>
+          <w:rPr>
+            <w:noProof/>
+            <w:webHidden/>
+          </w:rPr>
+          <w:t>5</w:t>
+        </w:r>
+        <w:r>
+          <w:rPr>
+            <w:noProof/>
+            <w:webHidden/>
+          </w:rPr>
+          <w:fldChar w:fldCharType="end"/>
+        </w:r>
+      </w:hyperlink>
+    </w:p>
+    <w:p>
+      <w:pPr>
+        <w:pStyle w:val="TDC4"/>
+        <w:tabs>
+          <w:tab w:val="right" w:leader="underscore" w:pos="8494"/>
+        </w:tabs>
+        <w:rPr>
+          <w:rFonts w:eastAsiaTheme="minorEastAsia" w:cstheme="minorBidi"/>
+          <w:noProof/>
+          <w:sz w:val="24"/>
+          <w:szCs w:val="24"/>
+          <w:lang w:eastAsia="es-ES"/>
+        </w:rPr>
+      </w:pPr>
+      <w:hyperlink w:anchor="_Toc167790936" w:history="1">
+        <w:r>
+          <w:rPr>
+            <w:rStyle w:val="Hipervnculo"/>
+            <w:noProof/>
+          </w:rPr>
+          <w:t>Representación jerárquica de la interfaz</w:t>
+        </w:r>
+        <w:r>
+          <w:rPr>
+            <w:noProof/>
+            <w:webHidden/>
+          </w:rPr>
+          <w:tab/>
+        </w:r>
+        <w:r>
+          <w:rPr>
+            <w:noProof/>
+            <w:webHidden/>
+          </w:rPr>
+          <w:fldChar w:fldCharType="begin"/>
+        </w:r>
+        <w:r>
+          <w:rPr>
+            <w:noProof/>
+            <w:webHidden/>
+          </w:rPr>
+          <w:instrText xml:space="preserve"> PAGEREF _Toc167790936 \h </w:instrText>
+        </w:r>
+        <w:r>
+          <w:rPr>
+            <w:noProof/>
+            <w:webHidden/>
+          </w:rPr>
+        </w:r>
+        <w:r>
+          <w:rPr>
+            <w:noProof/>
+            <w:webHidden/>
+          </w:rPr>
+          <w:fldChar w:fldCharType="separate"/>
+        </w:r>
+        <w:r>
+          <w:rPr>
+            <w:noProof/>
+            <w:webHidden/>
+          </w:rPr>
+          <w:t>5</w:t>
+        </w:r>
+        <w:r>
+          <w:rPr>
+            <w:noProof/>
+            <w:webHidden/>
+          </w:rPr>
+          <w:fldChar w:fldCharType="end"/>
+        </w:r>
+      </w:hyperlink>
+    </w:p>
+    <w:p>
+      <w:pPr>
+        <w:pStyle w:val="TDC1"/>
+        <w:tabs>
+          <w:tab w:val="right" w:leader="underscore" w:pos="8494"/>
+        </w:tabs>
+        <w:rPr>
+          <w:rFonts w:eastAsiaTheme="minorEastAsia" w:cstheme="minorBidi"/>
+          <w:b w:val="0"/>
+          <w:bCs w:val="0"/>
+          <w:caps w:val="0"/>
+          <w:noProof/>
+          <w:sz w:val="24"/>
+          <w:szCs w:val="24"/>
+          <w:lang w:eastAsia="es-ES"/>
+        </w:rPr>
+      </w:pPr>
+      <w:hyperlink w:anchor="_Toc167790937" w:history="1">
+        <w:r>
+          <w:rPr>
+            <w:rStyle w:val="Hipervnculo"/>
+            <w:noProof/>
+          </w:rPr>
+          <w:t>ESPECIFICACIÓN DEL DISEÑO</w:t>
+        </w:r>
+        <w:r>
+          <w:rPr>
+            <w:noProof/>
+            <w:webHidden/>
+          </w:rPr>
+          <w:tab/>
+        </w:r>
+        <w:r>
+          <w:rPr>
+            <w:noProof/>
+            <w:webHidden/>
+          </w:rPr>
+          <w:fldChar w:fldCharType="begin"/>
+        </w:r>
+        <w:r>
+          <w:rPr>
+            <w:noProof/>
+            <w:webHidden/>
+          </w:rPr>
+          <w:instrText xml:space="preserve"> PAGEREF _Toc167790937 \h </w:instrText>
+        </w:r>
+        <w:r>
+          <w:rPr>
+            <w:noProof/>
+            <w:webHidden/>
+          </w:rPr>
+        </w:r>
+        <w:r>
+          <w:rPr>
+            <w:noProof/>
+            <w:webHidden/>
+          </w:rPr>
+          <w:fldChar w:fldCharType="separate"/>
+        </w:r>
+        <w:r>
+          <w:rPr>
+            <w:noProof/>
+            <w:webHidden/>
+          </w:rPr>
+          <w:t>5</w:t>
+        </w:r>
+        <w:r>
+          <w:rPr>
+            <w:noProof/>
+            <w:webHidden/>
+          </w:rPr>
+          <w:fldChar w:fldCharType="end"/>
+        </w:r>
+      </w:hyperlink>
+    </w:p>
+    <w:p>
+      <w:pPr>
+        <w:pStyle w:val="TDC2"/>
+        <w:tabs>
+          <w:tab w:val="right" w:leader="underscore" w:pos="8494"/>
+        </w:tabs>
+        <w:rPr>
+          <w:rFonts w:eastAsiaTheme="minorEastAsia" w:cstheme="minorBidi"/>
+          <w:smallCaps w:val="0"/>
+          <w:noProof/>
+          <w:sz w:val="24"/>
+          <w:szCs w:val="24"/>
+          <w:lang w:eastAsia="es-ES"/>
+        </w:rPr>
+      </w:pPr>
+      <w:hyperlink w:anchor="_Toc167790938" w:history="1">
+        <w:r>
+          <w:rPr>
+            <w:rStyle w:val="Hipervnculo"/>
+            <w:noProof/>
+          </w:rPr>
+          <w:t>Principales funciones del software</w:t>
+        </w:r>
+        <w:r>
+          <w:rPr>
+            <w:noProof/>
+            <w:webHidden/>
+          </w:rPr>
+          <w:tab/>
+        </w:r>
+        <w:r>
+          <w:rPr>
+            <w:noProof/>
+            <w:webHidden/>
+          </w:rPr>
+          <w:fldChar w:fldCharType="begin"/>
+        </w:r>
+        <w:r>
+          <w:rPr>
+            <w:noProof/>
+            <w:webHidden/>
+          </w:rPr>
+          <w:instrText xml:space="preserve"> PAGEREF _Toc167790938 \h </w:instrText>
+        </w:r>
+        <w:r>
+          <w:rPr>
+            <w:noProof/>
+            <w:webHidden/>
+          </w:rPr>
+        </w:r>
+        <w:r>
+          <w:rPr>
+            <w:noProof/>
+            <w:webHidden/>
+          </w:rPr>
+          <w:fldChar w:fldCharType="separate"/>
+        </w:r>
+        <w:r>
+          <w:rPr>
+            <w:noProof/>
+            <w:webHidden/>
+          </w:rPr>
+          <w:t>5</w:t>
+        </w:r>
+        <w:r>
+          <w:rPr>
+            <w:noProof/>
+            <w:webHidden/>
+          </w:rPr>
+          <w:fldChar w:fldCharType="end"/>
+        </w:r>
+      </w:hyperlink>
+    </w:p>
+    <w:p>
+      <w:pPr>
+        <w:pStyle w:val="TDC2"/>
+        <w:tabs>
+          <w:tab w:val="right" w:leader="underscore" w:pos="8494"/>
+        </w:tabs>
+        <w:rPr>
+          <w:rFonts w:eastAsiaTheme="minorEastAsia" w:cstheme="minorBidi"/>
+          <w:smallCaps w:val="0"/>
+          <w:noProof/>
+          <w:sz w:val="24"/>
+          <w:szCs w:val="24"/>
+          <w:lang w:eastAsia="es-ES"/>
+        </w:rPr>
+      </w:pPr>
+      <w:hyperlink w:anchor="_Toc167790939" w:history="1">
+        <w:r>
+          <w:rPr>
+            <w:rStyle w:val="Hipervnculo"/>
+            <w:noProof/>
+          </w:rPr>
+          <w:t>Descripción del entorno de desarrollo</w:t>
+        </w:r>
+        <w:r>
+          <w:rPr>
+            <w:noProof/>
+            <w:webHidden/>
+          </w:rPr>
+          <w:tab/>
+        </w:r>
+        <w:r>
+          <w:rPr>
+            <w:noProof/>
+            <w:webHidden/>
+          </w:rPr>
+          <w:fldChar w:fldCharType="begin"/>
+        </w:r>
+        <w:r>
+          <w:rPr>
+            <w:noProof/>
+            <w:webHidden/>
+          </w:rPr>
+          <w:instrText xml:space="preserve"> PAGEREF _Toc167790939 \h </w:instrText>
+        </w:r>
+        <w:r>
+          <w:rPr>
+            <w:noProof/>
+            <w:webHidden/>
+          </w:rPr>
+        </w:r>
+        <w:r>
+          <w:rPr>
+            <w:noProof/>
+            <w:webHidden/>
+          </w:rPr>
+          <w:fldChar w:fldCharType="separate"/>
+        </w:r>
+        <w:r>
+          <w:rPr>
+            <w:noProof/>
+            <w:webHidden/>
+          </w:rPr>
+          <w:t>6</w:t>
+        </w:r>
+        <w:r>
+          <w:rPr>
+            <w:noProof/>
+            <w:webHidden/>
+          </w:rPr>
+          <w:fldChar w:fldCharType="end"/>
+        </w:r>
+      </w:hyperlink>
+    </w:p>
+    <w:p>
+      <w:pPr>
+        <w:pStyle w:val="TDC2"/>
+        <w:tabs>
+          <w:tab w:val="right" w:leader="underscore" w:pos="8494"/>
+        </w:tabs>
+        <w:rPr>
+          <w:rFonts w:eastAsiaTheme="minorEastAsia" w:cstheme="minorBidi"/>
+          <w:smallCaps w:val="0"/>
+          <w:noProof/>
+          <w:sz w:val="24"/>
+          <w:szCs w:val="24"/>
+          <w:lang w:eastAsia="es-ES"/>
+        </w:rPr>
+      </w:pPr>
+      <w:hyperlink w:anchor="_Toc167790940" w:history="1">
+        <w:r>
+          <w:rPr>
+            <w:rStyle w:val="Hipervnculo"/>
+            <w:noProof/>
+          </w:rPr>
+          <w:t>Representación gráfica</w:t>
+        </w:r>
+        <w:r>
+          <w:rPr>
+            <w:noProof/>
+            <w:webHidden/>
+          </w:rPr>
+          <w:tab/>
+        </w:r>
+        <w:r>
+          <w:rPr>
+            <w:noProof/>
+            <w:webHidden/>
+          </w:rPr>
+          <w:fldChar w:fldCharType="begin"/>
+        </w:r>
+        <w:r>
+          <w:rPr>
+            <w:noProof/>
+            <w:webHidden/>
+          </w:rPr>
+          <w:instrText xml:space="preserve"> PAGEREF _Toc167790940 \h </w:instrText>
+        </w:r>
+        <w:r>
+          <w:rPr>
+            <w:noProof/>
+            <w:webHidden/>
+          </w:rPr>
+        </w:r>
+        <w:r>
+          <w:rPr>
+            <w:noProof/>
+            <w:webHidden/>
+          </w:rPr>
+          <w:fldChar w:fldCharType="separate"/>
+        </w:r>
+        <w:r>
+          <w:rPr>
+            <w:noProof/>
+            <w:webHidden/>
+          </w:rPr>
+          <w:t>6</w:t>
+        </w:r>
+        <w:r>
+          <w:rPr>
+            <w:noProof/>
+            <w:webHidden/>
+          </w:rPr>
+          <w:fldChar w:fldCharType="end"/>
+        </w:r>
+      </w:hyperlink>
+    </w:p>
+    <w:p>
+      <w:pPr>
+        <w:pStyle w:val="TDC1"/>
+        <w:tabs>
+          <w:tab w:val="right" w:leader="underscore" w:pos="8494"/>
+        </w:tabs>
+        <w:rPr>
+          <w:rFonts w:eastAsiaTheme="minorEastAsia" w:cstheme="minorBidi"/>
+          <w:b w:val="0"/>
+          <w:bCs w:val="0"/>
+          <w:caps w:val="0"/>
+          <w:noProof/>
+          <w:sz w:val="24"/>
+          <w:szCs w:val="24"/>
+          <w:lang w:eastAsia="es-ES"/>
+        </w:rPr>
+      </w:pPr>
+      <w:hyperlink w:anchor="_Toc167790941" w:history="1">
+        <w:r>
+          <w:rPr>
+            <w:rStyle w:val="Hipervnculo"/>
+            <w:noProof/>
+          </w:rPr>
+          <w:t>MANUAL DE USUARIO</w:t>
+        </w:r>
+        <w:r>
+          <w:rPr>
+            <w:noProof/>
+            <w:webHidden/>
+          </w:rPr>
+          <w:tab/>
+        </w:r>
+        <w:r>
+          <w:rPr>
+            <w:noProof/>
+            <w:webHidden/>
+          </w:rPr>
+          <w:fldChar w:fldCharType="begin"/>
+        </w:r>
+        <w:r>
+          <w:rPr>
+            <w:noProof/>
+            <w:webHidden/>
+          </w:rPr>
+          <w:instrText xml:space="preserve"> PAGEREF _Toc167790941 \h </w:instrText>
+        </w:r>
+        <w:r>
+          <w:rPr>
+            <w:noProof/>
+            <w:webHidden/>
+          </w:rPr>
+        </w:r>
+        <w:r>
+          <w:rPr>
+            <w:noProof/>
+            <w:webHidden/>
+          </w:rPr>
+          <w:fldChar w:fldCharType="separate"/>
+        </w:r>
+        <w:r>
+          <w:rPr>
+            <w:noProof/>
+            <w:webHidden/>
+          </w:rPr>
+          <w:t>7</w:t>
+        </w:r>
+        <w:r>
+          <w:rPr>
+            <w:noProof/>
+            <w:webHidden/>
+          </w:rPr>
+          <w:fldChar w:fldCharType="end"/>
+        </w:r>
+      </w:hyperlink>
+    </w:p>
+    <w:p>
+      <w:pPr>
+        <w:pStyle w:val="TDC1"/>
+        <w:tabs>
+          <w:tab w:val="right" w:leader="underscore" w:pos="8494"/>
+        </w:tabs>
+        <w:rPr>
+          <w:rFonts w:eastAsiaTheme="minorEastAsia" w:cstheme="minorBidi"/>
+          <w:b w:val="0"/>
+          <w:bCs w:val="0"/>
+          <w:caps w:val="0"/>
+          <w:noProof/>
+          <w:sz w:val="24"/>
+          <w:szCs w:val="24"/>
+          <w:lang w:eastAsia="es-ES"/>
+        </w:rPr>
+      </w:pPr>
+      <w:hyperlink w:anchor="_Toc167790942" w:history="1">
+        <w:r>
+          <w:rPr>
+            <w:rStyle w:val="Hipervnculo"/>
+            <w:noProof/>
+          </w:rPr>
+          <w:t>INCIDENCIAS DEL PROYECTO Y CONCLUSIONES</w:t>
+        </w:r>
+        <w:r>
+          <w:rPr>
+            <w:noProof/>
+            <w:webHidden/>
+          </w:rPr>
+          <w:tab/>
+        </w:r>
+        <w:r>
+          <w:rPr>
+            <w:noProof/>
+            <w:webHidden/>
+          </w:rPr>
+          <w:fldChar w:fldCharType="begin"/>
+        </w:r>
+        <w:r>
+          <w:rPr>
+            <w:noProof/>
+            <w:webHidden/>
+          </w:rPr>
+          <w:instrText xml:space="preserve"> PAGEREF _Toc167790942 \h </w:instrText>
+        </w:r>
+        <w:r>
+          <w:rPr>
+            <w:noProof/>
+            <w:webHidden/>
+          </w:rPr>
+        </w:r>
+        <w:r>
+          <w:rPr>
+            <w:noProof/>
+            <w:webHidden/>
+          </w:rPr>
+          <w:fldChar w:fldCharType="separate"/>
+        </w:r>
+        <w:r>
+          <w:rPr>
+            <w:noProof/>
+            <w:webHidden/>
+          </w:rPr>
+          <w:t>11</w:t>
+        </w:r>
+        <w:r>
+          <w:rPr>
+            <w:noProof/>
+            <w:webHidden/>
+          </w:rPr>
+          <w:fldChar w:fldCharType="end"/>
+        </w:r>
+      </w:hyperlink>
+    </w:p>
+    <w:p>
+      <w:pPr>
+        <w:pStyle w:val="TDC1"/>
+        <w:tabs>
+          <w:tab w:val="right" w:leader="underscore" w:pos="8494"/>
+        </w:tabs>
+        <w:rPr>
+          <w:rFonts w:eastAsiaTheme="minorEastAsia" w:cstheme="minorBidi"/>
+          <w:b w:val="0"/>
+          <w:bCs w:val="0"/>
+          <w:caps w:val="0"/>
+          <w:noProof/>
+          <w:sz w:val="24"/>
+          <w:szCs w:val="24"/>
+          <w:lang w:eastAsia="es-ES"/>
+        </w:rPr>
+      </w:pPr>
+      <w:hyperlink w:anchor="_Toc167790943" w:history="1">
+        <w:r>
+          <w:rPr>
+            <w:rStyle w:val="Hipervnculo"/>
+            <w:noProof/>
+          </w:rPr>
+          <w:t>Bibliografía</w:t>
+        </w:r>
+        <w:r>
+          <w:rPr>
+            <w:noProof/>
+            <w:webHidden/>
+          </w:rPr>
+          <w:tab/>
+        </w:r>
+        <w:r>
+          <w:rPr>
+            <w:noProof/>
+            <w:webHidden/>
+          </w:rPr>
+          <w:fldChar w:fldCharType="begin"/>
+        </w:r>
+        <w:r>
+          <w:rPr>
+            <w:noProof/>
+            <w:webHidden/>
+          </w:rPr>
+          <w:instrText xml:space="preserve"> PAGEREF _Toc167790943 \h </w:instrText>
+        </w:r>
+        <w:r>
+          <w:rPr>
+            <w:noProof/>
+            <w:webHidden/>
+          </w:rPr>
+        </w:r>
+        <w:r>
+          <w:rPr>
+            <w:noProof/>
+            <w:webHidden/>
+          </w:rPr>
+          <w:fldChar w:fldCharType="separate"/>
+        </w:r>
+        <w:r>
+          <w:rPr>
+            <w:noProof/>
+            <w:webHidden/>
+          </w:rPr>
+          <w:t>12</w:t>
+        </w:r>
+        <w:r>
+          <w:rPr>
+            <w:noProof/>
+            <w:webHidden/>
+          </w:rPr>
+          <w:fldChar w:fldCharType="end"/>
+        </w:r>
+      </w:hyperlink>
     </w:p>
     <w:p>
       <w:pPr>
@@ -1219,6 +2725,26 @@
           <w:szCs w:val="36"/>
         </w:rPr>
       </w:pPr>
+      <w:r>
+        <w:rPr>
+          <w:sz w:val="36"/>
+          <w:szCs w:val="36"/>
+        </w:rPr>
+        <w:fldChar w:fldCharType="end"/>
+      </w:r>
+    </w:p>
+    <w:p/>
+    <w:p/>
+    <w:p/>
+    <w:p/>
+    <w:p/>
+    <w:p>
+      <w:pPr>
+        <w:pStyle w:val="TDC1"/>
+      </w:pPr>
+      <w:r>
+        <w:br w:type="page"/>
+      </w:r>
     </w:p>
     <w:p>
       <w:pPr>
@@ -1230,1493 +2756,10 @@
       </w:pPr>
       <w:r>
         <w:rPr>
-          <w:noProof/>
-          <w:color w:val="4472C4" w:themeColor="accent1"/>
-        </w:rPr>
-        <w:drawing>
-          <wp:anchor distT="0" distB="0" distL="114300" distR="114300" simplePos="0" relativeHeight="251679744" behindDoc="1" locked="0" layoutInCell="1" allowOverlap="1" wp14:anchorId="1EAE3988" wp14:editId="4FC40E50">
-            <wp:simplePos x="0" y="0"/>
-            <wp:positionH relativeFrom="margin">
-              <wp:posOffset>1991360</wp:posOffset>
-            </wp:positionH>
-            <wp:positionV relativeFrom="paragraph">
-              <wp:posOffset>12700</wp:posOffset>
-            </wp:positionV>
-            <wp:extent cx="1417320" cy="750570"/>
-            <wp:effectExtent l="0" t="0" r="0" b="0"/>
-            <wp:wrapTight wrapText="bothSides">
-              <wp:wrapPolygon edited="0">
-                <wp:start x="7258" y="0"/>
-                <wp:lineTo x="5806" y="1096"/>
-                <wp:lineTo x="871" y="8223"/>
-                <wp:lineTo x="0" y="16447"/>
-                <wp:lineTo x="0" y="20832"/>
-                <wp:lineTo x="21194" y="20832"/>
-                <wp:lineTo x="21194" y="16995"/>
-                <wp:lineTo x="20323" y="8223"/>
-                <wp:lineTo x="15387" y="1096"/>
-                <wp:lineTo x="13935" y="0"/>
-                <wp:lineTo x="7258" y="0"/>
-              </wp:wrapPolygon>
-            </wp:wrapTight>
-            <wp:docPr id="143" name="Imagen 43" descr="Dibujo en blanco y negro&#10;&#10;Descripción generada automáticamente con confianza baja"/>
-            <wp:cNvGraphicFramePr>
-              <a:graphicFrameLocks xmlns:a="http://schemas.openxmlformats.org/drawingml/2006/main" noChangeAspect="1"/>
-            </wp:cNvGraphicFramePr>
-            <a:graphic xmlns:a="http://schemas.openxmlformats.org/drawingml/2006/main">
-              <a:graphicData uri="http://schemas.openxmlformats.org/drawingml/2006/picture">
-                <pic:pic xmlns:pic="http://schemas.openxmlformats.org/drawingml/2006/picture">
-                  <pic:nvPicPr>
-                    <pic:cNvPr id="143" name="Imagen 43" descr="Dibujo en blanco y negro&#10;&#10;Descripción generada automáticamente con confianza baja"/>
-                    <pic:cNvPicPr/>
-                  </pic:nvPicPr>
-                  <pic:blipFill>
-                    <a:blip r:embed="rId15" cstate="print">
-                      <a:duotone>
-                        <a:schemeClr val="accent1">
-                          <a:shade val="45000"/>
-                          <a:satMod val="135000"/>
-                        </a:schemeClr>
-                        <a:prstClr val="white"/>
-                      </a:duotone>
-                      <a:extLst>
-                        <a:ext uri="{28A0092B-C50C-407E-A947-70E740481C1C}">
-                          <a14:useLocalDpi xmlns:a14="http://schemas.microsoft.com/office/drawing/2010/main" val="0"/>
-                        </a:ext>
-                      </a:extLst>
-                    </a:blip>
-                    <a:stretch>
-                      <a:fillRect/>
-                    </a:stretch>
-                  </pic:blipFill>
-                  <pic:spPr>
-                    <a:xfrm>
-                      <a:off x="0" y="0"/>
-                      <a:ext cx="1417320" cy="750570"/>
-                    </a:xfrm>
-                    <a:prstGeom prst="rect">
-                      <a:avLst/>
-                    </a:prstGeom>
-                    <a:noFill/>
-                    <a:ln>
-                      <a:noFill/>
-                    </a:ln>
-                  </pic:spPr>
-                </pic:pic>
-              </a:graphicData>
-            </a:graphic>
-            <wp14:sizeRelH relativeFrom="page">
-              <wp14:pctWidth>0</wp14:pctWidth>
-            </wp14:sizeRelH>
-            <wp14:sizeRelV relativeFrom="page">
-              <wp14:pctHeight>0</wp14:pctHeight>
-            </wp14:sizeRelV>
-          </wp:anchor>
-        </w:drawing>
-      </w:r>
-    </w:p>
-    <w:p/>
-    <w:p/>
-    <w:p/>
-    <w:p/>
-    <w:sdt>
-      <w:sdtPr>
-        <w:id w:val="-1583059901"/>
-        <w:docPartObj>
-          <w:docPartGallery w:val="Table of Contents"/>
-          <w:docPartUnique/>
-        </w:docPartObj>
-      </w:sdtPr>
-      <w:sdtEndPr>
-        <w:rPr>
-          <w:rFonts w:asciiTheme="minorHAnsi" w:eastAsiaTheme="minorHAnsi" w:hAnsiTheme="minorHAnsi" w:cstheme="minorBidi"/>
-          <w:b/>
-          <w:bCs/>
-          <w:color w:val="auto"/>
-          <w:kern w:val="2"/>
-          <w:sz w:val="22"/>
-          <w:szCs w:val="22"/>
-          <w:lang w:eastAsia="en-US"/>
-          <w14:ligatures w14:val="standardContextual"/>
-        </w:rPr>
-      </w:sdtEndPr>
-      <w:sdtContent>
-        <w:p>
-          <w:pPr>
-            <w:pStyle w:val="TtuloTDC"/>
-          </w:pPr>
-          <w:r>
-            <w:t>Índice</w:t>
-          </w:r>
-        </w:p>
-        <w:p>
-          <w:pPr>
-            <w:pStyle w:val="TDC1"/>
-            <w:tabs>
-              <w:tab w:val="right" w:leader="dot" w:pos="8494"/>
-            </w:tabs>
-            <w:rPr>
-              <w:rFonts w:eastAsiaTheme="minorEastAsia" w:cstheme="minorBidi"/>
-              <w:b w:val="0"/>
-              <w:bCs w:val="0"/>
-              <w:caps w:val="0"/>
-              <w:noProof/>
-              <w:sz w:val="24"/>
-              <w:szCs w:val="24"/>
-              <w:lang w:eastAsia="es-ES"/>
-            </w:rPr>
-          </w:pPr>
-          <w:r>
-            <w:fldChar w:fldCharType="begin"/>
-          </w:r>
-          <w:r>
-            <w:instrText xml:space="preserve"> TOC \o "1-3" \h \z \u </w:instrText>
-          </w:r>
-          <w:r>
-            <w:fldChar w:fldCharType="separate"/>
-          </w:r>
-          <w:hyperlink w:anchor="_Toc167780330" w:history="1">
-            <w:r>
-              <w:rPr>
-                <w:rStyle w:val="Hipervnculo"/>
-                <w:noProof/>
-              </w:rPr>
-              <w:t>INTRODUCCIÓN</w:t>
-            </w:r>
-            <w:r>
-              <w:rPr>
-                <w:noProof/>
-                <w:webHidden/>
-              </w:rPr>
-              <w:tab/>
-            </w:r>
-            <w:r>
-              <w:rPr>
-                <w:noProof/>
-                <w:webHidden/>
-              </w:rPr>
-              <w:fldChar w:fldCharType="begin"/>
-            </w:r>
-            <w:r>
-              <w:rPr>
-                <w:noProof/>
-                <w:webHidden/>
-              </w:rPr>
-              <w:instrText xml:space="preserve"> PAGEREF _Toc167780330 \h </w:instrText>
-            </w:r>
-            <w:r>
-              <w:rPr>
-                <w:noProof/>
-                <w:webHidden/>
-              </w:rPr>
-            </w:r>
-            <w:r>
-              <w:rPr>
-                <w:noProof/>
-                <w:webHidden/>
-              </w:rPr>
-              <w:fldChar w:fldCharType="separate"/>
-            </w:r>
-            <w:r>
-              <w:rPr>
-                <w:noProof/>
-                <w:webHidden/>
-              </w:rPr>
-              <w:t>1</w:t>
-            </w:r>
-            <w:r>
-              <w:rPr>
-                <w:noProof/>
-                <w:webHidden/>
-              </w:rPr>
-              <w:fldChar w:fldCharType="end"/>
-            </w:r>
-          </w:hyperlink>
-        </w:p>
-        <w:p>
-          <w:pPr>
-            <w:pStyle w:val="TDC1"/>
-            <w:tabs>
-              <w:tab w:val="right" w:leader="dot" w:pos="8494"/>
-            </w:tabs>
-            <w:rPr>
-              <w:rFonts w:eastAsiaTheme="minorEastAsia" w:cstheme="minorBidi"/>
-              <w:b w:val="0"/>
-              <w:bCs w:val="0"/>
-              <w:caps w:val="0"/>
-              <w:noProof/>
-              <w:sz w:val="24"/>
-              <w:szCs w:val="24"/>
-              <w:lang w:eastAsia="es-ES"/>
-            </w:rPr>
-          </w:pPr>
-          <w:hyperlink w:anchor="_Toc167780331" w:history="1">
-            <w:r>
-              <w:rPr>
-                <w:rStyle w:val="Hipervnculo"/>
-                <w:noProof/>
-              </w:rPr>
-              <w:t>OBJETIVOS DEL PROYECTO</w:t>
-            </w:r>
-            <w:r>
-              <w:rPr>
-                <w:noProof/>
-                <w:webHidden/>
-              </w:rPr>
-              <w:tab/>
-            </w:r>
-            <w:r>
-              <w:rPr>
-                <w:noProof/>
-                <w:webHidden/>
-              </w:rPr>
-              <w:fldChar w:fldCharType="begin"/>
-            </w:r>
-            <w:r>
-              <w:rPr>
-                <w:noProof/>
-                <w:webHidden/>
-              </w:rPr>
-              <w:instrText xml:space="preserve"> PAGEREF _Toc167780331 \h </w:instrText>
-            </w:r>
-            <w:r>
-              <w:rPr>
-                <w:noProof/>
-                <w:webHidden/>
-              </w:rPr>
-            </w:r>
-            <w:r>
-              <w:rPr>
-                <w:noProof/>
-                <w:webHidden/>
-              </w:rPr>
-              <w:fldChar w:fldCharType="separate"/>
-            </w:r>
-            <w:r>
-              <w:rPr>
-                <w:noProof/>
-                <w:webHidden/>
-              </w:rPr>
-              <w:t>1</w:t>
-            </w:r>
-            <w:r>
-              <w:rPr>
-                <w:noProof/>
-                <w:webHidden/>
-              </w:rPr>
-              <w:fldChar w:fldCharType="end"/>
-            </w:r>
-          </w:hyperlink>
-        </w:p>
-        <w:p>
-          <w:pPr>
-            <w:pStyle w:val="TDC2"/>
-            <w:tabs>
-              <w:tab w:val="right" w:leader="dot" w:pos="8494"/>
-            </w:tabs>
-            <w:rPr>
-              <w:rFonts w:eastAsiaTheme="minorEastAsia" w:cstheme="minorBidi"/>
-              <w:smallCaps w:val="0"/>
-              <w:noProof/>
-              <w:sz w:val="24"/>
-              <w:szCs w:val="24"/>
-              <w:lang w:eastAsia="es-ES"/>
-            </w:rPr>
-          </w:pPr>
-          <w:hyperlink w:anchor="_Toc167780332" w:history="1">
-            <w:r>
-              <w:rPr>
-                <w:rStyle w:val="Hipervnculo"/>
-                <w:noProof/>
-              </w:rPr>
-              <w:t>Resumen para la dirección</w:t>
-            </w:r>
-            <w:r>
-              <w:rPr>
-                <w:noProof/>
-                <w:webHidden/>
-              </w:rPr>
-              <w:tab/>
-            </w:r>
-            <w:r>
-              <w:rPr>
-                <w:noProof/>
-                <w:webHidden/>
-              </w:rPr>
-              <w:fldChar w:fldCharType="begin"/>
-            </w:r>
-            <w:r>
-              <w:rPr>
-                <w:noProof/>
-                <w:webHidden/>
-              </w:rPr>
-              <w:instrText xml:space="preserve"> PAGEREF _Toc167780332 \h </w:instrText>
-            </w:r>
-            <w:r>
-              <w:rPr>
-                <w:noProof/>
-                <w:webHidden/>
-              </w:rPr>
-            </w:r>
-            <w:r>
-              <w:rPr>
-                <w:noProof/>
-                <w:webHidden/>
-              </w:rPr>
-              <w:fldChar w:fldCharType="separate"/>
-            </w:r>
-            <w:r>
-              <w:rPr>
-                <w:noProof/>
-                <w:webHidden/>
-              </w:rPr>
-              <w:t>1</w:t>
-            </w:r>
-            <w:r>
-              <w:rPr>
-                <w:noProof/>
-                <w:webHidden/>
-              </w:rPr>
-              <w:fldChar w:fldCharType="end"/>
-            </w:r>
-          </w:hyperlink>
-        </w:p>
-        <w:p>
-          <w:pPr>
-            <w:pStyle w:val="TDC2"/>
-            <w:tabs>
-              <w:tab w:val="right" w:leader="dot" w:pos="8494"/>
-            </w:tabs>
-            <w:rPr>
-              <w:rFonts w:eastAsiaTheme="minorEastAsia" w:cstheme="minorBidi"/>
-              <w:smallCaps w:val="0"/>
-              <w:noProof/>
-              <w:sz w:val="24"/>
-              <w:szCs w:val="24"/>
-              <w:lang w:eastAsia="es-ES"/>
-            </w:rPr>
-          </w:pPr>
-          <w:hyperlink w:anchor="_Toc167780333" w:history="1">
-            <w:r>
-              <w:rPr>
-                <w:rStyle w:val="Hipervnculo"/>
-                <w:noProof/>
-              </w:rPr>
-              <w:t>Tareas principales</w:t>
-            </w:r>
-            <w:r>
-              <w:rPr>
-                <w:noProof/>
-                <w:webHidden/>
-              </w:rPr>
-              <w:tab/>
-            </w:r>
-            <w:r>
-              <w:rPr>
-                <w:noProof/>
-                <w:webHidden/>
-              </w:rPr>
-              <w:fldChar w:fldCharType="begin"/>
-            </w:r>
-            <w:r>
-              <w:rPr>
-                <w:noProof/>
-                <w:webHidden/>
-              </w:rPr>
-              <w:instrText xml:space="preserve"> PAGEREF _Toc167780333 \h </w:instrText>
-            </w:r>
-            <w:r>
-              <w:rPr>
-                <w:noProof/>
-                <w:webHidden/>
-              </w:rPr>
-            </w:r>
-            <w:r>
-              <w:rPr>
-                <w:noProof/>
-                <w:webHidden/>
-              </w:rPr>
-              <w:fldChar w:fldCharType="separate"/>
-            </w:r>
-            <w:r>
-              <w:rPr>
-                <w:noProof/>
-                <w:webHidden/>
-              </w:rPr>
-              <w:t>1</w:t>
-            </w:r>
-            <w:r>
-              <w:rPr>
-                <w:noProof/>
-                <w:webHidden/>
-              </w:rPr>
-              <w:fldChar w:fldCharType="end"/>
-            </w:r>
-          </w:hyperlink>
-        </w:p>
-        <w:p>
-          <w:pPr>
-            <w:pStyle w:val="TDC2"/>
-            <w:tabs>
-              <w:tab w:val="right" w:leader="dot" w:pos="8494"/>
-            </w:tabs>
-            <w:rPr>
-              <w:rFonts w:eastAsiaTheme="minorEastAsia" w:cstheme="minorBidi"/>
-              <w:smallCaps w:val="0"/>
-              <w:noProof/>
-              <w:sz w:val="24"/>
-              <w:szCs w:val="24"/>
-              <w:lang w:eastAsia="es-ES"/>
-            </w:rPr>
-          </w:pPr>
-          <w:hyperlink w:anchor="_Toc167780334" w:history="1">
-            <w:r>
-              <w:rPr>
-                <w:rStyle w:val="Hipervnculo"/>
-                <w:noProof/>
-              </w:rPr>
-              <w:t>Planificación temporal</w:t>
-            </w:r>
-            <w:r>
-              <w:rPr>
-                <w:noProof/>
-                <w:webHidden/>
-              </w:rPr>
-              <w:tab/>
-            </w:r>
-            <w:r>
-              <w:rPr>
-                <w:noProof/>
-                <w:webHidden/>
-              </w:rPr>
-              <w:fldChar w:fldCharType="begin"/>
-            </w:r>
-            <w:r>
-              <w:rPr>
-                <w:noProof/>
-                <w:webHidden/>
-              </w:rPr>
-              <w:instrText xml:space="preserve"> PAGEREF _Toc167780334 \h </w:instrText>
-            </w:r>
-            <w:r>
-              <w:rPr>
-                <w:noProof/>
-                <w:webHidden/>
-              </w:rPr>
-            </w:r>
-            <w:r>
-              <w:rPr>
-                <w:noProof/>
-                <w:webHidden/>
-              </w:rPr>
-              <w:fldChar w:fldCharType="separate"/>
-            </w:r>
-            <w:r>
-              <w:rPr>
-                <w:noProof/>
-                <w:webHidden/>
-              </w:rPr>
-              <w:t>1</w:t>
-            </w:r>
-            <w:r>
-              <w:rPr>
-                <w:noProof/>
-                <w:webHidden/>
-              </w:rPr>
-              <w:fldChar w:fldCharType="end"/>
-            </w:r>
-          </w:hyperlink>
-        </w:p>
-        <w:p>
-          <w:pPr>
-            <w:pStyle w:val="TDC1"/>
-            <w:tabs>
-              <w:tab w:val="right" w:leader="dot" w:pos="8494"/>
-            </w:tabs>
-            <w:rPr>
-              <w:rFonts w:eastAsiaTheme="minorEastAsia" w:cstheme="minorBidi"/>
-              <w:b w:val="0"/>
-              <w:bCs w:val="0"/>
-              <w:caps w:val="0"/>
-              <w:noProof/>
-              <w:sz w:val="24"/>
-              <w:szCs w:val="24"/>
-              <w:lang w:eastAsia="es-ES"/>
-            </w:rPr>
-          </w:pPr>
-          <w:hyperlink w:anchor="_Toc167780335" w:history="1">
-            <w:r>
-              <w:rPr>
-                <w:rStyle w:val="Hipervnculo"/>
-                <w:noProof/>
-              </w:rPr>
-              <w:t>ESPECIFICACIONES DE REQUISITOS DEL SISTEMA</w:t>
-            </w:r>
-            <w:r>
-              <w:rPr>
-                <w:noProof/>
-                <w:webHidden/>
-              </w:rPr>
-              <w:tab/>
-            </w:r>
-            <w:r>
-              <w:rPr>
-                <w:noProof/>
-                <w:webHidden/>
-              </w:rPr>
-              <w:fldChar w:fldCharType="begin"/>
-            </w:r>
-            <w:r>
-              <w:rPr>
-                <w:noProof/>
-                <w:webHidden/>
-              </w:rPr>
-              <w:instrText xml:space="preserve"> PAGEREF _Toc167780335 \h </w:instrText>
-            </w:r>
-            <w:r>
-              <w:rPr>
-                <w:noProof/>
-                <w:webHidden/>
-              </w:rPr>
-            </w:r>
-            <w:r>
-              <w:rPr>
-                <w:noProof/>
-                <w:webHidden/>
-              </w:rPr>
-              <w:fldChar w:fldCharType="separate"/>
-            </w:r>
-            <w:r>
-              <w:rPr>
-                <w:noProof/>
-                <w:webHidden/>
-              </w:rPr>
-              <w:t>2</w:t>
-            </w:r>
-            <w:r>
-              <w:rPr>
-                <w:noProof/>
-                <w:webHidden/>
-              </w:rPr>
-              <w:fldChar w:fldCharType="end"/>
-            </w:r>
-          </w:hyperlink>
-        </w:p>
-        <w:p>
-          <w:pPr>
-            <w:pStyle w:val="TDC2"/>
-            <w:tabs>
-              <w:tab w:val="right" w:leader="dot" w:pos="8494"/>
-            </w:tabs>
-            <w:rPr>
-              <w:rFonts w:eastAsiaTheme="minorEastAsia" w:cstheme="minorBidi"/>
-              <w:smallCaps w:val="0"/>
-              <w:noProof/>
-              <w:sz w:val="24"/>
-              <w:szCs w:val="24"/>
-              <w:lang w:eastAsia="es-ES"/>
-            </w:rPr>
-          </w:pPr>
-          <w:hyperlink w:anchor="_Toc167780336" w:history="1">
-            <w:r>
-              <w:rPr>
-                <w:rStyle w:val="Hipervnculo"/>
-                <w:noProof/>
-              </w:rPr>
-              <w:t>Descripción general</w:t>
-            </w:r>
-            <w:r>
-              <w:rPr>
-                <w:noProof/>
-                <w:webHidden/>
-              </w:rPr>
-              <w:tab/>
-            </w:r>
-            <w:r>
-              <w:rPr>
-                <w:noProof/>
-                <w:webHidden/>
-              </w:rPr>
-              <w:fldChar w:fldCharType="begin"/>
-            </w:r>
-            <w:r>
-              <w:rPr>
-                <w:noProof/>
-                <w:webHidden/>
-              </w:rPr>
-              <w:instrText xml:space="preserve"> PAGEREF _Toc167780336 \h </w:instrText>
-            </w:r>
-            <w:r>
-              <w:rPr>
-                <w:noProof/>
-                <w:webHidden/>
-              </w:rPr>
-            </w:r>
-            <w:r>
-              <w:rPr>
-                <w:noProof/>
-                <w:webHidden/>
-              </w:rPr>
-              <w:fldChar w:fldCharType="separate"/>
-            </w:r>
-            <w:r>
-              <w:rPr>
-                <w:noProof/>
-                <w:webHidden/>
-              </w:rPr>
-              <w:t>2</w:t>
-            </w:r>
-            <w:r>
-              <w:rPr>
-                <w:noProof/>
-                <w:webHidden/>
-              </w:rPr>
-              <w:fldChar w:fldCharType="end"/>
-            </w:r>
-          </w:hyperlink>
-        </w:p>
-        <w:p>
-          <w:pPr>
-            <w:pStyle w:val="TDC3"/>
-            <w:tabs>
-              <w:tab w:val="right" w:leader="dot" w:pos="8494"/>
-            </w:tabs>
-            <w:rPr>
-              <w:rFonts w:eastAsiaTheme="minorEastAsia" w:cstheme="minorBidi"/>
-              <w:i w:val="0"/>
-              <w:iCs w:val="0"/>
-              <w:noProof/>
-              <w:sz w:val="24"/>
-              <w:szCs w:val="24"/>
-              <w:lang w:eastAsia="es-ES"/>
-            </w:rPr>
-          </w:pPr>
-          <w:hyperlink w:anchor="_Toc167780337" w:history="1">
-            <w:r>
-              <w:rPr>
-                <w:rStyle w:val="Hipervnculo"/>
-                <w:noProof/>
-              </w:rPr>
-              <w:t>Catálogo de requisitos</w:t>
-            </w:r>
-            <w:r>
-              <w:rPr>
-                <w:noProof/>
-                <w:webHidden/>
-              </w:rPr>
-              <w:tab/>
-            </w:r>
-            <w:r>
-              <w:rPr>
-                <w:noProof/>
-                <w:webHidden/>
-              </w:rPr>
-              <w:fldChar w:fldCharType="begin"/>
-            </w:r>
-            <w:r>
-              <w:rPr>
-                <w:noProof/>
-                <w:webHidden/>
-              </w:rPr>
-              <w:instrText xml:space="preserve"> PAGEREF _Toc167780337 \h </w:instrText>
-            </w:r>
-            <w:r>
-              <w:rPr>
-                <w:noProof/>
-                <w:webHidden/>
-              </w:rPr>
-            </w:r>
-            <w:r>
-              <w:rPr>
-                <w:noProof/>
-                <w:webHidden/>
-              </w:rPr>
-              <w:fldChar w:fldCharType="separate"/>
-            </w:r>
-            <w:r>
-              <w:rPr>
-                <w:noProof/>
-                <w:webHidden/>
-              </w:rPr>
-              <w:t>2</w:t>
-            </w:r>
-            <w:r>
-              <w:rPr>
-                <w:noProof/>
-                <w:webHidden/>
-              </w:rPr>
-              <w:fldChar w:fldCharType="end"/>
-            </w:r>
-          </w:hyperlink>
-        </w:p>
-        <w:p>
-          <w:pPr>
-            <w:pStyle w:val="TDC2"/>
-            <w:tabs>
-              <w:tab w:val="right" w:leader="dot" w:pos="8494"/>
-            </w:tabs>
-            <w:rPr>
-              <w:rFonts w:eastAsiaTheme="minorEastAsia" w:cstheme="minorBidi"/>
-              <w:smallCaps w:val="0"/>
-              <w:noProof/>
-              <w:sz w:val="24"/>
-              <w:szCs w:val="24"/>
-              <w:lang w:eastAsia="es-ES"/>
-            </w:rPr>
-          </w:pPr>
-          <w:hyperlink w:anchor="_Toc167780338" w:history="1">
-            <w:r>
-              <w:rPr>
-                <w:rStyle w:val="Hipervnculo"/>
-                <w:noProof/>
-              </w:rPr>
-              <w:t>Modelo lógico de datos</w:t>
-            </w:r>
-            <w:r>
-              <w:rPr>
-                <w:noProof/>
-                <w:webHidden/>
-              </w:rPr>
-              <w:tab/>
-            </w:r>
-            <w:r>
-              <w:rPr>
-                <w:noProof/>
-                <w:webHidden/>
-              </w:rPr>
-              <w:fldChar w:fldCharType="begin"/>
-            </w:r>
-            <w:r>
-              <w:rPr>
-                <w:noProof/>
-                <w:webHidden/>
-              </w:rPr>
-              <w:instrText xml:space="preserve"> PAGEREF _Toc167780338 \h </w:instrText>
-            </w:r>
-            <w:r>
-              <w:rPr>
-                <w:noProof/>
-                <w:webHidden/>
-              </w:rPr>
-            </w:r>
-            <w:r>
-              <w:rPr>
-                <w:noProof/>
-                <w:webHidden/>
-              </w:rPr>
-              <w:fldChar w:fldCharType="separate"/>
-            </w:r>
-            <w:r>
-              <w:rPr>
-                <w:noProof/>
-                <w:webHidden/>
-              </w:rPr>
-              <w:t>3</w:t>
-            </w:r>
-            <w:r>
-              <w:rPr>
-                <w:noProof/>
-                <w:webHidden/>
-              </w:rPr>
-              <w:fldChar w:fldCharType="end"/>
-            </w:r>
-          </w:hyperlink>
-        </w:p>
-        <w:p>
-          <w:pPr>
-            <w:pStyle w:val="TDC3"/>
-            <w:tabs>
-              <w:tab w:val="right" w:leader="dot" w:pos="8494"/>
-            </w:tabs>
-            <w:rPr>
-              <w:rFonts w:eastAsiaTheme="minorEastAsia" w:cstheme="minorBidi"/>
-              <w:i w:val="0"/>
-              <w:iCs w:val="0"/>
-              <w:noProof/>
-              <w:sz w:val="24"/>
-              <w:szCs w:val="24"/>
-              <w:lang w:eastAsia="es-ES"/>
-            </w:rPr>
-          </w:pPr>
-          <w:hyperlink w:anchor="_Toc167780339" w:history="1">
-            <w:r>
-              <w:rPr>
-                <w:rStyle w:val="Hipervnculo"/>
-                <w:noProof/>
-              </w:rPr>
-              <w:t>Representación entidad relación</w:t>
-            </w:r>
-            <w:r>
-              <w:rPr>
-                <w:noProof/>
-                <w:webHidden/>
-              </w:rPr>
-              <w:tab/>
-            </w:r>
-            <w:r>
-              <w:rPr>
-                <w:noProof/>
-                <w:webHidden/>
-              </w:rPr>
-              <w:fldChar w:fldCharType="begin"/>
-            </w:r>
-            <w:r>
-              <w:rPr>
-                <w:noProof/>
-                <w:webHidden/>
-              </w:rPr>
-              <w:instrText xml:space="preserve"> PAGEREF _Toc167780339 \h </w:instrText>
-            </w:r>
-            <w:r>
-              <w:rPr>
-                <w:noProof/>
-                <w:webHidden/>
-              </w:rPr>
-            </w:r>
-            <w:r>
-              <w:rPr>
-                <w:noProof/>
-                <w:webHidden/>
-              </w:rPr>
-              <w:fldChar w:fldCharType="separate"/>
-            </w:r>
-            <w:r>
-              <w:rPr>
-                <w:noProof/>
-                <w:webHidden/>
-              </w:rPr>
-              <w:t>3</w:t>
-            </w:r>
-            <w:r>
-              <w:rPr>
-                <w:noProof/>
-                <w:webHidden/>
-              </w:rPr>
-              <w:fldChar w:fldCharType="end"/>
-            </w:r>
-          </w:hyperlink>
-        </w:p>
-        <w:p>
-          <w:pPr>
-            <w:pStyle w:val="TDC3"/>
-            <w:tabs>
-              <w:tab w:val="right" w:leader="dot" w:pos="8494"/>
-            </w:tabs>
-            <w:rPr>
-              <w:rFonts w:eastAsiaTheme="minorEastAsia" w:cstheme="minorBidi"/>
-              <w:i w:val="0"/>
-              <w:iCs w:val="0"/>
-              <w:noProof/>
-              <w:sz w:val="24"/>
-              <w:szCs w:val="24"/>
-              <w:lang w:eastAsia="es-ES"/>
-            </w:rPr>
-          </w:pPr>
-          <w:hyperlink w:anchor="_Toc167780340" w:history="1">
-            <w:r>
-              <w:rPr>
-                <w:rStyle w:val="Hipervnculo"/>
-                <w:noProof/>
-              </w:rPr>
-              <w:t>Transformación a relacional</w:t>
-            </w:r>
-            <w:r>
-              <w:rPr>
-                <w:noProof/>
-                <w:webHidden/>
-              </w:rPr>
-              <w:tab/>
-            </w:r>
-            <w:r>
-              <w:rPr>
-                <w:noProof/>
-                <w:webHidden/>
-              </w:rPr>
-              <w:fldChar w:fldCharType="begin"/>
-            </w:r>
-            <w:r>
-              <w:rPr>
-                <w:noProof/>
-                <w:webHidden/>
-              </w:rPr>
-              <w:instrText xml:space="preserve"> PAGEREF _Toc167780340 \h </w:instrText>
-            </w:r>
-            <w:r>
-              <w:rPr>
-                <w:noProof/>
-                <w:webHidden/>
-              </w:rPr>
-            </w:r>
-            <w:r>
-              <w:rPr>
-                <w:noProof/>
-                <w:webHidden/>
-              </w:rPr>
-              <w:fldChar w:fldCharType="separate"/>
-            </w:r>
-            <w:r>
-              <w:rPr>
-                <w:noProof/>
-                <w:webHidden/>
-              </w:rPr>
-              <w:t>3</w:t>
-            </w:r>
-            <w:r>
-              <w:rPr>
-                <w:noProof/>
-                <w:webHidden/>
-              </w:rPr>
-              <w:fldChar w:fldCharType="end"/>
-            </w:r>
-          </w:hyperlink>
-        </w:p>
-        <w:p>
-          <w:pPr>
-            <w:pStyle w:val="TDC3"/>
-            <w:tabs>
-              <w:tab w:val="right" w:leader="dot" w:pos="8494"/>
-            </w:tabs>
-            <w:rPr>
-              <w:rFonts w:eastAsiaTheme="minorEastAsia" w:cstheme="minorBidi"/>
-              <w:i w:val="0"/>
-              <w:iCs w:val="0"/>
-              <w:noProof/>
-              <w:sz w:val="24"/>
-              <w:szCs w:val="24"/>
-              <w:lang w:eastAsia="es-ES"/>
-            </w:rPr>
-          </w:pPr>
-          <w:hyperlink w:anchor="_Toc167780341" w:history="1">
-            <w:r>
-              <w:rPr>
-                <w:rStyle w:val="Hipervnculo"/>
-                <w:noProof/>
-              </w:rPr>
-              <w:t>Normalizar Campos</w:t>
-            </w:r>
-            <w:r>
-              <w:rPr>
-                <w:noProof/>
-                <w:webHidden/>
-              </w:rPr>
-              <w:tab/>
-            </w:r>
-            <w:r>
-              <w:rPr>
-                <w:noProof/>
-                <w:webHidden/>
-              </w:rPr>
-              <w:fldChar w:fldCharType="begin"/>
-            </w:r>
-            <w:r>
-              <w:rPr>
-                <w:noProof/>
-                <w:webHidden/>
-              </w:rPr>
-              <w:instrText xml:space="preserve"> PAGEREF _Toc167780341 \h </w:instrText>
-            </w:r>
-            <w:r>
-              <w:rPr>
-                <w:noProof/>
-                <w:webHidden/>
-              </w:rPr>
-            </w:r>
-            <w:r>
-              <w:rPr>
-                <w:noProof/>
-                <w:webHidden/>
-              </w:rPr>
-              <w:fldChar w:fldCharType="separate"/>
-            </w:r>
-            <w:r>
-              <w:rPr>
-                <w:noProof/>
-                <w:webHidden/>
-              </w:rPr>
-              <w:t>4</w:t>
-            </w:r>
-            <w:r>
-              <w:rPr>
-                <w:noProof/>
-                <w:webHidden/>
-              </w:rPr>
-              <w:fldChar w:fldCharType="end"/>
-            </w:r>
-          </w:hyperlink>
-        </w:p>
-        <w:p>
-          <w:pPr>
-            <w:pStyle w:val="TDC1"/>
-            <w:tabs>
-              <w:tab w:val="right" w:leader="dot" w:pos="8494"/>
-            </w:tabs>
-            <w:rPr>
-              <w:rFonts w:eastAsiaTheme="minorEastAsia" w:cstheme="minorBidi"/>
-              <w:b w:val="0"/>
-              <w:bCs w:val="0"/>
-              <w:caps w:val="0"/>
-              <w:noProof/>
-              <w:sz w:val="24"/>
-              <w:szCs w:val="24"/>
-              <w:lang w:eastAsia="es-ES"/>
-            </w:rPr>
-          </w:pPr>
-          <w:hyperlink w:anchor="_Toc167780342" w:history="1">
-            <w:r>
-              <w:rPr>
-                <w:rStyle w:val="Hipervnculo"/>
-                <w:noProof/>
-              </w:rPr>
-              <w:t>MANUAL DE USUARIO</w:t>
-            </w:r>
-            <w:r>
-              <w:rPr>
-                <w:noProof/>
-                <w:webHidden/>
-              </w:rPr>
-              <w:tab/>
-            </w:r>
-            <w:r>
-              <w:rPr>
-                <w:noProof/>
-                <w:webHidden/>
-              </w:rPr>
-              <w:fldChar w:fldCharType="begin"/>
-            </w:r>
-            <w:r>
-              <w:rPr>
-                <w:noProof/>
-                <w:webHidden/>
-              </w:rPr>
-              <w:instrText xml:space="preserve"> PAGEREF _Toc167780342 \h </w:instrText>
-            </w:r>
-            <w:r>
-              <w:rPr>
-                <w:noProof/>
-                <w:webHidden/>
-              </w:rPr>
-            </w:r>
-            <w:r>
-              <w:rPr>
-                <w:noProof/>
-                <w:webHidden/>
-              </w:rPr>
-              <w:fldChar w:fldCharType="separate"/>
-            </w:r>
-            <w:r>
-              <w:rPr>
-                <w:noProof/>
-                <w:webHidden/>
-              </w:rPr>
-              <w:t>5</w:t>
-            </w:r>
-            <w:r>
-              <w:rPr>
-                <w:noProof/>
-                <w:webHidden/>
-              </w:rPr>
-              <w:fldChar w:fldCharType="end"/>
-            </w:r>
-          </w:hyperlink>
-        </w:p>
-        <w:p>
-          <w:pPr>
-            <w:pStyle w:val="TDC1"/>
-            <w:tabs>
-              <w:tab w:val="right" w:leader="dot" w:pos="8494"/>
-            </w:tabs>
-            <w:rPr>
-              <w:rFonts w:eastAsiaTheme="minorEastAsia" w:cstheme="minorBidi"/>
-              <w:b w:val="0"/>
-              <w:bCs w:val="0"/>
-              <w:caps w:val="0"/>
-              <w:noProof/>
-              <w:sz w:val="24"/>
-              <w:szCs w:val="24"/>
-              <w:lang w:eastAsia="es-ES"/>
-            </w:rPr>
-          </w:pPr>
-          <w:hyperlink w:anchor="_Toc167780343" w:history="1">
-            <w:r>
-              <w:rPr>
-                <w:rStyle w:val="Hipervnculo"/>
-                <w:noProof/>
-              </w:rPr>
-              <w:t>INCIDENCIAS DEL PROYECTO Y CONCLUSIONES</w:t>
-            </w:r>
-            <w:r>
-              <w:rPr>
-                <w:noProof/>
-                <w:webHidden/>
-              </w:rPr>
-              <w:tab/>
-            </w:r>
-            <w:r>
-              <w:rPr>
-                <w:noProof/>
-                <w:webHidden/>
-              </w:rPr>
-              <w:fldChar w:fldCharType="begin"/>
-            </w:r>
-            <w:r>
-              <w:rPr>
-                <w:noProof/>
-                <w:webHidden/>
-              </w:rPr>
-              <w:instrText xml:space="preserve"> PAGEREF _Toc167780343 \h </w:instrText>
-            </w:r>
-            <w:r>
-              <w:rPr>
-                <w:noProof/>
-                <w:webHidden/>
-              </w:rPr>
-            </w:r>
-            <w:r>
-              <w:rPr>
-                <w:noProof/>
-                <w:webHidden/>
-              </w:rPr>
-              <w:fldChar w:fldCharType="separate"/>
-            </w:r>
-            <w:r>
-              <w:rPr>
-                <w:noProof/>
-                <w:webHidden/>
-              </w:rPr>
-              <w:t>9</w:t>
-            </w:r>
-            <w:r>
-              <w:rPr>
-                <w:noProof/>
-                <w:webHidden/>
-              </w:rPr>
-              <w:fldChar w:fldCharType="end"/>
-            </w:r>
-          </w:hyperlink>
-        </w:p>
-        <w:p>
-          <w:pPr>
-            <w:pStyle w:val="TDC1"/>
-            <w:tabs>
-              <w:tab w:val="right" w:leader="dot" w:pos="8494"/>
-            </w:tabs>
-            <w:rPr>
-              <w:rFonts w:eastAsiaTheme="minorEastAsia" w:cstheme="minorBidi"/>
-              <w:b w:val="0"/>
-              <w:bCs w:val="0"/>
-              <w:caps w:val="0"/>
-              <w:noProof/>
-              <w:sz w:val="24"/>
-              <w:szCs w:val="24"/>
-              <w:lang w:eastAsia="es-ES"/>
-            </w:rPr>
-          </w:pPr>
-          <w:hyperlink w:anchor="_Toc167780344" w:history="1">
-            <w:r>
-              <w:rPr>
-                <w:rStyle w:val="Hipervnculo"/>
-                <w:noProof/>
-              </w:rPr>
-              <w:t>Bibliografía</w:t>
-            </w:r>
-            <w:r>
-              <w:rPr>
-                <w:noProof/>
-                <w:webHidden/>
-              </w:rPr>
-              <w:tab/>
-            </w:r>
-            <w:r>
-              <w:rPr>
-                <w:noProof/>
-                <w:webHidden/>
-              </w:rPr>
-              <w:fldChar w:fldCharType="begin"/>
-            </w:r>
-            <w:r>
-              <w:rPr>
-                <w:noProof/>
-                <w:webHidden/>
-              </w:rPr>
-              <w:instrText xml:space="preserve"> PAGEREF _Toc167780344 \h </w:instrText>
-            </w:r>
-            <w:r>
-              <w:rPr>
-                <w:noProof/>
-                <w:webHidden/>
-              </w:rPr>
-            </w:r>
-            <w:r>
-              <w:rPr>
-                <w:noProof/>
-                <w:webHidden/>
-              </w:rPr>
-              <w:fldChar w:fldCharType="separate"/>
-            </w:r>
-            <w:r>
-              <w:rPr>
-                <w:noProof/>
-                <w:webHidden/>
-              </w:rPr>
-              <w:t>10</w:t>
-            </w:r>
-            <w:r>
-              <w:rPr>
-                <w:noProof/>
-                <w:webHidden/>
-              </w:rPr>
-              <w:fldChar w:fldCharType="end"/>
-            </w:r>
-          </w:hyperlink>
-        </w:p>
-        <w:p>
-          <w:r>
-            <w:rPr>
-              <w:b/>
-              <w:bCs/>
-            </w:rPr>
-            <w:fldChar w:fldCharType="end"/>
-          </w:r>
-        </w:p>
-      </w:sdtContent>
-    </w:sdt>
-    <w:p/>
-    <w:p>
-      <w:pPr>
-        <w:pStyle w:val="TDC1"/>
-      </w:pPr>
-      <w:r>
-        <w:rPr>
-          <w:noProof/>
-          <w:color w:val="4472C4" w:themeColor="accent1"/>
-        </w:rPr>
-        <w:drawing>
-          <wp:anchor distT="0" distB="0" distL="114300" distR="114300" simplePos="0" relativeHeight="251681792" behindDoc="1" locked="0" layoutInCell="1" allowOverlap="1" wp14:anchorId="10F44997" wp14:editId="02B75EFF">
-            <wp:simplePos x="0" y="0"/>
-            <wp:positionH relativeFrom="margin">
-              <wp:align>center</wp:align>
-            </wp:positionH>
-            <wp:positionV relativeFrom="paragraph">
-              <wp:posOffset>533400</wp:posOffset>
-            </wp:positionV>
-            <wp:extent cx="1417320" cy="750570"/>
-            <wp:effectExtent l="0" t="0" r="0" b="0"/>
-            <wp:wrapTight wrapText="bothSides">
-              <wp:wrapPolygon edited="0">
-                <wp:start x="21600" y="21600"/>
-                <wp:lineTo x="21600" y="16666"/>
-                <wp:lineTo x="18987" y="12828"/>
-                <wp:lineTo x="20439" y="10087"/>
-                <wp:lineTo x="20148" y="8991"/>
-                <wp:lineTo x="16374" y="4057"/>
-                <wp:lineTo x="16374" y="2960"/>
-                <wp:lineTo x="14923" y="768"/>
-                <wp:lineTo x="14342" y="768"/>
-                <wp:lineTo x="7665" y="768"/>
-                <wp:lineTo x="6794" y="768"/>
-                <wp:lineTo x="5342" y="4057"/>
-                <wp:lineTo x="2439" y="6798"/>
-                <wp:lineTo x="1568" y="10087"/>
-                <wp:lineTo x="3019" y="12828"/>
-                <wp:lineTo x="406" y="16666"/>
-                <wp:lineTo x="406" y="21600"/>
-                <wp:lineTo x="21600" y="21600"/>
-              </wp:wrapPolygon>
-            </wp:wrapTight>
-            <wp:docPr id="1038240382" name="Imagen 43" descr="Dibujo en blanco y negro&#10;&#10;Descripción generada automáticamente con confianza baja"/>
-            <wp:cNvGraphicFramePr>
-              <a:graphicFrameLocks xmlns:a="http://schemas.openxmlformats.org/drawingml/2006/main" noChangeAspect="1"/>
-            </wp:cNvGraphicFramePr>
-            <a:graphic xmlns:a="http://schemas.openxmlformats.org/drawingml/2006/main">
-              <a:graphicData uri="http://schemas.openxmlformats.org/drawingml/2006/picture">
-                <pic:pic xmlns:pic="http://schemas.openxmlformats.org/drawingml/2006/picture">
-                  <pic:nvPicPr>
-                    <pic:cNvPr id="143" name="Imagen 43" descr="Dibujo en blanco y negro&#10;&#10;Descripción generada automáticamente con confianza baja"/>
-                    <pic:cNvPicPr/>
-                  </pic:nvPicPr>
-                  <pic:blipFill>
-                    <a:blip r:embed="rId15" cstate="print">
-                      <a:duotone>
-                        <a:schemeClr val="accent1">
-                          <a:shade val="45000"/>
-                          <a:satMod val="135000"/>
-                        </a:schemeClr>
-                        <a:prstClr val="white"/>
-                      </a:duotone>
-                      <a:extLst>
-                        <a:ext uri="{28A0092B-C50C-407E-A947-70E740481C1C}">
-                          <a14:useLocalDpi xmlns:a14="http://schemas.microsoft.com/office/drawing/2010/main" val="0"/>
-                        </a:ext>
-                      </a:extLst>
-                    </a:blip>
-                    <a:stretch>
-                      <a:fillRect/>
-                    </a:stretch>
-                  </pic:blipFill>
-                  <pic:spPr>
-                    <a:xfrm rot="10800000">
-                      <a:off x="0" y="0"/>
-                      <a:ext cx="1417320" cy="750570"/>
-                    </a:xfrm>
-                    <a:prstGeom prst="rect">
-                      <a:avLst/>
-                    </a:prstGeom>
-                    <a:noFill/>
-                    <a:ln>
-                      <a:noFill/>
-                    </a:ln>
-                  </pic:spPr>
-                </pic:pic>
-              </a:graphicData>
-            </a:graphic>
-            <wp14:sizeRelH relativeFrom="page">
-              <wp14:pctWidth>0</wp14:pctWidth>
-            </wp14:sizeRelH>
-            <wp14:sizeRelV relativeFrom="page">
-              <wp14:pctHeight>0</wp14:pctHeight>
-            </wp14:sizeRelV>
-          </wp:anchor>
-        </w:drawing>
-      </w:r>
-      <w:r>
-        <w:br w:type="page"/>
-      </w:r>
-    </w:p>
-    <w:p>
-      <w:pPr>
-        <w:pStyle w:val="TDC1"/>
-      </w:pPr>
-    </w:p>
-    <w:p>
-      <w:pPr>
-        <w:pStyle w:val="TDC1"/>
-      </w:pPr>
-    </w:p>
-    <w:p>
-      <w:pPr>
-        <w:pStyle w:val="TDC1"/>
-      </w:pPr>
-      <w:r>
-        <w:rPr>
-          <w:noProof/>
-          <w:color w:val="4472C4" w:themeColor="accent1"/>
-        </w:rPr>
-        <w:drawing>
-          <wp:anchor distT="0" distB="0" distL="114300" distR="114300" simplePos="0" relativeHeight="251683840" behindDoc="1" locked="0" layoutInCell="1" allowOverlap="1" wp14:anchorId="0A8224B8" wp14:editId="00B690CD">
-            <wp:simplePos x="0" y="0"/>
-            <wp:positionH relativeFrom="margin">
-              <wp:posOffset>1991360</wp:posOffset>
-            </wp:positionH>
-            <wp:positionV relativeFrom="paragraph">
-              <wp:posOffset>187487</wp:posOffset>
-            </wp:positionV>
-            <wp:extent cx="1417320" cy="750570"/>
-            <wp:effectExtent l="0" t="0" r="0" b="0"/>
-            <wp:wrapTight wrapText="bothSides">
-              <wp:wrapPolygon edited="0">
-                <wp:start x="7258" y="0"/>
-                <wp:lineTo x="5806" y="1096"/>
-                <wp:lineTo x="871" y="8223"/>
-                <wp:lineTo x="0" y="16447"/>
-                <wp:lineTo x="0" y="20832"/>
-                <wp:lineTo x="21194" y="20832"/>
-                <wp:lineTo x="21194" y="16995"/>
-                <wp:lineTo x="20323" y="8223"/>
-                <wp:lineTo x="15387" y="1096"/>
-                <wp:lineTo x="13935" y="0"/>
-                <wp:lineTo x="7258" y="0"/>
-              </wp:wrapPolygon>
-            </wp:wrapTight>
-            <wp:docPr id="898602510" name="Imagen 43" descr="Dibujo en blanco y negro&#10;&#10;Descripción generada automáticamente con confianza baja"/>
-            <wp:cNvGraphicFramePr>
-              <a:graphicFrameLocks xmlns:a="http://schemas.openxmlformats.org/drawingml/2006/main" noChangeAspect="1"/>
-            </wp:cNvGraphicFramePr>
-            <a:graphic xmlns:a="http://schemas.openxmlformats.org/drawingml/2006/main">
-              <a:graphicData uri="http://schemas.openxmlformats.org/drawingml/2006/picture">
-                <pic:pic xmlns:pic="http://schemas.openxmlformats.org/drawingml/2006/picture">
-                  <pic:nvPicPr>
-                    <pic:cNvPr id="143" name="Imagen 43" descr="Dibujo en blanco y negro&#10;&#10;Descripción generada automáticamente con confianza baja"/>
-                    <pic:cNvPicPr/>
-                  </pic:nvPicPr>
-                  <pic:blipFill>
-                    <a:blip r:embed="rId15" cstate="print">
-                      <a:duotone>
-                        <a:schemeClr val="accent1">
-                          <a:shade val="45000"/>
-                          <a:satMod val="135000"/>
-                        </a:schemeClr>
-                        <a:prstClr val="white"/>
-                      </a:duotone>
-                      <a:extLst>
-                        <a:ext uri="{28A0092B-C50C-407E-A947-70E740481C1C}">
-                          <a14:useLocalDpi xmlns:a14="http://schemas.microsoft.com/office/drawing/2010/main" val="0"/>
-                        </a:ext>
-                      </a:extLst>
-                    </a:blip>
-                    <a:stretch>
-                      <a:fillRect/>
-                    </a:stretch>
-                  </pic:blipFill>
-                  <pic:spPr>
-                    <a:xfrm>
-                      <a:off x="0" y="0"/>
-                      <a:ext cx="1417320" cy="750570"/>
-                    </a:xfrm>
-                    <a:prstGeom prst="rect">
-                      <a:avLst/>
-                    </a:prstGeom>
-                    <a:noFill/>
-                    <a:ln>
-                      <a:noFill/>
-                    </a:ln>
-                  </pic:spPr>
-                </pic:pic>
-              </a:graphicData>
-            </a:graphic>
-            <wp14:sizeRelH relativeFrom="page">
-              <wp14:pctWidth>0</wp14:pctWidth>
-            </wp14:sizeRelH>
-            <wp14:sizeRelV relativeFrom="page">
-              <wp14:pctHeight>0</wp14:pctHeight>
-            </wp14:sizeRelV>
-          </wp:anchor>
-        </w:drawing>
-      </w:r>
-    </w:p>
-    <w:p>
-      <w:pPr>
-        <w:pStyle w:val="TDC1"/>
-      </w:pPr>
-    </w:p>
-    <w:p>
-      <w:pPr>
-        <w:pStyle w:val="TDC1"/>
-      </w:pPr>
-    </w:p>
-    <w:p>
-      <w:pPr>
-        <w:pStyle w:val="TDC1"/>
-      </w:pPr>
-    </w:p>
-    <w:p/>
-    <w:p>
-      <w:pPr>
-        <w:pStyle w:val="TDC1"/>
-      </w:pPr>
-    </w:p>
-    <w:p>
-      <w:pPr>
-        <w:pStyle w:val="TDC1"/>
-        <w:rPr>
           <w:sz w:val="36"/>
           <w:szCs w:val="36"/>
         </w:rPr>
-      </w:pPr>
-      <w:r>
-        <w:rPr>
-          <w:sz w:val="36"/>
-          <w:szCs w:val="36"/>
-        </w:rPr>
+        <w:lastRenderedPageBreak/>
         <w:t>ÍNDICE DE ILUSTRACIONES</w:t>
       </w:r>
     </w:p>
@@ -2743,7 +2786,7 @@
       <w:r>
         <w:fldChar w:fldCharType="separate"/>
       </w:r>
-      <w:hyperlink w:anchor="_Toc167756398" w:history="1">
+      <w:hyperlink w:anchor="_Toc167790910" w:history="1">
         <w:r>
           <w:rPr>
             <w:rStyle w:val="Hipervnculo"/>
@@ -2770,7 +2813,7 @@
             <w:noProof/>
             <w:webHidden/>
           </w:rPr>
-          <w:instrText xml:space="preserve"> PAGEREF _Toc167756398 \h </w:instrText>
+          <w:instrText xml:space="preserve"> PAGEREF _Toc167790910 \h </w:instrText>
         </w:r>
         <w:r>
           <w:rPr>
@@ -2815,13 +2858,13 @@
           <w:lang w:eastAsia="es-ES"/>
         </w:rPr>
       </w:pPr>
-      <w:hyperlink w:anchor="_Toc167756399" w:history="1">
+      <w:hyperlink w:anchor="_Toc167790911" w:history="1">
         <w:r>
           <w:rPr>
             <w:rStyle w:val="Hipervnculo"/>
             <w:noProof/>
           </w:rPr>
-          <w:t>Ilustración 2 – Pantalla de registro</w:t>
+          <w:t>Ilustración 2 – Flujo de navegación</w:t>
         </w:r>
         <w:r>
           <w:rPr>
@@ -2842,7 +2885,7 @@
             <w:noProof/>
             <w:webHidden/>
           </w:rPr>
-          <w:instrText xml:space="preserve"> PAGEREF _Toc167756399 \h </w:instrText>
+          <w:instrText xml:space="preserve"> PAGEREF _Toc167790911 \h </w:instrText>
         </w:r>
         <w:r>
           <w:rPr>
@@ -2887,13 +2930,13 @@
           <w:lang w:eastAsia="es-ES"/>
         </w:rPr>
       </w:pPr>
-      <w:hyperlink w:anchor="_Toc167756400" w:history="1">
+      <w:hyperlink w:anchor="_Toc167790912" w:history="1">
         <w:r>
           <w:rPr>
             <w:rStyle w:val="Hipervnculo"/>
             <w:noProof/>
           </w:rPr>
-          <w:t>Ilustración 3 – Pantalla de inicio de sesión</w:t>
+          <w:t>Ilustración 3 - Pantalla de inicio de sesión</w:t>
         </w:r>
         <w:r>
           <w:rPr>
@@ -2914,7 +2957,7 @@
             <w:noProof/>
             <w:webHidden/>
           </w:rPr>
-          <w:instrText xml:space="preserve"> PAGEREF _Toc167756400 \h </w:instrText>
+          <w:instrText xml:space="preserve"> PAGEREF _Toc167790912 \h </w:instrText>
         </w:r>
         <w:r>
           <w:rPr>
@@ -2934,7 +2977,7 @@
             <w:noProof/>
             <w:webHidden/>
           </w:rPr>
-          <w:t>5</w:t>
+          <w:t>7</w:t>
         </w:r>
         <w:r>
           <w:rPr>
@@ -2959,13 +3002,13 @@
           <w:lang w:eastAsia="es-ES"/>
         </w:rPr>
       </w:pPr>
-      <w:hyperlink w:anchor="_Toc167756401" w:history="1">
+      <w:hyperlink w:anchor="_Toc167790913" w:history="1">
         <w:r>
           <w:rPr>
             <w:rStyle w:val="Hipervnculo"/>
             <w:noProof/>
           </w:rPr>
-          <w:t>Ilustración 4 - Página principal</w:t>
+          <w:t>Ilustración 4 - Pantalla de registro</w:t>
         </w:r>
         <w:r>
           <w:rPr>
@@ -2986,7 +3029,7 @@
             <w:noProof/>
             <w:webHidden/>
           </w:rPr>
-          <w:instrText xml:space="preserve"> PAGEREF _Toc167756401 \h </w:instrText>
+          <w:instrText xml:space="preserve"> PAGEREF _Toc167790913 \h </w:instrText>
         </w:r>
         <w:r>
           <w:rPr>
@@ -3006,7 +3049,7 @@
             <w:noProof/>
             <w:webHidden/>
           </w:rPr>
-          <w:t>6</w:t>
+          <w:t>7</w:t>
         </w:r>
         <w:r>
           <w:rPr>
@@ -3031,13 +3074,13 @@
           <w:lang w:eastAsia="es-ES"/>
         </w:rPr>
       </w:pPr>
-      <w:hyperlink w:anchor="_Toc167756402" w:history="1">
+      <w:hyperlink w:anchor="_Toc167790914" w:history="1">
         <w:r>
           <w:rPr>
             <w:rStyle w:val="Hipervnculo"/>
             <w:noProof/>
           </w:rPr>
-          <w:t>Ilustración 5 - Creación de producto</w:t>
+          <w:t>Ilustración 5 - Página principal</w:t>
         </w:r>
         <w:r>
           <w:rPr>
@@ -3058,7 +3101,7 @@
             <w:noProof/>
             <w:webHidden/>
           </w:rPr>
-          <w:instrText xml:space="preserve"> PAGEREF _Toc167756402 \h </w:instrText>
+          <w:instrText xml:space="preserve"> PAGEREF _Toc167790914 \h </w:instrText>
         </w:r>
         <w:r>
           <w:rPr>
@@ -3078,7 +3121,7 @@
             <w:noProof/>
             <w:webHidden/>
           </w:rPr>
-          <w:t>6</w:t>
+          <w:t>8</w:t>
         </w:r>
         <w:r>
           <w:rPr>
@@ -3103,13 +3146,13 @@
           <w:lang w:eastAsia="es-ES"/>
         </w:rPr>
       </w:pPr>
-      <w:hyperlink w:anchor="_Toc167756403" w:history="1">
+      <w:hyperlink w:anchor="_Toc167790915" w:history="1">
         <w:r>
           <w:rPr>
             <w:rStyle w:val="Hipervnculo"/>
             <w:noProof/>
           </w:rPr>
-          <w:t>Ilustración 6 - Pantalla de soporte</w:t>
+          <w:t>Ilustración 6 - Creación de producto</w:t>
         </w:r>
         <w:r>
           <w:rPr>
@@ -3130,7 +3173,7 @@
             <w:noProof/>
             <w:webHidden/>
           </w:rPr>
-          <w:instrText xml:space="preserve"> PAGEREF _Toc167756403 \h </w:instrText>
+          <w:instrText xml:space="preserve"> PAGEREF _Toc167790915 \h </w:instrText>
         </w:r>
         <w:r>
           <w:rPr>
@@ -3150,7 +3193,7 @@
             <w:noProof/>
             <w:webHidden/>
           </w:rPr>
-          <w:t>7</w:t>
+          <w:t>9</w:t>
         </w:r>
         <w:r>
           <w:rPr>
@@ -3175,13 +3218,13 @@
           <w:lang w:eastAsia="es-ES"/>
         </w:rPr>
       </w:pPr>
-      <w:hyperlink w:anchor="_Toc167756404" w:history="1">
+      <w:hyperlink w:anchor="_Toc167790916" w:history="1">
         <w:r>
           <w:rPr>
             <w:rStyle w:val="Hipervnculo"/>
             <w:noProof/>
           </w:rPr>
-          <w:t>Ilustración 7 - Validación de campos</w:t>
+          <w:t>Ilustración 7 - Pantalla de soporte</w:t>
         </w:r>
         <w:r>
           <w:rPr>
@@ -3202,7 +3245,7 @@
             <w:noProof/>
             <w:webHidden/>
           </w:rPr>
-          <w:instrText xml:space="preserve"> PAGEREF _Toc167756404 \h </w:instrText>
+          <w:instrText xml:space="preserve"> PAGEREF _Toc167790916 \h </w:instrText>
         </w:r>
         <w:r>
           <w:rPr>
@@ -3222,7 +3265,7 @@
             <w:noProof/>
             <w:webHidden/>
           </w:rPr>
-          <w:t>7</w:t>
+          <w:t>10</w:t>
         </w:r>
         <w:r>
           <w:rPr>
@@ -3232,29 +3275,6 @@
           <w:fldChar w:fldCharType="end"/>
         </w:r>
       </w:hyperlink>
-    </w:p>
-    <w:p>
-      <w:r>
-        <w:fldChar w:fldCharType="end"/>
-      </w:r>
-    </w:p>
-    <w:p/>
-    <w:p/>
-    <w:p>
-      <w:pPr>
-        <w:pStyle w:val="TDC1"/>
-        <w:rPr>
-          <w:sz w:val="36"/>
-          <w:szCs w:val="36"/>
-        </w:rPr>
-      </w:pPr>
-      <w:r>
-        <w:rPr>
-          <w:sz w:val="36"/>
-          <w:szCs w:val="36"/>
-        </w:rPr>
-        <w:t>ÍNDICE de tablas</w:t>
-      </w:r>
     </w:p>
     <w:p>
       <w:pPr>
@@ -3270,22 +3290,13 @@
           <w:lang w:eastAsia="es-ES"/>
         </w:rPr>
       </w:pPr>
-      <w:r>
-        <w:fldChar w:fldCharType="begin"/>
-      </w:r>
-      <w:r>
-        <w:instrText xml:space="preserve"> TOC \h \z \c "Tabla" </w:instrText>
-      </w:r>
-      <w:r>
-        <w:fldChar w:fldCharType="separate"/>
-      </w:r>
-      <w:hyperlink w:anchor="_Toc167756392" w:history="1">
+      <w:hyperlink w:anchor="_Toc167790917" w:history="1">
         <w:r>
           <w:rPr>
             <w:rStyle w:val="Hipervnculo"/>
             <w:noProof/>
           </w:rPr>
-          <w:t>Tabla 1 - Producto</w:t>
+          <w:t>Ilustración 8 - Validación de campos</w:t>
         </w:r>
         <w:r>
           <w:rPr>
@@ -3306,7 +3317,7 @@
             <w:noProof/>
             <w:webHidden/>
           </w:rPr>
-          <w:instrText xml:space="preserve"> PAGEREF _Toc167756392 \h </w:instrText>
+          <w:instrText xml:space="preserve"> PAGEREF _Toc167790917 \h </w:instrText>
         </w:r>
         <w:r>
           <w:rPr>
@@ -3326,7 +3337,7 @@
             <w:noProof/>
             <w:webHidden/>
           </w:rPr>
-          <w:t>3</w:t>
+          <w:t>10</w:t>
         </w:r>
         <w:r>
           <w:rPr>
@@ -3336,6 +3347,27 @@
           <w:fldChar w:fldCharType="end"/>
         </w:r>
       </w:hyperlink>
+    </w:p>
+    <w:p>
+      <w:r>
+        <w:fldChar w:fldCharType="end"/>
+      </w:r>
+    </w:p>
+    <w:p>
+      <w:pPr>
+        <w:pStyle w:val="TDC1"/>
+        <w:rPr>
+          <w:sz w:val="36"/>
+          <w:szCs w:val="36"/>
+        </w:rPr>
+      </w:pPr>
+      <w:r>
+        <w:rPr>
+          <w:sz w:val="36"/>
+          <w:szCs w:val="36"/>
+        </w:rPr>
+        <w:t>ÍNDICE de tablas</w:t>
+      </w:r>
     </w:p>
     <w:p>
       <w:pPr>
@@ -3351,13 +3383,22 @@
           <w:lang w:eastAsia="es-ES"/>
         </w:rPr>
       </w:pPr>
-      <w:hyperlink w:anchor="_Toc167756393" w:history="1">
+      <w:r>
+        <w:fldChar w:fldCharType="begin"/>
+      </w:r>
+      <w:r>
+        <w:instrText xml:space="preserve"> TOC \h \z \c "Tabla" </w:instrText>
+      </w:r>
+      <w:r>
+        <w:fldChar w:fldCharType="separate"/>
+      </w:r>
+      <w:hyperlink w:anchor="_Toc167790918" w:history="1">
         <w:r>
           <w:rPr>
             <w:rStyle w:val="Hipervnculo"/>
             <w:noProof/>
           </w:rPr>
-          <w:t>Tabla 2 – Componente</w:t>
+          <w:t>Tabla 1 - Producto</w:t>
         </w:r>
         <w:r>
           <w:rPr>
@@ -3378,7 +3419,7 @@
             <w:noProof/>
             <w:webHidden/>
           </w:rPr>
-          <w:instrText xml:space="preserve"> PAGEREF _Toc167756393 \h </w:instrText>
+          <w:instrText xml:space="preserve"> PAGEREF _Toc167790918 \h </w:instrText>
         </w:r>
         <w:r>
           <w:rPr>
@@ -3423,13 +3464,13 @@
           <w:lang w:eastAsia="es-ES"/>
         </w:rPr>
       </w:pPr>
-      <w:hyperlink w:anchor="_Toc167756394" w:history="1">
+      <w:hyperlink w:anchor="_Toc167790919" w:history="1">
         <w:r>
           <w:rPr>
             <w:rStyle w:val="Hipervnculo"/>
             <w:noProof/>
           </w:rPr>
-          <w:t>Tabla 3 – ProductoComponente</w:t>
+          <w:t>Tabla 2 – Componente</w:t>
         </w:r>
         <w:r>
           <w:rPr>
@@ -3450,7 +3491,7 @@
             <w:noProof/>
             <w:webHidden/>
           </w:rPr>
-          <w:instrText xml:space="preserve"> PAGEREF _Toc167756394 \h </w:instrText>
+          <w:instrText xml:space="preserve"> PAGEREF _Toc167790919 \h </w:instrText>
         </w:r>
         <w:r>
           <w:rPr>
@@ -3495,13 +3536,13 @@
           <w:lang w:eastAsia="es-ES"/>
         </w:rPr>
       </w:pPr>
-      <w:hyperlink w:anchor="_Toc167756395" w:history="1">
+      <w:hyperlink w:anchor="_Toc167790920" w:history="1">
         <w:r>
           <w:rPr>
             <w:rStyle w:val="Hipervnculo"/>
             <w:noProof/>
           </w:rPr>
-          <w:t>Tabla 4 - Cliente</w:t>
+          <w:t>Tabla 3 – ProductoComponente</w:t>
         </w:r>
         <w:r>
           <w:rPr>
@@ -3522,7 +3563,7 @@
             <w:noProof/>
             <w:webHidden/>
           </w:rPr>
-          <w:instrText xml:space="preserve"> PAGEREF _Toc167756395 \h </w:instrText>
+          <w:instrText xml:space="preserve"> PAGEREF _Toc167790920 \h </w:instrText>
         </w:r>
         <w:r>
           <w:rPr>
@@ -3542,7 +3583,7 @@
             <w:noProof/>
             <w:webHidden/>
           </w:rPr>
-          <w:t>4</w:t>
+          <w:t>3</w:t>
         </w:r>
         <w:r>
           <w:rPr>
@@ -3567,13 +3608,13 @@
           <w:lang w:eastAsia="es-ES"/>
         </w:rPr>
       </w:pPr>
-      <w:hyperlink w:anchor="_Toc167756396" w:history="1">
+      <w:hyperlink w:anchor="_Toc167790921" w:history="1">
         <w:r>
           <w:rPr>
             <w:rStyle w:val="Hipervnculo"/>
             <w:noProof/>
           </w:rPr>
-          <w:t>Tabla 5 – Pedido</w:t>
+          <w:t>Tabla 4 - Cliente</w:t>
         </w:r>
         <w:r>
           <w:rPr>
@@ -3594,7 +3635,7 @@
             <w:noProof/>
             <w:webHidden/>
           </w:rPr>
-          <w:instrText xml:space="preserve"> PAGEREF _Toc167756396 \h </w:instrText>
+          <w:instrText xml:space="preserve"> PAGEREF _Toc167790921 \h </w:instrText>
         </w:r>
         <w:r>
           <w:rPr>
@@ -3639,12 +3680,84 @@
           <w:lang w:eastAsia="es-ES"/>
         </w:rPr>
       </w:pPr>
-      <w:hyperlink w:anchor="_Toc167756397" w:history="1">
+      <w:hyperlink w:anchor="_Toc167790922" w:history="1">
         <w:r>
           <w:rPr>
             <w:rStyle w:val="Hipervnculo"/>
             <w:noProof/>
           </w:rPr>
+          <w:t>Tabla 5 – Pedido</w:t>
+        </w:r>
+        <w:r>
+          <w:rPr>
+            <w:noProof/>
+            <w:webHidden/>
+          </w:rPr>
+          <w:tab/>
+        </w:r>
+        <w:r>
+          <w:rPr>
+            <w:noProof/>
+            <w:webHidden/>
+          </w:rPr>
+          <w:fldChar w:fldCharType="begin"/>
+        </w:r>
+        <w:r>
+          <w:rPr>
+            <w:noProof/>
+            <w:webHidden/>
+          </w:rPr>
+          <w:instrText xml:space="preserve"> PAGEREF _Toc167790922 \h </w:instrText>
+        </w:r>
+        <w:r>
+          <w:rPr>
+            <w:noProof/>
+            <w:webHidden/>
+          </w:rPr>
+        </w:r>
+        <w:r>
+          <w:rPr>
+            <w:noProof/>
+            <w:webHidden/>
+          </w:rPr>
+          <w:fldChar w:fldCharType="separate"/>
+        </w:r>
+        <w:r>
+          <w:rPr>
+            <w:noProof/>
+            <w:webHidden/>
+          </w:rPr>
+          <w:t>4</w:t>
+        </w:r>
+        <w:r>
+          <w:rPr>
+            <w:noProof/>
+            <w:webHidden/>
+          </w:rPr>
+          <w:fldChar w:fldCharType="end"/>
+        </w:r>
+      </w:hyperlink>
+    </w:p>
+    <w:p>
+      <w:pPr>
+        <w:pStyle w:val="Tabladeilustraciones"/>
+        <w:tabs>
+          <w:tab w:val="right" w:leader="underscore" w:pos="8494"/>
+        </w:tabs>
+        <w:rPr>
+          <w:rFonts w:eastAsiaTheme="minorEastAsia"/>
+          <w:noProof/>
+          <w:sz w:val="24"/>
+          <w:szCs w:val="24"/>
+          <w:lang w:eastAsia="es-ES"/>
+        </w:rPr>
+      </w:pPr>
+      <w:hyperlink w:anchor="_Toc167790923" w:history="1">
+        <w:r>
+          <w:rPr>
+            <w:rStyle w:val="Hipervnculo"/>
+            <w:noProof/>
+          </w:rPr>
           <w:t>Tabla 6 – ProductoPedido</w:t>
         </w:r>
         <w:r>
@@ -3666,7 +3779,7 @@
             <w:noProof/>
             <w:webHidden/>
           </w:rPr>
-          <w:instrText xml:space="preserve"> PAGEREF _Toc167756397 \h </w:instrText>
+          <w:instrText xml:space="preserve"> PAGEREF _Toc167790923 \h </w:instrText>
         </w:r>
         <w:r>
           <w:rPr>
@@ -3698,116 +3811,10 @@
       </w:hyperlink>
     </w:p>
     <w:p>
-      <w:r>
-        <w:fldChar w:fldCharType="end"/>
-      </w:r>
-    </w:p>
-    <w:p>
-      <w:pPr>
-        <w:jc w:val="left"/>
-      </w:pPr>
-      <w:r>
-        <w:rPr>
-          <w:noProof/>
-          <w:color w:val="4472C4" w:themeColor="accent1"/>
-        </w:rPr>
-        <w:drawing>
-          <wp:anchor distT="0" distB="0" distL="114300" distR="114300" simplePos="0" relativeHeight="251685888" behindDoc="1" locked="0" layoutInCell="1" allowOverlap="1" wp14:anchorId="1FDE7183" wp14:editId="441F40C2">
-            <wp:simplePos x="0" y="0"/>
-            <wp:positionH relativeFrom="margin">
-              <wp:posOffset>2019300</wp:posOffset>
-            </wp:positionH>
-            <wp:positionV relativeFrom="paragraph">
-              <wp:posOffset>381000</wp:posOffset>
-            </wp:positionV>
-            <wp:extent cx="1417320" cy="750570"/>
-            <wp:effectExtent l="0" t="0" r="0" b="0"/>
-            <wp:wrapTight wrapText="bothSides">
-              <wp:wrapPolygon edited="0">
-                <wp:start x="21600" y="21600"/>
-                <wp:lineTo x="21600" y="16666"/>
-                <wp:lineTo x="18987" y="12828"/>
-                <wp:lineTo x="20439" y="10087"/>
-                <wp:lineTo x="20148" y="8991"/>
-                <wp:lineTo x="16374" y="4057"/>
-                <wp:lineTo x="16374" y="2960"/>
-                <wp:lineTo x="14923" y="768"/>
-                <wp:lineTo x="14342" y="768"/>
-                <wp:lineTo x="7665" y="768"/>
-                <wp:lineTo x="6794" y="768"/>
-                <wp:lineTo x="5342" y="4057"/>
-                <wp:lineTo x="2439" y="6798"/>
-                <wp:lineTo x="1568" y="10087"/>
-                <wp:lineTo x="3019" y="12828"/>
-                <wp:lineTo x="406" y="16666"/>
-                <wp:lineTo x="406" y="21600"/>
-                <wp:lineTo x="21600" y="21600"/>
-              </wp:wrapPolygon>
-            </wp:wrapTight>
-            <wp:docPr id="466069469" name="Imagen 43" descr="Dibujo en blanco y negro&#10;&#10;Descripción generada automáticamente con confianza baja"/>
-            <wp:cNvGraphicFramePr>
-              <a:graphicFrameLocks xmlns:a="http://schemas.openxmlformats.org/drawingml/2006/main" noChangeAspect="1"/>
-            </wp:cNvGraphicFramePr>
-            <a:graphic xmlns:a="http://schemas.openxmlformats.org/drawingml/2006/main">
-              <a:graphicData uri="http://schemas.openxmlformats.org/drawingml/2006/picture">
-                <pic:pic xmlns:pic="http://schemas.openxmlformats.org/drawingml/2006/picture">
-                  <pic:nvPicPr>
-                    <pic:cNvPr id="143" name="Imagen 43" descr="Dibujo en blanco y negro&#10;&#10;Descripción generada automáticamente con confianza baja"/>
-                    <pic:cNvPicPr/>
-                  </pic:nvPicPr>
-                  <pic:blipFill>
-                    <a:blip r:embed="rId15" cstate="print">
-                      <a:duotone>
-                        <a:schemeClr val="accent1">
-                          <a:shade val="45000"/>
-                          <a:satMod val="135000"/>
-                        </a:schemeClr>
-                        <a:prstClr val="white"/>
-                      </a:duotone>
-                      <a:extLst>
-                        <a:ext uri="{28A0092B-C50C-407E-A947-70E740481C1C}">
-                          <a14:useLocalDpi xmlns:a14="http://schemas.microsoft.com/office/drawing/2010/main" val="0"/>
-                        </a:ext>
-                      </a:extLst>
-                    </a:blip>
-                    <a:stretch>
-                      <a:fillRect/>
-                    </a:stretch>
-                  </pic:blipFill>
-                  <pic:spPr>
-                    <a:xfrm rot="10800000">
-                      <a:off x="0" y="0"/>
-                      <a:ext cx="1417320" cy="750570"/>
-                    </a:xfrm>
-                    <a:prstGeom prst="rect">
-                      <a:avLst/>
-                    </a:prstGeom>
-                    <a:noFill/>
-                    <a:ln>
-                      <a:noFill/>
-                    </a:ln>
-                  </pic:spPr>
-                </pic:pic>
-              </a:graphicData>
-            </a:graphic>
-            <wp14:sizeRelH relativeFrom="page">
-              <wp14:pctWidth>0</wp14:pctWidth>
-            </wp14:sizeRelH>
-            <wp14:sizeRelV relativeFrom="page">
-              <wp14:pctHeight>0</wp14:pctHeight>
-            </wp14:sizeRelV>
-          </wp:anchor>
-        </w:drawing>
-      </w:r>
-      <w:r>
-        <w:br w:type="page"/>
-      </w:r>
-    </w:p>
-    <w:p>
       <w:pPr>
         <w:sectPr>
-          <w:headerReference w:type="default" r:id="rId16"/>
-          <w:footerReference w:type="first" r:id="rId17"/>
+          <w:headerReference w:type="default" r:id="rId15"/>
+          <w:footerReference w:type="first" r:id="rId16"/>
           <w:pgSz w:w="11906" w:h="16838"/>
           <w:pgMar w:top="1417" w:right="1701" w:bottom="1417" w:left="1701" w:header="708" w:footer="708" w:gutter="0"/>
           <w:pgNumType w:start="0"/>
@@ -3815,24 +3822,18 @@
           <w:docGrid w:linePitch="360"/>
         </w:sectPr>
       </w:pPr>
+      <w:r>
+        <w:fldChar w:fldCharType="end"/>
+      </w:r>
     </w:p>
     <w:p>
       <w:pPr>
         <w:pStyle w:val="Ttulo1"/>
       </w:pPr>
       <w:bookmarkStart w:id="0" w:name="_Toc167756405"/>
-    </w:p>
-    <w:p>
-      <w:pPr>
-        <w:pStyle w:val="Ttulo1"/>
-      </w:pPr>
-    </w:p>
-    <w:p>
-      <w:pPr>
-        <w:pStyle w:val="Ttulo1"/>
-      </w:pPr>
-      <w:bookmarkStart w:id="1" w:name="_Toc167780330"/>
-      <w:r>
+      <w:bookmarkStart w:id="1" w:name="_Toc167790924"/>
+      <w:r>
+        <w:lastRenderedPageBreak/>
         <w:t>INTRODUCCIÓN</w:t>
       </w:r>
       <w:bookmarkEnd w:id="0"/>
@@ -3857,20 +3858,19 @@
         <w:pStyle w:val="Ttulo1"/>
       </w:pPr>
       <w:bookmarkStart w:id="2" w:name="_Toc167756406"/>
-      <w:bookmarkStart w:id="3" w:name="_Toc167780331"/>
+      <w:bookmarkStart w:id="3" w:name="_Toc167790925"/>
       <w:r>
         <w:t>OBJETIVOS DEL PROYECTO</w:t>
       </w:r>
       <w:bookmarkEnd w:id="2"/>
       <w:bookmarkEnd w:id="3"/>
     </w:p>
-    <w:p/>
     <w:p>
       <w:pPr>
         <w:pStyle w:val="Ttulo2"/>
       </w:pPr>
       <w:bookmarkStart w:id="4" w:name="_Toc167756407"/>
-      <w:bookmarkStart w:id="5" w:name="_Toc167780332"/>
+      <w:bookmarkStart w:id="5" w:name="_Toc167790926"/>
       <w:r>
         <w:t>Resumen para la dirección</w:t>
       </w:r>
@@ -3904,13 +3904,12 @@
         <w:t xml:space="preserve"> Django, se busca crear una herramienta intuitiva y eficiente que permita a los usuarios administrar estos elementos de manera centralizada y efectiva. La aplicación proporcionará funcionalidades completas para la creación, modificación, visualización y eliminación de productos, clientes y pedidos, además de facilitar la asignación de componentes a productos y productos a pedidos. Con esta solución, se espera mejorar significativamente la eficiencia operativa, reducir errores y aumentar la satisfacción del cliente.</w:t>
       </w:r>
     </w:p>
-    <w:p/>
     <w:p>
       <w:pPr>
         <w:pStyle w:val="Ttulo2"/>
       </w:pPr>
       <w:bookmarkStart w:id="6" w:name="_Toc167756408"/>
-      <w:bookmarkStart w:id="7" w:name="_Toc167780333"/>
+      <w:bookmarkStart w:id="7" w:name="_Toc167790927"/>
       <w:r>
         <w:t>Tareas principales</w:t>
       </w:r>
@@ -3995,7 +3994,7 @@
         <w:pStyle w:val="Ttulo2"/>
       </w:pPr>
       <w:bookmarkStart w:id="8" w:name="_Toc167756409"/>
-      <w:bookmarkStart w:id="9" w:name="_Toc167780334"/>
+      <w:bookmarkStart w:id="9" w:name="_Toc167790928"/>
       <w:r>
         <w:t>Planificación temporal</w:t>
       </w:r>
@@ -4057,7 +4056,7 @@
         <w:pStyle w:val="Ttulo1"/>
       </w:pPr>
       <w:bookmarkStart w:id="10" w:name="_Toc167756410"/>
-      <w:bookmarkStart w:id="11" w:name="_Toc167780335"/>
+      <w:bookmarkStart w:id="11" w:name="_Toc167790929"/>
       <w:r>
         <w:lastRenderedPageBreak/>
         <w:t>ESPECIFICACIONES DE REQUISITOS DEL SISTEMA</w:t>
@@ -4070,7 +4069,7 @@
         <w:pStyle w:val="Ttulo2"/>
       </w:pPr>
       <w:bookmarkStart w:id="12" w:name="_Toc167756411"/>
-      <w:bookmarkStart w:id="13" w:name="_Toc167780336"/>
+      <w:bookmarkStart w:id="13" w:name="_Toc167790930"/>
       <w:r>
         <w:t>Descripción general</w:t>
       </w:r>
@@ -4082,7 +4081,7 @@
         <w:pStyle w:val="Ttulo3"/>
       </w:pPr>
       <w:bookmarkStart w:id="14" w:name="_Toc167756412"/>
-      <w:bookmarkStart w:id="15" w:name="_Toc167780337"/>
+      <w:bookmarkStart w:id="15" w:name="_Toc167790931"/>
       <w:r>
         <w:t>Catálogo de requisitos</w:t>
       </w:r>
@@ -4441,61 +4440,32 @@
       <w:r>
         <w:t>Gestión de mensajes de soporte recibidos a través de e-mail.</w:t>
       </w:r>
-    </w:p>
-    <w:p>
-      <w:pPr>
-        <w:rPr>
-          <w:color w:val="FF0000"/>
-        </w:rPr>
-      </w:pPr>
-      <w:r>
-        <w:rPr>
-          <w:color w:val="FF0000"/>
-        </w:rPr>
-        <w:t>¿¿¿Inconvenientes actuales del cliente???</w:t>
-      </w:r>
-    </w:p>
-    <w:p>
-      <w:pPr>
-        <w:rPr>
-          <w:color w:val="FF0000"/>
-        </w:rPr>
-      </w:pPr>
-      <w:r>
-        <w:rPr>
-          <w:color w:val="FF0000"/>
-        </w:rPr>
-        <w:t>¿¿¿Necesidades de la nueva aplicación???</w:t>
-      </w:r>
-    </w:p>
-    <w:p>
-      <w:pPr>
-        <w:jc w:val="left"/>
-      </w:pPr>
       <w:r>
         <w:br w:type="page"/>
       </w:r>
     </w:p>
     <w:p>
       <w:pPr>
-        <w:pStyle w:val="Ttulo2"/>
+        <w:pStyle w:val="Ttulo3"/>
       </w:pPr>
       <w:bookmarkStart w:id="16" w:name="_Toc167756413"/>
-      <w:bookmarkStart w:id="17" w:name="_Toc167780338"/>
+      <w:bookmarkStart w:id="17" w:name="_Toc167790932"/>
       <w:r>
         <w:lastRenderedPageBreak/>
-        <w:t>Modelo lógico de datos</w:t>
+        <w:t>M</w:t>
       </w:r>
       <w:bookmarkEnd w:id="16"/>
+      <w:r>
+        <w:t>odelo lógico de datos</w:t>
+      </w:r>
       <w:bookmarkEnd w:id="17"/>
     </w:p>
-    <w:p/>
-    <w:p>
-      <w:pPr>
-        <w:pStyle w:val="Ttulo3"/>
+    <w:p>
+      <w:pPr>
+        <w:pStyle w:val="Ttulo10"/>
       </w:pPr>
       <w:bookmarkStart w:id="18" w:name="_Toc167756414"/>
-      <w:bookmarkStart w:id="19" w:name="_Toc167780339"/>
+      <w:bookmarkStart w:id="19" w:name="_Toc167790933"/>
       <w:r>
         <w:rPr>
           <w:noProof/>
@@ -4555,7 +4525,8 @@
                                 <w:szCs w:val="22"/>
                               </w:rPr>
                             </w:pPr>
-                            <w:bookmarkStart w:id="20" w:name="_Toc167756398"/>
+                            <w:bookmarkStart w:id="20" w:name="_Toc167788092"/>
+                            <w:bookmarkStart w:id="21" w:name="_Toc167790910"/>
                             <w:r>
                               <w:t xml:space="preserve">Ilustración </w:t>
                             </w:r>
@@ -4581,6 +4552,7 @@
                               <w:t xml:space="preserve"> - Diagrama E/R</w:t>
                             </w:r>
                             <w:bookmarkEnd w:id="20"/>
+                            <w:bookmarkEnd w:id="21"/>
                           </w:p>
                         </w:txbxContent>
                       </wps:txbx>
@@ -4612,7 +4584,8 @@
                           <w:szCs w:val="22"/>
                         </w:rPr>
                       </w:pPr>
-                      <w:bookmarkStart w:id="21" w:name="_Toc167756398"/>
+                      <w:bookmarkStart w:id="22" w:name="_Toc167788092"/>
+                      <w:bookmarkStart w:id="23" w:name="_Toc167790910"/>
                       <w:r>
                         <w:t xml:space="preserve">Ilustración </w:t>
                       </w:r>
@@ -4637,7 +4610,8 @@
                       <w:r>
                         <w:t xml:space="preserve"> - Diagrama E/R</w:t>
                       </w:r>
-                      <w:bookmarkEnd w:id="21"/>
+                      <w:bookmarkEnd w:id="22"/>
+                      <w:bookmarkEnd w:id="23"/>
                     </w:p>
                   </w:txbxContent>
                 </v:textbox>
@@ -4683,7 +4657,7 @@
                     <pic:cNvPicPr/>
                   </pic:nvPicPr>
                   <pic:blipFill>
-                    <a:blip r:embed="rId18">
+                    <a:blip r:embed="rId17">
                       <a:extLst>
                         <a:ext uri="{28A0092B-C50C-407E-A947-70E740481C1C}">
                           <a14:useLocalDpi xmlns:a14="http://schemas.microsoft.com/office/drawing/2010/main" val="0"/>
@@ -4724,15 +4698,11 @@
     <w:p>
       <w:pPr>
         <w:rPr>
-          <w:b/>
-          <w:bCs/>
           <w:color w:val="0D0D0D" w:themeColor="text1" w:themeTint="F2"/>
         </w:rPr>
       </w:pPr>
       <w:r>
         <w:rPr>
-          <w:b/>
-          <w:bCs/>
           <w:color w:val="0D0D0D" w:themeColor="text1" w:themeTint="F2"/>
         </w:rPr>
         <w:t>Precio total es un atributo derivado ya que se obtiene de la multiplicación de cantidad de producto por el precio.</w:t>
@@ -4740,25 +4710,18 @@
     </w:p>
     <w:p>
       <w:pPr>
-        <w:rPr>
-          <w:color w:val="4472C4" w:themeColor="accent1"/>
-        </w:rPr>
-      </w:pPr>
-    </w:p>
-    <w:p>
-      <w:pPr>
-        <w:pStyle w:val="Ttulo3"/>
-      </w:pPr>
-      <w:bookmarkStart w:id="22" w:name="_Toc167756415"/>
-      <w:bookmarkStart w:id="23" w:name="_Toc167780340"/>
+        <w:pStyle w:val="Ttulo10"/>
+      </w:pPr>
+      <w:bookmarkStart w:id="24" w:name="_Toc167756415"/>
+      <w:bookmarkStart w:id="25" w:name="_Toc167790934"/>
       <w:r>
         <w:t>Transformación a</w:t>
       </w:r>
       <w:r>
         <w:t xml:space="preserve"> relacional</w:t>
       </w:r>
-      <w:bookmarkEnd w:id="22"/>
-      <w:bookmarkEnd w:id="23"/>
+      <w:bookmarkEnd w:id="24"/>
+      <w:bookmarkEnd w:id="25"/>
     </w:p>
     <w:tbl>
       <w:tblPr>
@@ -5439,8 +5402,8 @@
         <w:pStyle w:val="Descripcin"/>
         <w:jc w:val="center"/>
       </w:pPr>
-      <w:bookmarkStart w:id="24" w:name="_Toc167753756"/>
-      <w:bookmarkStart w:id="25" w:name="_Toc167756392"/>
+      <w:bookmarkStart w:id="26" w:name="_Toc167753756"/>
+      <w:bookmarkStart w:id="27" w:name="_Toc167790918"/>
       <w:r>
         <w:t xml:space="preserve">Tabla </w:t>
       </w:r>
@@ -5465,8 +5428,8 @@
       <w:r>
         <w:t xml:space="preserve"> - Producto</w:t>
       </w:r>
-      <w:bookmarkEnd w:id="24"/>
-      <w:bookmarkEnd w:id="25"/>
+      <w:bookmarkEnd w:id="26"/>
+      <w:bookmarkEnd w:id="27"/>
     </w:p>
     <w:tbl>
       <w:tblPr>
@@ -5864,7 +5827,7 @@
         <w:pStyle w:val="Descripcin"/>
         <w:jc w:val="center"/>
       </w:pPr>
-      <w:bookmarkStart w:id="26" w:name="_Toc167756393"/>
+      <w:bookmarkStart w:id="28" w:name="_Toc167790919"/>
       <w:r>
         <w:t xml:space="preserve">Tabla </w:t>
       </w:r>
@@ -5895,7 +5858,7 @@
       <w:r>
         <w:t xml:space="preserve"> Componente</w:t>
       </w:r>
-      <w:bookmarkEnd w:id="26"/>
+      <w:bookmarkEnd w:id="28"/>
     </w:p>
     <w:tbl>
       <w:tblPr>
@@ -6411,7 +6374,7 @@
         <w:pStyle w:val="Descripcin"/>
         <w:jc w:val="center"/>
       </w:pPr>
-      <w:bookmarkStart w:id="27" w:name="_Toc167756394"/>
+      <w:bookmarkStart w:id="29" w:name="_Toc167790920"/>
       <w:r>
         <w:t xml:space="preserve">Tabla </w:t>
       </w:r>
@@ -6446,25 +6409,23 @@
       <w:r>
         <w:t>ProductoComponente</w:t>
       </w:r>
-      <w:bookmarkEnd w:id="27"/>
+      <w:bookmarkEnd w:id="29"/>
       <w:proofErr w:type="spellEnd"/>
     </w:p>
-    <w:p/>
-    <w:p/>
-    <w:p/>
-    <w:p/>
-    <w:p/>
-    <w:p/>
-    <w:p/>
-    <w:p>
-      <w:pPr>
-        <w:pStyle w:val="Ttulo3"/>
-      </w:pPr>
-      <w:bookmarkStart w:id="28" w:name="_Toc167780341"/>
-      <w:r>
-        <w:t>Normalizar Campos</w:t>
-      </w:r>
-      <w:bookmarkEnd w:id="28"/>
+    <w:p>
+      <w:pPr>
+        <w:jc w:val="left"/>
+        <w:rPr>
+          <w:i/>
+          <w:iCs/>
+          <w:color w:val="44546A" w:themeColor="text2"/>
+          <w:sz w:val="18"/>
+          <w:szCs w:val="18"/>
+        </w:rPr>
+      </w:pPr>
+      <w:r>
+        <w:br w:type="page"/>
+      </w:r>
     </w:p>
     <w:tbl>
       <w:tblPr>
@@ -6508,6 +6469,7 @@
                 <w:lang w:eastAsia="es-ES"/>
                 <w14:ligatures w14:val="none"/>
               </w:rPr>
+              <w:lastRenderedPageBreak/>
               <w:t>Campo</w:t>
             </w:r>
           </w:p>
@@ -7153,7 +7115,7 @@
         <w:pStyle w:val="Descripcin"/>
         <w:jc w:val="center"/>
       </w:pPr>
-      <w:bookmarkStart w:id="29" w:name="_Toc167756395"/>
+      <w:bookmarkStart w:id="30" w:name="_Toc167790921"/>
       <w:r>
         <w:t xml:space="preserve">Tabla </w:t>
       </w:r>
@@ -7178,7 +7140,7 @@
       <w:r>
         <w:t xml:space="preserve"> - Cliente</w:t>
       </w:r>
-      <w:bookmarkEnd w:id="29"/>
+      <w:bookmarkEnd w:id="30"/>
     </w:p>
     <w:tbl>
       <w:tblPr>
@@ -7680,7 +7642,7 @@
         <w:pStyle w:val="Descripcin"/>
         <w:jc w:val="center"/>
       </w:pPr>
-      <w:bookmarkStart w:id="30" w:name="_Toc167756396"/>
+      <w:bookmarkStart w:id="31" w:name="_Toc167790922"/>
       <w:r>
         <w:t xml:space="preserve">Tabla </w:t>
       </w:r>
@@ -7705,7 +7667,7 @@
       <w:r>
         <w:t xml:space="preserve"> – Pedido</w:t>
       </w:r>
-      <w:bookmarkEnd w:id="30"/>
+      <w:bookmarkEnd w:id="31"/>
     </w:p>
     <w:tbl>
       <w:tblPr>
@@ -8221,7 +8183,7 @@
         <w:pStyle w:val="Descripcin"/>
         <w:jc w:val="center"/>
       </w:pPr>
-      <w:bookmarkStart w:id="31" w:name="_Toc167756397"/>
+      <w:bookmarkStart w:id="32" w:name="_Toc167790923"/>
       <w:r>
         <w:t xml:space="preserve">Tabla </w:t>
       </w:r>
@@ -8250,7 +8212,7 @@
       <w:r>
         <w:t>ProductoPedido</w:t>
       </w:r>
-      <w:bookmarkEnd w:id="31"/>
+      <w:bookmarkEnd w:id="32"/>
       <w:proofErr w:type="spellEnd"/>
     </w:p>
     <w:p>
@@ -8263,15 +8225,11 @@
     <w:p>
       <w:pPr>
         <w:rPr>
-          <w:b/>
-          <w:bCs/>
           <w:color w:val="0D0D0D" w:themeColor="text1" w:themeTint="F2"/>
         </w:rPr>
       </w:pPr>
       <w:r>
         <w:rPr>
-          <w:b/>
-          <w:bCs/>
           <w:color w:val="0D0D0D" w:themeColor="text1" w:themeTint="F2"/>
         </w:rPr>
         <w:t>Siguiendo el esquema entidad relación y tratando de evitar el mayor número de redundancias, se han obtenido las anteriores tablas, especificadas y generadas a través del models.py de la aplicación.</w:t>
@@ -8280,127 +8238,341 @@
     <w:p>
       <w:pPr>
         <w:jc w:val="left"/>
-      </w:pPr>
-      <w:r>
+        <w:rPr>
+          <w:color w:val="0D0D0D" w:themeColor="text1" w:themeTint="F2"/>
+        </w:rPr>
+      </w:pPr>
+      <w:r>
+        <w:rPr>
+          <w:color w:val="0D0D0D" w:themeColor="text1" w:themeTint="F2"/>
+        </w:rPr>
         <w:br w:type="page"/>
       </w:r>
     </w:p>
     <w:p>
       <w:pPr>
+        <w:pStyle w:val="Ttulo2"/>
+      </w:pPr>
+      <w:bookmarkStart w:id="33" w:name="_Toc167790935"/>
+      <w:r>
+        <w:lastRenderedPageBreak/>
+        <w:t xml:space="preserve">Descripción de la interfaz </w:t>
+      </w:r>
+      <w:r>
+        <w:t>del sistema</w:t>
+      </w:r>
+      <w:bookmarkEnd w:id="33"/>
+    </w:p>
+    <w:p>
+      <w:pPr>
+        <w:pStyle w:val="Ttulo10"/>
+      </w:pPr>
+      <w:bookmarkStart w:id="34" w:name="_Toc167790936"/>
+      <w:r>
+        <w:t xml:space="preserve">Representación </w:t>
+      </w:r>
+      <w:r>
+        <w:t>jerárquica de la interfaz</w:t>
+      </w:r>
+      <w:bookmarkEnd w:id="34"/>
+    </w:p>
+    <w:p>
+      <w:pPr>
+        <w:keepNext/>
+        <w:jc w:val="center"/>
+      </w:pPr>
+      <w:r>
+        <w:drawing>
+          <wp:inline distT="0" distB="0" distL="0" distR="0" wp14:anchorId="0D6BF0C7" wp14:editId="1BFCF7A2">
+            <wp:extent cx="5516354" cy="4095750"/>
+            <wp:effectExtent l="0" t="0" r="8255" b="0"/>
+            <wp:docPr id="357631802" name="Imagen 1" descr="Diagrama&#10;&#10;Descripción generada automáticamente"/>
+            <wp:cNvGraphicFramePr>
+              <a:graphicFrameLocks xmlns:a="http://schemas.openxmlformats.org/drawingml/2006/main" noChangeAspect="1"/>
+            </wp:cNvGraphicFramePr>
+            <a:graphic xmlns:a="http://schemas.openxmlformats.org/drawingml/2006/main">
+              <a:graphicData uri="http://schemas.openxmlformats.org/drawingml/2006/picture">
+                <pic:pic xmlns:pic="http://schemas.openxmlformats.org/drawingml/2006/picture">
+                  <pic:nvPicPr>
+                    <pic:cNvPr id="357631802" name="Imagen 1" descr="Diagrama&#10;&#10;Descripción generada automáticamente"/>
+                    <pic:cNvPicPr/>
+                  </pic:nvPicPr>
+                  <pic:blipFill>
+                    <a:blip r:embed="rId18"/>
+                    <a:stretch>
+                      <a:fillRect/>
+                    </a:stretch>
+                  </pic:blipFill>
+                  <pic:spPr>
+                    <a:xfrm>
+                      <a:off x="0" y="0"/>
+                      <a:ext cx="5524939" cy="4102124"/>
+                    </a:xfrm>
+                    <a:prstGeom prst="rect">
+                      <a:avLst/>
+                    </a:prstGeom>
+                  </pic:spPr>
+                </pic:pic>
+              </a:graphicData>
+            </a:graphic>
+          </wp:inline>
+        </w:drawing>
+      </w:r>
+    </w:p>
+    <w:p>
+      <w:pPr>
+        <w:pStyle w:val="Descripcin"/>
+        <w:jc w:val="center"/>
+      </w:pPr>
+      <w:bookmarkStart w:id="35" w:name="_Toc167790911"/>
+      <w:r>
+        <w:t xml:space="preserve">Ilustración </w:t>
+      </w:r>
+      <w:r>
+        <w:fldChar w:fldCharType="begin"/>
+      </w:r>
+      <w:r>
+        <w:instrText xml:space="preserve"> SEQ Ilustración \* ARABIC </w:instrText>
+      </w:r>
+      <w:r>
+        <w:fldChar w:fldCharType="separate"/>
+      </w:r>
+      <w:r>
+        <w:rPr>
+          <w:noProof/>
+        </w:rPr>
+        <w:t>2</w:t>
+      </w:r>
+      <w:r>
+        <w:fldChar w:fldCharType="end"/>
+      </w:r>
+      <w:r>
+        <w:t xml:space="preserve"> – Flujo de navegación</w:t>
+      </w:r>
+      <w:bookmarkEnd w:id="35"/>
+    </w:p>
+    <w:p>
+      <w:r>
+        <w:t>Gracias a este diagrama de flujo se puede observar el funcionamiento y navegación en transiciones en la aplicación. El estado de cerrar sesión es accesible desde todas las vistas exceptuando la vista de registro e inicio de sesión.</w:t>
+      </w:r>
+    </w:p>
+    <w:p>
+      <w:pPr>
         <w:pStyle w:val="Ttulo1"/>
       </w:pPr>
-      <w:bookmarkStart w:id="32" w:name="_Toc167756416"/>
-      <w:bookmarkStart w:id="33" w:name="_Toc167780342"/>
-      <w:r>
-        <w:lastRenderedPageBreak/>
-        <w:t>MANUAL DE USUARIO</w:t>
-      </w:r>
-      <w:bookmarkEnd w:id="32"/>
-      <w:bookmarkEnd w:id="33"/>
-    </w:p>
-    <w:p/>
-    <w:p>
-      <w:pPr>
-        <w:pStyle w:val="Prrafodelista"/>
-      </w:pPr>
-      <w:r>
-        <w:t>Para poder acceder como usuario con rol de administrador en nuestra aplicación debemos seguir estos pasos:</w:t>
-      </w:r>
-    </w:p>
-    <w:p>
-      <w:pPr>
-        <w:pStyle w:val="Prrafodelista"/>
-      </w:pPr>
+      <w:bookmarkStart w:id="36" w:name="_Toc167790937"/>
+      <w:r>
+        <w:t>ESPECIFICACIÓN DEL DISEÑO</w:t>
+      </w:r>
+      <w:bookmarkEnd w:id="36"/>
+    </w:p>
+    <w:p>
+      <w:pPr>
+        <w:pStyle w:val="Ttulo2"/>
+      </w:pPr>
+      <w:bookmarkStart w:id="37" w:name="_Toc167790938"/>
+      <w:r>
+        <w:t>Principales funciones del software</w:t>
+      </w:r>
+      <w:bookmarkEnd w:id="37"/>
     </w:p>
     <w:p>
       <w:pPr>
         <w:pStyle w:val="Prrafodelista"/>
         <w:numPr>
           <w:ilvl w:val="0"/>
-          <w:numId w:val="7"/>
+          <w:numId w:val="10"/>
         </w:numPr>
       </w:pPr>
       <w:r>
-        <w:t xml:space="preserve">(Usuario: </w:t>
+        <w:t>Gestión de productos.</w:t>
+      </w:r>
+    </w:p>
+    <w:p>
+      <w:pPr>
+        <w:pStyle w:val="Prrafodelista"/>
+        <w:numPr>
+          <w:ilvl w:val="0"/>
+          <w:numId w:val="10"/>
+        </w:numPr>
+      </w:pPr>
+      <w:r>
+        <w:t>Gestión de pedidos.</w:t>
+      </w:r>
+    </w:p>
+    <w:p>
+      <w:pPr>
+        <w:pStyle w:val="Prrafodelista"/>
+        <w:numPr>
+          <w:ilvl w:val="0"/>
+          <w:numId w:val="10"/>
+        </w:numPr>
+      </w:pPr>
+      <w:r>
+        <w:t>Gestión de componentes</w:t>
+      </w:r>
+    </w:p>
+    <w:p>
+      <w:pPr>
+        <w:pStyle w:val="Prrafodelista"/>
+        <w:numPr>
+          <w:ilvl w:val="0"/>
+          <w:numId w:val="10"/>
+        </w:numPr>
+      </w:pPr>
+      <w:r>
+        <w:t>Gestión de clientes.</w:t>
+      </w:r>
+    </w:p>
+    <w:p>
+      <w:pPr>
+        <w:pStyle w:val="Prrafodelista"/>
+        <w:numPr>
+          <w:ilvl w:val="0"/>
+          <w:numId w:val="10"/>
+        </w:numPr>
+      </w:pPr>
+      <w:r>
+        <w:t>Interfaz de usuario.</w:t>
+      </w:r>
+    </w:p>
+    <w:p>
+      <w:pPr>
+        <w:pStyle w:val="Prrafodelista"/>
+        <w:numPr>
+          <w:ilvl w:val="0"/>
+          <w:numId w:val="10"/>
+        </w:numPr>
+      </w:pPr>
+      <w:r>
+        <w:t>Seguridad y soporte.</w:t>
+      </w:r>
+    </w:p>
+    <w:p>
+      <w:pPr>
+        <w:jc w:val="left"/>
+        <w:rPr>
+          <w:rFonts w:asciiTheme="majorHAnsi" w:eastAsiaTheme="majorEastAsia" w:hAnsiTheme="majorHAnsi" w:cstheme="majorBidi"/>
+          <w:color w:val="2F5496" w:themeColor="accent1" w:themeShade="BF"/>
+          <w:sz w:val="26"/>
+          <w:szCs w:val="26"/>
+        </w:rPr>
+      </w:pPr>
+      <w:r>
+        <w:br w:type="page"/>
+      </w:r>
+    </w:p>
+    <w:p>
+      <w:pPr>
+        <w:pStyle w:val="Ttulo2"/>
+      </w:pPr>
+      <w:bookmarkStart w:id="38" w:name="_Toc167790939"/>
+      <w:r>
+        <w:lastRenderedPageBreak/>
+        <w:t>Descripción del entorno de desarrollo</w:t>
+      </w:r>
+      <w:bookmarkEnd w:id="38"/>
+    </w:p>
+    <w:p>
+      <w:r>
+        <w:t xml:space="preserve">En cuanto al lenguaje de programación utilizado, ha sido Python, que es la base del </w:t>
       </w:r>
       <w:proofErr w:type="spellStart"/>
       <w:r>
+        <w:t>framework</w:t>
+      </w:r>
+      <w:proofErr w:type="spellEnd"/>
+      <w:r>
+        <w:t xml:space="preserve"> Django, utilizado para el desarrollo web.</w:t>
+      </w:r>
+    </w:p>
+    <w:p>
+      <w:r>
+        <w:t xml:space="preserve">El IDE utilizado para el desarrollo ha sido </w:t>
+      </w:r>
+      <w:proofErr w:type="spellStart"/>
+      <w:r>
+        <w:t>PyCharm</w:t>
+      </w:r>
+      <w:proofErr w:type="spellEnd"/>
+      <w:r>
+        <w:t>.</w:t>
+      </w:r>
+    </w:p>
+    <w:p>
+      <w:r>
+        <w:t xml:space="preserve">En cuanto al control de versiones, se ha utilizado la herramienta de </w:t>
+      </w:r>
+      <w:proofErr w:type="spellStart"/>
+      <w:r>
+        <w:t>git</w:t>
+      </w:r>
+      <w:proofErr w:type="spellEnd"/>
+      <w:r>
+        <w:t>, alojando el repositorio en GitHub.</w:t>
+      </w:r>
+    </w:p>
+    <w:p>
+      <w:r>
+        <w:t>La base de datos es gestionada a través del sistema SQLite.</w:t>
+      </w:r>
+    </w:p>
+    <w:p>
+      <w:pPr>
+        <w:pStyle w:val="Ttulo2"/>
+      </w:pPr>
+      <w:bookmarkStart w:id="39" w:name="_Toc167790940"/>
+      <w:r>
+        <w:t>Representación gráfica</w:t>
+      </w:r>
+      <w:bookmarkEnd w:id="39"/>
+      <w:r>
+        <w:br w:type="page"/>
+      </w:r>
+    </w:p>
+    <w:p>
+      <w:pPr>
+        <w:pStyle w:val="Ttulo1"/>
+      </w:pPr>
+      <w:bookmarkStart w:id="40" w:name="_Toc167756416"/>
+      <w:bookmarkStart w:id="41" w:name="_Toc167790941"/>
+      <w:r>
+        <w:lastRenderedPageBreak/>
+        <w:t>MANUAL DE USUARIO</w:t>
+      </w:r>
+      <w:bookmarkEnd w:id="40"/>
+      <w:bookmarkEnd w:id="41"/>
+    </w:p>
+    <w:p/>
+    <w:p>
+      <w:r>
+        <w:t xml:space="preserve">Para poder acceder como usuario con rol de administrador en </w:t>
+      </w:r>
+      <w:r>
+        <w:t>la</w:t>
+      </w:r>
+      <w:r>
+        <w:t xml:space="preserve"> aplicación</w:t>
+      </w:r>
+      <w:r>
+        <w:t xml:space="preserve"> es imprescindible iniciar sesión con el usuario ‘</w:t>
+      </w:r>
+      <w:proofErr w:type="spellStart"/>
+      <w:r>
         <w:t>deusto</w:t>
       </w:r>
       <w:proofErr w:type="spellEnd"/>
       <w:r>
-        <w:t xml:space="preserve">, </w:t>
+        <w:t>’ con contraseña ‘</w:t>
       </w:r>
       <w:proofErr w:type="spellStart"/>
       <w:r>
-        <w:t>pssw</w:t>
+        <w:t>deusto</w:t>
       </w:r>
       <w:proofErr w:type="spellEnd"/>
       <w:r>
-        <w:t xml:space="preserve">: </w:t>
-      </w:r>
-      <w:proofErr w:type="spellStart"/>
-      <w:r>
-        <w:t>deusto</w:t>
-      </w:r>
-      <w:proofErr w:type="spellEnd"/>
-      <w:r>
-        <w:t>)</w:t>
-      </w:r>
-    </w:p>
-    <w:p>
-      <w:pPr>
-        <w:pStyle w:val="Prrafodelista"/>
-      </w:pPr>
-    </w:p>
-    <w:p>
-      <w:pPr>
-        <w:pStyle w:val="Prrafodelista"/>
-      </w:pPr>
-      <w:r>
-        <w:t xml:space="preserve">Si queremos registrar un usuario debemos seguir los pasos del formulario de la </w:t>
-      </w:r>
-      <w:r>
-        <w:rPr>
-          <w:i/>
-          <w:iCs/>
-        </w:rPr>
-        <w:t xml:space="preserve">Ilustración </w:t>
-      </w:r>
-      <w:r>
-        <w:rPr>
-          <w:i/>
-          <w:iCs/>
-        </w:rPr>
-        <w:t>3</w:t>
-      </w:r>
-      <w:r>
-        <w:rPr>
-          <w:i/>
-          <w:iCs/>
-        </w:rPr>
-        <w:t xml:space="preserve"> y cumplir con los requisitos.</w:t>
-      </w:r>
-    </w:p>
-    <w:p>
-      <w:pPr>
-        <w:keepNext/>
-      </w:pPr>
-    </w:p>
-    <w:p>
-      <w:pPr>
-        <w:keepNext/>
-      </w:pPr>
-    </w:p>
-    <w:p>
-      <w:pPr>
-        <w:keepNext/>
-      </w:pPr>
-    </w:p>
-    <w:p>
-      <w:pPr>
-        <w:keepNext/>
-      </w:pPr>
+        <w:t>’.</w:t>
+      </w:r>
       <w:r>
         <w:rPr>
           <w:noProof/>
@@ -8408,26 +8580,18 @@
         <mc:AlternateContent>
           <mc:Choice Requires="wps">
             <w:drawing>
-              <wp:anchor distT="0" distB="0" distL="114300" distR="114300" simplePos="0" relativeHeight="251677696" behindDoc="1" locked="0" layoutInCell="1" allowOverlap="1" wp14:anchorId="3677DFB3" wp14:editId="01023CF2">
+              <wp:anchor distT="0" distB="0" distL="114300" distR="114300" simplePos="0" relativeHeight="251679744" behindDoc="0" locked="0" layoutInCell="1" allowOverlap="1" wp14:anchorId="4E3BE2BD" wp14:editId="4FD6C985">
                 <wp:simplePos x="0" y="0"/>
-                <wp:positionH relativeFrom="margin">
-                  <wp:align>right</wp:align>
+                <wp:positionH relativeFrom="column">
+                  <wp:posOffset>0</wp:posOffset>
                 </wp:positionH>
                 <wp:positionV relativeFrom="paragraph">
-                  <wp:posOffset>5531872</wp:posOffset>
+                  <wp:posOffset>3155950</wp:posOffset>
                 </wp:positionV>
                 <wp:extent cx="5400040" cy="635"/>
                 <wp:effectExtent l="0" t="0" r="0" b="0"/>
-                <wp:wrapTight wrapText="bothSides">
-                  <wp:wrapPolygon edited="0">
-                    <wp:start x="0" y="0"/>
-                    <wp:lineTo x="0" y="20057"/>
-                    <wp:lineTo x="21488" y="20057"/>
-                    <wp:lineTo x="21488" y="0"/>
-                    <wp:lineTo x="0" y="0"/>
-                  </wp:wrapPolygon>
-                </wp:wrapTight>
-                <wp:docPr id="1977132599" name="Cuadro de texto 1"/>
+                <wp:wrapSquare wrapText="bothSides"/>
+                <wp:docPr id="1630690261" name="Cuadro de texto 1"/>
                 <wp:cNvGraphicFramePr/>
                 <a:graphic xmlns:a="http://schemas.openxmlformats.org/drawingml/2006/main">
                   <a:graphicData uri="http://schemas.microsoft.com/office/word/2010/wordprocessingShape">
@@ -8455,21 +8619,37 @@
                               <w:pStyle w:val="Descripcin"/>
                               <w:jc w:val="center"/>
                               <w:rPr>
+                                <w:noProof/>
                                 <w:sz w:val="22"/>
                                 <w:szCs w:val="22"/>
                               </w:rPr>
                             </w:pPr>
-                            <w:bookmarkStart w:id="34" w:name="_Toc167756399"/>
+                            <w:bookmarkStart w:id="42" w:name="_Toc167790912"/>
                             <w:r>
                               <w:t xml:space="preserve">Ilustración </w:t>
                             </w:r>
                             <w:r>
+                              <w:fldChar w:fldCharType="begin"/>
+                            </w:r>
+                            <w:r>
+                              <w:instrText xml:space="preserve"> SEQ Ilustración \* ARABIC </w:instrText>
+                            </w:r>
+                            <w:r>
+                              <w:fldChar w:fldCharType="separate"/>
+                            </w:r>
+                            <w:r>
+                              <w:rPr>
+                                <w:noProof/>
+                              </w:rPr>
                               <w:t>3</w:t>
                             </w:r>
                             <w:r>
-                              <w:t xml:space="preserve"> – Pantalla de registro</w:t>
+                              <w:fldChar w:fldCharType="end"/>
                             </w:r>
-                            <w:bookmarkEnd w:id="34"/>
+                            <w:r>
+                              <w:t xml:space="preserve"> - Pantalla de inicio de sesión</w:t>
+                            </w:r>
+                            <w:bookmarkEnd w:id="42"/>
                           </w:p>
                         </w:txbxContent>
                       </wps:txbx>
@@ -8487,7 +8667,7 @@
           </mc:Choice>
           <mc:Fallback>
             <w:pict>
-              <v:shape w14:anchorId="3677DFB3" id="_x0000_s1035" type="#_x0000_t202" style="position:absolute;left:0;text-align:left;margin-left:374pt;margin-top:435.6pt;width:425.2pt;height:.05pt;z-index:-251638784;visibility:visible;mso-wrap-style:square;mso-wrap-distance-left:9pt;mso-wrap-distance-top:0;mso-wrap-distance-right:9pt;mso-wrap-distance-bottom:0;mso-position-horizontal:right;mso-position-horizontal-relative:margin;mso-position-vertical:absolute;mso-position-vertical-relative:text;v-text-anchor:top" o:gfxdata="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" stroked="f">
+              <v:shape w14:anchorId="4E3BE2BD" id="_x0000_s1035" type="#_x0000_t202" style="position:absolute;left:0;text-align:left;margin-left:0;margin-top:248.5pt;width:425.2pt;height:.05pt;z-index:251679744;visibility:visible;mso-wrap-style:square;mso-wrap-distance-left:9pt;mso-wrap-distance-top:0;mso-wrap-distance-right:9pt;mso-wrap-distance-bottom:0;mso-position-horizontal:absolute;mso-position-horizontal-relative:text;mso-position-vertical:absolute;mso-position-vertical-relative:text;v-text-anchor:top" o:gfxdata="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" stroked="f">
                 <v:textbox style="mso-fit-shape-to-text:t" inset="0,0,0,0">
                   <w:txbxContent>
                     <w:p>
@@ -8495,25 +8675,41 @@
                         <w:pStyle w:val="Descripcin"/>
                         <w:jc w:val="center"/>
                         <w:rPr>
+                          <w:noProof/>
                           <w:sz w:val="22"/>
                           <w:szCs w:val="22"/>
                         </w:rPr>
                       </w:pPr>
-                      <w:bookmarkStart w:id="35" w:name="_Toc167756399"/>
+                      <w:bookmarkStart w:id="43" w:name="_Toc167790912"/>
                       <w:r>
                         <w:t xml:space="preserve">Ilustración </w:t>
                       </w:r>
                       <w:r>
+                        <w:fldChar w:fldCharType="begin"/>
+                      </w:r>
+                      <w:r>
+                        <w:instrText xml:space="preserve"> SEQ Ilustración \* ARABIC </w:instrText>
+                      </w:r>
+                      <w:r>
+                        <w:fldChar w:fldCharType="separate"/>
+                      </w:r>
+                      <w:r>
+                        <w:rPr>
+                          <w:noProof/>
+                        </w:rPr>
                         <w:t>3</w:t>
                       </w:r>
                       <w:r>
-                        <w:t xml:space="preserve"> – Pantalla de registro</w:t>
+                        <w:fldChar w:fldCharType="end"/>
                       </w:r>
-                      <w:bookmarkEnd w:id="35"/>
+                      <w:r>
+                        <w:t xml:space="preserve"> - Pantalla de inicio de sesión</w:t>
+                      </w:r>
+                      <w:bookmarkEnd w:id="43"/>
                     </w:p>
                   </w:txbxContent>
                 </v:textbox>
-                <w10:wrap type="tight" anchorx="margin"/>
+                <w10:wrap type="square"/>
               </v:shape>
             </w:pict>
           </mc:Fallback>
@@ -8524,202 +8720,17 @@
           <w:noProof/>
         </w:rPr>
         <w:drawing>
-          <wp:anchor distT="0" distB="0" distL="114300" distR="114300" simplePos="0" relativeHeight="251673600" behindDoc="1" locked="0" layoutInCell="1" allowOverlap="1" wp14:anchorId="292D8C2D" wp14:editId="0ACBB65A">
+          <wp:anchor distT="0" distB="0" distL="114300" distR="114300" simplePos="0" relativeHeight="251670528" behindDoc="1" locked="0" layoutInCell="1" allowOverlap="1" wp14:anchorId="546E9746" wp14:editId="252CE847">
             <wp:simplePos x="0" y="0"/>
             <wp:positionH relativeFrom="margin">
               <wp:align>right</wp:align>
             </wp:positionH>
             <wp:positionV relativeFrom="paragraph">
-              <wp:posOffset>3385630</wp:posOffset>
-            </wp:positionV>
-            <wp:extent cx="5400040" cy="1987550"/>
-            <wp:effectExtent l="0" t="0" r="0" b="0"/>
-            <wp:wrapTight wrapText="bothSides">
-              <wp:wrapPolygon edited="0">
-                <wp:start x="0" y="0"/>
-                <wp:lineTo x="0" y="21324"/>
-                <wp:lineTo x="21488" y="21324"/>
-                <wp:lineTo x="21488" y="0"/>
-                <wp:lineTo x="0" y="0"/>
-              </wp:wrapPolygon>
-            </wp:wrapTight>
-            <wp:docPr id="604205410" name="Imagen 1" descr="Interfaz de usuario gráfica, Aplicación, Word&#10;&#10;Descripción generada automáticamente"/>
-            <wp:cNvGraphicFramePr>
-              <a:graphicFrameLocks xmlns:a="http://schemas.openxmlformats.org/drawingml/2006/main" noChangeAspect="1"/>
-            </wp:cNvGraphicFramePr>
-            <a:graphic xmlns:a="http://schemas.openxmlformats.org/drawingml/2006/main">
-              <a:graphicData uri="http://schemas.openxmlformats.org/drawingml/2006/picture">
-                <pic:pic xmlns:pic="http://schemas.openxmlformats.org/drawingml/2006/picture">
-                  <pic:nvPicPr>
-                    <pic:cNvPr id="604205410" name="Imagen 1" descr="Interfaz de usuario gráfica, Aplicación, Word&#10;&#10;Descripción generada automáticamente"/>
-                    <pic:cNvPicPr/>
-                  </pic:nvPicPr>
-                  <pic:blipFill>
-                    <a:blip r:embed="rId19" cstate="print">
-                      <a:extLst>
-                        <a:ext uri="{28A0092B-C50C-407E-A947-70E740481C1C}">
-                          <a14:useLocalDpi xmlns:a14="http://schemas.microsoft.com/office/drawing/2010/main" val="0"/>
-                        </a:ext>
-                      </a:extLst>
-                    </a:blip>
-                    <a:stretch>
-                      <a:fillRect/>
-                    </a:stretch>
-                  </pic:blipFill>
-                  <pic:spPr>
-                    <a:xfrm>
-                      <a:off x="0" y="0"/>
-                      <a:ext cx="5400040" cy="1987550"/>
-                    </a:xfrm>
-                    <a:prstGeom prst="rect">
-                      <a:avLst/>
-                    </a:prstGeom>
-                  </pic:spPr>
-                </pic:pic>
-              </a:graphicData>
-            </a:graphic>
-            <wp14:sizeRelH relativeFrom="page">
-              <wp14:pctWidth>0</wp14:pctWidth>
-            </wp14:sizeRelH>
-            <wp14:sizeRelV relativeFrom="page">
-              <wp14:pctHeight>0</wp14:pctHeight>
-            </wp14:sizeRelV>
-          </wp:anchor>
-        </w:drawing>
-      </w:r>
-      <w:r>
-        <w:rPr>
-          <w:noProof/>
-        </w:rPr>
-        <mc:AlternateContent>
-          <mc:Choice Requires="wps">
-            <w:drawing>
-              <wp:anchor distT="0" distB="0" distL="114300" distR="114300" simplePos="0" relativeHeight="251675648" behindDoc="1" locked="0" layoutInCell="1" allowOverlap="1" wp14:anchorId="2F8A2725" wp14:editId="21751AAF">
-                <wp:simplePos x="0" y="0"/>
-                <wp:positionH relativeFrom="column">
-                  <wp:posOffset>0</wp:posOffset>
-                </wp:positionH>
-                <wp:positionV relativeFrom="paragraph">
-                  <wp:posOffset>2638425</wp:posOffset>
-                </wp:positionV>
-                <wp:extent cx="5400040" cy="635"/>
-                <wp:effectExtent l="0" t="0" r="0" b="0"/>
-                <wp:wrapTight wrapText="bothSides">
-                  <wp:wrapPolygon edited="0">
-                    <wp:start x="0" y="0"/>
-                    <wp:lineTo x="0" y="21600"/>
-                    <wp:lineTo x="21600" y="21600"/>
-                    <wp:lineTo x="21600" y="0"/>
-                  </wp:wrapPolygon>
-                </wp:wrapTight>
-                <wp:docPr id="253329600" name="Cuadro de texto 1"/>
-                <wp:cNvGraphicFramePr/>
-                <a:graphic xmlns:a="http://schemas.openxmlformats.org/drawingml/2006/main">
-                  <a:graphicData uri="http://schemas.microsoft.com/office/word/2010/wordprocessingShape">
-                    <wps:wsp>
-                      <wps:cNvSpPr txBox="1"/>
-                      <wps:spPr>
-                        <a:xfrm>
-                          <a:off x="0" y="0"/>
-                          <a:ext cx="5400040" cy="635"/>
-                        </a:xfrm>
-                        <a:prstGeom prst="rect">
-                          <a:avLst/>
-                        </a:prstGeom>
-                        <a:solidFill>
-                          <a:prstClr val="white"/>
-                        </a:solidFill>
-                        <a:ln>
-                          <a:noFill/>
-                        </a:ln>
-                      </wps:spPr>
-                      <wps:txbx>
-                        <w:txbxContent>
-                          <w:p>
-                            <w:pPr>
-                              <w:pStyle w:val="Descripcin"/>
-                              <w:jc w:val="center"/>
-                            </w:pPr>
-                            <w:bookmarkStart w:id="36" w:name="_Toc167756400"/>
-                            <w:r>
-                              <w:t xml:space="preserve">Ilustración </w:t>
-                            </w:r>
-                            <w:r>
-                              <w:t>2</w:t>
-                            </w:r>
-                            <w:r>
-                              <w:t xml:space="preserve"> – Pantalla de inicio de sesión</w:t>
-                            </w:r>
-                            <w:bookmarkEnd w:id="36"/>
-                          </w:p>
-                        </w:txbxContent>
-                      </wps:txbx>
-                      <wps:bodyPr rot="0" spcFirstLastPara="0" vertOverflow="overflow" horzOverflow="overflow" vert="horz" wrap="square" lIns="0" tIns="0" rIns="0" bIns="0" numCol="1" spcCol="0" rtlCol="0" fromWordArt="0" anchor="t" anchorCtr="0" forceAA="0" compatLnSpc="1">
-                        <a:prstTxWarp prst="textNoShape">
-                          <a:avLst/>
-                        </a:prstTxWarp>
-                        <a:spAutoFit/>
-                      </wps:bodyPr>
-                    </wps:wsp>
-                  </a:graphicData>
-                </a:graphic>
-              </wp:anchor>
-            </w:drawing>
-          </mc:Choice>
-          <mc:Fallback>
-            <w:pict>
-              <v:shape w14:anchorId="2F8A2725" id="_x0000_s1036" type="#_x0000_t202" style="position:absolute;left:0;text-align:left;margin-left:0;margin-top:207.75pt;width:425.2pt;height:.05pt;z-index:-251640832;visibility:visible;mso-wrap-style:square;mso-wrap-distance-left:9pt;mso-wrap-distance-top:0;mso-wrap-distance-right:9pt;mso-wrap-distance-bottom:0;mso-position-horizontal:absolute;mso-position-horizontal-relative:text;mso-position-vertical:absolute;mso-position-vertical-relative:text;v-text-anchor:top" o:gfxdata="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" stroked="f">
-                <v:textbox style="mso-fit-shape-to-text:t" inset="0,0,0,0">
-                  <w:txbxContent>
-                    <w:p>
-                      <w:pPr>
-                        <w:pStyle w:val="Descripcin"/>
-                        <w:jc w:val="center"/>
-                      </w:pPr>
-                      <w:bookmarkStart w:id="37" w:name="_Toc167756400"/>
-                      <w:r>
-                        <w:t xml:space="preserve">Ilustración </w:t>
-                      </w:r>
-                      <w:r>
-                        <w:t>2</w:t>
-                      </w:r>
-                      <w:r>
-                        <w:t xml:space="preserve"> – Pantalla de inicio de sesión</w:t>
-                      </w:r>
-                      <w:bookmarkEnd w:id="37"/>
-                    </w:p>
-                  </w:txbxContent>
-                </v:textbox>
-                <w10:wrap type="tight"/>
-              </v:shape>
-            </w:pict>
-          </mc:Fallback>
-        </mc:AlternateContent>
-      </w:r>
-      <w:r>
-        <w:rPr>
-          <w:noProof/>
-        </w:rPr>
-        <w:drawing>
-          <wp:anchor distT="0" distB="0" distL="114300" distR="114300" simplePos="0" relativeHeight="251670528" behindDoc="1" locked="0" layoutInCell="1" allowOverlap="1" wp14:anchorId="546E9746" wp14:editId="0CCF6112">
-            <wp:simplePos x="0" y="0"/>
-            <wp:positionH relativeFrom="margin">
-              <wp:align>right</wp:align>
-            </wp:positionH>
-            <wp:positionV relativeFrom="paragraph">
-              <wp:posOffset>1954</wp:posOffset>
+              <wp:posOffset>519430</wp:posOffset>
             </wp:positionV>
             <wp:extent cx="5400040" cy="2579370"/>
             <wp:effectExtent l="0" t="0" r="0" b="0"/>
-            <wp:wrapTight wrapText="bothSides">
-              <wp:wrapPolygon edited="0">
-                <wp:start x="0" y="0"/>
-                <wp:lineTo x="0" y="21377"/>
-                <wp:lineTo x="21488" y="21377"/>
-                <wp:lineTo x="21488" y="0"/>
-                <wp:lineTo x="0" y="0"/>
-              </wp:wrapPolygon>
-            </wp:wrapTight>
+            <wp:wrapSquare wrapText="bothSides"/>
             <wp:docPr id="218297726" name="Imagen 1" descr="Captura de pantalla de un celular&#10;&#10;Descripción generada automáticamente"/>
             <wp:cNvGraphicFramePr>
               <a:graphicFrameLocks xmlns:a="http://schemas.openxmlformats.org/drawingml/2006/main" noChangeAspect="1"/>
@@ -8732,7 +8743,7 @@
                     <pic:cNvPicPr/>
                   </pic:nvPicPr>
                   <pic:blipFill>
-                    <a:blip r:embed="rId20" cstate="print">
+                    <a:blip r:embed="rId19" cstate="print">
                       <a:extLst>
                         <a:ext uri="{28A0092B-C50C-407E-A947-70E740481C1C}">
                           <a14:useLocalDpi xmlns:a14="http://schemas.microsoft.com/office/drawing/2010/main" val="0"/>
@@ -8764,30 +8775,182 @@
           </wp:anchor>
         </w:drawing>
       </w:r>
+    </w:p>
+    <w:p>
+      <w:pPr>
+        <w:keepNext/>
+      </w:pPr>
+    </w:p>
+    <w:p>
+      <w:pPr>
+        <w:keepNext/>
+      </w:pPr>
+      <w:r>
+        <w:t>En la pantalla de registro es posible crear nuevos usuarios, aunque por motivos de seguridad, sin permisos suficientes para poder iniciar sesión.</w:t>
+      </w:r>
+    </w:p>
+    <w:p>
+      <w:pPr>
+        <w:keepNext/>
+      </w:pPr>
+      <w:r>
+        <w:rPr>
+          <w:noProof/>
+        </w:rPr>
+        <mc:AlternateContent>
+          <mc:Choice Requires="wps">
+            <w:drawing>
+              <wp:anchor distT="0" distB="0" distL="114300" distR="114300" simplePos="0" relativeHeight="251681792" behindDoc="0" locked="0" layoutInCell="1" allowOverlap="1" wp14:anchorId="4D9654F0" wp14:editId="4CA779EF">
+                <wp:simplePos x="0" y="0"/>
+                <wp:positionH relativeFrom="column">
+                  <wp:posOffset>0</wp:posOffset>
+                </wp:positionH>
+                <wp:positionV relativeFrom="paragraph">
+                  <wp:posOffset>2145030</wp:posOffset>
+                </wp:positionV>
+                <wp:extent cx="5400040" cy="635"/>
+                <wp:effectExtent l="0" t="0" r="0" b="0"/>
+                <wp:wrapSquare wrapText="bothSides"/>
+                <wp:docPr id="1871508776" name="Cuadro de texto 1"/>
+                <wp:cNvGraphicFramePr/>
+                <a:graphic xmlns:a="http://schemas.openxmlformats.org/drawingml/2006/main">
+                  <a:graphicData uri="http://schemas.microsoft.com/office/word/2010/wordprocessingShape">
+                    <wps:wsp>
+                      <wps:cNvSpPr txBox="1"/>
+                      <wps:spPr>
+                        <a:xfrm>
+                          <a:off x="0" y="0"/>
+                          <a:ext cx="5400040" cy="635"/>
+                        </a:xfrm>
+                        <a:prstGeom prst="rect">
+                          <a:avLst/>
+                        </a:prstGeom>
+                        <a:solidFill>
+                          <a:prstClr val="white"/>
+                        </a:solidFill>
+                        <a:ln>
+                          <a:noFill/>
+                        </a:ln>
+                      </wps:spPr>
+                      <wps:txbx>
+                        <w:txbxContent>
+                          <w:p>
+                            <w:pPr>
+                              <w:pStyle w:val="Descripcin"/>
+                              <w:jc w:val="center"/>
+                              <w:rPr>
+                                <w:noProof/>
+                                <w:sz w:val="22"/>
+                                <w:szCs w:val="22"/>
+                              </w:rPr>
+                            </w:pPr>
+                            <w:bookmarkStart w:id="44" w:name="_Toc167790913"/>
+                            <w:r>
+                              <w:t xml:space="preserve">Ilustración </w:t>
+                            </w:r>
+                            <w:r>
+                              <w:fldChar w:fldCharType="begin"/>
+                            </w:r>
+                            <w:r>
+                              <w:instrText xml:space="preserve"> SEQ Ilustración \* ARABIC </w:instrText>
+                            </w:r>
+                            <w:r>
+                              <w:fldChar w:fldCharType="separate"/>
+                            </w:r>
+                            <w:r>
+                              <w:rPr>
+                                <w:noProof/>
+                              </w:rPr>
+                              <w:t>4</w:t>
+                            </w:r>
+                            <w:r>
+                              <w:fldChar w:fldCharType="end"/>
+                            </w:r>
+                            <w:r>
+                              <w:t xml:space="preserve"> - Pantalla de registro</w:t>
+                            </w:r>
+                            <w:bookmarkEnd w:id="44"/>
+                          </w:p>
+                        </w:txbxContent>
+                      </wps:txbx>
+                      <wps:bodyPr rot="0" spcFirstLastPara="0" vertOverflow="overflow" horzOverflow="overflow" vert="horz" wrap="square" lIns="0" tIns="0" rIns="0" bIns="0" numCol="1" spcCol="0" rtlCol="0" fromWordArt="0" anchor="t" anchorCtr="0" forceAA="0" compatLnSpc="1">
+                        <a:prstTxWarp prst="textNoShape">
+                          <a:avLst/>
+                        </a:prstTxWarp>
+                        <a:spAutoFit/>
+                      </wps:bodyPr>
+                    </wps:wsp>
+                  </a:graphicData>
+                </a:graphic>
+              </wp:anchor>
+            </w:drawing>
+          </mc:Choice>
+          <mc:Fallback>
+            <w:pict>
+              <v:shape w14:anchorId="4D9654F0" id="_x0000_s1036" type="#_x0000_t202" style="position:absolute;left:0;text-align:left;margin-left:0;margin-top:168.9pt;width:425.2pt;height:.05pt;z-index:251681792;visibility:visible;mso-wrap-style:square;mso-wrap-distance-left:9pt;mso-wrap-distance-top:0;mso-wrap-distance-right:9pt;mso-wrap-distance-bottom:0;mso-position-horizontal:absolute;mso-position-horizontal-relative:text;mso-position-vertical:absolute;mso-position-vertical-relative:text;v-text-anchor:top" o:gfxdata="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" stroked="f">
+                <v:textbox style="mso-fit-shape-to-text:t" inset="0,0,0,0">
+                  <w:txbxContent>
+                    <w:p>
+                      <w:pPr>
+                        <w:pStyle w:val="Descripcin"/>
+                        <w:jc w:val="center"/>
+                        <w:rPr>
+                          <w:noProof/>
+                          <w:sz w:val="22"/>
+                          <w:szCs w:val="22"/>
+                        </w:rPr>
+                      </w:pPr>
+                      <w:bookmarkStart w:id="45" w:name="_Toc167790913"/>
+                      <w:r>
+                        <w:t xml:space="preserve">Ilustración </w:t>
+                      </w:r>
+                      <w:r>
+                        <w:fldChar w:fldCharType="begin"/>
+                      </w:r>
+                      <w:r>
+                        <w:instrText xml:space="preserve"> SEQ Ilustración \* ARABIC </w:instrText>
+                      </w:r>
+                      <w:r>
+                        <w:fldChar w:fldCharType="separate"/>
+                      </w:r>
+                      <w:r>
+                        <w:rPr>
+                          <w:noProof/>
+                        </w:rPr>
+                        <w:t>4</w:t>
+                      </w:r>
+                      <w:r>
+                        <w:fldChar w:fldCharType="end"/>
+                      </w:r>
+                      <w:r>
+                        <w:t xml:space="preserve"> - Pantalla de registro</w:t>
+                      </w:r>
+                      <w:bookmarkEnd w:id="45"/>
+                    </w:p>
+                  </w:txbxContent>
+                </v:textbox>
+                <w10:wrap type="square"/>
+              </v:shape>
+            </w:pict>
+          </mc:Fallback>
+        </mc:AlternateContent>
+      </w:r>
       <w:r>
         <w:rPr>
           <w:noProof/>
         </w:rPr>
         <w:drawing>
-          <wp:anchor distT="0" distB="0" distL="114300" distR="114300" simplePos="0" relativeHeight="251669504" behindDoc="0" locked="0" layoutInCell="1" allowOverlap="1" wp14:anchorId="0C5B0BA9" wp14:editId="5F02E31B">
+          <wp:anchor distT="0" distB="0" distL="114300" distR="114300" simplePos="0" relativeHeight="251669504" behindDoc="0" locked="0" layoutInCell="1" allowOverlap="1" wp14:anchorId="0C5B0BA9" wp14:editId="5BBB1C8F">
             <wp:simplePos x="0" y="0"/>
             <wp:positionH relativeFrom="margin">
               <wp:align>right</wp:align>
             </wp:positionH>
             <wp:positionV relativeFrom="paragraph">
-              <wp:posOffset>377421</wp:posOffset>
+              <wp:posOffset>186055</wp:posOffset>
             </wp:positionV>
             <wp:extent cx="5400040" cy="1901825"/>
             <wp:effectExtent l="0" t="0" r="0" b="3175"/>
-            <wp:wrapThrough wrapText="bothSides">
-              <wp:wrapPolygon edited="0">
-                <wp:start x="0" y="0"/>
-                <wp:lineTo x="0" y="21420"/>
-                <wp:lineTo x="21488" y="21420"/>
-                <wp:lineTo x="21488" y="0"/>
-                <wp:lineTo x="0" y="0"/>
-              </wp:wrapPolygon>
-            </wp:wrapThrough>
+            <wp:wrapSquare wrapText="bothSides"/>
             <wp:docPr id="1117716156" name="Imagen 1" descr="Interfaz de usuario gráfica, Aplicación, Word&#10;&#10;Descripción generada automáticamente"/>
             <wp:cNvGraphicFramePr>
               <a:graphicFrameLocks xmlns:a="http://schemas.openxmlformats.org/drawingml/2006/main" noChangeAspect="1"/>
@@ -8800,7 +8963,7 @@
                     <pic:cNvPicPr/>
                   </pic:nvPicPr>
                   <pic:blipFill>
-                    <a:blip r:embed="rId21" cstate="print">
+                    <a:blip r:embed="rId20" cstate="print">
                       <a:extLst>
                         <a:ext uri="{28A0092B-C50C-407E-A947-70E740481C1C}">
                           <a14:useLocalDpi xmlns:a14="http://schemas.microsoft.com/office/drawing/2010/main" val="0"/>
@@ -8835,6 +8998,11 @@
     </w:p>
     <w:p>
       <w:pPr>
+        <w:keepNext/>
+      </w:pPr>
+    </w:p>
+    <w:p>
+      <w:pPr>
         <w:jc w:val="left"/>
       </w:pPr>
       <w:r>
@@ -8858,7 +9026,7 @@
           <w:noProof/>
         </w:rPr>
         <w:drawing>
-          <wp:inline distT="0" distB="0" distL="0" distR="0" wp14:anchorId="7A413286" wp14:editId="34C0AEE9">
+          <wp:inline distT="0" distB="0" distL="0" distR="0" wp14:anchorId="7A413286" wp14:editId="3F61668F">
             <wp:extent cx="5329087" cy="4234205"/>
             <wp:effectExtent l="0" t="0" r="5080" b="0"/>
             <wp:docPr id="1552876749" name="Imagen 1"/>
@@ -8875,7 +9043,7 @@
                     </pic:cNvPicPr>
                   </pic:nvPicPr>
                   <pic:blipFill>
-                    <a:blip r:embed="rId22" cstate="print">
+                    <a:blip r:embed="rId21" cstate="print">
                       <a:extLst>
                         <a:ext uri="{28A0092B-C50C-407E-A947-70E740481C1C}">
                           <a14:useLocalDpi xmlns:a14="http://schemas.microsoft.com/office/drawing/2010/main" val="0"/>
@@ -8909,7 +9077,7 @@
         <w:pStyle w:val="Descripcin"/>
         <w:jc w:val="center"/>
       </w:pPr>
-      <w:bookmarkStart w:id="38" w:name="_Toc167756401"/>
+      <w:bookmarkStart w:id="46" w:name="_Toc167790914"/>
       <w:r>
         <w:t xml:space="preserve">Ilustración </w:t>
       </w:r>
@@ -8926,7 +9094,7 @@
         <w:rPr>
           <w:noProof/>
         </w:rPr>
-        <w:t>4</w:t>
+        <w:t>5</w:t>
       </w:r>
       <w:r>
         <w:fldChar w:fldCharType="end"/>
@@ -8934,29 +9102,40 @@
       <w:r>
         <w:t xml:space="preserve"> - Página principal</w:t>
       </w:r>
-      <w:bookmarkEnd w:id="38"/>
+      <w:bookmarkEnd w:id="46"/>
     </w:p>
     <w:p>
       <w:r>
         <w:t xml:space="preserve">En </w:t>
       </w:r>
       <w:r>
-        <w:t>nuestra</w:t>
+        <w:t>la</w:t>
       </w:r>
       <w:r>
         <w:t xml:space="preserve"> aplicación web </w:t>
       </w:r>
       <w:r>
-        <w:t xml:space="preserve">hemos </w:t>
+        <w:t>se han</w:t>
+      </w:r>
+      <w:r>
+        <w:t xml:space="preserve"> </w:t>
       </w:r>
       <w:r>
         <w:t xml:space="preserve">implementado varios listados que siguen un formato y diseño </w:t>
       </w:r>
       <w:r>
-        <w:t>prácticamente similar.</w:t>
-      </w:r>
-      <w:r>
-        <w:t xml:space="preserve"> A continuación, se describe cómo están estructurados estos listados, utilizando el menú principal como referencia visual.</w:t>
+        <w:t>similar</w:t>
+      </w:r>
+      <w:r>
+        <w:t>, utilizando “cajas” para mostrar los diferentes elementos existentes en la base de datos.</w:t>
+      </w:r>
+    </w:p>
+    <w:p>
+      <w:pPr>
+        <w:jc w:val="left"/>
+      </w:pPr>
+      <w:r>
+        <w:br w:type="page"/>
       </w:r>
     </w:p>
     <w:p/>
@@ -8984,7 +9163,7 @@
                     <pic:cNvPicPr/>
                   </pic:nvPicPr>
                   <pic:blipFill>
-                    <a:blip r:embed="rId23"/>
+                    <a:blip r:embed="rId22"/>
                     <a:stretch>
                       <a:fillRect/>
                     </a:stretch>
@@ -9010,7 +9189,7 @@
         <w:pStyle w:val="Descripcin"/>
         <w:jc w:val="center"/>
       </w:pPr>
-      <w:bookmarkStart w:id="39" w:name="_Toc167756402"/>
+      <w:bookmarkStart w:id="47" w:name="_Toc167790915"/>
       <w:r>
         <w:t xml:space="preserve">Ilustración </w:t>
       </w:r>
@@ -9027,7 +9206,7 @@
         <w:rPr>
           <w:noProof/>
         </w:rPr>
-        <w:t>5</w:t>
+        <w:t>6</w:t>
       </w:r>
       <w:r>
         <w:fldChar w:fldCharType="end"/>
@@ -9035,50 +9214,17 @@
       <w:r>
         <w:t xml:space="preserve"> - Creación de producto</w:t>
       </w:r>
-      <w:bookmarkEnd w:id="39"/>
-    </w:p>
-    <w:p/>
-    <w:p/>
-    <w:p>
-      <w:pPr>
-        <w:rPr>
-          <w:highlight w:val="yellow"/>
-        </w:rPr>
-      </w:pPr>
-      <w:r>
-        <w:t>H</w:t>
-      </w:r>
-      <w:r>
-        <w:t>emos implementado varios formularios de creación que siguen un</w:t>
-      </w:r>
-      <w:r>
-        <w:t xml:space="preserve"> </w:t>
-      </w:r>
-      <w:r>
-        <w:t>diseño</w:t>
-      </w:r>
-      <w:r>
-        <w:t xml:space="preserve"> y </w:t>
-      </w:r>
-      <w:r>
-        <w:t xml:space="preserve">formato </w:t>
-      </w:r>
-      <w:r>
-        <w:t>prácticamente similar.</w:t>
-      </w:r>
-      <w:r>
-        <w:rPr>
-          <w:highlight w:val="yellow"/>
-        </w:rPr>
-        <w:t xml:space="preserve"> </w:t>
-      </w:r>
-    </w:p>
-    <w:p>
-      <w:pPr>
-        <w:rPr>
-          <w:highlight w:val="yellow"/>
-        </w:rPr>
-      </w:pPr>
+      <w:bookmarkEnd w:id="47"/>
+    </w:p>
+    <w:p>
+      <w:r>
+        <w:t>En cuanto a los formularios de la aplicación, todos mantienen un mismo estilo, requiriendo la escritura de todos los valores para su correcto envío.</w:t>
+      </w:r>
+    </w:p>
+    <w:p>
+      <w:r>
+        <w:t>En cuanto al diseño de los formularios:</w:t>
+      </w:r>
     </w:p>
     <w:p>
       <w:pPr>
@@ -9126,18 +9272,10 @@
     <w:p>
       <w:pPr>
         <w:pStyle w:val="Prrafodelista"/>
-      </w:pPr>
-    </w:p>
-    <w:p>
-      <w:pPr>
-        <w:pStyle w:val="Prrafodelista"/>
         <w:numPr>
           <w:ilvl w:val="0"/>
           <w:numId w:val="8"/>
         </w:numPr>
-        <w:rPr>
-          <w:highlight w:val="yellow"/>
-        </w:rPr>
       </w:pPr>
       <w:r>
         <w:rPr>
@@ -9158,10 +9296,11 @@
     </w:p>
     <w:p>
       <w:pPr>
-        <w:rPr>
-          <w:highlight w:val="yellow"/>
-        </w:rPr>
-      </w:pPr>
+        <w:jc w:val="left"/>
+      </w:pPr>
+      <w:r>
+        <w:br w:type="page"/>
+      </w:r>
     </w:p>
     <w:p>
       <w:pPr>
@@ -9171,6 +9310,7 @@
         <w:rPr>
           <w:noProof/>
         </w:rPr>
+        <w:lastRenderedPageBreak/>
         <w:drawing>
           <wp:inline distT="0" distB="0" distL="0" distR="0" wp14:anchorId="48EED502" wp14:editId="0D6E7908">
             <wp:extent cx="5400040" cy="1436370"/>
@@ -9187,7 +9327,7 @@
                     <pic:cNvPicPr/>
                   </pic:nvPicPr>
                   <pic:blipFill>
-                    <a:blip r:embed="rId24"/>
+                    <a:blip r:embed="rId23"/>
                     <a:stretch>
                       <a:fillRect/>
                     </a:stretch>
@@ -9213,6 +9353,7 @@
         <w:pStyle w:val="Descripcin"/>
         <w:jc w:val="center"/>
       </w:pPr>
+      <w:bookmarkStart w:id="48" w:name="_Toc167790916"/>
       <w:r>
         <w:t xml:space="preserve">Ilustración </w:t>
       </w:r>
@@ -9229,7 +9370,7 @@
         <w:rPr>
           <w:noProof/>
         </w:rPr>
-        <w:t>6</w:t>
+        <w:t>7</w:t>
       </w:r>
       <w:r>
         <w:fldChar w:fldCharType="end"/>
@@ -9237,20 +9378,29 @@
       <w:r>
         <w:t xml:space="preserve"> - Pantalla de soporte</w:t>
       </w:r>
+      <w:bookmarkEnd w:id="48"/>
     </w:p>
     <w:p>
       <w:pPr>
         <w:keepNext/>
       </w:pPr>
       <w:r>
-        <w:lastRenderedPageBreak/>
         <w:t xml:space="preserve">En </w:t>
       </w:r>
       <w:r>
         <w:t>el apartado de</w:t>
       </w:r>
       <w:r>
-        <w:t xml:space="preserve"> soporte, hemos implementado una validación de campos para asegurar que los mensajes enviados no contengan palabras prohibidas. Esto ayuda a mantener un lenguaje </w:t>
+        <w:t xml:space="preserve"> soporte, </w:t>
+      </w:r>
+      <w:r>
+        <w:t>se ha</w:t>
+      </w:r>
+      <w:r>
+        <w:t xml:space="preserve"> implementado una validación de campos para asegurar que los mensajes enviados no contengan palabras prohibidas. Esto ayuda a mantener un lenguaje </w:t>
+      </w:r>
+      <w:r>
+        <w:t xml:space="preserve">adecuado y profesional en las comunicaciones. El formulario consta de un campo de texto y un botón de envío. </w:t>
       </w:r>
     </w:p>
     <w:p>
@@ -9258,14 +9408,6 @@
         <w:keepNext/>
       </w:pPr>
       <w:r>
-        <w:t xml:space="preserve">adecuado y profesional en las comunicaciones. El formulario consta de un campo de texto y un botón de envío. </w:t>
-      </w:r>
-    </w:p>
-    <w:p>
-      <w:pPr>
-        <w:keepNext/>
-      </w:pPr>
-      <w:r>
         <w:t xml:space="preserve">A continuación, se detalla cómo funciona esta validación utilizando el formulario de mensaje de soporte como ejemplo. </w:t>
       </w:r>
       <w:r>
@@ -9284,24 +9426,7 @@
         <w:t>c</w:t>
       </w:r>
       <w:r>
-        <w:t xml:space="preserve">omo se puede ver en la ilustración 6, la pantalla incluye un formulario simple donde el usuario puede escribir su </w:t>
-      </w:r>
-      <w:r>
-        <w:t>mensaje</w:t>
-      </w:r>
-      <w:r>
-        <w:t xml:space="preserve">. </w:t>
-      </w:r>
-      <w:r>
-        <w:t xml:space="preserve">                              </w:t>
-      </w:r>
-    </w:p>
-    <w:p>
-      <w:pPr>
-        <w:keepNext/>
-      </w:pPr>
-      <w:r>
-        <w:t xml:space="preserve">. </w:t>
+        <w:t>omo se puede ver en la ilustración 6, la pantalla incluye un formulario simple donde el usuario puede escribir su mensaje.</w:t>
       </w:r>
     </w:p>
     <w:p>
@@ -9328,7 +9453,7 @@
                     <pic:cNvPicPr/>
                   </pic:nvPicPr>
                   <pic:blipFill>
-                    <a:blip r:embed="rId25"/>
+                    <a:blip r:embed="rId24"/>
                     <a:stretch>
                       <a:fillRect/>
                     </a:stretch>
@@ -9354,7 +9479,7 @@
         <w:pStyle w:val="Descripcin"/>
         <w:jc w:val="center"/>
       </w:pPr>
-      <w:bookmarkStart w:id="40" w:name="_Toc167756404"/>
+      <w:bookmarkStart w:id="49" w:name="_Toc167790917"/>
       <w:r>
         <w:t xml:space="preserve">Ilustración </w:t>
       </w:r>
@@ -9371,7 +9496,7 @@
         <w:rPr>
           <w:noProof/>
         </w:rPr>
-        <w:t>7</w:t>
+        <w:t>8</w:t>
       </w:r>
       <w:r>
         <w:fldChar w:fldCharType="end"/>
@@ -9379,12 +9504,24 @@
       <w:r>
         <w:t xml:space="preserve"> - Validación de campos</w:t>
       </w:r>
-      <w:bookmarkEnd w:id="40"/>
+      <w:bookmarkEnd w:id="49"/>
     </w:p>
     <w:p/>
     <w:p>
       <w:r>
-        <w:t xml:space="preserve">En la ilustración 7, se muestra un ejemplo donde el usuario intenta enviar un mensaje que contiene palabras prohibidas ("palabra1" y "palabra2"). Cuando el usuario escribe estas palabras </w:t>
+        <w:t xml:space="preserve">En la ilustración </w:t>
+      </w:r>
+      <w:r>
+        <w:t>8</w:t>
+      </w:r>
+      <w:r>
+        <w:t xml:space="preserve">, se muestra un ejemplo </w:t>
+      </w:r>
+      <w:r>
+        <w:t>en el que</w:t>
+      </w:r>
+      <w:r>
+        <w:t xml:space="preserve"> el usuario intenta enviar un mensaje que contiene palabras prohibidas ("palabra1" y "palabra2"). Cuando el usuario escribe estas palabras </w:t>
       </w:r>
       <w:r>
         <w:t xml:space="preserve">inapropiadas </w:t>
@@ -9393,96 +9530,68 @@
         <w:t xml:space="preserve">y trata de enviar el mensaje, el sistema no permite el envío </w:t>
       </w:r>
       <w:r>
-        <w:rPr>
-          <w:color w:val="4472C4" w:themeColor="accent1"/>
-        </w:rPr>
         <w:t>y muestra un mensaje de advertencia</w:t>
       </w:r>
       <w:r>
-        <w:t xml:space="preserve">. </w:t>
-      </w:r>
-    </w:p>
-    <w:p>
-      <w:r>
-        <w:t xml:space="preserve">Esta funcionalidad se muestra visualmente al usuario en tiempo real, </w:t>
-      </w:r>
-      <w:proofErr w:type="gramStart"/>
-      <w:r>
-        <w:t>y</w:t>
-      </w:r>
-      <w:proofErr w:type="gramEnd"/>
-      <w:r>
-        <w:t xml:space="preserve"> además, se realiza una verificación adicional en el servidor para mantener la integridad del sistema. Este enfoque dual de validación ayuda a mantener una comunicación clara y profesional con el equipo de soporte.</w:t>
-      </w:r>
-    </w:p>
-    <w:p/>
-    <w:p/>
-    <w:p/>
-    <w:p/>
-    <w:p/>
+        <w:t xml:space="preserve"> en la parte inferior del formulario.</w:t>
+      </w:r>
+    </w:p>
+    <w:p>
+      <w:r>
+        <w:t>Esta funcionalidad se muestra visualmente al usuario en tiempo real, y además, se realiza una verificación adicional en el servidor para mantener la integridad del sistema. Este enfoque dual de validación ayuda a mantener una comunicación clara y profesional con el equipo de soporte.</w:t>
+      </w:r>
+    </w:p>
     <w:p>
       <w:pPr>
         <w:pStyle w:val="Ttulo1"/>
       </w:pPr>
-      <w:bookmarkStart w:id="41" w:name="_Toc167756417"/>
-      <w:bookmarkStart w:id="42" w:name="_Toc167780343"/>
+      <w:bookmarkStart w:id="50" w:name="_Toc167756417"/>
+      <w:bookmarkStart w:id="51" w:name="_Toc167790942"/>
       <w:r>
         <w:lastRenderedPageBreak/>
         <w:t>INCIDENCIAS DEL PROYECTO Y CONCLUSIONES</w:t>
       </w:r>
-      <w:bookmarkEnd w:id="41"/>
-      <w:bookmarkEnd w:id="42"/>
+      <w:bookmarkEnd w:id="50"/>
+      <w:bookmarkEnd w:id="51"/>
     </w:p>
     <w:p/>
     <w:p>
-      <w:pPr>
-        <w:pStyle w:val="Prrafodelista"/>
-        <w:numPr>
-          <w:ilvl w:val="0"/>
-          <w:numId w:val="7"/>
-        </w:numPr>
-      </w:pPr>
-      <w:r>
-        <w:t xml:space="preserve">Problemas con el repositorio </w:t>
-      </w:r>
-      <w:proofErr w:type="gramStart"/>
-      <w:r>
-        <w:t>virtual.¿</w:t>
-      </w:r>
-      <w:proofErr w:type="gramEnd"/>
-      <w:r>
-        <w:t>?</w:t>
-      </w:r>
-    </w:p>
-    <w:p/>
-    <w:p/>
-    <w:p/>
-    <w:p>
-      <w:r>
-        <w:t xml:space="preserve">Conclusiones </w:t>
-      </w:r>
-      <w:proofErr w:type="gramStart"/>
-      <w:r>
-        <w:t>posibles:¿</w:t>
-      </w:r>
-      <w:proofErr w:type="gramEnd"/>
-      <w:r>
-        <w:t>?</w:t>
-      </w:r>
-    </w:p>
-    <w:p>
-      <w:r>
-        <w:t xml:space="preserve">   - Logros del Proyecto: Resalta los objetivos cumplidos, el impacto en la operación diaria de la empresa y cualquier mejora notable en eficiencia o usabilidad.</w:t>
-      </w:r>
-    </w:p>
-    <w:p>
-      <w:r>
-        <w:t xml:space="preserve">   - Desafíos y Aprendizajes: Comenta sobre los retos enfrentados durante el desarrollo y las soluciones aplicadas.</w:t>
-      </w:r>
-    </w:p>
-    <w:p>
-      <w:r>
-        <w:t xml:space="preserve">   - Futuras Mejoras: Propone posibles expansiones o mejoras basadas en la retroalimentación recibida y la evolución de las necesidades empresariales</w:t>
+      <w:r>
+        <w:t>Tras finalizar el proyecto, se puede concluir que las mayores incidencias para desarrollar el proyecto ha sido la coordinación y gestión del repositorio en GitHub, que a pesar de haber generado ramas individuales para cada participante del grupo, ha sido complicado llevar a cabo correctamente la fusión de implementaciones.</w:t>
+      </w:r>
+    </w:p>
+    <w:p>
+      <w:r>
+        <w:t xml:space="preserve">Además, algunos compañeros han sufrido incidencias a la hora de clonar, hacer pull o </w:t>
+      </w:r>
+      <w:proofErr w:type="spellStart"/>
+      <w:r>
+        <w:t>commit</w:t>
+      </w:r>
+      <w:proofErr w:type="spellEnd"/>
+      <w:r>
+        <w:t xml:space="preserve"> &amp; push, lo que ha dificultado y entorpecido el proceso, teniendo que realizar los </w:t>
+      </w:r>
+      <w:proofErr w:type="spellStart"/>
+      <w:r>
+        <w:t>commits</w:t>
+      </w:r>
+      <w:proofErr w:type="spellEnd"/>
+      <w:r>
+        <w:t xml:space="preserve"> otra persona en su lugar.</w:t>
+      </w:r>
+    </w:p>
+    <w:p>
+      <w:r>
+        <w:t xml:space="preserve">A pesar de estas incidencias, el desarrollo de la aplicación ha sido completo, implementando todo tipo de funcionalidades en Python y </w:t>
+      </w:r>
+      <w:proofErr w:type="spellStart"/>
+      <w:r>
+        <w:t>javascript</w:t>
+      </w:r>
+      <w:proofErr w:type="spellEnd"/>
+      <w:r>
+        <w:t>. Es destacable que como en la última fase del proyecto se requiere investigar la implementación de las funcionalidades de forma autónoma, ha sido posible aprender a buscar y analizar código externo.</w:t>
       </w:r>
     </w:p>
     <w:p>
@@ -9494,14 +9603,14 @@
       <w:pPr>
         <w:pStyle w:val="Ttulo1"/>
       </w:pPr>
-      <w:bookmarkStart w:id="43" w:name="_Toc167756418"/>
-      <w:bookmarkStart w:id="44" w:name="_Toc167780344"/>
+      <w:bookmarkStart w:id="52" w:name="_Toc167756418"/>
+      <w:bookmarkStart w:id="53" w:name="_Toc167790943"/>
       <w:r>
         <w:lastRenderedPageBreak/>
         <w:t>Bibliografía</w:t>
       </w:r>
-      <w:bookmarkEnd w:id="43"/>
-      <w:bookmarkEnd w:id="44"/>
+      <w:bookmarkEnd w:id="52"/>
+      <w:bookmarkEnd w:id="53"/>
     </w:p>
     <w:p/>
     <w:p>
@@ -9513,12 +9622,28 @@
       <w:r>
         <w:t xml:space="preserve">: </w:t>
       </w:r>
+      <w:hyperlink r:id="rId25" w:history="1">
+        <w:r>
+          <w:rPr>
+            <w:rStyle w:val="Hipervnculo"/>
+          </w:rPr>
+          <w:t>https://youtu.be/6rMSouSx3II?si=XbTXD1qkjXikD4Eh</w:t>
+        </w:r>
+      </w:hyperlink>
+      <w:r>
+        <w:tab/>
+      </w:r>
+    </w:p>
+    <w:p>
+      <w:r>
+        <w:t xml:space="preserve">Vista de detalle de pedido: </w:t>
+      </w:r>
       <w:hyperlink r:id="rId26" w:history="1">
         <w:r>
           <w:rPr>
             <w:rStyle w:val="Hipervnculo"/>
           </w:rPr>
-          <w:t>https://youtu.be/6rMSouSx3II?si=XbTXD1qkjXikD4Eh</w:t>
+          <w:t>https://stackoverflow.com/questions/53023775/simple-math-on-django-views-with-decimals</w:t>
         </w:r>
       </w:hyperlink>
       <w:r>
@@ -9526,15 +9651,12 @@
       </w:r>
     </w:p>
     <w:p>
-      <w:r>
-        <w:t xml:space="preserve">Vista de detalle de pedido: </w:t>
-      </w:r>
       <w:hyperlink r:id="rId27" w:history="1">
         <w:r>
           <w:rPr>
             <w:rStyle w:val="Hipervnculo"/>
           </w:rPr>
-          <w:t>https://stackoverflow.com/questions/53023775/simple-math-on-django-views-with-decimals</w:t>
+          <w:t>https://docs.djangoproject.com/en/5.0/ref/models/expressions/</w:t>
         </w:r>
       </w:hyperlink>
       <w:r>
@@ -9542,12 +9664,17 @@
       </w:r>
     </w:p>
     <w:p>
+      <w:r>
+        <w:t xml:space="preserve">Validación de texto en formulario: </w:t>
+      </w:r>
+    </w:p>
+    <w:p>
       <w:hyperlink r:id="rId28" w:history="1">
         <w:r>
           <w:rPr>
             <w:rStyle w:val="Hipervnculo"/>
           </w:rPr>
-          <w:t>https://docs.djangoproject.com/en/5.0/ref/models/expressions/</w:t>
+          <w:t>https://www.freecodecamp.org/news/form-validation-in-javascript/</w:t>
         </w:r>
       </w:hyperlink>
       <w:r>
@@ -9555,17 +9682,12 @@
       </w:r>
     </w:p>
     <w:p>
-      <w:r>
-        <w:t xml:space="preserve">Validación de texto en formulario: </w:t>
-      </w:r>
-    </w:p>
-    <w:p>
       <w:hyperlink r:id="rId29" w:history="1">
         <w:r>
           <w:rPr>
             <w:rStyle w:val="Hipervnculo"/>
           </w:rPr>
-          <w:t>https://www.freecodecamp.org/news/form-validation-in-javascript/</w:t>
+          <w:t>https://stackoverflow.com/questions/72188432/form-validation-must-contain-a-specific-word-from-a-list</w:t>
         </w:r>
       </w:hyperlink>
       <w:r>
@@ -9573,12 +9695,22 @@
       </w:r>
     </w:p>
     <w:p>
+      <w:proofErr w:type="spellStart"/>
+      <w:r>
+        <w:t>Fetch</w:t>
+      </w:r>
+      <w:proofErr w:type="spellEnd"/>
+      <w:r>
+        <w:t xml:space="preserve"> API:</w:t>
+      </w:r>
+    </w:p>
+    <w:p>
       <w:hyperlink r:id="rId30" w:history="1">
         <w:r>
           <w:rPr>
             <w:rStyle w:val="Hipervnculo"/>
           </w:rPr>
-          <w:t>https://stackoverflow.com/questions/72188432/form-validation-must-contain-a-specific-word-from-a-list</w:t>
+          <w:t>https://developer.mozilla.org/en-US/docs/Learn/Forms/Sending_forms_through_JavaScript</w:t>
         </w:r>
       </w:hyperlink>
       <w:r>
@@ -9586,30 +9718,7 @@
       </w:r>
     </w:p>
     <w:p>
-      <w:proofErr w:type="spellStart"/>
-      <w:r>
-        <w:t>Fetch</w:t>
-      </w:r>
-      <w:proofErr w:type="spellEnd"/>
-      <w:r>
-        <w:t xml:space="preserve"> API:</w:t>
-      </w:r>
-    </w:p>
-    <w:p>
       <w:hyperlink r:id="rId31" w:history="1">
-        <w:r>
-          <w:rPr>
-            <w:rStyle w:val="Hipervnculo"/>
-          </w:rPr>
-          <w:t>https://developer.mozilla.org/en-US/docs/Learn/Forms/Sending_forms_through_JavaScript</w:t>
-        </w:r>
-      </w:hyperlink>
-      <w:r>
-        <w:tab/>
-      </w:r>
-    </w:p>
-    <w:p>
-      <w:hyperlink r:id="rId32" w:history="1">
         <w:r>
           <w:rPr>
             <w:rStyle w:val="Hipervnculo"/>
@@ -9623,9 +9732,9 @@
     </w:p>
     <w:p/>
     <w:sectPr>
-      <w:footerReference w:type="default" r:id="rId33"/>
-      <w:headerReference w:type="first" r:id="rId34"/>
-      <w:footerReference w:type="first" r:id="rId35"/>
+      <w:footerReference w:type="default" r:id="rId32"/>
+      <w:headerReference w:type="first" r:id="rId33"/>
+      <w:footerReference w:type="first" r:id="rId34"/>
       <w:pgSz w:w="11906" w:h="16838"/>
       <w:pgMar w:top="1417" w:right="1701" w:bottom="1417" w:left="1701" w:header="708" w:footer="708" w:gutter="0"/>
       <w:pgNumType w:start="1"/>
@@ -10351,7 +10460,7 @@
               <wp:lineTo x="0" y="0"/>
             </wp:wrapPolygon>
           </wp:wrapThrough>
-          <wp:docPr id="1912482674" name="Imagen 1"/>
+          <wp:docPr id="469699984" name="Imagen 1"/>
           <wp:cNvGraphicFramePr>
             <a:graphicFrameLocks xmlns:a="http://schemas.openxmlformats.org/drawingml/2006/main" noChangeAspect="1"/>
           </wp:cNvGraphicFramePr>
@@ -10938,6 +11047,92 @@
     </w:lvl>
   </w:abstractNum>
   <w:abstractNum w:abstractNumId="4" w15:restartNumberingAfterBreak="0">
+    <w:nsid w:val="70B40994"/>
+    <w:multiLevelType w:val="hybridMultilevel"/>
+    <w:tmpl w:val="36943E24"/>
+    <w:lvl w:ilvl="0" w:tplc="0C0A000F">
+      <w:start w:val="1"/>
+      <w:numFmt w:val="decimal"/>
+      <w:lvlText w:val="%1."/>
+      <w:lvlJc w:val="left"/>
+      <w:pPr>
+        <w:ind w:left="720" w:hanging="360"/>
+      </w:pPr>
+    </w:lvl>
+    <w:lvl w:ilvl="1" w:tplc="0C0A0019" w:tentative="1">
+      <w:start w:val="1"/>
+      <w:numFmt w:val="lowerLetter"/>
+      <w:lvlText w:val="%2."/>
+      <w:lvlJc w:val="left"/>
+      <w:pPr>
+        <w:ind w:left="1440" w:hanging="360"/>
+      </w:pPr>
+    </w:lvl>
+    <w:lvl w:ilvl="2" w:tplc="0C0A001B" w:tentative="1">
+      <w:start w:val="1"/>
+      <w:numFmt w:val="lowerRoman"/>
+      <w:lvlText w:val="%3."/>
+      <w:lvlJc w:val="right"/>
+      <w:pPr>
+        <w:ind w:left="2160" w:hanging="180"/>
+      </w:pPr>
+    </w:lvl>
+    <w:lvl w:ilvl="3" w:tplc="0C0A000F" w:tentative="1">
+      <w:start w:val="1"/>
+      <w:numFmt w:val="decimal"/>
+      <w:lvlText w:val="%4."/>
+      <w:lvlJc w:val="left"/>
+      <w:pPr>
+        <w:ind w:left="2880" w:hanging="360"/>
+      </w:pPr>
+    </w:lvl>
+    <w:lvl w:ilvl="4" w:tplc="0C0A0019" w:tentative="1">
+      <w:start w:val="1"/>
+      <w:numFmt w:val="lowerLetter"/>
+      <w:lvlText w:val="%5."/>
+      <w:lvlJc w:val="left"/>
+      <w:pPr>
+        <w:ind w:left="3600" w:hanging="360"/>
+      </w:pPr>
+    </w:lvl>
+    <w:lvl w:ilvl="5" w:tplc="0C0A001B" w:tentative="1">
+      <w:start w:val="1"/>
+      <w:numFmt w:val="lowerRoman"/>
+      <w:lvlText w:val="%6."/>
+      <w:lvlJc w:val="right"/>
+      <w:pPr>
+        <w:ind w:left="4320" w:hanging="180"/>
+      </w:pPr>
+    </w:lvl>
+    <w:lvl w:ilvl="6" w:tplc="0C0A000F" w:tentative="1">
+      <w:start w:val="1"/>
+      <w:numFmt w:val="decimal"/>
+      <w:lvlText w:val="%7."/>
+      <w:lvlJc w:val="left"/>
+      <w:pPr>
+        <w:ind w:left="5040" w:hanging="360"/>
+      </w:pPr>
+    </w:lvl>
+    <w:lvl w:ilvl="7" w:tplc="0C0A0019" w:tentative="1">
+      <w:start w:val="1"/>
+      <w:numFmt w:val="lowerLetter"/>
+      <w:lvlText w:val="%8."/>
+      <w:lvlJc w:val="left"/>
+      <w:pPr>
+        <w:ind w:left="5760" w:hanging="360"/>
+      </w:pPr>
+    </w:lvl>
+    <w:lvl w:ilvl="8" w:tplc="0C0A001B" w:tentative="1">
+      <w:start w:val="1"/>
+      <w:numFmt w:val="lowerRoman"/>
+      <w:lvlText w:val="%9."/>
+      <w:lvlJc w:val="right"/>
+      <w:pPr>
+        <w:ind w:left="6480" w:hanging="180"/>
+      </w:pPr>
+    </w:lvl>
+  </w:abstractNum>
+  <w:abstractNum w:abstractNumId="5" w15:restartNumberingAfterBreak="0">
     <w:nsid w:val="70D153CF"/>
     <w:multiLevelType w:val="hybridMultilevel"/>
     <w:tmpl w:val="E55EDC2C"/>
@@ -11023,7 +11218,7 @@
       </w:pPr>
     </w:lvl>
   </w:abstractNum>
-  <w:abstractNum w:abstractNumId="5" w15:restartNumberingAfterBreak="0">
+  <w:abstractNum w:abstractNumId="6" w15:restartNumberingAfterBreak="0">
     <w:nsid w:val="717C0207"/>
     <w:multiLevelType w:val="hybridMultilevel"/>
     <w:tmpl w:val="E96C5DEE"/>
@@ -11109,7 +11304,7 @@
       </w:pPr>
     </w:lvl>
   </w:abstractNum>
-  <w:abstractNum w:abstractNumId="6" w15:restartNumberingAfterBreak="0">
+  <w:abstractNum w:abstractNumId="7" w15:restartNumberingAfterBreak="0">
     <w:nsid w:val="77A412EF"/>
     <w:multiLevelType w:val="hybridMultilevel"/>
     <w:tmpl w:val="0BCAAA12"/>
@@ -11195,7 +11390,7 @@
       </w:pPr>
     </w:lvl>
   </w:abstractNum>
-  <w:abstractNum w:abstractNumId="7" w15:restartNumberingAfterBreak="0">
+  <w:abstractNum w:abstractNumId="8" w15:restartNumberingAfterBreak="0">
     <w:nsid w:val="78CD10B1"/>
     <w:multiLevelType w:val="hybridMultilevel"/>
     <w:tmpl w:val="E1C00F86"/>
@@ -11307,7 +11502,7 @@
       </w:rPr>
     </w:lvl>
   </w:abstractNum>
-  <w:abstractNum w:abstractNumId="8" w15:restartNumberingAfterBreak="0">
+  <w:abstractNum w:abstractNumId="9" w15:restartNumberingAfterBreak="0">
     <w:nsid w:val="7C8E39D0"/>
     <w:multiLevelType w:val="hybridMultilevel"/>
     <w:tmpl w:val="5E8C7E02"/>
@@ -11394,31 +11589,34 @@
     </w:lvl>
   </w:abstractNum>
   <w:num w:numId="1" w16cid:durableId="553467400">
-    <w:abstractNumId w:val="8"/>
+    <w:abstractNumId w:val="9"/>
   </w:num>
   <w:num w:numId="2" w16cid:durableId="1452822864">
-    <w:abstractNumId w:val="5"/>
+    <w:abstractNumId w:val="6"/>
   </w:num>
   <w:num w:numId="3" w16cid:durableId="1289118295">
     <w:abstractNumId w:val="3"/>
   </w:num>
   <w:num w:numId="4" w16cid:durableId="518200831">
-    <w:abstractNumId w:val="4"/>
+    <w:abstractNumId w:val="5"/>
   </w:num>
   <w:num w:numId="5" w16cid:durableId="1805729411">
     <w:abstractNumId w:val="2"/>
   </w:num>
   <w:num w:numId="6" w16cid:durableId="2039116310">
-    <w:abstractNumId w:val="6"/>
+    <w:abstractNumId w:val="7"/>
   </w:num>
   <w:num w:numId="7" w16cid:durableId="53046876">
-    <w:abstractNumId w:val="7"/>
+    <w:abstractNumId w:val="8"/>
   </w:num>
   <w:num w:numId="8" w16cid:durableId="360513676">
     <w:abstractNumId w:val="1"/>
   </w:num>
   <w:num w:numId="9" w16cid:durableId="1718973257">
     <w:abstractNumId w:val="0"/>
+  </w:num>
+  <w:num w:numId="10" w16cid:durableId="2027094145">
+    <w:abstractNumId w:val="4"/>
   </w:num>
 </w:numbering>
 </file>

--- a/DocumentaciónProyecto.docx
+++ b/DocumentaciónProyecto.docx
@@ -1034,11 +1034,7 @@
           </mc:Choice>
           <mc:Fallback>
             <w:pict>
-              <v:shapetype w14:anchorId="31B11177" id="_x0000_t202" coordsize="21600,21600" o:spt="202" path="m,l,21600r21600,l21600,xe">
-                <v:stroke joinstyle="miter"/>
-                <v:path gradientshapeok="t" o:connecttype="rect"/>
-              </v:shapetype>
-              <v:shape id="Cuadro de texto 7" o:spid="_x0000_s1033" type="#_x0000_t202" style="position:absolute;left:0;text-align:left;margin-left:286.45pt;margin-top:716.05pt;width:417.2pt;height:57.6pt;z-index:251665408;visibility:visible;mso-wrap-style:square;mso-width-percent:0;mso-wrap-distance-left:9pt;mso-wrap-distance-top:0;mso-wrap-distance-right:9pt;mso-wrap-distance-bottom:0;mso-position-horizontal:absolute;mso-position-horizontal-relative:text;mso-position-vertical:absolute;mso-position-vertical-relative:text;mso-width-percent:0;mso-width-relative:margin;v-text-anchor:top" o:gfxdata="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" filled="f" stroked="f" strokeweight=".5pt">
+              <v:shape w14:anchorId="31B11177" id="Cuadro de texto 7" o:spid="_x0000_s1033" type="#_x0000_t202" style="position:absolute;left:0;text-align:left;margin-left:286.45pt;margin-top:716.05pt;width:417.2pt;height:57.6pt;z-index:251665408;visibility:visible;mso-wrap-style:square;mso-width-percent:0;mso-wrap-distance-left:9pt;mso-wrap-distance-top:0;mso-wrap-distance-right:9pt;mso-wrap-distance-bottom:0;mso-position-horizontal:absolute;mso-position-horizontal-relative:text;mso-position-vertical:absolute;mso-position-vertical-relative:text;mso-width-percent:0;mso-width-relative:margin;v-text-anchor:top" o:gfxdata="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" filled="f" stroked="f" strokeweight=".5pt">
                 <v:textbox>
                   <w:txbxContent>
                     <w:p>
@@ -1261,7 +1257,7 @@
         </w:rPr>
         <w:fldChar w:fldCharType="separate"/>
       </w:r>
-      <w:hyperlink w:anchor="_Toc167790924" w:history="1">
+      <w:hyperlink w:anchor="_Toc167792154" w:history="1">
         <w:r>
           <w:rPr>
             <w:rStyle w:val="Hipervnculo"/>
@@ -1288,7 +1284,7 @@
             <w:noProof/>
             <w:webHidden/>
           </w:rPr>
-          <w:instrText xml:space="preserve"> PAGEREF _Toc167790924 \h </w:instrText>
+          <w:instrText xml:space="preserve"> PAGEREF _Toc167792154 \h </w:instrText>
         </w:r>
         <w:r>
           <w:rPr>
@@ -1336,7 +1332,7 @@
           <w:lang w:eastAsia="es-ES"/>
         </w:rPr>
       </w:pPr>
-      <w:hyperlink w:anchor="_Toc167790925" w:history="1">
+      <w:hyperlink w:anchor="_Toc167792155" w:history="1">
         <w:r>
           <w:rPr>
             <w:rStyle w:val="Hipervnculo"/>
@@ -1363,7 +1359,7 @@
             <w:noProof/>
             <w:webHidden/>
           </w:rPr>
-          <w:instrText xml:space="preserve"> PAGEREF _Toc167790925 \h </w:instrText>
+          <w:instrText xml:space="preserve"> PAGEREF _Toc167792155 \h </w:instrText>
         </w:r>
         <w:r>
           <w:rPr>
@@ -1409,7 +1405,7 @@
           <w:lang w:eastAsia="es-ES"/>
         </w:rPr>
       </w:pPr>
-      <w:hyperlink w:anchor="_Toc167790926" w:history="1">
+      <w:hyperlink w:anchor="_Toc167792156" w:history="1">
         <w:r>
           <w:rPr>
             <w:rStyle w:val="Hipervnculo"/>
@@ -1436,7 +1432,7 @@
             <w:noProof/>
             <w:webHidden/>
           </w:rPr>
-          <w:instrText xml:space="preserve"> PAGEREF _Toc167790926 \h </w:instrText>
+          <w:instrText xml:space="preserve"> PAGEREF _Toc167792156 \h </w:instrText>
         </w:r>
         <w:r>
           <w:rPr>
@@ -1482,7 +1478,7 @@
           <w:lang w:eastAsia="es-ES"/>
         </w:rPr>
       </w:pPr>
-      <w:hyperlink w:anchor="_Toc167790927" w:history="1">
+      <w:hyperlink w:anchor="_Toc167792157" w:history="1">
         <w:r>
           <w:rPr>
             <w:rStyle w:val="Hipervnculo"/>
@@ -1509,7 +1505,7 @@
             <w:noProof/>
             <w:webHidden/>
           </w:rPr>
-          <w:instrText xml:space="preserve"> PAGEREF _Toc167790927 \h </w:instrText>
+          <w:instrText xml:space="preserve"> PAGEREF _Toc167792157 \h </w:instrText>
         </w:r>
         <w:r>
           <w:rPr>
@@ -1555,7 +1551,7 @@
           <w:lang w:eastAsia="es-ES"/>
         </w:rPr>
       </w:pPr>
-      <w:hyperlink w:anchor="_Toc167790928" w:history="1">
+      <w:hyperlink w:anchor="_Toc167792158" w:history="1">
         <w:r>
           <w:rPr>
             <w:rStyle w:val="Hipervnculo"/>
@@ -1582,7 +1578,7 @@
             <w:noProof/>
             <w:webHidden/>
           </w:rPr>
-          <w:instrText xml:space="preserve"> PAGEREF _Toc167790928 \h </w:instrText>
+          <w:instrText xml:space="preserve"> PAGEREF _Toc167792158 \h </w:instrText>
         </w:r>
         <w:r>
           <w:rPr>
@@ -1630,7 +1626,7 @@
           <w:lang w:eastAsia="es-ES"/>
         </w:rPr>
       </w:pPr>
-      <w:hyperlink w:anchor="_Toc167790929" w:history="1">
+      <w:hyperlink w:anchor="_Toc167792159" w:history="1">
         <w:r>
           <w:rPr>
             <w:rStyle w:val="Hipervnculo"/>
@@ -1657,7 +1653,7 @@
             <w:noProof/>
             <w:webHidden/>
           </w:rPr>
-          <w:instrText xml:space="preserve"> PAGEREF _Toc167790929 \h </w:instrText>
+          <w:instrText xml:space="preserve"> PAGEREF _Toc167792159 \h </w:instrText>
         </w:r>
         <w:r>
           <w:rPr>
@@ -1703,7 +1699,7 @@
           <w:lang w:eastAsia="es-ES"/>
         </w:rPr>
       </w:pPr>
-      <w:hyperlink w:anchor="_Toc167790930" w:history="1">
+      <w:hyperlink w:anchor="_Toc167792160" w:history="1">
         <w:r>
           <w:rPr>
             <w:rStyle w:val="Hipervnculo"/>
@@ -1730,7 +1726,7 @@
             <w:noProof/>
             <w:webHidden/>
           </w:rPr>
-          <w:instrText xml:space="preserve"> PAGEREF _Toc167790930 \h </w:instrText>
+          <w:instrText xml:space="preserve"> PAGEREF _Toc167792160 \h </w:instrText>
         </w:r>
         <w:r>
           <w:rPr>
@@ -1777,7 +1773,7 @@
           <w:lang w:eastAsia="es-ES"/>
         </w:rPr>
       </w:pPr>
-      <w:hyperlink w:anchor="_Toc167790931" w:history="1">
+      <w:hyperlink w:anchor="_Toc167792161" w:history="1">
         <w:r>
           <w:rPr>
             <w:rStyle w:val="Hipervnculo"/>
@@ -1804,7 +1800,7 @@
             <w:noProof/>
             <w:webHidden/>
           </w:rPr>
-          <w:instrText xml:space="preserve"> PAGEREF _Toc167790931 \h </w:instrText>
+          <w:instrText xml:space="preserve"> PAGEREF _Toc167792161 \h </w:instrText>
         </w:r>
         <w:r>
           <w:rPr>
@@ -1851,7 +1847,7 @@
           <w:lang w:eastAsia="es-ES"/>
         </w:rPr>
       </w:pPr>
-      <w:hyperlink w:anchor="_Toc167790932" w:history="1">
+      <w:hyperlink w:anchor="_Toc167792162" w:history="1">
         <w:r>
           <w:rPr>
             <w:rStyle w:val="Hipervnculo"/>
@@ -1878,7 +1874,7 @@
             <w:noProof/>
             <w:webHidden/>
           </w:rPr>
-          <w:instrText xml:space="preserve"> PAGEREF _Toc167790932 \h </w:instrText>
+          <w:instrText xml:space="preserve"> PAGEREF _Toc167792162 \h </w:instrText>
         </w:r>
         <w:r>
           <w:rPr>
@@ -1923,7 +1919,7 @@
           <w:lang w:eastAsia="es-ES"/>
         </w:rPr>
       </w:pPr>
-      <w:hyperlink w:anchor="_Toc167790933" w:history="1">
+      <w:hyperlink w:anchor="_Toc167792163" w:history="1">
         <w:r>
           <w:rPr>
             <w:rStyle w:val="Hipervnculo"/>
@@ -1950,7 +1946,7 @@
             <w:noProof/>
             <w:webHidden/>
           </w:rPr>
-          <w:instrText xml:space="preserve"> PAGEREF _Toc167790933 \h </w:instrText>
+          <w:instrText xml:space="preserve"> PAGEREF _Toc167792163 \h </w:instrText>
         </w:r>
         <w:r>
           <w:rPr>
@@ -1995,7 +1991,7 @@
           <w:lang w:eastAsia="es-ES"/>
         </w:rPr>
       </w:pPr>
-      <w:hyperlink w:anchor="_Toc167790934" w:history="1">
+      <w:hyperlink w:anchor="_Toc167792164" w:history="1">
         <w:r>
           <w:rPr>
             <w:rStyle w:val="Hipervnculo"/>
@@ -2022,7 +2018,7 @@
             <w:noProof/>
             <w:webHidden/>
           </w:rPr>
-          <w:instrText xml:space="preserve"> PAGEREF _Toc167790934 \h </w:instrText>
+          <w:instrText xml:space="preserve"> PAGEREF _Toc167792164 \h </w:instrText>
         </w:r>
         <w:r>
           <w:rPr>
@@ -2068,7 +2064,7 @@
           <w:lang w:eastAsia="es-ES"/>
         </w:rPr>
       </w:pPr>
-      <w:hyperlink w:anchor="_Toc167790935" w:history="1">
+      <w:hyperlink w:anchor="_Toc167792165" w:history="1">
         <w:r>
           <w:rPr>
             <w:rStyle w:val="Hipervnculo"/>
@@ -2095,7 +2091,7 @@
             <w:noProof/>
             <w:webHidden/>
           </w:rPr>
-          <w:instrText xml:space="preserve"> PAGEREF _Toc167790935 \h </w:instrText>
+          <w:instrText xml:space="preserve"> PAGEREF _Toc167792165 \h </w:instrText>
         </w:r>
         <w:r>
           <w:rPr>
@@ -2140,7 +2136,7 @@
           <w:lang w:eastAsia="es-ES"/>
         </w:rPr>
       </w:pPr>
-      <w:hyperlink w:anchor="_Toc167790936" w:history="1">
+      <w:hyperlink w:anchor="_Toc167792166" w:history="1">
         <w:r>
           <w:rPr>
             <w:rStyle w:val="Hipervnculo"/>
@@ -2167,7 +2163,7 @@
             <w:noProof/>
             <w:webHidden/>
           </w:rPr>
-          <w:instrText xml:space="preserve"> PAGEREF _Toc167790936 \h </w:instrText>
+          <w:instrText xml:space="preserve"> PAGEREF _Toc167792166 \h </w:instrText>
         </w:r>
         <w:r>
           <w:rPr>
@@ -2215,7 +2211,7 @@
           <w:lang w:eastAsia="es-ES"/>
         </w:rPr>
       </w:pPr>
-      <w:hyperlink w:anchor="_Toc167790937" w:history="1">
+      <w:hyperlink w:anchor="_Toc167792167" w:history="1">
         <w:r>
           <w:rPr>
             <w:rStyle w:val="Hipervnculo"/>
@@ -2242,7 +2238,7 @@
             <w:noProof/>
             <w:webHidden/>
           </w:rPr>
-          <w:instrText xml:space="preserve"> PAGEREF _Toc167790937 \h </w:instrText>
+          <w:instrText xml:space="preserve"> PAGEREF _Toc167792167 \h </w:instrText>
         </w:r>
         <w:r>
           <w:rPr>
@@ -2288,7 +2284,7 @@
           <w:lang w:eastAsia="es-ES"/>
         </w:rPr>
       </w:pPr>
-      <w:hyperlink w:anchor="_Toc167790938" w:history="1">
+      <w:hyperlink w:anchor="_Toc167792168" w:history="1">
         <w:r>
           <w:rPr>
             <w:rStyle w:val="Hipervnculo"/>
@@ -2315,7 +2311,7 @@
             <w:noProof/>
             <w:webHidden/>
           </w:rPr>
-          <w:instrText xml:space="preserve"> PAGEREF _Toc167790938 \h </w:instrText>
+          <w:instrText xml:space="preserve"> PAGEREF _Toc167792168 \h </w:instrText>
         </w:r>
         <w:r>
           <w:rPr>
@@ -2361,7 +2357,7 @@
           <w:lang w:eastAsia="es-ES"/>
         </w:rPr>
       </w:pPr>
-      <w:hyperlink w:anchor="_Toc167790939" w:history="1">
+      <w:hyperlink w:anchor="_Toc167792169" w:history="1">
         <w:r>
           <w:rPr>
             <w:rStyle w:val="Hipervnculo"/>
@@ -2388,7 +2384,7 @@
             <w:noProof/>
             <w:webHidden/>
           </w:rPr>
-          <w:instrText xml:space="preserve"> PAGEREF _Toc167790939 \h </w:instrText>
+          <w:instrText xml:space="preserve"> PAGEREF _Toc167792169 \h </w:instrText>
         </w:r>
         <w:r>
           <w:rPr>
@@ -2434,7 +2430,7 @@
           <w:lang w:eastAsia="es-ES"/>
         </w:rPr>
       </w:pPr>
-      <w:hyperlink w:anchor="_Toc167790940" w:history="1">
+      <w:hyperlink w:anchor="_Toc167792170" w:history="1">
         <w:r>
           <w:rPr>
             <w:rStyle w:val="Hipervnculo"/>
@@ -2461,7 +2457,7 @@
             <w:noProof/>
             <w:webHidden/>
           </w:rPr>
-          <w:instrText xml:space="preserve"> PAGEREF _Toc167790940 \h </w:instrText>
+          <w:instrText xml:space="preserve"> PAGEREF _Toc167792170 \h </w:instrText>
         </w:r>
         <w:r>
           <w:rPr>
@@ -2509,7 +2505,7 @@
           <w:lang w:eastAsia="es-ES"/>
         </w:rPr>
       </w:pPr>
-      <w:hyperlink w:anchor="_Toc167790941" w:history="1">
+      <w:hyperlink w:anchor="_Toc167792171" w:history="1">
         <w:r>
           <w:rPr>
             <w:rStyle w:val="Hipervnculo"/>
@@ -2536,7 +2532,7 @@
             <w:noProof/>
             <w:webHidden/>
           </w:rPr>
-          <w:instrText xml:space="preserve"> PAGEREF _Toc167790941 \h </w:instrText>
+          <w:instrText xml:space="preserve"> PAGEREF _Toc167792171 \h </w:instrText>
         </w:r>
         <w:r>
           <w:rPr>
@@ -2556,7 +2552,7 @@
             <w:noProof/>
             <w:webHidden/>
           </w:rPr>
-          <w:t>7</w:t>
+          <w:t>8</w:t>
         </w:r>
         <w:r>
           <w:rPr>
@@ -2584,7 +2580,7 @@
           <w:lang w:eastAsia="es-ES"/>
         </w:rPr>
       </w:pPr>
-      <w:hyperlink w:anchor="_Toc167790942" w:history="1">
+      <w:hyperlink w:anchor="_Toc167792172" w:history="1">
         <w:r>
           <w:rPr>
             <w:rStyle w:val="Hipervnculo"/>
@@ -2611,7 +2607,7 @@
             <w:noProof/>
             <w:webHidden/>
           </w:rPr>
-          <w:instrText xml:space="preserve"> PAGEREF _Toc167790942 \h </w:instrText>
+          <w:instrText xml:space="preserve"> PAGEREF _Toc167792172 \h </w:instrText>
         </w:r>
         <w:r>
           <w:rPr>
@@ -2631,7 +2627,7 @@
             <w:noProof/>
             <w:webHidden/>
           </w:rPr>
-          <w:t>11</w:t>
+          <w:t>12</w:t>
         </w:r>
         <w:r>
           <w:rPr>
@@ -2659,7 +2655,7 @@
           <w:lang w:eastAsia="es-ES"/>
         </w:rPr>
       </w:pPr>
-      <w:hyperlink w:anchor="_Toc167790943" w:history="1">
+      <w:hyperlink w:anchor="_Toc167792173" w:history="1">
         <w:r>
           <w:rPr>
             <w:rStyle w:val="Hipervnculo"/>
@@ -2686,7 +2682,7 @@
             <w:noProof/>
             <w:webHidden/>
           </w:rPr>
-          <w:instrText xml:space="preserve"> PAGEREF _Toc167790943 \h </w:instrText>
+          <w:instrText xml:space="preserve"> PAGEREF _Toc167792173 \h </w:instrText>
         </w:r>
         <w:r>
           <w:rPr>
@@ -2706,7 +2702,7 @@
             <w:noProof/>
             <w:webHidden/>
           </w:rPr>
-          <w:t>12</w:t>
+          <w:t>13</w:t>
         </w:r>
         <w:r>
           <w:rPr>
@@ -2786,7 +2782,7 @@
       <w:r>
         <w:fldChar w:fldCharType="separate"/>
       </w:r>
-      <w:hyperlink w:anchor="_Toc167790910" w:history="1">
+      <w:hyperlink w:anchor="_Toc167792139" w:history="1">
         <w:r>
           <w:rPr>
             <w:rStyle w:val="Hipervnculo"/>
@@ -2813,7 +2809,7 @@
             <w:noProof/>
             <w:webHidden/>
           </w:rPr>
-          <w:instrText xml:space="preserve"> PAGEREF _Toc167790910 \h </w:instrText>
+          <w:instrText xml:space="preserve"> PAGEREF _Toc167792139 \h </w:instrText>
         </w:r>
         <w:r>
           <w:rPr>
@@ -2858,7 +2854,7 @@
           <w:lang w:eastAsia="es-ES"/>
         </w:rPr>
       </w:pPr>
-      <w:hyperlink w:anchor="_Toc167790911" w:history="1">
+      <w:hyperlink w:anchor="_Toc167792140" w:history="1">
         <w:r>
           <w:rPr>
             <w:rStyle w:val="Hipervnculo"/>
@@ -2885,7 +2881,7 @@
             <w:noProof/>
             <w:webHidden/>
           </w:rPr>
-          <w:instrText xml:space="preserve"> PAGEREF _Toc167790911 \h </w:instrText>
+          <w:instrText xml:space="preserve"> PAGEREF _Toc167792140 \h </w:instrText>
         </w:r>
         <w:r>
           <w:rPr>
@@ -2930,13 +2926,13 @@
           <w:lang w:eastAsia="es-ES"/>
         </w:rPr>
       </w:pPr>
-      <w:hyperlink w:anchor="_Toc167790912" w:history="1">
+      <w:hyperlink w:anchor="_Toc167792141" w:history="1">
         <w:r>
           <w:rPr>
             <w:rStyle w:val="Hipervnculo"/>
             <w:noProof/>
           </w:rPr>
-          <w:t>Ilustración 3 - Pantalla de inicio de sesión</w:t>
+          <w:t>Ilustración 3 - Interacción entre clientes/servidor</w:t>
         </w:r>
         <w:r>
           <w:rPr>
@@ -2957,7 +2953,7 @@
             <w:noProof/>
             <w:webHidden/>
           </w:rPr>
-          <w:instrText xml:space="preserve"> PAGEREF _Toc167790912 \h </w:instrText>
+          <w:instrText xml:space="preserve"> PAGEREF _Toc167792141 \h </w:instrText>
         </w:r>
         <w:r>
           <w:rPr>
@@ -2977,7 +2973,7 @@
             <w:noProof/>
             <w:webHidden/>
           </w:rPr>
-          <w:t>7</w:t>
+          <w:t>6</w:t>
         </w:r>
         <w:r>
           <w:rPr>
@@ -3002,13 +2998,13 @@
           <w:lang w:eastAsia="es-ES"/>
         </w:rPr>
       </w:pPr>
-      <w:hyperlink w:anchor="_Toc167790913" w:history="1">
+      <w:hyperlink w:anchor="_Toc167792142" w:history="1">
         <w:r>
           <w:rPr>
             <w:rStyle w:val="Hipervnculo"/>
             <w:noProof/>
           </w:rPr>
-          <w:t>Ilustración 4 - Pantalla de registro</w:t>
+          <w:t>Ilustración 4 - Pantalla de inicio de sesión</w:t>
         </w:r>
         <w:r>
           <w:rPr>
@@ -3029,7 +3025,7 @@
             <w:noProof/>
             <w:webHidden/>
           </w:rPr>
-          <w:instrText xml:space="preserve"> PAGEREF _Toc167790913 \h </w:instrText>
+          <w:instrText xml:space="preserve"> PAGEREF _Toc167792142 \h </w:instrText>
         </w:r>
         <w:r>
           <w:rPr>
@@ -3049,7 +3045,7 @@
             <w:noProof/>
             <w:webHidden/>
           </w:rPr>
-          <w:t>7</w:t>
+          <w:t>8</w:t>
         </w:r>
         <w:r>
           <w:rPr>
@@ -3074,13 +3070,13 @@
           <w:lang w:eastAsia="es-ES"/>
         </w:rPr>
       </w:pPr>
-      <w:hyperlink w:anchor="_Toc167790914" w:history="1">
+      <w:hyperlink w:anchor="_Toc167792143" w:history="1">
         <w:r>
           <w:rPr>
             <w:rStyle w:val="Hipervnculo"/>
             <w:noProof/>
           </w:rPr>
-          <w:t>Ilustración 5 - Página principal</w:t>
+          <w:t>Ilustración 5 - Pantalla de registro</w:t>
         </w:r>
         <w:r>
           <w:rPr>
@@ -3101,7 +3097,7 @@
             <w:noProof/>
             <w:webHidden/>
           </w:rPr>
-          <w:instrText xml:space="preserve"> PAGEREF _Toc167790914 \h </w:instrText>
+          <w:instrText xml:space="preserve"> PAGEREF _Toc167792143 \h </w:instrText>
         </w:r>
         <w:r>
           <w:rPr>
@@ -3146,13 +3142,13 @@
           <w:lang w:eastAsia="es-ES"/>
         </w:rPr>
       </w:pPr>
-      <w:hyperlink w:anchor="_Toc167790915" w:history="1">
+      <w:hyperlink w:anchor="_Toc167792144" w:history="1">
         <w:r>
           <w:rPr>
             <w:rStyle w:val="Hipervnculo"/>
             <w:noProof/>
           </w:rPr>
-          <w:t>Ilustración 6 - Creación de producto</w:t>
+          <w:t>Ilustración 6 - Página principal</w:t>
         </w:r>
         <w:r>
           <w:rPr>
@@ -3173,7 +3169,7 @@
             <w:noProof/>
             <w:webHidden/>
           </w:rPr>
-          <w:instrText xml:space="preserve"> PAGEREF _Toc167790915 \h </w:instrText>
+          <w:instrText xml:space="preserve"> PAGEREF _Toc167792144 \h </w:instrText>
         </w:r>
         <w:r>
           <w:rPr>
@@ -3218,13 +3214,13 @@
           <w:lang w:eastAsia="es-ES"/>
         </w:rPr>
       </w:pPr>
-      <w:hyperlink w:anchor="_Toc167790916" w:history="1">
+      <w:hyperlink w:anchor="_Toc167792145" w:history="1">
         <w:r>
           <w:rPr>
             <w:rStyle w:val="Hipervnculo"/>
             <w:noProof/>
           </w:rPr>
-          <w:t>Ilustración 7 - Pantalla de soporte</w:t>
+          <w:t>Ilustración 7 - Creación de producto</w:t>
         </w:r>
         <w:r>
           <w:rPr>
@@ -3245,7 +3241,7 @@
             <w:noProof/>
             <w:webHidden/>
           </w:rPr>
-          <w:instrText xml:space="preserve"> PAGEREF _Toc167790916 \h </w:instrText>
+          <w:instrText xml:space="preserve"> PAGEREF _Toc167792145 \h </w:instrText>
         </w:r>
         <w:r>
           <w:rPr>
@@ -3290,13 +3286,13 @@
           <w:lang w:eastAsia="es-ES"/>
         </w:rPr>
       </w:pPr>
-      <w:hyperlink w:anchor="_Toc167790917" w:history="1">
+      <w:hyperlink w:anchor="_Toc167792146" w:history="1">
         <w:r>
           <w:rPr>
             <w:rStyle w:val="Hipervnculo"/>
             <w:noProof/>
           </w:rPr>
-          <w:t>Ilustración 8 - Validación de campos</w:t>
+          <w:t>Ilustración 8 - Pantalla de soporte</w:t>
         </w:r>
         <w:r>
           <w:rPr>
@@ -3317,7 +3313,7 @@
             <w:noProof/>
             <w:webHidden/>
           </w:rPr>
-          <w:instrText xml:space="preserve"> PAGEREF _Toc167790917 \h </w:instrText>
+          <w:instrText xml:space="preserve"> PAGEREF _Toc167792146 \h </w:instrText>
         </w:r>
         <w:r>
           <w:rPr>
@@ -3337,7 +3333,7 @@
             <w:noProof/>
             <w:webHidden/>
           </w:rPr>
-          <w:t>10</w:t>
+          <w:t>11</w:t>
         </w:r>
         <w:r>
           <w:rPr>
@@ -3347,27 +3343,6 @@
           <w:fldChar w:fldCharType="end"/>
         </w:r>
       </w:hyperlink>
-    </w:p>
-    <w:p>
-      <w:r>
-        <w:fldChar w:fldCharType="end"/>
-      </w:r>
-    </w:p>
-    <w:p>
-      <w:pPr>
-        <w:pStyle w:val="TDC1"/>
-        <w:rPr>
-          <w:sz w:val="36"/>
-          <w:szCs w:val="36"/>
-        </w:rPr>
-      </w:pPr>
-      <w:r>
-        <w:rPr>
-          <w:sz w:val="36"/>
-          <w:szCs w:val="36"/>
-        </w:rPr>
-        <w:t>ÍNDICE de tablas</w:t>
-      </w:r>
     </w:p>
     <w:p>
       <w:pPr>
@@ -3383,22 +3358,13 @@
           <w:lang w:eastAsia="es-ES"/>
         </w:rPr>
       </w:pPr>
-      <w:r>
-        <w:fldChar w:fldCharType="begin"/>
-      </w:r>
-      <w:r>
-        <w:instrText xml:space="preserve"> TOC \h \z \c "Tabla" </w:instrText>
-      </w:r>
-      <w:r>
-        <w:fldChar w:fldCharType="separate"/>
-      </w:r>
-      <w:hyperlink w:anchor="_Toc167790918" w:history="1">
+      <w:hyperlink w:anchor="_Toc167792147" w:history="1">
         <w:r>
           <w:rPr>
             <w:rStyle w:val="Hipervnculo"/>
             <w:noProof/>
           </w:rPr>
-          <w:t>Tabla 1 - Producto</w:t>
+          <w:t>Ilustración 9 - Validación de campos</w:t>
         </w:r>
         <w:r>
           <w:rPr>
@@ -3419,7 +3385,7 @@
             <w:noProof/>
             <w:webHidden/>
           </w:rPr>
-          <w:instrText xml:space="preserve"> PAGEREF _Toc167790918 \h </w:instrText>
+          <w:instrText xml:space="preserve"> PAGEREF _Toc167792147 \h </w:instrText>
         </w:r>
         <w:r>
           <w:rPr>
@@ -3439,7 +3405,7 @@
             <w:noProof/>
             <w:webHidden/>
           </w:rPr>
-          <w:t>3</w:t>
+          <w:t>11</w:t>
         </w:r>
         <w:r>
           <w:rPr>
@@ -3449,6 +3415,27 @@
           <w:fldChar w:fldCharType="end"/>
         </w:r>
       </w:hyperlink>
+    </w:p>
+    <w:p>
+      <w:r>
+        <w:fldChar w:fldCharType="end"/>
+      </w:r>
+    </w:p>
+    <w:p>
+      <w:pPr>
+        <w:pStyle w:val="TDC1"/>
+        <w:rPr>
+          <w:sz w:val="36"/>
+          <w:szCs w:val="36"/>
+        </w:rPr>
+      </w:pPr>
+      <w:r>
+        <w:rPr>
+          <w:sz w:val="36"/>
+          <w:szCs w:val="36"/>
+        </w:rPr>
+        <w:t>ÍNDICE de tablas</w:t>
+      </w:r>
     </w:p>
     <w:p>
       <w:pPr>
@@ -3464,13 +3451,22 @@
           <w:lang w:eastAsia="es-ES"/>
         </w:rPr>
       </w:pPr>
-      <w:hyperlink w:anchor="_Toc167790919" w:history="1">
+      <w:r>
+        <w:fldChar w:fldCharType="begin"/>
+      </w:r>
+      <w:r>
+        <w:instrText xml:space="preserve"> TOC \h \z \c "Tabla" </w:instrText>
+      </w:r>
+      <w:r>
+        <w:fldChar w:fldCharType="separate"/>
+      </w:r>
+      <w:hyperlink w:anchor="_Toc167792148" w:history="1">
         <w:r>
           <w:rPr>
             <w:rStyle w:val="Hipervnculo"/>
             <w:noProof/>
           </w:rPr>
-          <w:t>Tabla 2 – Componente</w:t>
+          <w:t>Tabla 1 - Producto</w:t>
         </w:r>
         <w:r>
           <w:rPr>
@@ -3491,7 +3487,7 @@
             <w:noProof/>
             <w:webHidden/>
           </w:rPr>
-          <w:instrText xml:space="preserve"> PAGEREF _Toc167790919 \h </w:instrText>
+          <w:instrText xml:space="preserve"> PAGEREF _Toc167792148 \h </w:instrText>
         </w:r>
         <w:r>
           <w:rPr>
@@ -3536,13 +3532,13 @@
           <w:lang w:eastAsia="es-ES"/>
         </w:rPr>
       </w:pPr>
-      <w:hyperlink w:anchor="_Toc167790920" w:history="1">
+      <w:hyperlink w:anchor="_Toc167792149" w:history="1">
         <w:r>
           <w:rPr>
             <w:rStyle w:val="Hipervnculo"/>
             <w:noProof/>
           </w:rPr>
-          <w:t>Tabla 3 – ProductoComponente</w:t>
+          <w:t>Tabla 2 – Componente</w:t>
         </w:r>
         <w:r>
           <w:rPr>
@@ -3563,7 +3559,7 @@
             <w:noProof/>
             <w:webHidden/>
           </w:rPr>
-          <w:instrText xml:space="preserve"> PAGEREF _Toc167790920 \h </w:instrText>
+          <w:instrText xml:space="preserve"> PAGEREF _Toc167792149 \h </w:instrText>
         </w:r>
         <w:r>
           <w:rPr>
@@ -3608,13 +3604,13 @@
           <w:lang w:eastAsia="es-ES"/>
         </w:rPr>
       </w:pPr>
-      <w:hyperlink w:anchor="_Toc167790921" w:history="1">
+      <w:hyperlink w:anchor="_Toc167792150" w:history="1">
         <w:r>
           <w:rPr>
             <w:rStyle w:val="Hipervnculo"/>
             <w:noProof/>
           </w:rPr>
-          <w:t>Tabla 4 - Cliente</w:t>
+          <w:t>Tabla 3 – ProductoComponente</w:t>
         </w:r>
         <w:r>
           <w:rPr>
@@ -3635,7 +3631,7 @@
             <w:noProof/>
             <w:webHidden/>
           </w:rPr>
-          <w:instrText xml:space="preserve"> PAGEREF _Toc167790921 \h </w:instrText>
+          <w:instrText xml:space="preserve"> PAGEREF _Toc167792150 \h </w:instrText>
         </w:r>
         <w:r>
           <w:rPr>
@@ -3655,7 +3651,7 @@
             <w:noProof/>
             <w:webHidden/>
           </w:rPr>
-          <w:t>4</w:t>
+          <w:t>3</w:t>
         </w:r>
         <w:r>
           <w:rPr>
@@ -3680,13 +3676,13 @@
           <w:lang w:eastAsia="es-ES"/>
         </w:rPr>
       </w:pPr>
-      <w:hyperlink w:anchor="_Toc167790922" w:history="1">
+      <w:hyperlink w:anchor="_Toc167792151" w:history="1">
         <w:r>
           <w:rPr>
             <w:rStyle w:val="Hipervnculo"/>
             <w:noProof/>
           </w:rPr>
-          <w:t>Tabla 5 – Pedido</w:t>
+          <w:t>Tabla 4 - Cliente</w:t>
         </w:r>
         <w:r>
           <w:rPr>
@@ -3707,7 +3703,7 @@
             <w:noProof/>
             <w:webHidden/>
           </w:rPr>
-          <w:instrText xml:space="preserve"> PAGEREF _Toc167790922 \h </w:instrText>
+          <w:instrText xml:space="preserve"> PAGEREF _Toc167792151 \h </w:instrText>
         </w:r>
         <w:r>
           <w:rPr>
@@ -3752,12 +3748,84 @@
           <w:lang w:eastAsia="es-ES"/>
         </w:rPr>
       </w:pPr>
-      <w:hyperlink w:anchor="_Toc167790923" w:history="1">
+      <w:hyperlink w:anchor="_Toc167792152" w:history="1">
         <w:r>
           <w:rPr>
             <w:rStyle w:val="Hipervnculo"/>
             <w:noProof/>
           </w:rPr>
+          <w:t>Tabla 5 – Pedido</w:t>
+        </w:r>
+        <w:r>
+          <w:rPr>
+            <w:noProof/>
+            <w:webHidden/>
+          </w:rPr>
+          <w:tab/>
+        </w:r>
+        <w:r>
+          <w:rPr>
+            <w:noProof/>
+            <w:webHidden/>
+          </w:rPr>
+          <w:fldChar w:fldCharType="begin"/>
+        </w:r>
+        <w:r>
+          <w:rPr>
+            <w:noProof/>
+            <w:webHidden/>
+          </w:rPr>
+          <w:instrText xml:space="preserve"> PAGEREF _Toc167792152 \h </w:instrText>
+        </w:r>
+        <w:r>
+          <w:rPr>
+            <w:noProof/>
+            <w:webHidden/>
+          </w:rPr>
+        </w:r>
+        <w:r>
+          <w:rPr>
+            <w:noProof/>
+            <w:webHidden/>
+          </w:rPr>
+          <w:fldChar w:fldCharType="separate"/>
+        </w:r>
+        <w:r>
+          <w:rPr>
+            <w:noProof/>
+            <w:webHidden/>
+          </w:rPr>
+          <w:t>4</w:t>
+        </w:r>
+        <w:r>
+          <w:rPr>
+            <w:noProof/>
+            <w:webHidden/>
+          </w:rPr>
+          <w:fldChar w:fldCharType="end"/>
+        </w:r>
+      </w:hyperlink>
+    </w:p>
+    <w:p>
+      <w:pPr>
+        <w:pStyle w:val="Tabladeilustraciones"/>
+        <w:tabs>
+          <w:tab w:val="right" w:leader="underscore" w:pos="8494"/>
+        </w:tabs>
+        <w:rPr>
+          <w:rFonts w:eastAsiaTheme="minorEastAsia"/>
+          <w:noProof/>
+          <w:sz w:val="24"/>
+          <w:szCs w:val="24"/>
+          <w:lang w:eastAsia="es-ES"/>
+        </w:rPr>
+      </w:pPr>
+      <w:hyperlink w:anchor="_Toc167792153" w:history="1">
+        <w:r>
+          <w:rPr>
+            <w:rStyle w:val="Hipervnculo"/>
+            <w:noProof/>
+          </w:rPr>
           <w:t>Tabla 6 – ProductoPedido</w:t>
         </w:r>
         <w:r>
@@ -3779,7 +3847,7 @@
             <w:noProof/>
             <w:webHidden/>
           </w:rPr>
-          <w:instrText xml:space="preserve"> PAGEREF _Toc167790923 \h </w:instrText>
+          <w:instrText xml:space="preserve"> PAGEREF _Toc167792153 \h </w:instrText>
         </w:r>
         <w:r>
           <w:rPr>
@@ -3831,7 +3899,7 @@
         <w:pStyle w:val="Ttulo1"/>
       </w:pPr>
       <w:bookmarkStart w:id="0" w:name="_Toc167756405"/>
-      <w:bookmarkStart w:id="1" w:name="_Toc167790924"/>
+      <w:bookmarkStart w:id="1" w:name="_Toc167792154"/>
       <w:r>
         <w:lastRenderedPageBreak/>
         <w:t>INTRODUCCIÓN</w:t>
@@ -3858,7 +3926,7 @@
         <w:pStyle w:val="Ttulo1"/>
       </w:pPr>
       <w:bookmarkStart w:id="2" w:name="_Toc167756406"/>
-      <w:bookmarkStart w:id="3" w:name="_Toc167790925"/>
+      <w:bookmarkStart w:id="3" w:name="_Toc167792155"/>
       <w:r>
         <w:t>OBJETIVOS DEL PROYECTO</w:t>
       </w:r>
@@ -3870,7 +3938,7 @@
         <w:pStyle w:val="Ttulo2"/>
       </w:pPr>
       <w:bookmarkStart w:id="4" w:name="_Toc167756407"/>
-      <w:bookmarkStart w:id="5" w:name="_Toc167790926"/>
+      <w:bookmarkStart w:id="5" w:name="_Toc167792156"/>
       <w:r>
         <w:t>Resumen para la dirección</w:t>
       </w:r>
@@ -3909,7 +3977,7 @@
         <w:pStyle w:val="Ttulo2"/>
       </w:pPr>
       <w:bookmarkStart w:id="6" w:name="_Toc167756408"/>
-      <w:bookmarkStart w:id="7" w:name="_Toc167790927"/>
+      <w:bookmarkStart w:id="7" w:name="_Toc167792157"/>
       <w:r>
         <w:t>Tareas principales</w:t>
       </w:r>
@@ -3994,7 +4062,7 @@
         <w:pStyle w:val="Ttulo2"/>
       </w:pPr>
       <w:bookmarkStart w:id="8" w:name="_Toc167756409"/>
-      <w:bookmarkStart w:id="9" w:name="_Toc167790928"/>
+      <w:bookmarkStart w:id="9" w:name="_Toc167792158"/>
       <w:r>
         <w:t>Planificación temporal</w:t>
       </w:r>
@@ -4056,7 +4124,7 @@
         <w:pStyle w:val="Ttulo1"/>
       </w:pPr>
       <w:bookmarkStart w:id="10" w:name="_Toc167756410"/>
-      <w:bookmarkStart w:id="11" w:name="_Toc167790929"/>
+      <w:bookmarkStart w:id="11" w:name="_Toc167792159"/>
       <w:r>
         <w:lastRenderedPageBreak/>
         <w:t>ESPECIFICACIONES DE REQUISITOS DEL SISTEMA</w:t>
@@ -4069,7 +4137,7 @@
         <w:pStyle w:val="Ttulo2"/>
       </w:pPr>
       <w:bookmarkStart w:id="12" w:name="_Toc167756411"/>
-      <w:bookmarkStart w:id="13" w:name="_Toc167790930"/>
+      <w:bookmarkStart w:id="13" w:name="_Toc167792160"/>
       <w:r>
         <w:t>Descripción general</w:t>
       </w:r>
@@ -4081,7 +4149,7 @@
         <w:pStyle w:val="Ttulo3"/>
       </w:pPr>
       <w:bookmarkStart w:id="14" w:name="_Toc167756412"/>
-      <w:bookmarkStart w:id="15" w:name="_Toc167790931"/>
+      <w:bookmarkStart w:id="15" w:name="_Toc167792161"/>
       <w:r>
         <w:t>Catálogo de requisitos</w:t>
       </w:r>
@@ -4449,7 +4517,7 @@
         <w:pStyle w:val="Ttulo3"/>
       </w:pPr>
       <w:bookmarkStart w:id="16" w:name="_Toc167756413"/>
-      <w:bookmarkStart w:id="17" w:name="_Toc167790932"/>
+      <w:bookmarkStart w:id="17" w:name="_Toc167792162"/>
       <w:r>
         <w:lastRenderedPageBreak/>
         <w:t>M</w:t>
@@ -4465,7 +4533,7 @@
         <w:pStyle w:val="Ttulo10"/>
       </w:pPr>
       <w:bookmarkStart w:id="18" w:name="_Toc167756414"/>
-      <w:bookmarkStart w:id="19" w:name="_Toc167790933"/>
+      <w:bookmarkStart w:id="19" w:name="_Toc167792163"/>
       <w:r>
         <w:rPr>
           <w:noProof/>
@@ -4526,7 +4594,7 @@
                               </w:rPr>
                             </w:pPr>
                             <w:bookmarkStart w:id="20" w:name="_Toc167788092"/>
-                            <w:bookmarkStart w:id="21" w:name="_Toc167790910"/>
+                            <w:bookmarkStart w:id="21" w:name="_Toc167792139"/>
                             <w:r>
                               <w:t xml:space="preserve">Ilustración </w:t>
                             </w:r>
@@ -4585,7 +4653,7 @@
                         </w:rPr>
                       </w:pPr>
                       <w:bookmarkStart w:id="22" w:name="_Toc167788092"/>
-                      <w:bookmarkStart w:id="23" w:name="_Toc167790910"/>
+                      <w:bookmarkStart w:id="23" w:name="_Toc167792139"/>
                       <w:r>
                         <w:t xml:space="preserve">Ilustración </w:t>
                       </w:r>
@@ -4713,7 +4781,7 @@
         <w:pStyle w:val="Ttulo10"/>
       </w:pPr>
       <w:bookmarkStart w:id="24" w:name="_Toc167756415"/>
-      <w:bookmarkStart w:id="25" w:name="_Toc167790934"/>
+      <w:bookmarkStart w:id="25" w:name="_Toc167792164"/>
       <w:r>
         <w:t>Transformación a</w:t>
       </w:r>
@@ -5403,7 +5471,7 @@
         <w:jc w:val="center"/>
       </w:pPr>
       <w:bookmarkStart w:id="26" w:name="_Toc167753756"/>
-      <w:bookmarkStart w:id="27" w:name="_Toc167790918"/>
+      <w:bookmarkStart w:id="27" w:name="_Toc167792148"/>
       <w:r>
         <w:t xml:space="preserve">Tabla </w:t>
       </w:r>
@@ -5827,7 +5895,7 @@
         <w:pStyle w:val="Descripcin"/>
         <w:jc w:val="center"/>
       </w:pPr>
-      <w:bookmarkStart w:id="28" w:name="_Toc167790919"/>
+      <w:bookmarkStart w:id="28" w:name="_Toc167792149"/>
       <w:r>
         <w:t xml:space="preserve">Tabla </w:t>
       </w:r>
@@ -6374,7 +6442,7 @@
         <w:pStyle w:val="Descripcin"/>
         <w:jc w:val="center"/>
       </w:pPr>
-      <w:bookmarkStart w:id="29" w:name="_Toc167790920"/>
+      <w:bookmarkStart w:id="29" w:name="_Toc167792150"/>
       <w:r>
         <w:t xml:space="preserve">Tabla </w:t>
       </w:r>
@@ -7115,7 +7183,7 @@
         <w:pStyle w:val="Descripcin"/>
         <w:jc w:val="center"/>
       </w:pPr>
-      <w:bookmarkStart w:id="30" w:name="_Toc167790921"/>
+      <w:bookmarkStart w:id="30" w:name="_Toc167792151"/>
       <w:r>
         <w:t xml:space="preserve">Tabla </w:t>
       </w:r>
@@ -7642,7 +7710,7 @@
         <w:pStyle w:val="Descripcin"/>
         <w:jc w:val="center"/>
       </w:pPr>
-      <w:bookmarkStart w:id="31" w:name="_Toc167790922"/>
+      <w:bookmarkStart w:id="31" w:name="_Toc167792152"/>
       <w:r>
         <w:t xml:space="preserve">Tabla </w:t>
       </w:r>
@@ -8183,7 +8251,7 @@
         <w:pStyle w:val="Descripcin"/>
         <w:jc w:val="center"/>
       </w:pPr>
-      <w:bookmarkStart w:id="32" w:name="_Toc167790923"/>
+      <w:bookmarkStart w:id="32" w:name="_Toc167792153"/>
       <w:r>
         <w:t xml:space="preserve">Tabla </w:t>
       </w:r>
@@ -8253,7 +8321,7 @@
       <w:pPr>
         <w:pStyle w:val="Ttulo2"/>
       </w:pPr>
-      <w:bookmarkStart w:id="33" w:name="_Toc167790935"/>
+      <w:bookmarkStart w:id="33" w:name="_Toc167792165"/>
       <w:r>
         <w:lastRenderedPageBreak/>
         <w:t xml:space="preserve">Descripción de la interfaz </w:t>
@@ -8267,7 +8335,7 @@
       <w:pPr>
         <w:pStyle w:val="Ttulo10"/>
       </w:pPr>
-      <w:bookmarkStart w:id="34" w:name="_Toc167790936"/>
+      <w:bookmarkStart w:id="34" w:name="_Toc167792166"/>
       <w:r>
         <w:t xml:space="preserve">Representación </w:t>
       </w:r>
@@ -8282,6 +8350,9 @@
         <w:jc w:val="center"/>
       </w:pPr>
       <w:r>
+        <w:rPr>
+          <w:noProof/>
+        </w:rPr>
         <w:drawing>
           <wp:inline distT="0" distB="0" distL="0" distR="0" wp14:anchorId="0D6BF0C7" wp14:editId="1BFCF7A2">
             <wp:extent cx="5516354" cy="4095750"/>
@@ -8324,7 +8395,7 @@
         <w:pStyle w:val="Descripcin"/>
         <w:jc w:val="center"/>
       </w:pPr>
-      <w:bookmarkStart w:id="35" w:name="_Toc167790911"/>
+      <w:bookmarkStart w:id="35" w:name="_Toc167792140"/>
       <w:r>
         <w:t xml:space="preserve">Ilustración </w:t>
       </w:r>
@@ -8360,7 +8431,7 @@
       <w:pPr>
         <w:pStyle w:val="Ttulo1"/>
       </w:pPr>
-      <w:bookmarkStart w:id="36" w:name="_Toc167790937"/>
+      <w:bookmarkStart w:id="36" w:name="_Toc167792167"/>
       <w:r>
         <w:t>ESPECIFICACIÓN DEL DISEÑO</w:t>
       </w:r>
@@ -8370,7 +8441,7 @@
       <w:pPr>
         <w:pStyle w:val="Ttulo2"/>
       </w:pPr>
-      <w:bookmarkStart w:id="37" w:name="_Toc167790938"/>
+      <w:bookmarkStart w:id="37" w:name="_Toc167792168"/>
       <w:r>
         <w:t>Principales funciones del software</w:t>
       </w:r>
@@ -8466,7 +8537,7 @@
       <w:pPr>
         <w:pStyle w:val="Ttulo2"/>
       </w:pPr>
-      <w:bookmarkStart w:id="38" w:name="_Toc167790939"/>
+      <w:bookmarkStart w:id="38" w:name="_Toc167792169"/>
       <w:r>
         <w:lastRenderedPageBreak/>
         <w:t>Descripción del entorno de desarrollo</w:t>
@@ -8485,6 +8556,12 @@
       <w:r>
         <w:t xml:space="preserve"> Django, utilizado para el desarrollo web.</w:t>
       </w:r>
+      <w:r>
+        <w:t xml:space="preserve"> </w:t>
+      </w:r>
+      <w:r>
+        <w:t>Django proporciona una estructura robusta para el desarrollo de aplicaciones web complejas, manejando tareas comunes como la autenticación de usuarios, la gestión de bases de datos y la creación de interfaces de administración.</w:t>
+      </w:r>
     </w:p>
     <w:p>
       <w:r>
@@ -8496,7 +8573,7 @@
       </w:r>
       <w:proofErr w:type="spellEnd"/>
       <w:r>
-        <w:t>.</w:t>
+        <w:t>, una herramienta diseñada específicamente para el desarrollo en Python.</w:t>
       </w:r>
     </w:p>
     <w:p>
@@ -8514,34 +8591,194 @@
     </w:p>
     <w:p>
       <w:r>
-        <w:t>La base de datos es gestionada a través del sistema SQLite.</w:t>
+        <w:t>La base de datos es gestionada a través del sistema SQLite</w:t>
+      </w:r>
+      <w:r>
+        <w:t xml:space="preserve"> que Django maneja a través de su sistema ORM, lo que permite una primera definición de los modelos en Python para una posterior migración a un esquema de base de datos. Además, es posible realizar consultas a la base de datos a través de Python, sin la necesidad de escribir consultas SQL.</w:t>
       </w:r>
     </w:p>
     <w:p>
       <w:pPr>
         <w:pStyle w:val="Ttulo2"/>
       </w:pPr>
-      <w:bookmarkStart w:id="39" w:name="_Toc167790940"/>
+      <w:bookmarkStart w:id="39" w:name="_Toc167792170"/>
       <w:r>
         <w:t>Representación gráfica</w:t>
       </w:r>
       <w:bookmarkEnd w:id="39"/>
+    </w:p>
+    <w:p>
+      <w:pPr>
+        <w:keepNext/>
+      </w:pPr>
+      <w:r>
+        <w:rPr>
+          <w:noProof/>
+        </w:rPr>
+        <w:drawing>
+          <wp:inline distT="0" distB="0" distL="0" distR="0" wp14:anchorId="243199AB" wp14:editId="00B55CD7">
+            <wp:extent cx="5558882" cy="2647950"/>
+            <wp:effectExtent l="0" t="0" r="3810" b="0"/>
+            <wp:docPr id="967287508" name="Imagen 1"/>
+            <wp:cNvGraphicFramePr>
+              <a:graphicFrameLocks xmlns:a="http://schemas.openxmlformats.org/drawingml/2006/main" noChangeAspect="1"/>
+            </wp:cNvGraphicFramePr>
+            <a:graphic xmlns:a="http://schemas.openxmlformats.org/drawingml/2006/main">
+              <a:graphicData uri="http://schemas.openxmlformats.org/drawingml/2006/picture">
+                <pic:pic xmlns:pic="http://schemas.openxmlformats.org/drawingml/2006/picture">
+                  <pic:nvPicPr>
+                    <pic:cNvPr id="0" name="Picture 2"/>
+                    <pic:cNvPicPr>
+                      <a:picLocks noChangeAspect="1" noChangeArrowheads="1"/>
+                    </pic:cNvPicPr>
+                  </pic:nvPicPr>
+                  <pic:blipFill>
+                    <a:blip r:embed="rId19">
+                      <a:extLst>
+                        <a:ext uri="{28A0092B-C50C-407E-A947-70E740481C1C}">
+                          <a14:useLocalDpi xmlns:a14="http://schemas.microsoft.com/office/drawing/2010/main" val="0"/>
+                        </a:ext>
+                      </a:extLst>
+                    </a:blip>
+                    <a:srcRect/>
+                    <a:stretch>
+                      <a:fillRect/>
+                    </a:stretch>
+                  </pic:blipFill>
+                  <pic:spPr bwMode="auto">
+                    <a:xfrm>
+                      <a:off x="0" y="0"/>
+                      <a:ext cx="5593790" cy="2664578"/>
+                    </a:xfrm>
+                    <a:prstGeom prst="rect">
+                      <a:avLst/>
+                    </a:prstGeom>
+                    <a:noFill/>
+                  </pic:spPr>
+                </pic:pic>
+              </a:graphicData>
+            </a:graphic>
+          </wp:inline>
+        </w:drawing>
+      </w:r>
+    </w:p>
+    <w:p>
+      <w:pPr>
+        <w:pStyle w:val="Descripcin"/>
+        <w:jc w:val="center"/>
+      </w:pPr>
+      <w:bookmarkStart w:id="40" w:name="_Toc167792141"/>
+      <w:r>
+        <w:t xml:space="preserve">Ilustración </w:t>
+      </w:r>
+      <w:r>
+        <w:fldChar w:fldCharType="begin"/>
+      </w:r>
+      <w:r>
+        <w:instrText xml:space="preserve"> SEQ Ilustración \* ARABIC </w:instrText>
+      </w:r>
+      <w:r>
+        <w:fldChar w:fldCharType="separate"/>
+      </w:r>
+      <w:r>
+        <w:rPr>
+          <w:noProof/>
+        </w:rPr>
+        <w:t>3</w:t>
+      </w:r>
+      <w:r>
+        <w:fldChar w:fldCharType="end"/>
+      </w:r>
+      <w:r>
+        <w:t xml:space="preserve"> - Interacción entre clientes/servidor</w:t>
+      </w:r>
+      <w:bookmarkEnd w:id="40"/>
+    </w:p>
+    <w:p>
+      <w:r>
+        <w:t>L</w:t>
+      </w:r>
+      <w:r>
+        <w:t>a interacción entre el cliente y el servidor en una aplicación web sigue una serie de pasos</w:t>
+      </w:r>
+      <w:r>
+        <w:t>, e</w:t>
+      </w:r>
+      <w:r>
+        <w:t>l proceso comienza cuando el cliente, utilizando un navegador web, realiza una petición HTTP GET al servidor web solicitando una página específica o un recurso.</w:t>
+      </w:r>
+    </w:p>
+    <w:p>
+      <w:r>
+        <w:t>El servidor web recibe la petición HTTP GET y procesa los datos de la solicitud, como la URL</w:t>
+      </w:r>
+      <w:r>
+        <w:t xml:space="preserve"> y</w:t>
+      </w:r>
+      <w:r>
+        <w:t xml:space="preserve"> los parámetros GET/POST. A continuación, el servidor web determina qué recursos se necesitan para responder a la solicitud. Si la aplicación web necesita datos almacenados en una base de datos, envía una consulta a la base de datos y espera la respuesta con los datos necesarios.</w:t>
+      </w:r>
+    </w:p>
+    <w:p>
+      <w:r>
+        <w:t>Una vez que la aplicación web tiene los datos necesarios, genera una respuesta HTML basada en estos datos y las plantillas HTML predefinidas. Esta respuesta HTML es la página web que será enviada al navegador del cliente. El servidor web entonces envía la respuesta HTTP, que incluye el contenido HTML, de vuelta al navegador del cliente.</w:t>
+      </w:r>
+    </w:p>
+    <w:p>
+      <w:pPr>
+        <w:jc w:val="left"/>
+      </w:pPr>
       <w:r>
         <w:br w:type="page"/>
       </w:r>
     </w:p>
     <w:p>
+      <w:r>
+        <w:lastRenderedPageBreak/>
+        <w:t xml:space="preserve">El navegador web recibe la respuesta HTTP y procesa el contenido HTML, CSS y JavaScript, renderizando la página web para que el usuario pueda interactuar con ella. Además de las respuestas dinámicas generadas por la aplicación web, el servidor web también </w:t>
+      </w:r>
+      <w:r>
+        <w:t>envía</w:t>
+      </w:r>
+      <w:r>
+        <w:t xml:space="preserve"> recursos estáticos como archivos CSS, JavaScript, imágenes </w:t>
+      </w:r>
+      <w:r>
+        <w:t>u</w:t>
+      </w:r>
+      <w:r>
+        <w:t xml:space="preserve"> otros archivos directamente al navegador sin necesidad de procesamiento adicional.</w:t>
+      </w:r>
+    </w:p>
+    <w:p>
+      <w:pPr>
+        <w:rPr>
+          <w:i/>
+          <w:iCs/>
+          <w:color w:val="44546A" w:themeColor="text2"/>
+          <w:sz w:val="18"/>
+          <w:szCs w:val="18"/>
+        </w:rPr>
+      </w:pPr>
+      <w:r>
+        <w:t>Este flujo asegura que el cliente reciba tanto las páginas web dinámicas como los recursos estáticos necesarios para interactuar de manera efectiva con la aplicación web, proporcionando una experiencia de usuario fluida y eficiente.</w:t>
+      </w:r>
+      <w:r>
+        <w:br w:type="page"/>
+      </w:r>
+    </w:p>
+    <w:p>
       <w:pPr>
         <w:pStyle w:val="Ttulo1"/>
       </w:pPr>
-      <w:bookmarkStart w:id="40" w:name="_Toc167756416"/>
-      <w:bookmarkStart w:id="41" w:name="_Toc167790941"/>
+      <w:bookmarkStart w:id="41" w:name="_Toc167756416"/>
+      <w:bookmarkStart w:id="42" w:name="_Toc167792171"/>
       <w:r>
         <w:lastRenderedPageBreak/>
         <w:t>MANUAL DE USUARIO</w:t>
       </w:r>
-      <w:bookmarkEnd w:id="40"/>
       <w:bookmarkEnd w:id="41"/>
+      <w:bookmarkEnd w:id="42"/>
     </w:p>
     <w:p/>
     <w:p>
@@ -8624,7 +8861,7 @@
                                 <w:szCs w:val="22"/>
                               </w:rPr>
                             </w:pPr>
-                            <w:bookmarkStart w:id="42" w:name="_Toc167790912"/>
+                            <w:bookmarkStart w:id="43" w:name="_Toc167792142"/>
                             <w:r>
                               <w:t xml:space="preserve">Ilustración </w:t>
                             </w:r>
@@ -8641,7 +8878,7 @@
                               <w:rPr>
                                 <w:noProof/>
                               </w:rPr>
-                              <w:t>3</w:t>
+                              <w:t>4</w:t>
                             </w:r>
                             <w:r>
                               <w:fldChar w:fldCharType="end"/>
@@ -8649,7 +8886,7 @@
                             <w:r>
                               <w:t xml:space="preserve"> - Pantalla de inicio de sesión</w:t>
                             </w:r>
-                            <w:bookmarkEnd w:id="42"/>
+                            <w:bookmarkEnd w:id="43"/>
                           </w:p>
                         </w:txbxContent>
                       </wps:txbx>
@@ -8680,7 +8917,7 @@
                           <w:szCs w:val="22"/>
                         </w:rPr>
                       </w:pPr>
-                      <w:bookmarkStart w:id="43" w:name="_Toc167790912"/>
+                      <w:bookmarkStart w:id="44" w:name="_Toc167792142"/>
                       <w:r>
                         <w:t xml:space="preserve">Ilustración </w:t>
                       </w:r>
@@ -8697,7 +8934,7 @@
                         <w:rPr>
                           <w:noProof/>
                         </w:rPr>
-                        <w:t>3</w:t>
+                        <w:t>4</w:t>
                       </w:r>
                       <w:r>
                         <w:fldChar w:fldCharType="end"/>
@@ -8705,7 +8942,7 @@
                       <w:r>
                         <w:t xml:space="preserve"> - Pantalla de inicio de sesión</w:t>
                       </w:r>
-                      <w:bookmarkEnd w:id="43"/>
+                      <w:bookmarkEnd w:id="44"/>
                     </w:p>
                   </w:txbxContent>
                 </v:textbox>
@@ -8720,7 +8957,7 @@
           <w:noProof/>
         </w:rPr>
         <w:drawing>
-          <wp:anchor distT="0" distB="0" distL="114300" distR="114300" simplePos="0" relativeHeight="251670528" behindDoc="1" locked="0" layoutInCell="1" allowOverlap="1" wp14:anchorId="546E9746" wp14:editId="252CE847">
+          <wp:anchor distT="0" distB="0" distL="114300" distR="114300" simplePos="0" relativeHeight="251670528" behindDoc="1" locked="0" layoutInCell="1" allowOverlap="1" wp14:anchorId="546E9746" wp14:editId="3ED34FFD">
             <wp:simplePos x="0" y="0"/>
             <wp:positionH relativeFrom="margin">
               <wp:align>right</wp:align>
@@ -8743,7 +8980,7 @@
                     <pic:cNvPicPr/>
                   </pic:nvPicPr>
                   <pic:blipFill>
-                    <a:blip r:embed="rId19" cstate="print">
+                    <a:blip r:embed="rId20" cstate="print">
                       <a:extLst>
                         <a:ext uri="{28A0092B-C50C-407E-A947-70E740481C1C}">
                           <a14:useLocalDpi xmlns:a14="http://schemas.microsoft.com/office/drawing/2010/main" val="0"/>
@@ -8844,7 +9081,7 @@
                                 <w:szCs w:val="22"/>
                               </w:rPr>
                             </w:pPr>
-                            <w:bookmarkStart w:id="44" w:name="_Toc167790913"/>
+                            <w:bookmarkStart w:id="45" w:name="_Toc167792143"/>
                             <w:r>
                               <w:t xml:space="preserve">Ilustración </w:t>
                             </w:r>
@@ -8861,7 +9098,7 @@
                               <w:rPr>
                                 <w:noProof/>
                               </w:rPr>
-                              <w:t>4</w:t>
+                              <w:t>5</w:t>
                             </w:r>
                             <w:r>
                               <w:fldChar w:fldCharType="end"/>
@@ -8869,7 +9106,7 @@
                             <w:r>
                               <w:t xml:space="preserve"> - Pantalla de registro</w:t>
                             </w:r>
-                            <w:bookmarkEnd w:id="44"/>
+                            <w:bookmarkEnd w:id="45"/>
                           </w:p>
                         </w:txbxContent>
                       </wps:txbx>
@@ -8900,7 +9137,7 @@
                           <w:szCs w:val="22"/>
                         </w:rPr>
                       </w:pPr>
-                      <w:bookmarkStart w:id="45" w:name="_Toc167790913"/>
+                      <w:bookmarkStart w:id="46" w:name="_Toc167792143"/>
                       <w:r>
                         <w:t xml:space="preserve">Ilustración </w:t>
                       </w:r>
@@ -8917,7 +9154,7 @@
                         <w:rPr>
                           <w:noProof/>
                         </w:rPr>
-                        <w:t>4</w:t>
+                        <w:t>5</w:t>
                       </w:r>
                       <w:r>
                         <w:fldChar w:fldCharType="end"/>
@@ -8925,7 +9162,7 @@
                       <w:r>
                         <w:t xml:space="preserve"> - Pantalla de registro</w:t>
                       </w:r>
-                      <w:bookmarkEnd w:id="45"/>
+                      <w:bookmarkEnd w:id="46"/>
                     </w:p>
                   </w:txbxContent>
                 </v:textbox>
@@ -8940,7 +9177,7 @@
           <w:noProof/>
         </w:rPr>
         <w:drawing>
-          <wp:anchor distT="0" distB="0" distL="114300" distR="114300" simplePos="0" relativeHeight="251669504" behindDoc="0" locked="0" layoutInCell="1" allowOverlap="1" wp14:anchorId="0C5B0BA9" wp14:editId="5BBB1C8F">
+          <wp:anchor distT="0" distB="0" distL="114300" distR="114300" simplePos="0" relativeHeight="251669504" behindDoc="0" locked="0" layoutInCell="1" allowOverlap="1" wp14:anchorId="0C5B0BA9" wp14:editId="23A2FD12">
             <wp:simplePos x="0" y="0"/>
             <wp:positionH relativeFrom="margin">
               <wp:align>right</wp:align>
@@ -8963,7 +9200,7 @@
                     <pic:cNvPicPr/>
                   </pic:nvPicPr>
                   <pic:blipFill>
-                    <a:blip r:embed="rId20" cstate="print">
+                    <a:blip r:embed="rId21" cstate="print">
                       <a:extLst>
                         <a:ext uri="{28A0092B-C50C-407E-A947-70E740481C1C}">
                           <a14:useLocalDpi xmlns:a14="http://schemas.microsoft.com/office/drawing/2010/main" val="0"/>
@@ -9026,7 +9263,7 @@
           <w:noProof/>
         </w:rPr>
         <w:drawing>
-          <wp:inline distT="0" distB="0" distL="0" distR="0" wp14:anchorId="7A413286" wp14:editId="3F61668F">
+          <wp:inline distT="0" distB="0" distL="0" distR="0" wp14:anchorId="7A413286" wp14:editId="5A0F9A65">
             <wp:extent cx="5329087" cy="4234205"/>
             <wp:effectExtent l="0" t="0" r="5080" b="0"/>
             <wp:docPr id="1552876749" name="Imagen 1"/>
@@ -9043,7 +9280,7 @@
                     </pic:cNvPicPr>
                   </pic:nvPicPr>
                   <pic:blipFill>
-                    <a:blip r:embed="rId21" cstate="print">
+                    <a:blip r:embed="rId22" cstate="print">
                       <a:extLst>
                         <a:ext uri="{28A0092B-C50C-407E-A947-70E740481C1C}">
                           <a14:useLocalDpi xmlns:a14="http://schemas.microsoft.com/office/drawing/2010/main" val="0"/>
@@ -9077,7 +9314,7 @@
         <w:pStyle w:val="Descripcin"/>
         <w:jc w:val="center"/>
       </w:pPr>
-      <w:bookmarkStart w:id="46" w:name="_Toc167790914"/>
+      <w:bookmarkStart w:id="47" w:name="_Toc167792144"/>
       <w:r>
         <w:t xml:space="preserve">Ilustración </w:t>
       </w:r>
@@ -9094,7 +9331,7 @@
         <w:rPr>
           <w:noProof/>
         </w:rPr>
-        <w:t>5</w:t>
+        <w:t>6</w:t>
       </w:r>
       <w:r>
         <w:fldChar w:fldCharType="end"/>
@@ -9102,7 +9339,7 @@
       <w:r>
         <w:t xml:space="preserve"> - Página principal</w:t>
       </w:r>
-      <w:bookmarkEnd w:id="46"/>
+      <w:bookmarkEnd w:id="47"/>
     </w:p>
     <w:p>
       <w:r>
@@ -9163,7 +9400,7 @@
                     <pic:cNvPicPr/>
                   </pic:nvPicPr>
                   <pic:blipFill>
-                    <a:blip r:embed="rId22"/>
+                    <a:blip r:embed="rId23"/>
                     <a:stretch>
                       <a:fillRect/>
                     </a:stretch>
@@ -9189,7 +9426,7 @@
         <w:pStyle w:val="Descripcin"/>
         <w:jc w:val="center"/>
       </w:pPr>
-      <w:bookmarkStart w:id="47" w:name="_Toc167790915"/>
+      <w:bookmarkStart w:id="48" w:name="_Toc167792145"/>
       <w:r>
         <w:t xml:space="preserve">Ilustración </w:t>
       </w:r>
@@ -9206,7 +9443,7 @@
         <w:rPr>
           <w:noProof/>
         </w:rPr>
-        <w:t>6</w:t>
+        <w:t>7</w:t>
       </w:r>
       <w:r>
         <w:fldChar w:fldCharType="end"/>
@@ -9214,7 +9451,7 @@
       <w:r>
         <w:t xml:space="preserve"> - Creación de producto</w:t>
       </w:r>
-      <w:bookmarkEnd w:id="47"/>
+      <w:bookmarkEnd w:id="48"/>
     </w:p>
     <w:p>
       <w:r>
@@ -9327,7 +9564,7 @@
                     <pic:cNvPicPr/>
                   </pic:nvPicPr>
                   <pic:blipFill>
-                    <a:blip r:embed="rId23"/>
+                    <a:blip r:embed="rId24"/>
                     <a:stretch>
                       <a:fillRect/>
                     </a:stretch>
@@ -9353,7 +9590,7 @@
         <w:pStyle w:val="Descripcin"/>
         <w:jc w:val="center"/>
       </w:pPr>
-      <w:bookmarkStart w:id="48" w:name="_Toc167790916"/>
+      <w:bookmarkStart w:id="49" w:name="_Toc167792146"/>
       <w:r>
         <w:t xml:space="preserve">Ilustración </w:t>
       </w:r>
@@ -9370,7 +9607,7 @@
         <w:rPr>
           <w:noProof/>
         </w:rPr>
-        <w:t>7</w:t>
+        <w:t>8</w:t>
       </w:r>
       <w:r>
         <w:fldChar w:fldCharType="end"/>
@@ -9378,7 +9615,7 @@
       <w:r>
         <w:t xml:space="preserve"> - Pantalla de soporte</w:t>
       </w:r>
-      <w:bookmarkEnd w:id="48"/>
+      <w:bookmarkEnd w:id="49"/>
     </w:p>
     <w:p>
       <w:pPr>
@@ -9453,7 +9690,7 @@
                     <pic:cNvPicPr/>
                   </pic:nvPicPr>
                   <pic:blipFill>
-                    <a:blip r:embed="rId24"/>
+                    <a:blip r:embed="rId25"/>
                     <a:stretch>
                       <a:fillRect/>
                     </a:stretch>
@@ -9479,7 +9716,7 @@
         <w:pStyle w:val="Descripcin"/>
         <w:jc w:val="center"/>
       </w:pPr>
-      <w:bookmarkStart w:id="49" w:name="_Toc167790917"/>
+      <w:bookmarkStart w:id="50" w:name="_Toc167792147"/>
       <w:r>
         <w:t xml:space="preserve">Ilustración </w:t>
       </w:r>
@@ -9496,7 +9733,7 @@
         <w:rPr>
           <w:noProof/>
         </w:rPr>
-        <w:t>8</w:t>
+        <w:t>9</w:t>
       </w:r>
       <w:r>
         <w:fldChar w:fldCharType="end"/>
@@ -9504,15 +9741,14 @@
       <w:r>
         <w:t xml:space="preserve"> - Validación de campos</w:t>
       </w:r>
-      <w:bookmarkEnd w:id="49"/>
-    </w:p>
-    <w:p/>
+      <w:bookmarkEnd w:id="50"/>
+    </w:p>
     <w:p>
       <w:r>
         <w:t xml:space="preserve">En la ilustración </w:t>
       </w:r>
       <w:r>
-        <w:t>8</w:t>
+        <w:t>9</w:t>
       </w:r>
       <w:r>
         <w:t xml:space="preserve">, se muestra un ejemplo </w:t>
@@ -9545,14 +9781,14 @@
       <w:pPr>
         <w:pStyle w:val="Ttulo1"/>
       </w:pPr>
-      <w:bookmarkStart w:id="50" w:name="_Toc167756417"/>
-      <w:bookmarkStart w:id="51" w:name="_Toc167790942"/>
+      <w:bookmarkStart w:id="51" w:name="_Toc167756417"/>
+      <w:bookmarkStart w:id="52" w:name="_Toc167792172"/>
       <w:r>
         <w:lastRenderedPageBreak/>
         <w:t>INCIDENCIAS DEL PROYECTO Y CONCLUSIONES</w:t>
       </w:r>
-      <w:bookmarkEnd w:id="50"/>
       <w:bookmarkEnd w:id="51"/>
+      <w:bookmarkEnd w:id="52"/>
     </w:p>
     <w:p/>
     <w:p>
@@ -9603,14 +9839,14 @@
       <w:pPr>
         <w:pStyle w:val="Ttulo1"/>
       </w:pPr>
-      <w:bookmarkStart w:id="52" w:name="_Toc167756418"/>
-      <w:bookmarkStart w:id="53" w:name="_Toc167790943"/>
+      <w:bookmarkStart w:id="53" w:name="_Toc167756418"/>
+      <w:bookmarkStart w:id="54" w:name="_Toc167792173"/>
       <w:r>
         <w:lastRenderedPageBreak/>
         <w:t>Bibliografía</w:t>
       </w:r>
-      <w:bookmarkEnd w:id="52"/>
       <w:bookmarkEnd w:id="53"/>
+      <w:bookmarkEnd w:id="54"/>
     </w:p>
     <w:p/>
     <w:p>
@@ -9622,7 +9858,9 @@
       <w:r>
         <w:t xml:space="preserve">: </w:t>
       </w:r>
-      <w:hyperlink r:id="rId25" w:history="1">
+    </w:p>
+    <w:p>
+      <w:hyperlink r:id="rId26" w:history="1">
         <w:r>
           <w:rPr>
             <w:rStyle w:val="Hipervnculo"/>
@@ -9636,9 +9874,11 @@
     </w:p>
     <w:p>
       <w:r>
-        <w:t xml:space="preserve">Vista de detalle de pedido: </w:t>
-      </w:r>
-      <w:hyperlink r:id="rId26" w:history="1">
+        <w:t>Vista de detalle de pedido:</w:t>
+      </w:r>
+    </w:p>
+    <w:p>
+      <w:hyperlink r:id="rId27" w:history="1">
         <w:r>
           <w:rPr>
             <w:rStyle w:val="Hipervnculo"/>
@@ -9651,7 +9891,7 @@
       </w:r>
     </w:p>
     <w:p>
-      <w:hyperlink r:id="rId27" w:history="1">
+      <w:hyperlink r:id="rId28" w:history="1">
         <w:r>
           <w:rPr>
             <w:rStyle w:val="Hipervnculo"/>
@@ -9669,7 +9909,7 @@
       </w:r>
     </w:p>
     <w:p>
-      <w:hyperlink r:id="rId28" w:history="1">
+      <w:hyperlink r:id="rId29" w:history="1">
         <w:r>
           <w:rPr>
             <w:rStyle w:val="Hipervnculo"/>
@@ -9682,7 +9922,7 @@
       </w:r>
     </w:p>
     <w:p>
-      <w:hyperlink r:id="rId29" w:history="1">
+      <w:hyperlink r:id="rId30" w:history="1">
         <w:r>
           <w:rPr>
             <w:rStyle w:val="Hipervnculo"/>
@@ -9705,7 +9945,7 @@
       </w:r>
     </w:p>
     <w:p>
-      <w:hyperlink r:id="rId30" w:history="1">
+      <w:hyperlink r:id="rId31" w:history="1">
         <w:r>
           <w:rPr>
             <w:rStyle w:val="Hipervnculo"/>
@@ -9718,7 +9958,7 @@
       </w:r>
     </w:p>
     <w:p>
-      <w:hyperlink r:id="rId31" w:history="1">
+      <w:hyperlink r:id="rId32" w:history="1">
         <w:r>
           <w:rPr>
             <w:rStyle w:val="Hipervnculo"/>
@@ -9732,9 +9972,9 @@
     </w:p>
     <w:p/>
     <w:sectPr>
-      <w:footerReference w:type="default" r:id="rId32"/>
-      <w:headerReference w:type="first" r:id="rId33"/>
-      <w:footerReference w:type="first" r:id="rId34"/>
+      <w:footerReference w:type="default" r:id="rId33"/>
+      <w:headerReference w:type="first" r:id="rId34"/>
+      <w:footerReference w:type="first" r:id="rId35"/>
       <w:pgSz w:w="11906" w:h="16838"/>
       <w:pgMar w:top="1417" w:right="1701" w:bottom="1417" w:left="1701" w:header="708" w:footer="708" w:gutter="0"/>
       <w:pgNumType w:start="1"/>

--- a/DocumentaciónProyecto.docx
+++ b/DocumentaciónProyecto.docx
@@ -1257,7 +1257,7 @@
         </w:rPr>
         <w:fldChar w:fldCharType="separate"/>
       </w:r>
-      <w:hyperlink w:anchor="_Toc167792154" w:history="1">
+      <w:hyperlink w:anchor="_Toc167793862" w:history="1">
         <w:r>
           <w:rPr>
             <w:rStyle w:val="Hipervnculo"/>
@@ -1284,7 +1284,7 @@
             <w:noProof/>
             <w:webHidden/>
           </w:rPr>
-          <w:instrText xml:space="preserve"> PAGEREF _Toc167792154 \h </w:instrText>
+          <w:instrText xml:space="preserve"> PAGEREF _Toc167793862 \h </w:instrText>
         </w:r>
         <w:r>
           <w:rPr>
@@ -1332,7 +1332,7 @@
           <w:lang w:eastAsia="es-ES"/>
         </w:rPr>
       </w:pPr>
-      <w:hyperlink w:anchor="_Toc167792155" w:history="1">
+      <w:hyperlink w:anchor="_Toc167793863" w:history="1">
         <w:r>
           <w:rPr>
             <w:rStyle w:val="Hipervnculo"/>
@@ -1359,7 +1359,7 @@
             <w:noProof/>
             <w:webHidden/>
           </w:rPr>
-          <w:instrText xml:space="preserve"> PAGEREF _Toc167792155 \h </w:instrText>
+          <w:instrText xml:space="preserve"> PAGEREF _Toc167793863 \h </w:instrText>
         </w:r>
         <w:r>
           <w:rPr>
@@ -1405,7 +1405,7 @@
           <w:lang w:eastAsia="es-ES"/>
         </w:rPr>
       </w:pPr>
-      <w:hyperlink w:anchor="_Toc167792156" w:history="1">
+      <w:hyperlink w:anchor="_Toc167793864" w:history="1">
         <w:r>
           <w:rPr>
             <w:rStyle w:val="Hipervnculo"/>
@@ -1432,7 +1432,7 @@
             <w:noProof/>
             <w:webHidden/>
           </w:rPr>
-          <w:instrText xml:space="preserve"> PAGEREF _Toc167792156 \h </w:instrText>
+          <w:instrText xml:space="preserve"> PAGEREF _Toc167793864 \h </w:instrText>
         </w:r>
         <w:r>
           <w:rPr>
@@ -1478,7 +1478,7 @@
           <w:lang w:eastAsia="es-ES"/>
         </w:rPr>
       </w:pPr>
-      <w:hyperlink w:anchor="_Toc167792157" w:history="1">
+      <w:hyperlink w:anchor="_Toc167793865" w:history="1">
         <w:r>
           <w:rPr>
             <w:rStyle w:val="Hipervnculo"/>
@@ -1505,7 +1505,7 @@
             <w:noProof/>
             <w:webHidden/>
           </w:rPr>
-          <w:instrText xml:space="preserve"> PAGEREF _Toc167792157 \h </w:instrText>
+          <w:instrText xml:space="preserve"> PAGEREF _Toc167793865 \h </w:instrText>
         </w:r>
         <w:r>
           <w:rPr>
@@ -1551,7 +1551,7 @@
           <w:lang w:eastAsia="es-ES"/>
         </w:rPr>
       </w:pPr>
-      <w:hyperlink w:anchor="_Toc167792158" w:history="1">
+      <w:hyperlink w:anchor="_Toc167793866" w:history="1">
         <w:r>
           <w:rPr>
             <w:rStyle w:val="Hipervnculo"/>
@@ -1578,7 +1578,7 @@
             <w:noProof/>
             <w:webHidden/>
           </w:rPr>
-          <w:instrText xml:space="preserve"> PAGEREF _Toc167792158 \h </w:instrText>
+          <w:instrText xml:space="preserve"> PAGEREF _Toc167793866 \h </w:instrText>
         </w:r>
         <w:r>
           <w:rPr>
@@ -1626,7 +1626,7 @@
           <w:lang w:eastAsia="es-ES"/>
         </w:rPr>
       </w:pPr>
-      <w:hyperlink w:anchor="_Toc167792159" w:history="1">
+      <w:hyperlink w:anchor="_Toc167793867" w:history="1">
         <w:r>
           <w:rPr>
             <w:rStyle w:val="Hipervnculo"/>
@@ -1653,7 +1653,7 @@
             <w:noProof/>
             <w:webHidden/>
           </w:rPr>
-          <w:instrText xml:space="preserve"> PAGEREF _Toc167792159 \h </w:instrText>
+          <w:instrText xml:space="preserve"> PAGEREF _Toc167793867 \h </w:instrText>
         </w:r>
         <w:r>
           <w:rPr>
@@ -1699,7 +1699,7 @@
           <w:lang w:eastAsia="es-ES"/>
         </w:rPr>
       </w:pPr>
-      <w:hyperlink w:anchor="_Toc167792160" w:history="1">
+      <w:hyperlink w:anchor="_Toc167793868" w:history="1">
         <w:r>
           <w:rPr>
             <w:rStyle w:val="Hipervnculo"/>
@@ -1726,7 +1726,7 @@
             <w:noProof/>
             <w:webHidden/>
           </w:rPr>
-          <w:instrText xml:space="preserve"> PAGEREF _Toc167792160 \h </w:instrText>
+          <w:instrText xml:space="preserve"> PAGEREF _Toc167793868 \h </w:instrText>
         </w:r>
         <w:r>
           <w:rPr>
@@ -1773,7 +1773,7 @@
           <w:lang w:eastAsia="es-ES"/>
         </w:rPr>
       </w:pPr>
-      <w:hyperlink w:anchor="_Toc167792161" w:history="1">
+      <w:hyperlink w:anchor="_Toc167793869" w:history="1">
         <w:r>
           <w:rPr>
             <w:rStyle w:val="Hipervnculo"/>
@@ -1800,7 +1800,7 @@
             <w:noProof/>
             <w:webHidden/>
           </w:rPr>
-          <w:instrText xml:space="preserve"> PAGEREF _Toc167792161 \h </w:instrText>
+          <w:instrText xml:space="preserve"> PAGEREF _Toc167793869 \h </w:instrText>
         </w:r>
         <w:r>
           <w:rPr>
@@ -1847,7 +1847,7 @@
           <w:lang w:eastAsia="es-ES"/>
         </w:rPr>
       </w:pPr>
-      <w:hyperlink w:anchor="_Toc167792162" w:history="1">
+      <w:hyperlink w:anchor="_Toc167793870" w:history="1">
         <w:r>
           <w:rPr>
             <w:rStyle w:val="Hipervnculo"/>
@@ -1874,7 +1874,7 @@
             <w:noProof/>
             <w:webHidden/>
           </w:rPr>
-          <w:instrText xml:space="preserve"> PAGEREF _Toc167792162 \h </w:instrText>
+          <w:instrText xml:space="preserve"> PAGEREF _Toc167793870 \h </w:instrText>
         </w:r>
         <w:r>
           <w:rPr>
@@ -1919,7 +1919,7 @@
           <w:lang w:eastAsia="es-ES"/>
         </w:rPr>
       </w:pPr>
-      <w:hyperlink w:anchor="_Toc167792163" w:history="1">
+      <w:hyperlink w:anchor="_Toc167793871" w:history="1">
         <w:r>
           <w:rPr>
             <w:rStyle w:val="Hipervnculo"/>
@@ -1946,7 +1946,7 @@
             <w:noProof/>
             <w:webHidden/>
           </w:rPr>
-          <w:instrText xml:space="preserve"> PAGEREF _Toc167792163 \h </w:instrText>
+          <w:instrText xml:space="preserve"> PAGEREF _Toc167793871 \h </w:instrText>
         </w:r>
         <w:r>
           <w:rPr>
@@ -1991,7 +1991,7 @@
           <w:lang w:eastAsia="es-ES"/>
         </w:rPr>
       </w:pPr>
-      <w:hyperlink w:anchor="_Toc167792164" w:history="1">
+      <w:hyperlink w:anchor="_Toc167793872" w:history="1">
         <w:r>
           <w:rPr>
             <w:rStyle w:val="Hipervnculo"/>
@@ -2018,7 +2018,7 @@
             <w:noProof/>
             <w:webHidden/>
           </w:rPr>
-          <w:instrText xml:space="preserve"> PAGEREF _Toc167792164 \h </w:instrText>
+          <w:instrText xml:space="preserve"> PAGEREF _Toc167793872 \h </w:instrText>
         </w:r>
         <w:r>
           <w:rPr>
@@ -2064,7 +2064,7 @@
           <w:lang w:eastAsia="es-ES"/>
         </w:rPr>
       </w:pPr>
-      <w:hyperlink w:anchor="_Toc167792165" w:history="1">
+      <w:hyperlink w:anchor="_Toc167793873" w:history="1">
         <w:r>
           <w:rPr>
             <w:rStyle w:val="Hipervnculo"/>
@@ -2091,7 +2091,7 @@
             <w:noProof/>
             <w:webHidden/>
           </w:rPr>
-          <w:instrText xml:space="preserve"> PAGEREF _Toc167792165 \h </w:instrText>
+          <w:instrText xml:space="preserve"> PAGEREF _Toc167793873 \h </w:instrText>
         </w:r>
         <w:r>
           <w:rPr>
@@ -2136,7 +2136,7 @@
           <w:lang w:eastAsia="es-ES"/>
         </w:rPr>
       </w:pPr>
-      <w:hyperlink w:anchor="_Toc167792166" w:history="1">
+      <w:hyperlink w:anchor="_Toc167793874" w:history="1">
         <w:r>
           <w:rPr>
             <w:rStyle w:val="Hipervnculo"/>
@@ -2163,7 +2163,7 @@
             <w:noProof/>
             <w:webHidden/>
           </w:rPr>
-          <w:instrText xml:space="preserve"> PAGEREF _Toc167792166 \h </w:instrText>
+          <w:instrText xml:space="preserve"> PAGEREF _Toc167793874 \h </w:instrText>
         </w:r>
         <w:r>
           <w:rPr>
@@ -2211,7 +2211,7 @@
           <w:lang w:eastAsia="es-ES"/>
         </w:rPr>
       </w:pPr>
-      <w:hyperlink w:anchor="_Toc167792167" w:history="1">
+      <w:hyperlink w:anchor="_Toc167793875" w:history="1">
         <w:r>
           <w:rPr>
             <w:rStyle w:val="Hipervnculo"/>
@@ -2238,7 +2238,7 @@
             <w:noProof/>
             <w:webHidden/>
           </w:rPr>
-          <w:instrText xml:space="preserve"> PAGEREF _Toc167792167 \h </w:instrText>
+          <w:instrText xml:space="preserve"> PAGEREF _Toc167793875 \h </w:instrText>
         </w:r>
         <w:r>
           <w:rPr>
@@ -2284,7 +2284,7 @@
           <w:lang w:eastAsia="es-ES"/>
         </w:rPr>
       </w:pPr>
-      <w:hyperlink w:anchor="_Toc167792168" w:history="1">
+      <w:hyperlink w:anchor="_Toc167793876" w:history="1">
         <w:r>
           <w:rPr>
             <w:rStyle w:val="Hipervnculo"/>
@@ -2311,7 +2311,7 @@
             <w:noProof/>
             <w:webHidden/>
           </w:rPr>
-          <w:instrText xml:space="preserve"> PAGEREF _Toc167792168 \h </w:instrText>
+          <w:instrText xml:space="preserve"> PAGEREF _Toc167793876 \h </w:instrText>
         </w:r>
         <w:r>
           <w:rPr>
@@ -2357,7 +2357,7 @@
           <w:lang w:eastAsia="es-ES"/>
         </w:rPr>
       </w:pPr>
-      <w:hyperlink w:anchor="_Toc167792169" w:history="1">
+      <w:hyperlink w:anchor="_Toc167793877" w:history="1">
         <w:r>
           <w:rPr>
             <w:rStyle w:val="Hipervnculo"/>
@@ -2384,7 +2384,7 @@
             <w:noProof/>
             <w:webHidden/>
           </w:rPr>
-          <w:instrText xml:space="preserve"> PAGEREF _Toc167792169 \h </w:instrText>
+          <w:instrText xml:space="preserve"> PAGEREF _Toc167793877 \h </w:instrText>
         </w:r>
         <w:r>
           <w:rPr>
@@ -2430,7 +2430,7 @@
           <w:lang w:eastAsia="es-ES"/>
         </w:rPr>
       </w:pPr>
-      <w:hyperlink w:anchor="_Toc167792170" w:history="1">
+      <w:hyperlink w:anchor="_Toc167793878" w:history="1">
         <w:r>
           <w:rPr>
             <w:rStyle w:val="Hipervnculo"/>
@@ -2457,7 +2457,7 @@
             <w:noProof/>
             <w:webHidden/>
           </w:rPr>
-          <w:instrText xml:space="preserve"> PAGEREF _Toc167792170 \h </w:instrText>
+          <w:instrText xml:space="preserve"> PAGEREF _Toc167793878 \h </w:instrText>
         </w:r>
         <w:r>
           <w:rPr>
@@ -2505,7 +2505,7 @@
           <w:lang w:eastAsia="es-ES"/>
         </w:rPr>
       </w:pPr>
-      <w:hyperlink w:anchor="_Toc167792171" w:history="1">
+      <w:hyperlink w:anchor="_Toc167793879" w:history="1">
         <w:r>
           <w:rPr>
             <w:rStyle w:val="Hipervnculo"/>
@@ -2532,7 +2532,7 @@
             <w:noProof/>
             <w:webHidden/>
           </w:rPr>
-          <w:instrText xml:space="preserve"> PAGEREF _Toc167792171 \h </w:instrText>
+          <w:instrText xml:space="preserve"> PAGEREF _Toc167793879 \h </w:instrText>
         </w:r>
         <w:r>
           <w:rPr>
@@ -2580,7 +2580,7 @@
           <w:lang w:eastAsia="es-ES"/>
         </w:rPr>
       </w:pPr>
-      <w:hyperlink w:anchor="_Toc167792172" w:history="1">
+      <w:hyperlink w:anchor="_Toc167793880" w:history="1">
         <w:r>
           <w:rPr>
             <w:rStyle w:val="Hipervnculo"/>
@@ -2607,7 +2607,7 @@
             <w:noProof/>
             <w:webHidden/>
           </w:rPr>
-          <w:instrText xml:space="preserve"> PAGEREF _Toc167792172 \h </w:instrText>
+          <w:instrText xml:space="preserve"> PAGEREF _Toc167793880 \h </w:instrText>
         </w:r>
         <w:r>
           <w:rPr>
@@ -2655,7 +2655,7 @@
           <w:lang w:eastAsia="es-ES"/>
         </w:rPr>
       </w:pPr>
-      <w:hyperlink w:anchor="_Toc167792173" w:history="1">
+      <w:hyperlink w:anchor="_Toc167793881" w:history="1">
         <w:r>
           <w:rPr>
             <w:rStyle w:val="Hipervnculo"/>
@@ -2682,7 +2682,7 @@
             <w:noProof/>
             <w:webHidden/>
           </w:rPr>
-          <w:instrText xml:space="preserve"> PAGEREF _Toc167792173 \h </w:instrText>
+          <w:instrText xml:space="preserve"> PAGEREF _Toc167793881 \h </w:instrText>
         </w:r>
         <w:r>
           <w:rPr>
@@ -2782,7 +2782,7 @@
       <w:r>
         <w:fldChar w:fldCharType="separate"/>
       </w:r>
-      <w:hyperlink w:anchor="_Toc167792139" w:history="1">
+      <w:hyperlink w:anchor="_Toc167793853" w:history="1">
         <w:r>
           <w:rPr>
             <w:rStyle w:val="Hipervnculo"/>
@@ -2809,7 +2809,7 @@
             <w:noProof/>
             <w:webHidden/>
           </w:rPr>
-          <w:instrText xml:space="preserve"> PAGEREF _Toc167792139 \h </w:instrText>
+          <w:instrText xml:space="preserve"> PAGEREF _Toc167793853 \h </w:instrText>
         </w:r>
         <w:r>
           <w:rPr>
@@ -2854,7 +2854,7 @@
           <w:lang w:eastAsia="es-ES"/>
         </w:rPr>
       </w:pPr>
-      <w:hyperlink w:anchor="_Toc167792140" w:history="1">
+      <w:hyperlink w:anchor="_Toc167793854" w:history="1">
         <w:r>
           <w:rPr>
             <w:rStyle w:val="Hipervnculo"/>
@@ -2881,7 +2881,7 @@
             <w:noProof/>
             <w:webHidden/>
           </w:rPr>
-          <w:instrText xml:space="preserve"> PAGEREF _Toc167792140 \h </w:instrText>
+          <w:instrText xml:space="preserve"> PAGEREF _Toc167793854 \h </w:instrText>
         </w:r>
         <w:r>
           <w:rPr>
@@ -2926,7 +2926,7 @@
           <w:lang w:eastAsia="es-ES"/>
         </w:rPr>
       </w:pPr>
-      <w:hyperlink w:anchor="_Toc167792141" w:history="1">
+      <w:hyperlink w:anchor="_Toc167793855" w:history="1">
         <w:r>
           <w:rPr>
             <w:rStyle w:val="Hipervnculo"/>
@@ -2953,7 +2953,7 @@
             <w:noProof/>
             <w:webHidden/>
           </w:rPr>
-          <w:instrText xml:space="preserve"> PAGEREF _Toc167792141 \h </w:instrText>
+          <w:instrText xml:space="preserve"> PAGEREF _Toc167793855 \h </w:instrText>
         </w:r>
         <w:r>
           <w:rPr>
@@ -2998,7 +2998,7 @@
           <w:lang w:eastAsia="es-ES"/>
         </w:rPr>
       </w:pPr>
-      <w:hyperlink w:anchor="_Toc167792142" w:history="1">
+      <w:hyperlink w:anchor="_Toc167793856" w:history="1">
         <w:r>
           <w:rPr>
             <w:rStyle w:val="Hipervnculo"/>
@@ -3025,7 +3025,7 @@
             <w:noProof/>
             <w:webHidden/>
           </w:rPr>
-          <w:instrText xml:space="preserve"> PAGEREF _Toc167792142 \h </w:instrText>
+          <w:instrText xml:space="preserve"> PAGEREF _Toc167793856 \h </w:instrText>
         </w:r>
         <w:r>
           <w:rPr>
@@ -3070,7 +3070,7 @@
           <w:lang w:eastAsia="es-ES"/>
         </w:rPr>
       </w:pPr>
-      <w:hyperlink w:anchor="_Toc167792143" w:history="1">
+      <w:hyperlink w:anchor="_Toc167793857" w:history="1">
         <w:r>
           <w:rPr>
             <w:rStyle w:val="Hipervnculo"/>
@@ -3097,7 +3097,7 @@
             <w:noProof/>
             <w:webHidden/>
           </w:rPr>
-          <w:instrText xml:space="preserve"> PAGEREF _Toc167792143 \h </w:instrText>
+          <w:instrText xml:space="preserve"> PAGEREF _Toc167793857 \h </w:instrText>
         </w:r>
         <w:r>
           <w:rPr>
@@ -3142,7 +3142,7 @@
           <w:lang w:eastAsia="es-ES"/>
         </w:rPr>
       </w:pPr>
-      <w:hyperlink w:anchor="_Toc167792144" w:history="1">
+      <w:hyperlink w:anchor="_Toc167793858" w:history="1">
         <w:r>
           <w:rPr>
             <w:rStyle w:val="Hipervnculo"/>
@@ -3169,7 +3169,7 @@
             <w:noProof/>
             <w:webHidden/>
           </w:rPr>
-          <w:instrText xml:space="preserve"> PAGEREF _Toc167792144 \h </w:instrText>
+          <w:instrText xml:space="preserve"> PAGEREF _Toc167793858 \h </w:instrText>
         </w:r>
         <w:r>
           <w:rPr>
@@ -3214,7 +3214,7 @@
           <w:lang w:eastAsia="es-ES"/>
         </w:rPr>
       </w:pPr>
-      <w:hyperlink w:anchor="_Toc167792145" w:history="1">
+      <w:hyperlink w:anchor="_Toc167793859" w:history="1">
         <w:r>
           <w:rPr>
             <w:rStyle w:val="Hipervnculo"/>
@@ -3241,7 +3241,7 @@
             <w:noProof/>
             <w:webHidden/>
           </w:rPr>
-          <w:instrText xml:space="preserve"> PAGEREF _Toc167792145 \h </w:instrText>
+          <w:instrText xml:space="preserve"> PAGEREF _Toc167793859 \h </w:instrText>
         </w:r>
         <w:r>
           <w:rPr>
@@ -3286,7 +3286,7 @@
           <w:lang w:eastAsia="es-ES"/>
         </w:rPr>
       </w:pPr>
-      <w:hyperlink w:anchor="_Toc167792146" w:history="1">
+      <w:hyperlink w:anchor="_Toc167793860" w:history="1">
         <w:r>
           <w:rPr>
             <w:rStyle w:val="Hipervnculo"/>
@@ -3313,7 +3313,7 @@
             <w:noProof/>
             <w:webHidden/>
           </w:rPr>
-          <w:instrText xml:space="preserve"> PAGEREF _Toc167792146 \h </w:instrText>
+          <w:instrText xml:space="preserve"> PAGEREF _Toc167793860 \h </w:instrText>
         </w:r>
         <w:r>
           <w:rPr>
@@ -3358,7 +3358,7 @@
           <w:lang w:eastAsia="es-ES"/>
         </w:rPr>
       </w:pPr>
-      <w:hyperlink w:anchor="_Toc167792147" w:history="1">
+      <w:hyperlink w:anchor="_Toc167793861" w:history="1">
         <w:r>
           <w:rPr>
             <w:rStyle w:val="Hipervnculo"/>
@@ -3385,7 +3385,7 @@
             <w:noProof/>
             <w:webHidden/>
           </w:rPr>
-          <w:instrText xml:space="preserve"> PAGEREF _Toc167792147 \h </w:instrText>
+          <w:instrText xml:space="preserve"> PAGEREF _Toc167793861 \h </w:instrText>
         </w:r>
         <w:r>
           <w:rPr>
@@ -3460,7 +3460,7 @@
       <w:r>
         <w:fldChar w:fldCharType="separate"/>
       </w:r>
-      <w:hyperlink w:anchor="_Toc167792148" w:history="1">
+      <w:hyperlink w:anchor="_Toc167793847" w:history="1">
         <w:r>
           <w:rPr>
             <w:rStyle w:val="Hipervnculo"/>
@@ -3487,7 +3487,7 @@
             <w:noProof/>
             <w:webHidden/>
           </w:rPr>
-          <w:instrText xml:space="preserve"> PAGEREF _Toc167792148 \h </w:instrText>
+          <w:instrText xml:space="preserve"> PAGEREF _Toc167793847 \h </w:instrText>
         </w:r>
         <w:r>
           <w:rPr>
@@ -3532,7 +3532,7 @@
           <w:lang w:eastAsia="es-ES"/>
         </w:rPr>
       </w:pPr>
-      <w:hyperlink w:anchor="_Toc167792149" w:history="1">
+      <w:hyperlink w:anchor="_Toc167793848" w:history="1">
         <w:r>
           <w:rPr>
             <w:rStyle w:val="Hipervnculo"/>
@@ -3559,7 +3559,7 @@
             <w:noProof/>
             <w:webHidden/>
           </w:rPr>
-          <w:instrText xml:space="preserve"> PAGEREF _Toc167792149 \h </w:instrText>
+          <w:instrText xml:space="preserve"> PAGEREF _Toc167793848 \h </w:instrText>
         </w:r>
         <w:r>
           <w:rPr>
@@ -3604,7 +3604,7 @@
           <w:lang w:eastAsia="es-ES"/>
         </w:rPr>
       </w:pPr>
-      <w:hyperlink w:anchor="_Toc167792150" w:history="1">
+      <w:hyperlink w:anchor="_Toc167793849" w:history="1">
         <w:r>
           <w:rPr>
             <w:rStyle w:val="Hipervnculo"/>
@@ -3631,7 +3631,7 @@
             <w:noProof/>
             <w:webHidden/>
           </w:rPr>
-          <w:instrText xml:space="preserve"> PAGEREF _Toc167792150 \h </w:instrText>
+          <w:instrText xml:space="preserve"> PAGEREF _Toc167793849 \h </w:instrText>
         </w:r>
         <w:r>
           <w:rPr>
@@ -3676,7 +3676,7 @@
           <w:lang w:eastAsia="es-ES"/>
         </w:rPr>
       </w:pPr>
-      <w:hyperlink w:anchor="_Toc167792151" w:history="1">
+      <w:hyperlink w:anchor="_Toc167793850" w:history="1">
         <w:r>
           <w:rPr>
             <w:rStyle w:val="Hipervnculo"/>
@@ -3703,7 +3703,7 @@
             <w:noProof/>
             <w:webHidden/>
           </w:rPr>
-          <w:instrText xml:space="preserve"> PAGEREF _Toc167792151 \h </w:instrText>
+          <w:instrText xml:space="preserve"> PAGEREF _Toc167793850 \h </w:instrText>
         </w:r>
         <w:r>
           <w:rPr>
@@ -3748,7 +3748,7 @@
           <w:lang w:eastAsia="es-ES"/>
         </w:rPr>
       </w:pPr>
-      <w:hyperlink w:anchor="_Toc167792152" w:history="1">
+      <w:hyperlink w:anchor="_Toc167793851" w:history="1">
         <w:r>
           <w:rPr>
             <w:rStyle w:val="Hipervnculo"/>
@@ -3775,7 +3775,7 @@
             <w:noProof/>
             <w:webHidden/>
           </w:rPr>
-          <w:instrText xml:space="preserve"> PAGEREF _Toc167792152 \h </w:instrText>
+          <w:instrText xml:space="preserve"> PAGEREF _Toc167793851 \h </w:instrText>
         </w:r>
         <w:r>
           <w:rPr>
@@ -3820,7 +3820,7 @@
           <w:lang w:eastAsia="es-ES"/>
         </w:rPr>
       </w:pPr>
-      <w:hyperlink w:anchor="_Toc167792153" w:history="1">
+      <w:hyperlink w:anchor="_Toc167793852" w:history="1">
         <w:r>
           <w:rPr>
             <w:rStyle w:val="Hipervnculo"/>
@@ -3847,7 +3847,7 @@
             <w:noProof/>
             <w:webHidden/>
           </w:rPr>
-          <w:instrText xml:space="preserve"> PAGEREF _Toc167792153 \h </w:instrText>
+          <w:instrText xml:space="preserve"> PAGEREF _Toc167793852 \h </w:instrText>
         </w:r>
         <w:r>
           <w:rPr>
@@ -3899,7 +3899,7 @@
         <w:pStyle w:val="Ttulo1"/>
       </w:pPr>
       <w:bookmarkStart w:id="0" w:name="_Toc167756405"/>
-      <w:bookmarkStart w:id="1" w:name="_Toc167792154"/>
+      <w:bookmarkStart w:id="1" w:name="_Toc167793862"/>
       <w:r>
         <w:lastRenderedPageBreak/>
         <w:t>INTRODUCCIÓN</w:t>
@@ -3926,7 +3926,7 @@
         <w:pStyle w:val="Ttulo1"/>
       </w:pPr>
       <w:bookmarkStart w:id="2" w:name="_Toc167756406"/>
-      <w:bookmarkStart w:id="3" w:name="_Toc167792155"/>
+      <w:bookmarkStart w:id="3" w:name="_Toc167793863"/>
       <w:r>
         <w:t>OBJETIVOS DEL PROYECTO</w:t>
       </w:r>
@@ -3938,7 +3938,7 @@
         <w:pStyle w:val="Ttulo2"/>
       </w:pPr>
       <w:bookmarkStart w:id="4" w:name="_Toc167756407"/>
-      <w:bookmarkStart w:id="5" w:name="_Toc167792156"/>
+      <w:bookmarkStart w:id="5" w:name="_Toc167793864"/>
       <w:r>
         <w:t>Resumen para la dirección</w:t>
       </w:r>
@@ -3977,7 +3977,7 @@
         <w:pStyle w:val="Ttulo2"/>
       </w:pPr>
       <w:bookmarkStart w:id="6" w:name="_Toc167756408"/>
-      <w:bookmarkStart w:id="7" w:name="_Toc167792157"/>
+      <w:bookmarkStart w:id="7" w:name="_Toc167793865"/>
       <w:r>
         <w:t>Tareas principales</w:t>
       </w:r>
@@ -4062,7 +4062,7 @@
         <w:pStyle w:val="Ttulo2"/>
       </w:pPr>
       <w:bookmarkStart w:id="8" w:name="_Toc167756409"/>
-      <w:bookmarkStart w:id="9" w:name="_Toc167792158"/>
+      <w:bookmarkStart w:id="9" w:name="_Toc167793866"/>
       <w:r>
         <w:t>Planificación temporal</w:t>
       </w:r>
@@ -4071,46 +4071,62 @@
     </w:p>
     <w:p>
       <w:r>
-        <w:t>(qué tareas, cómo nos hemos organizado, reparto)</w:t>
-      </w:r>
-    </w:p>
-    <w:p>
-      <w:pPr>
-        <w:pStyle w:val="Prrafodelista"/>
-        <w:numPr>
-          <w:ilvl w:val="0"/>
-          <w:numId w:val="9"/>
-        </w:numPr>
-      </w:pPr>
-      <w:r>
-        <w:t>Andrea</w:t>
-      </w:r>
-    </w:p>
-    <w:p>
-      <w:pPr>
-        <w:pStyle w:val="Prrafodelista"/>
-        <w:numPr>
-          <w:ilvl w:val="0"/>
-          <w:numId w:val="9"/>
-        </w:numPr>
-      </w:pPr>
-      <w:r>
-        <w:t>Gaizka</w:t>
-      </w:r>
-    </w:p>
-    <w:p>
-      <w:pPr>
-        <w:pStyle w:val="Prrafodelista"/>
-        <w:numPr>
-          <w:ilvl w:val="0"/>
-          <w:numId w:val="9"/>
-        </w:numPr>
-      </w:pPr>
-      <w:r>
-        <w:t>Jon Ander</w:t>
-      </w:r>
-    </w:p>
-    <w:p/>
+        <w:t>Las nuevas implementaciones aplicadas al proyecto han requerido mucha comunicación entre los miembros del equipo. Cuando algún miembro trabaja hasta un cierto punto, debe explicar al resto del grupo qué y cómo se ha implementado, de modo que ellos puedan continuar con el trabajo de manera coherente. En este caso, se decidió llevar al día el trabajo. Es decir, a medida que se iban aprendiendo conceptos nuevos en clase, se intentaba aplicarlos en paralelo al proyecto para ponerlos en práctica y evitar complicaciones futuras</w:t>
+      </w:r>
+      <w:r>
+        <w:t>.</w:t>
+      </w:r>
+    </w:p>
+    <w:p>
+      <w:r>
+        <w:t>-Andrea</w:t>
+      </w:r>
+      <w:r>
+        <w:t xml:space="preserve">: diseño de la </w:t>
+      </w:r>
+      <w:proofErr w:type="spellStart"/>
+      <w:r>
+        <w:t>bbdd</w:t>
+      </w:r>
+      <w:proofErr w:type="spellEnd"/>
+      <w:r>
+        <w:t xml:space="preserve">, algunas vistas, funcionalidades de asignación, autenticación de usuarios, cambio de estado de pedido mediante </w:t>
+      </w:r>
+      <w:proofErr w:type="spellStart"/>
+      <w:r>
+        <w:t>Fetch</w:t>
+      </w:r>
+      <w:proofErr w:type="spellEnd"/>
+      <w:r>
+        <w:t>, aplicación de algunos estilos y parte de la documentación.</w:t>
+      </w:r>
+    </w:p>
+    <w:p>
+      <w:r>
+        <w:t>-Gaizka: varias vistas y funcionalidades de productos y pedidos, parte de envío de emails, cambiar texto(</w:t>
+      </w:r>
+      <w:proofErr w:type="spellStart"/>
+      <w:r>
+        <w:t>js</w:t>
+      </w:r>
+      <w:proofErr w:type="spellEnd"/>
+      <w:r>
+        <w:t xml:space="preserve">),  archivo </w:t>
+      </w:r>
+      <w:proofErr w:type="spellStart"/>
+      <w:r>
+        <w:t>Readme</w:t>
+      </w:r>
+      <w:proofErr w:type="spellEnd"/>
+      <w:r>
+        <w:t>.</w:t>
+      </w:r>
+    </w:p>
+    <w:p>
+      <w:r>
+        <w:t>-Jon Ander</w:t>
+      </w:r>
+    </w:p>
     <w:p>
       <w:pPr>
         <w:jc w:val="left"/>
@@ -4124,7 +4140,7 @@
         <w:pStyle w:val="Ttulo1"/>
       </w:pPr>
       <w:bookmarkStart w:id="10" w:name="_Toc167756410"/>
-      <w:bookmarkStart w:id="11" w:name="_Toc167792159"/>
+      <w:bookmarkStart w:id="11" w:name="_Toc167793867"/>
       <w:r>
         <w:lastRenderedPageBreak/>
         <w:t>ESPECIFICACIONES DE REQUISITOS DEL SISTEMA</w:t>
@@ -4137,7 +4153,7 @@
         <w:pStyle w:val="Ttulo2"/>
       </w:pPr>
       <w:bookmarkStart w:id="12" w:name="_Toc167756411"/>
-      <w:bookmarkStart w:id="13" w:name="_Toc167792160"/>
+      <w:bookmarkStart w:id="13" w:name="_Toc167793868"/>
       <w:r>
         <w:t>Descripción general</w:t>
       </w:r>
@@ -4149,7 +4165,7 @@
         <w:pStyle w:val="Ttulo3"/>
       </w:pPr>
       <w:bookmarkStart w:id="14" w:name="_Toc167756412"/>
-      <w:bookmarkStart w:id="15" w:name="_Toc167792161"/>
+      <w:bookmarkStart w:id="15" w:name="_Toc167793869"/>
       <w:r>
         <w:t>Catálogo de requisitos</w:t>
       </w:r>
@@ -4517,7 +4533,7 @@
         <w:pStyle w:val="Ttulo3"/>
       </w:pPr>
       <w:bookmarkStart w:id="16" w:name="_Toc167756413"/>
-      <w:bookmarkStart w:id="17" w:name="_Toc167792162"/>
+      <w:bookmarkStart w:id="17" w:name="_Toc167793870"/>
       <w:r>
         <w:lastRenderedPageBreak/>
         <w:t>M</w:t>
@@ -4533,7 +4549,7 @@
         <w:pStyle w:val="Ttulo10"/>
       </w:pPr>
       <w:bookmarkStart w:id="18" w:name="_Toc167756414"/>
-      <w:bookmarkStart w:id="19" w:name="_Toc167792163"/>
+      <w:bookmarkStart w:id="19" w:name="_Toc167793871"/>
       <w:r>
         <w:rPr>
           <w:noProof/>
@@ -4594,7 +4610,7 @@
                               </w:rPr>
                             </w:pPr>
                             <w:bookmarkStart w:id="20" w:name="_Toc167788092"/>
-                            <w:bookmarkStart w:id="21" w:name="_Toc167792139"/>
+                            <w:bookmarkStart w:id="21" w:name="_Toc167793853"/>
                             <w:r>
                               <w:t xml:space="preserve">Ilustración </w:t>
                             </w:r>
@@ -4653,7 +4669,7 @@
                         </w:rPr>
                       </w:pPr>
                       <w:bookmarkStart w:id="22" w:name="_Toc167788092"/>
-                      <w:bookmarkStart w:id="23" w:name="_Toc167792139"/>
+                      <w:bookmarkStart w:id="23" w:name="_Toc167793853"/>
                       <w:r>
                         <w:t xml:space="preserve">Ilustración </w:t>
                       </w:r>
@@ -4781,7 +4797,7 @@
         <w:pStyle w:val="Ttulo10"/>
       </w:pPr>
       <w:bookmarkStart w:id="24" w:name="_Toc167756415"/>
-      <w:bookmarkStart w:id="25" w:name="_Toc167792164"/>
+      <w:bookmarkStart w:id="25" w:name="_Toc167793872"/>
       <w:r>
         <w:t>Transformación a</w:t>
       </w:r>
@@ -5471,7 +5487,7 @@
         <w:jc w:val="center"/>
       </w:pPr>
       <w:bookmarkStart w:id="26" w:name="_Toc167753756"/>
-      <w:bookmarkStart w:id="27" w:name="_Toc167792148"/>
+      <w:bookmarkStart w:id="27" w:name="_Toc167793847"/>
       <w:r>
         <w:t xml:space="preserve">Tabla </w:t>
       </w:r>
@@ -5895,7 +5911,7 @@
         <w:pStyle w:val="Descripcin"/>
         <w:jc w:val="center"/>
       </w:pPr>
-      <w:bookmarkStart w:id="28" w:name="_Toc167792149"/>
+      <w:bookmarkStart w:id="28" w:name="_Toc167793848"/>
       <w:r>
         <w:t xml:space="preserve">Tabla </w:t>
       </w:r>
@@ -6442,7 +6458,7 @@
         <w:pStyle w:val="Descripcin"/>
         <w:jc w:val="center"/>
       </w:pPr>
-      <w:bookmarkStart w:id="29" w:name="_Toc167792150"/>
+      <w:bookmarkStart w:id="29" w:name="_Toc167793849"/>
       <w:r>
         <w:t xml:space="preserve">Tabla </w:t>
       </w:r>
@@ -7183,7 +7199,7 @@
         <w:pStyle w:val="Descripcin"/>
         <w:jc w:val="center"/>
       </w:pPr>
-      <w:bookmarkStart w:id="30" w:name="_Toc167792151"/>
+      <w:bookmarkStart w:id="30" w:name="_Toc167793850"/>
       <w:r>
         <w:t xml:space="preserve">Tabla </w:t>
       </w:r>
@@ -7710,7 +7726,7 @@
         <w:pStyle w:val="Descripcin"/>
         <w:jc w:val="center"/>
       </w:pPr>
-      <w:bookmarkStart w:id="31" w:name="_Toc167792152"/>
+      <w:bookmarkStart w:id="31" w:name="_Toc167793851"/>
       <w:r>
         <w:t xml:space="preserve">Tabla </w:t>
       </w:r>
@@ -8251,7 +8267,7 @@
         <w:pStyle w:val="Descripcin"/>
         <w:jc w:val="center"/>
       </w:pPr>
-      <w:bookmarkStart w:id="32" w:name="_Toc167792153"/>
+      <w:bookmarkStart w:id="32" w:name="_Toc167793852"/>
       <w:r>
         <w:t xml:space="preserve">Tabla </w:t>
       </w:r>
@@ -8321,7 +8337,7 @@
       <w:pPr>
         <w:pStyle w:val="Ttulo2"/>
       </w:pPr>
-      <w:bookmarkStart w:id="33" w:name="_Toc167792165"/>
+      <w:bookmarkStart w:id="33" w:name="_Toc167793873"/>
       <w:r>
         <w:lastRenderedPageBreak/>
         <w:t xml:space="preserve">Descripción de la interfaz </w:t>
@@ -8335,7 +8351,7 @@
       <w:pPr>
         <w:pStyle w:val="Ttulo10"/>
       </w:pPr>
-      <w:bookmarkStart w:id="34" w:name="_Toc167792166"/>
+      <w:bookmarkStart w:id="34" w:name="_Toc167793874"/>
       <w:r>
         <w:t xml:space="preserve">Representación </w:t>
       </w:r>
@@ -8395,7 +8411,7 @@
         <w:pStyle w:val="Descripcin"/>
         <w:jc w:val="center"/>
       </w:pPr>
-      <w:bookmarkStart w:id="35" w:name="_Toc167792140"/>
+      <w:bookmarkStart w:id="35" w:name="_Toc167793854"/>
       <w:r>
         <w:t xml:space="preserve">Ilustración </w:t>
       </w:r>
@@ -8431,7 +8447,7 @@
       <w:pPr>
         <w:pStyle w:val="Ttulo1"/>
       </w:pPr>
-      <w:bookmarkStart w:id="36" w:name="_Toc167792167"/>
+      <w:bookmarkStart w:id="36" w:name="_Toc167793875"/>
       <w:r>
         <w:t>ESPECIFICACIÓN DEL DISEÑO</w:t>
       </w:r>
@@ -8441,7 +8457,7 @@
       <w:pPr>
         <w:pStyle w:val="Ttulo2"/>
       </w:pPr>
-      <w:bookmarkStart w:id="37" w:name="_Toc167792168"/>
+      <w:bookmarkStart w:id="37" w:name="_Toc167793876"/>
       <w:r>
         <w:t>Principales funciones del software</w:t>
       </w:r>
@@ -8537,7 +8553,7 @@
       <w:pPr>
         <w:pStyle w:val="Ttulo2"/>
       </w:pPr>
-      <w:bookmarkStart w:id="38" w:name="_Toc167792169"/>
+      <w:bookmarkStart w:id="38" w:name="_Toc167793877"/>
       <w:r>
         <w:lastRenderedPageBreak/>
         <w:t>Descripción del entorno de desarrollo</w:t>
@@ -8601,7 +8617,7 @@
       <w:pPr>
         <w:pStyle w:val="Ttulo2"/>
       </w:pPr>
-      <w:bookmarkStart w:id="39" w:name="_Toc167792170"/>
+      <w:bookmarkStart w:id="39" w:name="_Toc167793878"/>
       <w:r>
         <w:t>Representación gráfica</w:t>
       </w:r>
@@ -8667,7 +8683,7 @@
         <w:pStyle w:val="Descripcin"/>
         <w:jc w:val="center"/>
       </w:pPr>
-      <w:bookmarkStart w:id="40" w:name="_Toc167792141"/>
+      <w:bookmarkStart w:id="40" w:name="_Toc167793855"/>
       <w:r>
         <w:t xml:space="preserve">Ilustración </w:t>
       </w:r>
@@ -8696,27 +8712,12 @@
     </w:p>
     <w:p>
       <w:r>
-        <w:t>L</w:t>
-      </w:r>
-      <w:r>
-        <w:t>a interacción entre el cliente y el servidor en una aplicación web sigue una serie de pasos</w:t>
-      </w:r>
-      <w:r>
-        <w:t>, e</w:t>
-      </w:r>
-      <w:r>
-        <w:t>l proceso comienza cuando el cliente, utilizando un navegador web, realiza una petición HTTP GET al servidor web solicitando una página específica o un recurso.</w:t>
-      </w:r>
-    </w:p>
-    <w:p>
-      <w:r>
-        <w:t>El servidor web recibe la petición HTTP GET y procesa los datos de la solicitud, como la URL</w:t>
-      </w:r>
-      <w:r>
-        <w:t xml:space="preserve"> y</w:t>
-      </w:r>
-      <w:r>
-        <w:t xml:space="preserve"> los parámetros GET/POST. A continuación, el servidor web determina qué recursos se necesitan para responder a la solicitud. Si la aplicación web necesita datos almacenados en una base de datos, envía una consulta a la base de datos y espera la respuesta con los datos necesarios.</w:t>
+        <w:t>La interacción entre el cliente y el servidor en una aplicación web sigue una serie de pasos, el proceso comienza cuando el cliente, utilizando un navegador web, realiza una petición HTTP GET al servidor web solicitando una página específica o un recurso.</w:t>
+      </w:r>
+    </w:p>
+    <w:p>
+      <w:r>
+        <w:t>El servidor web recibe la petición HTTP GET y procesa los datos de la solicitud, como la URL y los parámetros GET/POST. A continuación, el servidor web determina qué recursos se necesitan para responder a la solicitud. Si la aplicación web necesita datos almacenados en una base de datos, envía una consulta a la base de datos y espera la respuesta con los datos necesarios.</w:t>
       </w:r>
     </w:p>
     <w:p>
@@ -8735,19 +8736,7 @@
     <w:p>
       <w:r>
         <w:lastRenderedPageBreak/>
-        <w:t xml:space="preserve">El navegador web recibe la respuesta HTTP y procesa el contenido HTML, CSS y JavaScript, renderizando la página web para que el usuario pueda interactuar con ella. Además de las respuestas dinámicas generadas por la aplicación web, el servidor web también </w:t>
-      </w:r>
-      <w:r>
-        <w:t>envía</w:t>
-      </w:r>
-      <w:r>
-        <w:t xml:space="preserve"> recursos estáticos como archivos CSS, JavaScript, imágenes </w:t>
-      </w:r>
-      <w:r>
-        <w:t>u</w:t>
-      </w:r>
-      <w:r>
-        <w:t xml:space="preserve"> otros archivos directamente al navegador sin necesidad de procesamiento adicional.</w:t>
+        <w:t>El navegador web recibe la respuesta HTTP y procesa el contenido HTML, CSS y JavaScript, renderizando la página web para que el usuario pueda interactuar con ella. Además de las respuestas dinámicas generadas por la aplicación web, el servidor web también envía recursos estáticos como archivos CSS, JavaScript, imágenes u otros archivos directamente al navegador sin necesidad de procesamiento adicional.</w:t>
       </w:r>
     </w:p>
     <w:p>
@@ -8772,7 +8761,7 @@
         <w:pStyle w:val="Ttulo1"/>
       </w:pPr>
       <w:bookmarkStart w:id="41" w:name="_Toc167756416"/>
-      <w:bookmarkStart w:id="42" w:name="_Toc167792171"/>
+      <w:bookmarkStart w:id="42" w:name="_Toc167793879"/>
       <w:r>
         <w:lastRenderedPageBreak/>
         <w:t>MANUAL DE USUARIO</w:t>
@@ -8861,7 +8850,7 @@
                                 <w:szCs w:val="22"/>
                               </w:rPr>
                             </w:pPr>
-                            <w:bookmarkStart w:id="43" w:name="_Toc167792142"/>
+                            <w:bookmarkStart w:id="43" w:name="_Toc167793856"/>
                             <w:r>
                               <w:t xml:space="preserve">Ilustración </w:t>
                             </w:r>
@@ -8917,7 +8906,7 @@
                           <w:szCs w:val="22"/>
                         </w:rPr>
                       </w:pPr>
-                      <w:bookmarkStart w:id="44" w:name="_Toc167792142"/>
+                      <w:bookmarkStart w:id="44" w:name="_Toc167793856"/>
                       <w:r>
                         <w:t xml:space="preserve">Ilustración </w:t>
                       </w:r>
@@ -8957,7 +8946,7 @@
           <w:noProof/>
         </w:rPr>
         <w:drawing>
-          <wp:anchor distT="0" distB="0" distL="114300" distR="114300" simplePos="0" relativeHeight="251670528" behindDoc="1" locked="0" layoutInCell="1" allowOverlap="1" wp14:anchorId="546E9746" wp14:editId="3ED34FFD">
+          <wp:anchor distT="0" distB="0" distL="114300" distR="114300" simplePos="0" relativeHeight="251670528" behindDoc="1" locked="0" layoutInCell="1" allowOverlap="1" wp14:anchorId="546E9746" wp14:editId="77338B63">
             <wp:simplePos x="0" y="0"/>
             <wp:positionH relativeFrom="margin">
               <wp:align>right</wp:align>
@@ -9081,7 +9070,7 @@
                                 <w:szCs w:val="22"/>
                               </w:rPr>
                             </w:pPr>
-                            <w:bookmarkStart w:id="45" w:name="_Toc167792143"/>
+                            <w:bookmarkStart w:id="45" w:name="_Toc167793857"/>
                             <w:r>
                               <w:t xml:space="preserve">Ilustración </w:t>
                             </w:r>
@@ -9137,7 +9126,7 @@
                           <w:szCs w:val="22"/>
                         </w:rPr>
                       </w:pPr>
-                      <w:bookmarkStart w:id="46" w:name="_Toc167792143"/>
+                      <w:bookmarkStart w:id="46" w:name="_Toc167793857"/>
                       <w:r>
                         <w:t xml:space="preserve">Ilustración </w:t>
                       </w:r>
@@ -9177,7 +9166,7 @@
           <w:noProof/>
         </w:rPr>
         <w:drawing>
-          <wp:anchor distT="0" distB="0" distL="114300" distR="114300" simplePos="0" relativeHeight="251669504" behindDoc="0" locked="0" layoutInCell="1" allowOverlap="1" wp14:anchorId="0C5B0BA9" wp14:editId="23A2FD12">
+          <wp:anchor distT="0" distB="0" distL="114300" distR="114300" simplePos="0" relativeHeight="251669504" behindDoc="0" locked="0" layoutInCell="1" allowOverlap="1" wp14:anchorId="0C5B0BA9" wp14:editId="5EF1A428">
             <wp:simplePos x="0" y="0"/>
             <wp:positionH relativeFrom="margin">
               <wp:align>right</wp:align>
@@ -9263,7 +9252,7 @@
           <w:noProof/>
         </w:rPr>
         <w:drawing>
-          <wp:inline distT="0" distB="0" distL="0" distR="0" wp14:anchorId="7A413286" wp14:editId="5A0F9A65">
+          <wp:inline distT="0" distB="0" distL="0" distR="0" wp14:anchorId="7A413286" wp14:editId="677DC4BE">
             <wp:extent cx="5329087" cy="4234205"/>
             <wp:effectExtent l="0" t="0" r="5080" b="0"/>
             <wp:docPr id="1552876749" name="Imagen 1"/>
@@ -9314,7 +9303,7 @@
         <w:pStyle w:val="Descripcin"/>
         <w:jc w:val="center"/>
       </w:pPr>
-      <w:bookmarkStart w:id="47" w:name="_Toc167792144"/>
+      <w:bookmarkStart w:id="47" w:name="_Toc167793858"/>
       <w:r>
         <w:t xml:space="preserve">Ilustración </w:t>
       </w:r>
@@ -9375,7 +9364,6 @@
         <w:br w:type="page"/>
       </w:r>
     </w:p>
-    <w:p/>
     <w:p>
       <w:pPr>
         <w:keepNext/>
@@ -9384,6 +9372,7 @@
         <w:rPr>
           <w:noProof/>
         </w:rPr>
+        <w:lastRenderedPageBreak/>
         <w:drawing>
           <wp:inline distT="0" distB="0" distL="0" distR="0" wp14:anchorId="1CD675ED" wp14:editId="46121187">
             <wp:extent cx="5400040" cy="2435225"/>
@@ -9426,7 +9415,7 @@
         <w:pStyle w:val="Descripcin"/>
         <w:jc w:val="center"/>
       </w:pPr>
-      <w:bookmarkStart w:id="48" w:name="_Toc167792145"/>
+      <w:bookmarkStart w:id="48" w:name="_Toc167793859"/>
       <w:r>
         <w:t xml:space="preserve">Ilustración </w:t>
       </w:r>
@@ -9590,7 +9579,7 @@
         <w:pStyle w:val="Descripcin"/>
         <w:jc w:val="center"/>
       </w:pPr>
-      <w:bookmarkStart w:id="49" w:name="_Toc167792146"/>
+      <w:bookmarkStart w:id="49" w:name="_Toc167793860"/>
       <w:r>
         <w:t xml:space="preserve">Ilustración </w:t>
       </w:r>
@@ -9669,15 +9658,16 @@
     <w:p>
       <w:pPr>
         <w:keepNext/>
+        <w:jc w:val="center"/>
       </w:pPr>
       <w:r>
         <w:rPr>
           <w:noProof/>
         </w:rPr>
         <w:drawing>
-          <wp:inline distT="0" distB="0" distL="0" distR="0" wp14:anchorId="27C7FF51" wp14:editId="4C67E95C">
-            <wp:extent cx="4515480" cy="3296110"/>
-            <wp:effectExtent l="0" t="0" r="0" b="0"/>
+          <wp:inline distT="0" distB="0" distL="0" distR="0" wp14:anchorId="27C7FF51" wp14:editId="27DA587B">
+            <wp:extent cx="3981450" cy="2906291"/>
+            <wp:effectExtent l="0" t="0" r="0" b="8890"/>
             <wp:docPr id="1720786044" name="Imagen 1" descr="Interfaz de usuario gráfica, Texto, Aplicación&#10;&#10;Descripción generada automáticamente"/>
             <wp:cNvGraphicFramePr>
               <a:graphicFrameLocks xmlns:a="http://schemas.openxmlformats.org/drawingml/2006/main" noChangeAspect="1"/>
@@ -9698,7 +9688,7 @@
                   <pic:spPr>
                     <a:xfrm>
                       <a:off x="0" y="0"/>
-                      <a:ext cx="4515480" cy="3296110"/>
+                      <a:ext cx="3987180" cy="2910474"/>
                     </a:xfrm>
                     <a:prstGeom prst="rect">
                       <a:avLst/>
@@ -9716,7 +9706,7 @@
         <w:pStyle w:val="Descripcin"/>
         <w:jc w:val="center"/>
       </w:pPr>
-      <w:bookmarkStart w:id="50" w:name="_Toc167792147"/>
+      <w:bookmarkStart w:id="50" w:name="_Toc167793861"/>
       <w:r>
         <w:t xml:space="preserve">Ilustración </w:t>
       </w:r>
@@ -9779,10 +9769,18 @@
     </w:p>
     <w:p>
       <w:pPr>
+        <w:jc w:val="left"/>
+      </w:pPr>
+      <w:r>
+        <w:br w:type="page"/>
+      </w:r>
+    </w:p>
+    <w:p>
+      <w:pPr>
         <w:pStyle w:val="Ttulo1"/>
       </w:pPr>
       <w:bookmarkStart w:id="51" w:name="_Toc167756417"/>
-      <w:bookmarkStart w:id="52" w:name="_Toc167792172"/>
+      <w:bookmarkStart w:id="52" w:name="_Toc167793880"/>
       <w:r>
         <w:lastRenderedPageBreak/>
         <w:t>INCIDENCIAS DEL PROYECTO Y CONCLUSIONES</w:t>
@@ -9840,7 +9838,7 @@
         <w:pStyle w:val="Ttulo1"/>
       </w:pPr>
       <w:bookmarkStart w:id="53" w:name="_Toc167756418"/>
-      <w:bookmarkStart w:id="54" w:name="_Toc167792173"/>
+      <w:bookmarkStart w:id="54" w:name="_Toc167793881"/>
       <w:r>
         <w:lastRenderedPageBreak/>
         <w:t>Bibliografía</w:t>

--- a/DocumentaciónProyecto.docx
+++ b/DocumentaciónProyecto.docx
@@ -1257,7 +1257,7 @@
         </w:rPr>
         <w:fldChar w:fldCharType="separate"/>
       </w:r>
-      <w:hyperlink w:anchor="_Toc167793862" w:history="1">
+      <w:hyperlink w:anchor="_Toc167795494" w:history="1">
         <w:r>
           <w:rPr>
             <w:rStyle w:val="Hipervnculo"/>
@@ -1284,7 +1284,7 @@
             <w:noProof/>
             <w:webHidden/>
           </w:rPr>
-          <w:instrText xml:space="preserve"> PAGEREF _Toc167793862 \h </w:instrText>
+          <w:instrText xml:space="preserve"> PAGEREF _Toc167795494 \h </w:instrText>
         </w:r>
         <w:r>
           <w:rPr>
@@ -1332,7 +1332,7 @@
           <w:lang w:eastAsia="es-ES"/>
         </w:rPr>
       </w:pPr>
-      <w:hyperlink w:anchor="_Toc167793863" w:history="1">
+      <w:hyperlink w:anchor="_Toc167795495" w:history="1">
         <w:r>
           <w:rPr>
             <w:rStyle w:val="Hipervnculo"/>
@@ -1359,7 +1359,7 @@
             <w:noProof/>
             <w:webHidden/>
           </w:rPr>
-          <w:instrText xml:space="preserve"> PAGEREF _Toc167793863 \h </w:instrText>
+          <w:instrText xml:space="preserve"> PAGEREF _Toc167795495 \h </w:instrText>
         </w:r>
         <w:r>
           <w:rPr>
@@ -1405,7 +1405,7 @@
           <w:lang w:eastAsia="es-ES"/>
         </w:rPr>
       </w:pPr>
-      <w:hyperlink w:anchor="_Toc167793864" w:history="1">
+      <w:hyperlink w:anchor="_Toc167795496" w:history="1">
         <w:r>
           <w:rPr>
             <w:rStyle w:val="Hipervnculo"/>
@@ -1432,7 +1432,7 @@
             <w:noProof/>
             <w:webHidden/>
           </w:rPr>
-          <w:instrText xml:space="preserve"> PAGEREF _Toc167793864 \h </w:instrText>
+          <w:instrText xml:space="preserve"> PAGEREF _Toc167795496 \h </w:instrText>
         </w:r>
         <w:r>
           <w:rPr>
@@ -1478,7 +1478,7 @@
           <w:lang w:eastAsia="es-ES"/>
         </w:rPr>
       </w:pPr>
-      <w:hyperlink w:anchor="_Toc167793865" w:history="1">
+      <w:hyperlink w:anchor="_Toc167795497" w:history="1">
         <w:r>
           <w:rPr>
             <w:rStyle w:val="Hipervnculo"/>
@@ -1505,7 +1505,7 @@
             <w:noProof/>
             <w:webHidden/>
           </w:rPr>
-          <w:instrText xml:space="preserve"> PAGEREF _Toc167793865 \h </w:instrText>
+          <w:instrText xml:space="preserve"> PAGEREF _Toc167795497 \h </w:instrText>
         </w:r>
         <w:r>
           <w:rPr>
@@ -1551,7 +1551,7 @@
           <w:lang w:eastAsia="es-ES"/>
         </w:rPr>
       </w:pPr>
-      <w:hyperlink w:anchor="_Toc167793866" w:history="1">
+      <w:hyperlink w:anchor="_Toc167795498" w:history="1">
         <w:r>
           <w:rPr>
             <w:rStyle w:val="Hipervnculo"/>
@@ -1578,7 +1578,7 @@
             <w:noProof/>
             <w:webHidden/>
           </w:rPr>
-          <w:instrText xml:space="preserve"> PAGEREF _Toc167793866 \h </w:instrText>
+          <w:instrText xml:space="preserve"> PAGEREF _Toc167795498 \h </w:instrText>
         </w:r>
         <w:r>
           <w:rPr>
@@ -1626,7 +1626,7 @@
           <w:lang w:eastAsia="es-ES"/>
         </w:rPr>
       </w:pPr>
-      <w:hyperlink w:anchor="_Toc167793867" w:history="1">
+      <w:hyperlink w:anchor="_Toc167795499" w:history="1">
         <w:r>
           <w:rPr>
             <w:rStyle w:val="Hipervnculo"/>
@@ -1653,7 +1653,7 @@
             <w:noProof/>
             <w:webHidden/>
           </w:rPr>
-          <w:instrText xml:space="preserve"> PAGEREF _Toc167793867 \h </w:instrText>
+          <w:instrText xml:space="preserve"> PAGEREF _Toc167795499 \h </w:instrText>
         </w:r>
         <w:r>
           <w:rPr>
@@ -1699,7 +1699,7 @@
           <w:lang w:eastAsia="es-ES"/>
         </w:rPr>
       </w:pPr>
-      <w:hyperlink w:anchor="_Toc167793868" w:history="1">
+      <w:hyperlink w:anchor="_Toc167795500" w:history="1">
         <w:r>
           <w:rPr>
             <w:rStyle w:val="Hipervnculo"/>
@@ -1726,7 +1726,7 @@
             <w:noProof/>
             <w:webHidden/>
           </w:rPr>
-          <w:instrText xml:space="preserve"> PAGEREF _Toc167793868 \h </w:instrText>
+          <w:instrText xml:space="preserve"> PAGEREF _Toc167795500 \h </w:instrText>
         </w:r>
         <w:r>
           <w:rPr>
@@ -1773,7 +1773,7 @@
           <w:lang w:eastAsia="es-ES"/>
         </w:rPr>
       </w:pPr>
-      <w:hyperlink w:anchor="_Toc167793869" w:history="1">
+      <w:hyperlink w:anchor="_Toc167795501" w:history="1">
         <w:r>
           <w:rPr>
             <w:rStyle w:val="Hipervnculo"/>
@@ -1800,7 +1800,7 @@
             <w:noProof/>
             <w:webHidden/>
           </w:rPr>
-          <w:instrText xml:space="preserve"> PAGEREF _Toc167793869 \h </w:instrText>
+          <w:instrText xml:space="preserve"> PAGEREF _Toc167795501 \h </w:instrText>
         </w:r>
         <w:r>
           <w:rPr>
@@ -1847,7 +1847,7 @@
           <w:lang w:eastAsia="es-ES"/>
         </w:rPr>
       </w:pPr>
-      <w:hyperlink w:anchor="_Toc167793870" w:history="1">
+      <w:hyperlink w:anchor="_Toc167795502" w:history="1">
         <w:r>
           <w:rPr>
             <w:rStyle w:val="Hipervnculo"/>
@@ -1874,7 +1874,7 @@
             <w:noProof/>
             <w:webHidden/>
           </w:rPr>
-          <w:instrText xml:space="preserve"> PAGEREF _Toc167793870 \h </w:instrText>
+          <w:instrText xml:space="preserve"> PAGEREF _Toc167795502 \h </w:instrText>
         </w:r>
         <w:r>
           <w:rPr>
@@ -1919,7 +1919,7 @@
           <w:lang w:eastAsia="es-ES"/>
         </w:rPr>
       </w:pPr>
-      <w:hyperlink w:anchor="_Toc167793871" w:history="1">
+      <w:hyperlink w:anchor="_Toc167795503" w:history="1">
         <w:r>
           <w:rPr>
             <w:rStyle w:val="Hipervnculo"/>
@@ -1946,7 +1946,7 @@
             <w:noProof/>
             <w:webHidden/>
           </w:rPr>
-          <w:instrText xml:space="preserve"> PAGEREF _Toc167793871 \h </w:instrText>
+          <w:instrText xml:space="preserve"> PAGEREF _Toc167795503 \h </w:instrText>
         </w:r>
         <w:r>
           <w:rPr>
@@ -1991,7 +1991,7 @@
           <w:lang w:eastAsia="es-ES"/>
         </w:rPr>
       </w:pPr>
-      <w:hyperlink w:anchor="_Toc167793872" w:history="1">
+      <w:hyperlink w:anchor="_Toc167795504" w:history="1">
         <w:r>
           <w:rPr>
             <w:rStyle w:val="Hipervnculo"/>
@@ -2018,7 +2018,7 @@
             <w:noProof/>
             <w:webHidden/>
           </w:rPr>
-          <w:instrText xml:space="preserve"> PAGEREF _Toc167793872 \h </w:instrText>
+          <w:instrText xml:space="preserve"> PAGEREF _Toc167795504 \h </w:instrText>
         </w:r>
         <w:r>
           <w:rPr>
@@ -2064,7 +2064,7 @@
           <w:lang w:eastAsia="es-ES"/>
         </w:rPr>
       </w:pPr>
-      <w:hyperlink w:anchor="_Toc167793873" w:history="1">
+      <w:hyperlink w:anchor="_Toc167795505" w:history="1">
         <w:r>
           <w:rPr>
             <w:rStyle w:val="Hipervnculo"/>
@@ -2091,7 +2091,7 @@
             <w:noProof/>
             <w:webHidden/>
           </w:rPr>
-          <w:instrText xml:space="preserve"> PAGEREF _Toc167793873 \h </w:instrText>
+          <w:instrText xml:space="preserve"> PAGEREF _Toc167795505 \h </w:instrText>
         </w:r>
         <w:r>
           <w:rPr>
@@ -2136,7 +2136,7 @@
           <w:lang w:eastAsia="es-ES"/>
         </w:rPr>
       </w:pPr>
-      <w:hyperlink w:anchor="_Toc167793874" w:history="1">
+      <w:hyperlink w:anchor="_Toc167795506" w:history="1">
         <w:r>
           <w:rPr>
             <w:rStyle w:val="Hipervnculo"/>
@@ -2163,7 +2163,7 @@
             <w:noProof/>
             <w:webHidden/>
           </w:rPr>
-          <w:instrText xml:space="preserve"> PAGEREF _Toc167793874 \h </w:instrText>
+          <w:instrText xml:space="preserve"> PAGEREF _Toc167795506 \h </w:instrText>
         </w:r>
         <w:r>
           <w:rPr>
@@ -2211,7 +2211,7 @@
           <w:lang w:eastAsia="es-ES"/>
         </w:rPr>
       </w:pPr>
-      <w:hyperlink w:anchor="_Toc167793875" w:history="1">
+      <w:hyperlink w:anchor="_Toc167795507" w:history="1">
         <w:r>
           <w:rPr>
             <w:rStyle w:val="Hipervnculo"/>
@@ -2238,7 +2238,7 @@
             <w:noProof/>
             <w:webHidden/>
           </w:rPr>
-          <w:instrText xml:space="preserve"> PAGEREF _Toc167793875 \h </w:instrText>
+          <w:instrText xml:space="preserve"> PAGEREF _Toc167795507 \h </w:instrText>
         </w:r>
         <w:r>
           <w:rPr>
@@ -2284,7 +2284,7 @@
           <w:lang w:eastAsia="es-ES"/>
         </w:rPr>
       </w:pPr>
-      <w:hyperlink w:anchor="_Toc167793876" w:history="1">
+      <w:hyperlink w:anchor="_Toc167795508" w:history="1">
         <w:r>
           <w:rPr>
             <w:rStyle w:val="Hipervnculo"/>
@@ -2311,7 +2311,7 @@
             <w:noProof/>
             <w:webHidden/>
           </w:rPr>
-          <w:instrText xml:space="preserve"> PAGEREF _Toc167793876 \h </w:instrText>
+          <w:instrText xml:space="preserve"> PAGEREF _Toc167795508 \h </w:instrText>
         </w:r>
         <w:r>
           <w:rPr>
@@ -2357,7 +2357,7 @@
           <w:lang w:eastAsia="es-ES"/>
         </w:rPr>
       </w:pPr>
-      <w:hyperlink w:anchor="_Toc167793877" w:history="1">
+      <w:hyperlink w:anchor="_Toc167795509" w:history="1">
         <w:r>
           <w:rPr>
             <w:rStyle w:val="Hipervnculo"/>
@@ -2384,7 +2384,7 @@
             <w:noProof/>
             <w:webHidden/>
           </w:rPr>
-          <w:instrText xml:space="preserve"> PAGEREF _Toc167793877 \h </w:instrText>
+          <w:instrText xml:space="preserve"> PAGEREF _Toc167795509 \h </w:instrText>
         </w:r>
         <w:r>
           <w:rPr>
@@ -2430,7 +2430,7 @@
           <w:lang w:eastAsia="es-ES"/>
         </w:rPr>
       </w:pPr>
-      <w:hyperlink w:anchor="_Toc167793878" w:history="1">
+      <w:hyperlink w:anchor="_Toc167795510" w:history="1">
         <w:r>
           <w:rPr>
             <w:rStyle w:val="Hipervnculo"/>
@@ -2457,7 +2457,7 @@
             <w:noProof/>
             <w:webHidden/>
           </w:rPr>
-          <w:instrText xml:space="preserve"> PAGEREF _Toc167793878 \h </w:instrText>
+          <w:instrText xml:space="preserve"> PAGEREF _Toc167795510 \h </w:instrText>
         </w:r>
         <w:r>
           <w:rPr>
@@ -2505,7 +2505,7 @@
           <w:lang w:eastAsia="es-ES"/>
         </w:rPr>
       </w:pPr>
-      <w:hyperlink w:anchor="_Toc167793879" w:history="1">
+      <w:hyperlink w:anchor="_Toc167795511" w:history="1">
         <w:r>
           <w:rPr>
             <w:rStyle w:val="Hipervnculo"/>
@@ -2532,7 +2532,7 @@
             <w:noProof/>
             <w:webHidden/>
           </w:rPr>
-          <w:instrText xml:space="preserve"> PAGEREF _Toc167793879 \h </w:instrText>
+          <w:instrText xml:space="preserve"> PAGEREF _Toc167795511 \h </w:instrText>
         </w:r>
         <w:r>
           <w:rPr>
@@ -2580,7 +2580,7 @@
           <w:lang w:eastAsia="es-ES"/>
         </w:rPr>
       </w:pPr>
-      <w:hyperlink w:anchor="_Toc167793880" w:history="1">
+      <w:hyperlink w:anchor="_Toc167795512" w:history="1">
         <w:r>
           <w:rPr>
             <w:rStyle w:val="Hipervnculo"/>
@@ -2607,7 +2607,7 @@
             <w:noProof/>
             <w:webHidden/>
           </w:rPr>
-          <w:instrText xml:space="preserve"> PAGEREF _Toc167793880 \h </w:instrText>
+          <w:instrText xml:space="preserve"> PAGEREF _Toc167795512 \h </w:instrText>
         </w:r>
         <w:r>
           <w:rPr>
@@ -2655,7 +2655,7 @@
           <w:lang w:eastAsia="es-ES"/>
         </w:rPr>
       </w:pPr>
-      <w:hyperlink w:anchor="_Toc167793881" w:history="1">
+      <w:hyperlink w:anchor="_Toc167795513" w:history="1">
         <w:r>
           <w:rPr>
             <w:rStyle w:val="Hipervnculo"/>
@@ -2682,7 +2682,7 @@
             <w:noProof/>
             <w:webHidden/>
           </w:rPr>
-          <w:instrText xml:space="preserve"> PAGEREF _Toc167793881 \h </w:instrText>
+          <w:instrText xml:space="preserve"> PAGEREF _Toc167795513 \h </w:instrText>
         </w:r>
         <w:r>
           <w:rPr>
@@ -2782,7 +2782,7 @@
       <w:r>
         <w:fldChar w:fldCharType="separate"/>
       </w:r>
-      <w:hyperlink w:anchor="_Toc167793853" w:history="1">
+      <w:hyperlink w:anchor="_Toc167795485" w:history="1">
         <w:r>
           <w:rPr>
             <w:rStyle w:val="Hipervnculo"/>
@@ -2809,7 +2809,7 @@
             <w:noProof/>
             <w:webHidden/>
           </w:rPr>
-          <w:instrText xml:space="preserve"> PAGEREF _Toc167793853 \h </w:instrText>
+          <w:instrText xml:space="preserve"> PAGEREF _Toc167795485 \h </w:instrText>
         </w:r>
         <w:r>
           <w:rPr>
@@ -2854,7 +2854,7 @@
           <w:lang w:eastAsia="es-ES"/>
         </w:rPr>
       </w:pPr>
-      <w:hyperlink w:anchor="_Toc167793854" w:history="1">
+      <w:hyperlink w:anchor="_Toc167795486" w:history="1">
         <w:r>
           <w:rPr>
             <w:rStyle w:val="Hipervnculo"/>
@@ -2881,7 +2881,7 @@
             <w:noProof/>
             <w:webHidden/>
           </w:rPr>
-          <w:instrText xml:space="preserve"> PAGEREF _Toc167793854 \h </w:instrText>
+          <w:instrText xml:space="preserve"> PAGEREF _Toc167795486 \h </w:instrText>
         </w:r>
         <w:r>
           <w:rPr>
@@ -2926,7 +2926,7 @@
           <w:lang w:eastAsia="es-ES"/>
         </w:rPr>
       </w:pPr>
-      <w:hyperlink w:anchor="_Toc167793855" w:history="1">
+      <w:hyperlink w:anchor="_Toc167795487" w:history="1">
         <w:r>
           <w:rPr>
             <w:rStyle w:val="Hipervnculo"/>
@@ -2953,7 +2953,7 @@
             <w:noProof/>
             <w:webHidden/>
           </w:rPr>
-          <w:instrText xml:space="preserve"> PAGEREF _Toc167793855 \h </w:instrText>
+          <w:instrText xml:space="preserve"> PAGEREF _Toc167795487 \h </w:instrText>
         </w:r>
         <w:r>
           <w:rPr>
@@ -2998,7 +2998,7 @@
           <w:lang w:eastAsia="es-ES"/>
         </w:rPr>
       </w:pPr>
-      <w:hyperlink w:anchor="_Toc167793856" w:history="1">
+      <w:hyperlink w:anchor="_Toc167795488" w:history="1">
         <w:r>
           <w:rPr>
             <w:rStyle w:val="Hipervnculo"/>
@@ -3025,7 +3025,7 @@
             <w:noProof/>
             <w:webHidden/>
           </w:rPr>
-          <w:instrText xml:space="preserve"> PAGEREF _Toc167793856 \h </w:instrText>
+          <w:instrText xml:space="preserve"> PAGEREF _Toc167795488 \h </w:instrText>
         </w:r>
         <w:r>
           <w:rPr>
@@ -3070,7 +3070,7 @@
           <w:lang w:eastAsia="es-ES"/>
         </w:rPr>
       </w:pPr>
-      <w:hyperlink w:anchor="_Toc167793857" w:history="1">
+      <w:hyperlink w:anchor="_Toc167795489" w:history="1">
         <w:r>
           <w:rPr>
             <w:rStyle w:val="Hipervnculo"/>
@@ -3097,7 +3097,7 @@
             <w:noProof/>
             <w:webHidden/>
           </w:rPr>
-          <w:instrText xml:space="preserve"> PAGEREF _Toc167793857 \h </w:instrText>
+          <w:instrText xml:space="preserve"> PAGEREF _Toc167795489 \h </w:instrText>
         </w:r>
         <w:r>
           <w:rPr>
@@ -3142,7 +3142,7 @@
           <w:lang w:eastAsia="es-ES"/>
         </w:rPr>
       </w:pPr>
-      <w:hyperlink w:anchor="_Toc167793858" w:history="1">
+      <w:hyperlink w:anchor="_Toc167795490" w:history="1">
         <w:r>
           <w:rPr>
             <w:rStyle w:val="Hipervnculo"/>
@@ -3169,7 +3169,7 @@
             <w:noProof/>
             <w:webHidden/>
           </w:rPr>
-          <w:instrText xml:space="preserve"> PAGEREF _Toc167793858 \h </w:instrText>
+          <w:instrText xml:space="preserve"> PAGEREF _Toc167795490 \h </w:instrText>
         </w:r>
         <w:r>
           <w:rPr>
@@ -3214,7 +3214,7 @@
           <w:lang w:eastAsia="es-ES"/>
         </w:rPr>
       </w:pPr>
-      <w:hyperlink w:anchor="_Toc167793859" w:history="1">
+      <w:hyperlink w:anchor="_Toc167795491" w:history="1">
         <w:r>
           <w:rPr>
             <w:rStyle w:val="Hipervnculo"/>
@@ -3241,7 +3241,7 @@
             <w:noProof/>
             <w:webHidden/>
           </w:rPr>
-          <w:instrText xml:space="preserve"> PAGEREF _Toc167793859 \h </w:instrText>
+          <w:instrText xml:space="preserve"> PAGEREF _Toc167795491 \h </w:instrText>
         </w:r>
         <w:r>
           <w:rPr>
@@ -3286,7 +3286,7 @@
           <w:lang w:eastAsia="es-ES"/>
         </w:rPr>
       </w:pPr>
-      <w:hyperlink w:anchor="_Toc167793860" w:history="1">
+      <w:hyperlink w:anchor="_Toc167795492" w:history="1">
         <w:r>
           <w:rPr>
             <w:rStyle w:val="Hipervnculo"/>
@@ -3313,7 +3313,7 @@
             <w:noProof/>
             <w:webHidden/>
           </w:rPr>
-          <w:instrText xml:space="preserve"> PAGEREF _Toc167793860 \h </w:instrText>
+          <w:instrText xml:space="preserve"> PAGEREF _Toc167795492 \h </w:instrText>
         </w:r>
         <w:r>
           <w:rPr>
@@ -3358,7 +3358,7 @@
           <w:lang w:eastAsia="es-ES"/>
         </w:rPr>
       </w:pPr>
-      <w:hyperlink w:anchor="_Toc167793861" w:history="1">
+      <w:hyperlink w:anchor="_Toc167795493" w:history="1">
         <w:r>
           <w:rPr>
             <w:rStyle w:val="Hipervnculo"/>
@@ -3385,7 +3385,7 @@
             <w:noProof/>
             <w:webHidden/>
           </w:rPr>
-          <w:instrText xml:space="preserve"> PAGEREF _Toc167793861 \h </w:instrText>
+          <w:instrText xml:space="preserve"> PAGEREF _Toc167795493 \h </w:instrText>
         </w:r>
         <w:r>
           <w:rPr>
@@ -3460,7 +3460,7 @@
       <w:r>
         <w:fldChar w:fldCharType="separate"/>
       </w:r>
-      <w:hyperlink w:anchor="_Toc167793847" w:history="1">
+      <w:hyperlink w:anchor="_Toc167795479" w:history="1">
         <w:r>
           <w:rPr>
             <w:rStyle w:val="Hipervnculo"/>
@@ -3487,7 +3487,7 @@
             <w:noProof/>
             <w:webHidden/>
           </w:rPr>
-          <w:instrText xml:space="preserve"> PAGEREF _Toc167793847 \h </w:instrText>
+          <w:instrText xml:space="preserve"> PAGEREF _Toc167795479 \h </w:instrText>
         </w:r>
         <w:r>
           <w:rPr>
@@ -3532,7 +3532,7 @@
           <w:lang w:eastAsia="es-ES"/>
         </w:rPr>
       </w:pPr>
-      <w:hyperlink w:anchor="_Toc167793848" w:history="1">
+      <w:hyperlink w:anchor="_Toc167795480" w:history="1">
         <w:r>
           <w:rPr>
             <w:rStyle w:val="Hipervnculo"/>
@@ -3559,7 +3559,7 @@
             <w:noProof/>
             <w:webHidden/>
           </w:rPr>
-          <w:instrText xml:space="preserve"> PAGEREF _Toc167793848 \h </w:instrText>
+          <w:instrText xml:space="preserve"> PAGEREF _Toc167795480 \h </w:instrText>
         </w:r>
         <w:r>
           <w:rPr>
@@ -3604,7 +3604,7 @@
           <w:lang w:eastAsia="es-ES"/>
         </w:rPr>
       </w:pPr>
-      <w:hyperlink w:anchor="_Toc167793849" w:history="1">
+      <w:hyperlink w:anchor="_Toc167795481" w:history="1">
         <w:r>
           <w:rPr>
             <w:rStyle w:val="Hipervnculo"/>
@@ -3631,7 +3631,7 @@
             <w:noProof/>
             <w:webHidden/>
           </w:rPr>
-          <w:instrText xml:space="preserve"> PAGEREF _Toc167793849 \h </w:instrText>
+          <w:instrText xml:space="preserve"> PAGEREF _Toc167795481 \h </w:instrText>
         </w:r>
         <w:r>
           <w:rPr>
@@ -3676,7 +3676,7 @@
           <w:lang w:eastAsia="es-ES"/>
         </w:rPr>
       </w:pPr>
-      <w:hyperlink w:anchor="_Toc167793850" w:history="1">
+      <w:hyperlink w:anchor="_Toc167795482" w:history="1">
         <w:r>
           <w:rPr>
             <w:rStyle w:val="Hipervnculo"/>
@@ -3703,7 +3703,7 @@
             <w:noProof/>
             <w:webHidden/>
           </w:rPr>
-          <w:instrText xml:space="preserve"> PAGEREF _Toc167793850 \h </w:instrText>
+          <w:instrText xml:space="preserve"> PAGEREF _Toc167795482 \h </w:instrText>
         </w:r>
         <w:r>
           <w:rPr>
@@ -3748,7 +3748,7 @@
           <w:lang w:eastAsia="es-ES"/>
         </w:rPr>
       </w:pPr>
-      <w:hyperlink w:anchor="_Toc167793851" w:history="1">
+      <w:hyperlink w:anchor="_Toc167795483" w:history="1">
         <w:r>
           <w:rPr>
             <w:rStyle w:val="Hipervnculo"/>
@@ -3775,7 +3775,7 @@
             <w:noProof/>
             <w:webHidden/>
           </w:rPr>
-          <w:instrText xml:space="preserve"> PAGEREF _Toc167793851 \h </w:instrText>
+          <w:instrText xml:space="preserve"> PAGEREF _Toc167795483 \h </w:instrText>
         </w:r>
         <w:r>
           <w:rPr>
@@ -3820,7 +3820,7 @@
           <w:lang w:eastAsia="es-ES"/>
         </w:rPr>
       </w:pPr>
-      <w:hyperlink w:anchor="_Toc167793852" w:history="1">
+      <w:hyperlink w:anchor="_Toc167795484" w:history="1">
         <w:r>
           <w:rPr>
             <w:rStyle w:val="Hipervnculo"/>
@@ -3847,7 +3847,7 @@
             <w:noProof/>
             <w:webHidden/>
           </w:rPr>
-          <w:instrText xml:space="preserve"> PAGEREF _Toc167793852 \h </w:instrText>
+          <w:instrText xml:space="preserve"> PAGEREF _Toc167795484 \h </w:instrText>
         </w:r>
         <w:r>
           <w:rPr>
@@ -3899,7 +3899,7 @@
         <w:pStyle w:val="Ttulo1"/>
       </w:pPr>
       <w:bookmarkStart w:id="0" w:name="_Toc167756405"/>
-      <w:bookmarkStart w:id="1" w:name="_Toc167793862"/>
+      <w:bookmarkStart w:id="1" w:name="_Toc167795494"/>
       <w:r>
         <w:lastRenderedPageBreak/>
         <w:t>INTRODUCCIÓN</w:t>
@@ -3926,7 +3926,7 @@
         <w:pStyle w:val="Ttulo1"/>
       </w:pPr>
       <w:bookmarkStart w:id="2" w:name="_Toc167756406"/>
-      <w:bookmarkStart w:id="3" w:name="_Toc167793863"/>
+      <w:bookmarkStart w:id="3" w:name="_Toc167795495"/>
       <w:r>
         <w:t>OBJETIVOS DEL PROYECTO</w:t>
       </w:r>
@@ -3938,7 +3938,7 @@
         <w:pStyle w:val="Ttulo2"/>
       </w:pPr>
       <w:bookmarkStart w:id="4" w:name="_Toc167756407"/>
-      <w:bookmarkStart w:id="5" w:name="_Toc167793864"/>
+      <w:bookmarkStart w:id="5" w:name="_Toc167795496"/>
       <w:r>
         <w:t>Resumen para la dirección</w:t>
       </w:r>
@@ -3977,7 +3977,7 @@
         <w:pStyle w:val="Ttulo2"/>
       </w:pPr>
       <w:bookmarkStart w:id="6" w:name="_Toc167756408"/>
-      <w:bookmarkStart w:id="7" w:name="_Toc167793865"/>
+      <w:bookmarkStart w:id="7" w:name="_Toc167795497"/>
       <w:r>
         <w:t>Tareas principales</w:t>
       </w:r>
@@ -4062,7 +4062,7 @@
         <w:pStyle w:val="Ttulo2"/>
       </w:pPr>
       <w:bookmarkStart w:id="8" w:name="_Toc167756409"/>
-      <w:bookmarkStart w:id="9" w:name="_Toc167793866"/>
+      <w:bookmarkStart w:id="9" w:name="_Toc167795498"/>
       <w:r>
         <w:t>Planificación temporal</w:t>
       </w:r>
@@ -4079,10 +4079,7 @@
     </w:p>
     <w:p>
       <w:r>
-        <w:t>-Andrea</w:t>
-      </w:r>
-      <w:r>
-        <w:t xml:space="preserve">: diseño de la </w:t>
+        <w:t xml:space="preserve">-Andrea: diseño de la </w:t>
       </w:r>
       <w:proofErr w:type="spellStart"/>
       <w:r>
@@ -4140,7 +4137,7 @@
         <w:pStyle w:val="Ttulo1"/>
       </w:pPr>
       <w:bookmarkStart w:id="10" w:name="_Toc167756410"/>
-      <w:bookmarkStart w:id="11" w:name="_Toc167793867"/>
+      <w:bookmarkStart w:id="11" w:name="_Toc167795499"/>
       <w:r>
         <w:lastRenderedPageBreak/>
         <w:t>ESPECIFICACIONES DE REQUISITOS DEL SISTEMA</w:t>
@@ -4153,7 +4150,7 @@
         <w:pStyle w:val="Ttulo2"/>
       </w:pPr>
       <w:bookmarkStart w:id="12" w:name="_Toc167756411"/>
-      <w:bookmarkStart w:id="13" w:name="_Toc167793868"/>
+      <w:bookmarkStart w:id="13" w:name="_Toc167795500"/>
       <w:r>
         <w:t>Descripción general</w:t>
       </w:r>
@@ -4165,7 +4162,7 @@
         <w:pStyle w:val="Ttulo3"/>
       </w:pPr>
       <w:bookmarkStart w:id="14" w:name="_Toc167756412"/>
-      <w:bookmarkStart w:id="15" w:name="_Toc167793869"/>
+      <w:bookmarkStart w:id="15" w:name="_Toc167795501"/>
       <w:r>
         <w:t>Catálogo de requisitos</w:t>
       </w:r>
@@ -4533,7 +4530,7 @@
         <w:pStyle w:val="Ttulo3"/>
       </w:pPr>
       <w:bookmarkStart w:id="16" w:name="_Toc167756413"/>
-      <w:bookmarkStart w:id="17" w:name="_Toc167793870"/>
+      <w:bookmarkStart w:id="17" w:name="_Toc167795502"/>
       <w:r>
         <w:lastRenderedPageBreak/>
         <w:t>M</w:t>
@@ -4549,7 +4546,7 @@
         <w:pStyle w:val="Ttulo10"/>
       </w:pPr>
       <w:bookmarkStart w:id="18" w:name="_Toc167756414"/>
-      <w:bookmarkStart w:id="19" w:name="_Toc167793871"/>
+      <w:bookmarkStart w:id="19" w:name="_Toc167795503"/>
       <w:r>
         <w:rPr>
           <w:noProof/>
@@ -4610,7 +4607,7 @@
                               </w:rPr>
                             </w:pPr>
                             <w:bookmarkStart w:id="20" w:name="_Toc167788092"/>
-                            <w:bookmarkStart w:id="21" w:name="_Toc167793853"/>
+                            <w:bookmarkStart w:id="21" w:name="_Toc167795485"/>
                             <w:r>
                               <w:t xml:space="preserve">Ilustración </w:t>
                             </w:r>
@@ -4669,7 +4666,7 @@
                         </w:rPr>
                       </w:pPr>
                       <w:bookmarkStart w:id="22" w:name="_Toc167788092"/>
-                      <w:bookmarkStart w:id="23" w:name="_Toc167793853"/>
+                      <w:bookmarkStart w:id="23" w:name="_Toc167795485"/>
                       <w:r>
                         <w:t xml:space="preserve">Ilustración </w:t>
                       </w:r>
@@ -4797,7 +4794,7 @@
         <w:pStyle w:val="Ttulo10"/>
       </w:pPr>
       <w:bookmarkStart w:id="24" w:name="_Toc167756415"/>
-      <w:bookmarkStart w:id="25" w:name="_Toc167793872"/>
+      <w:bookmarkStart w:id="25" w:name="_Toc167795504"/>
       <w:r>
         <w:t>Transformación a</w:t>
       </w:r>
@@ -5487,7 +5484,7 @@
         <w:jc w:val="center"/>
       </w:pPr>
       <w:bookmarkStart w:id="26" w:name="_Toc167753756"/>
-      <w:bookmarkStart w:id="27" w:name="_Toc167793847"/>
+      <w:bookmarkStart w:id="27" w:name="_Toc167795479"/>
       <w:r>
         <w:t xml:space="preserve">Tabla </w:t>
       </w:r>
@@ -5911,7 +5908,7 @@
         <w:pStyle w:val="Descripcin"/>
         <w:jc w:val="center"/>
       </w:pPr>
-      <w:bookmarkStart w:id="28" w:name="_Toc167793848"/>
+      <w:bookmarkStart w:id="28" w:name="_Toc167795480"/>
       <w:r>
         <w:t xml:space="preserve">Tabla </w:t>
       </w:r>
@@ -6458,7 +6455,7 @@
         <w:pStyle w:val="Descripcin"/>
         <w:jc w:val="center"/>
       </w:pPr>
-      <w:bookmarkStart w:id="29" w:name="_Toc167793849"/>
+      <w:bookmarkStart w:id="29" w:name="_Toc167795481"/>
       <w:r>
         <w:t xml:space="preserve">Tabla </w:t>
       </w:r>
@@ -7199,7 +7196,7 @@
         <w:pStyle w:val="Descripcin"/>
         <w:jc w:val="center"/>
       </w:pPr>
-      <w:bookmarkStart w:id="30" w:name="_Toc167793850"/>
+      <w:bookmarkStart w:id="30" w:name="_Toc167795482"/>
       <w:r>
         <w:t xml:space="preserve">Tabla </w:t>
       </w:r>
@@ -7726,7 +7723,7 @@
         <w:pStyle w:val="Descripcin"/>
         <w:jc w:val="center"/>
       </w:pPr>
-      <w:bookmarkStart w:id="31" w:name="_Toc167793851"/>
+      <w:bookmarkStart w:id="31" w:name="_Toc167795483"/>
       <w:r>
         <w:t xml:space="preserve">Tabla </w:t>
       </w:r>
@@ -8267,7 +8264,7 @@
         <w:pStyle w:val="Descripcin"/>
         <w:jc w:val="center"/>
       </w:pPr>
-      <w:bookmarkStart w:id="32" w:name="_Toc167793852"/>
+      <w:bookmarkStart w:id="32" w:name="_Toc167795484"/>
       <w:r>
         <w:t xml:space="preserve">Tabla </w:t>
       </w:r>
@@ -8318,6 +8315,12 @@
         </w:rPr>
         <w:t>Siguiendo el esquema entidad relación y tratando de evitar el mayor número de redundancias, se han obtenido las anteriores tablas, especificadas y generadas a través del models.py de la aplicación.</w:t>
       </w:r>
+      <w:r>
+        <w:rPr>
+          <w:color w:val="0D0D0D" w:themeColor="text1" w:themeTint="F2"/>
+        </w:rPr>
+        <w:t xml:space="preserve"> En el fichero del models.py los nombres de algunos campos han sido cambiados para una diferenciación óptima.</w:t>
+      </w:r>
     </w:p>
     <w:p>
       <w:pPr>
@@ -8337,7 +8340,7 @@
       <w:pPr>
         <w:pStyle w:val="Ttulo2"/>
       </w:pPr>
-      <w:bookmarkStart w:id="33" w:name="_Toc167793873"/>
+      <w:bookmarkStart w:id="33" w:name="_Toc167795505"/>
       <w:r>
         <w:lastRenderedPageBreak/>
         <w:t xml:space="preserve">Descripción de la interfaz </w:t>
@@ -8351,7 +8354,7 @@
       <w:pPr>
         <w:pStyle w:val="Ttulo10"/>
       </w:pPr>
-      <w:bookmarkStart w:id="34" w:name="_Toc167793874"/>
+      <w:bookmarkStart w:id="34" w:name="_Toc167795506"/>
       <w:r>
         <w:t xml:space="preserve">Representación </w:t>
       </w:r>
@@ -8411,7 +8414,7 @@
         <w:pStyle w:val="Descripcin"/>
         <w:jc w:val="center"/>
       </w:pPr>
-      <w:bookmarkStart w:id="35" w:name="_Toc167793854"/>
+      <w:bookmarkStart w:id="35" w:name="_Toc167795486"/>
       <w:r>
         <w:t xml:space="preserve">Ilustración </w:t>
       </w:r>
@@ -8447,7 +8450,7 @@
       <w:pPr>
         <w:pStyle w:val="Ttulo1"/>
       </w:pPr>
-      <w:bookmarkStart w:id="36" w:name="_Toc167793875"/>
+      <w:bookmarkStart w:id="36" w:name="_Toc167795507"/>
       <w:r>
         <w:t>ESPECIFICACIÓN DEL DISEÑO</w:t>
       </w:r>
@@ -8457,7 +8460,7 @@
       <w:pPr>
         <w:pStyle w:val="Ttulo2"/>
       </w:pPr>
-      <w:bookmarkStart w:id="37" w:name="_Toc167793876"/>
+      <w:bookmarkStart w:id="37" w:name="_Toc167795508"/>
       <w:r>
         <w:t>Principales funciones del software</w:t>
       </w:r>
@@ -8553,7 +8556,7 @@
       <w:pPr>
         <w:pStyle w:val="Ttulo2"/>
       </w:pPr>
-      <w:bookmarkStart w:id="38" w:name="_Toc167793877"/>
+      <w:bookmarkStart w:id="38" w:name="_Toc167795509"/>
       <w:r>
         <w:lastRenderedPageBreak/>
         <w:t>Descripción del entorno de desarrollo</w:t>
@@ -8617,7 +8620,7 @@
       <w:pPr>
         <w:pStyle w:val="Ttulo2"/>
       </w:pPr>
-      <w:bookmarkStart w:id="39" w:name="_Toc167793878"/>
+      <w:bookmarkStart w:id="39" w:name="_Toc167795510"/>
       <w:r>
         <w:t>Representación gráfica</w:t>
       </w:r>
@@ -8683,7 +8686,7 @@
         <w:pStyle w:val="Descripcin"/>
         <w:jc w:val="center"/>
       </w:pPr>
-      <w:bookmarkStart w:id="40" w:name="_Toc167793855"/>
+      <w:bookmarkStart w:id="40" w:name="_Toc167795487"/>
       <w:r>
         <w:t xml:space="preserve">Ilustración </w:t>
       </w:r>
@@ -8761,7 +8764,7 @@
         <w:pStyle w:val="Ttulo1"/>
       </w:pPr>
       <w:bookmarkStart w:id="41" w:name="_Toc167756416"/>
-      <w:bookmarkStart w:id="42" w:name="_Toc167793879"/>
+      <w:bookmarkStart w:id="42" w:name="_Toc167795511"/>
       <w:r>
         <w:lastRenderedPageBreak/>
         <w:t>MANUAL DE USUARIO</w:t>
@@ -8850,7 +8853,7 @@
                                 <w:szCs w:val="22"/>
                               </w:rPr>
                             </w:pPr>
-                            <w:bookmarkStart w:id="43" w:name="_Toc167793856"/>
+                            <w:bookmarkStart w:id="43" w:name="_Toc167795488"/>
                             <w:r>
                               <w:t xml:space="preserve">Ilustración </w:t>
                             </w:r>
@@ -8906,7 +8909,7 @@
                           <w:szCs w:val="22"/>
                         </w:rPr>
                       </w:pPr>
-                      <w:bookmarkStart w:id="44" w:name="_Toc167793856"/>
+                      <w:bookmarkStart w:id="44" w:name="_Toc167795488"/>
                       <w:r>
                         <w:t xml:space="preserve">Ilustración </w:t>
                       </w:r>
@@ -8946,7 +8949,7 @@
           <w:noProof/>
         </w:rPr>
         <w:drawing>
-          <wp:anchor distT="0" distB="0" distL="114300" distR="114300" simplePos="0" relativeHeight="251670528" behindDoc="1" locked="0" layoutInCell="1" allowOverlap="1" wp14:anchorId="546E9746" wp14:editId="77338B63">
+          <wp:anchor distT="0" distB="0" distL="114300" distR="114300" simplePos="0" relativeHeight="251670528" behindDoc="1" locked="0" layoutInCell="1" allowOverlap="1" wp14:anchorId="546E9746" wp14:editId="38DEDDBA">
             <wp:simplePos x="0" y="0"/>
             <wp:positionH relativeFrom="margin">
               <wp:align>right</wp:align>
@@ -9070,7 +9073,7 @@
                                 <w:szCs w:val="22"/>
                               </w:rPr>
                             </w:pPr>
-                            <w:bookmarkStart w:id="45" w:name="_Toc167793857"/>
+                            <w:bookmarkStart w:id="45" w:name="_Toc167795489"/>
                             <w:r>
                               <w:t xml:space="preserve">Ilustración </w:t>
                             </w:r>
@@ -9126,7 +9129,7 @@
                           <w:szCs w:val="22"/>
                         </w:rPr>
                       </w:pPr>
-                      <w:bookmarkStart w:id="46" w:name="_Toc167793857"/>
+                      <w:bookmarkStart w:id="46" w:name="_Toc167795489"/>
                       <w:r>
                         <w:t xml:space="preserve">Ilustración </w:t>
                       </w:r>
@@ -9166,7 +9169,7 @@
           <w:noProof/>
         </w:rPr>
         <w:drawing>
-          <wp:anchor distT="0" distB="0" distL="114300" distR="114300" simplePos="0" relativeHeight="251669504" behindDoc="0" locked="0" layoutInCell="1" allowOverlap="1" wp14:anchorId="0C5B0BA9" wp14:editId="5EF1A428">
+          <wp:anchor distT="0" distB="0" distL="114300" distR="114300" simplePos="0" relativeHeight="251669504" behindDoc="0" locked="0" layoutInCell="1" allowOverlap="1" wp14:anchorId="0C5B0BA9" wp14:editId="7B098FCE">
             <wp:simplePos x="0" y="0"/>
             <wp:positionH relativeFrom="margin">
               <wp:align>right</wp:align>
@@ -9252,7 +9255,7 @@
           <w:noProof/>
         </w:rPr>
         <w:drawing>
-          <wp:inline distT="0" distB="0" distL="0" distR="0" wp14:anchorId="7A413286" wp14:editId="677DC4BE">
+          <wp:inline distT="0" distB="0" distL="0" distR="0" wp14:anchorId="7A413286" wp14:editId="4353A5B9">
             <wp:extent cx="5329087" cy="4234205"/>
             <wp:effectExtent l="0" t="0" r="5080" b="0"/>
             <wp:docPr id="1552876749" name="Imagen 1"/>
@@ -9303,7 +9306,7 @@
         <w:pStyle w:val="Descripcin"/>
         <w:jc w:val="center"/>
       </w:pPr>
-      <w:bookmarkStart w:id="47" w:name="_Toc167793858"/>
+      <w:bookmarkStart w:id="47" w:name="_Toc167795490"/>
       <w:r>
         <w:t xml:space="preserve">Ilustración </w:t>
       </w:r>
@@ -9415,7 +9418,7 @@
         <w:pStyle w:val="Descripcin"/>
         <w:jc w:val="center"/>
       </w:pPr>
-      <w:bookmarkStart w:id="48" w:name="_Toc167793859"/>
+      <w:bookmarkStart w:id="48" w:name="_Toc167795491"/>
       <w:r>
         <w:t xml:space="preserve">Ilustración </w:t>
       </w:r>
@@ -9579,7 +9582,7 @@
         <w:pStyle w:val="Descripcin"/>
         <w:jc w:val="center"/>
       </w:pPr>
-      <w:bookmarkStart w:id="49" w:name="_Toc167793860"/>
+      <w:bookmarkStart w:id="49" w:name="_Toc167795492"/>
       <w:r>
         <w:t xml:space="preserve">Ilustración </w:t>
       </w:r>
@@ -9706,7 +9709,7 @@
         <w:pStyle w:val="Descripcin"/>
         <w:jc w:val="center"/>
       </w:pPr>
-      <w:bookmarkStart w:id="50" w:name="_Toc167793861"/>
+      <w:bookmarkStart w:id="50" w:name="_Toc167795493"/>
       <w:r>
         <w:t xml:space="preserve">Ilustración </w:t>
       </w:r>
@@ -9780,7 +9783,7 @@
         <w:pStyle w:val="Ttulo1"/>
       </w:pPr>
       <w:bookmarkStart w:id="51" w:name="_Toc167756417"/>
-      <w:bookmarkStart w:id="52" w:name="_Toc167793880"/>
+      <w:bookmarkStart w:id="52" w:name="_Toc167795512"/>
       <w:r>
         <w:lastRenderedPageBreak/>
         <w:t>INCIDENCIAS DEL PROYECTO Y CONCLUSIONES</w:t>
@@ -9825,7 +9828,30 @@
       </w:r>
       <w:proofErr w:type="spellEnd"/>
       <w:r>
-        <w:t>. Es destacable que como en la última fase del proyecto se requiere investigar la implementación de las funcionalidades de forma autónoma, ha sido posible aprender a buscar y analizar código externo.</w:t>
+        <w:t>. Es destacable que como en la última fase del proyecto se requiere investigar la implementación de las funcionalidades de forma autónoma, ha sido posible aprender a buscar y analizar código</w:t>
+      </w:r>
+      <w:r>
+        <w:t xml:space="preserve"> y bibliotecas</w:t>
+      </w:r>
+      <w:r>
+        <w:t xml:space="preserve"> extern</w:t>
+      </w:r>
+      <w:r>
+        <w:t>as</w:t>
+      </w:r>
+      <w:r>
+        <w:t>.</w:t>
+      </w:r>
+      <w:r>
+        <w:t xml:space="preserve"> Gracias a la amplia cantidad de vídeos y documentación con tutoriales existentes en la web, no ha sido demasiado complejo acceder a información para desarrollar las últimas funcionalidades de </w:t>
+      </w:r>
+      <w:proofErr w:type="spellStart"/>
+      <w:r>
+        <w:t>javascript</w:t>
+      </w:r>
+      <w:proofErr w:type="spellEnd"/>
+      <w:r>
+        <w:t xml:space="preserve"> y Python.</w:t>
       </w:r>
     </w:p>
     <w:p>
@@ -9838,7 +9864,7 @@
         <w:pStyle w:val="Ttulo1"/>
       </w:pPr>
       <w:bookmarkStart w:id="53" w:name="_Toc167756418"/>
-      <w:bookmarkStart w:id="54" w:name="_Toc167793881"/>
+      <w:bookmarkStart w:id="54" w:name="_Toc167795513"/>
       <w:r>
         <w:lastRenderedPageBreak/>
         <w:t>Bibliografía</w:t>
